--- a/Documentation/ReleaseNotes.docx
+++ b/Documentation/ReleaseNotes.docx
@@ -86,6 +86,38 @@
           <w:rFonts w:ascii="Arial" w:hAnsi="Arial" w:cs="Arial"/>
         </w:rPr>
         <w:t>Fix an issue with Texture loading in the Visual Studio project template.</w:t>
+      </w:r>
+    </w:p>
+    <w:p>
+      <w:pPr>
+        <w:pStyle w:val="ListParagraph"/>
+        <w:numPr>
+          <w:ilvl w:val="0"/>
+          <w:numId w:val="1"/>
+        </w:numPr>
+        <w:rPr>
+          <w:rFonts w:ascii="Arial" w:hAnsi="Arial" w:cs="Arial"/>
+        </w:rPr>
+      </w:pPr>
+      <w:r>
+        <w:rPr>
+          <w:rFonts w:ascii="Arial" w:hAnsi="Arial" w:cs="Arial"/>
+        </w:rPr>
+        <w:t xml:space="preserve">Fix an internal method of </w:t>
+      </w:r>
+      <w:proofErr w:type="spellStart"/>
+      <w:r>
+        <w:rPr>
+          <w:rFonts w:ascii="Arial" w:hAnsi="Arial" w:cs="Arial"/>
+        </w:rPr>
+        <w:t>FontManager</w:t>
+      </w:r>
+      <w:proofErr w:type="spellEnd"/>
+      <w:r>
+        <w:rPr>
+          <w:rFonts w:ascii="Arial" w:hAnsi="Arial" w:cs="Arial"/>
+        </w:rPr>
+        <w:t xml:space="preserve"> accidentally being made public.</w:t>
       </w:r>
     </w:p>
     <w:p>

--- a/Documentation/ReleaseNotes.docx
+++ b/Documentation/ReleaseNotes.docx
@@ -19,6 +19,120 @@
       <w:pPr>
         <w:rPr>
           <w:rFonts w:ascii="Arial" w:hAnsi="Arial" w:cs="Arial"/>
+        </w:rPr>
+      </w:pPr>
+      <w:r>
+        <w:rPr>
+          <w:rFonts w:ascii="Arial" w:hAnsi="Arial" w:cs="Arial"/>
+          <w:b/>
+          <w:bCs/>
+          <w:sz w:val="28"/>
+          <w:szCs w:val="28"/>
+        </w:rPr>
+        <w:t xml:space="preserve">Version </w:t>
+      </w:r>
+      <w:r>
+        <w:rPr>
+          <w:rFonts w:ascii="Arial" w:hAnsi="Arial" w:cs="Arial"/>
+          <w:b/>
+          <w:bCs/>
+          <w:sz w:val="28"/>
+          <w:szCs w:val="28"/>
+        </w:rPr>
+        <w:t xml:space="preserve">1.1.0 </w:t>
+      </w:r>
+      <w:r>
+        <w:rPr>
+          <w:rFonts w:ascii="Arial" w:hAnsi="Arial" w:cs="Arial"/>
+          <w:b/>
+          <w:bCs/>
+          <w:color w:val="FF0000"/>
+          <w:sz w:val="28"/>
+          <w:szCs w:val="28"/>
+        </w:rPr>
+        <w:t>(Pre-release)</w:t>
+      </w:r>
+      <w:r>
+        <w:rPr>
+          <w:rFonts w:ascii="Arial" w:hAnsi="Arial" w:cs="Arial"/>
+          <w:b/>
+          <w:bCs/>
+          <w:sz w:val="28"/>
+          <w:szCs w:val="28"/>
+        </w:rPr>
+        <w:br/>
+      </w:r>
+      <w:r>
+        <w:rPr>
+          <w:rFonts w:ascii="Arial" w:hAnsi="Arial" w:cs="Arial"/>
+        </w:rPr>
+        <w:t>xxxxxxx xx, 2022</w:t>
+      </w:r>
+    </w:p>
+    <w:p>
+      <w:pPr>
+        <w:pStyle w:val="ListParagraph"/>
+        <w:numPr>
+          <w:ilvl w:val="0"/>
+          <w:numId w:val="4"/>
+        </w:numPr>
+        <w:rPr>
+          <w:rFonts w:ascii="Arial" w:hAnsi="Arial" w:cs="Arial"/>
+        </w:rPr>
+      </w:pPr>
+      <w:r>
+        <w:rPr>
+          <w:rFonts w:ascii="Arial" w:hAnsi="Arial" w:cs="Arial"/>
+        </w:rPr>
+        <w:t>Updated to SDL2_mixer 2.6.2</w:t>
+      </w:r>
+    </w:p>
+    <w:p>
+      <w:pPr>
+        <w:pStyle w:val="ListParagraph"/>
+        <w:numPr>
+          <w:ilvl w:val="0"/>
+          <w:numId w:val="4"/>
+        </w:numPr>
+        <w:rPr>
+          <w:rFonts w:ascii="Arial" w:hAnsi="Arial" w:cs="Arial"/>
+        </w:rPr>
+      </w:pPr>
+      <w:r>
+        <w:rPr>
+          <w:rFonts w:ascii="Arial" w:hAnsi="Arial" w:cs="Arial"/>
+        </w:rPr>
+        <w:t xml:space="preserve">Updated to SDL2_image 2.6.2 – JPEG-XL and </w:t>
+      </w:r>
+      <w:r>
+        <w:rPr>
+          <w:rFonts w:ascii="Arial" w:hAnsi="Arial" w:cs="Arial"/>
+        </w:rPr>
+        <w:t>AVIF image formats are now supported.</w:t>
+      </w:r>
+    </w:p>
+    <w:p>
+      <w:pPr>
+        <w:pStyle w:val="ListParagraph"/>
+        <w:numPr>
+          <w:ilvl w:val="0"/>
+          <w:numId w:val="4"/>
+        </w:numPr>
+        <w:rPr>
+          <w:rFonts w:ascii="Arial" w:hAnsi="Arial" w:cs="Arial"/>
+        </w:rPr>
+      </w:pPr>
+      <w:r>
+        <w:rPr>
+          <w:rFonts w:ascii="Arial" w:hAnsi="Arial" w:cs="Arial"/>
+        </w:rPr>
+        <w:t>Unified the MouseRenderEvent, MO=o</w:t>
+      </w:r>
+    </w:p>
+    <w:p>
+      <w:pPr>
+        <w:rPr>
+          <w:rFonts w:ascii="Arial" w:hAnsi="Arial" w:cs="Arial"/>
           <w:b/>
           <w:bCs/>
         </w:rPr>
@@ -103,21 +217,7 @@
         <w:rPr>
           <w:rFonts w:ascii="Arial" w:hAnsi="Arial" w:cs="Arial"/>
         </w:rPr>
-        <w:t xml:space="preserve">Fix an internal method of </w:t>
-      </w:r>
-      <w:proofErr w:type="spellStart"/>
-      <w:r>
-        <w:rPr>
-          <w:rFonts w:ascii="Arial" w:hAnsi="Arial" w:cs="Arial"/>
-        </w:rPr>
-        <w:t>FontManager</w:t>
-      </w:r>
-      <w:proofErr w:type="spellEnd"/>
-      <w:r>
-        <w:rPr>
-          <w:rFonts w:ascii="Arial" w:hAnsi="Arial" w:cs="Arial"/>
-        </w:rPr>
-        <w:t xml:space="preserve"> accidentally being made public.</w:t>
+        <w:t>Fix an internal method of FontManager accidentally being made public.</w:t>
       </w:r>
     </w:p>
     <w:p>
@@ -260,7 +360,13 @@
       <w:rPr>
         <w:rFonts w:ascii="Arial" w:hAnsi="Arial" w:cs="Arial"/>
       </w:rPr>
-      <w:t>August 31, 2022</w:t>
+      <w:t>xxxxxxx xx</w:t>
+    </w:r>
+    <w:r>
+      <w:rPr>
+        <w:rFonts w:ascii="Arial" w:hAnsi="Arial" w:cs="Arial"/>
+      </w:rPr>
+      <w:t>, 2022</w:t>
     </w:r>
   </w:p>
 </w:hdr>
@@ -381,8 +487,356 @@
       </w:rPr>
     </w:lvl>
   </w:abstractNum>
+  <w:abstractNum w:abstractNumId="1" w15:restartNumberingAfterBreak="0">
+    <w:nsid w:val="28FE4FD1"/>
+    <w:multiLevelType w:val="hybridMultilevel"/>
+    <w:tmpl w:val="A43CFD5E"/>
+    <w:lvl w:ilvl="0" w:tplc="08090001">
+      <w:start w:val="1"/>
+      <w:numFmt w:val="bullet"/>
+      <w:lvlText w:val=""/>
+      <w:lvlJc w:val="left"/>
+      <w:pPr>
+        <w:ind w:left="720" w:hanging="360"/>
+      </w:pPr>
+      <w:rPr>
+        <w:rFonts w:ascii="Symbol" w:hAnsi="Symbol" w:hint="default"/>
+      </w:rPr>
+    </w:lvl>
+    <w:lvl w:ilvl="1" w:tplc="08090003" w:tentative="1">
+      <w:start w:val="1"/>
+      <w:numFmt w:val="bullet"/>
+      <w:lvlText w:val="o"/>
+      <w:lvlJc w:val="left"/>
+      <w:pPr>
+        <w:ind w:left="1440" w:hanging="360"/>
+      </w:pPr>
+      <w:rPr>
+        <w:rFonts w:ascii="Courier New" w:hAnsi="Courier New" w:cs="Courier New" w:hint="default"/>
+      </w:rPr>
+    </w:lvl>
+    <w:lvl w:ilvl="2" w:tplc="08090005" w:tentative="1">
+      <w:start w:val="1"/>
+      <w:numFmt w:val="bullet"/>
+      <w:lvlText w:val=""/>
+      <w:lvlJc w:val="left"/>
+      <w:pPr>
+        <w:ind w:left="2160" w:hanging="360"/>
+      </w:pPr>
+      <w:rPr>
+        <w:rFonts w:ascii="Wingdings" w:hAnsi="Wingdings" w:hint="default"/>
+      </w:rPr>
+    </w:lvl>
+    <w:lvl w:ilvl="3" w:tplc="08090001" w:tentative="1">
+      <w:start w:val="1"/>
+      <w:numFmt w:val="bullet"/>
+      <w:lvlText w:val=""/>
+      <w:lvlJc w:val="left"/>
+      <w:pPr>
+        <w:ind w:left="2880" w:hanging="360"/>
+      </w:pPr>
+      <w:rPr>
+        <w:rFonts w:ascii="Symbol" w:hAnsi="Symbol" w:hint="default"/>
+      </w:rPr>
+    </w:lvl>
+    <w:lvl w:ilvl="4" w:tplc="08090003" w:tentative="1">
+      <w:start w:val="1"/>
+      <w:numFmt w:val="bullet"/>
+      <w:lvlText w:val="o"/>
+      <w:lvlJc w:val="left"/>
+      <w:pPr>
+        <w:ind w:left="3600" w:hanging="360"/>
+      </w:pPr>
+      <w:rPr>
+        <w:rFonts w:ascii="Courier New" w:hAnsi="Courier New" w:cs="Courier New" w:hint="default"/>
+      </w:rPr>
+    </w:lvl>
+    <w:lvl w:ilvl="5" w:tplc="08090005" w:tentative="1">
+      <w:start w:val="1"/>
+      <w:numFmt w:val="bullet"/>
+      <w:lvlText w:val=""/>
+      <w:lvlJc w:val="left"/>
+      <w:pPr>
+        <w:ind w:left="4320" w:hanging="360"/>
+      </w:pPr>
+      <w:rPr>
+        <w:rFonts w:ascii="Wingdings" w:hAnsi="Wingdings" w:hint="default"/>
+      </w:rPr>
+    </w:lvl>
+    <w:lvl w:ilvl="6" w:tplc="08090001" w:tentative="1">
+      <w:start w:val="1"/>
+      <w:numFmt w:val="bullet"/>
+      <w:lvlText w:val=""/>
+      <w:lvlJc w:val="left"/>
+      <w:pPr>
+        <w:ind w:left="5040" w:hanging="360"/>
+      </w:pPr>
+      <w:rPr>
+        <w:rFonts w:ascii="Symbol" w:hAnsi="Symbol" w:hint="default"/>
+      </w:rPr>
+    </w:lvl>
+    <w:lvl w:ilvl="7" w:tplc="08090003" w:tentative="1">
+      <w:start w:val="1"/>
+      <w:numFmt w:val="bullet"/>
+      <w:lvlText w:val="o"/>
+      <w:lvlJc w:val="left"/>
+      <w:pPr>
+        <w:ind w:left="5760" w:hanging="360"/>
+      </w:pPr>
+      <w:rPr>
+        <w:rFonts w:ascii="Courier New" w:hAnsi="Courier New" w:cs="Courier New" w:hint="default"/>
+      </w:rPr>
+    </w:lvl>
+    <w:lvl w:ilvl="8" w:tplc="08090005" w:tentative="1">
+      <w:start w:val="1"/>
+      <w:numFmt w:val="bullet"/>
+      <w:lvlText w:val=""/>
+      <w:lvlJc w:val="left"/>
+      <w:pPr>
+        <w:ind w:left="6480" w:hanging="360"/>
+      </w:pPr>
+      <w:rPr>
+        <w:rFonts w:ascii="Wingdings" w:hAnsi="Wingdings" w:hint="default"/>
+      </w:rPr>
+    </w:lvl>
+  </w:abstractNum>
+  <w:abstractNum w:abstractNumId="2" w15:restartNumberingAfterBreak="0">
+    <w:nsid w:val="3D2445B7"/>
+    <w:multiLevelType w:val="hybridMultilevel"/>
+    <w:tmpl w:val="7480D63C"/>
+    <w:lvl w:ilvl="0" w:tplc="08090001">
+      <w:start w:val="1"/>
+      <w:numFmt w:val="bullet"/>
+      <w:lvlText w:val=""/>
+      <w:lvlJc w:val="left"/>
+      <w:pPr>
+        <w:ind w:left="1440" w:hanging="360"/>
+      </w:pPr>
+      <w:rPr>
+        <w:rFonts w:ascii="Symbol" w:hAnsi="Symbol" w:hint="default"/>
+      </w:rPr>
+    </w:lvl>
+    <w:lvl w:ilvl="1" w:tplc="08090003" w:tentative="1">
+      <w:start w:val="1"/>
+      <w:numFmt w:val="bullet"/>
+      <w:lvlText w:val="o"/>
+      <w:lvlJc w:val="left"/>
+      <w:pPr>
+        <w:ind w:left="2160" w:hanging="360"/>
+      </w:pPr>
+      <w:rPr>
+        <w:rFonts w:ascii="Courier New" w:hAnsi="Courier New" w:cs="Courier New" w:hint="default"/>
+      </w:rPr>
+    </w:lvl>
+    <w:lvl w:ilvl="2" w:tplc="08090005" w:tentative="1">
+      <w:start w:val="1"/>
+      <w:numFmt w:val="bullet"/>
+      <w:lvlText w:val=""/>
+      <w:lvlJc w:val="left"/>
+      <w:pPr>
+        <w:ind w:left="2880" w:hanging="360"/>
+      </w:pPr>
+      <w:rPr>
+        <w:rFonts w:ascii="Wingdings" w:hAnsi="Wingdings" w:hint="default"/>
+      </w:rPr>
+    </w:lvl>
+    <w:lvl w:ilvl="3" w:tplc="08090001" w:tentative="1">
+      <w:start w:val="1"/>
+      <w:numFmt w:val="bullet"/>
+      <w:lvlText w:val=""/>
+      <w:lvlJc w:val="left"/>
+      <w:pPr>
+        <w:ind w:left="3600" w:hanging="360"/>
+      </w:pPr>
+      <w:rPr>
+        <w:rFonts w:ascii="Symbol" w:hAnsi="Symbol" w:hint="default"/>
+      </w:rPr>
+    </w:lvl>
+    <w:lvl w:ilvl="4" w:tplc="08090003" w:tentative="1">
+      <w:start w:val="1"/>
+      <w:numFmt w:val="bullet"/>
+      <w:lvlText w:val="o"/>
+      <w:lvlJc w:val="left"/>
+      <w:pPr>
+        <w:ind w:left="4320" w:hanging="360"/>
+      </w:pPr>
+      <w:rPr>
+        <w:rFonts w:ascii="Courier New" w:hAnsi="Courier New" w:cs="Courier New" w:hint="default"/>
+      </w:rPr>
+    </w:lvl>
+    <w:lvl w:ilvl="5" w:tplc="08090005" w:tentative="1">
+      <w:start w:val="1"/>
+      <w:numFmt w:val="bullet"/>
+      <w:lvlText w:val=""/>
+      <w:lvlJc w:val="left"/>
+      <w:pPr>
+        <w:ind w:left="5040" w:hanging="360"/>
+      </w:pPr>
+      <w:rPr>
+        <w:rFonts w:ascii="Wingdings" w:hAnsi="Wingdings" w:hint="default"/>
+      </w:rPr>
+    </w:lvl>
+    <w:lvl w:ilvl="6" w:tplc="08090001" w:tentative="1">
+      <w:start w:val="1"/>
+      <w:numFmt w:val="bullet"/>
+      <w:lvlText w:val=""/>
+      <w:lvlJc w:val="left"/>
+      <w:pPr>
+        <w:ind w:left="5760" w:hanging="360"/>
+      </w:pPr>
+      <w:rPr>
+        <w:rFonts w:ascii="Symbol" w:hAnsi="Symbol" w:hint="default"/>
+      </w:rPr>
+    </w:lvl>
+    <w:lvl w:ilvl="7" w:tplc="08090003" w:tentative="1">
+      <w:start w:val="1"/>
+      <w:numFmt w:val="bullet"/>
+      <w:lvlText w:val="o"/>
+      <w:lvlJc w:val="left"/>
+      <w:pPr>
+        <w:ind w:left="6480" w:hanging="360"/>
+      </w:pPr>
+      <w:rPr>
+        <w:rFonts w:ascii="Courier New" w:hAnsi="Courier New" w:cs="Courier New" w:hint="default"/>
+      </w:rPr>
+    </w:lvl>
+    <w:lvl w:ilvl="8" w:tplc="08090005" w:tentative="1">
+      <w:start w:val="1"/>
+      <w:numFmt w:val="bullet"/>
+      <w:lvlText w:val=""/>
+      <w:lvlJc w:val="left"/>
+      <w:pPr>
+        <w:ind w:left="7200" w:hanging="360"/>
+      </w:pPr>
+      <w:rPr>
+        <w:rFonts w:ascii="Wingdings" w:hAnsi="Wingdings" w:hint="default"/>
+      </w:rPr>
+    </w:lvl>
+  </w:abstractNum>
+  <w:abstractNum w:abstractNumId="3" w15:restartNumberingAfterBreak="0">
+    <w:nsid w:val="65111821"/>
+    <w:multiLevelType w:val="hybridMultilevel"/>
+    <w:tmpl w:val="C6C2AEAA"/>
+    <w:lvl w:ilvl="0" w:tplc="08090001">
+      <w:start w:val="1"/>
+      <w:numFmt w:val="bullet"/>
+      <w:lvlText w:val=""/>
+      <w:lvlJc w:val="left"/>
+      <w:pPr>
+        <w:ind w:left="720" w:hanging="360"/>
+      </w:pPr>
+      <w:rPr>
+        <w:rFonts w:ascii="Symbol" w:hAnsi="Symbol" w:hint="default"/>
+      </w:rPr>
+    </w:lvl>
+    <w:lvl w:ilvl="1" w:tplc="08090003" w:tentative="1">
+      <w:start w:val="1"/>
+      <w:numFmt w:val="bullet"/>
+      <w:lvlText w:val="o"/>
+      <w:lvlJc w:val="left"/>
+      <w:pPr>
+        <w:ind w:left="1440" w:hanging="360"/>
+      </w:pPr>
+      <w:rPr>
+        <w:rFonts w:ascii="Courier New" w:hAnsi="Courier New" w:cs="Courier New" w:hint="default"/>
+      </w:rPr>
+    </w:lvl>
+    <w:lvl w:ilvl="2" w:tplc="08090005" w:tentative="1">
+      <w:start w:val="1"/>
+      <w:numFmt w:val="bullet"/>
+      <w:lvlText w:val=""/>
+      <w:lvlJc w:val="left"/>
+      <w:pPr>
+        <w:ind w:left="2160" w:hanging="360"/>
+      </w:pPr>
+      <w:rPr>
+        <w:rFonts w:ascii="Wingdings" w:hAnsi="Wingdings" w:hint="default"/>
+      </w:rPr>
+    </w:lvl>
+    <w:lvl w:ilvl="3" w:tplc="08090001" w:tentative="1">
+      <w:start w:val="1"/>
+      <w:numFmt w:val="bullet"/>
+      <w:lvlText w:val=""/>
+      <w:lvlJc w:val="left"/>
+      <w:pPr>
+        <w:ind w:left="2880" w:hanging="360"/>
+      </w:pPr>
+      <w:rPr>
+        <w:rFonts w:ascii="Symbol" w:hAnsi="Symbol" w:hint="default"/>
+      </w:rPr>
+    </w:lvl>
+    <w:lvl w:ilvl="4" w:tplc="08090003" w:tentative="1">
+      <w:start w:val="1"/>
+      <w:numFmt w:val="bullet"/>
+      <w:lvlText w:val="o"/>
+      <w:lvlJc w:val="left"/>
+      <w:pPr>
+        <w:ind w:left="3600" w:hanging="360"/>
+      </w:pPr>
+      <w:rPr>
+        <w:rFonts w:ascii="Courier New" w:hAnsi="Courier New" w:cs="Courier New" w:hint="default"/>
+      </w:rPr>
+    </w:lvl>
+    <w:lvl w:ilvl="5" w:tplc="08090005" w:tentative="1">
+      <w:start w:val="1"/>
+      <w:numFmt w:val="bullet"/>
+      <w:lvlText w:val=""/>
+      <w:lvlJc w:val="left"/>
+      <w:pPr>
+        <w:ind w:left="4320" w:hanging="360"/>
+      </w:pPr>
+      <w:rPr>
+        <w:rFonts w:ascii="Wingdings" w:hAnsi="Wingdings" w:hint="default"/>
+      </w:rPr>
+    </w:lvl>
+    <w:lvl w:ilvl="6" w:tplc="08090001" w:tentative="1">
+      <w:start w:val="1"/>
+      <w:numFmt w:val="bullet"/>
+      <w:lvlText w:val=""/>
+      <w:lvlJc w:val="left"/>
+      <w:pPr>
+        <w:ind w:left="5040" w:hanging="360"/>
+      </w:pPr>
+      <w:rPr>
+        <w:rFonts w:ascii="Symbol" w:hAnsi="Symbol" w:hint="default"/>
+      </w:rPr>
+    </w:lvl>
+    <w:lvl w:ilvl="7" w:tplc="08090003" w:tentative="1">
+      <w:start w:val="1"/>
+      <w:numFmt w:val="bullet"/>
+      <w:lvlText w:val="o"/>
+      <w:lvlJc w:val="left"/>
+      <w:pPr>
+        <w:ind w:left="5760" w:hanging="360"/>
+      </w:pPr>
+      <w:rPr>
+        <w:rFonts w:ascii="Courier New" w:hAnsi="Courier New" w:cs="Courier New" w:hint="default"/>
+      </w:rPr>
+    </w:lvl>
+    <w:lvl w:ilvl="8" w:tplc="08090005" w:tentative="1">
+      <w:start w:val="1"/>
+      <w:numFmt w:val="bullet"/>
+      <w:lvlText w:val=""/>
+      <w:lvlJc w:val="left"/>
+      <w:pPr>
+        <w:ind w:left="6480" w:hanging="360"/>
+      </w:pPr>
+      <w:rPr>
+        <w:rFonts w:ascii="Wingdings" w:hAnsi="Wingdings" w:hint="default"/>
+      </w:rPr>
+    </w:lvl>
+  </w:abstractNum>
   <w:num w:numId="1" w16cid:durableId="975725069">
     <w:abstractNumId w:val="0"/>
+  </w:num>
+  <w:num w:numId="2" w16cid:durableId="1438988530">
+    <w:abstractNumId w:val="3"/>
+  </w:num>
+  <w:num w:numId="3" w16cid:durableId="1293172187">
+    <w:abstractNumId w:val="2"/>
+  </w:num>
+  <w:num w:numId="4" w16cid:durableId="679433489">
+    <w:abstractNumId w:val="1"/>
   </w:num>
 </w:numbering>
 </file>

--- a/Documentation/ReleaseNotes.docx
+++ b/Documentation/ReleaseNotes.docx
@@ -62,11 +62,19 @@
         </w:rPr>
         <w:br/>
       </w:r>
-      <w:r>
-        <w:rPr>
-          <w:rFonts w:ascii="Arial" w:hAnsi="Arial" w:cs="Arial"/>
-        </w:rPr>
-        <w:t>xxxxxxx xx, 2022</w:t>
+      <w:proofErr w:type="spellStart"/>
+      <w:r>
+        <w:rPr>
+          <w:rFonts w:ascii="Arial" w:hAnsi="Arial" w:cs="Arial"/>
+        </w:rPr>
+        <w:t>xxxxxxx</w:t>
+      </w:r>
+      <w:proofErr w:type="spellEnd"/>
+      <w:r>
+        <w:rPr>
+          <w:rFonts w:ascii="Arial" w:hAnsi="Arial" w:cs="Arial"/>
+        </w:rPr>
+        <w:t xml:space="preserve"> xx, 2022</w:t>
       </w:r>
     </w:p>
     <w:p>
@@ -126,7 +134,201 @@
         <w:rPr>
           <w:rFonts w:ascii="Arial" w:hAnsi="Arial" w:cs="Arial"/>
         </w:rPr>
-        <w:t>Unified the MouseRenderEvent, MO=o</w:t>
+        <w:t xml:space="preserve">Unified the </w:t>
+      </w:r>
+      <w:proofErr w:type="spellStart"/>
+      <w:r>
+        <w:rPr>
+          <w:rFonts w:ascii="Arial" w:hAnsi="Arial" w:cs="Arial"/>
+          <w:b/>
+          <w:bCs/>
+        </w:rPr>
+        <w:t>Mouse</w:t>
+      </w:r>
+      <w:r>
+        <w:rPr>
+          <w:rFonts w:ascii="Arial" w:hAnsi="Arial" w:cs="Arial"/>
+          <w:b/>
+          <w:bCs/>
+        </w:rPr>
+        <w:t>PressedEvent</w:t>
+      </w:r>
+      <w:proofErr w:type="spellEnd"/>
+      <w:r>
+        <w:rPr>
+          <w:rFonts w:ascii="Arial" w:hAnsi="Arial" w:cs="Arial"/>
+        </w:rPr>
+        <w:t xml:space="preserve">, </w:t>
+      </w:r>
+      <w:proofErr w:type="spellStart"/>
+      <w:r>
+        <w:rPr>
+          <w:rFonts w:ascii="Arial" w:hAnsi="Arial" w:cs="Arial"/>
+          <w:b/>
+          <w:bCs/>
+        </w:rPr>
+        <w:t>MouseReleaseEvent</w:t>
+      </w:r>
+      <w:proofErr w:type="spellEnd"/>
+      <w:r>
+        <w:rPr>
+          <w:rFonts w:ascii="Arial" w:hAnsi="Arial" w:cs="Arial"/>
+        </w:rPr>
+        <w:t xml:space="preserve"> and </w:t>
+      </w:r>
+      <w:proofErr w:type="spellStart"/>
+      <w:r>
+        <w:rPr>
+          <w:rFonts w:ascii="Arial" w:hAnsi="Arial" w:cs="Arial"/>
+          <w:b/>
+          <w:bCs/>
+        </w:rPr>
+        <w:t>MouseEvent</w:t>
+      </w:r>
+      <w:proofErr w:type="spellEnd"/>
+      <w:r>
+        <w:rPr>
+          <w:rFonts w:ascii="Arial" w:hAnsi="Arial" w:cs="Arial"/>
+          <w:b/>
+          <w:bCs/>
+        </w:rPr>
+        <w:t xml:space="preserve"> </w:t>
+      </w:r>
+      <w:r>
+        <w:rPr>
+          <w:rFonts w:ascii="Arial" w:hAnsi="Arial" w:cs="Arial"/>
+        </w:rPr>
+        <w:t xml:space="preserve">classes into one </w:t>
+      </w:r>
+      <w:proofErr w:type="spellStart"/>
+      <w:r>
+        <w:rPr>
+          <w:rFonts w:ascii="Arial" w:hAnsi="Arial" w:cs="Arial"/>
+          <w:b/>
+          <w:bCs/>
+        </w:rPr>
+        <w:t>MouseEvent</w:t>
+      </w:r>
+      <w:proofErr w:type="spellEnd"/>
+      <w:r>
+        <w:rPr>
+          <w:rFonts w:ascii="Arial" w:hAnsi="Arial" w:cs="Arial"/>
+          <w:b/>
+          <w:bCs/>
+        </w:rPr>
+        <w:t xml:space="preserve"> </w:t>
+      </w:r>
+      <w:r>
+        <w:rPr>
+          <w:rFonts w:ascii="Arial" w:hAnsi="Arial" w:cs="Arial"/>
+        </w:rPr>
+        <w:t>class.</w:t>
+      </w:r>
+    </w:p>
+    <w:p>
+      <w:pPr>
+        <w:pStyle w:val="ListParagraph"/>
+        <w:numPr>
+          <w:ilvl w:val="0"/>
+          <w:numId w:val="4"/>
+        </w:numPr>
+        <w:rPr>
+          <w:rFonts w:ascii="Arial" w:hAnsi="Arial" w:cs="Arial"/>
+        </w:rPr>
+      </w:pPr>
+      <w:r>
+        <w:rPr>
+          <w:rFonts w:ascii="Arial" w:hAnsi="Arial" w:cs="Arial"/>
+        </w:rPr>
+        <w:t xml:space="preserve">Fixed </w:t>
+      </w:r>
+      <w:proofErr w:type="gramStart"/>
+      <w:r>
+        <w:rPr>
+          <w:rFonts w:ascii="Arial" w:hAnsi="Arial" w:cs="Arial"/>
+          <w:b/>
+          <w:bCs/>
+        </w:rPr>
+        <w:t>Window::</w:t>
+      </w:r>
+      <w:proofErr w:type="spellStart"/>
+      <w:proofErr w:type="gramEnd"/>
+      <w:r>
+        <w:rPr>
+          <w:rFonts w:ascii="Arial" w:hAnsi="Arial" w:cs="Arial"/>
+          <w:b/>
+          <w:bCs/>
+        </w:rPr>
+        <w:t>CurFPS</w:t>
+      </w:r>
+      <w:proofErr w:type="spellEnd"/>
+      <w:r>
+        <w:rPr>
+          <w:rFonts w:ascii="Arial" w:hAnsi="Arial" w:cs="Arial"/>
+          <w:b/>
+          <w:bCs/>
+        </w:rPr>
+        <w:t xml:space="preserve"> </w:t>
+      </w:r>
+      <w:r>
+        <w:rPr>
+          <w:rFonts w:ascii="Arial" w:hAnsi="Arial" w:cs="Arial"/>
+        </w:rPr>
+        <w:t>being set to internal.</w:t>
+      </w:r>
+    </w:p>
+    <w:p>
+      <w:pPr>
+        <w:pStyle w:val="ListParagraph"/>
+        <w:numPr>
+          <w:ilvl w:val="0"/>
+          <w:numId w:val="4"/>
+        </w:numPr>
+        <w:rPr>
+          <w:rFonts w:ascii="Arial" w:hAnsi="Arial" w:cs="Arial"/>
+        </w:rPr>
+      </w:pPr>
+      <w:r>
+        <w:rPr>
+          <w:rFonts w:ascii="Arial" w:hAnsi="Arial" w:cs="Arial"/>
+        </w:rPr>
+        <w:t xml:space="preserve">Added </w:t>
+      </w:r>
+      <w:proofErr w:type="gramStart"/>
+      <w:r>
+        <w:rPr>
+          <w:rFonts w:ascii="Arial" w:hAnsi="Arial" w:cs="Arial"/>
+          <w:b/>
+          <w:bCs/>
+        </w:rPr>
+        <w:t>Texture::</w:t>
+      </w:r>
+      <w:proofErr w:type="gramEnd"/>
+      <w:r>
+        <w:rPr>
+          <w:rFonts w:ascii="Arial" w:hAnsi="Arial" w:cs="Arial"/>
+          <w:b/>
+          <w:bCs/>
+        </w:rPr>
+        <w:t>Access</w:t>
+      </w:r>
+    </w:p>
+    <w:p>
+      <w:pPr>
+        <w:pStyle w:val="ListParagraph"/>
+        <w:numPr>
+          <w:ilvl w:val="0"/>
+          <w:numId w:val="4"/>
+        </w:numPr>
+        <w:rPr>
+          <w:rFonts w:ascii="Arial" w:hAnsi="Arial" w:cs="Arial"/>
+        </w:rPr>
+      </w:pPr>
+      <w:r>
+        <w:rPr>
+          <w:rFonts w:ascii="Arial" w:hAnsi="Arial" w:cs="Arial"/>
+        </w:rPr>
+        <w:t>Implemented</w:t>
       </w:r>
     </w:p>
     <w:p>
@@ -217,7 +419,21 @@
         <w:rPr>
           <w:rFonts w:ascii="Arial" w:hAnsi="Arial" w:cs="Arial"/>
         </w:rPr>
-        <w:t>Fix an internal method of FontManager accidentally being made public.</w:t>
+        <w:t xml:space="preserve">Fix an internal method of </w:t>
+      </w:r>
+      <w:proofErr w:type="spellStart"/>
+      <w:r>
+        <w:rPr>
+          <w:rFonts w:ascii="Arial" w:hAnsi="Arial" w:cs="Arial"/>
+        </w:rPr>
+        <w:t>FontManager</w:t>
+      </w:r>
+      <w:proofErr w:type="spellEnd"/>
+      <w:r>
+        <w:rPr>
+          <w:rFonts w:ascii="Arial" w:hAnsi="Arial" w:cs="Arial"/>
+        </w:rPr>
+        <w:t xml:space="preserve"> accidentally being made public.</w:t>
       </w:r>
     </w:p>
     <w:p>
@@ -356,11 +572,19 @@
       </w:rPr>
       <w:br/>
     </w:r>
+    <w:proofErr w:type="spellStart"/>
     <w:r>
       <w:rPr>
         <w:rFonts w:ascii="Arial" w:hAnsi="Arial" w:cs="Arial"/>
       </w:rPr>
-      <w:t>xxxxxxx xx</w:t>
+      <w:t>xxxxxxx</w:t>
+    </w:r>
+    <w:proofErr w:type="spellEnd"/>
+    <w:r>
+      <w:rPr>
+        <w:rFonts w:ascii="Arial" w:hAnsi="Arial" w:cs="Arial"/>
+      </w:rPr>
+      <w:t xml:space="preserve"> xx</w:t>
     </w:r>
     <w:r>
       <w:rPr>

--- a/Documentation/ReleaseNotes.docx
+++ b/Documentation/ReleaseNotes.docx
@@ -62,19 +62,11 @@
         </w:rPr>
         <w:br/>
       </w:r>
-      <w:proofErr w:type="spellStart"/>
-      <w:r>
-        <w:rPr>
-          <w:rFonts w:ascii="Arial" w:hAnsi="Arial" w:cs="Arial"/>
-        </w:rPr>
-        <w:t>xxxxxxx</w:t>
-      </w:r>
-      <w:proofErr w:type="spellEnd"/>
-      <w:r>
-        <w:rPr>
-          <w:rFonts w:ascii="Arial" w:hAnsi="Arial" w:cs="Arial"/>
-        </w:rPr>
-        <w:t xml:space="preserve"> xx, 2022</w:t>
+      <w:r>
+        <w:rPr>
+          <w:rFonts w:ascii="Arial" w:hAnsi="Arial" w:cs="Arial"/>
+        </w:rPr>
+        <w:t>xxxxxxx xx, 2022</w:t>
       </w:r>
     </w:p>
     <w:p>
@@ -136,7 +128,6 @@
         </w:rPr>
         <w:t xml:space="preserve">Unified the </w:t>
       </w:r>
-      <w:proofErr w:type="spellStart"/>
       <w:r>
         <w:rPr>
           <w:rFonts w:ascii="Arial" w:hAnsi="Arial" w:cs="Arial"/>
@@ -153,14 +144,12 @@
         </w:rPr>
         <w:t>PressedEvent</w:t>
       </w:r>
-      <w:proofErr w:type="spellEnd"/>
       <w:r>
         <w:rPr>
           <w:rFonts w:ascii="Arial" w:hAnsi="Arial" w:cs="Arial"/>
         </w:rPr>
         <w:t xml:space="preserve">, </w:t>
       </w:r>
-      <w:proofErr w:type="spellStart"/>
       <w:r>
         <w:rPr>
           <w:rFonts w:ascii="Arial" w:hAnsi="Arial" w:cs="Arial"/>
@@ -169,30 +158,19 @@
         </w:rPr>
         <w:t>MouseReleaseEvent</w:t>
       </w:r>
-      <w:proofErr w:type="spellEnd"/>
       <w:r>
         <w:rPr>
           <w:rFonts w:ascii="Arial" w:hAnsi="Arial" w:cs="Arial"/>
         </w:rPr>
         <w:t xml:space="preserve"> and </w:t>
       </w:r>
-      <w:proofErr w:type="spellStart"/>
-      <w:r>
-        <w:rPr>
-          <w:rFonts w:ascii="Arial" w:hAnsi="Arial" w:cs="Arial"/>
-          <w:b/>
-          <w:bCs/>
-        </w:rPr>
-        <w:t>MouseEvent</w:t>
-      </w:r>
-      <w:proofErr w:type="spellEnd"/>
-      <w:r>
-        <w:rPr>
-          <w:rFonts w:ascii="Arial" w:hAnsi="Arial" w:cs="Arial"/>
-          <w:b/>
-          <w:bCs/>
-        </w:rPr>
-        <w:t xml:space="preserve"> </w:t>
+      <w:r>
+        <w:rPr>
+          <w:rFonts w:ascii="Arial" w:hAnsi="Arial" w:cs="Arial"/>
+          <w:b/>
+          <w:bCs/>
+        </w:rPr>
+        <w:t xml:space="preserve">MouseEvent </w:t>
       </w:r>
       <w:r>
         <w:rPr>
@@ -200,23 +178,13 @@
         </w:rPr>
         <w:t xml:space="preserve">classes into one </w:t>
       </w:r>
-      <w:proofErr w:type="spellStart"/>
-      <w:r>
-        <w:rPr>
-          <w:rFonts w:ascii="Arial" w:hAnsi="Arial" w:cs="Arial"/>
-          <w:b/>
-          <w:bCs/>
-        </w:rPr>
-        <w:t>MouseEvent</w:t>
-      </w:r>
-      <w:proofErr w:type="spellEnd"/>
-      <w:r>
-        <w:rPr>
-          <w:rFonts w:ascii="Arial" w:hAnsi="Arial" w:cs="Arial"/>
-          <w:b/>
-          <w:bCs/>
-        </w:rPr>
-        <w:t xml:space="preserve"> </w:t>
+      <w:r>
+        <w:rPr>
+          <w:rFonts w:ascii="Arial" w:hAnsi="Arial" w:cs="Arial"/>
+          <w:b/>
+          <w:bCs/>
+        </w:rPr>
+        <w:t xml:space="preserve">MouseEvent </w:t>
       </w:r>
       <w:r>
         <w:rPr>
@@ -242,33 +210,13 @@
         </w:rPr>
         <w:t xml:space="preserve">Fixed </w:t>
       </w:r>
-      <w:proofErr w:type="gramStart"/>
-      <w:r>
-        <w:rPr>
-          <w:rFonts w:ascii="Arial" w:hAnsi="Arial" w:cs="Arial"/>
-          <w:b/>
-          <w:bCs/>
-        </w:rPr>
-        <w:t>Window::</w:t>
-      </w:r>
-      <w:proofErr w:type="spellStart"/>
-      <w:proofErr w:type="gramEnd"/>
-      <w:r>
-        <w:rPr>
-          <w:rFonts w:ascii="Arial" w:hAnsi="Arial" w:cs="Arial"/>
-          <w:b/>
-          <w:bCs/>
-        </w:rPr>
-        <w:t>CurFPS</w:t>
-      </w:r>
-      <w:proofErr w:type="spellEnd"/>
-      <w:r>
-        <w:rPr>
-          <w:rFonts w:ascii="Arial" w:hAnsi="Arial" w:cs="Arial"/>
-          <w:b/>
-          <w:bCs/>
-        </w:rPr>
-        <w:t xml:space="preserve"> </w:t>
+      <w:r>
+        <w:rPr>
+          <w:rFonts w:ascii="Arial" w:hAnsi="Arial" w:cs="Arial"/>
+          <w:b/>
+          <w:bCs/>
+        </w:rPr>
+        <w:t xml:space="preserve">Window::CurFPS </w:t>
       </w:r>
       <w:r>
         <w:rPr>
@@ -294,23 +242,33 @@
         </w:rPr>
         <w:t xml:space="preserve">Added </w:t>
       </w:r>
-      <w:proofErr w:type="gramStart"/>
-      <w:r>
-        <w:rPr>
-          <w:rFonts w:ascii="Arial" w:hAnsi="Arial" w:cs="Arial"/>
-          <w:b/>
-          <w:bCs/>
-        </w:rPr>
-        <w:t>Texture::</w:t>
-      </w:r>
-      <w:proofErr w:type="gramEnd"/>
-      <w:r>
-        <w:rPr>
-          <w:rFonts w:ascii="Arial" w:hAnsi="Arial" w:cs="Arial"/>
-          <w:b/>
-          <w:bCs/>
-        </w:rPr>
-        <w:t>Access</w:t>
+      <w:r>
+        <w:rPr>
+          <w:rFonts w:ascii="Arial" w:hAnsi="Arial" w:cs="Arial"/>
+          <w:b/>
+          <w:bCs/>
+        </w:rPr>
+        <w:t>Texture::Access</w:t>
+      </w:r>
+      <w:r>
+        <w:rPr>
+          <w:rFonts w:ascii="Arial" w:hAnsi="Arial" w:cs="Arial"/>
+          <w:b/>
+          <w:bCs/>
+        </w:rPr>
+        <w:t xml:space="preserve"> </w:t>
+      </w:r>
+      <w:r>
+        <w:rPr>
+          <w:rFonts w:ascii="Arial" w:hAnsi="Arial" w:cs="Arial"/>
+        </w:rPr>
+        <w:t xml:space="preserve">so you can acquire a Texture’s access at </w:t>
+      </w:r>
+      <w:r>
+        <w:rPr>
+          <w:rFonts w:ascii="Arial" w:hAnsi="Arial" w:cs="Arial"/>
+        </w:rPr>
+        <w:t>runtime.</w:t>
       </w:r>
     </w:p>
     <w:p>
@@ -328,7 +286,31 @@
         <w:rPr>
           <w:rFonts w:ascii="Arial" w:hAnsi="Arial" w:cs="Arial"/>
         </w:rPr>
+        <w:t>The API has been standardised on American English. Please update your games accordingly.</w:t>
+      </w:r>
+    </w:p>
+    <w:p>
+      <w:pPr>
+        <w:pStyle w:val="ListParagraph"/>
+        <w:numPr>
+          <w:ilvl w:val="0"/>
+          <w:numId w:val="4"/>
+        </w:numPr>
+        <w:rPr>
+          <w:rFonts w:ascii="Arial" w:hAnsi="Arial" w:cs="Arial"/>
+        </w:rPr>
+      </w:pPr>
+      <w:r>
+        <w:rPr>
+          <w:rFonts w:ascii="Arial" w:hAnsi="Arial" w:cs="Arial"/>
+        </w:rPr>
         <w:t>Implemented</w:t>
+      </w:r>
+      <w:r>
+        <w:rPr>
+          <w:rFonts w:ascii="Arial" w:hAnsi="Arial" w:cs="Arial"/>
+        </w:rPr>
+        <w:t xml:space="preserve"> font caching. Text is now cached by the engine and automatically discarded when no longer used, resulting in a speedup of 20x in some cases. (Minesweeper went from 43fps to 550-800fps!, and my Test Program went from 80-100 to 450-600fps!)</w:t>
       </w:r>
     </w:p>
     <w:p>
@@ -419,21 +401,7 @@
         <w:rPr>
           <w:rFonts w:ascii="Arial" w:hAnsi="Arial" w:cs="Arial"/>
         </w:rPr>
-        <w:t xml:space="preserve">Fix an internal method of </w:t>
-      </w:r>
-      <w:proofErr w:type="spellStart"/>
-      <w:r>
-        <w:rPr>
-          <w:rFonts w:ascii="Arial" w:hAnsi="Arial" w:cs="Arial"/>
-        </w:rPr>
-        <w:t>FontManager</w:t>
-      </w:r>
-      <w:proofErr w:type="spellEnd"/>
-      <w:r>
-        <w:rPr>
-          <w:rFonts w:ascii="Arial" w:hAnsi="Arial" w:cs="Arial"/>
-        </w:rPr>
-        <w:t xml:space="preserve"> accidentally being made public.</w:t>
+        <w:t>Fix an internal method of FontManager accidentally being made public.</w:t>
       </w:r>
     </w:p>
     <w:p>
@@ -572,19 +540,11 @@
       </w:rPr>
       <w:br/>
     </w:r>
-    <w:proofErr w:type="spellStart"/>
     <w:r>
       <w:rPr>
         <w:rFonts w:ascii="Arial" w:hAnsi="Arial" w:cs="Arial"/>
       </w:rPr>
-      <w:t>xxxxxxx</w:t>
-    </w:r>
-    <w:proofErr w:type="spellEnd"/>
-    <w:r>
-      <w:rPr>
-        <w:rFonts w:ascii="Arial" w:hAnsi="Arial" w:cs="Arial"/>
-      </w:rPr>
-      <w:t xml:space="preserve"> xx</w:t>
+      <w:t>xxxxxxx xx</w:t>
     </w:r>
     <w:r>
       <w:rPr>

--- a/Documentation/ReleaseNotes.docx
+++ b/Documentation/ReleaseNotes.docx
@@ -13,6 +13,215 @@
           <w:rFonts w:ascii="Arial" w:hAnsi="Arial" w:cs="Arial"/>
         </w:rPr>
         <w:t>This is the release notes documentation for the Lightning game engine. This document’s goal is to assist you, the developer, in understanding all of the Lightning game engine’s latest functionality.</w:t>
+      </w:r>
+    </w:p>
+    <w:p>
+      <w:pPr>
+        <w:rPr>
+          <w:rFonts w:ascii="Arial" w:hAnsi="Arial" w:cs="Arial"/>
+          <w:b/>
+          <w:bCs/>
+        </w:rPr>
+      </w:pPr>
+      <w:r>
+        <w:rPr>
+          <w:rFonts w:ascii="Arial" w:hAnsi="Arial" w:cs="Arial"/>
+          <w:b/>
+          <w:bCs/>
+          <w:sz w:val="28"/>
+          <w:szCs w:val="28"/>
+        </w:rPr>
+        <w:t>Version 1.0.2</w:t>
+      </w:r>
+      <w:r>
+        <w:rPr>
+          <w:rFonts w:ascii="Arial" w:hAnsi="Arial" w:cs="Arial"/>
+          <w:b/>
+          <w:bCs/>
+          <w:sz w:val="28"/>
+          <w:szCs w:val="28"/>
+        </w:rPr>
+        <w:br/>
+      </w:r>
+      <w:r>
+        <w:rPr>
+          <w:rFonts w:ascii="Arial" w:hAnsi="Arial" w:cs="Arial"/>
+          <w:b/>
+          <w:bCs/>
+        </w:rPr>
+        <w:t>September 3, 2022</w:t>
+      </w:r>
+    </w:p>
+    <w:p>
+      <w:pPr>
+        <w:pStyle w:val="ListParagraph"/>
+        <w:numPr>
+          <w:ilvl w:val="0"/>
+          <w:numId w:val="2"/>
+        </w:numPr>
+        <w:rPr>
+          <w:rFonts w:ascii="Arial" w:hAnsi="Arial" w:cs="Arial"/>
+          <w:b/>
+          <w:bCs/>
+        </w:rPr>
+      </w:pPr>
+      <w:r>
+        <w:rPr>
+          <w:rFonts w:ascii="Arial" w:hAnsi="Arial" w:cs="Arial"/>
+        </w:rPr>
+        <w:t>Fix all UI elements being rendered twice. This will increase overall performance by 10-100% depending on how much UI is being used in your game.</w:t>
+      </w:r>
+    </w:p>
+    <w:p>
+      <w:pPr>
+        <w:pStyle w:val="ListParagraph"/>
+        <w:numPr>
+          <w:ilvl w:val="0"/>
+          <w:numId w:val="2"/>
+        </w:numPr>
+        <w:rPr>
+          <w:rFonts w:ascii="Arial" w:hAnsi="Arial" w:cs="Arial"/>
+          <w:b/>
+          <w:bCs/>
+        </w:rPr>
+      </w:pPr>
+      <w:r>
+        <w:rPr>
+          <w:rFonts w:ascii="Arial" w:hAnsi="Arial" w:cs="Arial"/>
+        </w:rPr>
+        <w:t>Allow particle effects to actually be unloaded.</w:t>
+      </w:r>
+    </w:p>
+    <w:p>
+      <w:pPr>
+        <w:pStyle w:val="ListParagraph"/>
+        <w:numPr>
+          <w:ilvl w:val="0"/>
+          <w:numId w:val="2"/>
+        </w:numPr>
+        <w:rPr>
+          <w:rFonts w:ascii="Arial" w:hAnsi="Arial" w:cs="Arial"/>
+          <w:b/>
+          <w:bCs/>
+        </w:rPr>
+      </w:pPr>
+      <w:r>
+        <w:rPr>
+          <w:rFonts w:ascii="Arial" w:hAnsi="Arial" w:cs="Arial"/>
+        </w:rPr>
+        <w:t xml:space="preserve">Implement the </w:t>
+      </w:r>
+      <w:proofErr w:type="spellStart"/>
+      <w:r>
+        <w:rPr>
+          <w:rFonts w:ascii="Arial" w:hAnsi="Arial" w:cs="Arial"/>
+          <w:b/>
+          <w:bCs/>
+        </w:rPr>
+        <w:t>forceStop</w:t>
+      </w:r>
+      <w:proofErr w:type="spellEnd"/>
+      <w:r>
+        <w:rPr>
+          <w:rFonts w:ascii="Arial" w:hAnsi="Arial" w:cs="Arial"/>
+          <w:b/>
+          <w:bCs/>
+        </w:rPr>
+        <w:t xml:space="preserve"> </w:t>
+      </w:r>
+      <w:r>
+        <w:rPr>
+          <w:rFonts w:ascii="Arial" w:hAnsi="Arial" w:cs="Arial"/>
+        </w:rPr>
+        <w:t xml:space="preserve">parameter to </w:t>
+      </w:r>
+      <w:proofErr w:type="spellStart"/>
+      <w:proofErr w:type="gramStart"/>
+      <w:r>
+        <w:rPr>
+          <w:rFonts w:ascii="Arial" w:hAnsi="Arial" w:cs="Arial"/>
+          <w:b/>
+          <w:bCs/>
+        </w:rPr>
+        <w:t>ParticleEffect</w:t>
+      </w:r>
+      <w:proofErr w:type="spellEnd"/>
+      <w:r>
+        <w:rPr>
+          <w:rFonts w:ascii="Arial" w:hAnsi="Arial" w:cs="Arial"/>
+          <w:b/>
+          <w:bCs/>
+        </w:rPr>
+        <w:t>::</w:t>
+      </w:r>
+      <w:proofErr w:type="gramEnd"/>
+      <w:r>
+        <w:rPr>
+          <w:rFonts w:ascii="Arial" w:hAnsi="Arial" w:cs="Arial"/>
+          <w:b/>
+          <w:bCs/>
+        </w:rPr>
+        <w:t>Stop</w:t>
+      </w:r>
+      <w:r>
+        <w:rPr>
+          <w:rFonts w:ascii="Arial" w:hAnsi="Arial" w:cs="Arial"/>
+        </w:rPr>
+        <w:t>. It can be used to immediately stop a particle effect.</w:t>
+      </w:r>
+    </w:p>
+    <w:p>
+      <w:pPr>
+        <w:pStyle w:val="ListParagraph"/>
+        <w:numPr>
+          <w:ilvl w:val="0"/>
+          <w:numId w:val="2"/>
+        </w:numPr>
+        <w:rPr>
+          <w:rFonts w:ascii="Arial" w:hAnsi="Arial" w:cs="Arial"/>
+          <w:b/>
+          <w:bCs/>
+        </w:rPr>
+      </w:pPr>
+      <w:r>
+        <w:rPr>
+          <w:rFonts w:ascii="Arial" w:hAnsi="Arial" w:cs="Arial"/>
+        </w:rPr>
+        <w:t xml:space="preserve">Implement </w:t>
+      </w:r>
+      <w:proofErr w:type="spellStart"/>
+      <w:proofErr w:type="gramStart"/>
+      <w:r>
+        <w:rPr>
+          <w:rFonts w:ascii="Arial" w:hAnsi="Arial" w:cs="Arial"/>
+          <w:b/>
+          <w:bCs/>
+        </w:rPr>
+        <w:t>GlobalSettings</w:t>
+      </w:r>
+      <w:proofErr w:type="spellEnd"/>
+      <w:r>
+        <w:rPr>
+          <w:rFonts w:ascii="Arial" w:hAnsi="Arial" w:cs="Arial"/>
+          <w:b/>
+          <w:bCs/>
+        </w:rPr>
+        <w:t>::</w:t>
+      </w:r>
+      <w:proofErr w:type="gramEnd"/>
+      <w:r>
+        <w:rPr>
+          <w:rFonts w:ascii="Arial" w:hAnsi="Arial" w:cs="Arial"/>
+          <w:b/>
+          <w:bCs/>
+        </w:rPr>
+        <w:t xml:space="preserve">Save </w:t>
+      </w:r>
+      <w:r>
+        <w:rPr>
+          <w:rFonts w:ascii="Arial" w:hAnsi="Arial" w:cs="Arial"/>
+        </w:rPr>
+        <w:t>as a stopgap .</w:t>
       </w:r>
     </w:p>
     <w:p>
@@ -243,10 +452,32 @@
     <w:r>
       <w:rPr>
         <w:rFonts w:ascii="Arial" w:hAnsi="Arial" w:cs="Arial"/>
+        <w:b/>
+        <w:bCs/>
         <w:sz w:val="36"/>
         <w:szCs w:val="36"/>
       </w:rPr>
-      <w:t>Lightning Release Notes</w:t>
+      <w:t>Lightning</w:t>
+    </w:r>
+    <w:r>
+      <w:rPr>
+        <w:rFonts w:ascii="Arial" w:hAnsi="Arial" w:cs="Arial"/>
+        <w:b/>
+        <w:bCs/>
+        <w:sz w:val="36"/>
+        <w:szCs w:val="36"/>
+      </w:rPr>
+      <w:t xml:space="preserve"> Software Development Kit -</w:t>
+    </w:r>
+    <w:r>
+      <w:rPr>
+        <w:rFonts w:ascii="Arial" w:hAnsi="Arial" w:cs="Arial"/>
+        <w:b/>
+        <w:bCs/>
+        <w:sz w:val="36"/>
+        <w:szCs w:val="36"/>
+      </w:rPr>
+      <w:t xml:space="preserve"> Release Notes</w:t>
     </w:r>
     <w:r>
       <w:rPr>
@@ -260,7 +491,7 @@
       <w:rPr>
         <w:rFonts w:ascii="Arial" w:hAnsi="Arial" w:cs="Arial"/>
       </w:rPr>
-      <w:t>August 31, 2022</w:t>
+      <w:t>September 3, 2022</w:t>
     </w:r>
   </w:p>
 </w:hdr>
@@ -381,8 +612,124 @@
       </w:rPr>
     </w:lvl>
   </w:abstractNum>
+  <w:abstractNum w:abstractNumId="1" w15:restartNumberingAfterBreak="0">
+    <w:nsid w:val="29A14039"/>
+    <w:multiLevelType w:val="hybridMultilevel"/>
+    <w:tmpl w:val="026C5EFC"/>
+    <w:lvl w:ilvl="0" w:tplc="08090001">
+      <w:start w:val="1"/>
+      <w:numFmt w:val="bullet"/>
+      <w:lvlText w:val=""/>
+      <w:lvlJc w:val="left"/>
+      <w:pPr>
+        <w:ind w:left="720" w:hanging="360"/>
+      </w:pPr>
+      <w:rPr>
+        <w:rFonts w:ascii="Symbol" w:hAnsi="Symbol" w:hint="default"/>
+      </w:rPr>
+    </w:lvl>
+    <w:lvl w:ilvl="1" w:tplc="08090003" w:tentative="1">
+      <w:start w:val="1"/>
+      <w:numFmt w:val="bullet"/>
+      <w:lvlText w:val="o"/>
+      <w:lvlJc w:val="left"/>
+      <w:pPr>
+        <w:ind w:left="1440" w:hanging="360"/>
+      </w:pPr>
+      <w:rPr>
+        <w:rFonts w:ascii="Courier New" w:hAnsi="Courier New" w:cs="Courier New" w:hint="default"/>
+      </w:rPr>
+    </w:lvl>
+    <w:lvl w:ilvl="2" w:tplc="08090005" w:tentative="1">
+      <w:start w:val="1"/>
+      <w:numFmt w:val="bullet"/>
+      <w:lvlText w:val=""/>
+      <w:lvlJc w:val="left"/>
+      <w:pPr>
+        <w:ind w:left="2160" w:hanging="360"/>
+      </w:pPr>
+      <w:rPr>
+        <w:rFonts w:ascii="Wingdings" w:hAnsi="Wingdings" w:hint="default"/>
+      </w:rPr>
+    </w:lvl>
+    <w:lvl w:ilvl="3" w:tplc="08090001" w:tentative="1">
+      <w:start w:val="1"/>
+      <w:numFmt w:val="bullet"/>
+      <w:lvlText w:val=""/>
+      <w:lvlJc w:val="left"/>
+      <w:pPr>
+        <w:ind w:left="2880" w:hanging="360"/>
+      </w:pPr>
+      <w:rPr>
+        <w:rFonts w:ascii="Symbol" w:hAnsi="Symbol" w:hint="default"/>
+      </w:rPr>
+    </w:lvl>
+    <w:lvl w:ilvl="4" w:tplc="08090003" w:tentative="1">
+      <w:start w:val="1"/>
+      <w:numFmt w:val="bullet"/>
+      <w:lvlText w:val="o"/>
+      <w:lvlJc w:val="left"/>
+      <w:pPr>
+        <w:ind w:left="3600" w:hanging="360"/>
+      </w:pPr>
+      <w:rPr>
+        <w:rFonts w:ascii="Courier New" w:hAnsi="Courier New" w:cs="Courier New" w:hint="default"/>
+      </w:rPr>
+    </w:lvl>
+    <w:lvl w:ilvl="5" w:tplc="08090005" w:tentative="1">
+      <w:start w:val="1"/>
+      <w:numFmt w:val="bullet"/>
+      <w:lvlText w:val=""/>
+      <w:lvlJc w:val="left"/>
+      <w:pPr>
+        <w:ind w:left="4320" w:hanging="360"/>
+      </w:pPr>
+      <w:rPr>
+        <w:rFonts w:ascii="Wingdings" w:hAnsi="Wingdings" w:hint="default"/>
+      </w:rPr>
+    </w:lvl>
+    <w:lvl w:ilvl="6" w:tplc="08090001" w:tentative="1">
+      <w:start w:val="1"/>
+      <w:numFmt w:val="bullet"/>
+      <w:lvlText w:val=""/>
+      <w:lvlJc w:val="left"/>
+      <w:pPr>
+        <w:ind w:left="5040" w:hanging="360"/>
+      </w:pPr>
+      <w:rPr>
+        <w:rFonts w:ascii="Symbol" w:hAnsi="Symbol" w:hint="default"/>
+      </w:rPr>
+    </w:lvl>
+    <w:lvl w:ilvl="7" w:tplc="08090003" w:tentative="1">
+      <w:start w:val="1"/>
+      <w:numFmt w:val="bullet"/>
+      <w:lvlText w:val="o"/>
+      <w:lvlJc w:val="left"/>
+      <w:pPr>
+        <w:ind w:left="5760" w:hanging="360"/>
+      </w:pPr>
+      <w:rPr>
+        <w:rFonts w:ascii="Courier New" w:hAnsi="Courier New" w:cs="Courier New" w:hint="default"/>
+      </w:rPr>
+    </w:lvl>
+    <w:lvl w:ilvl="8" w:tplc="08090005" w:tentative="1">
+      <w:start w:val="1"/>
+      <w:numFmt w:val="bullet"/>
+      <w:lvlText w:val=""/>
+      <w:lvlJc w:val="left"/>
+      <w:pPr>
+        <w:ind w:left="6480" w:hanging="360"/>
+      </w:pPr>
+      <w:rPr>
+        <w:rFonts w:ascii="Wingdings" w:hAnsi="Wingdings" w:hint="default"/>
+      </w:rPr>
+    </w:lvl>
+  </w:abstractNum>
   <w:num w:numId="1" w16cid:durableId="975725069">
     <w:abstractNumId w:val="0"/>
+  </w:num>
+  <w:num w:numId="2" w16cid:durableId="1975285775">
+    <w:abstractNumId w:val="1"/>
   </w:num>
 </w:numbering>
 </file>

--- a/Documentation/ReleaseNotes.docx
+++ b/Documentation/ReleaseNotes.docx
@@ -111,23 +111,13 @@
         </w:rPr>
         <w:t xml:space="preserve">Implement the </w:t>
       </w:r>
-      <w:proofErr w:type="spellStart"/>
-      <w:r>
-        <w:rPr>
-          <w:rFonts w:ascii="Arial" w:hAnsi="Arial" w:cs="Arial"/>
-          <w:b/>
-          <w:bCs/>
-        </w:rPr>
-        <w:t>forceStop</w:t>
-      </w:r>
-      <w:proofErr w:type="spellEnd"/>
-      <w:r>
-        <w:rPr>
-          <w:rFonts w:ascii="Arial" w:hAnsi="Arial" w:cs="Arial"/>
-          <w:b/>
-          <w:bCs/>
-        </w:rPr>
-        <w:t xml:space="preserve"> </w:t>
+      <w:r>
+        <w:rPr>
+          <w:rFonts w:ascii="Arial" w:hAnsi="Arial" w:cs="Arial"/>
+          <w:b/>
+          <w:bCs/>
+        </w:rPr>
+        <w:t xml:space="preserve">forceStop </w:t>
       </w:r>
       <w:r>
         <w:rPr>
@@ -135,33 +125,13 @@
         </w:rPr>
         <w:t xml:space="preserve">parameter to </w:t>
       </w:r>
-      <w:proofErr w:type="spellStart"/>
-      <w:proofErr w:type="gramStart"/>
-      <w:r>
-        <w:rPr>
-          <w:rFonts w:ascii="Arial" w:hAnsi="Arial" w:cs="Arial"/>
-          <w:b/>
-          <w:bCs/>
-        </w:rPr>
-        <w:t>ParticleEffect</w:t>
-      </w:r>
-      <w:proofErr w:type="spellEnd"/>
-      <w:r>
-        <w:rPr>
-          <w:rFonts w:ascii="Arial" w:hAnsi="Arial" w:cs="Arial"/>
-          <w:b/>
-          <w:bCs/>
-        </w:rPr>
-        <w:t>::</w:t>
-      </w:r>
-      <w:proofErr w:type="gramEnd"/>
-      <w:r>
-        <w:rPr>
-          <w:rFonts w:ascii="Arial" w:hAnsi="Arial" w:cs="Arial"/>
-          <w:b/>
-          <w:bCs/>
-        </w:rPr>
-        <w:t>Stop</w:t>
+      <w:r>
+        <w:rPr>
+          <w:rFonts w:ascii="Arial" w:hAnsi="Arial" w:cs="Arial"/>
+          <w:b/>
+          <w:bCs/>
+        </w:rPr>
+        <w:t>ParticleEffect::Stop</w:t>
       </w:r>
       <w:r>
         <w:rPr>
@@ -189,39 +159,39 @@
         </w:rPr>
         <w:t xml:space="preserve">Implement </w:t>
       </w:r>
-      <w:proofErr w:type="spellStart"/>
-      <w:proofErr w:type="gramStart"/>
-      <w:r>
-        <w:rPr>
-          <w:rFonts w:ascii="Arial" w:hAnsi="Arial" w:cs="Arial"/>
-          <w:b/>
-          <w:bCs/>
-        </w:rPr>
-        <w:t>GlobalSettings</w:t>
-      </w:r>
-      <w:proofErr w:type="spellEnd"/>
-      <w:r>
-        <w:rPr>
-          <w:rFonts w:ascii="Arial" w:hAnsi="Arial" w:cs="Arial"/>
-          <w:b/>
-          <w:bCs/>
-        </w:rPr>
-        <w:t>::</w:t>
-      </w:r>
-      <w:proofErr w:type="gramEnd"/>
-      <w:r>
-        <w:rPr>
-          <w:rFonts w:ascii="Arial" w:hAnsi="Arial" w:cs="Arial"/>
-          <w:b/>
-          <w:bCs/>
-        </w:rPr>
-        <w:t xml:space="preserve">Save </w:t>
-      </w:r>
-      <w:r>
-        <w:rPr>
-          <w:rFonts w:ascii="Arial" w:hAnsi="Arial" w:cs="Arial"/>
-        </w:rPr>
-        <w:t>as a stopgap .</w:t>
+      <w:r>
+        <w:rPr>
+          <w:rFonts w:ascii="Arial" w:hAnsi="Arial" w:cs="Arial"/>
+          <w:b/>
+          <w:bCs/>
+        </w:rPr>
+        <w:t xml:space="preserve">GlobalSettings::Save </w:t>
+      </w:r>
+      <w:r>
+        <w:rPr>
+          <w:rFonts w:ascii="Arial" w:hAnsi="Arial" w:cs="Arial"/>
+        </w:rPr>
+        <w:t>as a stopgap.</w:t>
+      </w:r>
+    </w:p>
+    <w:p>
+      <w:pPr>
+        <w:pStyle w:val="ListParagraph"/>
+        <w:numPr>
+          <w:ilvl w:val="0"/>
+          <w:numId w:val="2"/>
+        </w:numPr>
+        <w:rPr>
+          <w:rFonts w:ascii="Arial" w:hAnsi="Arial" w:cs="Arial"/>
+          <w:b/>
+          <w:bCs/>
+        </w:rPr>
+      </w:pPr>
+      <w:r>
+        <w:rPr>
+          <w:rFonts w:ascii="Arial" w:hAnsi="Arial" w:cs="Arial"/>
+        </w:rPr>
+        <w:t>Minor API fixes</w:t>
       </w:r>
     </w:p>
     <w:p>
@@ -312,21 +282,7 @@
         <w:rPr>
           <w:rFonts w:ascii="Arial" w:hAnsi="Arial" w:cs="Arial"/>
         </w:rPr>
-        <w:t xml:space="preserve">Fix an internal method of </w:t>
-      </w:r>
-      <w:proofErr w:type="spellStart"/>
-      <w:r>
-        <w:rPr>
-          <w:rFonts w:ascii="Arial" w:hAnsi="Arial" w:cs="Arial"/>
-        </w:rPr>
-        <w:t>FontManager</w:t>
-      </w:r>
-      <w:proofErr w:type="spellEnd"/>
-      <w:r>
-        <w:rPr>
-          <w:rFonts w:ascii="Arial" w:hAnsi="Arial" w:cs="Arial"/>
-        </w:rPr>
-        <w:t xml:space="preserve"> accidentally being made public.</w:t>
+        <w:t>Fix an internal method of FontManager accidentally being made public.</w:t>
       </w:r>
     </w:p>
     <w:p>

--- a/Documentation/ReleaseNotes.docx
+++ b/Documentation/ReleaseNotes.docx
@@ -210,13 +210,23 @@
         </w:rPr>
         <w:t xml:space="preserve">Fixed </w:t>
       </w:r>
-      <w:r>
-        <w:rPr>
-          <w:rFonts w:ascii="Arial" w:hAnsi="Arial" w:cs="Arial"/>
-          <w:b/>
-          <w:bCs/>
-        </w:rPr>
-        <w:t xml:space="preserve">Window::CurFPS </w:t>
+      <w:proofErr w:type="gramStart"/>
+      <w:r>
+        <w:rPr>
+          <w:rFonts w:ascii="Arial" w:hAnsi="Arial" w:cs="Arial"/>
+          <w:b/>
+          <w:bCs/>
+        </w:rPr>
+        <w:t>Window::</w:t>
+      </w:r>
+      <w:proofErr w:type="gramEnd"/>
+      <w:r>
+        <w:rPr>
+          <w:rFonts w:ascii="Arial" w:hAnsi="Arial" w:cs="Arial"/>
+          <w:b/>
+          <w:bCs/>
+        </w:rPr>
+        <w:t xml:space="preserve">CurFPS </w:t>
       </w:r>
       <w:r>
         <w:rPr>
@@ -242,13 +252,23 @@
         </w:rPr>
         <w:t xml:space="preserve">Added </w:t>
       </w:r>
-      <w:r>
-        <w:rPr>
-          <w:rFonts w:ascii="Arial" w:hAnsi="Arial" w:cs="Arial"/>
-          <w:b/>
-          <w:bCs/>
-        </w:rPr>
-        <w:t>Texture::Access</w:t>
+      <w:proofErr w:type="gramStart"/>
+      <w:r>
+        <w:rPr>
+          <w:rFonts w:ascii="Arial" w:hAnsi="Arial" w:cs="Arial"/>
+          <w:b/>
+          <w:bCs/>
+        </w:rPr>
+        <w:t>Texture::</w:t>
+      </w:r>
+      <w:proofErr w:type="gramEnd"/>
+      <w:r>
+        <w:rPr>
+          <w:rFonts w:ascii="Arial" w:hAnsi="Arial" w:cs="Arial"/>
+          <w:b/>
+          <w:bCs/>
+        </w:rPr>
+        <w:t>Access</w:t>
       </w:r>
       <w:r>
         <w:rPr>
@@ -310,7 +330,225 @@
         <w:rPr>
           <w:rFonts w:ascii="Arial" w:hAnsi="Arial" w:cs="Arial"/>
         </w:rPr>
-        <w:t xml:space="preserve"> font caching. Text is now cached by the engine and automatically discarded when no longer used, resulting in a speedup of 20x in some cases. (Minesweeper went from 43fps to 550-800fps!, and my Test Program went from 80-100 to 450-600fps!)</w:t>
+        <w:t xml:space="preserve"> font caching. Text is now cached by the engine and automatically discarded when no longer used, resulting in a speedup of 20x in some cases. (Minesweeper went from 43fps to 550-800</w:t>
+      </w:r>
+      <w:proofErr w:type="gramStart"/>
+      <w:r>
+        <w:rPr>
+          <w:rFonts w:ascii="Arial" w:hAnsi="Arial" w:cs="Arial"/>
+        </w:rPr>
+        <w:t>fps!,</w:t>
+      </w:r>
+      <w:proofErr w:type="gramEnd"/>
+      <w:r>
+        <w:rPr>
+          <w:rFonts w:ascii="Arial" w:hAnsi="Arial" w:cs="Arial"/>
+        </w:rPr>
+        <w:t xml:space="preserve"> and my Test Program went from 80-100 to 450-600fps!)</w:t>
+      </w:r>
+    </w:p>
+    <w:p>
+      <w:pPr>
+        <w:rPr>
+          <w:rFonts w:ascii="Arial" w:hAnsi="Arial" w:cs="Arial"/>
+          <w:b/>
+          <w:bCs/>
+        </w:rPr>
+      </w:pPr>
+      <w:r>
+        <w:rPr>
+          <w:rFonts w:ascii="Arial" w:hAnsi="Arial" w:cs="Arial"/>
+          <w:b/>
+          <w:bCs/>
+          <w:sz w:val="28"/>
+          <w:szCs w:val="28"/>
+        </w:rPr>
+        <w:t>Version 1.0.2</w:t>
+      </w:r>
+      <w:r>
+        <w:rPr>
+          <w:rFonts w:ascii="Arial" w:hAnsi="Arial" w:cs="Arial"/>
+          <w:b/>
+          <w:bCs/>
+          <w:sz w:val="28"/>
+          <w:szCs w:val="28"/>
+        </w:rPr>
+        <w:br/>
+      </w:r>
+      <w:r>
+        <w:rPr>
+          <w:rFonts w:ascii="Arial" w:hAnsi="Arial" w:cs="Arial"/>
+          <w:b/>
+          <w:bCs/>
+        </w:rPr>
+        <w:t>September 3, 2022</w:t>
+      </w:r>
+    </w:p>
+    <w:p>
+      <w:pPr>
+        <w:pStyle w:val="ListParagraph"/>
+        <w:numPr>
+          <w:ilvl w:val="0"/>
+          <w:numId w:val="5"/>
+        </w:numPr>
+        <w:spacing w:line="256" w:lineRule="auto"/>
+        <w:rPr>
+          <w:rFonts w:ascii="Arial" w:hAnsi="Arial" w:cs="Arial"/>
+          <w:b/>
+          <w:bCs/>
+        </w:rPr>
+      </w:pPr>
+      <w:r>
+        <w:rPr>
+          <w:rFonts w:ascii="Arial" w:hAnsi="Arial" w:cs="Arial"/>
+        </w:rPr>
+        <w:t>Fix all UI elements being rendered twice. This will increase overall performance by 10-100% depending on how much UI is being used in your game.</w:t>
+      </w:r>
+    </w:p>
+    <w:p>
+      <w:pPr>
+        <w:pStyle w:val="ListParagraph"/>
+        <w:numPr>
+          <w:ilvl w:val="0"/>
+          <w:numId w:val="5"/>
+        </w:numPr>
+        <w:spacing w:line="256" w:lineRule="auto"/>
+        <w:rPr>
+          <w:rFonts w:ascii="Arial" w:hAnsi="Arial" w:cs="Arial"/>
+          <w:b/>
+          <w:bCs/>
+        </w:rPr>
+      </w:pPr>
+      <w:r>
+        <w:rPr>
+          <w:rFonts w:ascii="Arial" w:hAnsi="Arial" w:cs="Arial"/>
+        </w:rPr>
+        <w:t>Allow particle effects to actually be unloaded.</w:t>
+      </w:r>
+    </w:p>
+    <w:p>
+      <w:pPr>
+        <w:pStyle w:val="ListParagraph"/>
+        <w:numPr>
+          <w:ilvl w:val="0"/>
+          <w:numId w:val="5"/>
+        </w:numPr>
+        <w:spacing w:line="256" w:lineRule="auto"/>
+        <w:rPr>
+          <w:rFonts w:ascii="Arial" w:hAnsi="Arial" w:cs="Arial"/>
+          <w:b/>
+          <w:bCs/>
+        </w:rPr>
+      </w:pPr>
+      <w:r>
+        <w:rPr>
+          <w:rFonts w:ascii="Arial" w:hAnsi="Arial" w:cs="Arial"/>
+        </w:rPr>
+        <w:t xml:space="preserve">Implement the </w:t>
+      </w:r>
+      <w:r>
+        <w:rPr>
+          <w:rFonts w:ascii="Arial" w:hAnsi="Arial" w:cs="Arial"/>
+          <w:b/>
+          <w:bCs/>
+        </w:rPr>
+        <w:t xml:space="preserve">forceStop </w:t>
+      </w:r>
+      <w:r>
+        <w:rPr>
+          <w:rFonts w:ascii="Arial" w:hAnsi="Arial" w:cs="Arial"/>
+        </w:rPr>
+        <w:t xml:space="preserve">parameter to </w:t>
+      </w:r>
+      <w:proofErr w:type="gramStart"/>
+      <w:r>
+        <w:rPr>
+          <w:rFonts w:ascii="Arial" w:hAnsi="Arial" w:cs="Arial"/>
+          <w:b/>
+          <w:bCs/>
+        </w:rPr>
+        <w:t>ParticleEffect::</w:t>
+      </w:r>
+      <w:proofErr w:type="gramEnd"/>
+      <w:r>
+        <w:rPr>
+          <w:rFonts w:ascii="Arial" w:hAnsi="Arial" w:cs="Arial"/>
+          <w:b/>
+          <w:bCs/>
+        </w:rPr>
+        <w:t>Stop</w:t>
+      </w:r>
+      <w:r>
+        <w:rPr>
+          <w:rFonts w:ascii="Arial" w:hAnsi="Arial" w:cs="Arial"/>
+        </w:rPr>
+        <w:t>. It can be used to immediately stop a particle effect.</w:t>
+      </w:r>
+    </w:p>
+    <w:p>
+      <w:pPr>
+        <w:pStyle w:val="ListParagraph"/>
+        <w:numPr>
+          <w:ilvl w:val="0"/>
+          <w:numId w:val="5"/>
+        </w:numPr>
+        <w:spacing w:line="256" w:lineRule="auto"/>
+        <w:rPr>
+          <w:rFonts w:ascii="Arial" w:hAnsi="Arial" w:cs="Arial"/>
+          <w:b/>
+          <w:bCs/>
+        </w:rPr>
+      </w:pPr>
+      <w:r>
+        <w:rPr>
+          <w:rFonts w:ascii="Arial" w:hAnsi="Arial" w:cs="Arial"/>
+        </w:rPr>
+        <w:t xml:space="preserve">Implement </w:t>
+      </w:r>
+      <w:proofErr w:type="gramStart"/>
+      <w:r>
+        <w:rPr>
+          <w:rFonts w:ascii="Arial" w:hAnsi="Arial" w:cs="Arial"/>
+          <w:b/>
+          <w:bCs/>
+        </w:rPr>
+        <w:t>GlobalSettings::</w:t>
+      </w:r>
+      <w:proofErr w:type="gramEnd"/>
+      <w:r>
+        <w:rPr>
+          <w:rFonts w:ascii="Arial" w:hAnsi="Arial" w:cs="Arial"/>
+          <w:b/>
+          <w:bCs/>
+        </w:rPr>
+        <w:t xml:space="preserve">Save </w:t>
+      </w:r>
+      <w:r>
+        <w:rPr>
+          <w:rFonts w:ascii="Arial" w:hAnsi="Arial" w:cs="Arial"/>
+        </w:rPr>
+        <w:t>as a stopgap.</w:t>
+      </w:r>
+    </w:p>
+    <w:p>
+      <w:pPr>
+        <w:pStyle w:val="ListParagraph"/>
+        <w:numPr>
+          <w:ilvl w:val="0"/>
+          <w:numId w:val="5"/>
+        </w:numPr>
+        <w:spacing w:line="256" w:lineRule="auto"/>
+        <w:rPr>
+          <w:rFonts w:ascii="Arial" w:hAnsi="Arial" w:cs="Arial"/>
+          <w:b/>
+          <w:bCs/>
+        </w:rPr>
+      </w:pPr>
+      <w:r>
+        <w:rPr>
+          <w:rFonts w:ascii="Arial" w:hAnsi="Arial" w:cs="Arial"/>
+        </w:rPr>
+        <w:t>Minor API fixes</w:t>
       </w:r>
     </w:p>
     <w:p>
@@ -785,6 +1023,119 @@
     </w:lvl>
   </w:abstractNum>
   <w:abstractNum w:abstractNumId="2" w15:restartNumberingAfterBreak="0">
+    <w:nsid w:val="29A14039"/>
+    <w:multiLevelType w:val="hybridMultilevel"/>
+    <w:tmpl w:val="026C5EFC"/>
+    <w:lvl w:ilvl="0" w:tplc="08090001">
+      <w:start w:val="1"/>
+      <w:numFmt w:val="bullet"/>
+      <w:lvlText w:val=""/>
+      <w:lvlJc w:val="left"/>
+      <w:pPr>
+        <w:ind w:left="720" w:hanging="360"/>
+      </w:pPr>
+      <w:rPr>
+        <w:rFonts w:ascii="Symbol" w:hAnsi="Symbol" w:hint="default"/>
+      </w:rPr>
+    </w:lvl>
+    <w:lvl w:ilvl="1" w:tplc="08090003">
+      <w:start w:val="1"/>
+      <w:numFmt w:val="bullet"/>
+      <w:lvlText w:val="o"/>
+      <w:lvlJc w:val="left"/>
+      <w:pPr>
+        <w:ind w:left="1440" w:hanging="360"/>
+      </w:pPr>
+      <w:rPr>
+        <w:rFonts w:ascii="Courier New" w:hAnsi="Courier New" w:cs="Courier New" w:hint="default"/>
+      </w:rPr>
+    </w:lvl>
+    <w:lvl w:ilvl="2" w:tplc="08090005">
+      <w:start w:val="1"/>
+      <w:numFmt w:val="bullet"/>
+      <w:lvlText w:val=""/>
+      <w:lvlJc w:val="left"/>
+      <w:pPr>
+        <w:ind w:left="2160" w:hanging="360"/>
+      </w:pPr>
+      <w:rPr>
+        <w:rFonts w:ascii="Wingdings" w:hAnsi="Wingdings" w:hint="default"/>
+      </w:rPr>
+    </w:lvl>
+    <w:lvl w:ilvl="3" w:tplc="08090001">
+      <w:start w:val="1"/>
+      <w:numFmt w:val="bullet"/>
+      <w:lvlText w:val=""/>
+      <w:lvlJc w:val="left"/>
+      <w:pPr>
+        <w:ind w:left="2880" w:hanging="360"/>
+      </w:pPr>
+      <w:rPr>
+        <w:rFonts w:ascii="Symbol" w:hAnsi="Symbol" w:hint="default"/>
+      </w:rPr>
+    </w:lvl>
+    <w:lvl w:ilvl="4" w:tplc="08090003">
+      <w:start w:val="1"/>
+      <w:numFmt w:val="bullet"/>
+      <w:lvlText w:val="o"/>
+      <w:lvlJc w:val="left"/>
+      <w:pPr>
+        <w:ind w:left="3600" w:hanging="360"/>
+      </w:pPr>
+      <w:rPr>
+        <w:rFonts w:ascii="Courier New" w:hAnsi="Courier New" w:cs="Courier New" w:hint="default"/>
+      </w:rPr>
+    </w:lvl>
+    <w:lvl w:ilvl="5" w:tplc="08090005">
+      <w:start w:val="1"/>
+      <w:numFmt w:val="bullet"/>
+      <w:lvlText w:val=""/>
+      <w:lvlJc w:val="left"/>
+      <w:pPr>
+        <w:ind w:left="4320" w:hanging="360"/>
+      </w:pPr>
+      <w:rPr>
+        <w:rFonts w:ascii="Wingdings" w:hAnsi="Wingdings" w:hint="default"/>
+      </w:rPr>
+    </w:lvl>
+    <w:lvl w:ilvl="6" w:tplc="08090001">
+      <w:start w:val="1"/>
+      <w:numFmt w:val="bullet"/>
+      <w:lvlText w:val=""/>
+      <w:lvlJc w:val="left"/>
+      <w:pPr>
+        <w:ind w:left="5040" w:hanging="360"/>
+      </w:pPr>
+      <w:rPr>
+        <w:rFonts w:ascii="Symbol" w:hAnsi="Symbol" w:hint="default"/>
+      </w:rPr>
+    </w:lvl>
+    <w:lvl w:ilvl="7" w:tplc="08090003">
+      <w:start w:val="1"/>
+      <w:numFmt w:val="bullet"/>
+      <w:lvlText w:val="o"/>
+      <w:lvlJc w:val="left"/>
+      <w:pPr>
+        <w:ind w:left="5760" w:hanging="360"/>
+      </w:pPr>
+      <w:rPr>
+        <w:rFonts w:ascii="Courier New" w:hAnsi="Courier New" w:cs="Courier New" w:hint="default"/>
+      </w:rPr>
+    </w:lvl>
+    <w:lvl w:ilvl="8" w:tplc="08090005">
+      <w:start w:val="1"/>
+      <w:numFmt w:val="bullet"/>
+      <w:lvlText w:val=""/>
+      <w:lvlJc w:val="left"/>
+      <w:pPr>
+        <w:ind w:left="6480" w:hanging="360"/>
+      </w:pPr>
+      <w:rPr>
+        <w:rFonts w:ascii="Wingdings" w:hAnsi="Wingdings" w:hint="default"/>
+      </w:rPr>
+    </w:lvl>
+  </w:abstractNum>
+  <w:abstractNum w:abstractNumId="3" w15:restartNumberingAfterBreak="0">
     <w:nsid w:val="3D2445B7"/>
     <w:multiLevelType w:val="hybridMultilevel"/>
     <w:tmpl w:val="7480D63C"/>
@@ -897,7 +1248,7 @@
       </w:rPr>
     </w:lvl>
   </w:abstractNum>
-  <w:abstractNum w:abstractNumId="3" w15:restartNumberingAfterBreak="0">
+  <w:abstractNum w:abstractNumId="4" w15:restartNumberingAfterBreak="0">
     <w:nsid w:val="65111821"/>
     <w:multiLevelType w:val="hybridMultilevel"/>
     <w:tmpl w:val="C6C2AEAA"/>
@@ -1014,13 +1365,25 @@
     <w:abstractNumId w:val="0"/>
   </w:num>
   <w:num w:numId="2" w16cid:durableId="1438988530">
-    <w:abstractNumId w:val="3"/>
+    <w:abstractNumId w:val="4"/>
   </w:num>
   <w:num w:numId="3" w16cid:durableId="1293172187">
-    <w:abstractNumId w:val="2"/>
+    <w:abstractNumId w:val="3"/>
   </w:num>
   <w:num w:numId="4" w16cid:durableId="679433489">
     <w:abstractNumId w:val="1"/>
+  </w:num>
+  <w:num w:numId="5" w16cid:durableId="1056854613">
+    <w:abstractNumId w:val="2"/>
+    <w:lvlOverride w:ilvl="0"/>
+    <w:lvlOverride w:ilvl="1"/>
+    <w:lvlOverride w:ilvl="2"/>
+    <w:lvlOverride w:ilvl="3"/>
+    <w:lvlOverride w:ilvl="4"/>
+    <w:lvlOverride w:ilvl="5"/>
+    <w:lvlOverride w:ilvl="6"/>
+    <w:lvlOverride w:ilvl="7"/>
+    <w:lvlOverride w:ilvl="8"/>
   </w:num>
 </w:numbering>
 </file>

--- a/Documentation/ReleaseNotes.docx
+++ b/Documentation/ReleaseNotes.docx
@@ -13,6 +13,163 @@
           <w:rFonts w:ascii="Arial" w:hAnsi="Arial" w:cs="Arial"/>
         </w:rPr>
         <w:t>This is the release notes documentation for the Lightning game engine. This document’s goal is to assist you, the developer, in understanding all of the Lightning game engine’s latest functionality.</w:t>
+      </w:r>
+    </w:p>
+    <w:p>
+      <w:pPr>
+        <w:rPr>
+          <w:rFonts w:ascii="Arial" w:hAnsi="Arial" w:cs="Arial"/>
+          <w:b/>
+          <w:bCs/>
+        </w:rPr>
+      </w:pPr>
+      <w:r>
+        <w:rPr>
+          <w:rFonts w:ascii="Arial" w:hAnsi="Arial" w:cs="Arial"/>
+          <w:b/>
+          <w:bCs/>
+          <w:sz w:val="28"/>
+          <w:szCs w:val="28"/>
+        </w:rPr>
+        <w:t>Version 1.0.</w:t>
+      </w:r>
+      <w:r>
+        <w:rPr>
+          <w:rFonts w:ascii="Arial" w:hAnsi="Arial" w:cs="Arial"/>
+          <w:b/>
+          <w:bCs/>
+          <w:sz w:val="28"/>
+          <w:szCs w:val="28"/>
+        </w:rPr>
+        <w:t>3</w:t>
+      </w:r>
+      <w:r>
+        <w:rPr>
+          <w:rFonts w:ascii="Arial" w:hAnsi="Arial" w:cs="Arial"/>
+          <w:b/>
+          <w:bCs/>
+          <w:sz w:val="28"/>
+          <w:szCs w:val="28"/>
+        </w:rPr>
+        <w:br/>
+      </w:r>
+      <w:r>
+        <w:rPr>
+          <w:rFonts w:ascii="Arial" w:hAnsi="Arial" w:cs="Arial"/>
+          <w:b/>
+          <w:bCs/>
+        </w:rPr>
+        <w:t>September 4, 2022</w:t>
+      </w:r>
+    </w:p>
+    <w:p>
+      <w:pPr>
+        <w:pStyle w:val="ListParagraph"/>
+        <w:numPr>
+          <w:ilvl w:val="0"/>
+          <w:numId w:val="4"/>
+        </w:numPr>
+        <w:rPr>
+          <w:rFonts w:ascii="Arial" w:hAnsi="Arial" w:cs="Arial"/>
+        </w:rPr>
+      </w:pPr>
+      <w:r>
+        <w:rPr>
+          <w:rFonts w:ascii="Arial" w:hAnsi="Arial" w:cs="Arial"/>
+        </w:rPr>
+        <w:t>Fix lighting screen-space map moving with the camera (catastrophic failure)</w:t>
+      </w:r>
+    </w:p>
+    <w:p>
+      <w:pPr>
+        <w:pStyle w:val="ListParagraph"/>
+        <w:numPr>
+          <w:ilvl w:val="0"/>
+          <w:numId w:val="4"/>
+        </w:numPr>
+        <w:rPr>
+          <w:rFonts w:ascii="Arial" w:hAnsi="Arial" w:cs="Arial"/>
+        </w:rPr>
+      </w:pPr>
+      <w:r>
+        <w:rPr>
+          <w:rFonts w:ascii="Arial" w:hAnsi="Arial" w:cs="Arial"/>
+        </w:rPr>
+        <w:t xml:space="preserve">Implemented </w:t>
+      </w:r>
+      <w:proofErr w:type="spellStart"/>
+      <w:proofErr w:type="gramStart"/>
+      <w:r>
+        <w:rPr>
+          <w:rFonts w:ascii="Arial" w:hAnsi="Arial" w:cs="Arial"/>
+          <w:b/>
+          <w:bCs/>
+        </w:rPr>
+        <w:t>ParticleEffect</w:t>
+      </w:r>
+      <w:proofErr w:type="spellEnd"/>
+      <w:r>
+        <w:rPr>
+          <w:rFonts w:ascii="Arial" w:hAnsi="Arial" w:cs="Arial"/>
+          <w:b/>
+          <w:bCs/>
+        </w:rPr>
+        <w:t>::</w:t>
+      </w:r>
+      <w:proofErr w:type="spellStart"/>
+      <w:proofErr w:type="gramEnd"/>
+      <w:r>
+        <w:rPr>
+          <w:rFonts w:ascii="Arial" w:hAnsi="Arial" w:cs="Arial"/>
+          <w:b/>
+          <w:bCs/>
+        </w:rPr>
+        <w:t>RemoveEffect</w:t>
+      </w:r>
+      <w:proofErr w:type="spellEnd"/>
+      <w:r>
+        <w:rPr>
+          <w:rFonts w:ascii="Arial" w:hAnsi="Arial" w:cs="Arial"/>
+        </w:rPr>
+        <w:t>,</w:t>
+      </w:r>
+      <w:r>
+        <w:rPr>
+          <w:rFonts w:ascii="Arial" w:hAnsi="Arial" w:cs="Arial"/>
+          <w:b/>
+          <w:bCs/>
+        </w:rPr>
+        <w:t xml:space="preserve"> </w:t>
+      </w:r>
+      <w:r>
+        <w:rPr>
+          <w:rFonts w:ascii="Arial" w:hAnsi="Arial" w:cs="Arial"/>
+        </w:rPr>
+        <w:t>which will unload and remove a particle effect.</w:t>
+      </w:r>
+    </w:p>
+    <w:p>
+      <w:pPr>
+        <w:pStyle w:val="ListParagraph"/>
+        <w:numPr>
+          <w:ilvl w:val="0"/>
+          <w:numId w:val="4"/>
+        </w:numPr>
+        <w:rPr>
+          <w:rFonts w:ascii="Arial" w:hAnsi="Arial" w:cs="Arial"/>
+        </w:rPr>
+      </w:pPr>
+      <w:r>
+        <w:rPr>
+          <w:rFonts w:ascii="Arial" w:hAnsi="Arial" w:cs="Arial"/>
+        </w:rPr>
+        <w:t>Fixed the Light Manager’s screen space map being unlocked twice each frame</w:t>
+      </w:r>
+      <w:r>
+        <w:rPr>
+          <w:rFonts w:ascii="Arial" w:hAnsi="Arial" w:cs="Arial"/>
+        </w:rPr>
+        <w:t>.</w:t>
       </w:r>
     </w:p>
     <w:p>
@@ -111,13 +268,23 @@
         </w:rPr>
         <w:t xml:space="preserve">Implement the </w:t>
       </w:r>
-      <w:r>
-        <w:rPr>
-          <w:rFonts w:ascii="Arial" w:hAnsi="Arial" w:cs="Arial"/>
-          <w:b/>
-          <w:bCs/>
-        </w:rPr>
-        <w:t xml:space="preserve">forceStop </w:t>
+      <w:proofErr w:type="spellStart"/>
+      <w:r>
+        <w:rPr>
+          <w:rFonts w:ascii="Arial" w:hAnsi="Arial" w:cs="Arial"/>
+          <w:b/>
+          <w:bCs/>
+        </w:rPr>
+        <w:t>forceStop</w:t>
+      </w:r>
+      <w:proofErr w:type="spellEnd"/>
+      <w:r>
+        <w:rPr>
+          <w:rFonts w:ascii="Arial" w:hAnsi="Arial" w:cs="Arial"/>
+          <w:b/>
+          <w:bCs/>
+        </w:rPr>
+        <w:t xml:space="preserve"> </w:t>
       </w:r>
       <w:r>
         <w:rPr>
@@ -125,13 +292,33 @@
         </w:rPr>
         <w:t xml:space="preserve">parameter to </w:t>
       </w:r>
-      <w:r>
-        <w:rPr>
-          <w:rFonts w:ascii="Arial" w:hAnsi="Arial" w:cs="Arial"/>
-          <w:b/>
-          <w:bCs/>
-        </w:rPr>
-        <w:t>ParticleEffect::Stop</w:t>
+      <w:proofErr w:type="spellStart"/>
+      <w:proofErr w:type="gramStart"/>
+      <w:r>
+        <w:rPr>
+          <w:rFonts w:ascii="Arial" w:hAnsi="Arial" w:cs="Arial"/>
+          <w:b/>
+          <w:bCs/>
+        </w:rPr>
+        <w:t>ParticleEffect</w:t>
+      </w:r>
+      <w:proofErr w:type="spellEnd"/>
+      <w:r>
+        <w:rPr>
+          <w:rFonts w:ascii="Arial" w:hAnsi="Arial" w:cs="Arial"/>
+          <w:b/>
+          <w:bCs/>
+        </w:rPr>
+        <w:t>::</w:t>
+      </w:r>
+      <w:proofErr w:type="gramEnd"/>
+      <w:r>
+        <w:rPr>
+          <w:rFonts w:ascii="Arial" w:hAnsi="Arial" w:cs="Arial"/>
+          <w:b/>
+          <w:bCs/>
+        </w:rPr>
+        <w:t>Stop</w:t>
       </w:r>
       <w:r>
         <w:rPr>
@@ -159,13 +346,33 @@
         </w:rPr>
         <w:t xml:space="preserve">Implement </w:t>
       </w:r>
-      <w:r>
-        <w:rPr>
-          <w:rFonts w:ascii="Arial" w:hAnsi="Arial" w:cs="Arial"/>
-          <w:b/>
-          <w:bCs/>
-        </w:rPr>
-        <w:t xml:space="preserve">GlobalSettings::Save </w:t>
+      <w:proofErr w:type="spellStart"/>
+      <w:proofErr w:type="gramStart"/>
+      <w:r>
+        <w:rPr>
+          <w:rFonts w:ascii="Arial" w:hAnsi="Arial" w:cs="Arial"/>
+          <w:b/>
+          <w:bCs/>
+        </w:rPr>
+        <w:t>GlobalSettings</w:t>
+      </w:r>
+      <w:proofErr w:type="spellEnd"/>
+      <w:r>
+        <w:rPr>
+          <w:rFonts w:ascii="Arial" w:hAnsi="Arial" w:cs="Arial"/>
+          <w:b/>
+          <w:bCs/>
+        </w:rPr>
+        <w:t>::</w:t>
+      </w:r>
+      <w:proofErr w:type="gramEnd"/>
+      <w:r>
+        <w:rPr>
+          <w:rFonts w:ascii="Arial" w:hAnsi="Arial" w:cs="Arial"/>
+          <w:b/>
+          <w:bCs/>
+        </w:rPr>
+        <w:t xml:space="preserve">Save </w:t>
       </w:r>
       <w:r>
         <w:rPr>
@@ -282,7 +489,21 @@
         <w:rPr>
           <w:rFonts w:ascii="Arial" w:hAnsi="Arial" w:cs="Arial"/>
         </w:rPr>
-        <w:t>Fix an internal method of FontManager accidentally being made public.</w:t>
+        <w:t xml:space="preserve">Fix an internal method of </w:t>
+      </w:r>
+      <w:proofErr w:type="spellStart"/>
+      <w:r>
+        <w:rPr>
+          <w:rFonts w:ascii="Arial" w:hAnsi="Arial" w:cs="Arial"/>
+        </w:rPr>
+        <w:t>FontManager</w:t>
+      </w:r>
+      <w:proofErr w:type="spellEnd"/>
+      <w:r>
+        <w:rPr>
+          <w:rFonts w:ascii="Arial" w:hAnsi="Arial" w:cs="Arial"/>
+        </w:rPr>
+        <w:t xml:space="preserve"> accidentally being made public.</w:t>
       </w:r>
     </w:p>
     <w:p>
@@ -456,6 +677,119 @@
 <file path=word/numbering.xml><?xml version="1.0" encoding="utf-8"?>
 <w:numbering xmlns:wpc="http://schemas.microsoft.com/office/word/2010/wordprocessingCanvas" xmlns:cx="http://schemas.microsoft.com/office/drawing/2014/chartex" xmlns:cx1="http://schemas.microsoft.com/office/drawing/2015/9/8/chartex" xmlns:cx2="http://schemas.microsoft.com/office/drawing/2015/10/21/chartex" xmlns:cx3="http://schemas.microsoft.com/office/drawing/2016/5/9/chartex" xmlns:cx4="http://schemas.microsoft.com/office/drawing/2016/5/10/chartex" xmlns:cx5="http://schemas.microsoft.com/office/drawing/2016/5/11/chartex" xmlns:cx6="http://schemas.microsoft.com/office/drawing/2016/5/12/chartex" xmlns:cx7="http://schemas.microsoft.com/office/drawing/2016/5/13/chartex" xmlns:cx8="http://schemas.microsoft.com/office/drawing/2016/5/14/chartex" xmlns:mc="http://schemas.openxmlformats.org/markup-compatibility/2006" xmlns:aink="http://schemas.microsoft.com/office/drawing/2016/ink" xmlns:am3d="http://schemas.microsoft.com/office/drawing/2017/model3d" xmlns:o="urn:schemas-microsoft-com:office:office" xmlns:oel="http://schemas.microsoft.com/office/2019/extlst" xmlns:r="http://schemas.openxmlformats.org/officeDocument/2006/relationships" xmlns:m="http://schemas.openxmlformats.org/officeDocument/2006/math" xmlns:v="urn:schemas-microsoft-com:vml" xmlns:wp14="http://schemas.microsoft.com/office/word/2010/wordprocessingDrawing" xmlns:wp="http://schemas.openxmlformats.org/drawingml/2006/wordprocessingDrawing" xmlns:w10="urn:schemas-microsoft-com:office:word" xmlns:w="http://schemas.openxmlformats.org/wordprocessingml/2006/main" xmlns:w14="http://schemas.microsoft.com/office/word/2010/wordml" xmlns:w15="http://schemas.microsoft.com/office/word/2012/wordml" xmlns:w16cex="http://schemas.microsoft.com/office/word/2018/wordml/cex" xmlns:w16cid="http://schemas.microsoft.com/office/word/2016/wordml/cid" xmlns:w16="http://schemas.microsoft.com/office/word/2018/wordml" xmlns:w16sdtdh="http://schemas.microsoft.com/office/word/2020/wordml/sdtdatahash" xmlns:w16se="http://schemas.microsoft.com/office/word/2015/wordml/symex" xmlns:wpg="http://schemas.microsoft.com/office/word/2010/wordprocessingGroup" xmlns:wpi="http://schemas.microsoft.com/office/word/2010/wordprocessingInk" xmlns:wne="http://schemas.microsoft.com/office/word/2006/wordml" xmlns:wps="http://schemas.microsoft.com/office/word/2010/wordprocessingShape" mc:Ignorable="w14 w15 w16se w16cid w16 w16cex w16sdtdh wp14">
   <w:abstractNum w:abstractNumId="0" w15:restartNumberingAfterBreak="0">
+    <w:nsid w:val="1D947EC0"/>
+    <w:multiLevelType w:val="hybridMultilevel"/>
+    <w:tmpl w:val="A7D89C4A"/>
+    <w:lvl w:ilvl="0" w:tplc="08090001">
+      <w:start w:val="1"/>
+      <w:numFmt w:val="bullet"/>
+      <w:lvlText w:val=""/>
+      <w:lvlJc w:val="left"/>
+      <w:pPr>
+        <w:ind w:left="720" w:hanging="360"/>
+      </w:pPr>
+      <w:rPr>
+        <w:rFonts w:ascii="Symbol" w:hAnsi="Symbol" w:hint="default"/>
+      </w:rPr>
+    </w:lvl>
+    <w:lvl w:ilvl="1" w:tplc="08090003" w:tentative="1">
+      <w:start w:val="1"/>
+      <w:numFmt w:val="bullet"/>
+      <w:lvlText w:val="o"/>
+      <w:lvlJc w:val="left"/>
+      <w:pPr>
+        <w:ind w:left="1440" w:hanging="360"/>
+      </w:pPr>
+      <w:rPr>
+        <w:rFonts w:ascii="Courier New" w:hAnsi="Courier New" w:cs="Courier New" w:hint="default"/>
+      </w:rPr>
+    </w:lvl>
+    <w:lvl w:ilvl="2" w:tplc="08090005" w:tentative="1">
+      <w:start w:val="1"/>
+      <w:numFmt w:val="bullet"/>
+      <w:lvlText w:val=""/>
+      <w:lvlJc w:val="left"/>
+      <w:pPr>
+        <w:ind w:left="2160" w:hanging="360"/>
+      </w:pPr>
+      <w:rPr>
+        <w:rFonts w:ascii="Wingdings" w:hAnsi="Wingdings" w:hint="default"/>
+      </w:rPr>
+    </w:lvl>
+    <w:lvl w:ilvl="3" w:tplc="08090001" w:tentative="1">
+      <w:start w:val="1"/>
+      <w:numFmt w:val="bullet"/>
+      <w:lvlText w:val=""/>
+      <w:lvlJc w:val="left"/>
+      <w:pPr>
+        <w:ind w:left="2880" w:hanging="360"/>
+      </w:pPr>
+      <w:rPr>
+        <w:rFonts w:ascii="Symbol" w:hAnsi="Symbol" w:hint="default"/>
+      </w:rPr>
+    </w:lvl>
+    <w:lvl w:ilvl="4" w:tplc="08090003" w:tentative="1">
+      <w:start w:val="1"/>
+      <w:numFmt w:val="bullet"/>
+      <w:lvlText w:val="o"/>
+      <w:lvlJc w:val="left"/>
+      <w:pPr>
+        <w:ind w:left="3600" w:hanging="360"/>
+      </w:pPr>
+      <w:rPr>
+        <w:rFonts w:ascii="Courier New" w:hAnsi="Courier New" w:cs="Courier New" w:hint="default"/>
+      </w:rPr>
+    </w:lvl>
+    <w:lvl w:ilvl="5" w:tplc="08090005" w:tentative="1">
+      <w:start w:val="1"/>
+      <w:numFmt w:val="bullet"/>
+      <w:lvlText w:val=""/>
+      <w:lvlJc w:val="left"/>
+      <w:pPr>
+        <w:ind w:left="4320" w:hanging="360"/>
+      </w:pPr>
+      <w:rPr>
+        <w:rFonts w:ascii="Wingdings" w:hAnsi="Wingdings" w:hint="default"/>
+      </w:rPr>
+    </w:lvl>
+    <w:lvl w:ilvl="6" w:tplc="08090001" w:tentative="1">
+      <w:start w:val="1"/>
+      <w:numFmt w:val="bullet"/>
+      <w:lvlText w:val=""/>
+      <w:lvlJc w:val="left"/>
+      <w:pPr>
+        <w:ind w:left="5040" w:hanging="360"/>
+      </w:pPr>
+      <w:rPr>
+        <w:rFonts w:ascii="Symbol" w:hAnsi="Symbol" w:hint="default"/>
+      </w:rPr>
+    </w:lvl>
+    <w:lvl w:ilvl="7" w:tplc="08090003" w:tentative="1">
+      <w:start w:val="1"/>
+      <w:numFmt w:val="bullet"/>
+      <w:lvlText w:val="o"/>
+      <w:lvlJc w:val="left"/>
+      <w:pPr>
+        <w:ind w:left="5760" w:hanging="360"/>
+      </w:pPr>
+      <w:rPr>
+        <w:rFonts w:ascii="Courier New" w:hAnsi="Courier New" w:cs="Courier New" w:hint="default"/>
+      </w:rPr>
+    </w:lvl>
+    <w:lvl w:ilvl="8" w:tplc="08090005" w:tentative="1">
+      <w:start w:val="1"/>
+      <w:numFmt w:val="bullet"/>
+      <w:lvlText w:val=""/>
+      <w:lvlJc w:val="left"/>
+      <w:pPr>
+        <w:ind w:left="6480" w:hanging="360"/>
+      </w:pPr>
+      <w:rPr>
+        <w:rFonts w:ascii="Wingdings" w:hAnsi="Wingdings" w:hint="default"/>
+      </w:rPr>
+    </w:lvl>
+  </w:abstractNum>
+  <w:abstractNum w:abstractNumId="1" w15:restartNumberingAfterBreak="0">
     <w:nsid w:val="255D2AE8"/>
     <w:multiLevelType w:val="hybridMultilevel"/>
     <w:tmpl w:val="EA381DF0"/>
@@ -568,7 +902,7 @@
       </w:rPr>
     </w:lvl>
   </w:abstractNum>
-  <w:abstractNum w:abstractNumId="1" w15:restartNumberingAfterBreak="0">
+  <w:abstractNum w:abstractNumId="2" w15:restartNumberingAfterBreak="0">
     <w:nsid w:val="29A14039"/>
     <w:multiLevelType w:val="hybridMultilevel"/>
     <w:tmpl w:val="026C5EFC"/>
@@ -681,11 +1015,130 @@
       </w:rPr>
     </w:lvl>
   </w:abstractNum>
+  <w:abstractNum w:abstractNumId="3" w15:restartNumberingAfterBreak="0">
+    <w:nsid w:val="6AD52FD9"/>
+    <w:multiLevelType w:val="hybridMultilevel"/>
+    <w:tmpl w:val="CC1AB76C"/>
+    <w:lvl w:ilvl="0" w:tplc="08090001">
+      <w:start w:val="1"/>
+      <w:numFmt w:val="bullet"/>
+      <w:lvlText w:val=""/>
+      <w:lvlJc w:val="left"/>
+      <w:pPr>
+        <w:ind w:left="720" w:hanging="360"/>
+      </w:pPr>
+      <w:rPr>
+        <w:rFonts w:ascii="Symbol" w:hAnsi="Symbol" w:hint="default"/>
+      </w:rPr>
+    </w:lvl>
+    <w:lvl w:ilvl="1" w:tplc="08090003" w:tentative="1">
+      <w:start w:val="1"/>
+      <w:numFmt w:val="bullet"/>
+      <w:lvlText w:val="o"/>
+      <w:lvlJc w:val="left"/>
+      <w:pPr>
+        <w:ind w:left="1440" w:hanging="360"/>
+      </w:pPr>
+      <w:rPr>
+        <w:rFonts w:ascii="Courier New" w:hAnsi="Courier New" w:cs="Courier New" w:hint="default"/>
+      </w:rPr>
+    </w:lvl>
+    <w:lvl w:ilvl="2" w:tplc="08090005" w:tentative="1">
+      <w:start w:val="1"/>
+      <w:numFmt w:val="bullet"/>
+      <w:lvlText w:val=""/>
+      <w:lvlJc w:val="left"/>
+      <w:pPr>
+        <w:ind w:left="2160" w:hanging="360"/>
+      </w:pPr>
+      <w:rPr>
+        <w:rFonts w:ascii="Wingdings" w:hAnsi="Wingdings" w:hint="default"/>
+      </w:rPr>
+    </w:lvl>
+    <w:lvl w:ilvl="3" w:tplc="08090001" w:tentative="1">
+      <w:start w:val="1"/>
+      <w:numFmt w:val="bullet"/>
+      <w:lvlText w:val=""/>
+      <w:lvlJc w:val="left"/>
+      <w:pPr>
+        <w:ind w:left="2880" w:hanging="360"/>
+      </w:pPr>
+      <w:rPr>
+        <w:rFonts w:ascii="Symbol" w:hAnsi="Symbol" w:hint="default"/>
+      </w:rPr>
+    </w:lvl>
+    <w:lvl w:ilvl="4" w:tplc="08090003" w:tentative="1">
+      <w:start w:val="1"/>
+      <w:numFmt w:val="bullet"/>
+      <w:lvlText w:val="o"/>
+      <w:lvlJc w:val="left"/>
+      <w:pPr>
+        <w:ind w:left="3600" w:hanging="360"/>
+      </w:pPr>
+      <w:rPr>
+        <w:rFonts w:ascii="Courier New" w:hAnsi="Courier New" w:cs="Courier New" w:hint="default"/>
+      </w:rPr>
+    </w:lvl>
+    <w:lvl w:ilvl="5" w:tplc="08090005" w:tentative="1">
+      <w:start w:val="1"/>
+      <w:numFmt w:val="bullet"/>
+      <w:lvlText w:val=""/>
+      <w:lvlJc w:val="left"/>
+      <w:pPr>
+        <w:ind w:left="4320" w:hanging="360"/>
+      </w:pPr>
+      <w:rPr>
+        <w:rFonts w:ascii="Wingdings" w:hAnsi="Wingdings" w:hint="default"/>
+      </w:rPr>
+    </w:lvl>
+    <w:lvl w:ilvl="6" w:tplc="08090001" w:tentative="1">
+      <w:start w:val="1"/>
+      <w:numFmt w:val="bullet"/>
+      <w:lvlText w:val=""/>
+      <w:lvlJc w:val="left"/>
+      <w:pPr>
+        <w:ind w:left="5040" w:hanging="360"/>
+      </w:pPr>
+      <w:rPr>
+        <w:rFonts w:ascii="Symbol" w:hAnsi="Symbol" w:hint="default"/>
+      </w:rPr>
+    </w:lvl>
+    <w:lvl w:ilvl="7" w:tplc="08090003" w:tentative="1">
+      <w:start w:val="1"/>
+      <w:numFmt w:val="bullet"/>
+      <w:lvlText w:val="o"/>
+      <w:lvlJc w:val="left"/>
+      <w:pPr>
+        <w:ind w:left="5760" w:hanging="360"/>
+      </w:pPr>
+      <w:rPr>
+        <w:rFonts w:ascii="Courier New" w:hAnsi="Courier New" w:cs="Courier New" w:hint="default"/>
+      </w:rPr>
+    </w:lvl>
+    <w:lvl w:ilvl="8" w:tplc="08090005" w:tentative="1">
+      <w:start w:val="1"/>
+      <w:numFmt w:val="bullet"/>
+      <w:lvlText w:val=""/>
+      <w:lvlJc w:val="left"/>
+      <w:pPr>
+        <w:ind w:left="6480" w:hanging="360"/>
+      </w:pPr>
+      <w:rPr>
+        <w:rFonts w:ascii="Wingdings" w:hAnsi="Wingdings" w:hint="default"/>
+      </w:rPr>
+    </w:lvl>
+  </w:abstractNum>
   <w:num w:numId="1" w16cid:durableId="975725069">
-    <w:abstractNumId w:val="0"/>
+    <w:abstractNumId w:val="1"/>
   </w:num>
   <w:num w:numId="2" w16cid:durableId="1975285775">
-    <w:abstractNumId w:val="1"/>
+    <w:abstractNumId w:val="2"/>
+  </w:num>
+  <w:num w:numId="3" w16cid:durableId="1343439131">
+    <w:abstractNumId w:val="3"/>
+  </w:num>
+  <w:num w:numId="4" w16cid:durableId="1276910437">
+    <w:abstractNumId w:val="0"/>
   </w:num>
 </w:numbering>
 </file>

--- a/Documentation/ReleaseNotes.docx
+++ b/Documentation/ReleaseNotes.docx
@@ -8,11 +8,25 @@
           <w:rFonts w:ascii="Arial" w:hAnsi="Arial" w:cs="Arial"/>
         </w:rPr>
       </w:pPr>
-      <w:r>
-        <w:rPr>
-          <w:rFonts w:ascii="Arial" w:hAnsi="Arial" w:cs="Arial"/>
-        </w:rPr>
-        <w:t>This is the release notes documentation for the Lightning game engine. This document’s goal is to assist you, the developer, in understanding all of the Lightning game engine’s latest functionality.</w:t>
+      <w:proofErr w:type="spellStart"/>
+      <w:r>
+        <w:rPr>
+          <w:rFonts w:ascii="Arial" w:hAnsi="Arial" w:cs="Arial"/>
+        </w:rPr>
+        <w:t>z</w:t>
+      </w:r>
+      <w:r>
+        <w:rPr>
+          <w:rFonts w:ascii="Arial" w:hAnsi="Arial" w:cs="Arial"/>
+        </w:rPr>
+        <w:t>This</w:t>
+      </w:r>
+      <w:proofErr w:type="spellEnd"/>
+      <w:r>
+        <w:rPr>
+          <w:rFonts w:ascii="Arial" w:hAnsi="Arial" w:cs="Arial"/>
+        </w:rPr>
+        <w:t xml:space="preserve"> is the release notes documentation for the Lightning game engine. This document’s goal is to assist you, the developer, in understanding all of the Lightning game engine’s latest functionality.</w:t>
       </w:r>
     </w:p>
     <w:p>
@@ -31,17 +45,7 @@
           <w:sz w:val="28"/>
           <w:szCs w:val="28"/>
         </w:rPr>
-        <w:t>Version 1.0.</w:t>
-      </w:r>
-      <w:r>
-        <w:rPr>
-          <w:rFonts w:ascii="Arial" w:hAnsi="Arial" w:cs="Arial"/>
-          <w:b/>
-          <w:bCs/>
-          <w:sz w:val="28"/>
-          <w:szCs w:val="28"/>
-        </w:rPr>
-        <w:t>3</w:t>
+        <w:t>Version 1.0.3</w:t>
       </w:r>
       <w:r>
         <w:rPr>

--- a/Documentation/ReleaseNotes.docx
+++ b/Documentation/ReleaseNotes.docx
@@ -210,23 +210,13 @@
         </w:rPr>
         <w:t xml:space="preserve">Fixed </w:t>
       </w:r>
-      <w:proofErr w:type="gramStart"/>
-      <w:r>
-        <w:rPr>
-          <w:rFonts w:ascii="Arial" w:hAnsi="Arial" w:cs="Arial"/>
-          <w:b/>
-          <w:bCs/>
-        </w:rPr>
-        <w:t>Window::</w:t>
-      </w:r>
-      <w:proofErr w:type="gramEnd"/>
-      <w:r>
-        <w:rPr>
-          <w:rFonts w:ascii="Arial" w:hAnsi="Arial" w:cs="Arial"/>
-          <w:b/>
-          <w:bCs/>
-        </w:rPr>
-        <w:t xml:space="preserve">CurFPS </w:t>
+      <w:r>
+        <w:rPr>
+          <w:rFonts w:ascii="Arial" w:hAnsi="Arial" w:cs="Arial"/>
+          <w:b/>
+          <w:bCs/>
+        </w:rPr>
+        <w:t xml:space="preserve">Window::CurFPS </w:t>
       </w:r>
       <w:r>
         <w:rPr>
@@ -252,23 +242,13 @@
         </w:rPr>
         <w:t xml:space="preserve">Added </w:t>
       </w:r>
-      <w:proofErr w:type="gramStart"/>
-      <w:r>
-        <w:rPr>
-          <w:rFonts w:ascii="Arial" w:hAnsi="Arial" w:cs="Arial"/>
-          <w:b/>
-          <w:bCs/>
-        </w:rPr>
-        <w:t>Texture::</w:t>
-      </w:r>
-      <w:proofErr w:type="gramEnd"/>
-      <w:r>
-        <w:rPr>
-          <w:rFonts w:ascii="Arial" w:hAnsi="Arial" w:cs="Arial"/>
-          <w:b/>
-          <w:bCs/>
-        </w:rPr>
-        <w:t>Access</w:t>
+      <w:r>
+        <w:rPr>
+          <w:rFonts w:ascii="Arial" w:hAnsi="Arial" w:cs="Arial"/>
+          <w:b/>
+          <w:bCs/>
+        </w:rPr>
+        <w:t>Texture::Access</w:t>
       </w:r>
       <w:r>
         <w:rPr>
@@ -330,21 +310,129 @@
         <w:rPr>
           <w:rFonts w:ascii="Arial" w:hAnsi="Arial" w:cs="Arial"/>
         </w:rPr>
-        <w:t xml:space="preserve"> font caching. Text is now cached by the engine and automatically discarded when no longer used, resulting in a speedup of 20x in some cases. (Minesweeper went from 43fps to 550-800</w:t>
-      </w:r>
-      <w:proofErr w:type="gramStart"/>
-      <w:r>
-        <w:rPr>
-          <w:rFonts w:ascii="Arial" w:hAnsi="Arial" w:cs="Arial"/>
-        </w:rPr>
-        <w:t>fps!,</w:t>
-      </w:r>
-      <w:proofErr w:type="gramEnd"/>
-      <w:r>
-        <w:rPr>
-          <w:rFonts w:ascii="Arial" w:hAnsi="Arial" w:cs="Arial"/>
-        </w:rPr>
-        <w:t xml:space="preserve"> and my Test Program went from 80-100 to 450-600fps!)</w:t>
+        <w:t xml:space="preserve"> font caching. Text is now cached by the engine and automatically discarded when no longer used, resulting in a speedup of 20x in some cases. (Minesweeper went from 43fps to 550-800fps!, and my Test Program went from 80-100 to 450-600fps!)</w:t>
+      </w:r>
+    </w:p>
+    <w:p>
+      <w:pPr>
+        <w:rPr>
+          <w:rFonts w:ascii="Arial" w:hAnsi="Arial" w:cs="Arial"/>
+          <w:b/>
+          <w:bCs/>
+        </w:rPr>
+      </w:pPr>
+      <w:r>
+        <w:rPr>
+          <w:rFonts w:ascii="Arial" w:hAnsi="Arial" w:cs="Arial"/>
+          <w:b/>
+          <w:bCs/>
+          <w:sz w:val="28"/>
+          <w:szCs w:val="28"/>
+        </w:rPr>
+        <w:t>Version 1.0.3</w:t>
+      </w:r>
+      <w:r>
+        <w:rPr>
+          <w:rFonts w:ascii="Arial" w:hAnsi="Arial" w:cs="Arial"/>
+          <w:b/>
+          <w:bCs/>
+          <w:sz w:val="28"/>
+          <w:szCs w:val="28"/>
+        </w:rPr>
+        <w:br/>
+      </w:r>
+      <w:r>
+        <w:rPr>
+          <w:rFonts w:ascii="Arial" w:hAnsi="Arial" w:cs="Arial"/>
+          <w:b/>
+          <w:bCs/>
+        </w:rPr>
+        <w:t>September 4, 2022</w:t>
+      </w:r>
+    </w:p>
+    <w:p>
+      <w:pPr>
+        <w:pStyle w:val="ListParagraph"/>
+        <w:numPr>
+          <w:ilvl w:val="0"/>
+          <w:numId w:val="6"/>
+        </w:numPr>
+        <w:spacing w:line="256" w:lineRule="auto"/>
+        <w:rPr>
+          <w:rFonts w:ascii="Arial" w:hAnsi="Arial" w:cs="Arial"/>
+        </w:rPr>
+      </w:pPr>
+      <w:r>
+        <w:rPr>
+          <w:rFonts w:ascii="Arial" w:hAnsi="Arial" w:cs="Arial"/>
+        </w:rPr>
+        <w:t>Fix lighting screen-space map moving with the camera (catastrophic failure)</w:t>
+      </w:r>
+    </w:p>
+    <w:p>
+      <w:pPr>
+        <w:pStyle w:val="ListParagraph"/>
+        <w:numPr>
+          <w:ilvl w:val="0"/>
+          <w:numId w:val="6"/>
+        </w:numPr>
+        <w:spacing w:line="256" w:lineRule="auto"/>
+        <w:rPr>
+          <w:rFonts w:ascii="Arial" w:hAnsi="Arial" w:cs="Arial"/>
+        </w:rPr>
+      </w:pPr>
+      <w:r>
+        <w:rPr>
+          <w:rFonts w:ascii="Arial" w:hAnsi="Arial" w:cs="Arial"/>
+        </w:rPr>
+        <w:t xml:space="preserve">Implemented </w:t>
+      </w:r>
+      <w:r>
+        <w:rPr>
+          <w:rFonts w:ascii="Arial" w:hAnsi="Arial" w:cs="Arial"/>
+          <w:b/>
+          <w:bCs/>
+        </w:rPr>
+        <w:t>ParticleEffect::RemoveEffect</w:t>
+      </w:r>
+      <w:r>
+        <w:rPr>
+          <w:rFonts w:ascii="Arial" w:hAnsi="Arial" w:cs="Arial"/>
+        </w:rPr>
+        <w:t>,</w:t>
+      </w:r>
+      <w:r>
+        <w:rPr>
+          <w:rFonts w:ascii="Arial" w:hAnsi="Arial" w:cs="Arial"/>
+          <w:b/>
+          <w:bCs/>
+        </w:rPr>
+        <w:t xml:space="preserve"> </w:t>
+      </w:r>
+      <w:r>
+        <w:rPr>
+          <w:rFonts w:ascii="Arial" w:hAnsi="Arial" w:cs="Arial"/>
+        </w:rPr>
+        <w:t>which will unload and remove a particle effect.</w:t>
+      </w:r>
+    </w:p>
+    <w:p>
+      <w:pPr>
+        <w:pStyle w:val="ListParagraph"/>
+        <w:numPr>
+          <w:ilvl w:val="0"/>
+          <w:numId w:val="6"/>
+        </w:numPr>
+        <w:spacing w:line="256" w:lineRule="auto"/>
+        <w:rPr>
+          <w:rFonts w:ascii="Arial" w:hAnsi="Arial" w:cs="Arial"/>
+        </w:rPr>
+      </w:pPr>
+      <w:r>
+        <w:rPr>
+          <w:rFonts w:ascii="Arial" w:hAnsi="Arial" w:cs="Arial"/>
+        </w:rPr>
+        <w:t>Fixed the Light Manager’s screen space map being unlocked twice each frame.</w:t>
       </w:r>
     </w:p>
     <w:p>
@@ -460,23 +548,13 @@
         </w:rPr>
         <w:t xml:space="preserve">parameter to </w:t>
       </w:r>
-      <w:proofErr w:type="gramStart"/>
-      <w:r>
-        <w:rPr>
-          <w:rFonts w:ascii="Arial" w:hAnsi="Arial" w:cs="Arial"/>
-          <w:b/>
-          <w:bCs/>
-        </w:rPr>
-        <w:t>ParticleEffect::</w:t>
-      </w:r>
-      <w:proofErr w:type="gramEnd"/>
-      <w:r>
-        <w:rPr>
-          <w:rFonts w:ascii="Arial" w:hAnsi="Arial" w:cs="Arial"/>
-          <w:b/>
-          <w:bCs/>
-        </w:rPr>
-        <w:t>Stop</w:t>
+      <w:r>
+        <w:rPr>
+          <w:rFonts w:ascii="Arial" w:hAnsi="Arial" w:cs="Arial"/>
+          <w:b/>
+          <w:bCs/>
+        </w:rPr>
+        <w:t>ParticleEffect::Stop</w:t>
       </w:r>
       <w:r>
         <w:rPr>
@@ -505,23 +583,13 @@
         </w:rPr>
         <w:t xml:space="preserve">Implement </w:t>
       </w:r>
-      <w:proofErr w:type="gramStart"/>
-      <w:r>
-        <w:rPr>
-          <w:rFonts w:ascii="Arial" w:hAnsi="Arial" w:cs="Arial"/>
-          <w:b/>
-          <w:bCs/>
-        </w:rPr>
-        <w:t>GlobalSettings::</w:t>
-      </w:r>
-      <w:proofErr w:type="gramEnd"/>
-      <w:r>
-        <w:rPr>
-          <w:rFonts w:ascii="Arial" w:hAnsi="Arial" w:cs="Arial"/>
-          <w:b/>
-          <w:bCs/>
-        </w:rPr>
-        <w:t xml:space="preserve">Save </w:t>
+      <w:r>
+        <w:rPr>
+          <w:rFonts w:ascii="Arial" w:hAnsi="Arial" w:cs="Arial"/>
+          <w:b/>
+          <w:bCs/>
+        </w:rPr>
+        <w:t xml:space="preserve">GlobalSettings::Save </w:t>
       </w:r>
       <w:r>
         <w:rPr>
@@ -797,6 +865,119 @@
 <file path=word/numbering.xml><?xml version="1.0" encoding="utf-8"?>
 <w:numbering xmlns:wpc="http://schemas.microsoft.com/office/word/2010/wordprocessingCanvas" xmlns:cx="http://schemas.microsoft.com/office/drawing/2014/chartex" xmlns:cx1="http://schemas.microsoft.com/office/drawing/2015/9/8/chartex" xmlns:cx2="http://schemas.microsoft.com/office/drawing/2015/10/21/chartex" xmlns:cx3="http://schemas.microsoft.com/office/drawing/2016/5/9/chartex" xmlns:cx4="http://schemas.microsoft.com/office/drawing/2016/5/10/chartex" xmlns:cx5="http://schemas.microsoft.com/office/drawing/2016/5/11/chartex" xmlns:cx6="http://schemas.microsoft.com/office/drawing/2016/5/12/chartex" xmlns:cx7="http://schemas.microsoft.com/office/drawing/2016/5/13/chartex" xmlns:cx8="http://schemas.microsoft.com/office/drawing/2016/5/14/chartex" xmlns:mc="http://schemas.openxmlformats.org/markup-compatibility/2006" xmlns:aink="http://schemas.microsoft.com/office/drawing/2016/ink" xmlns:am3d="http://schemas.microsoft.com/office/drawing/2017/model3d" xmlns:o="urn:schemas-microsoft-com:office:office" xmlns:oel="http://schemas.microsoft.com/office/2019/extlst" xmlns:r="http://schemas.openxmlformats.org/officeDocument/2006/relationships" xmlns:m="http://schemas.openxmlformats.org/officeDocument/2006/math" xmlns:v="urn:schemas-microsoft-com:vml" xmlns:wp14="http://schemas.microsoft.com/office/word/2010/wordprocessingDrawing" xmlns:wp="http://schemas.openxmlformats.org/drawingml/2006/wordprocessingDrawing" xmlns:w10="urn:schemas-microsoft-com:office:word" xmlns:w="http://schemas.openxmlformats.org/wordprocessingml/2006/main" xmlns:w14="http://schemas.microsoft.com/office/word/2010/wordml" xmlns:w15="http://schemas.microsoft.com/office/word/2012/wordml" xmlns:w16cex="http://schemas.microsoft.com/office/word/2018/wordml/cex" xmlns:w16cid="http://schemas.microsoft.com/office/word/2016/wordml/cid" xmlns:w16="http://schemas.microsoft.com/office/word/2018/wordml" xmlns:w16sdtdh="http://schemas.microsoft.com/office/word/2020/wordml/sdtdatahash" xmlns:w16se="http://schemas.microsoft.com/office/word/2015/wordml/symex" xmlns:wpg="http://schemas.microsoft.com/office/word/2010/wordprocessingGroup" xmlns:wpi="http://schemas.microsoft.com/office/word/2010/wordprocessingInk" xmlns:wne="http://schemas.microsoft.com/office/word/2006/wordml" xmlns:wps="http://schemas.microsoft.com/office/word/2010/wordprocessingShape" mc:Ignorable="w14 w15 w16se w16cid w16 w16cex w16sdtdh wp14">
   <w:abstractNum w:abstractNumId="0" w15:restartNumberingAfterBreak="0">
+    <w:nsid w:val="1D947EC0"/>
+    <w:multiLevelType w:val="hybridMultilevel"/>
+    <w:tmpl w:val="A7D89C4A"/>
+    <w:lvl w:ilvl="0" w:tplc="08090001">
+      <w:start w:val="1"/>
+      <w:numFmt w:val="bullet"/>
+      <w:lvlText w:val=""/>
+      <w:lvlJc w:val="left"/>
+      <w:pPr>
+        <w:ind w:left="720" w:hanging="360"/>
+      </w:pPr>
+      <w:rPr>
+        <w:rFonts w:ascii="Symbol" w:hAnsi="Symbol" w:hint="default"/>
+      </w:rPr>
+    </w:lvl>
+    <w:lvl w:ilvl="1" w:tplc="08090003">
+      <w:start w:val="1"/>
+      <w:numFmt w:val="bullet"/>
+      <w:lvlText w:val="o"/>
+      <w:lvlJc w:val="left"/>
+      <w:pPr>
+        <w:ind w:left="1440" w:hanging="360"/>
+      </w:pPr>
+      <w:rPr>
+        <w:rFonts w:ascii="Courier New" w:hAnsi="Courier New" w:cs="Courier New" w:hint="default"/>
+      </w:rPr>
+    </w:lvl>
+    <w:lvl w:ilvl="2" w:tplc="08090005">
+      <w:start w:val="1"/>
+      <w:numFmt w:val="bullet"/>
+      <w:lvlText w:val=""/>
+      <w:lvlJc w:val="left"/>
+      <w:pPr>
+        <w:ind w:left="2160" w:hanging="360"/>
+      </w:pPr>
+      <w:rPr>
+        <w:rFonts w:ascii="Wingdings" w:hAnsi="Wingdings" w:hint="default"/>
+      </w:rPr>
+    </w:lvl>
+    <w:lvl w:ilvl="3" w:tplc="08090001">
+      <w:start w:val="1"/>
+      <w:numFmt w:val="bullet"/>
+      <w:lvlText w:val=""/>
+      <w:lvlJc w:val="left"/>
+      <w:pPr>
+        <w:ind w:left="2880" w:hanging="360"/>
+      </w:pPr>
+      <w:rPr>
+        <w:rFonts w:ascii="Symbol" w:hAnsi="Symbol" w:hint="default"/>
+      </w:rPr>
+    </w:lvl>
+    <w:lvl w:ilvl="4" w:tplc="08090003">
+      <w:start w:val="1"/>
+      <w:numFmt w:val="bullet"/>
+      <w:lvlText w:val="o"/>
+      <w:lvlJc w:val="left"/>
+      <w:pPr>
+        <w:ind w:left="3600" w:hanging="360"/>
+      </w:pPr>
+      <w:rPr>
+        <w:rFonts w:ascii="Courier New" w:hAnsi="Courier New" w:cs="Courier New" w:hint="default"/>
+      </w:rPr>
+    </w:lvl>
+    <w:lvl w:ilvl="5" w:tplc="08090005">
+      <w:start w:val="1"/>
+      <w:numFmt w:val="bullet"/>
+      <w:lvlText w:val=""/>
+      <w:lvlJc w:val="left"/>
+      <w:pPr>
+        <w:ind w:left="4320" w:hanging="360"/>
+      </w:pPr>
+      <w:rPr>
+        <w:rFonts w:ascii="Wingdings" w:hAnsi="Wingdings" w:hint="default"/>
+      </w:rPr>
+    </w:lvl>
+    <w:lvl w:ilvl="6" w:tplc="08090001">
+      <w:start w:val="1"/>
+      <w:numFmt w:val="bullet"/>
+      <w:lvlText w:val=""/>
+      <w:lvlJc w:val="left"/>
+      <w:pPr>
+        <w:ind w:left="5040" w:hanging="360"/>
+      </w:pPr>
+      <w:rPr>
+        <w:rFonts w:ascii="Symbol" w:hAnsi="Symbol" w:hint="default"/>
+      </w:rPr>
+    </w:lvl>
+    <w:lvl w:ilvl="7" w:tplc="08090003">
+      <w:start w:val="1"/>
+      <w:numFmt w:val="bullet"/>
+      <w:lvlText w:val="o"/>
+      <w:lvlJc w:val="left"/>
+      <w:pPr>
+        <w:ind w:left="5760" w:hanging="360"/>
+      </w:pPr>
+      <w:rPr>
+        <w:rFonts w:ascii="Courier New" w:hAnsi="Courier New" w:cs="Courier New" w:hint="default"/>
+      </w:rPr>
+    </w:lvl>
+    <w:lvl w:ilvl="8" w:tplc="08090005">
+      <w:start w:val="1"/>
+      <w:numFmt w:val="bullet"/>
+      <w:lvlText w:val=""/>
+      <w:lvlJc w:val="left"/>
+      <w:pPr>
+        <w:ind w:left="6480" w:hanging="360"/>
+      </w:pPr>
+      <w:rPr>
+        <w:rFonts w:ascii="Wingdings" w:hAnsi="Wingdings" w:hint="default"/>
+      </w:rPr>
+    </w:lvl>
+  </w:abstractNum>
+  <w:abstractNum w:abstractNumId="1" w15:restartNumberingAfterBreak="0">
     <w:nsid w:val="255D2AE8"/>
     <w:multiLevelType w:val="hybridMultilevel"/>
     <w:tmpl w:val="EA381DF0"/>
@@ -909,7 +1090,7 @@
       </w:rPr>
     </w:lvl>
   </w:abstractNum>
-  <w:abstractNum w:abstractNumId="1" w15:restartNumberingAfterBreak="0">
+  <w:abstractNum w:abstractNumId="2" w15:restartNumberingAfterBreak="0">
     <w:nsid w:val="28FE4FD1"/>
     <w:multiLevelType w:val="hybridMultilevel"/>
     <w:tmpl w:val="A43CFD5E"/>
@@ -1022,7 +1203,7 @@
       </w:rPr>
     </w:lvl>
   </w:abstractNum>
-  <w:abstractNum w:abstractNumId="2" w15:restartNumberingAfterBreak="0">
+  <w:abstractNum w:abstractNumId="3" w15:restartNumberingAfterBreak="0">
     <w:nsid w:val="29A14039"/>
     <w:multiLevelType w:val="hybridMultilevel"/>
     <w:tmpl w:val="026C5EFC"/>
@@ -1135,7 +1316,7 @@
       </w:rPr>
     </w:lvl>
   </w:abstractNum>
-  <w:abstractNum w:abstractNumId="3" w15:restartNumberingAfterBreak="0">
+  <w:abstractNum w:abstractNumId="4" w15:restartNumberingAfterBreak="0">
     <w:nsid w:val="3D2445B7"/>
     <w:multiLevelType w:val="hybridMultilevel"/>
     <w:tmpl w:val="7480D63C"/>
@@ -1248,7 +1429,7 @@
       </w:rPr>
     </w:lvl>
   </w:abstractNum>
-  <w:abstractNum w:abstractNumId="4" w15:restartNumberingAfterBreak="0">
+  <w:abstractNum w:abstractNumId="5" w15:restartNumberingAfterBreak="0">
     <w:nsid w:val="65111821"/>
     <w:multiLevelType w:val="hybridMultilevel"/>
     <w:tmpl w:val="C6C2AEAA"/>
@@ -1362,19 +1543,22 @@
     </w:lvl>
   </w:abstractNum>
   <w:num w:numId="1" w16cid:durableId="975725069">
-    <w:abstractNumId w:val="0"/>
+    <w:abstractNumId w:val="1"/>
   </w:num>
   <w:num w:numId="2" w16cid:durableId="1438988530">
+    <w:abstractNumId w:val="5"/>
+  </w:num>
+  <w:num w:numId="3" w16cid:durableId="1293172187">
     <w:abstractNumId w:val="4"/>
   </w:num>
-  <w:num w:numId="3" w16cid:durableId="1293172187">
+  <w:num w:numId="4" w16cid:durableId="679433489">
+    <w:abstractNumId w:val="2"/>
+  </w:num>
+  <w:num w:numId="5" w16cid:durableId="1056854613">
     <w:abstractNumId w:val="3"/>
   </w:num>
-  <w:num w:numId="4" w16cid:durableId="679433489">
-    <w:abstractNumId w:val="1"/>
-  </w:num>
-  <w:num w:numId="5" w16cid:durableId="1056854613">
-    <w:abstractNumId w:val="2"/>
+  <w:num w:numId="6" w16cid:durableId="1215384832">
+    <w:abstractNumId w:val="0"/>
     <w:lvlOverride w:ilvl="0"/>
     <w:lvlOverride w:ilvl="1"/>
     <w:lvlOverride w:ilvl="2"/>

--- a/Documentation/ReleaseNotes.docx
+++ b/Documentation/ReleaseNotes.docx
@@ -62,11 +62,19 @@
         </w:rPr>
         <w:br/>
       </w:r>
-      <w:r>
-        <w:rPr>
-          <w:rFonts w:ascii="Arial" w:hAnsi="Arial" w:cs="Arial"/>
-        </w:rPr>
-        <w:t>xxxxxxx xx, 2022</w:t>
+      <w:proofErr w:type="spellStart"/>
+      <w:r>
+        <w:rPr>
+          <w:rFonts w:ascii="Arial" w:hAnsi="Arial" w:cs="Arial"/>
+        </w:rPr>
+        <w:t>xxxxxxx</w:t>
+      </w:r>
+      <w:proofErr w:type="spellEnd"/>
+      <w:r>
+        <w:rPr>
+          <w:rFonts w:ascii="Arial" w:hAnsi="Arial" w:cs="Arial"/>
+        </w:rPr>
+        <w:t xml:space="preserve"> xx, 2022</w:t>
       </w:r>
     </w:p>
     <w:p>
@@ -128,6 +136,7 @@
         </w:rPr>
         <w:t xml:space="preserve">Unified the </w:t>
       </w:r>
+      <w:proofErr w:type="spellStart"/>
       <w:r>
         <w:rPr>
           <w:rFonts w:ascii="Arial" w:hAnsi="Arial" w:cs="Arial"/>
@@ -144,12 +153,14 @@
         </w:rPr>
         <w:t>PressedEvent</w:t>
       </w:r>
+      <w:proofErr w:type="spellEnd"/>
       <w:r>
         <w:rPr>
           <w:rFonts w:ascii="Arial" w:hAnsi="Arial" w:cs="Arial"/>
         </w:rPr>
         <w:t xml:space="preserve">, </w:t>
       </w:r>
+      <w:proofErr w:type="spellStart"/>
       <w:r>
         <w:rPr>
           <w:rFonts w:ascii="Arial" w:hAnsi="Arial" w:cs="Arial"/>
@@ -158,19 +169,30 @@
         </w:rPr>
         <w:t>MouseReleaseEvent</w:t>
       </w:r>
+      <w:proofErr w:type="spellEnd"/>
       <w:r>
         <w:rPr>
           <w:rFonts w:ascii="Arial" w:hAnsi="Arial" w:cs="Arial"/>
         </w:rPr>
         <w:t xml:space="preserve"> and </w:t>
       </w:r>
-      <w:r>
-        <w:rPr>
-          <w:rFonts w:ascii="Arial" w:hAnsi="Arial" w:cs="Arial"/>
-          <w:b/>
-          <w:bCs/>
-        </w:rPr>
-        <w:t xml:space="preserve">MouseEvent </w:t>
+      <w:proofErr w:type="spellStart"/>
+      <w:r>
+        <w:rPr>
+          <w:rFonts w:ascii="Arial" w:hAnsi="Arial" w:cs="Arial"/>
+          <w:b/>
+          <w:bCs/>
+        </w:rPr>
+        <w:t>MouseEvent</w:t>
+      </w:r>
+      <w:proofErr w:type="spellEnd"/>
+      <w:r>
+        <w:rPr>
+          <w:rFonts w:ascii="Arial" w:hAnsi="Arial" w:cs="Arial"/>
+          <w:b/>
+          <w:bCs/>
+        </w:rPr>
+        <w:t xml:space="preserve"> </w:t>
       </w:r>
       <w:r>
         <w:rPr>
@@ -178,13 +200,23 @@
         </w:rPr>
         <w:t xml:space="preserve">classes into one </w:t>
       </w:r>
-      <w:r>
-        <w:rPr>
-          <w:rFonts w:ascii="Arial" w:hAnsi="Arial" w:cs="Arial"/>
-          <w:b/>
-          <w:bCs/>
-        </w:rPr>
-        <w:t xml:space="preserve">MouseEvent </w:t>
+      <w:proofErr w:type="spellStart"/>
+      <w:r>
+        <w:rPr>
+          <w:rFonts w:ascii="Arial" w:hAnsi="Arial" w:cs="Arial"/>
+          <w:b/>
+          <w:bCs/>
+        </w:rPr>
+        <w:t>MouseEvent</w:t>
+      </w:r>
+      <w:proofErr w:type="spellEnd"/>
+      <w:r>
+        <w:rPr>
+          <w:rFonts w:ascii="Arial" w:hAnsi="Arial" w:cs="Arial"/>
+          <w:b/>
+          <w:bCs/>
+        </w:rPr>
+        <w:t xml:space="preserve"> </w:t>
       </w:r>
       <w:r>
         <w:rPr>
@@ -210,13 +242,33 @@
         </w:rPr>
         <w:t xml:space="preserve">Fixed </w:t>
       </w:r>
-      <w:r>
-        <w:rPr>
-          <w:rFonts w:ascii="Arial" w:hAnsi="Arial" w:cs="Arial"/>
-          <w:b/>
-          <w:bCs/>
-        </w:rPr>
-        <w:t xml:space="preserve">Window::CurFPS </w:t>
+      <w:proofErr w:type="gramStart"/>
+      <w:r>
+        <w:rPr>
+          <w:rFonts w:ascii="Arial" w:hAnsi="Arial" w:cs="Arial"/>
+          <w:b/>
+          <w:bCs/>
+        </w:rPr>
+        <w:t>Window::</w:t>
+      </w:r>
+      <w:proofErr w:type="spellStart"/>
+      <w:proofErr w:type="gramEnd"/>
+      <w:r>
+        <w:rPr>
+          <w:rFonts w:ascii="Arial" w:hAnsi="Arial" w:cs="Arial"/>
+          <w:b/>
+          <w:bCs/>
+        </w:rPr>
+        <w:t>CurFPS</w:t>
+      </w:r>
+      <w:proofErr w:type="spellEnd"/>
+      <w:r>
+        <w:rPr>
+          <w:rFonts w:ascii="Arial" w:hAnsi="Arial" w:cs="Arial"/>
+          <w:b/>
+          <w:bCs/>
+        </w:rPr>
+        <w:t xml:space="preserve"> </w:t>
       </w:r>
       <w:r>
         <w:rPr>
@@ -242,13 +294,23 @@
         </w:rPr>
         <w:t xml:space="preserve">Added </w:t>
       </w:r>
-      <w:r>
-        <w:rPr>
-          <w:rFonts w:ascii="Arial" w:hAnsi="Arial" w:cs="Arial"/>
-          <w:b/>
-          <w:bCs/>
-        </w:rPr>
-        <w:t>Texture::Access</w:t>
+      <w:proofErr w:type="gramStart"/>
+      <w:r>
+        <w:rPr>
+          <w:rFonts w:ascii="Arial" w:hAnsi="Arial" w:cs="Arial"/>
+          <w:b/>
+          <w:bCs/>
+        </w:rPr>
+        <w:t>Texture::</w:t>
+      </w:r>
+      <w:proofErr w:type="gramEnd"/>
+      <w:r>
+        <w:rPr>
+          <w:rFonts w:ascii="Arial" w:hAnsi="Arial" w:cs="Arial"/>
+          <w:b/>
+          <w:bCs/>
+        </w:rPr>
+        <w:t>Access</w:t>
       </w:r>
       <w:r>
         <w:rPr>
@@ -310,7 +372,69 @@
         <w:rPr>
           <w:rFonts w:ascii="Arial" w:hAnsi="Arial" w:cs="Arial"/>
         </w:rPr>
-        <w:t xml:space="preserve"> font caching. Text is now cached by the engine and automatically discarded when no longer used, resulting in a speedup of 20x in some cases. (Minesweeper went from 43fps to 550-800fps!, and my Test Program went from 80-100 to 450-600fps!)</w:t>
+        <w:t xml:space="preserve"> font caching. Text is now cached by the engine and automatically discarded when no longer used, resulting in a speedup of 20x in some cases. (Minesweeper went from 43fps to 550-800</w:t>
+      </w:r>
+      <w:proofErr w:type="gramStart"/>
+      <w:r>
+        <w:rPr>
+          <w:rFonts w:ascii="Arial" w:hAnsi="Arial" w:cs="Arial"/>
+        </w:rPr>
+        <w:t>fps!,</w:t>
+      </w:r>
+      <w:proofErr w:type="gramEnd"/>
+      <w:r>
+        <w:rPr>
+          <w:rFonts w:ascii="Arial" w:hAnsi="Arial" w:cs="Arial"/>
+        </w:rPr>
+        <w:t xml:space="preserve"> and my Test Program went from 80-100 to 450-600fps!)</w:t>
+      </w:r>
+    </w:p>
+    <w:p>
+      <w:pPr>
+        <w:pStyle w:val="ListParagraph"/>
+        <w:numPr>
+          <w:ilvl w:val="0"/>
+          <w:numId w:val="4"/>
+        </w:numPr>
+        <w:rPr>
+          <w:rFonts w:ascii="Arial" w:hAnsi="Arial" w:cs="Arial"/>
+        </w:rPr>
+      </w:pPr>
+      <w:r>
+        <w:rPr>
+          <w:rFonts w:ascii="Arial" w:hAnsi="Arial" w:cs="Arial"/>
+          <w:b/>
+          <w:bCs/>
+        </w:rPr>
+        <w:t xml:space="preserve">A new animation engine has been </w:t>
+      </w:r>
+      <w:proofErr w:type="gramStart"/>
+      <w:r>
+        <w:rPr>
+          <w:rFonts w:ascii="Arial" w:hAnsi="Arial" w:cs="Arial"/>
+          <w:b/>
+          <w:bCs/>
+        </w:rPr>
+        <w:t>implemented!:</w:t>
+      </w:r>
+      <w:proofErr w:type="gramEnd"/>
+    </w:p>
+    <w:p>
+      <w:pPr>
+        <w:pStyle w:val="ListParagraph"/>
+        <w:numPr>
+          <w:ilvl w:val="0"/>
+          <w:numId w:val="4"/>
+        </w:numPr>
+        <w:rPr>
+          <w:rFonts w:ascii="Arial" w:hAnsi="Arial" w:cs="Arial"/>
+        </w:rPr>
+      </w:pPr>
+      <w:r>
+        <w:rPr>
+          <w:rFonts w:ascii="Arial" w:hAnsi="Arial" w:cs="Arial"/>
+        </w:rPr>
+        <w:t>The new animation engine allows you to animate any arbitrary number of properties of any</w:t>
       </w:r>
     </w:p>
     <w:p>
@@ -387,14 +511,36 @@
         </w:rPr>
         <w:t xml:space="preserve">Implemented </w:t>
       </w:r>
-      <w:r>
-        <w:rPr>
-          <w:rFonts w:ascii="Arial" w:hAnsi="Arial" w:cs="Arial"/>
-          <w:b/>
-          <w:bCs/>
-        </w:rPr>
-        <w:t>ParticleEffect::RemoveEffect</w:t>
-      </w:r>
+      <w:proofErr w:type="spellStart"/>
+      <w:proofErr w:type="gramStart"/>
+      <w:r>
+        <w:rPr>
+          <w:rFonts w:ascii="Arial" w:hAnsi="Arial" w:cs="Arial"/>
+          <w:b/>
+          <w:bCs/>
+        </w:rPr>
+        <w:t>ParticleEffect</w:t>
+      </w:r>
+      <w:proofErr w:type="spellEnd"/>
+      <w:r>
+        <w:rPr>
+          <w:rFonts w:ascii="Arial" w:hAnsi="Arial" w:cs="Arial"/>
+          <w:b/>
+          <w:bCs/>
+        </w:rPr>
+        <w:t>::</w:t>
+      </w:r>
+      <w:proofErr w:type="spellStart"/>
+      <w:proofErr w:type="gramEnd"/>
+      <w:r>
+        <w:rPr>
+          <w:rFonts w:ascii="Arial" w:hAnsi="Arial" w:cs="Arial"/>
+          <w:b/>
+          <w:bCs/>
+        </w:rPr>
+        <w:t>RemoveEffect</w:t>
+      </w:r>
+      <w:proofErr w:type="spellEnd"/>
       <w:r>
         <w:rPr>
           <w:rFonts w:ascii="Arial" w:hAnsi="Arial" w:cs="Arial"/>
@@ -534,13 +680,23 @@
         </w:rPr>
         <w:t xml:space="preserve">Implement the </w:t>
       </w:r>
-      <w:r>
-        <w:rPr>
-          <w:rFonts w:ascii="Arial" w:hAnsi="Arial" w:cs="Arial"/>
-          <w:b/>
-          <w:bCs/>
-        </w:rPr>
-        <w:t xml:space="preserve">forceStop </w:t>
+      <w:proofErr w:type="spellStart"/>
+      <w:r>
+        <w:rPr>
+          <w:rFonts w:ascii="Arial" w:hAnsi="Arial" w:cs="Arial"/>
+          <w:b/>
+          <w:bCs/>
+        </w:rPr>
+        <w:t>forceStop</w:t>
+      </w:r>
+      <w:proofErr w:type="spellEnd"/>
+      <w:r>
+        <w:rPr>
+          <w:rFonts w:ascii="Arial" w:hAnsi="Arial" w:cs="Arial"/>
+          <w:b/>
+          <w:bCs/>
+        </w:rPr>
+        <w:t xml:space="preserve"> </w:t>
       </w:r>
       <w:r>
         <w:rPr>
@@ -548,13 +704,33 @@
         </w:rPr>
         <w:t xml:space="preserve">parameter to </w:t>
       </w:r>
-      <w:r>
-        <w:rPr>
-          <w:rFonts w:ascii="Arial" w:hAnsi="Arial" w:cs="Arial"/>
-          <w:b/>
-          <w:bCs/>
-        </w:rPr>
-        <w:t>ParticleEffect::Stop</w:t>
+      <w:proofErr w:type="spellStart"/>
+      <w:proofErr w:type="gramStart"/>
+      <w:r>
+        <w:rPr>
+          <w:rFonts w:ascii="Arial" w:hAnsi="Arial" w:cs="Arial"/>
+          <w:b/>
+          <w:bCs/>
+        </w:rPr>
+        <w:t>ParticleEffect</w:t>
+      </w:r>
+      <w:proofErr w:type="spellEnd"/>
+      <w:r>
+        <w:rPr>
+          <w:rFonts w:ascii="Arial" w:hAnsi="Arial" w:cs="Arial"/>
+          <w:b/>
+          <w:bCs/>
+        </w:rPr>
+        <w:t>::</w:t>
+      </w:r>
+      <w:proofErr w:type="gramEnd"/>
+      <w:r>
+        <w:rPr>
+          <w:rFonts w:ascii="Arial" w:hAnsi="Arial" w:cs="Arial"/>
+          <w:b/>
+          <w:bCs/>
+        </w:rPr>
+        <w:t>Stop</w:t>
       </w:r>
       <w:r>
         <w:rPr>
@@ -583,13 +759,33 @@
         </w:rPr>
         <w:t xml:space="preserve">Implement </w:t>
       </w:r>
-      <w:r>
-        <w:rPr>
-          <w:rFonts w:ascii="Arial" w:hAnsi="Arial" w:cs="Arial"/>
-          <w:b/>
-          <w:bCs/>
-        </w:rPr>
-        <w:t xml:space="preserve">GlobalSettings::Save </w:t>
+      <w:proofErr w:type="spellStart"/>
+      <w:proofErr w:type="gramStart"/>
+      <w:r>
+        <w:rPr>
+          <w:rFonts w:ascii="Arial" w:hAnsi="Arial" w:cs="Arial"/>
+          <w:b/>
+          <w:bCs/>
+        </w:rPr>
+        <w:t>GlobalSettings</w:t>
+      </w:r>
+      <w:proofErr w:type="spellEnd"/>
+      <w:r>
+        <w:rPr>
+          <w:rFonts w:ascii="Arial" w:hAnsi="Arial" w:cs="Arial"/>
+          <w:b/>
+          <w:bCs/>
+        </w:rPr>
+        <w:t>::</w:t>
+      </w:r>
+      <w:proofErr w:type="gramEnd"/>
+      <w:r>
+        <w:rPr>
+          <w:rFonts w:ascii="Arial" w:hAnsi="Arial" w:cs="Arial"/>
+          <w:b/>
+          <w:bCs/>
+        </w:rPr>
+        <w:t xml:space="preserve">Save </w:t>
       </w:r>
       <w:r>
         <w:rPr>
@@ -707,7 +903,21 @@
         <w:rPr>
           <w:rFonts w:ascii="Arial" w:hAnsi="Arial" w:cs="Arial"/>
         </w:rPr>
-        <w:t>Fix an internal method of FontManager accidentally being made public.</w:t>
+        <w:t xml:space="preserve">Fix an internal method of </w:t>
+      </w:r>
+      <w:proofErr w:type="spellStart"/>
+      <w:r>
+        <w:rPr>
+          <w:rFonts w:ascii="Arial" w:hAnsi="Arial" w:cs="Arial"/>
+        </w:rPr>
+        <w:t>FontManager</w:t>
+      </w:r>
+      <w:proofErr w:type="spellEnd"/>
+      <w:r>
+        <w:rPr>
+          <w:rFonts w:ascii="Arial" w:hAnsi="Arial" w:cs="Arial"/>
+        </w:rPr>
+        <w:t xml:space="preserve"> accidentally being made public.</w:t>
       </w:r>
     </w:p>
     <w:p>
@@ -757,6 +967,7 @@
         <w:rPr>
           <w:rFonts w:ascii="Arial" w:hAnsi="Arial" w:cs="Arial"/>
         </w:rPr>
+        <w:lastRenderedPageBreak/>
         <w:t>Initial release of the Lightning game engine.</w:t>
       </w:r>
     </w:p>
@@ -846,11 +1057,19 @@
       </w:rPr>
       <w:br/>
     </w:r>
+    <w:proofErr w:type="spellStart"/>
     <w:r>
       <w:rPr>
         <w:rFonts w:ascii="Arial" w:hAnsi="Arial" w:cs="Arial"/>
       </w:rPr>
-      <w:t>xxxxxxx xx</w:t>
+      <w:t>xxxxxxx</w:t>
+    </w:r>
+    <w:proofErr w:type="spellEnd"/>
+    <w:r>
+      <w:rPr>
+        <w:rFonts w:ascii="Arial" w:hAnsi="Arial" w:cs="Arial"/>
+      </w:rPr>
+      <w:t xml:space="preserve"> xx</w:t>
     </w:r>
     <w:r>
       <w:rPr>
@@ -1559,15 +1778,6 @@
   </w:num>
   <w:num w:numId="6" w16cid:durableId="1215384832">
     <w:abstractNumId w:val="0"/>
-    <w:lvlOverride w:ilvl="0"/>
-    <w:lvlOverride w:ilvl="1"/>
-    <w:lvlOverride w:ilvl="2"/>
-    <w:lvlOverride w:ilvl="3"/>
-    <w:lvlOverride w:ilvl="4"/>
-    <w:lvlOverride w:ilvl="5"/>
-    <w:lvlOverride w:ilvl="6"/>
-    <w:lvlOverride w:ilvl="7"/>
-    <w:lvlOverride w:ilvl="8"/>
   </w:num>
 </w:numbering>
 </file>

--- a/Documentation/ReleaseNotes.docx
+++ b/Documentation/ReleaseNotes.docx
@@ -8,25 +8,102 @@
           <w:rFonts w:ascii="Arial" w:hAnsi="Arial" w:cs="Arial"/>
         </w:rPr>
       </w:pPr>
-      <w:proofErr w:type="spellStart"/>
-      <w:r>
-        <w:rPr>
-          <w:rFonts w:ascii="Arial" w:hAnsi="Arial" w:cs="Arial"/>
-        </w:rPr>
-        <w:t>z</w:t>
-      </w:r>
-      <w:r>
-        <w:rPr>
-          <w:rFonts w:ascii="Arial" w:hAnsi="Arial" w:cs="Arial"/>
-        </w:rPr>
-        <w:t>This</w:t>
-      </w:r>
-      <w:proofErr w:type="spellEnd"/>
-      <w:r>
-        <w:rPr>
-          <w:rFonts w:ascii="Arial" w:hAnsi="Arial" w:cs="Arial"/>
-        </w:rPr>
-        <w:t xml:space="preserve"> is the release notes documentation for the Lightning game engine. This document’s goal is to assist you, the developer, in understanding all of the Lightning game engine’s latest functionality.</w:t>
+      <w:r>
+        <w:rPr>
+          <w:rFonts w:ascii="Arial" w:hAnsi="Arial" w:cs="Arial"/>
+        </w:rPr>
+        <w:t>This is the release notes documentation for the Lightning game engine. This document’s goal is to assist you, the developer, in understanding all of the Lightning game engine’s latest functionality.</w:t>
+      </w:r>
+    </w:p>
+    <w:p>
+      <w:pPr>
+        <w:rPr>
+          <w:rFonts w:ascii="Arial" w:hAnsi="Arial" w:cs="Arial"/>
+          <w:b/>
+          <w:bCs/>
+        </w:rPr>
+      </w:pPr>
+      <w:r>
+        <w:rPr>
+          <w:rFonts w:ascii="Arial" w:hAnsi="Arial" w:cs="Arial"/>
+          <w:b/>
+          <w:bCs/>
+          <w:sz w:val="28"/>
+          <w:szCs w:val="28"/>
+        </w:rPr>
+        <w:t>Version 1.0.4</w:t>
+      </w:r>
+      <w:r>
+        <w:rPr>
+          <w:rFonts w:ascii="Arial" w:hAnsi="Arial" w:cs="Arial"/>
+          <w:b/>
+          <w:bCs/>
+          <w:sz w:val="28"/>
+          <w:szCs w:val="28"/>
+        </w:rPr>
+        <w:br/>
+      </w:r>
+      <w:r>
+        <w:rPr>
+          <w:rFonts w:ascii="Arial" w:hAnsi="Arial" w:cs="Arial"/>
+          <w:b/>
+          <w:bCs/>
+        </w:rPr>
+        <w:t>September 17, 2022</w:t>
+      </w:r>
+    </w:p>
+    <w:p>
+      <w:pPr>
+        <w:pStyle w:val="ListParagraph"/>
+        <w:numPr>
+          <w:ilvl w:val="0"/>
+          <w:numId w:val="6"/>
+        </w:numPr>
+        <w:rPr>
+          <w:rFonts w:ascii="Arial" w:hAnsi="Arial" w:cs="Arial"/>
+        </w:rPr>
+      </w:pPr>
+      <w:r>
+        <w:rPr>
+          <w:rFonts w:ascii="Arial" w:hAnsi="Arial" w:cs="Arial"/>
+        </w:rPr>
+        <w:t>Change all remaining “LightningGL” branding to “Lightning Game Engine”</w:t>
+      </w:r>
+    </w:p>
+    <w:p>
+      <w:pPr>
+        <w:pStyle w:val="ListParagraph"/>
+        <w:numPr>
+          <w:ilvl w:val="0"/>
+          <w:numId w:val="6"/>
+        </w:numPr>
+        <w:rPr>
+          <w:rFonts w:ascii="Arial" w:hAnsi="Arial" w:cs="Arial"/>
+        </w:rPr>
+      </w:pPr>
+      <w:r>
+        <w:rPr>
+          <w:rFonts w:ascii="Arial" w:hAnsi="Arial" w:cs="Arial"/>
+        </w:rPr>
+        <w:t>Modify GlobalSettings values when changing position or size of window</w:t>
+      </w:r>
+    </w:p>
+    <w:p>
+      <w:pPr>
+        <w:pStyle w:val="ListParagraph"/>
+        <w:numPr>
+          <w:ilvl w:val="0"/>
+          <w:numId w:val="6"/>
+        </w:numPr>
+        <w:rPr>
+          <w:rFonts w:ascii="Arial" w:hAnsi="Arial" w:cs="Arial"/>
+        </w:rPr>
+      </w:pPr>
+      <w:r>
+        <w:rPr>
+          <w:rFonts w:ascii="Arial" w:hAnsi="Arial" w:cs="Arial"/>
+        </w:rPr>
+        <w:t>Fix minor typo in release notes documentation (“zThis” =&gt; “This”)</w:t>
       </w:r>
     </w:p>
     <w:p>
@@ -101,36 +178,14 @@
         </w:rPr>
         <w:t xml:space="preserve">Implemented </w:t>
       </w:r>
-      <w:proofErr w:type="spellStart"/>
-      <w:proofErr w:type="gramStart"/>
-      <w:r>
-        <w:rPr>
-          <w:rFonts w:ascii="Arial" w:hAnsi="Arial" w:cs="Arial"/>
-          <w:b/>
-          <w:bCs/>
-        </w:rPr>
-        <w:t>ParticleEffect</w:t>
-      </w:r>
-      <w:proofErr w:type="spellEnd"/>
-      <w:r>
-        <w:rPr>
-          <w:rFonts w:ascii="Arial" w:hAnsi="Arial" w:cs="Arial"/>
-          <w:b/>
-          <w:bCs/>
-        </w:rPr>
-        <w:t>::</w:t>
-      </w:r>
-      <w:proofErr w:type="spellStart"/>
-      <w:proofErr w:type="gramEnd"/>
-      <w:r>
-        <w:rPr>
-          <w:rFonts w:ascii="Arial" w:hAnsi="Arial" w:cs="Arial"/>
-          <w:b/>
-          <w:bCs/>
-        </w:rPr>
-        <w:t>RemoveEffect</w:t>
-      </w:r>
-      <w:proofErr w:type="spellEnd"/>
+      <w:r>
+        <w:rPr>
+          <w:rFonts w:ascii="Arial" w:hAnsi="Arial" w:cs="Arial"/>
+          <w:b/>
+          <w:bCs/>
+        </w:rPr>
+        <w:t>ParticleEffect::RemoveEffect</w:t>
+      </w:r>
       <w:r>
         <w:rPr>
           <w:rFonts w:ascii="Arial" w:hAnsi="Arial" w:cs="Arial"/>
@@ -272,23 +327,13 @@
         </w:rPr>
         <w:t xml:space="preserve">Implement the </w:t>
       </w:r>
-      <w:proofErr w:type="spellStart"/>
-      <w:r>
-        <w:rPr>
-          <w:rFonts w:ascii="Arial" w:hAnsi="Arial" w:cs="Arial"/>
-          <w:b/>
-          <w:bCs/>
-        </w:rPr>
-        <w:t>forceStop</w:t>
-      </w:r>
-      <w:proofErr w:type="spellEnd"/>
-      <w:r>
-        <w:rPr>
-          <w:rFonts w:ascii="Arial" w:hAnsi="Arial" w:cs="Arial"/>
-          <w:b/>
-          <w:bCs/>
-        </w:rPr>
-        <w:t xml:space="preserve"> </w:t>
+      <w:r>
+        <w:rPr>
+          <w:rFonts w:ascii="Arial" w:hAnsi="Arial" w:cs="Arial"/>
+          <w:b/>
+          <w:bCs/>
+        </w:rPr>
+        <w:t xml:space="preserve">forceStop </w:t>
       </w:r>
       <w:r>
         <w:rPr>
@@ -296,33 +341,13 @@
         </w:rPr>
         <w:t xml:space="preserve">parameter to </w:t>
       </w:r>
-      <w:proofErr w:type="spellStart"/>
-      <w:proofErr w:type="gramStart"/>
-      <w:r>
-        <w:rPr>
-          <w:rFonts w:ascii="Arial" w:hAnsi="Arial" w:cs="Arial"/>
-          <w:b/>
-          <w:bCs/>
-        </w:rPr>
-        <w:t>ParticleEffect</w:t>
-      </w:r>
-      <w:proofErr w:type="spellEnd"/>
-      <w:r>
-        <w:rPr>
-          <w:rFonts w:ascii="Arial" w:hAnsi="Arial" w:cs="Arial"/>
-          <w:b/>
-          <w:bCs/>
-        </w:rPr>
-        <w:t>::</w:t>
-      </w:r>
-      <w:proofErr w:type="gramEnd"/>
-      <w:r>
-        <w:rPr>
-          <w:rFonts w:ascii="Arial" w:hAnsi="Arial" w:cs="Arial"/>
-          <w:b/>
-          <w:bCs/>
-        </w:rPr>
-        <w:t>Stop</w:t>
+      <w:r>
+        <w:rPr>
+          <w:rFonts w:ascii="Arial" w:hAnsi="Arial" w:cs="Arial"/>
+          <w:b/>
+          <w:bCs/>
+        </w:rPr>
+        <w:t>ParticleEffect::Stop</w:t>
       </w:r>
       <w:r>
         <w:rPr>
@@ -350,33 +375,13 @@
         </w:rPr>
         <w:t xml:space="preserve">Implement </w:t>
       </w:r>
-      <w:proofErr w:type="spellStart"/>
-      <w:proofErr w:type="gramStart"/>
-      <w:r>
-        <w:rPr>
-          <w:rFonts w:ascii="Arial" w:hAnsi="Arial" w:cs="Arial"/>
-          <w:b/>
-          <w:bCs/>
-        </w:rPr>
-        <w:t>GlobalSettings</w:t>
-      </w:r>
-      <w:proofErr w:type="spellEnd"/>
-      <w:r>
-        <w:rPr>
-          <w:rFonts w:ascii="Arial" w:hAnsi="Arial" w:cs="Arial"/>
-          <w:b/>
-          <w:bCs/>
-        </w:rPr>
-        <w:t>::</w:t>
-      </w:r>
-      <w:proofErr w:type="gramEnd"/>
-      <w:r>
-        <w:rPr>
-          <w:rFonts w:ascii="Arial" w:hAnsi="Arial" w:cs="Arial"/>
-          <w:b/>
-          <w:bCs/>
-        </w:rPr>
-        <w:t xml:space="preserve">Save </w:t>
+      <w:r>
+        <w:rPr>
+          <w:rFonts w:ascii="Arial" w:hAnsi="Arial" w:cs="Arial"/>
+          <w:b/>
+          <w:bCs/>
+        </w:rPr>
+        <w:t xml:space="preserve">GlobalSettings::Save </w:t>
       </w:r>
       <w:r>
         <w:rPr>
@@ -493,21 +498,7 @@
         <w:rPr>
           <w:rFonts w:ascii="Arial" w:hAnsi="Arial" w:cs="Arial"/>
         </w:rPr>
-        <w:t xml:space="preserve">Fix an internal method of </w:t>
-      </w:r>
-      <w:proofErr w:type="spellStart"/>
-      <w:r>
-        <w:rPr>
-          <w:rFonts w:ascii="Arial" w:hAnsi="Arial" w:cs="Arial"/>
-        </w:rPr>
-        <w:t>FontManager</w:t>
-      </w:r>
-      <w:proofErr w:type="spellEnd"/>
-      <w:r>
-        <w:rPr>
-          <w:rFonts w:ascii="Arial" w:hAnsi="Arial" w:cs="Arial"/>
-        </w:rPr>
-        <w:t xml:space="preserve"> accidentally being made public.</w:t>
+        <w:t>Fix an internal method of FontManager accidentally being made public.</w:t>
       </w:r>
     </w:p>
     <w:p>
@@ -672,7 +663,19 @@
       <w:rPr>
         <w:rFonts w:ascii="Arial" w:hAnsi="Arial" w:cs="Arial"/>
       </w:rPr>
-      <w:t>September 3, 2022</w:t>
+      <w:t xml:space="preserve">September </w:t>
+    </w:r>
+    <w:r>
+      <w:rPr>
+        <w:rFonts w:ascii="Arial" w:hAnsi="Arial" w:cs="Arial"/>
+      </w:rPr>
+      <w:t>20</w:t>
+    </w:r>
+    <w:r>
+      <w:rPr>
+        <w:rFonts w:ascii="Arial" w:hAnsi="Arial" w:cs="Arial"/>
+      </w:rPr>
+      <w:t>, 2022</w:t>
     </w:r>
   </w:p>
 </w:hdr>
@@ -1020,6 +1023,232 @@
     </w:lvl>
   </w:abstractNum>
   <w:abstractNum w:abstractNumId="3" w15:restartNumberingAfterBreak="0">
+    <w:nsid w:val="39291D0F"/>
+    <w:multiLevelType w:val="hybridMultilevel"/>
+    <w:tmpl w:val="ED9C0F8A"/>
+    <w:lvl w:ilvl="0" w:tplc="08090001">
+      <w:start w:val="1"/>
+      <w:numFmt w:val="bullet"/>
+      <w:lvlText w:val=""/>
+      <w:lvlJc w:val="left"/>
+      <w:pPr>
+        <w:ind w:left="720" w:hanging="360"/>
+      </w:pPr>
+      <w:rPr>
+        <w:rFonts w:ascii="Symbol" w:hAnsi="Symbol" w:hint="default"/>
+      </w:rPr>
+    </w:lvl>
+    <w:lvl w:ilvl="1" w:tplc="08090003" w:tentative="1">
+      <w:start w:val="1"/>
+      <w:numFmt w:val="bullet"/>
+      <w:lvlText w:val="o"/>
+      <w:lvlJc w:val="left"/>
+      <w:pPr>
+        <w:ind w:left="1440" w:hanging="360"/>
+      </w:pPr>
+      <w:rPr>
+        <w:rFonts w:ascii="Courier New" w:hAnsi="Courier New" w:cs="Courier New" w:hint="default"/>
+      </w:rPr>
+    </w:lvl>
+    <w:lvl w:ilvl="2" w:tplc="08090005" w:tentative="1">
+      <w:start w:val="1"/>
+      <w:numFmt w:val="bullet"/>
+      <w:lvlText w:val=""/>
+      <w:lvlJc w:val="left"/>
+      <w:pPr>
+        <w:ind w:left="2160" w:hanging="360"/>
+      </w:pPr>
+      <w:rPr>
+        <w:rFonts w:ascii="Wingdings" w:hAnsi="Wingdings" w:hint="default"/>
+      </w:rPr>
+    </w:lvl>
+    <w:lvl w:ilvl="3" w:tplc="08090001" w:tentative="1">
+      <w:start w:val="1"/>
+      <w:numFmt w:val="bullet"/>
+      <w:lvlText w:val=""/>
+      <w:lvlJc w:val="left"/>
+      <w:pPr>
+        <w:ind w:left="2880" w:hanging="360"/>
+      </w:pPr>
+      <w:rPr>
+        <w:rFonts w:ascii="Symbol" w:hAnsi="Symbol" w:hint="default"/>
+      </w:rPr>
+    </w:lvl>
+    <w:lvl w:ilvl="4" w:tplc="08090003" w:tentative="1">
+      <w:start w:val="1"/>
+      <w:numFmt w:val="bullet"/>
+      <w:lvlText w:val="o"/>
+      <w:lvlJc w:val="left"/>
+      <w:pPr>
+        <w:ind w:left="3600" w:hanging="360"/>
+      </w:pPr>
+      <w:rPr>
+        <w:rFonts w:ascii="Courier New" w:hAnsi="Courier New" w:cs="Courier New" w:hint="default"/>
+      </w:rPr>
+    </w:lvl>
+    <w:lvl w:ilvl="5" w:tplc="08090005" w:tentative="1">
+      <w:start w:val="1"/>
+      <w:numFmt w:val="bullet"/>
+      <w:lvlText w:val=""/>
+      <w:lvlJc w:val="left"/>
+      <w:pPr>
+        <w:ind w:left="4320" w:hanging="360"/>
+      </w:pPr>
+      <w:rPr>
+        <w:rFonts w:ascii="Wingdings" w:hAnsi="Wingdings" w:hint="default"/>
+      </w:rPr>
+    </w:lvl>
+    <w:lvl w:ilvl="6" w:tplc="08090001" w:tentative="1">
+      <w:start w:val="1"/>
+      <w:numFmt w:val="bullet"/>
+      <w:lvlText w:val=""/>
+      <w:lvlJc w:val="left"/>
+      <w:pPr>
+        <w:ind w:left="5040" w:hanging="360"/>
+      </w:pPr>
+      <w:rPr>
+        <w:rFonts w:ascii="Symbol" w:hAnsi="Symbol" w:hint="default"/>
+      </w:rPr>
+    </w:lvl>
+    <w:lvl w:ilvl="7" w:tplc="08090003" w:tentative="1">
+      <w:start w:val="1"/>
+      <w:numFmt w:val="bullet"/>
+      <w:lvlText w:val="o"/>
+      <w:lvlJc w:val="left"/>
+      <w:pPr>
+        <w:ind w:left="5760" w:hanging="360"/>
+      </w:pPr>
+      <w:rPr>
+        <w:rFonts w:ascii="Courier New" w:hAnsi="Courier New" w:cs="Courier New" w:hint="default"/>
+      </w:rPr>
+    </w:lvl>
+    <w:lvl w:ilvl="8" w:tplc="08090005" w:tentative="1">
+      <w:start w:val="1"/>
+      <w:numFmt w:val="bullet"/>
+      <w:lvlText w:val=""/>
+      <w:lvlJc w:val="left"/>
+      <w:pPr>
+        <w:ind w:left="6480" w:hanging="360"/>
+      </w:pPr>
+      <w:rPr>
+        <w:rFonts w:ascii="Wingdings" w:hAnsi="Wingdings" w:hint="default"/>
+      </w:rPr>
+    </w:lvl>
+  </w:abstractNum>
+  <w:abstractNum w:abstractNumId="4" w15:restartNumberingAfterBreak="0">
+    <w:nsid w:val="63F442C9"/>
+    <w:multiLevelType w:val="hybridMultilevel"/>
+    <w:tmpl w:val="906269DE"/>
+    <w:lvl w:ilvl="0" w:tplc="08090001">
+      <w:start w:val="1"/>
+      <w:numFmt w:val="bullet"/>
+      <w:lvlText w:val=""/>
+      <w:lvlJc w:val="left"/>
+      <w:pPr>
+        <w:ind w:left="720" w:hanging="360"/>
+      </w:pPr>
+      <w:rPr>
+        <w:rFonts w:ascii="Symbol" w:hAnsi="Symbol" w:hint="default"/>
+      </w:rPr>
+    </w:lvl>
+    <w:lvl w:ilvl="1" w:tplc="08090003" w:tentative="1">
+      <w:start w:val="1"/>
+      <w:numFmt w:val="bullet"/>
+      <w:lvlText w:val="o"/>
+      <w:lvlJc w:val="left"/>
+      <w:pPr>
+        <w:ind w:left="1440" w:hanging="360"/>
+      </w:pPr>
+      <w:rPr>
+        <w:rFonts w:ascii="Courier New" w:hAnsi="Courier New" w:cs="Courier New" w:hint="default"/>
+      </w:rPr>
+    </w:lvl>
+    <w:lvl w:ilvl="2" w:tplc="08090005" w:tentative="1">
+      <w:start w:val="1"/>
+      <w:numFmt w:val="bullet"/>
+      <w:lvlText w:val=""/>
+      <w:lvlJc w:val="left"/>
+      <w:pPr>
+        <w:ind w:left="2160" w:hanging="360"/>
+      </w:pPr>
+      <w:rPr>
+        <w:rFonts w:ascii="Wingdings" w:hAnsi="Wingdings" w:hint="default"/>
+      </w:rPr>
+    </w:lvl>
+    <w:lvl w:ilvl="3" w:tplc="08090001" w:tentative="1">
+      <w:start w:val="1"/>
+      <w:numFmt w:val="bullet"/>
+      <w:lvlText w:val=""/>
+      <w:lvlJc w:val="left"/>
+      <w:pPr>
+        <w:ind w:left="2880" w:hanging="360"/>
+      </w:pPr>
+      <w:rPr>
+        <w:rFonts w:ascii="Symbol" w:hAnsi="Symbol" w:hint="default"/>
+      </w:rPr>
+    </w:lvl>
+    <w:lvl w:ilvl="4" w:tplc="08090003" w:tentative="1">
+      <w:start w:val="1"/>
+      <w:numFmt w:val="bullet"/>
+      <w:lvlText w:val="o"/>
+      <w:lvlJc w:val="left"/>
+      <w:pPr>
+        <w:ind w:left="3600" w:hanging="360"/>
+      </w:pPr>
+      <w:rPr>
+        <w:rFonts w:ascii="Courier New" w:hAnsi="Courier New" w:cs="Courier New" w:hint="default"/>
+      </w:rPr>
+    </w:lvl>
+    <w:lvl w:ilvl="5" w:tplc="08090005" w:tentative="1">
+      <w:start w:val="1"/>
+      <w:numFmt w:val="bullet"/>
+      <w:lvlText w:val=""/>
+      <w:lvlJc w:val="left"/>
+      <w:pPr>
+        <w:ind w:left="4320" w:hanging="360"/>
+      </w:pPr>
+      <w:rPr>
+        <w:rFonts w:ascii="Wingdings" w:hAnsi="Wingdings" w:hint="default"/>
+      </w:rPr>
+    </w:lvl>
+    <w:lvl w:ilvl="6" w:tplc="08090001" w:tentative="1">
+      <w:start w:val="1"/>
+      <w:numFmt w:val="bullet"/>
+      <w:lvlText w:val=""/>
+      <w:lvlJc w:val="left"/>
+      <w:pPr>
+        <w:ind w:left="5040" w:hanging="360"/>
+      </w:pPr>
+      <w:rPr>
+        <w:rFonts w:ascii="Symbol" w:hAnsi="Symbol" w:hint="default"/>
+      </w:rPr>
+    </w:lvl>
+    <w:lvl w:ilvl="7" w:tplc="08090003" w:tentative="1">
+      <w:start w:val="1"/>
+      <w:numFmt w:val="bullet"/>
+      <w:lvlText w:val="o"/>
+      <w:lvlJc w:val="left"/>
+      <w:pPr>
+        <w:ind w:left="5760" w:hanging="360"/>
+      </w:pPr>
+      <w:rPr>
+        <w:rFonts w:ascii="Courier New" w:hAnsi="Courier New" w:cs="Courier New" w:hint="default"/>
+      </w:rPr>
+    </w:lvl>
+    <w:lvl w:ilvl="8" w:tplc="08090005" w:tentative="1">
+      <w:start w:val="1"/>
+      <w:numFmt w:val="bullet"/>
+      <w:lvlText w:val=""/>
+      <w:lvlJc w:val="left"/>
+      <w:pPr>
+        <w:ind w:left="6480" w:hanging="360"/>
+      </w:pPr>
+      <w:rPr>
+        <w:rFonts w:ascii="Wingdings" w:hAnsi="Wingdings" w:hint="default"/>
+      </w:rPr>
+    </w:lvl>
+  </w:abstractNum>
+  <w:abstractNum w:abstractNumId="5" w15:restartNumberingAfterBreak="0">
     <w:nsid w:val="6AD52FD9"/>
     <w:multiLevelType w:val="hybridMultilevel"/>
     <w:tmpl w:val="CC1AB76C"/>
@@ -1139,10 +1368,16 @@
     <w:abstractNumId w:val="2"/>
   </w:num>
   <w:num w:numId="3" w16cid:durableId="1343439131">
-    <w:abstractNumId w:val="3"/>
+    <w:abstractNumId w:val="5"/>
   </w:num>
   <w:num w:numId="4" w16cid:durableId="1276910437">
     <w:abstractNumId w:val="0"/>
+  </w:num>
+  <w:num w:numId="5" w16cid:durableId="731274361">
+    <w:abstractNumId w:val="4"/>
+  </w:num>
+  <w:num w:numId="6" w16cid:durableId="1070615848">
+    <w:abstractNumId w:val="3"/>
   </w:num>
 </w:numbering>
 </file>

--- a/Documentation/ReleaseNotes.docx
+++ b/Documentation/ReleaseNotes.docx
@@ -62,19 +62,11 @@
         </w:rPr>
         <w:br/>
       </w:r>
-      <w:proofErr w:type="spellStart"/>
-      <w:r>
-        <w:rPr>
-          <w:rFonts w:ascii="Arial" w:hAnsi="Arial" w:cs="Arial"/>
-        </w:rPr>
-        <w:t>xxxxxxx</w:t>
-      </w:r>
-      <w:proofErr w:type="spellEnd"/>
-      <w:r>
-        <w:rPr>
-          <w:rFonts w:ascii="Arial" w:hAnsi="Arial" w:cs="Arial"/>
-        </w:rPr>
-        <w:t xml:space="preserve"> xx, 2022</w:t>
+      <w:r>
+        <w:rPr>
+          <w:rFonts w:ascii="Arial" w:hAnsi="Arial" w:cs="Arial"/>
+        </w:rPr>
+        <w:t>xxxxxxx xx, 2022</w:t>
       </w:r>
     </w:p>
     <w:p>
@@ -136,7 +128,6 @@
         </w:rPr>
         <w:t xml:space="preserve">Unified the </w:t>
       </w:r>
-      <w:proofErr w:type="spellStart"/>
       <w:r>
         <w:rPr>
           <w:rFonts w:ascii="Arial" w:hAnsi="Arial" w:cs="Arial"/>
@@ -153,14 +144,12 @@
         </w:rPr>
         <w:t>PressedEvent</w:t>
       </w:r>
-      <w:proofErr w:type="spellEnd"/>
       <w:r>
         <w:rPr>
           <w:rFonts w:ascii="Arial" w:hAnsi="Arial" w:cs="Arial"/>
         </w:rPr>
         <w:t xml:space="preserve">, </w:t>
       </w:r>
-      <w:proofErr w:type="spellStart"/>
       <w:r>
         <w:rPr>
           <w:rFonts w:ascii="Arial" w:hAnsi="Arial" w:cs="Arial"/>
@@ -169,30 +158,19 @@
         </w:rPr>
         <w:t>MouseReleaseEvent</w:t>
       </w:r>
-      <w:proofErr w:type="spellEnd"/>
       <w:r>
         <w:rPr>
           <w:rFonts w:ascii="Arial" w:hAnsi="Arial" w:cs="Arial"/>
         </w:rPr>
         <w:t xml:space="preserve"> and </w:t>
       </w:r>
-      <w:proofErr w:type="spellStart"/>
-      <w:r>
-        <w:rPr>
-          <w:rFonts w:ascii="Arial" w:hAnsi="Arial" w:cs="Arial"/>
-          <w:b/>
-          <w:bCs/>
-        </w:rPr>
-        <w:t>MouseEvent</w:t>
-      </w:r>
-      <w:proofErr w:type="spellEnd"/>
-      <w:r>
-        <w:rPr>
-          <w:rFonts w:ascii="Arial" w:hAnsi="Arial" w:cs="Arial"/>
-          <w:b/>
-          <w:bCs/>
-        </w:rPr>
-        <w:t xml:space="preserve"> </w:t>
+      <w:r>
+        <w:rPr>
+          <w:rFonts w:ascii="Arial" w:hAnsi="Arial" w:cs="Arial"/>
+          <w:b/>
+          <w:bCs/>
+        </w:rPr>
+        <w:t xml:space="preserve">MouseEvent </w:t>
       </w:r>
       <w:r>
         <w:rPr>
@@ -200,23 +178,13 @@
         </w:rPr>
         <w:t xml:space="preserve">classes into one </w:t>
       </w:r>
-      <w:proofErr w:type="spellStart"/>
-      <w:r>
-        <w:rPr>
-          <w:rFonts w:ascii="Arial" w:hAnsi="Arial" w:cs="Arial"/>
-          <w:b/>
-          <w:bCs/>
-        </w:rPr>
-        <w:t>MouseEvent</w:t>
-      </w:r>
-      <w:proofErr w:type="spellEnd"/>
-      <w:r>
-        <w:rPr>
-          <w:rFonts w:ascii="Arial" w:hAnsi="Arial" w:cs="Arial"/>
-          <w:b/>
-          <w:bCs/>
-        </w:rPr>
-        <w:t xml:space="preserve"> </w:t>
+      <w:r>
+        <w:rPr>
+          <w:rFonts w:ascii="Arial" w:hAnsi="Arial" w:cs="Arial"/>
+          <w:b/>
+          <w:bCs/>
+        </w:rPr>
+        <w:t xml:space="preserve">MouseEvent </w:t>
       </w:r>
       <w:r>
         <w:rPr>
@@ -242,33 +210,13 @@
         </w:rPr>
         <w:t xml:space="preserve">Fixed </w:t>
       </w:r>
-      <w:proofErr w:type="gramStart"/>
-      <w:r>
-        <w:rPr>
-          <w:rFonts w:ascii="Arial" w:hAnsi="Arial" w:cs="Arial"/>
-          <w:b/>
-          <w:bCs/>
-        </w:rPr>
-        <w:t>Window::</w:t>
-      </w:r>
-      <w:proofErr w:type="spellStart"/>
-      <w:proofErr w:type="gramEnd"/>
-      <w:r>
-        <w:rPr>
-          <w:rFonts w:ascii="Arial" w:hAnsi="Arial" w:cs="Arial"/>
-          <w:b/>
-          <w:bCs/>
-        </w:rPr>
-        <w:t>CurFPS</w:t>
-      </w:r>
-      <w:proofErr w:type="spellEnd"/>
-      <w:r>
-        <w:rPr>
-          <w:rFonts w:ascii="Arial" w:hAnsi="Arial" w:cs="Arial"/>
-          <w:b/>
-          <w:bCs/>
-        </w:rPr>
-        <w:t xml:space="preserve"> </w:t>
+      <w:r>
+        <w:rPr>
+          <w:rFonts w:ascii="Arial" w:hAnsi="Arial" w:cs="Arial"/>
+          <w:b/>
+          <w:bCs/>
+        </w:rPr>
+        <w:t xml:space="preserve">Window::CurFPS </w:t>
       </w:r>
       <w:r>
         <w:rPr>
@@ -294,23 +242,13 @@
         </w:rPr>
         <w:t xml:space="preserve">Added </w:t>
       </w:r>
-      <w:proofErr w:type="gramStart"/>
-      <w:r>
-        <w:rPr>
-          <w:rFonts w:ascii="Arial" w:hAnsi="Arial" w:cs="Arial"/>
-          <w:b/>
-          <w:bCs/>
-        </w:rPr>
-        <w:t>Texture::</w:t>
-      </w:r>
-      <w:proofErr w:type="gramEnd"/>
-      <w:r>
-        <w:rPr>
-          <w:rFonts w:ascii="Arial" w:hAnsi="Arial" w:cs="Arial"/>
-          <w:b/>
-          <w:bCs/>
-        </w:rPr>
-        <w:t>Access</w:t>
+      <w:r>
+        <w:rPr>
+          <w:rFonts w:ascii="Arial" w:hAnsi="Arial" w:cs="Arial"/>
+          <w:b/>
+          <w:bCs/>
+        </w:rPr>
+        <w:t>Texture::Access</w:t>
       </w:r>
       <w:r>
         <w:rPr>
@@ -372,21 +310,13 @@
         <w:rPr>
           <w:rFonts w:ascii="Arial" w:hAnsi="Arial" w:cs="Arial"/>
         </w:rPr>
-        <w:t xml:space="preserve"> font caching. Text is now cached by the engine and automatically discarded when no longer used, resulting in a speedup of 20x in some cases. (Minesweeper went from 43fps to 550-800</w:t>
-      </w:r>
-      <w:proofErr w:type="gramStart"/>
-      <w:r>
-        <w:rPr>
-          <w:rFonts w:ascii="Arial" w:hAnsi="Arial" w:cs="Arial"/>
-        </w:rPr>
-        <w:t>fps!,</w:t>
-      </w:r>
-      <w:proofErr w:type="gramEnd"/>
-      <w:r>
-        <w:rPr>
-          <w:rFonts w:ascii="Arial" w:hAnsi="Arial" w:cs="Arial"/>
-        </w:rPr>
-        <w:t xml:space="preserve"> and my Test Program went from 80-100 to 450-600fps!)</w:t>
+        <w:t xml:space="preserve"> font caching. Text is now cached by the engine and automatically discarded when no longer used, resulting in a speedup of 20x in some cases. (Minesweeper went from 43fps to 550-800fps, and my Test Program went from 80-100 to 450-600fps!)</w:t>
+      </w:r>
+      <w:r>
+        <w:rPr>
+          <w:rFonts w:ascii="Arial" w:hAnsi="Arial" w:cs="Arial"/>
+        </w:rPr>
+        <w:t>.</w:t>
       </w:r>
     </w:p>
     <w:p>
@@ -406,18 +336,8 @@
           <w:b/>
           <w:bCs/>
         </w:rPr>
-        <w:t xml:space="preserve">A new animation engine has been </w:t>
-      </w:r>
-      <w:proofErr w:type="gramStart"/>
-      <w:r>
-        <w:rPr>
-          <w:rFonts w:ascii="Arial" w:hAnsi="Arial" w:cs="Arial"/>
-          <w:b/>
-          <w:bCs/>
-        </w:rPr>
-        <w:t>implemented!:</w:t>
-      </w:r>
-      <w:proofErr w:type="gramEnd"/>
+        <w:t>A new animation engine has been implemented!:</w:t>
+      </w:r>
     </w:p>
     <w:p>
       <w:pPr>
@@ -436,13 +356,112 @@
         </w:rPr>
         <w:t>The new animation engine allows you to animate any arbitrary number of properties of any</w:t>
       </w:r>
-    </w:p>
-    <w:p>
-      <w:pPr>
-        <w:rPr>
-          <w:rFonts w:ascii="Arial" w:hAnsi="Arial" w:cs="Arial"/>
-          <w:b/>
-          <w:bCs/>
+      <w:r>
+        <w:rPr>
+          <w:rFonts w:ascii="Arial" w:hAnsi="Arial" w:cs="Arial"/>
+        </w:rPr>
+        <w:t xml:space="preserve"> Renderable</w:t>
+      </w:r>
+    </w:p>
+    <w:p>
+      <w:pPr>
+        <w:rPr>
+          <w:rFonts w:ascii="Arial" w:hAnsi="Arial" w:cs="Arial"/>
+          <w:b/>
+          <w:bCs/>
+        </w:rPr>
+      </w:pPr>
+      <w:r>
+        <w:rPr>
+          <w:rFonts w:ascii="Arial" w:hAnsi="Arial" w:cs="Arial"/>
+          <w:b/>
+          <w:bCs/>
+          <w:sz w:val="28"/>
+          <w:szCs w:val="28"/>
+        </w:rPr>
+        <w:t>Version 1.0.4</w:t>
+      </w:r>
+      <w:r>
+        <w:rPr>
+          <w:rFonts w:ascii="Arial" w:hAnsi="Arial" w:cs="Arial"/>
+          <w:b/>
+          <w:bCs/>
+          <w:sz w:val="28"/>
+          <w:szCs w:val="28"/>
+        </w:rPr>
+        <w:br/>
+      </w:r>
+      <w:r>
+        <w:rPr>
+          <w:rFonts w:ascii="Arial" w:hAnsi="Arial" w:cs="Arial"/>
+          <w:b/>
+          <w:bCs/>
+        </w:rPr>
+        <w:t>September 17, 2022</w:t>
+      </w:r>
+    </w:p>
+    <w:p>
+      <w:pPr>
+        <w:pStyle w:val="ListParagraph"/>
+        <w:numPr>
+          <w:ilvl w:val="0"/>
+          <w:numId w:val="7"/>
+        </w:numPr>
+        <w:spacing w:line="256" w:lineRule="auto"/>
+        <w:rPr>
+          <w:rFonts w:ascii="Arial" w:hAnsi="Arial" w:cs="Arial"/>
+        </w:rPr>
+      </w:pPr>
+      <w:r>
+        <w:rPr>
+          <w:rFonts w:ascii="Arial" w:hAnsi="Arial" w:cs="Arial"/>
+        </w:rPr>
+        <w:t>Change all remaining “LightningGL” branding to “Lightning Game Engine”</w:t>
+      </w:r>
+    </w:p>
+    <w:p>
+      <w:pPr>
+        <w:pStyle w:val="ListParagraph"/>
+        <w:numPr>
+          <w:ilvl w:val="0"/>
+          <w:numId w:val="7"/>
+        </w:numPr>
+        <w:spacing w:line="256" w:lineRule="auto"/>
+        <w:rPr>
+          <w:rFonts w:ascii="Arial" w:hAnsi="Arial" w:cs="Arial"/>
+        </w:rPr>
+      </w:pPr>
+      <w:r>
+        <w:rPr>
+          <w:rFonts w:ascii="Arial" w:hAnsi="Arial" w:cs="Arial"/>
+        </w:rPr>
+        <w:t>Modify GlobalSettings values when changing position or size of window</w:t>
+      </w:r>
+    </w:p>
+    <w:p>
+      <w:pPr>
+        <w:pStyle w:val="ListParagraph"/>
+        <w:numPr>
+          <w:ilvl w:val="0"/>
+          <w:numId w:val="7"/>
+        </w:numPr>
+        <w:spacing w:line="256" w:lineRule="auto"/>
+        <w:rPr>
+          <w:rFonts w:ascii="Arial" w:hAnsi="Arial" w:cs="Arial"/>
+        </w:rPr>
+      </w:pPr>
+      <w:r>
+        <w:rPr>
+          <w:rFonts w:ascii="Arial" w:hAnsi="Arial" w:cs="Arial"/>
+        </w:rPr>
+        <w:t>Fix minor typo in release notes documentation (“zThis” =&gt; “This”)</w:t>
+      </w:r>
+    </w:p>
+    <w:p>
+      <w:pPr>
+        <w:spacing w:line="256" w:lineRule="auto"/>
+        <w:rPr>
+          <w:rFonts w:ascii="Arial" w:hAnsi="Arial" w:cs="Arial"/>
         </w:rPr>
       </w:pPr>
       <w:r>
@@ -511,36 +530,14 @@
         </w:rPr>
         <w:t xml:space="preserve">Implemented </w:t>
       </w:r>
-      <w:proofErr w:type="spellStart"/>
-      <w:proofErr w:type="gramStart"/>
-      <w:r>
-        <w:rPr>
-          <w:rFonts w:ascii="Arial" w:hAnsi="Arial" w:cs="Arial"/>
-          <w:b/>
-          <w:bCs/>
-        </w:rPr>
-        <w:t>ParticleEffect</w:t>
-      </w:r>
-      <w:proofErr w:type="spellEnd"/>
-      <w:r>
-        <w:rPr>
-          <w:rFonts w:ascii="Arial" w:hAnsi="Arial" w:cs="Arial"/>
-          <w:b/>
-          <w:bCs/>
-        </w:rPr>
-        <w:t>::</w:t>
-      </w:r>
-      <w:proofErr w:type="spellStart"/>
-      <w:proofErr w:type="gramEnd"/>
-      <w:r>
-        <w:rPr>
-          <w:rFonts w:ascii="Arial" w:hAnsi="Arial" w:cs="Arial"/>
-          <w:b/>
-          <w:bCs/>
-        </w:rPr>
-        <w:t>RemoveEffect</w:t>
-      </w:r>
-      <w:proofErr w:type="spellEnd"/>
+      <w:r>
+        <w:rPr>
+          <w:rFonts w:ascii="Arial" w:hAnsi="Arial" w:cs="Arial"/>
+          <w:b/>
+          <w:bCs/>
+        </w:rPr>
+        <w:t>ParticleEffect::RemoveEffect</w:t>
+      </w:r>
       <w:r>
         <w:rPr>
           <w:rFonts w:ascii="Arial" w:hAnsi="Arial" w:cs="Arial"/>
@@ -680,23 +677,13 @@
         </w:rPr>
         <w:t xml:space="preserve">Implement the </w:t>
       </w:r>
-      <w:proofErr w:type="spellStart"/>
-      <w:r>
-        <w:rPr>
-          <w:rFonts w:ascii="Arial" w:hAnsi="Arial" w:cs="Arial"/>
-          <w:b/>
-          <w:bCs/>
-        </w:rPr>
-        <w:t>forceStop</w:t>
-      </w:r>
-      <w:proofErr w:type="spellEnd"/>
-      <w:r>
-        <w:rPr>
-          <w:rFonts w:ascii="Arial" w:hAnsi="Arial" w:cs="Arial"/>
-          <w:b/>
-          <w:bCs/>
-        </w:rPr>
-        <w:t xml:space="preserve"> </w:t>
+      <w:r>
+        <w:rPr>
+          <w:rFonts w:ascii="Arial" w:hAnsi="Arial" w:cs="Arial"/>
+          <w:b/>
+          <w:bCs/>
+        </w:rPr>
+        <w:t xml:space="preserve">forceStop </w:t>
       </w:r>
       <w:r>
         <w:rPr>
@@ -704,33 +691,13 @@
         </w:rPr>
         <w:t xml:space="preserve">parameter to </w:t>
       </w:r>
-      <w:proofErr w:type="spellStart"/>
-      <w:proofErr w:type="gramStart"/>
-      <w:r>
-        <w:rPr>
-          <w:rFonts w:ascii="Arial" w:hAnsi="Arial" w:cs="Arial"/>
-          <w:b/>
-          <w:bCs/>
-        </w:rPr>
-        <w:t>ParticleEffect</w:t>
-      </w:r>
-      <w:proofErr w:type="spellEnd"/>
-      <w:r>
-        <w:rPr>
-          <w:rFonts w:ascii="Arial" w:hAnsi="Arial" w:cs="Arial"/>
-          <w:b/>
-          <w:bCs/>
-        </w:rPr>
-        <w:t>::</w:t>
-      </w:r>
-      <w:proofErr w:type="gramEnd"/>
-      <w:r>
-        <w:rPr>
-          <w:rFonts w:ascii="Arial" w:hAnsi="Arial" w:cs="Arial"/>
-          <w:b/>
-          <w:bCs/>
-        </w:rPr>
-        <w:t>Stop</w:t>
+      <w:r>
+        <w:rPr>
+          <w:rFonts w:ascii="Arial" w:hAnsi="Arial" w:cs="Arial"/>
+          <w:b/>
+          <w:bCs/>
+        </w:rPr>
+        <w:t>ParticleEffect::Stop</w:t>
       </w:r>
       <w:r>
         <w:rPr>
@@ -759,33 +726,13 @@
         </w:rPr>
         <w:t xml:space="preserve">Implement </w:t>
       </w:r>
-      <w:proofErr w:type="spellStart"/>
-      <w:proofErr w:type="gramStart"/>
-      <w:r>
-        <w:rPr>
-          <w:rFonts w:ascii="Arial" w:hAnsi="Arial" w:cs="Arial"/>
-          <w:b/>
-          <w:bCs/>
-        </w:rPr>
-        <w:t>GlobalSettings</w:t>
-      </w:r>
-      <w:proofErr w:type="spellEnd"/>
-      <w:r>
-        <w:rPr>
-          <w:rFonts w:ascii="Arial" w:hAnsi="Arial" w:cs="Arial"/>
-          <w:b/>
-          <w:bCs/>
-        </w:rPr>
-        <w:t>::</w:t>
-      </w:r>
-      <w:proofErr w:type="gramEnd"/>
-      <w:r>
-        <w:rPr>
-          <w:rFonts w:ascii="Arial" w:hAnsi="Arial" w:cs="Arial"/>
-          <w:b/>
-          <w:bCs/>
-        </w:rPr>
-        <w:t xml:space="preserve">Save </w:t>
+      <w:r>
+        <w:rPr>
+          <w:rFonts w:ascii="Arial" w:hAnsi="Arial" w:cs="Arial"/>
+          <w:b/>
+          <w:bCs/>
+        </w:rPr>
+        <w:t xml:space="preserve">GlobalSettings::Save </w:t>
       </w:r>
       <w:r>
         <w:rPr>
@@ -867,6 +814,7 @@
         <w:rPr>
           <w:rFonts w:ascii="Arial" w:hAnsi="Arial" w:cs="Arial"/>
         </w:rPr>
+        <w:lastRenderedPageBreak/>
         <w:t>Add the ability to remove UI gadgets.</w:t>
       </w:r>
     </w:p>
@@ -903,21 +851,7 @@
         <w:rPr>
           <w:rFonts w:ascii="Arial" w:hAnsi="Arial" w:cs="Arial"/>
         </w:rPr>
-        <w:t xml:space="preserve">Fix an internal method of </w:t>
-      </w:r>
-      <w:proofErr w:type="spellStart"/>
-      <w:r>
-        <w:rPr>
-          <w:rFonts w:ascii="Arial" w:hAnsi="Arial" w:cs="Arial"/>
-        </w:rPr>
-        <w:t>FontManager</w:t>
-      </w:r>
-      <w:proofErr w:type="spellEnd"/>
-      <w:r>
-        <w:rPr>
-          <w:rFonts w:ascii="Arial" w:hAnsi="Arial" w:cs="Arial"/>
-        </w:rPr>
-        <w:t xml:space="preserve"> accidentally being made public.</w:t>
+        <w:t>Fix an internal method of FontManager accidentally being made public.</w:t>
       </w:r>
     </w:p>
     <w:p>
@@ -967,7 +901,6 @@
         <w:rPr>
           <w:rFonts w:ascii="Arial" w:hAnsi="Arial" w:cs="Arial"/>
         </w:rPr>
-        <w:lastRenderedPageBreak/>
         <w:t>Initial release of the Lightning game engine.</w:t>
       </w:r>
     </w:p>
@@ -1057,19 +990,11 @@
       </w:rPr>
       <w:br/>
     </w:r>
-    <w:proofErr w:type="spellStart"/>
     <w:r>
       <w:rPr>
         <w:rFonts w:ascii="Arial" w:hAnsi="Arial" w:cs="Arial"/>
       </w:rPr>
-      <w:t>xxxxxxx</w:t>
-    </w:r>
-    <w:proofErr w:type="spellEnd"/>
-    <w:r>
-      <w:rPr>
-        <w:rFonts w:ascii="Arial" w:hAnsi="Arial" w:cs="Arial"/>
-      </w:rPr>
-      <w:t xml:space="preserve"> xx</w:t>
+      <w:t>xxxxxxx xx</w:t>
     </w:r>
     <w:r>
       <w:rPr>
@@ -1536,6 +1461,119 @@
     </w:lvl>
   </w:abstractNum>
   <w:abstractNum w:abstractNumId="4" w15:restartNumberingAfterBreak="0">
+    <w:nsid w:val="39291D0F"/>
+    <w:multiLevelType w:val="hybridMultilevel"/>
+    <w:tmpl w:val="ED9C0F8A"/>
+    <w:lvl w:ilvl="0" w:tplc="08090001">
+      <w:start w:val="1"/>
+      <w:numFmt w:val="bullet"/>
+      <w:lvlText w:val=""/>
+      <w:lvlJc w:val="left"/>
+      <w:pPr>
+        <w:ind w:left="720" w:hanging="360"/>
+      </w:pPr>
+      <w:rPr>
+        <w:rFonts w:ascii="Symbol" w:hAnsi="Symbol" w:hint="default"/>
+      </w:rPr>
+    </w:lvl>
+    <w:lvl w:ilvl="1" w:tplc="08090003">
+      <w:start w:val="1"/>
+      <w:numFmt w:val="bullet"/>
+      <w:lvlText w:val="o"/>
+      <w:lvlJc w:val="left"/>
+      <w:pPr>
+        <w:ind w:left="1440" w:hanging="360"/>
+      </w:pPr>
+      <w:rPr>
+        <w:rFonts w:ascii="Courier New" w:hAnsi="Courier New" w:cs="Courier New" w:hint="default"/>
+      </w:rPr>
+    </w:lvl>
+    <w:lvl w:ilvl="2" w:tplc="08090005">
+      <w:start w:val="1"/>
+      <w:numFmt w:val="bullet"/>
+      <w:lvlText w:val=""/>
+      <w:lvlJc w:val="left"/>
+      <w:pPr>
+        <w:ind w:left="2160" w:hanging="360"/>
+      </w:pPr>
+      <w:rPr>
+        <w:rFonts w:ascii="Wingdings" w:hAnsi="Wingdings" w:hint="default"/>
+      </w:rPr>
+    </w:lvl>
+    <w:lvl w:ilvl="3" w:tplc="08090001">
+      <w:start w:val="1"/>
+      <w:numFmt w:val="bullet"/>
+      <w:lvlText w:val=""/>
+      <w:lvlJc w:val="left"/>
+      <w:pPr>
+        <w:ind w:left="2880" w:hanging="360"/>
+      </w:pPr>
+      <w:rPr>
+        <w:rFonts w:ascii="Symbol" w:hAnsi="Symbol" w:hint="default"/>
+      </w:rPr>
+    </w:lvl>
+    <w:lvl w:ilvl="4" w:tplc="08090003">
+      <w:start w:val="1"/>
+      <w:numFmt w:val="bullet"/>
+      <w:lvlText w:val="o"/>
+      <w:lvlJc w:val="left"/>
+      <w:pPr>
+        <w:ind w:left="3600" w:hanging="360"/>
+      </w:pPr>
+      <w:rPr>
+        <w:rFonts w:ascii="Courier New" w:hAnsi="Courier New" w:cs="Courier New" w:hint="default"/>
+      </w:rPr>
+    </w:lvl>
+    <w:lvl w:ilvl="5" w:tplc="08090005">
+      <w:start w:val="1"/>
+      <w:numFmt w:val="bullet"/>
+      <w:lvlText w:val=""/>
+      <w:lvlJc w:val="left"/>
+      <w:pPr>
+        <w:ind w:left="4320" w:hanging="360"/>
+      </w:pPr>
+      <w:rPr>
+        <w:rFonts w:ascii="Wingdings" w:hAnsi="Wingdings" w:hint="default"/>
+      </w:rPr>
+    </w:lvl>
+    <w:lvl w:ilvl="6" w:tplc="08090001">
+      <w:start w:val="1"/>
+      <w:numFmt w:val="bullet"/>
+      <w:lvlText w:val=""/>
+      <w:lvlJc w:val="left"/>
+      <w:pPr>
+        <w:ind w:left="5040" w:hanging="360"/>
+      </w:pPr>
+      <w:rPr>
+        <w:rFonts w:ascii="Symbol" w:hAnsi="Symbol" w:hint="default"/>
+      </w:rPr>
+    </w:lvl>
+    <w:lvl w:ilvl="7" w:tplc="08090003">
+      <w:start w:val="1"/>
+      <w:numFmt w:val="bullet"/>
+      <w:lvlText w:val="o"/>
+      <w:lvlJc w:val="left"/>
+      <w:pPr>
+        <w:ind w:left="5760" w:hanging="360"/>
+      </w:pPr>
+      <w:rPr>
+        <w:rFonts w:ascii="Courier New" w:hAnsi="Courier New" w:cs="Courier New" w:hint="default"/>
+      </w:rPr>
+    </w:lvl>
+    <w:lvl w:ilvl="8" w:tplc="08090005">
+      <w:start w:val="1"/>
+      <w:numFmt w:val="bullet"/>
+      <w:lvlText w:val=""/>
+      <w:lvlJc w:val="left"/>
+      <w:pPr>
+        <w:ind w:left="6480" w:hanging="360"/>
+      </w:pPr>
+      <w:rPr>
+        <w:rFonts w:ascii="Wingdings" w:hAnsi="Wingdings" w:hint="default"/>
+      </w:rPr>
+    </w:lvl>
+  </w:abstractNum>
+  <w:abstractNum w:abstractNumId="5" w15:restartNumberingAfterBreak="0">
     <w:nsid w:val="3D2445B7"/>
     <w:multiLevelType w:val="hybridMultilevel"/>
     <w:tmpl w:val="7480D63C"/>
@@ -1648,7 +1686,7 @@
       </w:rPr>
     </w:lvl>
   </w:abstractNum>
-  <w:abstractNum w:abstractNumId="5" w15:restartNumberingAfterBreak="0">
+  <w:abstractNum w:abstractNumId="6" w15:restartNumberingAfterBreak="0">
     <w:nsid w:val="65111821"/>
     <w:multiLevelType w:val="hybridMultilevel"/>
     <w:tmpl w:val="C6C2AEAA"/>
@@ -1765,10 +1803,10 @@
     <w:abstractNumId w:val="1"/>
   </w:num>
   <w:num w:numId="2" w16cid:durableId="1438988530">
-    <w:abstractNumId w:val="5"/>
+    <w:abstractNumId w:val="6"/>
   </w:num>
   <w:num w:numId="3" w16cid:durableId="1293172187">
-    <w:abstractNumId w:val="4"/>
+    <w:abstractNumId w:val="5"/>
   </w:num>
   <w:num w:numId="4" w16cid:durableId="679433489">
     <w:abstractNumId w:val="2"/>
@@ -1777,6 +1815,12 @@
     <w:abstractNumId w:val="3"/>
   </w:num>
   <w:num w:numId="6" w16cid:durableId="1215384832">
+    <w:abstractNumId w:val="0"/>
+  </w:num>
+  <w:num w:numId="7" w16cid:durableId="137264599">
+    <w:abstractNumId w:val="4"/>
+  </w:num>
+  <w:num w:numId="8" w16cid:durableId="885869124">
     <w:abstractNumId w:val="0"/>
   </w:num>
 </w:numbering>

--- a/Documentation/ReleaseNotes.docx
+++ b/Documentation/ReleaseNotes.docx
@@ -39,7 +39,27 @@
           <w:sz w:val="28"/>
           <w:szCs w:val="28"/>
         </w:rPr>
-        <w:t xml:space="preserve">1.1.0 </w:t>
+        <w:t>1.1.0</w:t>
+      </w:r>
+      <w:r>
+        <w:rPr>
+          <w:rFonts w:ascii="Arial" w:hAnsi="Arial" w:cs="Arial"/>
+          <w:b/>
+          <w:bCs/>
+          <w:sz w:val="28"/>
+          <w:szCs w:val="28"/>
+        </w:rPr>
+        <w:t xml:space="preserve"> Release Candidate 0</w:t>
+      </w:r>
+      <w:r>
+        <w:rPr>
+          <w:rFonts w:ascii="Arial" w:hAnsi="Arial" w:cs="Arial"/>
+          <w:b/>
+          <w:bCs/>
+          <w:sz w:val="28"/>
+          <w:szCs w:val="28"/>
+        </w:rPr>
+        <w:t xml:space="preserve"> </w:t>
       </w:r>
       <w:r>
         <w:rPr>
@@ -66,7 +86,34 @@
         <w:rPr>
           <w:rFonts w:ascii="Arial" w:hAnsi="Arial" w:cs="Arial"/>
         </w:rPr>
-        <w:t>xxxxxxx xx, 2022</w:t>
+        <w:t>October,</w:t>
+      </w:r>
+      <w:r>
+        <w:rPr>
+          <w:rFonts w:ascii="Arial" w:hAnsi="Arial" w:cs="Arial"/>
+        </w:rPr>
+        <w:t xml:space="preserve"> 2022</w:t>
+      </w:r>
+    </w:p>
+    <w:p>
+      <w:pPr>
+        <w:rPr>
+          <w:rFonts w:ascii="Arial" w:hAnsi="Arial" w:cs="Arial"/>
+          <w:b/>
+          <w:bCs/>
+          <w:sz w:val="28"/>
+          <w:szCs w:val="28"/>
+        </w:rPr>
+      </w:pPr>
+      <w:r>
+        <w:rPr>
+          <w:rFonts w:ascii="Arial" w:hAnsi="Arial" w:cs="Arial"/>
+          <w:b/>
+          <w:bCs/>
+          <w:sz w:val="28"/>
+          <w:szCs w:val="28"/>
+        </w:rPr>
+        <w:t>General</w:t>
       </w:r>
     </w:p>
     <w:p>
@@ -86,6 +133,12 @@
         </w:rPr>
         <w:t>Updated to SDL2_mixer 2.6.2</w:t>
       </w:r>
+      <w:r>
+        <w:rPr>
+          <w:rFonts w:ascii="Arial" w:hAnsi="Arial" w:cs="Arial"/>
+        </w:rPr>
+        <w:t xml:space="preserve"> – MOD files are no longer supported due to bugs on SDL’s end, sorry, but there are many new functions.</w:t>
+      </w:r>
     </w:p>
     <w:p>
       <w:pPr>
@@ -126,72 +179,38 @@
         <w:rPr>
           <w:rFonts w:ascii="Arial" w:hAnsi="Arial" w:cs="Arial"/>
         </w:rPr>
-        <w:t xml:space="preserve">Unified the </w:t>
-      </w:r>
-      <w:r>
-        <w:rPr>
-          <w:rFonts w:ascii="Arial" w:hAnsi="Arial" w:cs="Arial"/>
-          <w:b/>
-          <w:bCs/>
-        </w:rPr>
-        <w:t>Mouse</w:t>
-      </w:r>
-      <w:r>
-        <w:rPr>
-          <w:rFonts w:ascii="Arial" w:hAnsi="Arial" w:cs="Arial"/>
-          <w:b/>
-          <w:bCs/>
-        </w:rPr>
-        <w:t>PressedEvent</w:t>
-      </w:r>
-      <w:r>
-        <w:rPr>
-          <w:rFonts w:ascii="Arial" w:hAnsi="Arial" w:cs="Arial"/>
-        </w:rPr>
-        <w:t xml:space="preserve">, </w:t>
-      </w:r>
-      <w:r>
-        <w:rPr>
-          <w:rFonts w:ascii="Arial" w:hAnsi="Arial" w:cs="Arial"/>
-          <w:b/>
-          <w:bCs/>
-        </w:rPr>
-        <w:t>MouseReleaseEvent</w:t>
-      </w:r>
-      <w:r>
-        <w:rPr>
-          <w:rFonts w:ascii="Arial" w:hAnsi="Arial" w:cs="Arial"/>
-        </w:rPr>
-        <w:t xml:space="preserve"> and </w:t>
-      </w:r>
-      <w:r>
-        <w:rPr>
-          <w:rFonts w:ascii="Arial" w:hAnsi="Arial" w:cs="Arial"/>
-          <w:b/>
-          <w:bCs/>
-        </w:rPr>
-        <w:t xml:space="preserve">MouseEvent </w:t>
-      </w:r>
-      <w:r>
-        <w:rPr>
-          <w:rFonts w:ascii="Arial" w:hAnsi="Arial" w:cs="Arial"/>
-        </w:rPr>
-        <w:t xml:space="preserve">classes into one </w:t>
-      </w:r>
-      <w:r>
-        <w:rPr>
-          <w:rFonts w:ascii="Arial" w:hAnsi="Arial" w:cs="Arial"/>
-          <w:b/>
-          <w:bCs/>
-        </w:rPr>
-        <w:t xml:space="preserve">MouseEvent </w:t>
-      </w:r>
-      <w:r>
-        <w:rPr>
-          <w:rFonts w:ascii="Arial" w:hAnsi="Arial" w:cs="Arial"/>
-        </w:rPr>
-        <w:t>class.</w:t>
-      </w:r>
+        <w:t>Examples now use the installed engine instead of the version in the “shared” folderl.</w:t>
+      </w:r>
+    </w:p>
+    <w:p>
+      <w:pPr>
+        <w:rPr>
+          <w:rFonts w:ascii="Arial" w:hAnsi="Arial" w:cs="Arial"/>
+          <w:b/>
+          <w:bCs/>
+          <w:sz w:val="28"/>
+          <w:szCs w:val="28"/>
+        </w:rPr>
+      </w:pPr>
+      <w:r>
+        <w:rPr>
+          <w:rFonts w:ascii="Arial" w:hAnsi="Arial" w:cs="Arial"/>
+          <w:b/>
+          <w:bCs/>
+          <w:sz w:val="28"/>
+          <w:szCs w:val="28"/>
+        </w:rPr>
+        <w:t>Rendering</w:t>
+      </w:r>
+    </w:p>
+    <w:p>
+      <w:pPr>
+        <w:rPr>
+          <w:rFonts w:ascii="Arial" w:hAnsi="Arial" w:cs="Arial"/>
+          <w:b/>
+          <w:bCs/>
+        </w:rPr>
+      </w:pPr>
     </w:p>
     <w:p>
       <w:pPr>
@@ -216,13 +235,27 @@
           <w:b/>
           <w:bCs/>
         </w:rPr>
-        <w:t xml:space="preserve">Window::CurFPS </w:t>
-      </w:r>
-      <w:r>
-        <w:rPr>
-          <w:rFonts w:ascii="Arial" w:hAnsi="Arial" w:cs="Arial"/>
-        </w:rPr>
-        <w:t>being set to internal.</w:t>
+        <w:t>Renderer</w:t>
+      </w:r>
+      <w:r>
+        <w:rPr>
+          <w:rFonts w:ascii="Arial" w:hAnsi="Arial" w:cs="Arial"/>
+          <w:b/>
+          <w:bCs/>
+        </w:rPr>
+        <w:t xml:space="preserve">::CurFPS </w:t>
+      </w:r>
+      <w:r>
+        <w:rPr>
+          <w:rFonts w:ascii="Arial" w:hAnsi="Arial" w:cs="Arial"/>
+        </w:rPr>
+        <w:t xml:space="preserve">being </w:t>
+      </w:r>
+      <w:r>
+        <w:rPr>
+          <w:rFonts w:ascii="Arial" w:hAnsi="Arial" w:cs="Arial"/>
+        </w:rPr>
+        <w:t>an internal property.</w:t>
       </w:r>
     </w:p>
     <w:p>
@@ -286,7 +319,13 @@
         <w:rPr>
           <w:rFonts w:ascii="Arial" w:hAnsi="Arial" w:cs="Arial"/>
         </w:rPr>
-        <w:t>The API has been standardised on American English. Please update your games accordingly.</w:t>
+        <w:t>The API has been standardised on American English. Please update your games accordingly</w:t>
+      </w:r>
+      <w:r>
+        <w:rPr>
+          <w:rFonts w:ascii="Arial" w:hAnsi="Arial" w:cs="Arial"/>
+        </w:rPr>
+        <w:t>.</w:t>
       </w:r>
     </w:p>
     <w:p>
@@ -362,6 +401,130 @@
         </w:rPr>
         <w:t xml:space="preserve"> Renderable</w:t>
       </w:r>
+      <w:r>
+        <w:rPr>
+          <w:rFonts w:ascii="Arial" w:hAnsi="Arial" w:cs="Arial"/>
+        </w:rPr>
+        <w:t>.</w:t>
+      </w:r>
+    </w:p>
+    <w:p>
+      <w:pPr>
+        <w:pStyle w:val="ListParagraph"/>
+        <w:numPr>
+          <w:ilvl w:val="0"/>
+          <w:numId w:val="4"/>
+        </w:numPr>
+        <w:rPr>
+          <w:rFonts w:ascii="Arial" w:hAnsi="Arial" w:cs="Arial"/>
+        </w:rPr>
+      </w:pPr>
+      <w:r>
+        <w:rPr>
+          <w:rFonts w:ascii="Arial" w:hAnsi="Arial" w:cs="Arial"/>
+        </w:rPr>
+        <w:t>Added the new Lightning Animation Editor (</w:t>
+      </w:r>
+      <w:r>
+        <w:rPr>
+          <w:rFonts w:ascii="Arial" w:hAnsi="Arial" w:cs="Arial"/>
+          <w:b/>
+          <w:bCs/>
+        </w:rPr>
+        <w:t>AnimTool.exe</w:t>
+      </w:r>
+      <w:r>
+        <w:rPr>
+          <w:rFonts w:ascii="Arial" w:hAnsi="Arial" w:cs="Arial"/>
+        </w:rPr>
+        <w:t>) that allows you to edit and generate animations.</w:t>
+      </w:r>
+    </w:p>
+    <w:p>
+      <w:pPr>
+        <w:pStyle w:val="ListParagraph"/>
+        <w:numPr>
+          <w:ilvl w:val="0"/>
+          <w:numId w:val="4"/>
+        </w:numPr>
+        <w:rPr>
+          <w:rFonts w:ascii="Arial" w:hAnsi="Arial" w:cs="Arial"/>
+        </w:rPr>
+      </w:pPr>
+      <w:r>
+        <w:rPr>
+          <w:rFonts w:ascii="Arial" w:hAnsi="Arial" w:cs="Arial"/>
+        </w:rPr>
+        <w:t xml:space="preserve">Unified the </w:t>
+      </w:r>
+      <w:r>
+        <w:rPr>
+          <w:rFonts w:ascii="Arial" w:hAnsi="Arial" w:cs="Arial"/>
+          <w:b/>
+          <w:bCs/>
+        </w:rPr>
+        <w:t>MousePressedEvent</w:t>
+      </w:r>
+      <w:r>
+        <w:rPr>
+          <w:rFonts w:ascii="Arial" w:hAnsi="Arial" w:cs="Arial"/>
+        </w:rPr>
+        <w:t xml:space="preserve">, </w:t>
+      </w:r>
+      <w:r>
+        <w:rPr>
+          <w:rFonts w:ascii="Arial" w:hAnsi="Arial" w:cs="Arial"/>
+          <w:b/>
+          <w:bCs/>
+        </w:rPr>
+        <w:t>MouseReleaseEvent</w:t>
+      </w:r>
+      <w:r>
+        <w:rPr>
+          <w:rFonts w:ascii="Arial" w:hAnsi="Arial" w:cs="Arial"/>
+        </w:rPr>
+        <w:t xml:space="preserve"> and </w:t>
+      </w:r>
+      <w:r>
+        <w:rPr>
+          <w:rFonts w:ascii="Arial" w:hAnsi="Arial" w:cs="Arial"/>
+          <w:b/>
+          <w:bCs/>
+        </w:rPr>
+        <w:t xml:space="preserve">MouseEvent </w:t>
+      </w:r>
+      <w:r>
+        <w:rPr>
+          <w:rFonts w:ascii="Arial" w:hAnsi="Arial" w:cs="Arial"/>
+        </w:rPr>
+        <w:t xml:space="preserve">classes into one </w:t>
+      </w:r>
+      <w:r>
+        <w:rPr>
+          <w:rFonts w:ascii="Arial" w:hAnsi="Arial" w:cs="Arial"/>
+          <w:b/>
+          <w:bCs/>
+        </w:rPr>
+        <w:t xml:space="preserve">MouseEvent </w:t>
+      </w:r>
+      <w:r>
+        <w:rPr>
+          <w:rFonts w:ascii="Arial" w:hAnsi="Arial" w:cs="Arial"/>
+        </w:rPr>
+        <w:t>class.</w:t>
+      </w:r>
+    </w:p>
+    <w:p>
+      <w:pPr>
+        <w:pStyle w:val="ListParagraph"/>
+        <w:numPr>
+          <w:ilvl w:val="0"/>
+          <w:numId w:val="4"/>
+        </w:numPr>
+        <w:rPr>
+          <w:rFonts w:ascii="Arial" w:hAnsi="Arial" w:cs="Arial"/>
+        </w:rPr>
+      </w:pPr>
     </w:p>
     <w:p>
       <w:pPr>
@@ -633,6 +796,7 @@
         <w:rPr>
           <w:rFonts w:ascii="Arial" w:hAnsi="Arial" w:cs="Arial"/>
         </w:rPr>
+        <w:lastRenderedPageBreak/>
         <w:t>Fix all UI elements being rendered twice. This will increase overall performance by 10-100% depending on how much UI is being used in your game.</w:t>
       </w:r>
     </w:p>
@@ -814,7 +978,6 @@
         <w:rPr>
           <w:rFonts w:ascii="Arial" w:hAnsi="Arial" w:cs="Arial"/>
         </w:rPr>
-        <w:lastRenderedPageBreak/>
         <w:t>Add the ability to remove UI gadgets.</w:t>
       </w:r>
     </w:p>
@@ -994,13 +1157,13 @@
       <w:rPr>
         <w:rFonts w:ascii="Arial" w:hAnsi="Arial" w:cs="Arial"/>
       </w:rPr>
-      <w:t>xxxxxxx xx</w:t>
+      <w:t>October,</w:t>
     </w:r>
     <w:r>
       <w:rPr>
         <w:rFonts w:ascii="Arial" w:hAnsi="Arial" w:cs="Arial"/>
       </w:rPr>
-      <w:t>, 2022</w:t>
+      <w:t xml:space="preserve"> 2022</w:t>
     </w:r>
   </w:p>
 </w:hdr>

--- a/Documentation/ReleaseNotes.docx
+++ b/Documentation/ReleaseNotes.docx
@@ -86,7 +86,13 @@
         <w:rPr>
           <w:rFonts w:ascii="Arial" w:hAnsi="Arial" w:cs="Arial"/>
         </w:rPr>
-        <w:t>October,</w:t>
+        <w:t>October</w:t>
+      </w:r>
+      <w:r>
+        <w:rPr>
+          <w:rFonts w:ascii="Arial" w:hAnsi="Arial" w:cs="Arial"/>
+        </w:rPr>
+        <w:t>,</w:t>
       </w:r>
       <w:r>
         <w:rPr>
@@ -131,6 +137,30 @@
         <w:rPr>
           <w:rFonts w:ascii="Arial" w:hAnsi="Arial" w:cs="Arial"/>
         </w:rPr>
+        <w:t>Updated from SDL 2.0.22 to SDL 2.24.1</w:t>
+      </w:r>
+      <w:r>
+        <w:rPr>
+          <w:rFonts w:ascii="Arial" w:hAnsi="Arial" w:cs="Arial"/>
+        </w:rPr>
+        <w:t>.</w:t>
+      </w:r>
+    </w:p>
+    <w:p>
+      <w:pPr>
+        <w:pStyle w:val="ListParagraph"/>
+        <w:numPr>
+          <w:ilvl w:val="0"/>
+          <w:numId w:val="4"/>
+        </w:numPr>
+        <w:rPr>
+          <w:rFonts w:ascii="Arial" w:hAnsi="Arial" w:cs="Arial"/>
+        </w:rPr>
+      </w:pPr>
+      <w:r>
+        <w:rPr>
+          <w:rFonts w:ascii="Arial" w:hAnsi="Arial" w:cs="Arial"/>
+        </w:rPr>
         <w:t>Updated to SDL2_mixer 2.6.2</w:t>
       </w:r>
       <w:r>
@@ -179,7 +209,297 @@
         <w:rPr>
           <w:rFonts w:ascii="Arial" w:hAnsi="Arial" w:cs="Arial"/>
         </w:rPr>
-        <w:t>Examples now use the installed engine instead of the version in the “shared” folderl.</w:t>
+        <w:t>Examples now use the installed engine instead of the version in the “shared” folder</w:t>
+      </w:r>
+      <w:r>
+        <w:rPr>
+          <w:rFonts w:ascii="Arial" w:hAnsi="Arial" w:cs="Arial"/>
+        </w:rPr>
+        <w:t>.</w:t>
+      </w:r>
+    </w:p>
+    <w:p>
+      <w:pPr>
+        <w:pStyle w:val="ListParagraph"/>
+        <w:numPr>
+          <w:ilvl w:val="0"/>
+          <w:numId w:val="4"/>
+        </w:numPr>
+        <w:rPr>
+          <w:rFonts w:ascii="Arial" w:hAnsi="Arial" w:cs="Arial"/>
+        </w:rPr>
+      </w:pPr>
+      <w:r>
+        <w:rPr>
+          <w:rFonts w:ascii="Arial" w:hAnsi="Arial" w:cs="Arial"/>
+        </w:rPr>
+        <w:t xml:space="preserve">All </w:t>
+      </w:r>
+      <w:r>
+        <w:rPr>
+          <w:rFonts w:ascii="Arial" w:hAnsi="Arial" w:cs="Arial"/>
+          <w:b/>
+          <w:bCs/>
+        </w:rPr>
+        <w:t xml:space="preserve">UI events </w:t>
+      </w:r>
+      <w:r>
+        <w:rPr>
+          <w:rFonts w:ascii="Arial" w:hAnsi="Arial" w:cs="Arial"/>
+        </w:rPr>
+        <w:t xml:space="preserve">can now be used by any renderable. </w:t>
+      </w:r>
+    </w:p>
+    <w:p>
+      <w:pPr>
+        <w:pStyle w:val="ListParagraph"/>
+        <w:numPr>
+          <w:ilvl w:val="0"/>
+          <w:numId w:val="4"/>
+        </w:numPr>
+        <w:rPr>
+          <w:rFonts w:ascii="Arial" w:hAnsi="Arial" w:cs="Arial"/>
+        </w:rPr>
+      </w:pPr>
+      <w:r>
+        <w:rPr>
+          <w:rFonts w:ascii="Arial" w:hAnsi="Arial" w:cs="Arial"/>
+        </w:rPr>
+        <w:t>The API has been standardised on American English</w:t>
+      </w:r>
+      <w:r>
+        <w:rPr>
+          <w:rFonts w:ascii="Arial" w:hAnsi="Arial" w:cs="Arial"/>
+        </w:rPr>
+        <w:t xml:space="preserve"> in order to make it easier for developers who develop against other engines to adapt to Lightning</w:t>
+      </w:r>
+      <w:r>
+        <w:rPr>
+          <w:rFonts w:ascii="Arial" w:hAnsi="Arial" w:cs="Arial"/>
+        </w:rPr>
+        <w:t>. Please update your games accordingly.</w:t>
+      </w:r>
+    </w:p>
+    <w:p>
+      <w:pPr>
+        <w:pStyle w:val="ListParagraph"/>
+        <w:numPr>
+          <w:ilvl w:val="0"/>
+          <w:numId w:val="4"/>
+        </w:numPr>
+        <w:rPr>
+          <w:rFonts w:ascii="Arial" w:hAnsi="Arial" w:cs="Arial"/>
+        </w:rPr>
+      </w:pPr>
+      <w:r>
+        <w:rPr>
+          <w:rFonts w:ascii="Arial" w:hAnsi="Arial" w:cs="Arial"/>
+        </w:rPr>
+        <w:t xml:space="preserve">Unified the </w:t>
+      </w:r>
+      <w:r>
+        <w:rPr>
+          <w:rFonts w:ascii="Arial" w:hAnsi="Arial" w:cs="Arial"/>
+          <w:b/>
+          <w:bCs/>
+        </w:rPr>
+        <w:t>MousePressedEvent</w:t>
+      </w:r>
+      <w:r>
+        <w:rPr>
+          <w:rFonts w:ascii="Arial" w:hAnsi="Arial" w:cs="Arial"/>
+        </w:rPr>
+        <w:t xml:space="preserve">, </w:t>
+      </w:r>
+      <w:r>
+        <w:rPr>
+          <w:rFonts w:ascii="Arial" w:hAnsi="Arial" w:cs="Arial"/>
+          <w:b/>
+          <w:bCs/>
+        </w:rPr>
+        <w:t>MouseRelease</w:t>
+      </w:r>
+      <w:r>
+        <w:rPr>
+          <w:rFonts w:ascii="Arial" w:hAnsi="Arial" w:cs="Arial"/>
+          <w:b/>
+          <w:bCs/>
+        </w:rPr>
+        <w:t>d</w:t>
+      </w:r>
+      <w:r>
+        <w:rPr>
+          <w:rFonts w:ascii="Arial" w:hAnsi="Arial" w:cs="Arial"/>
+          <w:b/>
+          <w:bCs/>
+        </w:rPr>
+        <w:t>Event</w:t>
+      </w:r>
+      <w:r>
+        <w:rPr>
+          <w:rFonts w:ascii="Arial" w:hAnsi="Arial" w:cs="Arial"/>
+        </w:rPr>
+        <w:t xml:space="preserve"> and </w:t>
+      </w:r>
+      <w:r>
+        <w:rPr>
+          <w:rFonts w:ascii="Arial" w:hAnsi="Arial" w:cs="Arial"/>
+          <w:b/>
+          <w:bCs/>
+        </w:rPr>
+        <w:t xml:space="preserve">MouseEvent </w:t>
+      </w:r>
+      <w:r>
+        <w:rPr>
+          <w:rFonts w:ascii="Arial" w:hAnsi="Arial" w:cs="Arial"/>
+        </w:rPr>
+        <w:t xml:space="preserve">classes into one </w:t>
+      </w:r>
+      <w:r>
+        <w:rPr>
+          <w:rFonts w:ascii="Arial" w:hAnsi="Arial" w:cs="Arial"/>
+          <w:b/>
+          <w:bCs/>
+        </w:rPr>
+        <w:t xml:space="preserve">MouseEvent </w:t>
+      </w:r>
+      <w:r>
+        <w:rPr>
+          <w:rFonts w:ascii="Arial" w:hAnsi="Arial" w:cs="Arial"/>
+        </w:rPr>
+        <w:t>class.</w:t>
+      </w:r>
+    </w:p>
+    <w:p>
+      <w:pPr>
+        <w:pStyle w:val="ListParagraph"/>
+        <w:numPr>
+          <w:ilvl w:val="0"/>
+          <w:numId w:val="4"/>
+        </w:numPr>
+        <w:rPr>
+          <w:rFonts w:ascii="Arial" w:hAnsi="Arial" w:cs="Arial"/>
+        </w:rPr>
+      </w:pPr>
+      <w:r>
+        <w:rPr>
+          <w:rFonts w:ascii="Arial" w:hAnsi="Arial" w:cs="Arial"/>
+          <w:b/>
+          <w:bCs/>
+        </w:rPr>
+        <w:t xml:space="preserve">NuCore.SDL2 </w:t>
+      </w:r>
+      <w:r>
+        <w:rPr>
+          <w:rFonts w:ascii="Arial" w:hAnsi="Arial" w:cs="Arial"/>
+        </w:rPr>
+        <w:t xml:space="preserve">has been renamed to </w:t>
+      </w:r>
+      <w:r>
+        <w:rPr>
+          <w:rFonts w:ascii="Arial" w:hAnsi="Arial" w:cs="Arial"/>
+          <w:b/>
+          <w:bCs/>
+        </w:rPr>
+        <w:t>LightningBase</w:t>
+      </w:r>
+      <w:r>
+        <w:rPr>
+          <w:rFonts w:ascii="Arial" w:hAnsi="Arial" w:cs="Arial"/>
+        </w:rPr>
+        <w:t>.</w:t>
+      </w:r>
+    </w:p>
+    <w:p>
+      <w:pPr>
+        <w:pStyle w:val="ListParagraph"/>
+        <w:numPr>
+          <w:ilvl w:val="0"/>
+          <w:numId w:val="4"/>
+        </w:numPr>
+        <w:rPr>
+          <w:rFonts w:ascii="Arial" w:hAnsi="Arial" w:cs="Arial"/>
+        </w:rPr>
+      </w:pPr>
+      <w:r>
+        <w:rPr>
+          <w:rFonts w:ascii="Arial" w:hAnsi="Arial" w:cs="Arial"/>
+        </w:rPr>
+        <w:t xml:space="preserve">Everywhere that previously referenced </w:t>
+      </w:r>
+      <w:r>
+        <w:rPr>
+          <w:rFonts w:ascii="Arial" w:hAnsi="Arial" w:cs="Arial"/>
+          <w:b/>
+          <w:bCs/>
+        </w:rPr>
+        <w:t xml:space="preserve">frames </w:t>
+      </w:r>
+      <w:r>
+        <w:rPr>
+          <w:rFonts w:ascii="Arial" w:hAnsi="Arial" w:cs="Arial"/>
+        </w:rPr>
+        <w:t xml:space="preserve">as a measure of time now measures </w:t>
+      </w:r>
+      <w:r>
+        <w:rPr>
+          <w:rFonts w:ascii="Arial" w:hAnsi="Arial" w:cs="Arial"/>
+          <w:b/>
+          <w:bCs/>
+        </w:rPr>
+        <w:t>milliseconds</w:t>
+      </w:r>
+      <w:r>
+        <w:rPr>
+          <w:rFonts w:ascii="Arial" w:hAnsi="Arial" w:cs="Arial"/>
+        </w:rPr>
+        <w:t>, such as the Particle Manager.</w:t>
+      </w:r>
+    </w:p>
+    <w:p>
+      <w:pPr>
+        <w:pStyle w:val="ListParagraph"/>
+        <w:numPr>
+          <w:ilvl w:val="0"/>
+          <w:numId w:val="4"/>
+        </w:numPr>
+        <w:rPr>
+          <w:rFonts w:ascii="Arial" w:hAnsi="Arial" w:cs="Arial"/>
+        </w:rPr>
+      </w:pPr>
+      <w:r>
+        <w:rPr>
+          <w:rFonts w:ascii="Arial" w:hAnsi="Arial" w:cs="Arial"/>
+        </w:rPr>
+        <w:t xml:space="preserve">AssetManager is now an actual base class for all asset managers (except LocalisationManager for technical reasons) and all asset managers can have </w:t>
+      </w:r>
+      <w:r>
+        <w:rPr>
+          <w:rFonts w:ascii="Arial" w:hAnsi="Arial" w:cs="Arial"/>
+          <w:b/>
+          <w:bCs/>
+        </w:rPr>
+        <w:t xml:space="preserve">AddAsset </w:t>
+      </w:r>
+      <w:r>
+        <w:rPr>
+          <w:rFonts w:ascii="Arial" w:hAnsi="Arial" w:cs="Arial"/>
+        </w:rPr>
+        <w:t xml:space="preserve">called on them with an Asset object to add and load an asset and </w:t>
+      </w:r>
+      <w:r>
+        <w:rPr>
+          <w:rFonts w:ascii="Arial" w:hAnsi="Arial" w:cs="Arial"/>
+          <w:b/>
+          <w:bCs/>
+        </w:rPr>
+        <w:t xml:space="preserve">RemoveAsset </w:t>
+      </w:r>
+      <w:r>
+        <w:rPr>
+          <w:rFonts w:ascii="Arial" w:hAnsi="Arial" w:cs="Arial"/>
+        </w:rPr>
+        <w:t>called on them with an Asset object to unload and remove it.</w:t>
       </w:r>
     </w:p>
     <w:p>
@@ -205,15 +525,6 @@
     </w:p>
     <w:p>
       <w:pPr>
-        <w:rPr>
-          <w:rFonts w:ascii="Arial" w:hAnsi="Arial" w:cs="Arial"/>
-          <w:b/>
-          <w:bCs/>
-        </w:rPr>
-      </w:pPr>
-    </w:p>
-    <w:p>
-      <w:pPr>
         <w:pStyle w:val="ListParagraph"/>
         <w:numPr>
           <w:ilvl w:val="0"/>
@@ -227,6 +538,106 @@
         <w:rPr>
           <w:rFonts w:ascii="Arial" w:hAnsi="Arial" w:cs="Arial"/>
         </w:rPr>
+        <w:t>Refactored the renderer. It is now a lot more centralised</w:t>
+      </w:r>
+      <w:r>
+        <w:rPr>
+          <w:rFonts w:ascii="Arial" w:hAnsi="Arial" w:cs="Arial"/>
+        </w:rPr>
+        <w:t xml:space="preserve"> and somewhat faster</w:t>
+      </w:r>
+      <w:r>
+        <w:rPr>
+          <w:rFonts w:ascii="Arial" w:hAnsi="Arial" w:cs="Arial"/>
+        </w:rPr>
+        <w:t>.</w:t>
+      </w:r>
+    </w:p>
+    <w:p>
+      <w:pPr>
+        <w:pStyle w:val="ListParagraph"/>
+        <w:numPr>
+          <w:ilvl w:val="0"/>
+          <w:numId w:val="4"/>
+        </w:numPr>
+        <w:rPr>
+          <w:rFonts w:ascii="Arial" w:hAnsi="Arial" w:cs="Arial"/>
+        </w:rPr>
+      </w:pPr>
+      <w:r>
+        <w:rPr>
+          <w:rFonts w:ascii="Arial" w:hAnsi="Arial" w:cs="Arial"/>
+        </w:rPr>
+        <w:t xml:space="preserve">Implemented </w:t>
+      </w:r>
+      <w:r>
+        <w:rPr>
+          <w:rFonts w:ascii="Arial" w:hAnsi="Arial" w:cs="Arial"/>
+          <w:b/>
+          <w:bCs/>
+        </w:rPr>
+        <w:t xml:space="preserve">Z-Index </w:t>
+      </w:r>
+      <w:r>
+        <w:rPr>
+          <w:rFonts w:ascii="Arial" w:hAnsi="Arial" w:cs="Arial"/>
+        </w:rPr>
+        <w:t xml:space="preserve">for renderables using the </w:t>
+      </w:r>
+      <w:r>
+        <w:rPr>
+          <w:rFonts w:ascii="Arial" w:hAnsi="Arial" w:cs="Arial"/>
+          <w:b/>
+          <w:bCs/>
+        </w:rPr>
+        <w:t xml:space="preserve">Renderable::ZIndex </w:t>
+      </w:r>
+      <w:r>
+        <w:rPr>
+          <w:rFonts w:ascii="Arial" w:hAnsi="Arial" w:cs="Arial"/>
+        </w:rPr>
+        <w:t>property.</w:t>
+      </w:r>
+      <w:r>
+        <w:rPr>
+          <w:rFonts w:ascii="Arial" w:hAnsi="Arial" w:cs="Arial"/>
+        </w:rPr>
+        <w:t xml:space="preserve"> Renderables are only re-sorted when the order changes.</w:t>
+      </w:r>
+    </w:p>
+    <w:p>
+      <w:pPr>
+        <w:pStyle w:val="ListParagraph"/>
+        <w:numPr>
+          <w:ilvl w:val="0"/>
+          <w:numId w:val="4"/>
+        </w:numPr>
+        <w:rPr>
+          <w:rFonts w:ascii="Arial" w:hAnsi="Arial" w:cs="Arial"/>
+        </w:rPr>
+      </w:pPr>
+      <w:r>
+        <w:rPr>
+          <w:rFonts w:ascii="Arial" w:hAnsi="Arial" w:cs="Arial"/>
+        </w:rPr>
+        <w:t>Offscreen renderables are now culled. This increases performance.</w:t>
+      </w:r>
+    </w:p>
+    <w:p>
+      <w:pPr>
+        <w:pStyle w:val="ListParagraph"/>
+        <w:numPr>
+          <w:ilvl w:val="0"/>
+          <w:numId w:val="4"/>
+        </w:numPr>
+        <w:rPr>
+          <w:rFonts w:ascii="Arial" w:hAnsi="Arial" w:cs="Arial"/>
+        </w:rPr>
+      </w:pPr>
+      <w:r>
+        <w:rPr>
+          <w:rFonts w:ascii="Arial" w:hAnsi="Arial" w:cs="Arial"/>
+        </w:rPr>
         <w:t xml:space="preserve">Fixed </w:t>
       </w:r>
       <w:r>
@@ -235,91 +646,81 @@
           <w:b/>
           <w:bCs/>
         </w:rPr>
+        <w:t xml:space="preserve">Renderer::CurFPS </w:t>
+      </w:r>
+      <w:r>
+        <w:rPr>
+          <w:rFonts w:ascii="Arial" w:hAnsi="Arial" w:cs="Arial"/>
+        </w:rPr>
+        <w:t>being an internal property</w:t>
+      </w:r>
+      <w:r>
+        <w:rPr>
+          <w:rFonts w:ascii="Arial" w:hAnsi="Arial" w:cs="Arial"/>
+        </w:rPr>
+        <w:t>.</w:t>
+      </w:r>
+    </w:p>
+    <w:p>
+      <w:pPr>
+        <w:pStyle w:val="ListParagraph"/>
+        <w:numPr>
+          <w:ilvl w:val="0"/>
+          <w:numId w:val="4"/>
+        </w:numPr>
+        <w:rPr>
+          <w:rFonts w:ascii="Arial" w:hAnsi="Arial" w:cs="Arial"/>
+        </w:rPr>
+      </w:pPr>
+      <w:r>
+        <w:rPr>
+          <w:rFonts w:ascii="Arial" w:hAnsi="Arial" w:cs="Arial"/>
+          <w:b/>
+          <w:bCs/>
+        </w:rPr>
+        <w:t xml:space="preserve">Window </w:t>
+      </w:r>
+      <w:r>
+        <w:rPr>
+          <w:rFonts w:ascii="Arial" w:hAnsi="Arial" w:cs="Arial"/>
+        </w:rPr>
+        <w:t xml:space="preserve">has been renamed to </w:t>
+      </w:r>
+      <w:r>
+        <w:rPr>
+          <w:rFonts w:ascii="Arial" w:hAnsi="Arial" w:cs="Arial"/>
+          <w:b/>
+          <w:bCs/>
+        </w:rPr>
         <w:t>Renderer</w:t>
       </w:r>
       <w:r>
         <w:rPr>
           <w:rFonts w:ascii="Arial" w:hAnsi="Arial" w:cs="Arial"/>
-          <w:b/>
-          <w:bCs/>
-        </w:rPr>
-        <w:t xml:space="preserve">::CurFPS </w:t>
-      </w:r>
-      <w:r>
-        <w:rPr>
-          <w:rFonts w:ascii="Arial" w:hAnsi="Arial" w:cs="Arial"/>
-        </w:rPr>
-        <w:t xml:space="preserve">being </w:t>
-      </w:r>
-      <w:r>
-        <w:rPr>
-          <w:rFonts w:ascii="Arial" w:hAnsi="Arial" w:cs="Arial"/>
-        </w:rPr>
-        <w:t>an internal property.</w:t>
-      </w:r>
-    </w:p>
-    <w:p>
-      <w:pPr>
-        <w:pStyle w:val="ListParagraph"/>
-        <w:numPr>
-          <w:ilvl w:val="0"/>
-          <w:numId w:val="4"/>
-        </w:numPr>
-        <w:rPr>
-          <w:rFonts w:ascii="Arial" w:hAnsi="Arial" w:cs="Arial"/>
-        </w:rPr>
-      </w:pPr>
-      <w:r>
-        <w:rPr>
-          <w:rFonts w:ascii="Arial" w:hAnsi="Arial" w:cs="Arial"/>
-        </w:rPr>
-        <w:t xml:space="preserve">Added </w:t>
-      </w:r>
-      <w:r>
-        <w:rPr>
-          <w:rFonts w:ascii="Arial" w:hAnsi="Arial" w:cs="Arial"/>
-          <w:b/>
-          <w:bCs/>
-        </w:rPr>
-        <w:t>Texture::Access</w:t>
-      </w:r>
-      <w:r>
-        <w:rPr>
-          <w:rFonts w:ascii="Arial" w:hAnsi="Arial" w:cs="Arial"/>
-          <w:b/>
-          <w:bCs/>
-        </w:rPr>
-        <w:t xml:space="preserve"> </w:t>
-      </w:r>
-      <w:r>
-        <w:rPr>
-          <w:rFonts w:ascii="Arial" w:hAnsi="Arial" w:cs="Arial"/>
-        </w:rPr>
-        <w:t xml:space="preserve">so you can acquire a Texture’s access at </w:t>
-      </w:r>
-      <w:r>
-        <w:rPr>
-          <w:rFonts w:ascii="Arial" w:hAnsi="Arial" w:cs="Arial"/>
-        </w:rPr>
-        <w:t>runtime.</w:t>
-      </w:r>
-    </w:p>
-    <w:p>
-      <w:pPr>
-        <w:pStyle w:val="ListParagraph"/>
-        <w:numPr>
-          <w:ilvl w:val="0"/>
-          <w:numId w:val="4"/>
-        </w:numPr>
-        <w:rPr>
-          <w:rFonts w:ascii="Arial" w:hAnsi="Arial" w:cs="Arial"/>
-        </w:rPr>
-      </w:pPr>
-      <w:r>
-        <w:rPr>
-          <w:rFonts w:ascii="Arial" w:hAnsi="Arial" w:cs="Arial"/>
-        </w:rPr>
-        <w:t>The API has been standardised on American English. Please update your games accordingly</w:t>
+        </w:rPr>
+        <w:t xml:space="preserve">, and </w:t>
+      </w:r>
+      <w:r>
+        <w:rPr>
+          <w:rFonts w:ascii="Arial" w:hAnsi="Arial" w:cs="Arial"/>
+          <w:b/>
+          <w:bCs/>
+        </w:rPr>
+        <w:t xml:space="preserve">WindowSettings </w:t>
+      </w:r>
+      <w:r>
+        <w:rPr>
+          <w:rFonts w:ascii="Arial" w:hAnsi="Arial" w:cs="Arial"/>
+        </w:rPr>
+        <w:t xml:space="preserve">has been renamed to </w:t>
+      </w:r>
+      <w:r>
+        <w:rPr>
+          <w:rFonts w:ascii="Arial" w:hAnsi="Arial" w:cs="Arial"/>
+          <w:b/>
+          <w:bCs/>
+        </w:rPr>
+        <w:t>RendererSettings</w:t>
       </w:r>
       <w:r>
         <w:rPr>
@@ -330,211 +731,6 @@
     </w:p>
     <w:p>
       <w:pPr>
-        <w:pStyle w:val="ListParagraph"/>
-        <w:numPr>
-          <w:ilvl w:val="0"/>
-          <w:numId w:val="4"/>
-        </w:numPr>
-        <w:rPr>
-          <w:rFonts w:ascii="Arial" w:hAnsi="Arial" w:cs="Arial"/>
-        </w:rPr>
-      </w:pPr>
-      <w:r>
-        <w:rPr>
-          <w:rFonts w:ascii="Arial" w:hAnsi="Arial" w:cs="Arial"/>
-        </w:rPr>
-        <w:t>Implemented</w:t>
-      </w:r>
-      <w:r>
-        <w:rPr>
-          <w:rFonts w:ascii="Arial" w:hAnsi="Arial" w:cs="Arial"/>
-        </w:rPr>
-        <w:t xml:space="preserve"> font caching. Text is now cached by the engine and automatically discarded when no longer used, resulting in a speedup of 20x in some cases. (Minesweeper went from 43fps to 550-800fps, and my Test Program went from 80-100 to 450-600fps!)</w:t>
-      </w:r>
-      <w:r>
-        <w:rPr>
-          <w:rFonts w:ascii="Arial" w:hAnsi="Arial" w:cs="Arial"/>
-        </w:rPr>
-        <w:t>.</w:t>
-      </w:r>
-    </w:p>
-    <w:p>
-      <w:pPr>
-        <w:pStyle w:val="ListParagraph"/>
-        <w:numPr>
-          <w:ilvl w:val="0"/>
-          <w:numId w:val="4"/>
-        </w:numPr>
-        <w:rPr>
-          <w:rFonts w:ascii="Arial" w:hAnsi="Arial" w:cs="Arial"/>
-        </w:rPr>
-      </w:pPr>
-      <w:r>
-        <w:rPr>
-          <w:rFonts w:ascii="Arial" w:hAnsi="Arial" w:cs="Arial"/>
-          <w:b/>
-          <w:bCs/>
-        </w:rPr>
-        <w:t>A new animation engine has been implemented!:</w:t>
-      </w:r>
-    </w:p>
-    <w:p>
-      <w:pPr>
-        <w:pStyle w:val="ListParagraph"/>
-        <w:numPr>
-          <w:ilvl w:val="0"/>
-          <w:numId w:val="4"/>
-        </w:numPr>
-        <w:rPr>
-          <w:rFonts w:ascii="Arial" w:hAnsi="Arial" w:cs="Arial"/>
-        </w:rPr>
-      </w:pPr>
-      <w:r>
-        <w:rPr>
-          <w:rFonts w:ascii="Arial" w:hAnsi="Arial" w:cs="Arial"/>
-        </w:rPr>
-        <w:t>The new animation engine allows you to animate any arbitrary number of properties of any</w:t>
-      </w:r>
-      <w:r>
-        <w:rPr>
-          <w:rFonts w:ascii="Arial" w:hAnsi="Arial" w:cs="Arial"/>
-        </w:rPr>
-        <w:t xml:space="preserve"> Renderable</w:t>
-      </w:r>
-      <w:r>
-        <w:rPr>
-          <w:rFonts w:ascii="Arial" w:hAnsi="Arial" w:cs="Arial"/>
-        </w:rPr>
-        <w:t>.</w:t>
-      </w:r>
-    </w:p>
-    <w:p>
-      <w:pPr>
-        <w:pStyle w:val="ListParagraph"/>
-        <w:numPr>
-          <w:ilvl w:val="0"/>
-          <w:numId w:val="4"/>
-        </w:numPr>
-        <w:rPr>
-          <w:rFonts w:ascii="Arial" w:hAnsi="Arial" w:cs="Arial"/>
-        </w:rPr>
-      </w:pPr>
-      <w:r>
-        <w:rPr>
-          <w:rFonts w:ascii="Arial" w:hAnsi="Arial" w:cs="Arial"/>
-        </w:rPr>
-        <w:t>Added the new Lightning Animation Editor (</w:t>
-      </w:r>
-      <w:r>
-        <w:rPr>
-          <w:rFonts w:ascii="Arial" w:hAnsi="Arial" w:cs="Arial"/>
-          <w:b/>
-          <w:bCs/>
-        </w:rPr>
-        <w:t>AnimTool.exe</w:t>
-      </w:r>
-      <w:r>
-        <w:rPr>
-          <w:rFonts w:ascii="Arial" w:hAnsi="Arial" w:cs="Arial"/>
-        </w:rPr>
-        <w:t>) that allows you to edit and generate animations.</w:t>
-      </w:r>
-    </w:p>
-    <w:p>
-      <w:pPr>
-        <w:pStyle w:val="ListParagraph"/>
-        <w:numPr>
-          <w:ilvl w:val="0"/>
-          <w:numId w:val="4"/>
-        </w:numPr>
-        <w:rPr>
-          <w:rFonts w:ascii="Arial" w:hAnsi="Arial" w:cs="Arial"/>
-        </w:rPr>
-      </w:pPr>
-      <w:r>
-        <w:rPr>
-          <w:rFonts w:ascii="Arial" w:hAnsi="Arial" w:cs="Arial"/>
-        </w:rPr>
-        <w:t xml:space="preserve">Unified the </w:t>
-      </w:r>
-      <w:r>
-        <w:rPr>
-          <w:rFonts w:ascii="Arial" w:hAnsi="Arial" w:cs="Arial"/>
-          <w:b/>
-          <w:bCs/>
-        </w:rPr>
-        <w:t>MousePressedEvent</w:t>
-      </w:r>
-      <w:r>
-        <w:rPr>
-          <w:rFonts w:ascii="Arial" w:hAnsi="Arial" w:cs="Arial"/>
-        </w:rPr>
-        <w:t xml:space="preserve">, </w:t>
-      </w:r>
-      <w:r>
-        <w:rPr>
-          <w:rFonts w:ascii="Arial" w:hAnsi="Arial" w:cs="Arial"/>
-          <w:b/>
-          <w:bCs/>
-        </w:rPr>
-        <w:t>MouseReleaseEvent</w:t>
-      </w:r>
-      <w:r>
-        <w:rPr>
-          <w:rFonts w:ascii="Arial" w:hAnsi="Arial" w:cs="Arial"/>
-        </w:rPr>
-        <w:t xml:space="preserve"> and </w:t>
-      </w:r>
-      <w:r>
-        <w:rPr>
-          <w:rFonts w:ascii="Arial" w:hAnsi="Arial" w:cs="Arial"/>
-          <w:b/>
-          <w:bCs/>
-        </w:rPr>
-        <w:t xml:space="preserve">MouseEvent </w:t>
-      </w:r>
-      <w:r>
-        <w:rPr>
-          <w:rFonts w:ascii="Arial" w:hAnsi="Arial" w:cs="Arial"/>
-        </w:rPr>
-        <w:t xml:space="preserve">classes into one </w:t>
-      </w:r>
-      <w:r>
-        <w:rPr>
-          <w:rFonts w:ascii="Arial" w:hAnsi="Arial" w:cs="Arial"/>
-          <w:b/>
-          <w:bCs/>
-        </w:rPr>
-        <w:t xml:space="preserve">MouseEvent </w:t>
-      </w:r>
-      <w:r>
-        <w:rPr>
-          <w:rFonts w:ascii="Arial" w:hAnsi="Arial" w:cs="Arial"/>
-        </w:rPr>
-        <w:t>class.</w:t>
-      </w:r>
-    </w:p>
-    <w:p>
-      <w:pPr>
-        <w:pStyle w:val="ListParagraph"/>
-        <w:numPr>
-          <w:ilvl w:val="0"/>
-          <w:numId w:val="4"/>
-        </w:numPr>
-        <w:rPr>
-          <w:rFonts w:ascii="Arial" w:hAnsi="Arial" w:cs="Arial"/>
-        </w:rPr>
-      </w:pPr>
-    </w:p>
-    <w:p>
-      <w:pPr>
-        <w:rPr>
-          <w:rFonts w:ascii="Arial" w:hAnsi="Arial" w:cs="Arial"/>
-          <w:b/>
-          <w:bCs/>
-        </w:rPr>
-      </w:pPr>
-      <w:r>
         <w:rPr>
           <w:rFonts w:ascii="Arial" w:hAnsi="Arial" w:cs="Arial"/>
           <w:b/>
@@ -542,8 +738,7 @@
           <w:sz w:val="28"/>
           <w:szCs w:val="28"/>
         </w:rPr>
-        <w:t>Version 1.0.4</w:t>
-      </w:r>
+      </w:pPr>
       <w:r>
         <w:rPr>
           <w:rFonts w:ascii="Arial" w:hAnsi="Arial" w:cs="Arial"/>
@@ -552,82 +747,189 @@
           <w:sz w:val="28"/>
           <w:szCs w:val="28"/>
         </w:rPr>
-        <w:br/>
-      </w:r>
-      <w:r>
-        <w:rPr>
-          <w:rFonts w:ascii="Arial" w:hAnsi="Arial" w:cs="Arial"/>
-          <w:b/>
-          <w:bCs/>
-        </w:rPr>
-        <w:t>September 17, 2022</w:t>
-      </w:r>
-    </w:p>
-    <w:p>
-      <w:pPr>
-        <w:pStyle w:val="ListParagraph"/>
-        <w:numPr>
-          <w:ilvl w:val="0"/>
-          <w:numId w:val="7"/>
-        </w:numPr>
-        <w:spacing w:line="256" w:lineRule="auto"/>
-        <w:rPr>
-          <w:rFonts w:ascii="Arial" w:hAnsi="Arial" w:cs="Arial"/>
-        </w:rPr>
-      </w:pPr>
-      <w:r>
-        <w:rPr>
-          <w:rFonts w:ascii="Arial" w:hAnsi="Arial" w:cs="Arial"/>
-        </w:rPr>
-        <w:t>Change all remaining “LightningGL” branding to “Lightning Game Engine”</w:t>
-      </w:r>
-    </w:p>
-    <w:p>
-      <w:pPr>
-        <w:pStyle w:val="ListParagraph"/>
-        <w:numPr>
-          <w:ilvl w:val="0"/>
-          <w:numId w:val="7"/>
-        </w:numPr>
-        <w:spacing w:line="256" w:lineRule="auto"/>
-        <w:rPr>
-          <w:rFonts w:ascii="Arial" w:hAnsi="Arial" w:cs="Arial"/>
-        </w:rPr>
-      </w:pPr>
-      <w:r>
-        <w:rPr>
-          <w:rFonts w:ascii="Arial" w:hAnsi="Arial" w:cs="Arial"/>
-        </w:rPr>
-        <w:t>Modify GlobalSettings values when changing position or size of window</w:t>
-      </w:r>
-    </w:p>
-    <w:p>
-      <w:pPr>
-        <w:pStyle w:val="ListParagraph"/>
-        <w:numPr>
-          <w:ilvl w:val="0"/>
-          <w:numId w:val="7"/>
-        </w:numPr>
-        <w:spacing w:line="256" w:lineRule="auto"/>
-        <w:rPr>
-          <w:rFonts w:ascii="Arial" w:hAnsi="Arial" w:cs="Arial"/>
-        </w:rPr>
-      </w:pPr>
-      <w:r>
-        <w:rPr>
-          <w:rFonts w:ascii="Arial" w:hAnsi="Arial" w:cs="Arial"/>
-        </w:rPr>
-        <w:t>Fix minor typo in release notes documentation (“zThis” =&gt; “This”)</w:t>
-      </w:r>
-    </w:p>
-    <w:p>
-      <w:pPr>
-        <w:spacing w:line="256" w:lineRule="auto"/>
-        <w:rPr>
-          <w:rFonts w:ascii="Arial" w:hAnsi="Arial" w:cs="Arial"/>
-        </w:rPr>
-      </w:pPr>
-      <w:r>
+        <w:t>Texture</w:t>
+      </w:r>
+    </w:p>
+    <w:p>
+      <w:pPr>
+        <w:pStyle w:val="ListParagraph"/>
+        <w:numPr>
+          <w:ilvl w:val="0"/>
+          <w:numId w:val="4"/>
+        </w:numPr>
+        <w:rPr>
+          <w:rFonts w:ascii="Arial" w:hAnsi="Arial" w:cs="Arial"/>
+        </w:rPr>
+      </w:pPr>
+      <w:r>
+        <w:rPr>
+          <w:rFonts w:ascii="Arial" w:hAnsi="Arial" w:cs="Arial"/>
+        </w:rPr>
+        <w:t xml:space="preserve">Added </w:t>
+      </w:r>
+      <w:r>
+        <w:rPr>
+          <w:rFonts w:ascii="Arial" w:hAnsi="Arial" w:cs="Arial"/>
+          <w:b/>
+          <w:bCs/>
+        </w:rPr>
+        <w:t>Texture::Access</w:t>
+      </w:r>
+      <w:r>
+        <w:rPr>
+          <w:rFonts w:ascii="Arial" w:hAnsi="Arial" w:cs="Arial"/>
+          <w:b/>
+          <w:bCs/>
+        </w:rPr>
+        <w:t xml:space="preserve"> </w:t>
+      </w:r>
+      <w:r>
+        <w:rPr>
+          <w:rFonts w:ascii="Arial" w:hAnsi="Arial" w:cs="Arial"/>
+        </w:rPr>
+        <w:t xml:space="preserve">so you can acquire a Texture’s access at </w:t>
+      </w:r>
+      <w:r>
+        <w:rPr>
+          <w:rFonts w:ascii="Arial" w:hAnsi="Arial" w:cs="Arial"/>
+        </w:rPr>
+        <w:t>runtime.</w:t>
+      </w:r>
+    </w:p>
+    <w:p>
+      <w:pPr>
+        <w:pStyle w:val="ListParagraph"/>
+        <w:numPr>
+          <w:ilvl w:val="0"/>
+          <w:numId w:val="4"/>
+        </w:numPr>
+        <w:rPr>
+          <w:rFonts w:ascii="Arial" w:hAnsi="Arial" w:cs="Arial"/>
+        </w:rPr>
+      </w:pPr>
+      <w:r>
+        <w:rPr>
+          <w:rFonts w:ascii="Arial" w:hAnsi="Arial" w:cs="Arial"/>
+        </w:rPr>
+        <w:t xml:space="preserve">Added </w:t>
+      </w:r>
+      <w:r>
+        <w:rPr>
+          <w:rFonts w:ascii="Arial" w:hAnsi="Arial" w:cs="Arial"/>
+          <w:b/>
+          <w:bCs/>
+        </w:rPr>
+        <w:t xml:space="preserve">Texture::SetOpacity </w:t>
+      </w:r>
+      <w:r>
+        <w:rPr>
+          <w:rFonts w:ascii="Arial" w:hAnsi="Arial" w:cs="Arial"/>
+        </w:rPr>
+        <w:t>to quickly set the Opacity of a texture.</w:t>
+      </w:r>
+    </w:p>
+    <w:p>
+      <w:pPr>
+        <w:pStyle w:val="ListParagraph"/>
+        <w:numPr>
+          <w:ilvl w:val="0"/>
+          <w:numId w:val="4"/>
+        </w:numPr>
+        <w:rPr>
+          <w:rFonts w:ascii="Arial" w:hAnsi="Arial" w:cs="Arial"/>
+        </w:rPr>
+      </w:pPr>
+      <w:r>
+        <w:rPr>
+          <w:rFonts w:ascii="Arial" w:hAnsi="Arial" w:cs="Arial"/>
+          <w:b/>
+          <w:bCs/>
+        </w:rPr>
+        <w:t xml:space="preserve">TextureManager </w:t>
+      </w:r>
+      <w:r>
+        <w:rPr>
+          <w:rFonts w:ascii="Arial" w:hAnsi="Arial" w:cs="Arial"/>
+        </w:rPr>
+        <w:t>is no longer experimental.</w:t>
+      </w:r>
+    </w:p>
+    <w:p>
+      <w:pPr>
+        <w:pStyle w:val="ListParagraph"/>
+        <w:numPr>
+          <w:ilvl w:val="0"/>
+          <w:numId w:val="4"/>
+        </w:numPr>
+        <w:rPr>
+          <w:rFonts w:ascii="Arial" w:hAnsi="Arial" w:cs="Arial"/>
+        </w:rPr>
+      </w:pPr>
+      <w:r>
+        <w:rPr>
+          <w:rFonts w:ascii="Arial" w:hAnsi="Arial" w:cs="Arial"/>
+        </w:rPr>
+        <w:t xml:space="preserve">Added </w:t>
+      </w:r>
+      <w:r>
+        <w:rPr>
+          <w:rFonts w:ascii="Arial" w:hAnsi="Arial" w:cs="Arial"/>
+          <w:b/>
+          <w:bCs/>
+        </w:rPr>
+        <w:t xml:space="preserve">TextureManager::GetInstanceOfTexture </w:t>
+      </w:r>
+      <w:r>
+        <w:rPr>
+          <w:rFonts w:ascii="Arial" w:hAnsi="Arial" w:cs="Arial"/>
+        </w:rPr>
+        <w:t xml:space="preserve">to clone a texture. The </w:t>
+      </w:r>
+      <w:r>
+        <w:rPr>
+          <w:rFonts w:ascii="Arial" w:hAnsi="Arial" w:cs="Arial"/>
+          <w:b/>
+          <w:bCs/>
+        </w:rPr>
+        <w:t xml:space="preserve">clone </w:t>
+      </w:r>
+      <w:r>
+        <w:rPr>
+          <w:rFonts w:ascii="Arial" w:hAnsi="Arial" w:cs="Arial"/>
+        </w:rPr>
+        <w:t xml:space="preserve">parameter will use the original texture’s handle if set to true. This has the beneficial effect of reducing memory usage, but will also result in </w:t>
+      </w:r>
+      <w:r>
+        <w:rPr>
+          <w:rFonts w:ascii="Arial" w:hAnsi="Arial" w:cs="Arial"/>
+          <w:b/>
+          <w:bCs/>
+        </w:rPr>
+        <w:t xml:space="preserve">SetPixel </w:t>
+      </w:r>
+      <w:r>
+        <w:rPr>
+          <w:rFonts w:ascii="Arial" w:hAnsi="Arial" w:cs="Arial"/>
+        </w:rPr>
+        <w:t xml:space="preserve">and </w:t>
+      </w:r>
+      <w:r>
+        <w:rPr>
+          <w:rFonts w:ascii="Arial" w:hAnsi="Arial" w:cs="Arial"/>
+          <w:b/>
+          <w:bCs/>
+        </w:rPr>
+        <w:t xml:space="preserve">GetPixel </w:t>
+      </w:r>
+      <w:r>
+        <w:rPr>
+          <w:rFonts w:ascii="Arial" w:hAnsi="Arial" w:cs="Arial"/>
+        </w:rPr>
+        <w:t>affecting every single draw of the texture.</w:t>
+      </w:r>
+    </w:p>
+    <w:p>
+      <w:pPr>
         <w:rPr>
           <w:rFonts w:ascii="Arial" w:hAnsi="Arial" w:cs="Arial"/>
           <w:b/>
@@ -635,8 +937,7 @@
           <w:sz w:val="28"/>
           <w:szCs w:val="28"/>
         </w:rPr>
-        <w:t>Version 1.0.3</w:t>
-      </w:r>
+      </w:pPr>
       <w:r>
         <w:rPr>
           <w:rFonts w:ascii="Arial" w:hAnsi="Arial" w:cs="Arial"/>
@@ -645,111 +946,69 @@
           <w:sz w:val="28"/>
           <w:szCs w:val="28"/>
         </w:rPr>
-        <w:br/>
-      </w:r>
-      <w:r>
-        <w:rPr>
-          <w:rFonts w:ascii="Arial" w:hAnsi="Arial" w:cs="Arial"/>
-          <w:b/>
-          <w:bCs/>
-        </w:rPr>
-        <w:t>September 4, 2022</w:t>
-      </w:r>
-    </w:p>
-    <w:p>
-      <w:pPr>
-        <w:pStyle w:val="ListParagraph"/>
-        <w:numPr>
-          <w:ilvl w:val="0"/>
-          <w:numId w:val="6"/>
-        </w:numPr>
-        <w:spacing w:line="256" w:lineRule="auto"/>
-        <w:rPr>
-          <w:rFonts w:ascii="Arial" w:hAnsi="Arial" w:cs="Arial"/>
-        </w:rPr>
-      </w:pPr>
-      <w:r>
-        <w:rPr>
-          <w:rFonts w:ascii="Arial" w:hAnsi="Arial" w:cs="Arial"/>
-        </w:rPr>
-        <w:t>Fix lighting screen-space map moving with the camera (catastrophic failure)</w:t>
-      </w:r>
-    </w:p>
-    <w:p>
-      <w:pPr>
-        <w:pStyle w:val="ListParagraph"/>
-        <w:numPr>
-          <w:ilvl w:val="0"/>
-          <w:numId w:val="6"/>
-        </w:numPr>
-        <w:spacing w:line="256" w:lineRule="auto"/>
-        <w:rPr>
-          <w:rFonts w:ascii="Arial" w:hAnsi="Arial" w:cs="Arial"/>
-        </w:rPr>
-      </w:pPr>
-      <w:r>
-        <w:rPr>
-          <w:rFonts w:ascii="Arial" w:hAnsi="Arial" w:cs="Arial"/>
-        </w:rPr>
-        <w:t xml:space="preserve">Implemented </w:t>
-      </w:r>
-      <w:r>
-        <w:rPr>
-          <w:rFonts w:ascii="Arial" w:hAnsi="Arial" w:cs="Arial"/>
-          <w:b/>
-          <w:bCs/>
-        </w:rPr>
-        <w:t>ParticleEffect::RemoveEffect</w:t>
-      </w:r>
-      <w:r>
-        <w:rPr>
-          <w:rFonts w:ascii="Arial" w:hAnsi="Arial" w:cs="Arial"/>
-        </w:rPr>
-        <w:t>,</w:t>
-      </w:r>
-      <w:r>
-        <w:rPr>
-          <w:rFonts w:ascii="Arial" w:hAnsi="Arial" w:cs="Arial"/>
-          <w:b/>
-          <w:bCs/>
-        </w:rPr>
-        <w:t xml:space="preserve"> </w:t>
-      </w:r>
-      <w:r>
-        <w:rPr>
-          <w:rFonts w:ascii="Arial" w:hAnsi="Arial" w:cs="Arial"/>
-        </w:rPr>
-        <w:t>which will unload and remove a particle effect.</w:t>
-      </w:r>
-    </w:p>
-    <w:p>
-      <w:pPr>
-        <w:pStyle w:val="ListParagraph"/>
-        <w:numPr>
-          <w:ilvl w:val="0"/>
-          <w:numId w:val="6"/>
-        </w:numPr>
-        <w:spacing w:line="256" w:lineRule="auto"/>
-        <w:rPr>
-          <w:rFonts w:ascii="Arial" w:hAnsi="Arial" w:cs="Arial"/>
-        </w:rPr>
-      </w:pPr>
-      <w:r>
-        <w:rPr>
-          <w:rFonts w:ascii="Arial" w:hAnsi="Arial" w:cs="Arial"/>
-        </w:rPr>
-        <w:t>Fixed the Light Manager’s screen space map being unlocked twice each frame.</w:t>
-      </w:r>
-    </w:p>
-    <w:p>
-      <w:pPr>
-        <w:rPr>
-          <w:rFonts w:ascii="Arial" w:hAnsi="Arial" w:cs="Arial"/>
-          <w:b/>
-          <w:bCs/>
-        </w:rPr>
-      </w:pPr>
-      <w:r>
+        <w:t>Text</w:t>
+      </w:r>
+    </w:p>
+    <w:p>
+      <w:pPr>
+        <w:pStyle w:val="ListParagraph"/>
+        <w:numPr>
+          <w:ilvl w:val="0"/>
+          <w:numId w:val="4"/>
+        </w:numPr>
+        <w:rPr>
+          <w:rFonts w:ascii="Arial" w:hAnsi="Arial" w:cs="Arial"/>
+        </w:rPr>
+      </w:pPr>
+      <w:r>
+        <w:rPr>
+          <w:rFonts w:ascii="Arial" w:hAnsi="Arial" w:cs="Arial"/>
+        </w:rPr>
+        <w:lastRenderedPageBreak/>
+        <w:t>Implemented</w:t>
+      </w:r>
+      <w:r>
+        <w:rPr>
+          <w:rFonts w:ascii="Arial" w:hAnsi="Arial" w:cs="Arial"/>
+        </w:rPr>
+        <w:t xml:space="preserve"> font caching</w:t>
+      </w:r>
+      <w:r>
+        <w:rPr>
+          <w:rFonts w:ascii="Arial" w:hAnsi="Arial" w:cs="Arial"/>
+        </w:rPr>
+        <w:t xml:space="preserve"> (with the internal </w:t>
+      </w:r>
+      <w:r>
+        <w:rPr>
+          <w:rFonts w:ascii="Arial" w:hAnsi="Arial" w:cs="Arial"/>
+          <w:b/>
+          <w:bCs/>
+        </w:rPr>
+        <w:t>FontCache**</w:t>
+      </w:r>
+      <w:r>
+        <w:rPr>
+          <w:rFonts w:ascii="Arial" w:hAnsi="Arial" w:cs="Arial"/>
+        </w:rPr>
+        <w:t xml:space="preserve"> classes)</w:t>
+      </w:r>
+      <w:r>
+        <w:rPr>
+          <w:rFonts w:ascii="Arial" w:hAnsi="Arial" w:cs="Arial"/>
+        </w:rPr>
+        <w:t>. Text is now cached by the engine and automatically discarded when no longer used, resulting in a speedup of 20x in some cases. (Minesweeper went from 43fps to 550-800fps, and my Test Program went from 80-100 to 450-600fps!)</w:t>
+      </w:r>
+      <w:r>
+        <w:rPr>
+          <w:rFonts w:ascii="Arial" w:hAnsi="Arial" w:cs="Arial"/>
+        </w:rPr>
+        <w:t>.</w:t>
+      </w:r>
+    </w:p>
+    <w:p>
+      <w:pPr>
+        <w:ind w:left="360"/>
         <w:rPr>
           <w:rFonts w:ascii="Arial" w:hAnsi="Arial" w:cs="Arial"/>
           <w:b/>
@@ -757,8 +1016,7 @@
           <w:sz w:val="28"/>
           <w:szCs w:val="28"/>
         </w:rPr>
-        <w:t>Version 1.0.2</w:t>
-      </w:r>
+      </w:pPr>
       <w:r>
         <w:rPr>
           <w:rFonts w:ascii="Arial" w:hAnsi="Arial" w:cs="Arial"/>
@@ -767,174 +1025,147 @@
           <w:sz w:val="28"/>
           <w:szCs w:val="28"/>
         </w:rPr>
-        <w:br/>
-      </w:r>
-      <w:r>
-        <w:rPr>
-          <w:rFonts w:ascii="Arial" w:hAnsi="Arial" w:cs="Arial"/>
-          <w:b/>
-          <w:bCs/>
-        </w:rPr>
-        <w:t>September 3, 2022</w:t>
-      </w:r>
-    </w:p>
-    <w:p>
-      <w:pPr>
-        <w:pStyle w:val="ListParagraph"/>
-        <w:numPr>
-          <w:ilvl w:val="0"/>
-          <w:numId w:val="5"/>
-        </w:numPr>
-        <w:spacing w:line="256" w:lineRule="auto"/>
-        <w:rPr>
-          <w:rFonts w:ascii="Arial" w:hAnsi="Arial" w:cs="Arial"/>
-          <w:b/>
-          <w:bCs/>
-        </w:rPr>
-      </w:pPr>
-      <w:r>
-        <w:rPr>
-          <w:rFonts w:ascii="Arial" w:hAnsi="Arial" w:cs="Arial"/>
-        </w:rPr>
-        <w:lastRenderedPageBreak/>
-        <w:t>Fix all UI elements being rendered twice. This will increase overall performance by 10-100% depending on how much UI is being used in your game.</w:t>
-      </w:r>
-    </w:p>
-    <w:p>
-      <w:pPr>
-        <w:pStyle w:val="ListParagraph"/>
-        <w:numPr>
-          <w:ilvl w:val="0"/>
-          <w:numId w:val="5"/>
-        </w:numPr>
-        <w:spacing w:line="256" w:lineRule="auto"/>
-        <w:rPr>
-          <w:rFonts w:ascii="Arial" w:hAnsi="Arial" w:cs="Arial"/>
-          <w:b/>
-          <w:bCs/>
-        </w:rPr>
-      </w:pPr>
-      <w:r>
-        <w:rPr>
-          <w:rFonts w:ascii="Arial" w:hAnsi="Arial" w:cs="Arial"/>
-        </w:rPr>
-        <w:t>Allow particle effects to actually be unloaded.</w:t>
-      </w:r>
-    </w:p>
-    <w:p>
-      <w:pPr>
-        <w:pStyle w:val="ListParagraph"/>
-        <w:numPr>
-          <w:ilvl w:val="0"/>
-          <w:numId w:val="5"/>
-        </w:numPr>
-        <w:spacing w:line="256" w:lineRule="auto"/>
-        <w:rPr>
-          <w:rFonts w:ascii="Arial" w:hAnsi="Arial" w:cs="Arial"/>
-          <w:b/>
-          <w:bCs/>
-        </w:rPr>
-      </w:pPr>
-      <w:r>
-        <w:rPr>
-          <w:rFonts w:ascii="Arial" w:hAnsi="Arial" w:cs="Arial"/>
-        </w:rPr>
-        <w:t xml:space="preserve">Implement the </w:t>
-      </w:r>
-      <w:r>
-        <w:rPr>
-          <w:rFonts w:ascii="Arial" w:hAnsi="Arial" w:cs="Arial"/>
-          <w:b/>
-          <w:bCs/>
-        </w:rPr>
-        <w:t xml:space="preserve">forceStop </w:t>
-      </w:r>
-      <w:r>
-        <w:rPr>
-          <w:rFonts w:ascii="Arial" w:hAnsi="Arial" w:cs="Arial"/>
-        </w:rPr>
-        <w:t xml:space="preserve">parameter to </w:t>
-      </w:r>
-      <w:r>
-        <w:rPr>
-          <w:rFonts w:ascii="Arial" w:hAnsi="Arial" w:cs="Arial"/>
-          <w:b/>
-          <w:bCs/>
-        </w:rPr>
-        <w:t>ParticleEffect::Stop</w:t>
-      </w:r>
-      <w:r>
-        <w:rPr>
-          <w:rFonts w:ascii="Arial" w:hAnsi="Arial" w:cs="Arial"/>
-        </w:rPr>
-        <w:t>. It can be used to immediately stop a particle effect.</w:t>
-      </w:r>
-    </w:p>
-    <w:p>
-      <w:pPr>
-        <w:pStyle w:val="ListParagraph"/>
-        <w:numPr>
-          <w:ilvl w:val="0"/>
-          <w:numId w:val="5"/>
-        </w:numPr>
-        <w:spacing w:line="256" w:lineRule="auto"/>
-        <w:rPr>
-          <w:rFonts w:ascii="Arial" w:hAnsi="Arial" w:cs="Arial"/>
-          <w:b/>
-          <w:bCs/>
-        </w:rPr>
-      </w:pPr>
-      <w:r>
-        <w:rPr>
-          <w:rFonts w:ascii="Arial" w:hAnsi="Arial" w:cs="Arial"/>
-        </w:rPr>
-        <w:t xml:space="preserve">Implement </w:t>
-      </w:r>
-      <w:r>
-        <w:rPr>
-          <w:rFonts w:ascii="Arial" w:hAnsi="Arial" w:cs="Arial"/>
-          <w:b/>
-          <w:bCs/>
-        </w:rPr>
-        <w:t xml:space="preserve">GlobalSettings::Save </w:t>
-      </w:r>
-      <w:r>
-        <w:rPr>
-          <w:rFonts w:ascii="Arial" w:hAnsi="Arial" w:cs="Arial"/>
-        </w:rPr>
-        <w:t>as a stopgap.</w:t>
-      </w:r>
-    </w:p>
-    <w:p>
-      <w:pPr>
-        <w:pStyle w:val="ListParagraph"/>
-        <w:numPr>
-          <w:ilvl w:val="0"/>
-          <w:numId w:val="5"/>
-        </w:numPr>
-        <w:spacing w:line="256" w:lineRule="auto"/>
-        <w:rPr>
-          <w:rFonts w:ascii="Arial" w:hAnsi="Arial" w:cs="Arial"/>
-          <w:b/>
-          <w:bCs/>
-        </w:rPr>
-      </w:pPr>
-      <w:r>
-        <w:rPr>
-          <w:rFonts w:ascii="Arial" w:hAnsi="Arial" w:cs="Arial"/>
-        </w:rPr>
-        <w:t>Minor API fixes</w:t>
-      </w:r>
-    </w:p>
-    <w:p>
-      <w:pPr>
-        <w:rPr>
-          <w:rFonts w:ascii="Arial" w:hAnsi="Arial" w:cs="Arial"/>
-          <w:b/>
-          <w:bCs/>
-        </w:rPr>
-      </w:pPr>
-      <w:r>
+        <w:t>Camera</w:t>
+      </w:r>
+    </w:p>
+    <w:p>
+      <w:pPr>
+        <w:pStyle w:val="ListParagraph"/>
+        <w:numPr>
+          <w:ilvl w:val="0"/>
+          <w:numId w:val="4"/>
+        </w:numPr>
+        <w:rPr>
+          <w:rFonts w:ascii="Arial" w:hAnsi="Arial" w:cs="Arial"/>
+        </w:rPr>
+      </w:pPr>
+      <w:r>
+        <w:rPr>
+          <w:rFonts w:ascii="Arial" w:hAnsi="Arial" w:cs="Arial"/>
+        </w:rPr>
+        <w:t xml:space="preserve">Implemented camera shake using the </w:t>
+      </w:r>
+      <w:r>
+        <w:rPr>
+          <w:rFonts w:ascii="Arial" w:hAnsi="Arial" w:cs="Arial"/>
+          <w:b/>
+          <w:bCs/>
+        </w:rPr>
+        <w:t xml:space="preserve">Camera::CameraShake </w:t>
+      </w:r>
+      <w:r>
+        <w:rPr>
+          <w:rFonts w:ascii="Arial" w:hAnsi="Arial" w:cs="Arial"/>
+        </w:rPr>
+        <w:t>property.</w:t>
+      </w:r>
+    </w:p>
+    <w:p>
+      <w:pPr>
+        <w:pStyle w:val="ListParagraph"/>
+        <w:numPr>
+          <w:ilvl w:val="0"/>
+          <w:numId w:val="4"/>
+        </w:numPr>
+        <w:rPr>
+          <w:rFonts w:ascii="Arial" w:hAnsi="Arial" w:cs="Arial"/>
+        </w:rPr>
+      </w:pPr>
+      <w:r>
+        <w:rPr>
+          <w:rFonts w:ascii="Arial" w:hAnsi="Arial" w:cs="Arial"/>
+        </w:rPr>
+        <w:t xml:space="preserve">Implemented camera velocity using the </w:t>
+      </w:r>
+      <w:r>
+        <w:rPr>
+          <w:rFonts w:ascii="Arial" w:hAnsi="Arial" w:cs="Arial"/>
+          <w:b/>
+          <w:bCs/>
+        </w:rPr>
+        <w:t xml:space="preserve">Camera::Velocity </w:t>
+      </w:r>
+      <w:r>
+        <w:rPr>
+          <w:rFonts w:ascii="Arial" w:hAnsi="Arial" w:cs="Arial"/>
+        </w:rPr>
+        <w:t>property.</w:t>
+      </w:r>
+    </w:p>
+    <w:p>
+      <w:pPr>
+        <w:pStyle w:val="ListParagraph"/>
+        <w:numPr>
+          <w:ilvl w:val="0"/>
+          <w:numId w:val="4"/>
+        </w:numPr>
+        <w:rPr>
+          <w:rFonts w:ascii="Arial" w:hAnsi="Arial" w:cs="Arial"/>
+        </w:rPr>
+      </w:pPr>
+      <w:r>
+        <w:rPr>
+          <w:rFonts w:ascii="Arial" w:hAnsi="Arial" w:cs="Arial"/>
+        </w:rPr>
+        <w:t xml:space="preserve">Implemented the </w:t>
+      </w:r>
+      <w:r>
+        <w:rPr>
+          <w:rFonts w:ascii="Arial" w:hAnsi="Arial" w:cs="Arial"/>
+          <w:b/>
+          <w:bCs/>
+        </w:rPr>
+        <w:t xml:space="preserve">Camera::AllowCameraMoveOnShake </w:t>
+      </w:r>
+      <w:r>
+        <w:rPr>
+          <w:rFonts w:ascii="Arial" w:hAnsi="Arial" w:cs="Arial"/>
+        </w:rPr>
+        <w:t>property to disable the correction behaviour to keep the camera in the same place when shaking.</w:t>
+      </w:r>
+    </w:p>
+    <w:p>
+      <w:pPr>
+        <w:pStyle w:val="ListParagraph"/>
+        <w:numPr>
+          <w:ilvl w:val="0"/>
+          <w:numId w:val="4"/>
+        </w:numPr>
+        <w:rPr>
+          <w:rFonts w:ascii="Arial" w:hAnsi="Arial" w:cs="Arial"/>
+        </w:rPr>
+      </w:pPr>
+      <w:r>
+        <w:rPr>
+          <w:rFonts w:ascii="Arial" w:hAnsi="Arial" w:cs="Arial"/>
+        </w:rPr>
+        <w:t xml:space="preserve">Implemented the </w:t>
+      </w:r>
+      <w:r>
+        <w:rPr>
+          <w:rFonts w:ascii="Arial" w:hAnsi="Arial" w:cs="Arial"/>
+          <w:b/>
+          <w:bCs/>
+        </w:rPr>
+        <w:t xml:space="preserve">Floor </w:t>
+      </w:r>
+      <w:r>
+        <w:rPr>
+          <w:rFonts w:ascii="Arial" w:hAnsi="Arial" w:cs="Arial"/>
+        </w:rPr>
+        <w:t>camera type. This positions the origin of the camera at the bottom of the screen, as if a floor was rising.</w:t>
+      </w:r>
+    </w:p>
+    <w:p>
+      <w:pPr>
+        <w:ind w:left="360"/>
+        <w:rPr>
+          <w:rFonts w:ascii="Arial" w:hAnsi="Arial" w:cs="Arial"/>
+        </w:rPr>
+      </w:pPr>
+    </w:p>
+    <w:p>
+      <w:pPr>
         <w:rPr>
           <w:rFonts w:ascii="Arial" w:hAnsi="Arial" w:cs="Arial"/>
           <w:b/>
@@ -942,6 +1173,535 @@
           <w:sz w:val="28"/>
           <w:szCs w:val="28"/>
         </w:rPr>
+      </w:pPr>
+      <w:r>
+        <w:rPr>
+          <w:rFonts w:ascii="Arial" w:hAnsi="Arial" w:cs="Arial"/>
+          <w:b/>
+          <w:bCs/>
+          <w:sz w:val="28"/>
+          <w:szCs w:val="28"/>
+        </w:rPr>
+        <w:t>Animation</w:t>
+      </w:r>
+    </w:p>
+    <w:p>
+      <w:pPr>
+        <w:pStyle w:val="ListParagraph"/>
+        <w:numPr>
+          <w:ilvl w:val="0"/>
+          <w:numId w:val="4"/>
+        </w:numPr>
+        <w:rPr>
+          <w:rFonts w:ascii="Arial" w:hAnsi="Arial" w:cs="Arial"/>
+        </w:rPr>
+      </w:pPr>
+      <w:r>
+        <w:rPr>
+          <w:rFonts w:ascii="Arial" w:hAnsi="Arial" w:cs="Arial"/>
+          <w:b/>
+          <w:bCs/>
+        </w:rPr>
+        <w:t>A new animation engine has been implemented:</w:t>
+      </w:r>
+    </w:p>
+    <w:p>
+      <w:pPr>
+        <w:pStyle w:val="ListParagraph"/>
+        <w:numPr>
+          <w:ilvl w:val="0"/>
+          <w:numId w:val="4"/>
+        </w:numPr>
+        <w:rPr>
+          <w:rFonts w:ascii="Arial" w:hAnsi="Arial" w:cs="Arial"/>
+        </w:rPr>
+      </w:pPr>
+      <w:r>
+        <w:rPr>
+          <w:rFonts w:ascii="Arial" w:hAnsi="Arial" w:cs="Arial"/>
+        </w:rPr>
+        <w:t xml:space="preserve">The new animation engine allows you to animate any </w:t>
+      </w:r>
+      <w:r>
+        <w:rPr>
+          <w:rFonts w:ascii="Arial" w:hAnsi="Arial" w:cs="Arial"/>
+        </w:rPr>
+        <w:t>property</w:t>
+      </w:r>
+      <w:r>
+        <w:rPr>
+          <w:rFonts w:ascii="Arial" w:hAnsi="Arial" w:cs="Arial"/>
+        </w:rPr>
+        <w:t xml:space="preserve"> of any</w:t>
+      </w:r>
+      <w:r>
+        <w:rPr>
+          <w:rFonts w:ascii="Arial" w:hAnsi="Arial" w:cs="Arial"/>
+        </w:rPr>
+        <w:t xml:space="preserve"> Renderable</w:t>
+      </w:r>
+      <w:r>
+        <w:rPr>
+          <w:rFonts w:ascii="Arial" w:hAnsi="Arial" w:cs="Arial"/>
+        </w:rPr>
+        <w:t>. There are currently 6 modifiable properties for animations, more will be added in future releases.</w:t>
+      </w:r>
+      <w:r>
+        <w:rPr>
+          <w:rFonts w:ascii="Arial" w:hAnsi="Arial" w:cs="Arial"/>
+        </w:rPr>
+        <w:br/>
+        <w:t>The animation format uses JSON files.</w:t>
+      </w:r>
+    </w:p>
+    <w:p>
+      <w:pPr>
+        <w:pStyle w:val="ListParagraph"/>
+        <w:numPr>
+          <w:ilvl w:val="0"/>
+          <w:numId w:val="4"/>
+        </w:numPr>
+        <w:rPr>
+          <w:rFonts w:ascii="Arial" w:hAnsi="Arial" w:cs="Arial"/>
+        </w:rPr>
+      </w:pPr>
+      <w:r>
+        <w:rPr>
+          <w:rFonts w:ascii="Arial" w:hAnsi="Arial" w:cs="Arial"/>
+        </w:rPr>
+        <w:t>Added the new Lightning Animation Editor (</w:t>
+      </w:r>
+      <w:r>
+        <w:rPr>
+          <w:rFonts w:ascii="Arial" w:hAnsi="Arial" w:cs="Arial"/>
+          <w:b/>
+          <w:bCs/>
+        </w:rPr>
+        <w:t>AnimTool.exe</w:t>
+      </w:r>
+      <w:r>
+        <w:rPr>
+          <w:rFonts w:ascii="Arial" w:hAnsi="Arial" w:cs="Arial"/>
+        </w:rPr>
+        <w:t>) that allows you to edit and generate animations.</w:t>
+      </w:r>
+    </w:p>
+    <w:p>
+      <w:pPr>
+        <w:rPr>
+          <w:rFonts w:ascii="Arial" w:hAnsi="Arial" w:cs="Arial"/>
+          <w:b/>
+          <w:bCs/>
+        </w:rPr>
+      </w:pPr>
+      <w:r>
+        <w:rPr>
+          <w:rFonts w:ascii="Arial" w:hAnsi="Arial" w:cs="Arial"/>
+          <w:b/>
+          <w:bCs/>
+          <w:sz w:val="28"/>
+          <w:szCs w:val="28"/>
+        </w:rPr>
+        <w:t>Version 1.0.4</w:t>
+      </w:r>
+      <w:r>
+        <w:rPr>
+          <w:rFonts w:ascii="Arial" w:hAnsi="Arial" w:cs="Arial"/>
+          <w:b/>
+          <w:bCs/>
+          <w:sz w:val="28"/>
+          <w:szCs w:val="28"/>
+        </w:rPr>
+        <w:br/>
+      </w:r>
+      <w:r>
+        <w:rPr>
+          <w:rFonts w:ascii="Arial" w:hAnsi="Arial" w:cs="Arial"/>
+          <w:b/>
+          <w:bCs/>
+        </w:rPr>
+        <w:t>September 17, 2022</w:t>
+      </w:r>
+    </w:p>
+    <w:p>
+      <w:pPr>
+        <w:pStyle w:val="ListParagraph"/>
+        <w:numPr>
+          <w:ilvl w:val="0"/>
+          <w:numId w:val="7"/>
+        </w:numPr>
+        <w:spacing w:line="256" w:lineRule="auto"/>
+        <w:rPr>
+          <w:rFonts w:ascii="Arial" w:hAnsi="Arial" w:cs="Arial"/>
+        </w:rPr>
+      </w:pPr>
+      <w:r>
+        <w:rPr>
+          <w:rFonts w:ascii="Arial" w:hAnsi="Arial" w:cs="Arial"/>
+        </w:rPr>
+        <w:t>Change all remaining “LightningGL” branding to “Lightning Game Engine”</w:t>
+      </w:r>
+    </w:p>
+    <w:p>
+      <w:pPr>
+        <w:pStyle w:val="ListParagraph"/>
+        <w:numPr>
+          <w:ilvl w:val="0"/>
+          <w:numId w:val="7"/>
+        </w:numPr>
+        <w:spacing w:line="256" w:lineRule="auto"/>
+        <w:rPr>
+          <w:rFonts w:ascii="Arial" w:hAnsi="Arial" w:cs="Arial"/>
+        </w:rPr>
+      </w:pPr>
+      <w:r>
+        <w:rPr>
+          <w:rFonts w:ascii="Arial" w:hAnsi="Arial" w:cs="Arial"/>
+        </w:rPr>
+        <w:t>Modify GlobalSettings values when changing position or size of window</w:t>
+      </w:r>
+    </w:p>
+    <w:p>
+      <w:pPr>
+        <w:pStyle w:val="ListParagraph"/>
+        <w:numPr>
+          <w:ilvl w:val="0"/>
+          <w:numId w:val="7"/>
+        </w:numPr>
+        <w:spacing w:line="256" w:lineRule="auto"/>
+        <w:rPr>
+          <w:rFonts w:ascii="Arial" w:hAnsi="Arial" w:cs="Arial"/>
+        </w:rPr>
+      </w:pPr>
+      <w:r>
+        <w:rPr>
+          <w:rFonts w:ascii="Arial" w:hAnsi="Arial" w:cs="Arial"/>
+        </w:rPr>
+        <w:t>Fix minor typo in release notes documentation (“zThis” =&gt; “This”)</w:t>
+      </w:r>
+    </w:p>
+    <w:p>
+      <w:pPr>
+        <w:spacing w:line="256" w:lineRule="auto"/>
+        <w:rPr>
+          <w:rFonts w:ascii="Arial" w:hAnsi="Arial" w:cs="Arial"/>
+        </w:rPr>
+      </w:pPr>
+      <w:r>
+        <w:rPr>
+          <w:rFonts w:ascii="Arial" w:hAnsi="Arial" w:cs="Arial"/>
+          <w:b/>
+          <w:bCs/>
+          <w:sz w:val="28"/>
+          <w:szCs w:val="28"/>
+        </w:rPr>
+        <w:t>Version 1.0.3</w:t>
+      </w:r>
+      <w:r>
+        <w:rPr>
+          <w:rFonts w:ascii="Arial" w:hAnsi="Arial" w:cs="Arial"/>
+          <w:b/>
+          <w:bCs/>
+          <w:sz w:val="28"/>
+          <w:szCs w:val="28"/>
+        </w:rPr>
+        <w:br/>
+      </w:r>
+      <w:r>
+        <w:rPr>
+          <w:rFonts w:ascii="Arial" w:hAnsi="Arial" w:cs="Arial"/>
+          <w:b/>
+          <w:bCs/>
+        </w:rPr>
+        <w:t>September 4, 2022</w:t>
+      </w:r>
+    </w:p>
+    <w:p>
+      <w:pPr>
+        <w:pStyle w:val="ListParagraph"/>
+        <w:numPr>
+          <w:ilvl w:val="0"/>
+          <w:numId w:val="6"/>
+        </w:numPr>
+        <w:spacing w:line="256" w:lineRule="auto"/>
+        <w:rPr>
+          <w:rFonts w:ascii="Arial" w:hAnsi="Arial" w:cs="Arial"/>
+        </w:rPr>
+      </w:pPr>
+      <w:r>
+        <w:rPr>
+          <w:rFonts w:ascii="Arial" w:hAnsi="Arial" w:cs="Arial"/>
+        </w:rPr>
+        <w:t>Fix lighting screen-space map moving with the camera (catastrophic failure)</w:t>
+      </w:r>
+    </w:p>
+    <w:p>
+      <w:pPr>
+        <w:pStyle w:val="ListParagraph"/>
+        <w:numPr>
+          <w:ilvl w:val="0"/>
+          <w:numId w:val="6"/>
+        </w:numPr>
+        <w:spacing w:line="256" w:lineRule="auto"/>
+        <w:rPr>
+          <w:rFonts w:ascii="Arial" w:hAnsi="Arial" w:cs="Arial"/>
+        </w:rPr>
+      </w:pPr>
+      <w:r>
+        <w:rPr>
+          <w:rFonts w:ascii="Arial" w:hAnsi="Arial" w:cs="Arial"/>
+        </w:rPr>
+        <w:t xml:space="preserve">Implemented </w:t>
+      </w:r>
+      <w:r>
+        <w:rPr>
+          <w:rFonts w:ascii="Arial" w:hAnsi="Arial" w:cs="Arial"/>
+          <w:b/>
+          <w:bCs/>
+        </w:rPr>
+        <w:t>ParticleEffect::RemoveEffect</w:t>
+      </w:r>
+      <w:r>
+        <w:rPr>
+          <w:rFonts w:ascii="Arial" w:hAnsi="Arial" w:cs="Arial"/>
+        </w:rPr>
+        <w:t>,</w:t>
+      </w:r>
+      <w:r>
+        <w:rPr>
+          <w:rFonts w:ascii="Arial" w:hAnsi="Arial" w:cs="Arial"/>
+          <w:b/>
+          <w:bCs/>
+        </w:rPr>
+        <w:t xml:space="preserve"> </w:t>
+      </w:r>
+      <w:r>
+        <w:rPr>
+          <w:rFonts w:ascii="Arial" w:hAnsi="Arial" w:cs="Arial"/>
+        </w:rPr>
+        <w:t>which will unload and remove a particle effect.</w:t>
+      </w:r>
+    </w:p>
+    <w:p>
+      <w:pPr>
+        <w:pStyle w:val="ListParagraph"/>
+        <w:numPr>
+          <w:ilvl w:val="0"/>
+          <w:numId w:val="6"/>
+        </w:numPr>
+        <w:spacing w:line="256" w:lineRule="auto"/>
+        <w:rPr>
+          <w:rFonts w:ascii="Arial" w:hAnsi="Arial" w:cs="Arial"/>
+        </w:rPr>
+      </w:pPr>
+      <w:r>
+        <w:rPr>
+          <w:rFonts w:ascii="Arial" w:hAnsi="Arial" w:cs="Arial"/>
+        </w:rPr>
+        <w:t>Fixed the Light Manager’s screen space map being unlocked twice each frame.</w:t>
+      </w:r>
+    </w:p>
+    <w:p>
+      <w:pPr>
+        <w:rPr>
+          <w:rFonts w:ascii="Arial" w:hAnsi="Arial" w:cs="Arial"/>
+          <w:b/>
+          <w:bCs/>
+        </w:rPr>
+      </w:pPr>
+      <w:r>
+        <w:rPr>
+          <w:rFonts w:ascii="Arial" w:hAnsi="Arial" w:cs="Arial"/>
+          <w:b/>
+          <w:bCs/>
+          <w:sz w:val="28"/>
+          <w:szCs w:val="28"/>
+        </w:rPr>
+        <w:t>Version 1.0.2</w:t>
+      </w:r>
+      <w:r>
+        <w:rPr>
+          <w:rFonts w:ascii="Arial" w:hAnsi="Arial" w:cs="Arial"/>
+          <w:b/>
+          <w:bCs/>
+          <w:sz w:val="28"/>
+          <w:szCs w:val="28"/>
+        </w:rPr>
+        <w:br/>
+      </w:r>
+      <w:r>
+        <w:rPr>
+          <w:rFonts w:ascii="Arial" w:hAnsi="Arial" w:cs="Arial"/>
+          <w:b/>
+          <w:bCs/>
+        </w:rPr>
+        <w:t>September 3, 2022</w:t>
+      </w:r>
+    </w:p>
+    <w:p>
+      <w:pPr>
+        <w:pStyle w:val="ListParagraph"/>
+        <w:numPr>
+          <w:ilvl w:val="0"/>
+          <w:numId w:val="5"/>
+        </w:numPr>
+        <w:spacing w:line="256" w:lineRule="auto"/>
+        <w:rPr>
+          <w:rFonts w:ascii="Arial" w:hAnsi="Arial" w:cs="Arial"/>
+          <w:b/>
+          <w:bCs/>
+        </w:rPr>
+      </w:pPr>
+      <w:r>
+        <w:rPr>
+          <w:rFonts w:ascii="Arial" w:hAnsi="Arial" w:cs="Arial"/>
+        </w:rPr>
+        <w:t>Fix all UI elements being rendered twice. This will increase overall performance by 10-100% depending on how much UI is being used in your game.</w:t>
+      </w:r>
+    </w:p>
+    <w:p>
+      <w:pPr>
+        <w:pStyle w:val="ListParagraph"/>
+        <w:numPr>
+          <w:ilvl w:val="0"/>
+          <w:numId w:val="5"/>
+        </w:numPr>
+        <w:spacing w:line="256" w:lineRule="auto"/>
+        <w:rPr>
+          <w:rFonts w:ascii="Arial" w:hAnsi="Arial" w:cs="Arial"/>
+          <w:b/>
+          <w:bCs/>
+        </w:rPr>
+      </w:pPr>
+      <w:r>
+        <w:rPr>
+          <w:rFonts w:ascii="Arial" w:hAnsi="Arial" w:cs="Arial"/>
+        </w:rPr>
+        <w:t>Allow particle effects to actually be unloaded.</w:t>
+      </w:r>
+    </w:p>
+    <w:p>
+      <w:pPr>
+        <w:pStyle w:val="ListParagraph"/>
+        <w:numPr>
+          <w:ilvl w:val="0"/>
+          <w:numId w:val="5"/>
+        </w:numPr>
+        <w:spacing w:line="256" w:lineRule="auto"/>
+        <w:rPr>
+          <w:rFonts w:ascii="Arial" w:hAnsi="Arial" w:cs="Arial"/>
+          <w:b/>
+          <w:bCs/>
+        </w:rPr>
+      </w:pPr>
+      <w:r>
+        <w:rPr>
+          <w:rFonts w:ascii="Arial" w:hAnsi="Arial" w:cs="Arial"/>
+        </w:rPr>
+        <w:t xml:space="preserve">Implement the </w:t>
+      </w:r>
+      <w:r>
+        <w:rPr>
+          <w:rFonts w:ascii="Arial" w:hAnsi="Arial" w:cs="Arial"/>
+          <w:b/>
+          <w:bCs/>
+        </w:rPr>
+        <w:t xml:space="preserve">forceStop </w:t>
+      </w:r>
+      <w:r>
+        <w:rPr>
+          <w:rFonts w:ascii="Arial" w:hAnsi="Arial" w:cs="Arial"/>
+        </w:rPr>
+        <w:t xml:space="preserve">parameter to </w:t>
+      </w:r>
+      <w:r>
+        <w:rPr>
+          <w:rFonts w:ascii="Arial" w:hAnsi="Arial" w:cs="Arial"/>
+          <w:b/>
+          <w:bCs/>
+        </w:rPr>
+        <w:t>ParticleEffect::Stop</w:t>
+      </w:r>
+      <w:r>
+        <w:rPr>
+          <w:rFonts w:ascii="Arial" w:hAnsi="Arial" w:cs="Arial"/>
+        </w:rPr>
+        <w:t>. It can be used to immediately stop a particle effect.</w:t>
+      </w:r>
+    </w:p>
+    <w:p>
+      <w:pPr>
+        <w:pStyle w:val="ListParagraph"/>
+        <w:numPr>
+          <w:ilvl w:val="0"/>
+          <w:numId w:val="5"/>
+        </w:numPr>
+        <w:spacing w:line="256" w:lineRule="auto"/>
+        <w:rPr>
+          <w:rFonts w:ascii="Arial" w:hAnsi="Arial" w:cs="Arial"/>
+          <w:b/>
+          <w:bCs/>
+        </w:rPr>
+      </w:pPr>
+      <w:r>
+        <w:rPr>
+          <w:rFonts w:ascii="Arial" w:hAnsi="Arial" w:cs="Arial"/>
+        </w:rPr>
+        <w:t xml:space="preserve">Implement </w:t>
+      </w:r>
+      <w:r>
+        <w:rPr>
+          <w:rFonts w:ascii="Arial" w:hAnsi="Arial" w:cs="Arial"/>
+          <w:b/>
+          <w:bCs/>
+        </w:rPr>
+        <w:t xml:space="preserve">GlobalSettings::Save </w:t>
+      </w:r>
+      <w:r>
+        <w:rPr>
+          <w:rFonts w:ascii="Arial" w:hAnsi="Arial" w:cs="Arial"/>
+        </w:rPr>
+        <w:t>as a stopgap.</w:t>
+      </w:r>
+    </w:p>
+    <w:p>
+      <w:pPr>
+        <w:pStyle w:val="ListParagraph"/>
+        <w:numPr>
+          <w:ilvl w:val="0"/>
+          <w:numId w:val="5"/>
+        </w:numPr>
+        <w:spacing w:line="256" w:lineRule="auto"/>
+        <w:rPr>
+          <w:rFonts w:ascii="Arial" w:hAnsi="Arial" w:cs="Arial"/>
+          <w:b/>
+          <w:bCs/>
+        </w:rPr>
+      </w:pPr>
+      <w:r>
+        <w:rPr>
+          <w:rFonts w:ascii="Arial" w:hAnsi="Arial" w:cs="Arial"/>
+        </w:rPr>
+        <w:t>Minor API fixes</w:t>
+      </w:r>
+    </w:p>
+    <w:p>
+      <w:pPr>
+        <w:rPr>
+          <w:rFonts w:ascii="Arial" w:hAnsi="Arial" w:cs="Arial"/>
+          <w:b/>
+          <w:bCs/>
+        </w:rPr>
+      </w:pPr>
+      <w:r>
+        <w:rPr>
+          <w:rFonts w:ascii="Arial" w:hAnsi="Arial" w:cs="Arial"/>
+          <w:b/>
+          <w:bCs/>
+          <w:sz w:val="28"/>
+          <w:szCs w:val="28"/>
+        </w:rPr>
+        <w:lastRenderedPageBreak/>
         <w:t>Version 1.0.1</w:t>
       </w:r>
       <w:r>
@@ -1157,6 +1917,12 @@
       <w:rPr>
         <w:rFonts w:ascii="Arial" w:hAnsi="Arial" w:cs="Arial"/>
       </w:rPr>
+      <w:t xml:space="preserve">Last updated </w:t>
+    </w:r>
+    <w:r>
+      <w:rPr>
+        <w:rFonts w:ascii="Arial" w:hAnsi="Arial" w:cs="Arial"/>
+      </w:rPr>
       <w:t>October,</w:t>
     </w:r>
     <w:r>
@@ -1400,7 +2166,7 @@
   <w:abstractNum w:abstractNumId="2" w15:restartNumberingAfterBreak="0">
     <w:nsid w:val="28FE4FD1"/>
     <w:multiLevelType w:val="hybridMultilevel"/>
-    <w:tmpl w:val="A43CFD5E"/>
+    <w:tmpl w:val="CBC4C822"/>
     <w:lvl w:ilvl="0" w:tplc="08090001">
       <w:start w:val="1"/>
       <w:numFmt w:val="bullet"/>

--- a/Documentation/ReleaseNotes.docx
+++ b/Documentation/ReleaseNotes.docx
@@ -1008,7 +1008,6 @@
     </w:p>
     <w:p>
       <w:pPr>
-        <w:ind w:left="360"/>
         <w:rPr>
           <w:rFonts w:ascii="Arial" w:hAnsi="Arial" w:cs="Arial"/>
           <w:b/>
@@ -1158,14 +1157,6 @@
     </w:p>
     <w:p>
       <w:pPr>
-        <w:ind w:left="360"/>
-        <w:rPr>
-          <w:rFonts w:ascii="Arial" w:hAnsi="Arial" w:cs="Arial"/>
-        </w:rPr>
-      </w:pPr>
-    </w:p>
-    <w:p>
-      <w:pPr>
         <w:rPr>
           <w:rFonts w:ascii="Arial" w:hAnsi="Arial" w:cs="Arial"/>
           <w:b/>
@@ -1182,6 +1173,45 @@
           <w:sz w:val="28"/>
           <w:szCs w:val="28"/>
         </w:rPr>
+        <w:t>Packaging</w:t>
+      </w:r>
+    </w:p>
+    <w:p>
+      <w:pPr>
+        <w:pStyle w:val="ListParagraph"/>
+        <w:numPr>
+          <w:ilvl w:val="0"/>
+          <w:numId w:val="9"/>
+        </w:numPr>
+        <w:rPr>
+          <w:rFonts w:ascii="Arial" w:hAnsi="Arial" w:cs="Arial"/>
+        </w:rPr>
+      </w:pPr>
+      <w:r>
+        <w:rPr>
+          <w:rFonts w:ascii="Arial" w:hAnsi="Arial" w:cs="Arial"/>
+        </w:rPr>
+        <w:t>Lightning now verifies the intended engine version of a WAD file instead of using a placeholder value, as in version 1.0.</w:t>
+      </w:r>
+    </w:p>
+    <w:p>
+      <w:pPr>
+        <w:rPr>
+          <w:rFonts w:ascii="Arial" w:hAnsi="Arial" w:cs="Arial"/>
+          <w:b/>
+          <w:bCs/>
+          <w:sz w:val="28"/>
+          <w:szCs w:val="28"/>
+        </w:rPr>
+      </w:pPr>
+      <w:r>
+        <w:rPr>
+          <w:rFonts w:ascii="Arial" w:hAnsi="Arial" w:cs="Arial"/>
+          <w:b/>
+          <w:bCs/>
+          <w:sz w:val="28"/>
+          <w:szCs w:val="28"/>
+        </w:rPr>
         <w:t>Animation</w:t>
       </w:r>
     </w:p>
@@ -1682,6 +1712,7 @@
         <w:rPr>
           <w:rFonts w:ascii="Arial" w:hAnsi="Arial" w:cs="Arial"/>
         </w:rPr>
+        <w:lastRenderedPageBreak/>
         <w:t>Minor API fixes</w:t>
       </w:r>
     </w:p>
@@ -1701,7 +1732,6 @@
           <w:sz w:val="28"/>
           <w:szCs w:val="28"/>
         </w:rPr>
-        <w:lastRenderedPageBreak/>
         <w:t>Version 1.0.1</w:t>
       </w:r>
       <w:r>
@@ -1938,6 +1968,119 @@
 <file path=word/numbering.xml><?xml version="1.0" encoding="utf-8"?>
 <w:numbering xmlns:wpc="http://schemas.microsoft.com/office/word/2010/wordprocessingCanvas" xmlns:cx="http://schemas.microsoft.com/office/drawing/2014/chartex" xmlns:cx1="http://schemas.microsoft.com/office/drawing/2015/9/8/chartex" xmlns:cx2="http://schemas.microsoft.com/office/drawing/2015/10/21/chartex" xmlns:cx3="http://schemas.microsoft.com/office/drawing/2016/5/9/chartex" xmlns:cx4="http://schemas.microsoft.com/office/drawing/2016/5/10/chartex" xmlns:cx5="http://schemas.microsoft.com/office/drawing/2016/5/11/chartex" xmlns:cx6="http://schemas.microsoft.com/office/drawing/2016/5/12/chartex" xmlns:cx7="http://schemas.microsoft.com/office/drawing/2016/5/13/chartex" xmlns:cx8="http://schemas.microsoft.com/office/drawing/2016/5/14/chartex" xmlns:mc="http://schemas.openxmlformats.org/markup-compatibility/2006" xmlns:aink="http://schemas.microsoft.com/office/drawing/2016/ink" xmlns:am3d="http://schemas.microsoft.com/office/drawing/2017/model3d" xmlns:o="urn:schemas-microsoft-com:office:office" xmlns:oel="http://schemas.microsoft.com/office/2019/extlst" xmlns:r="http://schemas.openxmlformats.org/officeDocument/2006/relationships" xmlns:m="http://schemas.openxmlformats.org/officeDocument/2006/math" xmlns:v="urn:schemas-microsoft-com:vml" xmlns:wp14="http://schemas.microsoft.com/office/word/2010/wordprocessingDrawing" xmlns:wp="http://schemas.openxmlformats.org/drawingml/2006/wordprocessingDrawing" xmlns:w10="urn:schemas-microsoft-com:office:word" xmlns:w="http://schemas.openxmlformats.org/wordprocessingml/2006/main" xmlns:w14="http://schemas.microsoft.com/office/word/2010/wordml" xmlns:w15="http://schemas.microsoft.com/office/word/2012/wordml" xmlns:w16cex="http://schemas.microsoft.com/office/word/2018/wordml/cex" xmlns:w16cid="http://schemas.microsoft.com/office/word/2016/wordml/cid" xmlns:w16="http://schemas.microsoft.com/office/word/2018/wordml" xmlns:w16sdtdh="http://schemas.microsoft.com/office/word/2020/wordml/sdtdatahash" xmlns:w16se="http://schemas.microsoft.com/office/word/2015/wordml/symex" xmlns:wpg="http://schemas.microsoft.com/office/word/2010/wordprocessingGroup" xmlns:wpi="http://schemas.microsoft.com/office/word/2010/wordprocessingInk" xmlns:wne="http://schemas.microsoft.com/office/word/2006/wordml" xmlns:wps="http://schemas.microsoft.com/office/word/2010/wordprocessingShape" mc:Ignorable="w14 w15 w16se w16cid w16 w16cex w16sdtdh wp14">
   <w:abstractNum w:abstractNumId="0" w15:restartNumberingAfterBreak="0">
+    <w:nsid w:val="0D6C1787"/>
+    <w:multiLevelType w:val="hybridMultilevel"/>
+    <w:tmpl w:val="85B88008"/>
+    <w:lvl w:ilvl="0" w:tplc="08090001">
+      <w:start w:val="1"/>
+      <w:numFmt w:val="bullet"/>
+      <w:lvlText w:val=""/>
+      <w:lvlJc w:val="left"/>
+      <w:pPr>
+        <w:ind w:left="720" w:hanging="360"/>
+      </w:pPr>
+      <w:rPr>
+        <w:rFonts w:ascii="Symbol" w:hAnsi="Symbol" w:hint="default"/>
+      </w:rPr>
+    </w:lvl>
+    <w:lvl w:ilvl="1" w:tplc="08090003" w:tentative="1">
+      <w:start w:val="1"/>
+      <w:numFmt w:val="bullet"/>
+      <w:lvlText w:val="o"/>
+      <w:lvlJc w:val="left"/>
+      <w:pPr>
+        <w:ind w:left="1440" w:hanging="360"/>
+      </w:pPr>
+      <w:rPr>
+        <w:rFonts w:ascii="Courier New" w:hAnsi="Courier New" w:cs="Courier New" w:hint="default"/>
+      </w:rPr>
+    </w:lvl>
+    <w:lvl w:ilvl="2" w:tplc="08090005" w:tentative="1">
+      <w:start w:val="1"/>
+      <w:numFmt w:val="bullet"/>
+      <w:lvlText w:val=""/>
+      <w:lvlJc w:val="left"/>
+      <w:pPr>
+        <w:ind w:left="2160" w:hanging="360"/>
+      </w:pPr>
+      <w:rPr>
+        <w:rFonts w:ascii="Wingdings" w:hAnsi="Wingdings" w:hint="default"/>
+      </w:rPr>
+    </w:lvl>
+    <w:lvl w:ilvl="3" w:tplc="08090001" w:tentative="1">
+      <w:start w:val="1"/>
+      <w:numFmt w:val="bullet"/>
+      <w:lvlText w:val=""/>
+      <w:lvlJc w:val="left"/>
+      <w:pPr>
+        <w:ind w:left="2880" w:hanging="360"/>
+      </w:pPr>
+      <w:rPr>
+        <w:rFonts w:ascii="Symbol" w:hAnsi="Symbol" w:hint="default"/>
+      </w:rPr>
+    </w:lvl>
+    <w:lvl w:ilvl="4" w:tplc="08090003" w:tentative="1">
+      <w:start w:val="1"/>
+      <w:numFmt w:val="bullet"/>
+      <w:lvlText w:val="o"/>
+      <w:lvlJc w:val="left"/>
+      <w:pPr>
+        <w:ind w:left="3600" w:hanging="360"/>
+      </w:pPr>
+      <w:rPr>
+        <w:rFonts w:ascii="Courier New" w:hAnsi="Courier New" w:cs="Courier New" w:hint="default"/>
+      </w:rPr>
+    </w:lvl>
+    <w:lvl w:ilvl="5" w:tplc="08090005" w:tentative="1">
+      <w:start w:val="1"/>
+      <w:numFmt w:val="bullet"/>
+      <w:lvlText w:val=""/>
+      <w:lvlJc w:val="left"/>
+      <w:pPr>
+        <w:ind w:left="4320" w:hanging="360"/>
+      </w:pPr>
+      <w:rPr>
+        <w:rFonts w:ascii="Wingdings" w:hAnsi="Wingdings" w:hint="default"/>
+      </w:rPr>
+    </w:lvl>
+    <w:lvl w:ilvl="6" w:tplc="08090001" w:tentative="1">
+      <w:start w:val="1"/>
+      <w:numFmt w:val="bullet"/>
+      <w:lvlText w:val=""/>
+      <w:lvlJc w:val="left"/>
+      <w:pPr>
+        <w:ind w:left="5040" w:hanging="360"/>
+      </w:pPr>
+      <w:rPr>
+        <w:rFonts w:ascii="Symbol" w:hAnsi="Symbol" w:hint="default"/>
+      </w:rPr>
+    </w:lvl>
+    <w:lvl w:ilvl="7" w:tplc="08090003" w:tentative="1">
+      <w:start w:val="1"/>
+      <w:numFmt w:val="bullet"/>
+      <w:lvlText w:val="o"/>
+      <w:lvlJc w:val="left"/>
+      <w:pPr>
+        <w:ind w:left="5760" w:hanging="360"/>
+      </w:pPr>
+      <w:rPr>
+        <w:rFonts w:ascii="Courier New" w:hAnsi="Courier New" w:cs="Courier New" w:hint="default"/>
+      </w:rPr>
+    </w:lvl>
+    <w:lvl w:ilvl="8" w:tplc="08090005" w:tentative="1">
+      <w:start w:val="1"/>
+      <w:numFmt w:val="bullet"/>
+      <w:lvlText w:val=""/>
+      <w:lvlJc w:val="left"/>
+      <w:pPr>
+        <w:ind w:left="6480" w:hanging="360"/>
+      </w:pPr>
+      <w:rPr>
+        <w:rFonts w:ascii="Wingdings" w:hAnsi="Wingdings" w:hint="default"/>
+      </w:rPr>
+    </w:lvl>
+  </w:abstractNum>
+  <w:abstractNum w:abstractNumId="1" w15:restartNumberingAfterBreak="0">
     <w:nsid w:val="1D947EC0"/>
     <w:multiLevelType w:val="hybridMultilevel"/>
     <w:tmpl w:val="A7D89C4A"/>
@@ -2050,7 +2193,7 @@
       </w:rPr>
     </w:lvl>
   </w:abstractNum>
-  <w:abstractNum w:abstractNumId="1" w15:restartNumberingAfterBreak="0">
+  <w:abstractNum w:abstractNumId="2" w15:restartNumberingAfterBreak="0">
     <w:nsid w:val="255D2AE8"/>
     <w:multiLevelType w:val="hybridMultilevel"/>
     <w:tmpl w:val="EA381DF0"/>
@@ -2163,7 +2306,7 @@
       </w:rPr>
     </w:lvl>
   </w:abstractNum>
-  <w:abstractNum w:abstractNumId="2" w15:restartNumberingAfterBreak="0">
+  <w:abstractNum w:abstractNumId="3" w15:restartNumberingAfterBreak="0">
     <w:nsid w:val="28FE4FD1"/>
     <w:multiLevelType w:val="hybridMultilevel"/>
     <w:tmpl w:val="CBC4C822"/>
@@ -2276,7 +2419,7 @@
       </w:rPr>
     </w:lvl>
   </w:abstractNum>
-  <w:abstractNum w:abstractNumId="3" w15:restartNumberingAfterBreak="0">
+  <w:abstractNum w:abstractNumId="4" w15:restartNumberingAfterBreak="0">
     <w:nsid w:val="29A14039"/>
     <w:multiLevelType w:val="hybridMultilevel"/>
     <w:tmpl w:val="026C5EFC"/>
@@ -2389,7 +2532,7 @@
       </w:rPr>
     </w:lvl>
   </w:abstractNum>
-  <w:abstractNum w:abstractNumId="4" w15:restartNumberingAfterBreak="0">
+  <w:abstractNum w:abstractNumId="5" w15:restartNumberingAfterBreak="0">
     <w:nsid w:val="39291D0F"/>
     <w:multiLevelType w:val="hybridMultilevel"/>
     <w:tmpl w:val="ED9C0F8A"/>
@@ -2502,7 +2645,7 @@
       </w:rPr>
     </w:lvl>
   </w:abstractNum>
-  <w:abstractNum w:abstractNumId="5" w15:restartNumberingAfterBreak="0">
+  <w:abstractNum w:abstractNumId="6" w15:restartNumberingAfterBreak="0">
     <w:nsid w:val="3D2445B7"/>
     <w:multiLevelType w:val="hybridMultilevel"/>
     <w:tmpl w:val="7480D63C"/>
@@ -2615,7 +2758,7 @@
       </w:rPr>
     </w:lvl>
   </w:abstractNum>
-  <w:abstractNum w:abstractNumId="6" w15:restartNumberingAfterBreak="0">
+  <w:abstractNum w:abstractNumId="7" w15:restartNumberingAfterBreak="0">
     <w:nsid w:val="65111821"/>
     <w:multiLevelType w:val="hybridMultilevel"/>
     <w:tmpl w:val="C6C2AEAA"/>
@@ -2729,27 +2872,30 @@
     </w:lvl>
   </w:abstractNum>
   <w:num w:numId="1" w16cid:durableId="975725069">
+    <w:abstractNumId w:val="2"/>
+  </w:num>
+  <w:num w:numId="2" w16cid:durableId="1438988530">
+    <w:abstractNumId w:val="7"/>
+  </w:num>
+  <w:num w:numId="3" w16cid:durableId="1293172187">
+    <w:abstractNumId w:val="6"/>
+  </w:num>
+  <w:num w:numId="4" w16cid:durableId="679433489">
+    <w:abstractNumId w:val="3"/>
+  </w:num>
+  <w:num w:numId="5" w16cid:durableId="1056854613">
+    <w:abstractNumId w:val="4"/>
+  </w:num>
+  <w:num w:numId="6" w16cid:durableId="1215384832">
     <w:abstractNumId w:val="1"/>
   </w:num>
-  <w:num w:numId="2" w16cid:durableId="1438988530">
-    <w:abstractNumId w:val="6"/>
-  </w:num>
-  <w:num w:numId="3" w16cid:durableId="1293172187">
+  <w:num w:numId="7" w16cid:durableId="137264599">
     <w:abstractNumId w:val="5"/>
   </w:num>
-  <w:num w:numId="4" w16cid:durableId="679433489">
-    <w:abstractNumId w:val="2"/>
+  <w:num w:numId="8" w16cid:durableId="885869124">
+    <w:abstractNumId w:val="1"/>
   </w:num>
-  <w:num w:numId="5" w16cid:durableId="1056854613">
-    <w:abstractNumId w:val="3"/>
-  </w:num>
-  <w:num w:numId="6" w16cid:durableId="1215384832">
-    <w:abstractNumId w:val="0"/>
-  </w:num>
-  <w:num w:numId="7" w16cid:durableId="137264599">
-    <w:abstractNumId w:val="4"/>
-  </w:num>
-  <w:num w:numId="8" w16cid:durableId="885869124">
+  <w:num w:numId="9" w16cid:durableId="994843105">
     <w:abstractNumId w:val="0"/>
   </w:num>
 </w:numbering>

--- a/Documentation/ReleaseNotes.docx
+++ b/Documentation/ReleaseNotes.docx
@@ -265,19 +265,7 @@
         <w:rPr>
           <w:rFonts w:ascii="Arial" w:hAnsi="Arial" w:cs="Arial"/>
         </w:rPr>
-        <w:t>The API has been standardised on American English</w:t>
-      </w:r>
-      <w:r>
-        <w:rPr>
-          <w:rFonts w:ascii="Arial" w:hAnsi="Arial" w:cs="Arial"/>
-        </w:rPr>
-        <w:t xml:space="preserve"> in order to make it easier for developers who develop against other engines to adapt to Lightning</w:t>
-      </w:r>
-      <w:r>
-        <w:rPr>
-          <w:rFonts w:ascii="Arial" w:hAnsi="Arial" w:cs="Arial"/>
-        </w:rPr>
-        <w:t>. Please update your games accordingly.</w:t>
+        <w:t>The API has been standardised on American English in order to make it easier for developers who develop against other engines to adapt to Lightning. Please update your games accordingly.</w:t>
       </w:r>
     </w:p>
     <w:p>
@@ -652,13 +640,7 @@
         <w:rPr>
           <w:rFonts w:ascii="Arial" w:hAnsi="Arial" w:cs="Arial"/>
         </w:rPr>
-        <w:t>being an internal property</w:t>
-      </w:r>
-      <w:r>
-        <w:rPr>
-          <w:rFonts w:ascii="Arial" w:hAnsi="Arial" w:cs="Arial"/>
-        </w:rPr>
-        <w:t>.</w:t>
+        <w:t>being an internal property.</w:t>
       </w:r>
     </w:p>
     <w:p>
@@ -1008,6 +990,60 @@
     </w:p>
     <w:p>
       <w:pPr>
+        <w:pStyle w:val="ListParagraph"/>
+        <w:numPr>
+          <w:ilvl w:val="0"/>
+          <w:numId w:val="4"/>
+        </w:numPr>
+        <w:rPr>
+          <w:rFonts w:ascii="Arial" w:hAnsi="Arial" w:cs="Arial"/>
+        </w:rPr>
+      </w:pPr>
+      <w:r>
+        <w:rPr>
+          <w:rFonts w:ascii="Arial" w:hAnsi="Arial" w:cs="Arial"/>
+          <w:b/>
+          <w:bCs/>
+        </w:rPr>
+        <w:t xml:space="preserve">FontManager::DrawText </w:t>
+      </w:r>
+      <w:r>
+        <w:rPr>
+          <w:rFonts w:ascii="Arial" w:hAnsi="Arial" w:cs="Arial"/>
+        </w:rPr>
+        <w:t xml:space="preserve">has been moved to a new </w:t>
+      </w:r>
+      <w:r>
+        <w:rPr>
+          <w:rFonts w:ascii="Arial" w:hAnsi="Arial" w:cs="Arial"/>
+          <w:b/>
+          <w:bCs/>
+        </w:rPr>
+        <w:t xml:space="preserve">TextAssetManager </w:t>
+      </w:r>
+      <w:r>
+        <w:rPr>
+          <w:rFonts w:ascii="Arial" w:hAnsi="Arial" w:cs="Arial"/>
+        </w:rPr>
+        <w:t xml:space="preserve">class, usable through </w:t>
+      </w:r>
+      <w:r>
+        <w:rPr>
+          <w:rFonts w:ascii="Arial" w:hAnsi="Arial" w:cs="Arial"/>
+          <w:b/>
+          <w:bCs/>
+        </w:rPr>
+        <w:t>TextManager::DrawText</w:t>
+      </w:r>
+      <w:r>
+        <w:rPr>
+          <w:rFonts w:ascii="Arial" w:hAnsi="Arial" w:cs="Arial"/>
+        </w:rPr>
+        <w:t>.</w:t>
+      </w:r>
+    </w:p>
+    <w:p>
+      <w:pPr>
         <w:rPr>
           <w:rFonts w:ascii="Arial" w:hAnsi="Arial" w:cs="Arial"/>
           <w:b/>
@@ -1322,18 +1358,10 @@
           <w:rFonts w:ascii="Arial" w:hAnsi="Arial" w:cs="Arial"/>
           <w:b/>
           <w:bCs/>
-        </w:rPr>
-      </w:pPr>
-      <w:r>
-        <w:rPr>
-          <w:rFonts w:ascii="Arial" w:hAnsi="Arial" w:cs="Arial"/>
-          <w:b/>
-          <w:bCs/>
           <w:sz w:val="28"/>
           <w:szCs w:val="28"/>
         </w:rPr>
-        <w:t>Version 1.0.4</w:t>
-      </w:r>
+      </w:pPr>
       <w:r>
         <w:rPr>
           <w:rFonts w:ascii="Arial" w:hAnsi="Arial" w:cs="Arial"/>
@@ -1342,82 +1370,11 @@
           <w:sz w:val="28"/>
           <w:szCs w:val="28"/>
         </w:rPr>
-        <w:br/>
-      </w:r>
-      <w:r>
-        <w:rPr>
-          <w:rFonts w:ascii="Arial" w:hAnsi="Arial" w:cs="Arial"/>
-          <w:b/>
-          <w:bCs/>
-        </w:rPr>
-        <w:t>September 17, 2022</w:t>
-      </w:r>
-    </w:p>
-    <w:p>
-      <w:pPr>
-        <w:pStyle w:val="ListParagraph"/>
-        <w:numPr>
-          <w:ilvl w:val="0"/>
-          <w:numId w:val="7"/>
-        </w:numPr>
-        <w:spacing w:line="256" w:lineRule="auto"/>
-        <w:rPr>
-          <w:rFonts w:ascii="Arial" w:hAnsi="Arial" w:cs="Arial"/>
-        </w:rPr>
-      </w:pPr>
-      <w:r>
-        <w:rPr>
-          <w:rFonts w:ascii="Arial" w:hAnsi="Arial" w:cs="Arial"/>
-        </w:rPr>
-        <w:t>Change all remaining “LightningGL” branding to “Lightning Game Engine”</w:t>
-      </w:r>
-    </w:p>
-    <w:p>
-      <w:pPr>
-        <w:pStyle w:val="ListParagraph"/>
-        <w:numPr>
-          <w:ilvl w:val="0"/>
-          <w:numId w:val="7"/>
-        </w:numPr>
-        <w:spacing w:line="256" w:lineRule="auto"/>
-        <w:rPr>
-          <w:rFonts w:ascii="Arial" w:hAnsi="Arial" w:cs="Arial"/>
-        </w:rPr>
-      </w:pPr>
-      <w:r>
-        <w:rPr>
-          <w:rFonts w:ascii="Arial" w:hAnsi="Arial" w:cs="Arial"/>
-        </w:rPr>
-        <w:t>Modify GlobalSettings values when changing position or size of window</w:t>
-      </w:r>
-    </w:p>
-    <w:p>
-      <w:pPr>
-        <w:pStyle w:val="ListParagraph"/>
-        <w:numPr>
-          <w:ilvl w:val="0"/>
-          <w:numId w:val="7"/>
-        </w:numPr>
-        <w:spacing w:line="256" w:lineRule="auto"/>
-        <w:rPr>
-          <w:rFonts w:ascii="Arial" w:hAnsi="Arial" w:cs="Arial"/>
-        </w:rPr>
-      </w:pPr>
-      <w:r>
-        <w:rPr>
-          <w:rFonts w:ascii="Arial" w:hAnsi="Arial" w:cs="Arial"/>
-        </w:rPr>
-        <w:t>Fix minor typo in release notes documentation (“zThis” =&gt; “This”)</w:t>
-      </w:r>
-    </w:p>
-    <w:p>
-      <w:pPr>
-        <w:spacing w:line="256" w:lineRule="auto"/>
-        <w:rPr>
-          <w:rFonts w:ascii="Arial" w:hAnsi="Arial" w:cs="Arial"/>
-        </w:rPr>
-      </w:pPr>
-      <w:r>
+        <w:t>Settings</w:t>
+      </w:r>
+    </w:p>
+    <w:p>
+      <w:pPr>
         <w:rPr>
           <w:rFonts w:ascii="Arial" w:hAnsi="Arial" w:cs="Arial"/>
           <w:b/>
@@ -1425,8 +1382,7 @@
           <w:sz w:val="28"/>
           <w:szCs w:val="28"/>
         </w:rPr>
-        <w:t>Version 1.0.3</w:t>
-      </w:r>
+      </w:pPr>
       <w:r>
         <w:rPr>
           <w:rFonts w:ascii="Arial" w:hAnsi="Arial" w:cs="Arial"/>
@@ -1435,100 +1391,7 @@
           <w:sz w:val="28"/>
           <w:szCs w:val="28"/>
         </w:rPr>
-        <w:br/>
-      </w:r>
-      <w:r>
-        <w:rPr>
-          <w:rFonts w:ascii="Arial" w:hAnsi="Arial" w:cs="Arial"/>
-          <w:b/>
-          <w:bCs/>
-        </w:rPr>
-        <w:t>September 4, 2022</w:t>
-      </w:r>
-    </w:p>
-    <w:p>
-      <w:pPr>
-        <w:pStyle w:val="ListParagraph"/>
-        <w:numPr>
-          <w:ilvl w:val="0"/>
-          <w:numId w:val="6"/>
-        </w:numPr>
-        <w:spacing w:line="256" w:lineRule="auto"/>
-        <w:rPr>
-          <w:rFonts w:ascii="Arial" w:hAnsi="Arial" w:cs="Arial"/>
-        </w:rPr>
-      </w:pPr>
-      <w:r>
-        <w:rPr>
-          <w:rFonts w:ascii="Arial" w:hAnsi="Arial" w:cs="Arial"/>
-        </w:rPr>
-        <w:t>Fix lighting screen-space map moving with the camera (catastrophic failure)</w:t>
-      </w:r>
-    </w:p>
-    <w:p>
-      <w:pPr>
-        <w:pStyle w:val="ListParagraph"/>
-        <w:numPr>
-          <w:ilvl w:val="0"/>
-          <w:numId w:val="6"/>
-        </w:numPr>
-        <w:spacing w:line="256" w:lineRule="auto"/>
-        <w:rPr>
-          <w:rFonts w:ascii="Arial" w:hAnsi="Arial" w:cs="Arial"/>
-        </w:rPr>
-      </w:pPr>
-      <w:r>
-        <w:rPr>
-          <w:rFonts w:ascii="Arial" w:hAnsi="Arial" w:cs="Arial"/>
-        </w:rPr>
-        <w:t xml:space="preserve">Implemented </w:t>
-      </w:r>
-      <w:r>
-        <w:rPr>
-          <w:rFonts w:ascii="Arial" w:hAnsi="Arial" w:cs="Arial"/>
-          <w:b/>
-          <w:bCs/>
-        </w:rPr>
-        <w:t>ParticleEffect::RemoveEffect</w:t>
-      </w:r>
-      <w:r>
-        <w:rPr>
-          <w:rFonts w:ascii="Arial" w:hAnsi="Arial" w:cs="Arial"/>
-        </w:rPr>
-        <w:t>,</w:t>
-      </w:r>
-      <w:r>
-        <w:rPr>
-          <w:rFonts w:ascii="Arial" w:hAnsi="Arial" w:cs="Arial"/>
-          <w:b/>
-          <w:bCs/>
-        </w:rPr>
-        <w:t xml:space="preserve"> </w:t>
-      </w:r>
-      <w:r>
-        <w:rPr>
-          <w:rFonts w:ascii="Arial" w:hAnsi="Arial" w:cs="Arial"/>
-        </w:rPr>
-        <w:t>which will unload and remove a particle effect.</w:t>
-      </w:r>
-    </w:p>
-    <w:p>
-      <w:pPr>
-        <w:pStyle w:val="ListParagraph"/>
-        <w:numPr>
-          <w:ilvl w:val="0"/>
-          <w:numId w:val="6"/>
-        </w:numPr>
-        <w:spacing w:line="256" w:lineRule="auto"/>
-        <w:rPr>
-          <w:rFonts w:ascii="Arial" w:hAnsi="Arial" w:cs="Arial"/>
-        </w:rPr>
-      </w:pPr>
-      <w:r>
-        <w:rPr>
-          <w:rFonts w:ascii="Arial" w:hAnsi="Arial" w:cs="Arial"/>
-        </w:rPr>
-        <w:t>Fixed the Light Manager’s screen space map being unlocked twice each frame.</w:t>
+        <w:t>Lighting</w:t>
       </w:r>
     </w:p>
     <w:p>
@@ -1547,7 +1410,7 @@
           <w:sz w:val="28"/>
           <w:szCs w:val="28"/>
         </w:rPr>
-        <w:t>Version 1.0.2</w:t>
+        <w:t>Version 1.0.4</w:t>
       </w:r>
       <w:r>
         <w:rPr>
@@ -1565,6 +1428,221 @@
           <w:b/>
           <w:bCs/>
         </w:rPr>
+        <w:t>September 17, 2022</w:t>
+      </w:r>
+    </w:p>
+    <w:p>
+      <w:pPr>
+        <w:pStyle w:val="ListParagraph"/>
+        <w:numPr>
+          <w:ilvl w:val="0"/>
+          <w:numId w:val="7"/>
+        </w:numPr>
+        <w:spacing w:line="256" w:lineRule="auto"/>
+        <w:rPr>
+          <w:rFonts w:ascii="Arial" w:hAnsi="Arial" w:cs="Arial"/>
+        </w:rPr>
+      </w:pPr>
+      <w:r>
+        <w:rPr>
+          <w:rFonts w:ascii="Arial" w:hAnsi="Arial" w:cs="Arial"/>
+        </w:rPr>
+        <w:t>Change all remaining “LightningGL” branding to “Lightning Game Engine”</w:t>
+      </w:r>
+    </w:p>
+    <w:p>
+      <w:pPr>
+        <w:pStyle w:val="ListParagraph"/>
+        <w:numPr>
+          <w:ilvl w:val="0"/>
+          <w:numId w:val="7"/>
+        </w:numPr>
+        <w:spacing w:line="256" w:lineRule="auto"/>
+        <w:rPr>
+          <w:rFonts w:ascii="Arial" w:hAnsi="Arial" w:cs="Arial"/>
+        </w:rPr>
+      </w:pPr>
+      <w:r>
+        <w:rPr>
+          <w:rFonts w:ascii="Arial" w:hAnsi="Arial" w:cs="Arial"/>
+        </w:rPr>
+        <w:t>Modify GlobalSettings values when changing position or size of window</w:t>
+      </w:r>
+    </w:p>
+    <w:p>
+      <w:pPr>
+        <w:pStyle w:val="ListParagraph"/>
+        <w:numPr>
+          <w:ilvl w:val="0"/>
+          <w:numId w:val="7"/>
+        </w:numPr>
+        <w:spacing w:line="256" w:lineRule="auto"/>
+        <w:rPr>
+          <w:rFonts w:ascii="Arial" w:hAnsi="Arial" w:cs="Arial"/>
+        </w:rPr>
+      </w:pPr>
+      <w:r>
+        <w:rPr>
+          <w:rFonts w:ascii="Arial" w:hAnsi="Arial" w:cs="Arial"/>
+        </w:rPr>
+        <w:t>Fix minor typo in release notes documentation (“zThis” =&gt; “This”)</w:t>
+      </w:r>
+    </w:p>
+    <w:p>
+      <w:pPr>
+        <w:spacing w:line="256" w:lineRule="auto"/>
+        <w:rPr>
+          <w:rFonts w:ascii="Arial" w:hAnsi="Arial" w:cs="Arial"/>
+        </w:rPr>
+      </w:pPr>
+      <w:r>
+        <w:rPr>
+          <w:rFonts w:ascii="Arial" w:hAnsi="Arial" w:cs="Arial"/>
+          <w:b/>
+          <w:bCs/>
+          <w:sz w:val="28"/>
+          <w:szCs w:val="28"/>
+        </w:rPr>
+        <w:t>Version 1.0.3</w:t>
+      </w:r>
+      <w:r>
+        <w:rPr>
+          <w:rFonts w:ascii="Arial" w:hAnsi="Arial" w:cs="Arial"/>
+          <w:b/>
+          <w:bCs/>
+          <w:sz w:val="28"/>
+          <w:szCs w:val="28"/>
+        </w:rPr>
+        <w:br/>
+      </w:r>
+      <w:r>
+        <w:rPr>
+          <w:rFonts w:ascii="Arial" w:hAnsi="Arial" w:cs="Arial"/>
+          <w:b/>
+          <w:bCs/>
+        </w:rPr>
+        <w:t>September 4, 2022</w:t>
+      </w:r>
+    </w:p>
+    <w:p>
+      <w:pPr>
+        <w:pStyle w:val="ListParagraph"/>
+        <w:numPr>
+          <w:ilvl w:val="0"/>
+          <w:numId w:val="6"/>
+        </w:numPr>
+        <w:spacing w:line="256" w:lineRule="auto"/>
+        <w:rPr>
+          <w:rFonts w:ascii="Arial" w:hAnsi="Arial" w:cs="Arial"/>
+        </w:rPr>
+      </w:pPr>
+      <w:r>
+        <w:rPr>
+          <w:rFonts w:ascii="Arial" w:hAnsi="Arial" w:cs="Arial"/>
+        </w:rPr>
+        <w:t>Fix lighting screen-space map moving with the camera (catastrophic failure)</w:t>
+      </w:r>
+    </w:p>
+    <w:p>
+      <w:pPr>
+        <w:pStyle w:val="ListParagraph"/>
+        <w:numPr>
+          <w:ilvl w:val="0"/>
+          <w:numId w:val="6"/>
+        </w:numPr>
+        <w:spacing w:line="256" w:lineRule="auto"/>
+        <w:rPr>
+          <w:rFonts w:ascii="Arial" w:hAnsi="Arial" w:cs="Arial"/>
+        </w:rPr>
+      </w:pPr>
+      <w:r>
+        <w:rPr>
+          <w:rFonts w:ascii="Arial" w:hAnsi="Arial" w:cs="Arial"/>
+        </w:rPr>
+        <w:t xml:space="preserve">Implemented </w:t>
+      </w:r>
+      <w:r>
+        <w:rPr>
+          <w:rFonts w:ascii="Arial" w:hAnsi="Arial" w:cs="Arial"/>
+          <w:b/>
+          <w:bCs/>
+        </w:rPr>
+        <w:t>ParticleEffect::RemoveEffect</w:t>
+      </w:r>
+      <w:r>
+        <w:rPr>
+          <w:rFonts w:ascii="Arial" w:hAnsi="Arial" w:cs="Arial"/>
+        </w:rPr>
+        <w:t>,</w:t>
+      </w:r>
+      <w:r>
+        <w:rPr>
+          <w:rFonts w:ascii="Arial" w:hAnsi="Arial" w:cs="Arial"/>
+          <w:b/>
+          <w:bCs/>
+        </w:rPr>
+        <w:t xml:space="preserve"> </w:t>
+      </w:r>
+      <w:r>
+        <w:rPr>
+          <w:rFonts w:ascii="Arial" w:hAnsi="Arial" w:cs="Arial"/>
+        </w:rPr>
+        <w:t>which will unload and remove a particle effect.</w:t>
+      </w:r>
+    </w:p>
+    <w:p>
+      <w:pPr>
+        <w:pStyle w:val="ListParagraph"/>
+        <w:numPr>
+          <w:ilvl w:val="0"/>
+          <w:numId w:val="6"/>
+        </w:numPr>
+        <w:spacing w:line="256" w:lineRule="auto"/>
+        <w:rPr>
+          <w:rFonts w:ascii="Arial" w:hAnsi="Arial" w:cs="Arial"/>
+        </w:rPr>
+      </w:pPr>
+      <w:r>
+        <w:rPr>
+          <w:rFonts w:ascii="Arial" w:hAnsi="Arial" w:cs="Arial"/>
+        </w:rPr>
+        <w:t>Fixed the Light Manager’s screen space map being unlocked twice each frame.</w:t>
+      </w:r>
+    </w:p>
+    <w:p>
+      <w:pPr>
+        <w:rPr>
+          <w:rFonts w:ascii="Arial" w:hAnsi="Arial" w:cs="Arial"/>
+          <w:b/>
+          <w:bCs/>
+        </w:rPr>
+      </w:pPr>
+      <w:r>
+        <w:rPr>
+          <w:rFonts w:ascii="Arial" w:hAnsi="Arial" w:cs="Arial"/>
+          <w:b/>
+          <w:bCs/>
+          <w:sz w:val="28"/>
+          <w:szCs w:val="28"/>
+        </w:rPr>
+        <w:t>Version 1.0.2</w:t>
+      </w:r>
+      <w:r>
+        <w:rPr>
+          <w:rFonts w:ascii="Arial" w:hAnsi="Arial" w:cs="Arial"/>
+          <w:b/>
+          <w:bCs/>
+          <w:sz w:val="28"/>
+          <w:szCs w:val="28"/>
+        </w:rPr>
+        <w:br/>
+      </w:r>
+      <w:r>
+        <w:rPr>
+          <w:rFonts w:ascii="Arial" w:hAnsi="Arial" w:cs="Arial"/>
+          <w:b/>
+          <w:bCs/>
+        </w:rPr>
         <w:t>September 3, 2022</w:t>
       </w:r>
     </w:p>
@@ -1586,6 +1664,7 @@
         <w:rPr>
           <w:rFonts w:ascii="Arial" w:hAnsi="Arial" w:cs="Arial"/>
         </w:rPr>
+        <w:lastRenderedPageBreak/>
         <w:t>Fix all UI elements being rendered twice. This will increase overall performance by 10-100% depending on how much UI is being used in your game.</w:t>
       </w:r>
     </w:p>
@@ -1712,7 +1791,6 @@
         <w:rPr>
           <w:rFonts w:ascii="Arial" w:hAnsi="Arial" w:cs="Arial"/>
         </w:rPr>
-        <w:lastRenderedPageBreak/>
         <w:t>Minor API fixes</w:t>
       </w:r>
     </w:p>

--- a/Documentation/ReleaseNotes.docx
+++ b/Documentation/ReleaseNotes.docx
@@ -247,7 +247,21 @@
         <w:rPr>
           <w:rFonts w:ascii="Arial" w:hAnsi="Arial" w:cs="Arial"/>
         </w:rPr>
-        <w:t xml:space="preserve">can now be used by any renderable. </w:t>
+        <w:t xml:space="preserve">can now be used by any </w:t>
+      </w:r>
+      <w:proofErr w:type="spellStart"/>
+      <w:r>
+        <w:rPr>
+          <w:rFonts w:ascii="Arial" w:hAnsi="Arial" w:cs="Arial"/>
+        </w:rPr>
+        <w:t>renderable</w:t>
+      </w:r>
+      <w:proofErr w:type="spellEnd"/>
+      <w:r>
+        <w:rPr>
+          <w:rFonts w:ascii="Arial" w:hAnsi="Arial" w:cs="Arial"/>
+        </w:rPr>
+        <w:t xml:space="preserve">. </w:t>
       </w:r>
     </w:p>
     <w:p>
@@ -285,6 +299,7 @@
         </w:rPr>
         <w:t xml:space="preserve">Unified the </w:t>
       </w:r>
+      <w:proofErr w:type="spellStart"/>
       <w:r>
         <w:rPr>
           <w:rFonts w:ascii="Arial" w:hAnsi="Arial" w:cs="Arial"/>
@@ -293,12 +308,14 @@
         </w:rPr>
         <w:t>MousePressedEvent</w:t>
       </w:r>
+      <w:proofErr w:type="spellEnd"/>
       <w:r>
         <w:rPr>
           <w:rFonts w:ascii="Arial" w:hAnsi="Arial" w:cs="Arial"/>
         </w:rPr>
         <w:t xml:space="preserve">, </w:t>
       </w:r>
+      <w:proofErr w:type="spellStart"/>
       <w:r>
         <w:rPr>
           <w:rFonts w:ascii="Arial" w:hAnsi="Arial" w:cs="Arial"/>
@@ -323,19 +340,30 @@
         </w:rPr>
         <w:t>Event</w:t>
       </w:r>
+      <w:proofErr w:type="spellEnd"/>
       <w:r>
         <w:rPr>
           <w:rFonts w:ascii="Arial" w:hAnsi="Arial" w:cs="Arial"/>
         </w:rPr>
         <w:t xml:space="preserve"> and </w:t>
       </w:r>
-      <w:r>
-        <w:rPr>
-          <w:rFonts w:ascii="Arial" w:hAnsi="Arial" w:cs="Arial"/>
-          <w:b/>
-          <w:bCs/>
-        </w:rPr>
-        <w:t xml:space="preserve">MouseEvent </w:t>
+      <w:proofErr w:type="spellStart"/>
+      <w:r>
+        <w:rPr>
+          <w:rFonts w:ascii="Arial" w:hAnsi="Arial" w:cs="Arial"/>
+          <w:b/>
+          <w:bCs/>
+        </w:rPr>
+        <w:t>MouseEvent</w:t>
+      </w:r>
+      <w:proofErr w:type="spellEnd"/>
+      <w:r>
+        <w:rPr>
+          <w:rFonts w:ascii="Arial" w:hAnsi="Arial" w:cs="Arial"/>
+          <w:b/>
+          <w:bCs/>
+        </w:rPr>
+        <w:t xml:space="preserve"> </w:t>
       </w:r>
       <w:r>
         <w:rPr>
@@ -343,13 +371,23 @@
         </w:rPr>
         <w:t xml:space="preserve">classes into one </w:t>
       </w:r>
-      <w:r>
-        <w:rPr>
-          <w:rFonts w:ascii="Arial" w:hAnsi="Arial" w:cs="Arial"/>
-          <w:b/>
-          <w:bCs/>
-        </w:rPr>
-        <w:t xml:space="preserve">MouseEvent </w:t>
+      <w:proofErr w:type="spellStart"/>
+      <w:r>
+        <w:rPr>
+          <w:rFonts w:ascii="Arial" w:hAnsi="Arial" w:cs="Arial"/>
+          <w:b/>
+          <w:bCs/>
+        </w:rPr>
+        <w:t>MouseEvent</w:t>
+      </w:r>
+      <w:proofErr w:type="spellEnd"/>
+      <w:r>
+        <w:rPr>
+          <w:rFonts w:ascii="Arial" w:hAnsi="Arial" w:cs="Arial"/>
+          <w:b/>
+          <w:bCs/>
+        </w:rPr>
+        <w:t xml:space="preserve"> </w:t>
       </w:r>
       <w:r>
         <w:rPr>
@@ -383,6 +421,7 @@
         </w:rPr>
         <w:t xml:space="preserve">has been renamed to </w:t>
       </w:r>
+      <w:proofErr w:type="spellStart"/>
       <w:r>
         <w:rPr>
           <w:rFonts w:ascii="Arial" w:hAnsi="Arial" w:cs="Arial"/>
@@ -391,6 +430,7 @@
         </w:rPr>
         <w:t>LightningBase</w:t>
       </w:r>
+      <w:proofErr w:type="spellEnd"/>
       <w:r>
         <w:rPr>
           <w:rFonts w:ascii="Arial" w:hAnsi="Arial" w:cs="Arial"/>
@@ -455,19 +495,51 @@
           <w:rFonts w:ascii="Arial" w:hAnsi="Arial" w:cs="Arial"/>
         </w:rPr>
       </w:pPr>
-      <w:r>
-        <w:rPr>
-          <w:rFonts w:ascii="Arial" w:hAnsi="Arial" w:cs="Arial"/>
-        </w:rPr>
-        <w:t xml:space="preserve">AssetManager is now an actual base class for all asset managers (except LocalisationManager for technical reasons) and all asset managers can have </w:t>
-      </w:r>
-      <w:r>
-        <w:rPr>
-          <w:rFonts w:ascii="Arial" w:hAnsi="Arial" w:cs="Arial"/>
-          <w:b/>
-          <w:bCs/>
-        </w:rPr>
-        <w:t xml:space="preserve">AddAsset </w:t>
+      <w:proofErr w:type="spellStart"/>
+      <w:r>
+        <w:rPr>
+          <w:rFonts w:ascii="Arial" w:hAnsi="Arial" w:cs="Arial"/>
+        </w:rPr>
+        <w:t>AssetManager</w:t>
+      </w:r>
+      <w:proofErr w:type="spellEnd"/>
+      <w:r>
+        <w:rPr>
+          <w:rFonts w:ascii="Arial" w:hAnsi="Arial" w:cs="Arial"/>
+        </w:rPr>
+        <w:t xml:space="preserve"> is now an actual base class for all asset managers (except </w:t>
+      </w:r>
+      <w:proofErr w:type="spellStart"/>
+      <w:r>
+        <w:rPr>
+          <w:rFonts w:ascii="Arial" w:hAnsi="Arial" w:cs="Arial"/>
+        </w:rPr>
+        <w:t>LocalisationManager</w:t>
+      </w:r>
+      <w:proofErr w:type="spellEnd"/>
+      <w:r>
+        <w:rPr>
+          <w:rFonts w:ascii="Arial" w:hAnsi="Arial" w:cs="Arial"/>
+        </w:rPr>
+        <w:t xml:space="preserve"> for technical reasons) and all asset managers can have </w:t>
+      </w:r>
+      <w:proofErr w:type="spellStart"/>
+      <w:r>
+        <w:rPr>
+          <w:rFonts w:ascii="Arial" w:hAnsi="Arial" w:cs="Arial"/>
+          <w:b/>
+          <w:bCs/>
+        </w:rPr>
+        <w:t>AddAsset</w:t>
+      </w:r>
+      <w:proofErr w:type="spellEnd"/>
+      <w:r>
+        <w:rPr>
+          <w:rFonts w:ascii="Arial" w:hAnsi="Arial" w:cs="Arial"/>
+          <w:b/>
+          <w:bCs/>
+        </w:rPr>
+        <w:t xml:space="preserve"> </w:t>
       </w:r>
       <w:r>
         <w:rPr>
@@ -475,19 +547,73 @@
         </w:rPr>
         <w:t xml:space="preserve">called on them with an Asset object to add and load an asset and </w:t>
       </w:r>
-      <w:r>
-        <w:rPr>
-          <w:rFonts w:ascii="Arial" w:hAnsi="Arial" w:cs="Arial"/>
-          <w:b/>
-          <w:bCs/>
-        </w:rPr>
-        <w:t xml:space="preserve">RemoveAsset </w:t>
+      <w:proofErr w:type="spellStart"/>
+      <w:r>
+        <w:rPr>
+          <w:rFonts w:ascii="Arial" w:hAnsi="Arial" w:cs="Arial"/>
+          <w:b/>
+          <w:bCs/>
+        </w:rPr>
+        <w:t>RemoveAsset</w:t>
+      </w:r>
+      <w:proofErr w:type="spellEnd"/>
+      <w:r>
+        <w:rPr>
+          <w:rFonts w:ascii="Arial" w:hAnsi="Arial" w:cs="Arial"/>
+          <w:b/>
+          <w:bCs/>
+        </w:rPr>
+        <w:t xml:space="preserve"> </w:t>
       </w:r>
       <w:r>
         <w:rPr>
           <w:rFonts w:ascii="Arial" w:hAnsi="Arial" w:cs="Arial"/>
         </w:rPr>
         <w:t>called on them with an Asset object to unload and remove it.</w:t>
+      </w:r>
+      <w:r>
+        <w:rPr>
+          <w:rFonts w:ascii="Arial" w:hAnsi="Arial" w:cs="Arial"/>
+        </w:rPr>
+        <w:t xml:space="preserve"> The asset classes are called </w:t>
+      </w:r>
+      <w:r>
+        <w:rPr>
+          <w:rFonts w:ascii="Arial" w:hAnsi="Arial" w:cs="Arial"/>
+          <w:b/>
+          <w:bCs/>
+        </w:rPr>
+        <w:t>***</w:t>
+      </w:r>
+      <w:proofErr w:type="spellStart"/>
+      <w:r>
+        <w:rPr>
+          <w:rFonts w:ascii="Arial" w:hAnsi="Arial" w:cs="Arial"/>
+          <w:b/>
+          <w:bCs/>
+        </w:rPr>
+        <w:t>AssetManager</w:t>
+      </w:r>
+      <w:proofErr w:type="spellEnd"/>
+      <w:r>
+        <w:rPr>
+          <w:rFonts w:ascii="Arial" w:hAnsi="Arial" w:cs="Arial"/>
+        </w:rPr>
+        <w:t xml:space="preserve">, (such as </w:t>
+      </w:r>
+      <w:proofErr w:type="spellStart"/>
+      <w:r>
+        <w:rPr>
+          <w:rFonts w:ascii="Arial" w:hAnsi="Arial" w:cs="Arial"/>
+        </w:rPr>
+        <w:t>TextAssetManager</w:t>
+      </w:r>
+      <w:proofErr w:type="spellEnd"/>
+      <w:r>
+        <w:rPr>
+          <w:rFonts w:ascii="Arial" w:hAnsi="Arial" w:cs="Arial"/>
+        </w:rPr>
+        <w:t>, etc) but for compatibility with Lightning 1.0 applications, they are instantiated under the 1.0 style property names. A global using is used to abstract this process from the developer in the project template.</w:t>
       </w:r>
     </w:p>
     <w:p>
@@ -570,15 +696,59 @@
         <w:rPr>
           <w:rFonts w:ascii="Arial" w:hAnsi="Arial" w:cs="Arial"/>
         </w:rPr>
-        <w:t xml:space="preserve">for renderables using the </w:t>
-      </w:r>
-      <w:r>
-        <w:rPr>
-          <w:rFonts w:ascii="Arial" w:hAnsi="Arial" w:cs="Arial"/>
-          <w:b/>
-          <w:bCs/>
-        </w:rPr>
-        <w:t xml:space="preserve">Renderable::ZIndex </w:t>
+        <w:t xml:space="preserve">for </w:t>
+      </w:r>
+      <w:proofErr w:type="spellStart"/>
+      <w:r>
+        <w:rPr>
+          <w:rFonts w:ascii="Arial" w:hAnsi="Arial" w:cs="Arial"/>
+        </w:rPr>
+        <w:t>renderables</w:t>
+      </w:r>
+      <w:proofErr w:type="spellEnd"/>
+      <w:r>
+        <w:rPr>
+          <w:rFonts w:ascii="Arial" w:hAnsi="Arial" w:cs="Arial"/>
+        </w:rPr>
+        <w:t xml:space="preserve"> using the </w:t>
+      </w:r>
+      <w:proofErr w:type="spellStart"/>
+      <w:proofErr w:type="gramStart"/>
+      <w:r>
+        <w:rPr>
+          <w:rFonts w:ascii="Arial" w:hAnsi="Arial" w:cs="Arial"/>
+          <w:b/>
+          <w:bCs/>
+        </w:rPr>
+        <w:t>Renderable</w:t>
+      </w:r>
+      <w:proofErr w:type="spellEnd"/>
+      <w:r>
+        <w:rPr>
+          <w:rFonts w:ascii="Arial" w:hAnsi="Arial" w:cs="Arial"/>
+          <w:b/>
+          <w:bCs/>
+        </w:rPr>
+        <w:t>::</w:t>
+      </w:r>
+      <w:proofErr w:type="spellStart"/>
+      <w:proofErr w:type="gramEnd"/>
+      <w:r>
+        <w:rPr>
+          <w:rFonts w:ascii="Arial" w:hAnsi="Arial" w:cs="Arial"/>
+          <w:b/>
+          <w:bCs/>
+        </w:rPr>
+        <w:t>ZIndex</w:t>
+      </w:r>
+      <w:proofErr w:type="spellEnd"/>
+      <w:r>
+        <w:rPr>
+          <w:rFonts w:ascii="Arial" w:hAnsi="Arial" w:cs="Arial"/>
+          <w:b/>
+          <w:bCs/>
+        </w:rPr>
+        <w:t xml:space="preserve"> </w:t>
       </w:r>
       <w:r>
         <w:rPr>
@@ -590,7 +760,21 @@
         <w:rPr>
           <w:rFonts w:ascii="Arial" w:hAnsi="Arial" w:cs="Arial"/>
         </w:rPr>
-        <w:t xml:space="preserve"> Renderables are only re-sorted when the order changes.</w:t>
+        <w:t xml:space="preserve"> </w:t>
+      </w:r>
+      <w:proofErr w:type="spellStart"/>
+      <w:r>
+        <w:rPr>
+          <w:rFonts w:ascii="Arial" w:hAnsi="Arial" w:cs="Arial"/>
+        </w:rPr>
+        <w:t>Renderables</w:t>
+      </w:r>
+      <w:proofErr w:type="spellEnd"/>
+      <w:r>
+        <w:rPr>
+          <w:rFonts w:ascii="Arial" w:hAnsi="Arial" w:cs="Arial"/>
+        </w:rPr>
+        <w:t xml:space="preserve"> are only re-sorted when the order changes.</w:t>
       </w:r>
     </w:p>
     <w:p>
@@ -608,7 +792,21 @@
         <w:rPr>
           <w:rFonts w:ascii="Arial" w:hAnsi="Arial" w:cs="Arial"/>
         </w:rPr>
-        <w:t>Offscreen renderables are now culled. This increases performance.</w:t>
+        <w:t xml:space="preserve">Offscreen </w:t>
+      </w:r>
+      <w:proofErr w:type="spellStart"/>
+      <w:r>
+        <w:rPr>
+          <w:rFonts w:ascii="Arial" w:hAnsi="Arial" w:cs="Arial"/>
+        </w:rPr>
+        <w:t>renderables</w:t>
+      </w:r>
+      <w:proofErr w:type="spellEnd"/>
+      <w:r>
+        <w:rPr>
+          <w:rFonts w:ascii="Arial" w:hAnsi="Arial" w:cs="Arial"/>
+        </w:rPr>
+        <w:t xml:space="preserve"> are now culled. This increases performance.</w:t>
       </w:r>
     </w:p>
     <w:p>
@@ -628,13 +826,33 @@
         </w:rPr>
         <w:t xml:space="preserve">Fixed </w:t>
       </w:r>
-      <w:r>
-        <w:rPr>
-          <w:rFonts w:ascii="Arial" w:hAnsi="Arial" w:cs="Arial"/>
-          <w:b/>
-          <w:bCs/>
-        </w:rPr>
-        <w:t xml:space="preserve">Renderer::CurFPS </w:t>
+      <w:proofErr w:type="gramStart"/>
+      <w:r>
+        <w:rPr>
+          <w:rFonts w:ascii="Arial" w:hAnsi="Arial" w:cs="Arial"/>
+          <w:b/>
+          <w:bCs/>
+        </w:rPr>
+        <w:t>Renderer::</w:t>
+      </w:r>
+      <w:proofErr w:type="spellStart"/>
+      <w:proofErr w:type="gramEnd"/>
+      <w:r>
+        <w:rPr>
+          <w:rFonts w:ascii="Arial" w:hAnsi="Arial" w:cs="Arial"/>
+          <w:b/>
+          <w:bCs/>
+        </w:rPr>
+        <w:t>CurFPS</w:t>
+      </w:r>
+      <w:proofErr w:type="spellEnd"/>
+      <w:r>
+        <w:rPr>
+          <w:rFonts w:ascii="Arial" w:hAnsi="Arial" w:cs="Arial"/>
+          <w:b/>
+          <w:bCs/>
+        </w:rPr>
+        <w:t xml:space="preserve"> </w:t>
       </w:r>
       <w:r>
         <w:rPr>
@@ -682,13 +900,23 @@
         </w:rPr>
         <w:t xml:space="preserve">, and </w:t>
       </w:r>
-      <w:r>
-        <w:rPr>
-          <w:rFonts w:ascii="Arial" w:hAnsi="Arial" w:cs="Arial"/>
-          <w:b/>
-          <w:bCs/>
-        </w:rPr>
-        <w:t xml:space="preserve">WindowSettings </w:t>
+      <w:proofErr w:type="spellStart"/>
+      <w:r>
+        <w:rPr>
+          <w:rFonts w:ascii="Arial" w:hAnsi="Arial" w:cs="Arial"/>
+          <w:b/>
+          <w:bCs/>
+        </w:rPr>
+        <w:t>WindowSettings</w:t>
+      </w:r>
+      <w:proofErr w:type="spellEnd"/>
+      <w:r>
+        <w:rPr>
+          <w:rFonts w:ascii="Arial" w:hAnsi="Arial" w:cs="Arial"/>
+          <w:b/>
+          <w:bCs/>
+        </w:rPr>
+        <w:t xml:space="preserve"> </w:t>
       </w:r>
       <w:r>
         <w:rPr>
@@ -696,6 +924,7 @@
         </w:rPr>
         <w:t xml:space="preserve">has been renamed to </w:t>
       </w:r>
+      <w:proofErr w:type="spellStart"/>
       <w:r>
         <w:rPr>
           <w:rFonts w:ascii="Arial" w:hAnsi="Arial" w:cs="Arial"/>
@@ -704,32 +933,12 @@
         </w:rPr>
         <w:t>RendererSettings</w:t>
       </w:r>
+      <w:proofErr w:type="spellEnd"/>
       <w:r>
         <w:rPr>
           <w:rFonts w:ascii="Arial" w:hAnsi="Arial" w:cs="Arial"/>
         </w:rPr>
         <w:t>.</w:t>
-      </w:r>
-    </w:p>
-    <w:p>
-      <w:pPr>
-        <w:rPr>
-          <w:rFonts w:ascii="Arial" w:hAnsi="Arial" w:cs="Arial"/>
-          <w:b/>
-          <w:bCs/>
-          <w:sz w:val="28"/>
-          <w:szCs w:val="28"/>
-        </w:rPr>
-      </w:pPr>
-      <w:r>
-        <w:rPr>
-          <w:rFonts w:ascii="Arial" w:hAnsi="Arial" w:cs="Arial"/>
-          <w:b/>
-          <w:bCs/>
-          <w:sz w:val="28"/>
-          <w:szCs w:val="28"/>
-        </w:rPr>
-        <w:t>Texture</w:t>
       </w:r>
     </w:p>
     <w:p>
@@ -747,35 +956,66 @@
         <w:rPr>
           <w:rFonts w:ascii="Arial" w:hAnsi="Arial" w:cs="Arial"/>
         </w:rPr>
-        <w:t xml:space="preserve">Added </w:t>
-      </w:r>
-      <w:r>
-        <w:rPr>
-          <w:rFonts w:ascii="Arial" w:hAnsi="Arial" w:cs="Arial"/>
-          <w:b/>
-          <w:bCs/>
-        </w:rPr>
-        <w:t>Texture::Access</w:t>
-      </w:r>
-      <w:r>
-        <w:rPr>
-          <w:rFonts w:ascii="Arial" w:hAnsi="Arial" w:cs="Arial"/>
-          <w:b/>
-          <w:bCs/>
-        </w:rPr>
-        <w:t xml:space="preserve"> </w:t>
-      </w:r>
-      <w:r>
-        <w:rPr>
-          <w:rFonts w:ascii="Arial" w:hAnsi="Arial" w:cs="Arial"/>
-        </w:rPr>
-        <w:t xml:space="preserve">so you can acquire a Texture’s access at </w:t>
-      </w:r>
-      <w:r>
-        <w:rPr>
-          <w:rFonts w:ascii="Arial" w:hAnsi="Arial" w:cs="Arial"/>
-        </w:rPr>
-        <w:t>runtime.</w:t>
+        <w:t xml:space="preserve">Renamed the </w:t>
+      </w:r>
+      <w:r>
+        <w:rPr>
+          <w:rFonts w:ascii="Arial" w:hAnsi="Arial" w:cs="Arial"/>
+          <w:b/>
+          <w:bCs/>
+        </w:rPr>
+        <w:t xml:space="preserve">Renderer </w:t>
+      </w:r>
+      <w:proofErr w:type="spellStart"/>
+      <w:r>
+        <w:rPr>
+          <w:rFonts w:ascii="Arial" w:hAnsi="Arial" w:cs="Arial"/>
+        </w:rPr>
+        <w:t>enum</w:t>
+      </w:r>
+      <w:proofErr w:type="spellEnd"/>
+      <w:r>
+        <w:rPr>
+          <w:rFonts w:ascii="Arial" w:hAnsi="Arial" w:cs="Arial"/>
+        </w:rPr>
+        <w:t xml:space="preserve"> to </w:t>
+      </w:r>
+      <w:proofErr w:type="spellStart"/>
+      <w:r>
+        <w:rPr>
+          <w:rFonts w:ascii="Arial" w:hAnsi="Arial" w:cs="Arial"/>
+          <w:b/>
+          <w:bCs/>
+        </w:rPr>
+        <w:t>RenderingBackend</w:t>
+      </w:r>
+      <w:proofErr w:type="spellEnd"/>
+      <w:r>
+        <w:rPr>
+          <w:rFonts w:ascii="Arial" w:hAnsi="Arial" w:cs="Arial"/>
+        </w:rPr>
+        <w:t>.</w:t>
+      </w:r>
+    </w:p>
+    <w:p>
+      <w:pPr>
+        <w:rPr>
+          <w:rFonts w:ascii="Arial" w:hAnsi="Arial" w:cs="Arial"/>
+          <w:b/>
+          <w:bCs/>
+          <w:sz w:val="28"/>
+          <w:szCs w:val="28"/>
+        </w:rPr>
+      </w:pPr>
+      <w:r>
+        <w:rPr>
+          <w:rFonts w:ascii="Arial" w:hAnsi="Arial" w:cs="Arial"/>
+          <w:b/>
+          <w:bCs/>
+          <w:sz w:val="28"/>
+          <w:szCs w:val="28"/>
+        </w:rPr>
+        <w:t>Texture</w:t>
       </w:r>
     </w:p>
     <w:p>
@@ -795,19 +1035,43 @@
         </w:rPr>
         <w:t xml:space="preserve">Added </w:t>
       </w:r>
-      <w:r>
-        <w:rPr>
-          <w:rFonts w:ascii="Arial" w:hAnsi="Arial" w:cs="Arial"/>
-          <w:b/>
-          <w:bCs/>
-        </w:rPr>
-        <w:t xml:space="preserve">Texture::SetOpacity </w:t>
-      </w:r>
-      <w:r>
-        <w:rPr>
-          <w:rFonts w:ascii="Arial" w:hAnsi="Arial" w:cs="Arial"/>
-        </w:rPr>
-        <w:t>to quickly set the Opacity of a texture.</w:t>
+      <w:proofErr w:type="gramStart"/>
+      <w:r>
+        <w:rPr>
+          <w:rFonts w:ascii="Arial" w:hAnsi="Arial" w:cs="Arial"/>
+          <w:b/>
+          <w:bCs/>
+        </w:rPr>
+        <w:t>Texture::</w:t>
+      </w:r>
+      <w:proofErr w:type="gramEnd"/>
+      <w:r>
+        <w:rPr>
+          <w:rFonts w:ascii="Arial" w:hAnsi="Arial" w:cs="Arial"/>
+          <w:b/>
+          <w:bCs/>
+        </w:rPr>
+        <w:t>Access</w:t>
+      </w:r>
+      <w:r>
+        <w:rPr>
+          <w:rFonts w:ascii="Arial" w:hAnsi="Arial" w:cs="Arial"/>
+          <w:b/>
+          <w:bCs/>
+        </w:rPr>
+        <w:t xml:space="preserve"> </w:t>
+      </w:r>
+      <w:r>
+        <w:rPr>
+          <w:rFonts w:ascii="Arial" w:hAnsi="Arial" w:cs="Arial"/>
+        </w:rPr>
+        <w:t xml:space="preserve">so you can acquire a Texture’s access at </w:t>
+      </w:r>
+      <w:r>
+        <w:rPr>
+          <w:rFonts w:ascii="Arial" w:hAnsi="Arial" w:cs="Arial"/>
+        </w:rPr>
+        <w:t>runtime.</w:t>
       </w:r>
     </w:p>
     <w:p>
@@ -824,16 +1088,42 @@
       <w:r>
         <w:rPr>
           <w:rFonts w:ascii="Arial" w:hAnsi="Arial" w:cs="Arial"/>
-          <w:b/>
-          <w:bCs/>
-        </w:rPr>
-        <w:t xml:space="preserve">TextureManager </w:t>
-      </w:r>
-      <w:r>
-        <w:rPr>
-          <w:rFonts w:ascii="Arial" w:hAnsi="Arial" w:cs="Arial"/>
-        </w:rPr>
-        <w:t>is no longer experimental.</w:t>
+        </w:rPr>
+        <w:t xml:space="preserve">Added </w:t>
+      </w:r>
+      <w:proofErr w:type="gramStart"/>
+      <w:r>
+        <w:rPr>
+          <w:rFonts w:ascii="Arial" w:hAnsi="Arial" w:cs="Arial"/>
+          <w:b/>
+          <w:bCs/>
+        </w:rPr>
+        <w:t>Texture::</w:t>
+      </w:r>
+      <w:proofErr w:type="spellStart"/>
+      <w:proofErr w:type="gramEnd"/>
+      <w:r>
+        <w:rPr>
+          <w:rFonts w:ascii="Arial" w:hAnsi="Arial" w:cs="Arial"/>
+          <w:b/>
+          <w:bCs/>
+        </w:rPr>
+        <w:t>SetOpacity</w:t>
+      </w:r>
+      <w:proofErr w:type="spellEnd"/>
+      <w:r>
+        <w:rPr>
+          <w:rFonts w:ascii="Arial" w:hAnsi="Arial" w:cs="Arial"/>
+          <w:b/>
+          <w:bCs/>
+        </w:rPr>
+        <w:t xml:space="preserve"> </w:t>
+      </w:r>
+      <w:r>
+        <w:rPr>
+          <w:rFonts w:ascii="Arial" w:hAnsi="Arial" w:cs="Arial"/>
+        </w:rPr>
+        <w:t>to quickly set the Opacity of a texture.</w:t>
       </w:r>
     </w:p>
     <w:p>
@@ -847,88 +1137,29 @@
           <w:rFonts w:ascii="Arial" w:hAnsi="Arial" w:cs="Arial"/>
         </w:rPr>
       </w:pPr>
-      <w:r>
-        <w:rPr>
-          <w:rFonts w:ascii="Arial" w:hAnsi="Arial" w:cs="Arial"/>
-        </w:rPr>
-        <w:t xml:space="preserve">Added </w:t>
-      </w:r>
-      <w:r>
-        <w:rPr>
-          <w:rFonts w:ascii="Arial" w:hAnsi="Arial" w:cs="Arial"/>
-          <w:b/>
-          <w:bCs/>
-        </w:rPr>
-        <w:t xml:space="preserve">TextureManager::GetInstanceOfTexture </w:t>
-      </w:r>
-      <w:r>
-        <w:rPr>
-          <w:rFonts w:ascii="Arial" w:hAnsi="Arial" w:cs="Arial"/>
-        </w:rPr>
-        <w:t xml:space="preserve">to clone a texture. The </w:t>
-      </w:r>
-      <w:r>
-        <w:rPr>
-          <w:rFonts w:ascii="Arial" w:hAnsi="Arial" w:cs="Arial"/>
-          <w:b/>
-          <w:bCs/>
-        </w:rPr>
-        <w:t xml:space="preserve">clone </w:t>
-      </w:r>
-      <w:r>
-        <w:rPr>
-          <w:rFonts w:ascii="Arial" w:hAnsi="Arial" w:cs="Arial"/>
-        </w:rPr>
-        <w:t xml:space="preserve">parameter will use the original texture’s handle if set to true. This has the beneficial effect of reducing memory usage, but will also result in </w:t>
-      </w:r>
-      <w:r>
-        <w:rPr>
-          <w:rFonts w:ascii="Arial" w:hAnsi="Arial" w:cs="Arial"/>
-          <w:b/>
-          <w:bCs/>
-        </w:rPr>
-        <w:t xml:space="preserve">SetPixel </w:t>
-      </w:r>
-      <w:r>
-        <w:rPr>
-          <w:rFonts w:ascii="Arial" w:hAnsi="Arial" w:cs="Arial"/>
-        </w:rPr>
-        <w:t xml:space="preserve">and </w:t>
-      </w:r>
-      <w:r>
-        <w:rPr>
-          <w:rFonts w:ascii="Arial" w:hAnsi="Arial" w:cs="Arial"/>
-          <w:b/>
-          <w:bCs/>
-        </w:rPr>
-        <w:t xml:space="preserve">GetPixel </w:t>
-      </w:r>
-      <w:r>
-        <w:rPr>
-          <w:rFonts w:ascii="Arial" w:hAnsi="Arial" w:cs="Arial"/>
-        </w:rPr>
-        <w:t>affecting every single draw of the texture.</w:t>
-      </w:r>
-    </w:p>
-    <w:p>
-      <w:pPr>
-        <w:rPr>
-          <w:rFonts w:ascii="Arial" w:hAnsi="Arial" w:cs="Arial"/>
-          <w:b/>
-          <w:bCs/>
-          <w:sz w:val="28"/>
-          <w:szCs w:val="28"/>
-        </w:rPr>
-      </w:pPr>
-      <w:r>
-        <w:rPr>
-          <w:rFonts w:ascii="Arial" w:hAnsi="Arial" w:cs="Arial"/>
-          <w:b/>
-          <w:bCs/>
-          <w:sz w:val="28"/>
-          <w:szCs w:val="28"/>
-        </w:rPr>
-        <w:t>Text</w:t>
+      <w:proofErr w:type="spellStart"/>
+      <w:r>
+        <w:rPr>
+          <w:rFonts w:ascii="Arial" w:hAnsi="Arial" w:cs="Arial"/>
+          <w:b/>
+          <w:bCs/>
+        </w:rPr>
+        <w:t>TextureManager</w:t>
+      </w:r>
+      <w:proofErr w:type="spellEnd"/>
+      <w:r>
+        <w:rPr>
+          <w:rFonts w:ascii="Arial" w:hAnsi="Arial" w:cs="Arial"/>
+          <w:b/>
+          <w:bCs/>
+        </w:rPr>
+        <w:t xml:space="preserve"> </w:t>
+      </w:r>
+      <w:r>
+        <w:rPr>
+          <w:rFonts w:ascii="Arial" w:hAnsi="Arial" w:cs="Arial"/>
+        </w:rPr>
+        <w:t>is no longer experimental.</w:t>
       </w:r>
     </w:p>
     <w:p>
@@ -946,46 +1177,120 @@
         <w:rPr>
           <w:rFonts w:ascii="Arial" w:hAnsi="Arial" w:cs="Arial"/>
         </w:rPr>
+        <w:t xml:space="preserve">Added </w:t>
+      </w:r>
+      <w:proofErr w:type="spellStart"/>
+      <w:proofErr w:type="gramStart"/>
+      <w:r>
+        <w:rPr>
+          <w:rFonts w:ascii="Arial" w:hAnsi="Arial" w:cs="Arial"/>
+          <w:b/>
+          <w:bCs/>
+        </w:rPr>
+        <w:t>TextureManager</w:t>
+      </w:r>
+      <w:proofErr w:type="spellEnd"/>
+      <w:r>
+        <w:rPr>
+          <w:rFonts w:ascii="Arial" w:hAnsi="Arial" w:cs="Arial"/>
+          <w:b/>
+          <w:bCs/>
+        </w:rPr>
+        <w:t>::</w:t>
+      </w:r>
+      <w:proofErr w:type="spellStart"/>
+      <w:proofErr w:type="gramEnd"/>
+      <w:r>
+        <w:rPr>
+          <w:rFonts w:ascii="Arial" w:hAnsi="Arial" w:cs="Arial"/>
+          <w:b/>
+          <w:bCs/>
+        </w:rPr>
+        <w:t>GetInstanceOfTexture</w:t>
+      </w:r>
+      <w:proofErr w:type="spellEnd"/>
+      <w:r>
+        <w:rPr>
+          <w:rFonts w:ascii="Arial" w:hAnsi="Arial" w:cs="Arial"/>
+          <w:b/>
+          <w:bCs/>
+        </w:rPr>
+        <w:t xml:space="preserve"> </w:t>
+      </w:r>
+      <w:r>
+        <w:rPr>
+          <w:rFonts w:ascii="Arial" w:hAnsi="Arial" w:cs="Arial"/>
+        </w:rPr>
+        <w:t xml:space="preserve">to clone a texture. The </w:t>
+      </w:r>
+      <w:r>
+        <w:rPr>
+          <w:rFonts w:ascii="Arial" w:hAnsi="Arial" w:cs="Arial"/>
+          <w:b/>
+          <w:bCs/>
+        </w:rPr>
+        <w:t xml:space="preserve">clone </w:t>
+      </w:r>
+      <w:r>
+        <w:rPr>
+          <w:rFonts w:ascii="Arial" w:hAnsi="Arial" w:cs="Arial"/>
+        </w:rPr>
+        <w:t xml:space="preserve">parameter will use the original texture’s handle if set to true. This has the beneficial </w:t>
+      </w:r>
+      <w:r>
+        <w:rPr>
+          <w:rFonts w:ascii="Arial" w:hAnsi="Arial" w:cs="Arial"/>
+        </w:rPr>
         <w:lastRenderedPageBreak/>
-        <w:t>Implemented</w:t>
-      </w:r>
-      <w:r>
-        <w:rPr>
-          <w:rFonts w:ascii="Arial" w:hAnsi="Arial" w:cs="Arial"/>
-        </w:rPr>
-        <w:t xml:space="preserve"> font caching</w:t>
-      </w:r>
-      <w:r>
-        <w:rPr>
-          <w:rFonts w:ascii="Arial" w:hAnsi="Arial" w:cs="Arial"/>
-        </w:rPr>
-        <w:t xml:space="preserve"> (with the internal </w:t>
-      </w:r>
-      <w:r>
-        <w:rPr>
-          <w:rFonts w:ascii="Arial" w:hAnsi="Arial" w:cs="Arial"/>
-          <w:b/>
-          <w:bCs/>
-        </w:rPr>
-        <w:t>FontCache**</w:t>
-      </w:r>
-      <w:r>
-        <w:rPr>
-          <w:rFonts w:ascii="Arial" w:hAnsi="Arial" w:cs="Arial"/>
-        </w:rPr>
-        <w:t xml:space="preserve"> classes)</w:t>
-      </w:r>
-      <w:r>
-        <w:rPr>
-          <w:rFonts w:ascii="Arial" w:hAnsi="Arial" w:cs="Arial"/>
-        </w:rPr>
-        <w:t>. Text is now cached by the engine and automatically discarded when no longer used, resulting in a speedup of 20x in some cases. (Minesweeper went from 43fps to 550-800fps, and my Test Program went from 80-100 to 450-600fps!)</w:t>
-      </w:r>
-      <w:r>
-        <w:rPr>
-          <w:rFonts w:ascii="Arial" w:hAnsi="Arial" w:cs="Arial"/>
-        </w:rPr>
-        <w:t>.</w:t>
+        <w:t xml:space="preserve">effect of reducing memory usage, but will also result in </w:t>
+      </w:r>
+      <w:proofErr w:type="spellStart"/>
+      <w:r>
+        <w:rPr>
+          <w:rFonts w:ascii="Arial" w:hAnsi="Arial" w:cs="Arial"/>
+          <w:b/>
+          <w:bCs/>
+        </w:rPr>
+        <w:t>SetPixel</w:t>
+      </w:r>
+      <w:proofErr w:type="spellEnd"/>
+      <w:r>
+        <w:rPr>
+          <w:rFonts w:ascii="Arial" w:hAnsi="Arial" w:cs="Arial"/>
+          <w:b/>
+          <w:bCs/>
+        </w:rPr>
+        <w:t xml:space="preserve"> </w:t>
+      </w:r>
+      <w:r>
+        <w:rPr>
+          <w:rFonts w:ascii="Arial" w:hAnsi="Arial" w:cs="Arial"/>
+        </w:rPr>
+        <w:t xml:space="preserve">and </w:t>
+      </w:r>
+      <w:proofErr w:type="spellStart"/>
+      <w:r>
+        <w:rPr>
+          <w:rFonts w:ascii="Arial" w:hAnsi="Arial" w:cs="Arial"/>
+          <w:b/>
+          <w:bCs/>
+        </w:rPr>
+        <w:t>GetPixel</w:t>
+      </w:r>
+      <w:proofErr w:type="spellEnd"/>
+      <w:r>
+        <w:rPr>
+          <w:rFonts w:ascii="Arial" w:hAnsi="Arial" w:cs="Arial"/>
+          <w:b/>
+          <w:bCs/>
+        </w:rPr>
+        <w:t xml:space="preserve"> </w:t>
+      </w:r>
+      <w:r>
+        <w:rPr>
+          <w:rFonts w:ascii="Arial" w:hAnsi="Arial" w:cs="Arial"/>
+        </w:rPr>
+        <w:t>affecting every single draw of the texture.</w:t>
       </w:r>
     </w:p>
     <w:p>
@@ -999,47 +1304,29 @@
           <w:rFonts w:ascii="Arial" w:hAnsi="Arial" w:cs="Arial"/>
         </w:rPr>
       </w:pPr>
-      <w:r>
-        <w:rPr>
-          <w:rFonts w:ascii="Arial" w:hAnsi="Arial" w:cs="Arial"/>
-          <w:b/>
-          <w:bCs/>
-        </w:rPr>
-        <w:t xml:space="preserve">FontManager::DrawText </w:t>
-      </w:r>
-      <w:r>
-        <w:rPr>
-          <w:rFonts w:ascii="Arial" w:hAnsi="Arial" w:cs="Arial"/>
-        </w:rPr>
-        <w:t xml:space="preserve">has been moved to a new </w:t>
-      </w:r>
-      <w:r>
-        <w:rPr>
-          <w:rFonts w:ascii="Arial" w:hAnsi="Arial" w:cs="Arial"/>
-          <w:b/>
-          <w:bCs/>
-        </w:rPr>
-        <w:t xml:space="preserve">TextAssetManager </w:t>
-      </w:r>
-      <w:r>
-        <w:rPr>
-          <w:rFonts w:ascii="Arial" w:hAnsi="Arial" w:cs="Arial"/>
-        </w:rPr>
-        <w:t xml:space="preserve">class, usable through </w:t>
-      </w:r>
-      <w:r>
-        <w:rPr>
-          <w:rFonts w:ascii="Arial" w:hAnsi="Arial" w:cs="Arial"/>
-          <w:b/>
-          <w:bCs/>
-        </w:rPr>
-        <w:t>TextManager::DrawText</w:t>
-      </w:r>
-      <w:r>
-        <w:rPr>
-          <w:rFonts w:ascii="Arial" w:hAnsi="Arial" w:cs="Arial"/>
-        </w:rPr>
-        <w:t>.</w:t>
+      <w:proofErr w:type="spellStart"/>
+      <w:r>
+        <w:rPr>
+          <w:rFonts w:ascii="Arial" w:hAnsi="Arial" w:cs="Arial"/>
+          <w:b/>
+          <w:bCs/>
+        </w:rPr>
+        <w:t>AnimatedTextures</w:t>
+      </w:r>
+      <w:proofErr w:type="spellEnd"/>
+      <w:r>
+        <w:rPr>
+          <w:rFonts w:ascii="Arial" w:hAnsi="Arial" w:cs="Arial"/>
+          <w:b/>
+          <w:bCs/>
+        </w:rPr>
+        <w:t xml:space="preserve"> </w:t>
+      </w:r>
+      <w:r>
+        <w:rPr>
+          <w:rFonts w:ascii="Arial" w:hAnsi="Arial" w:cs="Arial"/>
+        </w:rPr>
+        <w:t>now obey delta time.</w:t>
       </w:r>
     </w:p>
     <w:p>
@@ -1060,7 +1347,7 @@
           <w:sz w:val="28"/>
           <w:szCs w:val="28"/>
         </w:rPr>
-        <w:t>Camera</w:t>
+        <w:t>Text</w:t>
       </w:r>
     </w:p>
     <w:p>
@@ -1078,21 +1365,55 @@
         <w:rPr>
           <w:rFonts w:ascii="Arial" w:hAnsi="Arial" w:cs="Arial"/>
         </w:rPr>
-        <w:t xml:space="preserve">Implemented camera shake using the </w:t>
-      </w:r>
-      <w:r>
-        <w:rPr>
-          <w:rFonts w:ascii="Arial" w:hAnsi="Arial" w:cs="Arial"/>
-          <w:b/>
-          <w:bCs/>
-        </w:rPr>
-        <w:t xml:space="preserve">Camera::CameraShake </w:t>
-      </w:r>
-      <w:r>
-        <w:rPr>
-          <w:rFonts w:ascii="Arial" w:hAnsi="Arial" w:cs="Arial"/>
-        </w:rPr>
-        <w:t>property.</w:t>
+        <w:t>Implemented</w:t>
+      </w:r>
+      <w:r>
+        <w:rPr>
+          <w:rFonts w:ascii="Arial" w:hAnsi="Arial" w:cs="Arial"/>
+        </w:rPr>
+        <w:t xml:space="preserve"> font caching</w:t>
+      </w:r>
+      <w:r>
+        <w:rPr>
+          <w:rFonts w:ascii="Arial" w:hAnsi="Arial" w:cs="Arial"/>
+        </w:rPr>
+        <w:t xml:space="preserve"> (with the internal </w:t>
+      </w:r>
+      <w:proofErr w:type="spellStart"/>
+      <w:r>
+        <w:rPr>
+          <w:rFonts w:ascii="Arial" w:hAnsi="Arial" w:cs="Arial"/>
+          <w:b/>
+          <w:bCs/>
+        </w:rPr>
+        <w:t>FontCache</w:t>
+      </w:r>
+      <w:proofErr w:type="spellEnd"/>
+      <w:r>
+        <w:rPr>
+          <w:rFonts w:ascii="Arial" w:hAnsi="Arial" w:cs="Arial"/>
+          <w:b/>
+          <w:bCs/>
+        </w:rPr>
+        <w:t>**</w:t>
+      </w:r>
+      <w:r>
+        <w:rPr>
+          <w:rFonts w:ascii="Arial" w:hAnsi="Arial" w:cs="Arial"/>
+        </w:rPr>
+        <w:t xml:space="preserve"> classes)</w:t>
+      </w:r>
+      <w:r>
+        <w:rPr>
+          <w:rFonts w:ascii="Arial" w:hAnsi="Arial" w:cs="Arial"/>
+        </w:rPr>
+        <w:t>. Text is now cached by the engine and automatically discarded when no longer used, resulting in a speedup of 20x in some cases. (Minesweeper went from 43fps to 550-800fps, and my Test Program went from 80-100 to 450-600fps!)</w:t>
+      </w:r>
+      <w:r>
+        <w:rPr>
+          <w:rFonts w:ascii="Arial" w:hAnsi="Arial" w:cs="Arial"/>
+        </w:rPr>
+        <w:t>.</w:t>
       </w:r>
     </w:p>
     <w:p>
@@ -1106,25 +1427,128 @@
           <w:rFonts w:ascii="Arial" w:hAnsi="Arial" w:cs="Arial"/>
         </w:rPr>
       </w:pPr>
-      <w:r>
-        <w:rPr>
-          <w:rFonts w:ascii="Arial" w:hAnsi="Arial" w:cs="Arial"/>
-        </w:rPr>
-        <w:t xml:space="preserve">Implemented camera velocity using the </w:t>
-      </w:r>
-      <w:r>
-        <w:rPr>
-          <w:rFonts w:ascii="Arial" w:hAnsi="Arial" w:cs="Arial"/>
-          <w:b/>
-          <w:bCs/>
-        </w:rPr>
-        <w:t xml:space="preserve">Camera::Velocity </w:t>
-      </w:r>
-      <w:r>
-        <w:rPr>
-          <w:rFonts w:ascii="Arial" w:hAnsi="Arial" w:cs="Arial"/>
-        </w:rPr>
-        <w:t>property.</w:t>
+      <w:proofErr w:type="spellStart"/>
+      <w:proofErr w:type="gramStart"/>
+      <w:r>
+        <w:rPr>
+          <w:rFonts w:ascii="Arial" w:hAnsi="Arial" w:cs="Arial"/>
+          <w:b/>
+          <w:bCs/>
+        </w:rPr>
+        <w:t>FontManager</w:t>
+      </w:r>
+      <w:proofErr w:type="spellEnd"/>
+      <w:r>
+        <w:rPr>
+          <w:rFonts w:ascii="Arial" w:hAnsi="Arial" w:cs="Arial"/>
+          <w:b/>
+          <w:bCs/>
+        </w:rPr>
+        <w:t>::</w:t>
+      </w:r>
+      <w:proofErr w:type="spellStart"/>
+      <w:proofErr w:type="gramEnd"/>
+      <w:r>
+        <w:rPr>
+          <w:rFonts w:ascii="Arial" w:hAnsi="Arial" w:cs="Arial"/>
+          <w:b/>
+          <w:bCs/>
+        </w:rPr>
+        <w:t>DrawText</w:t>
+      </w:r>
+      <w:proofErr w:type="spellEnd"/>
+      <w:r>
+        <w:rPr>
+          <w:rFonts w:ascii="Arial" w:hAnsi="Arial" w:cs="Arial"/>
+          <w:b/>
+          <w:bCs/>
+        </w:rPr>
+        <w:t xml:space="preserve"> </w:t>
+      </w:r>
+      <w:r>
+        <w:rPr>
+          <w:rFonts w:ascii="Arial" w:hAnsi="Arial" w:cs="Arial"/>
+        </w:rPr>
+        <w:t xml:space="preserve">has been moved to a new </w:t>
+      </w:r>
+      <w:proofErr w:type="spellStart"/>
+      <w:r>
+        <w:rPr>
+          <w:rFonts w:ascii="Arial" w:hAnsi="Arial" w:cs="Arial"/>
+          <w:b/>
+          <w:bCs/>
+        </w:rPr>
+        <w:t>TextAssetManager</w:t>
+      </w:r>
+      <w:proofErr w:type="spellEnd"/>
+      <w:r>
+        <w:rPr>
+          <w:rFonts w:ascii="Arial" w:hAnsi="Arial" w:cs="Arial"/>
+          <w:b/>
+          <w:bCs/>
+        </w:rPr>
+        <w:t xml:space="preserve"> </w:t>
+      </w:r>
+      <w:r>
+        <w:rPr>
+          <w:rFonts w:ascii="Arial" w:hAnsi="Arial" w:cs="Arial"/>
+        </w:rPr>
+        <w:t xml:space="preserve">class, usable through </w:t>
+      </w:r>
+      <w:proofErr w:type="spellStart"/>
+      <w:r>
+        <w:rPr>
+          <w:rFonts w:ascii="Arial" w:hAnsi="Arial" w:cs="Arial"/>
+          <w:b/>
+          <w:bCs/>
+        </w:rPr>
+        <w:t>TextManager</w:t>
+      </w:r>
+      <w:proofErr w:type="spellEnd"/>
+      <w:r>
+        <w:rPr>
+          <w:rFonts w:ascii="Arial" w:hAnsi="Arial" w:cs="Arial"/>
+          <w:b/>
+          <w:bCs/>
+        </w:rPr>
+        <w:t>::</w:t>
+      </w:r>
+      <w:proofErr w:type="spellStart"/>
+      <w:r>
+        <w:rPr>
+          <w:rFonts w:ascii="Arial" w:hAnsi="Arial" w:cs="Arial"/>
+          <w:b/>
+          <w:bCs/>
+        </w:rPr>
+        <w:t>DrawText</w:t>
+      </w:r>
+      <w:proofErr w:type="spellEnd"/>
+      <w:r>
+        <w:rPr>
+          <w:rFonts w:ascii="Arial" w:hAnsi="Arial" w:cs="Arial"/>
+        </w:rPr>
+        <w:t>.</w:t>
+      </w:r>
+    </w:p>
+    <w:p>
+      <w:pPr>
+        <w:rPr>
+          <w:rFonts w:ascii="Arial" w:hAnsi="Arial" w:cs="Arial"/>
+          <w:b/>
+          <w:bCs/>
+          <w:sz w:val="28"/>
+          <w:szCs w:val="28"/>
+        </w:rPr>
+      </w:pPr>
+      <w:r>
+        <w:rPr>
+          <w:rFonts w:ascii="Arial" w:hAnsi="Arial" w:cs="Arial"/>
+          <w:b/>
+          <w:bCs/>
+          <w:sz w:val="28"/>
+          <w:szCs w:val="28"/>
+        </w:rPr>
+        <w:t>Camera</w:t>
       </w:r>
     </w:p>
     <w:p>
@@ -1142,21 +1566,41 @@
         <w:rPr>
           <w:rFonts w:ascii="Arial" w:hAnsi="Arial" w:cs="Arial"/>
         </w:rPr>
-        <w:t xml:space="preserve">Implemented the </w:t>
-      </w:r>
-      <w:r>
-        <w:rPr>
-          <w:rFonts w:ascii="Arial" w:hAnsi="Arial" w:cs="Arial"/>
-          <w:b/>
-          <w:bCs/>
-        </w:rPr>
-        <w:t xml:space="preserve">Camera::AllowCameraMoveOnShake </w:t>
-      </w:r>
-      <w:r>
-        <w:rPr>
-          <w:rFonts w:ascii="Arial" w:hAnsi="Arial" w:cs="Arial"/>
-        </w:rPr>
-        <w:t>property to disable the correction behaviour to keep the camera in the same place when shaking.</w:t>
+        <w:t xml:space="preserve">Implemented camera shake using the </w:t>
+      </w:r>
+      <w:proofErr w:type="gramStart"/>
+      <w:r>
+        <w:rPr>
+          <w:rFonts w:ascii="Arial" w:hAnsi="Arial" w:cs="Arial"/>
+          <w:b/>
+          <w:bCs/>
+        </w:rPr>
+        <w:t>Camera::</w:t>
+      </w:r>
+      <w:proofErr w:type="spellStart"/>
+      <w:proofErr w:type="gramEnd"/>
+      <w:r>
+        <w:rPr>
+          <w:rFonts w:ascii="Arial" w:hAnsi="Arial" w:cs="Arial"/>
+          <w:b/>
+          <w:bCs/>
+        </w:rPr>
+        <w:t>CameraShake</w:t>
+      </w:r>
+      <w:proofErr w:type="spellEnd"/>
+      <w:r>
+        <w:rPr>
+          <w:rFonts w:ascii="Arial" w:hAnsi="Arial" w:cs="Arial"/>
+          <w:b/>
+          <w:bCs/>
+        </w:rPr>
+        <w:t xml:space="preserve"> </w:t>
+      </w:r>
+      <w:r>
+        <w:rPr>
+          <w:rFonts w:ascii="Arial" w:hAnsi="Arial" w:cs="Arial"/>
+        </w:rPr>
+        <w:t>property.</w:t>
       </w:r>
     </w:p>
     <w:p>
@@ -1174,6 +1618,100 @@
         <w:rPr>
           <w:rFonts w:ascii="Arial" w:hAnsi="Arial" w:cs="Arial"/>
         </w:rPr>
+        <w:t xml:space="preserve">Implemented camera velocity using the </w:t>
+      </w:r>
+      <w:proofErr w:type="gramStart"/>
+      <w:r>
+        <w:rPr>
+          <w:rFonts w:ascii="Arial" w:hAnsi="Arial" w:cs="Arial"/>
+          <w:b/>
+          <w:bCs/>
+        </w:rPr>
+        <w:t>Camera::</w:t>
+      </w:r>
+      <w:proofErr w:type="gramEnd"/>
+      <w:r>
+        <w:rPr>
+          <w:rFonts w:ascii="Arial" w:hAnsi="Arial" w:cs="Arial"/>
+          <w:b/>
+          <w:bCs/>
+        </w:rPr>
+        <w:t xml:space="preserve">Velocity </w:t>
+      </w:r>
+      <w:r>
+        <w:rPr>
+          <w:rFonts w:ascii="Arial" w:hAnsi="Arial" w:cs="Arial"/>
+        </w:rPr>
+        <w:t>property.</w:t>
+      </w:r>
+    </w:p>
+    <w:p>
+      <w:pPr>
+        <w:pStyle w:val="ListParagraph"/>
+        <w:numPr>
+          <w:ilvl w:val="0"/>
+          <w:numId w:val="4"/>
+        </w:numPr>
+        <w:rPr>
+          <w:rFonts w:ascii="Arial" w:hAnsi="Arial" w:cs="Arial"/>
+        </w:rPr>
+      </w:pPr>
+      <w:r>
+        <w:rPr>
+          <w:rFonts w:ascii="Arial" w:hAnsi="Arial" w:cs="Arial"/>
+        </w:rPr>
+        <w:t xml:space="preserve">Implemented the </w:t>
+      </w:r>
+      <w:proofErr w:type="gramStart"/>
+      <w:r>
+        <w:rPr>
+          <w:rFonts w:ascii="Arial" w:hAnsi="Arial" w:cs="Arial"/>
+          <w:b/>
+          <w:bCs/>
+        </w:rPr>
+        <w:t>Camera::</w:t>
+      </w:r>
+      <w:proofErr w:type="spellStart"/>
+      <w:proofErr w:type="gramEnd"/>
+      <w:r>
+        <w:rPr>
+          <w:rFonts w:ascii="Arial" w:hAnsi="Arial" w:cs="Arial"/>
+          <w:b/>
+          <w:bCs/>
+        </w:rPr>
+        <w:t>AllowCameraMoveOnShake</w:t>
+      </w:r>
+      <w:proofErr w:type="spellEnd"/>
+      <w:r>
+        <w:rPr>
+          <w:rFonts w:ascii="Arial" w:hAnsi="Arial" w:cs="Arial"/>
+          <w:b/>
+          <w:bCs/>
+        </w:rPr>
+        <w:t xml:space="preserve"> </w:t>
+      </w:r>
+      <w:r>
+        <w:rPr>
+          <w:rFonts w:ascii="Arial" w:hAnsi="Arial" w:cs="Arial"/>
+        </w:rPr>
+        <w:t>property to disable the correction behaviour to keep the camera in the same place when shaking.</w:t>
+      </w:r>
+    </w:p>
+    <w:p>
+      <w:pPr>
+        <w:pStyle w:val="ListParagraph"/>
+        <w:numPr>
+          <w:ilvl w:val="0"/>
+          <w:numId w:val="4"/>
+        </w:numPr>
+        <w:rPr>
+          <w:rFonts w:ascii="Arial" w:hAnsi="Arial" w:cs="Arial"/>
+        </w:rPr>
+      </w:pPr>
+      <w:r>
+        <w:rPr>
+          <w:rFonts w:ascii="Arial" w:hAnsi="Arial" w:cs="Arial"/>
+        </w:rPr>
         <w:t xml:space="preserve">Implemented the </w:t>
       </w:r>
       <w:r>
@@ -1304,8 +1842,16 @@
         <w:rPr>
           <w:rFonts w:ascii="Arial" w:hAnsi="Arial" w:cs="Arial"/>
         </w:rPr>
-        <w:t xml:space="preserve"> Renderable</w:t>
-      </w:r>
+        <w:t xml:space="preserve"> </w:t>
+      </w:r>
+      <w:proofErr w:type="spellStart"/>
+      <w:r>
+        <w:rPr>
+          <w:rFonts w:ascii="Arial" w:hAnsi="Arial" w:cs="Arial"/>
+        </w:rPr>
+        <w:t>Renderable</w:t>
+      </w:r>
+      <w:proofErr w:type="spellEnd"/>
       <w:r>
         <w:rPr>
           <w:rFonts w:ascii="Arial" w:hAnsi="Arial" w:cs="Arial"/>
@@ -1375,6 +1921,282 @@
     </w:p>
     <w:p>
       <w:pPr>
+        <w:pStyle w:val="ListParagraph"/>
+        <w:numPr>
+          <w:ilvl w:val="0"/>
+          <w:numId w:val="11"/>
+        </w:numPr>
+        <w:rPr>
+          <w:rFonts w:ascii="Arial" w:hAnsi="Arial" w:cs="Arial"/>
+        </w:rPr>
+      </w:pPr>
+      <w:r>
+        <w:rPr>
+          <w:rFonts w:ascii="Arial" w:hAnsi="Arial" w:cs="Arial"/>
+        </w:rPr>
+        <w:t xml:space="preserve">Moved both Global and Local Settings APIs to </w:t>
+      </w:r>
+      <w:proofErr w:type="spellStart"/>
+      <w:r>
+        <w:rPr>
+          <w:rFonts w:ascii="Arial" w:hAnsi="Arial" w:cs="Arial"/>
+          <w:b/>
+          <w:bCs/>
+        </w:rPr>
+        <w:t>LightningBase</w:t>
+      </w:r>
+      <w:proofErr w:type="spellEnd"/>
+      <w:r>
+        <w:rPr>
+          <w:rFonts w:ascii="Arial" w:hAnsi="Arial" w:cs="Arial"/>
+          <w:b/>
+          <w:bCs/>
+        </w:rPr>
+        <w:t>.</w:t>
+      </w:r>
+    </w:p>
+    <w:p>
+      <w:pPr>
+        <w:pStyle w:val="ListParagraph"/>
+        <w:numPr>
+          <w:ilvl w:val="0"/>
+          <w:numId w:val="11"/>
+        </w:numPr>
+        <w:rPr>
+          <w:rFonts w:ascii="Arial" w:hAnsi="Arial" w:cs="Arial"/>
+        </w:rPr>
+      </w:pPr>
+      <w:r>
+        <w:rPr>
+          <w:rFonts w:ascii="Arial" w:hAnsi="Arial" w:cs="Arial"/>
+        </w:rPr>
+        <w:t xml:space="preserve">Implemented </w:t>
+      </w:r>
+      <w:proofErr w:type="spellStart"/>
+      <w:proofErr w:type="gramStart"/>
+      <w:r>
+        <w:rPr>
+          <w:rFonts w:ascii="Arial" w:hAnsi="Arial" w:cs="Arial"/>
+          <w:b/>
+          <w:bCs/>
+        </w:rPr>
+        <w:t>LocalSettings</w:t>
+      </w:r>
+      <w:proofErr w:type="spellEnd"/>
+      <w:r>
+        <w:rPr>
+          <w:rFonts w:ascii="Arial" w:hAnsi="Arial" w:cs="Arial"/>
+          <w:b/>
+          <w:bCs/>
+        </w:rPr>
+        <w:t>::</w:t>
+      </w:r>
+      <w:proofErr w:type="spellStart"/>
+      <w:proofErr w:type="gramEnd"/>
+      <w:r>
+        <w:rPr>
+          <w:rFonts w:ascii="Arial" w:hAnsi="Arial" w:cs="Arial"/>
+          <w:b/>
+          <w:bCs/>
+        </w:rPr>
+        <w:t>AddValue</w:t>
+      </w:r>
+      <w:proofErr w:type="spellEnd"/>
+      <w:r>
+        <w:rPr>
+          <w:rFonts w:ascii="Arial" w:hAnsi="Arial" w:cs="Arial"/>
+        </w:rPr>
+        <w:t xml:space="preserve">, </w:t>
+      </w:r>
+      <w:proofErr w:type="spellStart"/>
+      <w:r>
+        <w:rPr>
+          <w:rFonts w:ascii="Arial" w:hAnsi="Arial" w:cs="Arial"/>
+          <w:b/>
+          <w:bCs/>
+        </w:rPr>
+        <w:t>LocalSettings</w:t>
+      </w:r>
+      <w:proofErr w:type="spellEnd"/>
+      <w:r>
+        <w:rPr>
+          <w:rFonts w:ascii="Arial" w:hAnsi="Arial" w:cs="Arial"/>
+          <w:b/>
+          <w:bCs/>
+        </w:rPr>
+        <w:t>::</w:t>
+      </w:r>
+      <w:proofErr w:type="spellStart"/>
+      <w:r>
+        <w:rPr>
+          <w:rFonts w:ascii="Arial" w:hAnsi="Arial" w:cs="Arial"/>
+          <w:b/>
+          <w:bCs/>
+        </w:rPr>
+        <w:t>SetValue</w:t>
+      </w:r>
+      <w:proofErr w:type="spellEnd"/>
+      <w:r>
+        <w:rPr>
+          <w:rFonts w:ascii="Arial" w:hAnsi="Arial" w:cs="Arial"/>
+          <w:b/>
+          <w:bCs/>
+        </w:rPr>
+        <w:t xml:space="preserve"> </w:t>
+      </w:r>
+      <w:r>
+        <w:rPr>
+          <w:rFonts w:ascii="Arial" w:hAnsi="Arial" w:cs="Arial"/>
+        </w:rPr>
+        <w:t xml:space="preserve">and </w:t>
+      </w:r>
+      <w:proofErr w:type="spellStart"/>
+      <w:r>
+        <w:rPr>
+          <w:rFonts w:ascii="Arial" w:hAnsi="Arial" w:cs="Arial"/>
+          <w:b/>
+          <w:bCs/>
+        </w:rPr>
+        <w:t>LocalSettings</w:t>
+      </w:r>
+      <w:proofErr w:type="spellEnd"/>
+      <w:r>
+        <w:rPr>
+          <w:rFonts w:ascii="Arial" w:hAnsi="Arial" w:cs="Arial"/>
+          <w:b/>
+          <w:bCs/>
+        </w:rPr>
+        <w:t>::</w:t>
+      </w:r>
+      <w:proofErr w:type="spellStart"/>
+      <w:r>
+        <w:rPr>
+          <w:rFonts w:ascii="Arial" w:hAnsi="Arial" w:cs="Arial"/>
+          <w:b/>
+          <w:bCs/>
+        </w:rPr>
+        <w:t>DeleteKey</w:t>
+      </w:r>
+      <w:proofErr w:type="spellEnd"/>
+      <w:r>
+        <w:rPr>
+          <w:rFonts w:ascii="Arial" w:hAnsi="Arial" w:cs="Arial"/>
+          <w:b/>
+          <w:bCs/>
+        </w:rPr>
+        <w:t xml:space="preserve"> </w:t>
+      </w:r>
+      <w:r>
+        <w:rPr>
+          <w:rFonts w:ascii="Arial" w:hAnsi="Arial" w:cs="Arial"/>
+        </w:rPr>
+        <w:t xml:space="preserve">to more easily manipulate </w:t>
+      </w:r>
+      <w:proofErr w:type="spellStart"/>
+      <w:r>
+        <w:rPr>
+          <w:rFonts w:ascii="Arial" w:hAnsi="Arial" w:cs="Arial"/>
+        </w:rPr>
+        <w:t>LocalSettings</w:t>
+      </w:r>
+      <w:proofErr w:type="spellEnd"/>
+      <w:r>
+        <w:rPr>
+          <w:rFonts w:ascii="Arial" w:hAnsi="Arial" w:cs="Arial"/>
+        </w:rPr>
+        <w:t>.</w:t>
+      </w:r>
+    </w:p>
+    <w:p>
+      <w:pPr>
+        <w:pStyle w:val="ListParagraph"/>
+        <w:numPr>
+          <w:ilvl w:val="0"/>
+          <w:numId w:val="11"/>
+        </w:numPr>
+        <w:rPr>
+          <w:rFonts w:ascii="Arial" w:hAnsi="Arial" w:cs="Arial"/>
+        </w:rPr>
+      </w:pPr>
+      <w:r>
+        <w:rPr>
+          <w:rFonts w:ascii="Arial" w:hAnsi="Arial" w:cs="Arial"/>
+        </w:rPr>
+        <w:t>Local Settings is no longer an experimental API.</w:t>
+      </w:r>
+    </w:p>
+    <w:p>
+      <w:pPr>
+        <w:pStyle w:val="ListParagraph"/>
+        <w:numPr>
+          <w:ilvl w:val="0"/>
+          <w:numId w:val="11"/>
+        </w:numPr>
+        <w:rPr>
+          <w:rFonts w:ascii="Arial" w:hAnsi="Arial" w:cs="Arial"/>
+        </w:rPr>
+      </w:pPr>
+      <w:r>
+        <w:rPr>
+          <w:rFonts w:ascii="Arial" w:hAnsi="Arial" w:cs="Arial"/>
+        </w:rPr>
+        <w:t xml:space="preserve">If the </w:t>
+      </w:r>
+      <w:proofErr w:type="spellStart"/>
+      <w:r>
+        <w:rPr>
+          <w:rFonts w:ascii="Arial" w:hAnsi="Arial" w:cs="Arial"/>
+        </w:rPr>
+        <w:t>GlobalSetting</w:t>
+      </w:r>
+      <w:proofErr w:type="spellEnd"/>
+      <w:r>
+        <w:rPr>
+          <w:rFonts w:ascii="Arial" w:hAnsi="Arial" w:cs="Arial"/>
+        </w:rPr>
+        <w:t xml:space="preserve"> </w:t>
+      </w:r>
+      <w:proofErr w:type="spellStart"/>
+      <w:r>
+        <w:rPr>
+          <w:rFonts w:ascii="Arial" w:hAnsi="Arial" w:cs="Arial"/>
+          <w:b/>
+          <w:bCs/>
+        </w:rPr>
+        <w:t>DontSaveLocalSettingsOnShutdown</w:t>
+      </w:r>
+      <w:proofErr w:type="spellEnd"/>
+      <w:r>
+        <w:rPr>
+          <w:rFonts w:ascii="Arial" w:hAnsi="Arial" w:cs="Arial"/>
+          <w:b/>
+          <w:bCs/>
+        </w:rPr>
+        <w:t xml:space="preserve"> </w:t>
+      </w:r>
+      <w:r>
+        <w:rPr>
+          <w:rFonts w:ascii="Arial" w:hAnsi="Arial" w:cs="Arial"/>
+        </w:rPr>
+        <w:t xml:space="preserve">is </w:t>
+      </w:r>
+      <w:r>
+        <w:rPr>
+          <w:rFonts w:ascii="Arial" w:hAnsi="Arial" w:cs="Arial"/>
+          <w:b/>
+          <w:bCs/>
+        </w:rPr>
+        <w:t>false</w:t>
+      </w:r>
+      <w:r>
+        <w:rPr>
+          <w:rFonts w:ascii="Arial" w:hAnsi="Arial" w:cs="Arial"/>
+        </w:rPr>
+        <w:t>, Lightning will save local settings on shutdown.</w:t>
+      </w:r>
+    </w:p>
+    <w:p>
+      <w:pPr>
         <w:rPr>
           <w:rFonts w:ascii="Arial" w:hAnsi="Arial" w:cs="Arial"/>
           <w:b/>
@@ -1392,6 +2214,233 @@
           <w:szCs w:val="28"/>
         </w:rPr>
         <w:t>Lighting</w:t>
+      </w:r>
+    </w:p>
+    <w:p>
+      <w:pPr>
+        <w:pStyle w:val="ListParagraph"/>
+        <w:numPr>
+          <w:ilvl w:val="0"/>
+          <w:numId w:val="12"/>
+        </w:numPr>
+        <w:rPr>
+          <w:rFonts w:ascii="Arial" w:hAnsi="Arial" w:cs="Arial"/>
+        </w:rPr>
+      </w:pPr>
+      <w:r>
+        <w:rPr>
+          <w:rFonts w:ascii="Arial" w:hAnsi="Arial" w:cs="Arial"/>
+        </w:rPr>
+        <w:t xml:space="preserve">Coloured lighting has been implemented using the </w:t>
+      </w:r>
+      <w:proofErr w:type="gramStart"/>
+      <w:r>
+        <w:rPr>
+          <w:rFonts w:ascii="Arial" w:hAnsi="Arial" w:cs="Arial"/>
+          <w:b/>
+          <w:bCs/>
+        </w:rPr>
+        <w:t>Light::</w:t>
+      </w:r>
+      <w:proofErr w:type="spellStart"/>
+      <w:proofErr w:type="gramEnd"/>
+      <w:r>
+        <w:rPr>
+          <w:rFonts w:ascii="Arial" w:hAnsi="Arial" w:cs="Arial"/>
+          <w:b/>
+          <w:bCs/>
+        </w:rPr>
+        <w:t>Color</w:t>
+      </w:r>
+      <w:proofErr w:type="spellEnd"/>
+      <w:r>
+        <w:rPr>
+          <w:rFonts w:ascii="Arial" w:hAnsi="Arial" w:cs="Arial"/>
+          <w:b/>
+          <w:bCs/>
+        </w:rPr>
+        <w:t xml:space="preserve"> </w:t>
+      </w:r>
+      <w:r>
+        <w:rPr>
+          <w:rFonts w:ascii="Arial" w:hAnsi="Arial" w:cs="Arial"/>
+        </w:rPr>
+        <w:t>property.</w:t>
+      </w:r>
+    </w:p>
+    <w:p>
+      <w:pPr>
+        <w:rPr>
+          <w:rFonts w:ascii="Arial" w:hAnsi="Arial" w:cs="Arial"/>
+          <w:b/>
+          <w:bCs/>
+          <w:sz w:val="28"/>
+          <w:szCs w:val="28"/>
+        </w:rPr>
+      </w:pPr>
+      <w:r>
+        <w:rPr>
+          <w:rFonts w:ascii="Arial" w:hAnsi="Arial" w:cs="Arial"/>
+          <w:b/>
+          <w:bCs/>
+          <w:sz w:val="28"/>
+          <w:szCs w:val="28"/>
+        </w:rPr>
+        <w:t>Particle Effects</w:t>
+      </w:r>
+    </w:p>
+    <w:p>
+      <w:pPr>
+        <w:pStyle w:val="ListParagraph"/>
+        <w:numPr>
+          <w:ilvl w:val="0"/>
+          <w:numId w:val="10"/>
+        </w:numPr>
+        <w:rPr>
+          <w:rFonts w:ascii="Arial" w:hAnsi="Arial" w:cs="Arial"/>
+        </w:rPr>
+      </w:pPr>
+      <w:r>
+        <w:rPr>
+          <w:rFonts w:ascii="Arial" w:hAnsi="Arial" w:cs="Arial"/>
+        </w:rPr>
+        <w:t>Minor refactoring.</w:t>
+      </w:r>
+    </w:p>
+    <w:p>
+      <w:pPr>
+        <w:pStyle w:val="ListParagraph"/>
+        <w:numPr>
+          <w:ilvl w:val="0"/>
+          <w:numId w:val="10"/>
+        </w:numPr>
+        <w:rPr>
+          <w:rFonts w:ascii="Arial" w:hAnsi="Arial" w:cs="Arial"/>
+        </w:rPr>
+      </w:pPr>
+      <w:r>
+        <w:rPr>
+          <w:rFonts w:ascii="Arial" w:hAnsi="Arial" w:cs="Arial"/>
+        </w:rPr>
+        <w:t>Particle effects now obey delta time.</w:t>
+      </w:r>
+    </w:p>
+    <w:p>
+      <w:pPr>
+        <w:pStyle w:val="ListParagraph"/>
+        <w:numPr>
+          <w:ilvl w:val="0"/>
+          <w:numId w:val="10"/>
+        </w:numPr>
+        <w:rPr>
+          <w:rFonts w:ascii="Arial" w:hAnsi="Arial" w:cs="Arial"/>
+        </w:rPr>
+      </w:pPr>
+      <w:r>
+        <w:rPr>
+          <w:rFonts w:ascii="Arial" w:hAnsi="Arial" w:cs="Arial"/>
+        </w:rPr>
+        <w:lastRenderedPageBreak/>
+        <w:t xml:space="preserve">Changed all </w:t>
+      </w:r>
+      <w:proofErr w:type="spellStart"/>
+      <w:r>
+        <w:rPr>
+          <w:rFonts w:ascii="Arial" w:hAnsi="Arial" w:cs="Arial"/>
+          <w:b/>
+          <w:bCs/>
+        </w:rPr>
+        <w:t>uint</w:t>
+      </w:r>
+      <w:proofErr w:type="spellEnd"/>
+      <w:r>
+        <w:rPr>
+          <w:rFonts w:ascii="Arial" w:hAnsi="Arial" w:cs="Arial"/>
+        </w:rPr>
+        <w:t xml:space="preserve"> </w:t>
+      </w:r>
+      <w:r>
+        <w:rPr>
+          <w:rFonts w:ascii="Arial" w:hAnsi="Arial" w:cs="Arial"/>
+        </w:rPr>
+        <w:t xml:space="preserve">properties of </w:t>
+      </w:r>
+      <w:proofErr w:type="spellStart"/>
+      <w:r>
+        <w:rPr>
+          <w:rFonts w:ascii="Arial" w:hAnsi="Arial" w:cs="Arial"/>
+          <w:b/>
+          <w:bCs/>
+        </w:rPr>
+        <w:t>ParticleEffect</w:t>
+      </w:r>
+      <w:proofErr w:type="spellEnd"/>
+      <w:r>
+        <w:rPr>
+          <w:rFonts w:ascii="Arial" w:hAnsi="Arial" w:cs="Arial"/>
+          <w:b/>
+          <w:bCs/>
+        </w:rPr>
+        <w:t xml:space="preserve"> </w:t>
+      </w:r>
+      <w:r>
+        <w:rPr>
+          <w:rFonts w:ascii="Arial" w:hAnsi="Arial" w:cs="Arial"/>
+        </w:rPr>
+        <w:t xml:space="preserve">to </w:t>
+      </w:r>
+      <w:r>
+        <w:rPr>
+          <w:rFonts w:ascii="Arial" w:hAnsi="Arial" w:cs="Arial"/>
+          <w:b/>
+          <w:bCs/>
+        </w:rPr>
+        <w:t>int</w:t>
+      </w:r>
+      <w:r>
+        <w:rPr>
+          <w:rFonts w:ascii="Arial" w:hAnsi="Arial" w:cs="Arial"/>
+        </w:rPr>
+        <w:t>.</w:t>
+      </w:r>
+    </w:p>
+    <w:p>
+      <w:pPr>
+        <w:rPr>
+          <w:rFonts w:ascii="Arial" w:hAnsi="Arial" w:cs="Arial"/>
+          <w:b/>
+          <w:bCs/>
+          <w:sz w:val="28"/>
+          <w:szCs w:val="28"/>
+        </w:rPr>
+      </w:pPr>
+      <w:r>
+        <w:rPr>
+          <w:rFonts w:ascii="Arial" w:hAnsi="Arial" w:cs="Arial"/>
+          <w:b/>
+          <w:bCs/>
+          <w:sz w:val="28"/>
+          <w:szCs w:val="28"/>
+        </w:rPr>
+        <w:t>UI</w:t>
+      </w:r>
+    </w:p>
+    <w:p>
+      <w:pPr>
+        <w:pStyle w:val="ListParagraph"/>
+        <w:numPr>
+          <w:ilvl w:val="0"/>
+          <w:numId w:val="13"/>
+        </w:numPr>
+        <w:rPr>
+          <w:rFonts w:ascii="Arial" w:hAnsi="Arial" w:cs="Arial"/>
+        </w:rPr>
+      </w:pPr>
+      <w:r>
+        <w:rPr>
+          <w:rFonts w:ascii="Arial" w:hAnsi="Arial" w:cs="Arial"/>
+        </w:rPr>
+        <w:t>Cursor blink now obeys delta time.</w:t>
       </w:r>
     </w:p>
     <w:p>
@@ -1447,7 +2496,21 @@
         <w:rPr>
           <w:rFonts w:ascii="Arial" w:hAnsi="Arial" w:cs="Arial"/>
         </w:rPr>
-        <w:t>Change all remaining “LightningGL” branding to “Lightning Game Engine”</w:t>
+        <w:t>Change all remaining “</w:t>
+      </w:r>
+      <w:proofErr w:type="spellStart"/>
+      <w:r>
+        <w:rPr>
+          <w:rFonts w:ascii="Arial" w:hAnsi="Arial" w:cs="Arial"/>
+        </w:rPr>
+        <w:t>LightningGL</w:t>
+      </w:r>
+      <w:proofErr w:type="spellEnd"/>
+      <w:r>
+        <w:rPr>
+          <w:rFonts w:ascii="Arial" w:hAnsi="Arial" w:cs="Arial"/>
+        </w:rPr>
+        <w:t>” branding to “Lightning Game Engine”</w:t>
       </w:r>
     </w:p>
     <w:p>
@@ -1466,7 +2529,21 @@
         <w:rPr>
           <w:rFonts w:ascii="Arial" w:hAnsi="Arial" w:cs="Arial"/>
         </w:rPr>
-        <w:t>Modify GlobalSettings values when changing position or size of window</w:t>
+        <w:t xml:space="preserve">Modify </w:t>
+      </w:r>
+      <w:proofErr w:type="spellStart"/>
+      <w:r>
+        <w:rPr>
+          <w:rFonts w:ascii="Arial" w:hAnsi="Arial" w:cs="Arial"/>
+        </w:rPr>
+        <w:t>GlobalSettings</w:t>
+      </w:r>
+      <w:proofErr w:type="spellEnd"/>
+      <w:r>
+        <w:rPr>
+          <w:rFonts w:ascii="Arial" w:hAnsi="Arial" w:cs="Arial"/>
+        </w:rPr>
+        <w:t xml:space="preserve"> values when changing position or size of window</w:t>
       </w:r>
     </w:p>
     <w:p>
@@ -1485,7 +2562,21 @@
         <w:rPr>
           <w:rFonts w:ascii="Arial" w:hAnsi="Arial" w:cs="Arial"/>
         </w:rPr>
-        <w:t>Fix minor typo in release notes documentation (“zThis” =&gt; “This”)</w:t>
+        <w:t>Fix minor typo in release notes documentation (“</w:t>
+      </w:r>
+      <w:proofErr w:type="spellStart"/>
+      <w:r>
+        <w:rPr>
+          <w:rFonts w:ascii="Arial" w:hAnsi="Arial" w:cs="Arial"/>
+        </w:rPr>
+        <w:t>zThis</w:t>
+      </w:r>
+      <w:proofErr w:type="spellEnd"/>
+      <w:r>
+        <w:rPr>
+          <w:rFonts w:ascii="Arial" w:hAnsi="Arial" w:cs="Arial"/>
+        </w:rPr>
+        <w:t>” =&gt; “This”)</w:t>
       </w:r>
     </w:p>
     <w:p>
@@ -1561,14 +2652,36 @@
         </w:rPr>
         <w:t xml:space="preserve">Implemented </w:t>
       </w:r>
-      <w:r>
-        <w:rPr>
-          <w:rFonts w:ascii="Arial" w:hAnsi="Arial" w:cs="Arial"/>
-          <w:b/>
-          <w:bCs/>
-        </w:rPr>
-        <w:t>ParticleEffect::RemoveEffect</w:t>
-      </w:r>
+      <w:proofErr w:type="spellStart"/>
+      <w:proofErr w:type="gramStart"/>
+      <w:r>
+        <w:rPr>
+          <w:rFonts w:ascii="Arial" w:hAnsi="Arial" w:cs="Arial"/>
+          <w:b/>
+          <w:bCs/>
+        </w:rPr>
+        <w:t>ParticleEffect</w:t>
+      </w:r>
+      <w:proofErr w:type="spellEnd"/>
+      <w:r>
+        <w:rPr>
+          <w:rFonts w:ascii="Arial" w:hAnsi="Arial" w:cs="Arial"/>
+          <w:b/>
+          <w:bCs/>
+        </w:rPr>
+        <w:t>::</w:t>
+      </w:r>
+      <w:proofErr w:type="spellStart"/>
+      <w:proofErr w:type="gramEnd"/>
+      <w:r>
+        <w:rPr>
+          <w:rFonts w:ascii="Arial" w:hAnsi="Arial" w:cs="Arial"/>
+          <w:b/>
+          <w:bCs/>
+        </w:rPr>
+        <w:t>RemoveEffect</w:t>
+      </w:r>
+      <w:proofErr w:type="spellEnd"/>
       <w:r>
         <w:rPr>
           <w:rFonts w:ascii="Arial" w:hAnsi="Arial" w:cs="Arial"/>
@@ -1664,7 +2777,6 @@
         <w:rPr>
           <w:rFonts w:ascii="Arial" w:hAnsi="Arial" w:cs="Arial"/>
         </w:rPr>
-        <w:lastRenderedPageBreak/>
         <w:t>Fix all UI elements being rendered twice. This will increase overall performance by 10-100% depending on how much UI is being used in your game.</w:t>
       </w:r>
     </w:p>
@@ -1709,13 +2821,23 @@
         </w:rPr>
         <w:t xml:space="preserve">Implement the </w:t>
       </w:r>
-      <w:r>
-        <w:rPr>
-          <w:rFonts w:ascii="Arial" w:hAnsi="Arial" w:cs="Arial"/>
-          <w:b/>
-          <w:bCs/>
-        </w:rPr>
-        <w:t xml:space="preserve">forceStop </w:t>
+      <w:proofErr w:type="spellStart"/>
+      <w:r>
+        <w:rPr>
+          <w:rFonts w:ascii="Arial" w:hAnsi="Arial" w:cs="Arial"/>
+          <w:b/>
+          <w:bCs/>
+        </w:rPr>
+        <w:t>forceStop</w:t>
+      </w:r>
+      <w:proofErr w:type="spellEnd"/>
+      <w:r>
+        <w:rPr>
+          <w:rFonts w:ascii="Arial" w:hAnsi="Arial" w:cs="Arial"/>
+          <w:b/>
+          <w:bCs/>
+        </w:rPr>
+        <w:t xml:space="preserve"> </w:t>
       </w:r>
       <w:r>
         <w:rPr>
@@ -1723,13 +2845,33 @@
         </w:rPr>
         <w:t xml:space="preserve">parameter to </w:t>
       </w:r>
-      <w:r>
-        <w:rPr>
-          <w:rFonts w:ascii="Arial" w:hAnsi="Arial" w:cs="Arial"/>
-          <w:b/>
-          <w:bCs/>
-        </w:rPr>
-        <w:t>ParticleEffect::Stop</w:t>
+      <w:proofErr w:type="spellStart"/>
+      <w:proofErr w:type="gramStart"/>
+      <w:r>
+        <w:rPr>
+          <w:rFonts w:ascii="Arial" w:hAnsi="Arial" w:cs="Arial"/>
+          <w:b/>
+          <w:bCs/>
+        </w:rPr>
+        <w:t>ParticleEffect</w:t>
+      </w:r>
+      <w:proofErr w:type="spellEnd"/>
+      <w:r>
+        <w:rPr>
+          <w:rFonts w:ascii="Arial" w:hAnsi="Arial" w:cs="Arial"/>
+          <w:b/>
+          <w:bCs/>
+        </w:rPr>
+        <w:t>::</w:t>
+      </w:r>
+      <w:proofErr w:type="gramEnd"/>
+      <w:r>
+        <w:rPr>
+          <w:rFonts w:ascii="Arial" w:hAnsi="Arial" w:cs="Arial"/>
+          <w:b/>
+          <w:bCs/>
+        </w:rPr>
+        <w:t>Stop</w:t>
       </w:r>
       <w:r>
         <w:rPr>
@@ -1758,13 +2900,33 @@
         </w:rPr>
         <w:t xml:space="preserve">Implement </w:t>
       </w:r>
-      <w:r>
-        <w:rPr>
-          <w:rFonts w:ascii="Arial" w:hAnsi="Arial" w:cs="Arial"/>
-          <w:b/>
-          <w:bCs/>
-        </w:rPr>
-        <w:t xml:space="preserve">GlobalSettings::Save </w:t>
+      <w:proofErr w:type="spellStart"/>
+      <w:proofErr w:type="gramStart"/>
+      <w:r>
+        <w:rPr>
+          <w:rFonts w:ascii="Arial" w:hAnsi="Arial" w:cs="Arial"/>
+          <w:b/>
+          <w:bCs/>
+        </w:rPr>
+        <w:t>GlobalSettings</w:t>
+      </w:r>
+      <w:proofErr w:type="spellEnd"/>
+      <w:r>
+        <w:rPr>
+          <w:rFonts w:ascii="Arial" w:hAnsi="Arial" w:cs="Arial"/>
+          <w:b/>
+          <w:bCs/>
+        </w:rPr>
+        <w:t>::</w:t>
+      </w:r>
+      <w:proofErr w:type="gramEnd"/>
+      <w:r>
+        <w:rPr>
+          <w:rFonts w:ascii="Arial" w:hAnsi="Arial" w:cs="Arial"/>
+          <w:b/>
+          <w:bCs/>
+        </w:rPr>
+        <w:t xml:space="preserve">Save </w:t>
       </w:r>
       <w:r>
         <w:rPr>
@@ -1882,7 +3044,21 @@
         <w:rPr>
           <w:rFonts w:ascii="Arial" w:hAnsi="Arial" w:cs="Arial"/>
         </w:rPr>
-        <w:t>Fix an internal method of FontManager accidentally being made public.</w:t>
+        <w:t xml:space="preserve">Fix an internal method of </w:t>
+      </w:r>
+      <w:proofErr w:type="spellStart"/>
+      <w:r>
+        <w:rPr>
+          <w:rFonts w:ascii="Arial" w:hAnsi="Arial" w:cs="Arial"/>
+        </w:rPr>
+        <w:t>FontManager</w:t>
+      </w:r>
+      <w:proofErr w:type="spellEnd"/>
+      <w:r>
+        <w:rPr>
+          <w:rFonts w:ascii="Arial" w:hAnsi="Arial" w:cs="Arial"/>
+        </w:rPr>
+        <w:t xml:space="preserve"> accidentally being made public.</w:t>
       </w:r>
     </w:p>
     <w:p>
@@ -2159,6 +3335,119 @@
     </w:lvl>
   </w:abstractNum>
   <w:abstractNum w:abstractNumId="1" w15:restartNumberingAfterBreak="0">
+    <w:nsid w:val="16EB70A4"/>
+    <w:multiLevelType w:val="hybridMultilevel"/>
+    <w:tmpl w:val="184C5F8E"/>
+    <w:lvl w:ilvl="0" w:tplc="08090001">
+      <w:start w:val="1"/>
+      <w:numFmt w:val="bullet"/>
+      <w:lvlText w:val=""/>
+      <w:lvlJc w:val="left"/>
+      <w:pPr>
+        <w:ind w:left="720" w:hanging="360"/>
+      </w:pPr>
+      <w:rPr>
+        <w:rFonts w:ascii="Symbol" w:hAnsi="Symbol" w:hint="default"/>
+      </w:rPr>
+    </w:lvl>
+    <w:lvl w:ilvl="1" w:tplc="08090003" w:tentative="1">
+      <w:start w:val="1"/>
+      <w:numFmt w:val="bullet"/>
+      <w:lvlText w:val="o"/>
+      <w:lvlJc w:val="left"/>
+      <w:pPr>
+        <w:ind w:left="1440" w:hanging="360"/>
+      </w:pPr>
+      <w:rPr>
+        <w:rFonts w:ascii="Courier New" w:hAnsi="Courier New" w:cs="Courier New" w:hint="default"/>
+      </w:rPr>
+    </w:lvl>
+    <w:lvl w:ilvl="2" w:tplc="08090005" w:tentative="1">
+      <w:start w:val="1"/>
+      <w:numFmt w:val="bullet"/>
+      <w:lvlText w:val=""/>
+      <w:lvlJc w:val="left"/>
+      <w:pPr>
+        <w:ind w:left="2160" w:hanging="360"/>
+      </w:pPr>
+      <w:rPr>
+        <w:rFonts w:ascii="Wingdings" w:hAnsi="Wingdings" w:hint="default"/>
+      </w:rPr>
+    </w:lvl>
+    <w:lvl w:ilvl="3" w:tplc="08090001" w:tentative="1">
+      <w:start w:val="1"/>
+      <w:numFmt w:val="bullet"/>
+      <w:lvlText w:val=""/>
+      <w:lvlJc w:val="left"/>
+      <w:pPr>
+        <w:ind w:left="2880" w:hanging="360"/>
+      </w:pPr>
+      <w:rPr>
+        <w:rFonts w:ascii="Symbol" w:hAnsi="Symbol" w:hint="default"/>
+      </w:rPr>
+    </w:lvl>
+    <w:lvl w:ilvl="4" w:tplc="08090003" w:tentative="1">
+      <w:start w:val="1"/>
+      <w:numFmt w:val="bullet"/>
+      <w:lvlText w:val="o"/>
+      <w:lvlJc w:val="left"/>
+      <w:pPr>
+        <w:ind w:left="3600" w:hanging="360"/>
+      </w:pPr>
+      <w:rPr>
+        <w:rFonts w:ascii="Courier New" w:hAnsi="Courier New" w:cs="Courier New" w:hint="default"/>
+      </w:rPr>
+    </w:lvl>
+    <w:lvl w:ilvl="5" w:tplc="08090005" w:tentative="1">
+      <w:start w:val="1"/>
+      <w:numFmt w:val="bullet"/>
+      <w:lvlText w:val=""/>
+      <w:lvlJc w:val="left"/>
+      <w:pPr>
+        <w:ind w:left="4320" w:hanging="360"/>
+      </w:pPr>
+      <w:rPr>
+        <w:rFonts w:ascii="Wingdings" w:hAnsi="Wingdings" w:hint="default"/>
+      </w:rPr>
+    </w:lvl>
+    <w:lvl w:ilvl="6" w:tplc="08090001" w:tentative="1">
+      <w:start w:val="1"/>
+      <w:numFmt w:val="bullet"/>
+      <w:lvlText w:val=""/>
+      <w:lvlJc w:val="left"/>
+      <w:pPr>
+        <w:ind w:left="5040" w:hanging="360"/>
+      </w:pPr>
+      <w:rPr>
+        <w:rFonts w:ascii="Symbol" w:hAnsi="Symbol" w:hint="default"/>
+      </w:rPr>
+    </w:lvl>
+    <w:lvl w:ilvl="7" w:tplc="08090003" w:tentative="1">
+      <w:start w:val="1"/>
+      <w:numFmt w:val="bullet"/>
+      <w:lvlText w:val="o"/>
+      <w:lvlJc w:val="left"/>
+      <w:pPr>
+        <w:ind w:left="5760" w:hanging="360"/>
+      </w:pPr>
+      <w:rPr>
+        <w:rFonts w:ascii="Courier New" w:hAnsi="Courier New" w:cs="Courier New" w:hint="default"/>
+      </w:rPr>
+    </w:lvl>
+    <w:lvl w:ilvl="8" w:tplc="08090005" w:tentative="1">
+      <w:start w:val="1"/>
+      <w:numFmt w:val="bullet"/>
+      <w:lvlText w:val=""/>
+      <w:lvlJc w:val="left"/>
+      <w:pPr>
+        <w:ind w:left="6480" w:hanging="360"/>
+      </w:pPr>
+      <w:rPr>
+        <w:rFonts w:ascii="Wingdings" w:hAnsi="Wingdings" w:hint="default"/>
+      </w:rPr>
+    </w:lvl>
+  </w:abstractNum>
+  <w:abstractNum w:abstractNumId="2" w15:restartNumberingAfterBreak="0">
     <w:nsid w:val="1D947EC0"/>
     <w:multiLevelType w:val="hybridMultilevel"/>
     <w:tmpl w:val="A7D89C4A"/>
@@ -2271,7 +3560,7 @@
       </w:rPr>
     </w:lvl>
   </w:abstractNum>
-  <w:abstractNum w:abstractNumId="2" w15:restartNumberingAfterBreak="0">
+  <w:abstractNum w:abstractNumId="3" w15:restartNumberingAfterBreak="0">
     <w:nsid w:val="255D2AE8"/>
     <w:multiLevelType w:val="hybridMultilevel"/>
     <w:tmpl w:val="EA381DF0"/>
@@ -2384,7 +3673,7 @@
       </w:rPr>
     </w:lvl>
   </w:abstractNum>
-  <w:abstractNum w:abstractNumId="3" w15:restartNumberingAfterBreak="0">
+  <w:abstractNum w:abstractNumId="4" w15:restartNumberingAfterBreak="0">
     <w:nsid w:val="28FE4FD1"/>
     <w:multiLevelType w:val="hybridMultilevel"/>
     <w:tmpl w:val="CBC4C822"/>
@@ -2497,7 +3786,7 @@
       </w:rPr>
     </w:lvl>
   </w:abstractNum>
-  <w:abstractNum w:abstractNumId="4" w15:restartNumberingAfterBreak="0">
+  <w:abstractNum w:abstractNumId="5" w15:restartNumberingAfterBreak="0">
     <w:nsid w:val="29A14039"/>
     <w:multiLevelType w:val="hybridMultilevel"/>
     <w:tmpl w:val="026C5EFC"/>
@@ -2610,7 +3899,7 @@
       </w:rPr>
     </w:lvl>
   </w:abstractNum>
-  <w:abstractNum w:abstractNumId="5" w15:restartNumberingAfterBreak="0">
+  <w:abstractNum w:abstractNumId="6" w15:restartNumberingAfterBreak="0">
     <w:nsid w:val="39291D0F"/>
     <w:multiLevelType w:val="hybridMultilevel"/>
     <w:tmpl w:val="ED9C0F8A"/>
@@ -2723,7 +4012,7 @@
       </w:rPr>
     </w:lvl>
   </w:abstractNum>
-  <w:abstractNum w:abstractNumId="6" w15:restartNumberingAfterBreak="0">
+  <w:abstractNum w:abstractNumId="7" w15:restartNumberingAfterBreak="0">
     <w:nsid w:val="3D2445B7"/>
     <w:multiLevelType w:val="hybridMultilevel"/>
     <w:tmpl w:val="7480D63C"/>
@@ -2836,7 +4125,346 @@
       </w:rPr>
     </w:lvl>
   </w:abstractNum>
-  <w:abstractNum w:abstractNumId="7" w15:restartNumberingAfterBreak="0">
+  <w:abstractNum w:abstractNumId="8" w15:restartNumberingAfterBreak="0">
+    <w:nsid w:val="3FA7380E"/>
+    <w:multiLevelType w:val="hybridMultilevel"/>
+    <w:tmpl w:val="4014D06A"/>
+    <w:lvl w:ilvl="0" w:tplc="08090001">
+      <w:start w:val="1"/>
+      <w:numFmt w:val="bullet"/>
+      <w:lvlText w:val=""/>
+      <w:lvlJc w:val="left"/>
+      <w:pPr>
+        <w:ind w:left="720" w:hanging="360"/>
+      </w:pPr>
+      <w:rPr>
+        <w:rFonts w:ascii="Symbol" w:hAnsi="Symbol" w:hint="default"/>
+      </w:rPr>
+    </w:lvl>
+    <w:lvl w:ilvl="1" w:tplc="08090003" w:tentative="1">
+      <w:start w:val="1"/>
+      <w:numFmt w:val="bullet"/>
+      <w:lvlText w:val="o"/>
+      <w:lvlJc w:val="left"/>
+      <w:pPr>
+        <w:ind w:left="1440" w:hanging="360"/>
+      </w:pPr>
+      <w:rPr>
+        <w:rFonts w:ascii="Courier New" w:hAnsi="Courier New" w:cs="Courier New" w:hint="default"/>
+      </w:rPr>
+    </w:lvl>
+    <w:lvl w:ilvl="2" w:tplc="08090005" w:tentative="1">
+      <w:start w:val="1"/>
+      <w:numFmt w:val="bullet"/>
+      <w:lvlText w:val=""/>
+      <w:lvlJc w:val="left"/>
+      <w:pPr>
+        <w:ind w:left="2160" w:hanging="360"/>
+      </w:pPr>
+      <w:rPr>
+        <w:rFonts w:ascii="Wingdings" w:hAnsi="Wingdings" w:hint="default"/>
+      </w:rPr>
+    </w:lvl>
+    <w:lvl w:ilvl="3" w:tplc="08090001" w:tentative="1">
+      <w:start w:val="1"/>
+      <w:numFmt w:val="bullet"/>
+      <w:lvlText w:val=""/>
+      <w:lvlJc w:val="left"/>
+      <w:pPr>
+        <w:ind w:left="2880" w:hanging="360"/>
+      </w:pPr>
+      <w:rPr>
+        <w:rFonts w:ascii="Symbol" w:hAnsi="Symbol" w:hint="default"/>
+      </w:rPr>
+    </w:lvl>
+    <w:lvl w:ilvl="4" w:tplc="08090003" w:tentative="1">
+      <w:start w:val="1"/>
+      <w:numFmt w:val="bullet"/>
+      <w:lvlText w:val="o"/>
+      <w:lvlJc w:val="left"/>
+      <w:pPr>
+        <w:ind w:left="3600" w:hanging="360"/>
+      </w:pPr>
+      <w:rPr>
+        <w:rFonts w:ascii="Courier New" w:hAnsi="Courier New" w:cs="Courier New" w:hint="default"/>
+      </w:rPr>
+    </w:lvl>
+    <w:lvl w:ilvl="5" w:tplc="08090005" w:tentative="1">
+      <w:start w:val="1"/>
+      <w:numFmt w:val="bullet"/>
+      <w:lvlText w:val=""/>
+      <w:lvlJc w:val="left"/>
+      <w:pPr>
+        <w:ind w:left="4320" w:hanging="360"/>
+      </w:pPr>
+      <w:rPr>
+        <w:rFonts w:ascii="Wingdings" w:hAnsi="Wingdings" w:hint="default"/>
+      </w:rPr>
+    </w:lvl>
+    <w:lvl w:ilvl="6" w:tplc="08090001" w:tentative="1">
+      <w:start w:val="1"/>
+      <w:numFmt w:val="bullet"/>
+      <w:lvlText w:val=""/>
+      <w:lvlJc w:val="left"/>
+      <w:pPr>
+        <w:ind w:left="5040" w:hanging="360"/>
+      </w:pPr>
+      <w:rPr>
+        <w:rFonts w:ascii="Symbol" w:hAnsi="Symbol" w:hint="default"/>
+      </w:rPr>
+    </w:lvl>
+    <w:lvl w:ilvl="7" w:tplc="08090003" w:tentative="1">
+      <w:start w:val="1"/>
+      <w:numFmt w:val="bullet"/>
+      <w:lvlText w:val="o"/>
+      <w:lvlJc w:val="left"/>
+      <w:pPr>
+        <w:ind w:left="5760" w:hanging="360"/>
+      </w:pPr>
+      <w:rPr>
+        <w:rFonts w:ascii="Courier New" w:hAnsi="Courier New" w:cs="Courier New" w:hint="default"/>
+      </w:rPr>
+    </w:lvl>
+    <w:lvl w:ilvl="8" w:tplc="08090005" w:tentative="1">
+      <w:start w:val="1"/>
+      <w:numFmt w:val="bullet"/>
+      <w:lvlText w:val=""/>
+      <w:lvlJc w:val="left"/>
+      <w:pPr>
+        <w:ind w:left="6480" w:hanging="360"/>
+      </w:pPr>
+      <w:rPr>
+        <w:rFonts w:ascii="Wingdings" w:hAnsi="Wingdings" w:hint="default"/>
+      </w:rPr>
+    </w:lvl>
+  </w:abstractNum>
+  <w:abstractNum w:abstractNumId="9" w15:restartNumberingAfterBreak="0">
+    <w:nsid w:val="4D143668"/>
+    <w:multiLevelType w:val="hybridMultilevel"/>
+    <w:tmpl w:val="DC08CF48"/>
+    <w:lvl w:ilvl="0" w:tplc="08090001">
+      <w:start w:val="1"/>
+      <w:numFmt w:val="bullet"/>
+      <w:lvlText w:val=""/>
+      <w:lvlJc w:val="left"/>
+      <w:pPr>
+        <w:ind w:left="720" w:hanging="360"/>
+      </w:pPr>
+      <w:rPr>
+        <w:rFonts w:ascii="Symbol" w:hAnsi="Symbol" w:hint="default"/>
+      </w:rPr>
+    </w:lvl>
+    <w:lvl w:ilvl="1" w:tplc="08090003" w:tentative="1">
+      <w:start w:val="1"/>
+      <w:numFmt w:val="bullet"/>
+      <w:lvlText w:val="o"/>
+      <w:lvlJc w:val="left"/>
+      <w:pPr>
+        <w:ind w:left="1440" w:hanging="360"/>
+      </w:pPr>
+      <w:rPr>
+        <w:rFonts w:ascii="Courier New" w:hAnsi="Courier New" w:cs="Courier New" w:hint="default"/>
+      </w:rPr>
+    </w:lvl>
+    <w:lvl w:ilvl="2" w:tplc="08090005" w:tentative="1">
+      <w:start w:val="1"/>
+      <w:numFmt w:val="bullet"/>
+      <w:lvlText w:val=""/>
+      <w:lvlJc w:val="left"/>
+      <w:pPr>
+        <w:ind w:left="2160" w:hanging="360"/>
+      </w:pPr>
+      <w:rPr>
+        <w:rFonts w:ascii="Wingdings" w:hAnsi="Wingdings" w:hint="default"/>
+      </w:rPr>
+    </w:lvl>
+    <w:lvl w:ilvl="3" w:tplc="08090001" w:tentative="1">
+      <w:start w:val="1"/>
+      <w:numFmt w:val="bullet"/>
+      <w:lvlText w:val=""/>
+      <w:lvlJc w:val="left"/>
+      <w:pPr>
+        <w:ind w:left="2880" w:hanging="360"/>
+      </w:pPr>
+      <w:rPr>
+        <w:rFonts w:ascii="Symbol" w:hAnsi="Symbol" w:hint="default"/>
+      </w:rPr>
+    </w:lvl>
+    <w:lvl w:ilvl="4" w:tplc="08090003" w:tentative="1">
+      <w:start w:val="1"/>
+      <w:numFmt w:val="bullet"/>
+      <w:lvlText w:val="o"/>
+      <w:lvlJc w:val="left"/>
+      <w:pPr>
+        <w:ind w:left="3600" w:hanging="360"/>
+      </w:pPr>
+      <w:rPr>
+        <w:rFonts w:ascii="Courier New" w:hAnsi="Courier New" w:cs="Courier New" w:hint="default"/>
+      </w:rPr>
+    </w:lvl>
+    <w:lvl w:ilvl="5" w:tplc="08090005" w:tentative="1">
+      <w:start w:val="1"/>
+      <w:numFmt w:val="bullet"/>
+      <w:lvlText w:val=""/>
+      <w:lvlJc w:val="left"/>
+      <w:pPr>
+        <w:ind w:left="4320" w:hanging="360"/>
+      </w:pPr>
+      <w:rPr>
+        <w:rFonts w:ascii="Wingdings" w:hAnsi="Wingdings" w:hint="default"/>
+      </w:rPr>
+    </w:lvl>
+    <w:lvl w:ilvl="6" w:tplc="08090001" w:tentative="1">
+      <w:start w:val="1"/>
+      <w:numFmt w:val="bullet"/>
+      <w:lvlText w:val=""/>
+      <w:lvlJc w:val="left"/>
+      <w:pPr>
+        <w:ind w:left="5040" w:hanging="360"/>
+      </w:pPr>
+      <w:rPr>
+        <w:rFonts w:ascii="Symbol" w:hAnsi="Symbol" w:hint="default"/>
+      </w:rPr>
+    </w:lvl>
+    <w:lvl w:ilvl="7" w:tplc="08090003" w:tentative="1">
+      <w:start w:val="1"/>
+      <w:numFmt w:val="bullet"/>
+      <w:lvlText w:val="o"/>
+      <w:lvlJc w:val="left"/>
+      <w:pPr>
+        <w:ind w:left="5760" w:hanging="360"/>
+      </w:pPr>
+      <w:rPr>
+        <w:rFonts w:ascii="Courier New" w:hAnsi="Courier New" w:cs="Courier New" w:hint="default"/>
+      </w:rPr>
+    </w:lvl>
+    <w:lvl w:ilvl="8" w:tplc="08090005" w:tentative="1">
+      <w:start w:val="1"/>
+      <w:numFmt w:val="bullet"/>
+      <w:lvlText w:val=""/>
+      <w:lvlJc w:val="left"/>
+      <w:pPr>
+        <w:ind w:left="6480" w:hanging="360"/>
+      </w:pPr>
+      <w:rPr>
+        <w:rFonts w:ascii="Wingdings" w:hAnsi="Wingdings" w:hint="default"/>
+      </w:rPr>
+    </w:lvl>
+  </w:abstractNum>
+  <w:abstractNum w:abstractNumId="10" w15:restartNumberingAfterBreak="0">
+    <w:nsid w:val="62064C74"/>
+    <w:multiLevelType w:val="hybridMultilevel"/>
+    <w:tmpl w:val="97841806"/>
+    <w:lvl w:ilvl="0" w:tplc="08090001">
+      <w:start w:val="1"/>
+      <w:numFmt w:val="bullet"/>
+      <w:lvlText w:val=""/>
+      <w:lvlJc w:val="left"/>
+      <w:pPr>
+        <w:ind w:left="720" w:hanging="360"/>
+      </w:pPr>
+      <w:rPr>
+        <w:rFonts w:ascii="Symbol" w:hAnsi="Symbol" w:hint="default"/>
+      </w:rPr>
+    </w:lvl>
+    <w:lvl w:ilvl="1" w:tplc="08090003" w:tentative="1">
+      <w:start w:val="1"/>
+      <w:numFmt w:val="bullet"/>
+      <w:lvlText w:val="o"/>
+      <w:lvlJc w:val="left"/>
+      <w:pPr>
+        <w:ind w:left="1440" w:hanging="360"/>
+      </w:pPr>
+      <w:rPr>
+        <w:rFonts w:ascii="Courier New" w:hAnsi="Courier New" w:cs="Courier New" w:hint="default"/>
+      </w:rPr>
+    </w:lvl>
+    <w:lvl w:ilvl="2" w:tplc="08090005" w:tentative="1">
+      <w:start w:val="1"/>
+      <w:numFmt w:val="bullet"/>
+      <w:lvlText w:val=""/>
+      <w:lvlJc w:val="left"/>
+      <w:pPr>
+        <w:ind w:left="2160" w:hanging="360"/>
+      </w:pPr>
+      <w:rPr>
+        <w:rFonts w:ascii="Wingdings" w:hAnsi="Wingdings" w:hint="default"/>
+      </w:rPr>
+    </w:lvl>
+    <w:lvl w:ilvl="3" w:tplc="08090001" w:tentative="1">
+      <w:start w:val="1"/>
+      <w:numFmt w:val="bullet"/>
+      <w:lvlText w:val=""/>
+      <w:lvlJc w:val="left"/>
+      <w:pPr>
+        <w:ind w:left="2880" w:hanging="360"/>
+      </w:pPr>
+      <w:rPr>
+        <w:rFonts w:ascii="Symbol" w:hAnsi="Symbol" w:hint="default"/>
+      </w:rPr>
+    </w:lvl>
+    <w:lvl w:ilvl="4" w:tplc="08090003" w:tentative="1">
+      <w:start w:val="1"/>
+      <w:numFmt w:val="bullet"/>
+      <w:lvlText w:val="o"/>
+      <w:lvlJc w:val="left"/>
+      <w:pPr>
+        <w:ind w:left="3600" w:hanging="360"/>
+      </w:pPr>
+      <w:rPr>
+        <w:rFonts w:ascii="Courier New" w:hAnsi="Courier New" w:cs="Courier New" w:hint="default"/>
+      </w:rPr>
+    </w:lvl>
+    <w:lvl w:ilvl="5" w:tplc="08090005" w:tentative="1">
+      <w:start w:val="1"/>
+      <w:numFmt w:val="bullet"/>
+      <w:lvlText w:val=""/>
+      <w:lvlJc w:val="left"/>
+      <w:pPr>
+        <w:ind w:left="4320" w:hanging="360"/>
+      </w:pPr>
+      <w:rPr>
+        <w:rFonts w:ascii="Wingdings" w:hAnsi="Wingdings" w:hint="default"/>
+      </w:rPr>
+    </w:lvl>
+    <w:lvl w:ilvl="6" w:tplc="08090001" w:tentative="1">
+      <w:start w:val="1"/>
+      <w:numFmt w:val="bullet"/>
+      <w:lvlText w:val=""/>
+      <w:lvlJc w:val="left"/>
+      <w:pPr>
+        <w:ind w:left="5040" w:hanging="360"/>
+      </w:pPr>
+      <w:rPr>
+        <w:rFonts w:ascii="Symbol" w:hAnsi="Symbol" w:hint="default"/>
+      </w:rPr>
+    </w:lvl>
+    <w:lvl w:ilvl="7" w:tplc="08090003" w:tentative="1">
+      <w:start w:val="1"/>
+      <w:numFmt w:val="bullet"/>
+      <w:lvlText w:val="o"/>
+      <w:lvlJc w:val="left"/>
+      <w:pPr>
+        <w:ind w:left="5760" w:hanging="360"/>
+      </w:pPr>
+      <w:rPr>
+        <w:rFonts w:ascii="Courier New" w:hAnsi="Courier New" w:cs="Courier New" w:hint="default"/>
+      </w:rPr>
+    </w:lvl>
+    <w:lvl w:ilvl="8" w:tplc="08090005" w:tentative="1">
+      <w:start w:val="1"/>
+      <w:numFmt w:val="bullet"/>
+      <w:lvlText w:val=""/>
+      <w:lvlJc w:val="left"/>
+      <w:pPr>
+        <w:ind w:left="6480" w:hanging="360"/>
+      </w:pPr>
+      <w:rPr>
+        <w:rFonts w:ascii="Wingdings" w:hAnsi="Wingdings" w:hint="default"/>
+      </w:rPr>
+    </w:lvl>
+  </w:abstractNum>
+  <w:abstractNum w:abstractNumId="11" w15:restartNumberingAfterBreak="0">
     <w:nsid w:val="65111821"/>
     <w:multiLevelType w:val="hybridMultilevel"/>
     <w:tmpl w:val="C6C2AEAA"/>
@@ -2950,31 +4578,43 @@
     </w:lvl>
   </w:abstractNum>
   <w:num w:numId="1" w16cid:durableId="975725069">
+    <w:abstractNumId w:val="3"/>
+  </w:num>
+  <w:num w:numId="2" w16cid:durableId="1438988530">
+    <w:abstractNumId w:val="11"/>
+  </w:num>
+  <w:num w:numId="3" w16cid:durableId="1293172187">
+    <w:abstractNumId w:val="7"/>
+  </w:num>
+  <w:num w:numId="4" w16cid:durableId="679433489">
+    <w:abstractNumId w:val="4"/>
+  </w:num>
+  <w:num w:numId="5" w16cid:durableId="1056854613">
+    <w:abstractNumId w:val="5"/>
+  </w:num>
+  <w:num w:numId="6" w16cid:durableId="1215384832">
     <w:abstractNumId w:val="2"/>
   </w:num>
-  <w:num w:numId="2" w16cid:durableId="1438988530">
-    <w:abstractNumId w:val="7"/>
-  </w:num>
-  <w:num w:numId="3" w16cid:durableId="1293172187">
+  <w:num w:numId="7" w16cid:durableId="137264599">
     <w:abstractNumId w:val="6"/>
   </w:num>
-  <w:num w:numId="4" w16cid:durableId="679433489">
-    <w:abstractNumId w:val="3"/>
-  </w:num>
-  <w:num w:numId="5" w16cid:durableId="1056854613">
-    <w:abstractNumId w:val="4"/>
-  </w:num>
-  <w:num w:numId="6" w16cid:durableId="1215384832">
-    <w:abstractNumId w:val="1"/>
-  </w:num>
-  <w:num w:numId="7" w16cid:durableId="137264599">
-    <w:abstractNumId w:val="5"/>
-  </w:num>
   <w:num w:numId="8" w16cid:durableId="885869124">
-    <w:abstractNumId w:val="1"/>
+    <w:abstractNumId w:val="2"/>
   </w:num>
   <w:num w:numId="9" w16cid:durableId="994843105">
     <w:abstractNumId w:val="0"/>
+  </w:num>
+  <w:num w:numId="10" w16cid:durableId="1381049199">
+    <w:abstractNumId w:val="1"/>
+  </w:num>
+  <w:num w:numId="11" w16cid:durableId="1760517121">
+    <w:abstractNumId w:val="10"/>
+  </w:num>
+  <w:num w:numId="12" w16cid:durableId="1473254332">
+    <w:abstractNumId w:val="8"/>
+  </w:num>
+  <w:num w:numId="13" w16cid:durableId="1686402104">
+    <w:abstractNumId w:val="9"/>
   </w:num>
 </w:numbering>
 </file>

--- a/Documentation/ReleaseNotes.docx
+++ b/Documentation/ReleaseNotes.docx
@@ -2244,6 +2244,14 @@
       </w:r>
       <w:proofErr w:type="spellStart"/>
       <w:proofErr w:type="gramEnd"/>
+      <w:r>
+        <w:rPr>
+          <w:rFonts w:ascii="Arial" w:hAnsi="Arial" w:cs="Arial"/>
+          <w:b/>
+          <w:bCs/>
+        </w:rPr>
+        <w:t>Light</w:t>
+      </w:r>
       <w:r>
         <w:rPr>
           <w:rFonts w:ascii="Arial" w:hAnsi="Arial" w:cs="Arial"/>

--- a/Documentation/ReleaseNotes.docx
+++ b/Documentation/ReleaseNotes.docx
@@ -2449,6 +2449,115 @@
           <w:rFonts w:ascii="Arial" w:hAnsi="Arial" w:cs="Arial"/>
         </w:rPr>
         <w:t>Cursor blink now obeys delta time.</w:t>
+      </w:r>
+    </w:p>
+    <w:p>
+      <w:pPr>
+        <w:pStyle w:val="ListParagraph"/>
+        <w:numPr>
+          <w:ilvl w:val="0"/>
+          <w:numId w:val="13"/>
+        </w:numPr>
+        <w:rPr>
+          <w:rFonts w:ascii="Arial" w:hAnsi="Arial" w:cs="Arial"/>
+        </w:rPr>
+      </w:pPr>
+      <w:r>
+        <w:rPr>
+          <w:rFonts w:ascii="Arial" w:hAnsi="Arial" w:cs="Arial"/>
+        </w:rPr>
+        <w:t>Every Gadget property with “colour” is now “</w:t>
+      </w:r>
+      <w:proofErr w:type="spellStart"/>
+      <w:r>
+        <w:rPr>
+          <w:rFonts w:ascii="Arial" w:hAnsi="Arial" w:cs="Arial"/>
+        </w:rPr>
+        <w:t>color</w:t>
+      </w:r>
+      <w:proofErr w:type="spellEnd"/>
+      <w:r>
+        <w:rPr>
+          <w:rFonts w:ascii="Arial" w:hAnsi="Arial" w:cs="Arial"/>
+        </w:rPr>
+        <w:t>” as part of the American English standardisation. This is to increase the familiarity of Lightning to game developers using Unity, Unreal, Godot, or similar game engines.</w:t>
+      </w:r>
+    </w:p>
+    <w:p>
+      <w:pPr>
+        <w:rPr>
+          <w:rFonts w:ascii="Arial" w:hAnsi="Arial" w:cs="Arial"/>
+          <w:b/>
+          <w:bCs/>
+          <w:sz w:val="28"/>
+          <w:szCs w:val="28"/>
+        </w:rPr>
+      </w:pPr>
+      <w:r>
+        <w:rPr>
+          <w:rFonts w:ascii="Arial" w:hAnsi="Arial" w:cs="Arial"/>
+          <w:b/>
+          <w:bCs/>
+          <w:sz w:val="28"/>
+          <w:szCs w:val="28"/>
+        </w:rPr>
+        <w:t>Localisation</w:t>
+      </w:r>
+    </w:p>
+    <w:p>
+      <w:pPr>
+        <w:pStyle w:val="ListParagraph"/>
+        <w:numPr>
+          <w:ilvl w:val="0"/>
+          <w:numId w:val="13"/>
+        </w:numPr>
+        <w:rPr>
+          <w:rFonts w:ascii="Arial" w:hAnsi="Arial" w:cs="Arial"/>
+        </w:rPr>
+      </w:pPr>
+      <w:r>
+        <w:rPr>
+          <w:rFonts w:ascii="Arial" w:hAnsi="Arial" w:cs="Arial"/>
+        </w:rPr>
+        <w:t xml:space="preserve">Added the </w:t>
+      </w:r>
+      <w:proofErr w:type="spellStart"/>
+      <w:r>
+        <w:rPr>
+          <w:rFonts w:ascii="Arial" w:hAnsi="Arial" w:cs="Arial"/>
+        </w:rPr>
+        <w:t>GlobalSetting</w:t>
+      </w:r>
+      <w:proofErr w:type="spellEnd"/>
+      <w:r>
+        <w:rPr>
+          <w:rFonts w:ascii="Arial" w:hAnsi="Arial" w:cs="Arial"/>
+        </w:rPr>
+        <w:t xml:space="preserve"> </w:t>
+      </w:r>
+      <w:proofErr w:type="spellStart"/>
+      <w:r>
+        <w:rPr>
+          <w:rFonts w:ascii="Arial" w:hAnsi="Arial" w:cs="Arial"/>
+          <w:b/>
+          <w:bCs/>
+        </w:rPr>
+        <w:t>LocalisationFolder</w:t>
+      </w:r>
+      <w:proofErr w:type="spellEnd"/>
+      <w:r>
+        <w:rPr>
+          <w:rFonts w:ascii="Arial" w:hAnsi="Arial" w:cs="Arial"/>
+          <w:b/>
+          <w:bCs/>
+        </w:rPr>
+        <w:t xml:space="preserve"> </w:t>
+      </w:r>
+      <w:r>
+        <w:rPr>
+          <w:rFonts w:ascii="Arial" w:hAnsi="Arial" w:cs="Arial"/>
+        </w:rPr>
+        <w:t>in order to redirect where localisation INIs can be loaded from.</w:t>
       </w:r>
     </w:p>
     <w:p>
@@ -4249,7 +4358,7 @@
   <w:abstractNum w:abstractNumId="9" w15:restartNumberingAfterBreak="0">
     <w:nsid w:val="4D143668"/>
     <w:multiLevelType w:val="hybridMultilevel"/>
-    <w:tmpl w:val="DC08CF48"/>
+    <w:tmpl w:val="BE1CDBDA"/>
     <w:lvl w:ilvl="0" w:tplc="08090001">
       <w:start w:val="1"/>
       <w:numFmt w:val="bullet"/>

--- a/Documentation/ReleaseNotes.docx
+++ b/Documentation/ReleaseNotes.docx
@@ -49,7 +49,7 @@
           <w:sz w:val="28"/>
           <w:szCs w:val="28"/>
         </w:rPr>
-        <w:t xml:space="preserve"> Release Candidate 0</w:t>
+        <w:t xml:space="preserve"> </w:t>
       </w:r>
       <w:r>
         <w:rPr>
@@ -59,19 +59,43 @@
           <w:sz w:val="28"/>
           <w:szCs w:val="28"/>
         </w:rPr>
-        <w:t xml:space="preserve"> </w:t>
-      </w:r>
-      <w:r>
-        <w:rPr>
-          <w:rFonts w:ascii="Arial" w:hAnsi="Arial" w:cs="Arial"/>
-          <w:b/>
-          <w:bCs/>
-          <w:color w:val="FF0000"/>
+        <w:br/>
+      </w:r>
+      <w:r>
+        <w:rPr>
+          <w:rFonts w:ascii="Arial" w:hAnsi="Arial" w:cs="Arial"/>
+        </w:rPr>
+        <w:t>October</w:t>
+      </w:r>
+      <w:r>
+        <w:rPr>
+          <w:rFonts w:ascii="Arial" w:hAnsi="Arial" w:cs="Arial"/>
+        </w:rPr>
+        <w:t xml:space="preserve"> 29</w:t>
+      </w:r>
+      <w:r>
+        <w:rPr>
+          <w:rFonts w:ascii="Arial" w:hAnsi="Arial" w:cs="Arial"/>
+        </w:rPr>
+        <w:t>,</w:t>
+      </w:r>
+      <w:r>
+        <w:rPr>
+          <w:rFonts w:ascii="Arial" w:hAnsi="Arial" w:cs="Arial"/>
+        </w:rPr>
+        <w:t xml:space="preserve"> 2022</w:t>
+      </w:r>
+    </w:p>
+    <w:p>
+      <w:pPr>
+        <w:rPr>
+          <w:rFonts w:ascii="Arial" w:hAnsi="Arial" w:cs="Arial"/>
+          <w:b/>
+          <w:bCs/>
           <w:sz w:val="28"/>
           <w:szCs w:val="28"/>
         </w:rPr>
-        <w:t>(Pre-release)</w:t>
-      </w:r>
+      </w:pPr>
       <w:r>
         <w:rPr>
           <w:rFonts w:ascii="Arial" w:hAnsi="Arial" w:cs="Arial"/>
@@ -80,25 +104,466 @@
           <w:sz w:val="28"/>
           <w:szCs w:val="28"/>
         </w:rPr>
-        <w:br/>
-      </w:r>
-      <w:r>
-        <w:rPr>
-          <w:rFonts w:ascii="Arial" w:hAnsi="Arial" w:cs="Arial"/>
-        </w:rPr>
-        <w:t>October</w:t>
-      </w:r>
-      <w:r>
-        <w:rPr>
-          <w:rFonts w:ascii="Arial" w:hAnsi="Arial" w:cs="Arial"/>
-        </w:rPr>
-        <w:t>,</w:t>
-      </w:r>
-      <w:r>
-        <w:rPr>
-          <w:rFonts w:ascii="Arial" w:hAnsi="Arial" w:cs="Arial"/>
-        </w:rPr>
-        <w:t xml:space="preserve"> 2022</w:t>
+        <w:t>General</w:t>
+      </w:r>
+    </w:p>
+    <w:p>
+      <w:pPr>
+        <w:pStyle w:val="ListParagraph"/>
+        <w:numPr>
+          <w:ilvl w:val="0"/>
+          <w:numId w:val="4"/>
+        </w:numPr>
+        <w:rPr>
+          <w:rFonts w:ascii="Arial" w:hAnsi="Arial" w:cs="Arial"/>
+        </w:rPr>
+      </w:pPr>
+      <w:r>
+        <w:rPr>
+          <w:rFonts w:ascii="Arial" w:hAnsi="Arial" w:cs="Arial"/>
+        </w:rPr>
+        <w:t>Updated from SDL 2.0.22 to SDL 2.24.1</w:t>
+      </w:r>
+      <w:r>
+        <w:rPr>
+          <w:rFonts w:ascii="Arial" w:hAnsi="Arial" w:cs="Arial"/>
+        </w:rPr>
+        <w:t>.</w:t>
+      </w:r>
+    </w:p>
+    <w:p>
+      <w:pPr>
+        <w:pStyle w:val="ListParagraph"/>
+        <w:numPr>
+          <w:ilvl w:val="0"/>
+          <w:numId w:val="4"/>
+        </w:numPr>
+        <w:rPr>
+          <w:rFonts w:ascii="Arial" w:hAnsi="Arial" w:cs="Arial"/>
+        </w:rPr>
+      </w:pPr>
+      <w:r>
+        <w:rPr>
+          <w:rFonts w:ascii="Arial" w:hAnsi="Arial" w:cs="Arial"/>
+        </w:rPr>
+        <w:t>Updated to SDL2_mixer 2.6.2</w:t>
+      </w:r>
+      <w:r>
+        <w:rPr>
+          <w:rFonts w:ascii="Arial" w:hAnsi="Arial" w:cs="Arial"/>
+        </w:rPr>
+        <w:t xml:space="preserve"> – MOD files are no longer supported due to bugs on SDL’s end, sorry, but there are many new functions.</w:t>
+      </w:r>
+    </w:p>
+    <w:p>
+      <w:pPr>
+        <w:pStyle w:val="ListParagraph"/>
+        <w:numPr>
+          <w:ilvl w:val="0"/>
+          <w:numId w:val="4"/>
+        </w:numPr>
+        <w:rPr>
+          <w:rFonts w:ascii="Arial" w:hAnsi="Arial" w:cs="Arial"/>
+        </w:rPr>
+      </w:pPr>
+      <w:r>
+        <w:rPr>
+          <w:rFonts w:ascii="Arial" w:hAnsi="Arial" w:cs="Arial"/>
+        </w:rPr>
+        <w:t xml:space="preserve">Updated to SDL2_image 2.6.2 – JPEG-XL and </w:t>
+      </w:r>
+      <w:r>
+        <w:rPr>
+          <w:rFonts w:ascii="Arial" w:hAnsi="Arial" w:cs="Arial"/>
+        </w:rPr>
+        <w:t>AVIF image formats are now supported.</w:t>
+      </w:r>
+    </w:p>
+    <w:p>
+      <w:pPr>
+        <w:pStyle w:val="ListParagraph"/>
+        <w:numPr>
+          <w:ilvl w:val="0"/>
+          <w:numId w:val="4"/>
+        </w:numPr>
+        <w:rPr>
+          <w:rFonts w:ascii="Arial" w:hAnsi="Arial" w:cs="Arial"/>
+        </w:rPr>
+      </w:pPr>
+      <w:r>
+        <w:rPr>
+          <w:rFonts w:ascii="Arial" w:hAnsi="Arial" w:cs="Arial"/>
+        </w:rPr>
+        <w:t>Examples now use the installed engine instead of the version in the “shared” folder</w:t>
+      </w:r>
+      <w:r>
+        <w:rPr>
+          <w:rFonts w:ascii="Arial" w:hAnsi="Arial" w:cs="Arial"/>
+        </w:rPr>
+        <w:t>.</w:t>
+      </w:r>
+    </w:p>
+    <w:p>
+      <w:pPr>
+        <w:pStyle w:val="ListParagraph"/>
+        <w:numPr>
+          <w:ilvl w:val="0"/>
+          <w:numId w:val="4"/>
+        </w:numPr>
+        <w:rPr>
+          <w:rFonts w:ascii="Arial" w:hAnsi="Arial" w:cs="Arial"/>
+        </w:rPr>
+      </w:pPr>
+      <w:r>
+        <w:rPr>
+          <w:rFonts w:ascii="Arial" w:hAnsi="Arial" w:cs="Arial"/>
+        </w:rPr>
+        <w:t xml:space="preserve">All </w:t>
+      </w:r>
+      <w:r>
+        <w:rPr>
+          <w:rFonts w:ascii="Arial" w:hAnsi="Arial" w:cs="Arial"/>
+          <w:b/>
+          <w:bCs/>
+        </w:rPr>
+        <w:t xml:space="preserve">UI events </w:t>
+      </w:r>
+      <w:r>
+        <w:rPr>
+          <w:rFonts w:ascii="Arial" w:hAnsi="Arial" w:cs="Arial"/>
+        </w:rPr>
+        <w:t xml:space="preserve">can now be used by any renderable. </w:t>
+      </w:r>
+    </w:p>
+    <w:p>
+      <w:pPr>
+        <w:pStyle w:val="ListParagraph"/>
+        <w:numPr>
+          <w:ilvl w:val="0"/>
+          <w:numId w:val="4"/>
+        </w:numPr>
+        <w:rPr>
+          <w:rFonts w:ascii="Arial" w:hAnsi="Arial" w:cs="Arial"/>
+        </w:rPr>
+      </w:pPr>
+      <w:r>
+        <w:rPr>
+          <w:rFonts w:ascii="Arial" w:hAnsi="Arial" w:cs="Arial"/>
+        </w:rPr>
+        <w:t>The API has been standardised on American English in order to make it easier for developers who develop against other engines to adapt to Lightning. Please update your games accordingly.</w:t>
+      </w:r>
+    </w:p>
+    <w:p>
+      <w:pPr>
+        <w:pStyle w:val="ListParagraph"/>
+        <w:numPr>
+          <w:ilvl w:val="0"/>
+          <w:numId w:val="4"/>
+        </w:numPr>
+        <w:rPr>
+          <w:rFonts w:ascii="Arial" w:hAnsi="Arial" w:cs="Arial"/>
+        </w:rPr>
+      </w:pPr>
+      <w:r>
+        <w:rPr>
+          <w:rFonts w:ascii="Arial" w:hAnsi="Arial" w:cs="Arial"/>
+        </w:rPr>
+        <w:t xml:space="preserve">Unified the </w:t>
+      </w:r>
+      <w:r>
+        <w:rPr>
+          <w:rFonts w:ascii="Arial" w:hAnsi="Arial" w:cs="Arial"/>
+          <w:b/>
+          <w:bCs/>
+        </w:rPr>
+        <w:t>MousePressedEvent</w:t>
+      </w:r>
+      <w:r>
+        <w:rPr>
+          <w:rFonts w:ascii="Arial" w:hAnsi="Arial" w:cs="Arial"/>
+        </w:rPr>
+        <w:t xml:space="preserve">, </w:t>
+      </w:r>
+      <w:r>
+        <w:rPr>
+          <w:rFonts w:ascii="Arial" w:hAnsi="Arial" w:cs="Arial"/>
+          <w:b/>
+          <w:bCs/>
+        </w:rPr>
+        <w:t>MouseRelease</w:t>
+      </w:r>
+      <w:r>
+        <w:rPr>
+          <w:rFonts w:ascii="Arial" w:hAnsi="Arial" w:cs="Arial"/>
+          <w:b/>
+          <w:bCs/>
+        </w:rPr>
+        <w:t>d</w:t>
+      </w:r>
+      <w:r>
+        <w:rPr>
+          <w:rFonts w:ascii="Arial" w:hAnsi="Arial" w:cs="Arial"/>
+          <w:b/>
+          <w:bCs/>
+        </w:rPr>
+        <w:t>Event</w:t>
+      </w:r>
+      <w:r>
+        <w:rPr>
+          <w:rFonts w:ascii="Arial" w:hAnsi="Arial" w:cs="Arial"/>
+        </w:rPr>
+        <w:t xml:space="preserve"> and </w:t>
+      </w:r>
+      <w:r>
+        <w:rPr>
+          <w:rFonts w:ascii="Arial" w:hAnsi="Arial" w:cs="Arial"/>
+          <w:b/>
+          <w:bCs/>
+        </w:rPr>
+        <w:t xml:space="preserve">MouseEvent </w:t>
+      </w:r>
+      <w:r>
+        <w:rPr>
+          <w:rFonts w:ascii="Arial" w:hAnsi="Arial" w:cs="Arial"/>
+        </w:rPr>
+        <w:t xml:space="preserve">classes into one </w:t>
+      </w:r>
+      <w:r>
+        <w:rPr>
+          <w:rFonts w:ascii="Arial" w:hAnsi="Arial" w:cs="Arial"/>
+          <w:b/>
+          <w:bCs/>
+        </w:rPr>
+        <w:t xml:space="preserve">MouseEvent </w:t>
+      </w:r>
+      <w:r>
+        <w:rPr>
+          <w:rFonts w:ascii="Arial" w:hAnsi="Arial" w:cs="Arial"/>
+        </w:rPr>
+        <w:t>class.</w:t>
+      </w:r>
+    </w:p>
+    <w:p>
+      <w:pPr>
+        <w:pStyle w:val="ListParagraph"/>
+        <w:numPr>
+          <w:ilvl w:val="0"/>
+          <w:numId w:val="4"/>
+        </w:numPr>
+        <w:rPr>
+          <w:rFonts w:ascii="Arial" w:hAnsi="Arial" w:cs="Arial"/>
+        </w:rPr>
+      </w:pPr>
+      <w:r>
+        <w:rPr>
+          <w:rFonts w:ascii="Arial" w:hAnsi="Arial" w:cs="Arial"/>
+          <w:b/>
+          <w:bCs/>
+        </w:rPr>
+        <w:t xml:space="preserve">NuCore.SDL2 </w:t>
+      </w:r>
+      <w:r>
+        <w:rPr>
+          <w:rFonts w:ascii="Arial" w:hAnsi="Arial" w:cs="Arial"/>
+        </w:rPr>
+        <w:t xml:space="preserve">has been renamed to </w:t>
+      </w:r>
+      <w:r>
+        <w:rPr>
+          <w:rFonts w:ascii="Arial" w:hAnsi="Arial" w:cs="Arial"/>
+          <w:b/>
+          <w:bCs/>
+        </w:rPr>
+        <w:t>LightningBase</w:t>
+      </w:r>
+      <w:r>
+        <w:rPr>
+          <w:rFonts w:ascii="Arial" w:hAnsi="Arial" w:cs="Arial"/>
+        </w:rPr>
+        <w:t>.</w:t>
+      </w:r>
+    </w:p>
+    <w:p>
+      <w:pPr>
+        <w:pStyle w:val="ListParagraph"/>
+        <w:numPr>
+          <w:ilvl w:val="0"/>
+          <w:numId w:val="4"/>
+        </w:numPr>
+        <w:rPr>
+          <w:rFonts w:ascii="Arial" w:hAnsi="Arial" w:cs="Arial"/>
+        </w:rPr>
+      </w:pPr>
+      <w:r>
+        <w:rPr>
+          <w:rFonts w:ascii="Arial" w:hAnsi="Arial" w:cs="Arial"/>
+        </w:rPr>
+        <w:t xml:space="preserve">Everywhere that previously referenced </w:t>
+      </w:r>
+      <w:r>
+        <w:rPr>
+          <w:rFonts w:ascii="Arial" w:hAnsi="Arial" w:cs="Arial"/>
+          <w:b/>
+          <w:bCs/>
+        </w:rPr>
+        <w:t xml:space="preserve">frames </w:t>
+      </w:r>
+      <w:r>
+        <w:rPr>
+          <w:rFonts w:ascii="Arial" w:hAnsi="Arial" w:cs="Arial"/>
+        </w:rPr>
+        <w:t xml:space="preserve">as a measure of time now measures </w:t>
+      </w:r>
+      <w:r>
+        <w:rPr>
+          <w:rFonts w:ascii="Arial" w:hAnsi="Arial" w:cs="Arial"/>
+          <w:b/>
+          <w:bCs/>
+        </w:rPr>
+        <w:t>milliseconds</w:t>
+      </w:r>
+      <w:r>
+        <w:rPr>
+          <w:rFonts w:ascii="Arial" w:hAnsi="Arial" w:cs="Arial"/>
+        </w:rPr>
+        <w:t>, such as the Particle Manager.</w:t>
+      </w:r>
+    </w:p>
+    <w:p>
+      <w:pPr>
+        <w:pStyle w:val="ListParagraph"/>
+        <w:numPr>
+          <w:ilvl w:val="0"/>
+          <w:numId w:val="4"/>
+        </w:numPr>
+        <w:rPr>
+          <w:rFonts w:ascii="Arial" w:hAnsi="Arial" w:cs="Arial"/>
+        </w:rPr>
+      </w:pPr>
+      <w:r>
+        <w:rPr>
+          <w:rFonts w:ascii="Arial" w:hAnsi="Arial" w:cs="Arial"/>
+        </w:rPr>
+        <w:t xml:space="preserve">AssetManager is now an actual base class for all asset managers (except LocalisationManager for technical reasons) and all asset managers can have </w:t>
+      </w:r>
+      <w:r>
+        <w:rPr>
+          <w:rFonts w:ascii="Arial" w:hAnsi="Arial" w:cs="Arial"/>
+          <w:b/>
+          <w:bCs/>
+        </w:rPr>
+        <w:t xml:space="preserve">AddAsset </w:t>
+      </w:r>
+      <w:r>
+        <w:rPr>
+          <w:rFonts w:ascii="Arial" w:hAnsi="Arial" w:cs="Arial"/>
+        </w:rPr>
+        <w:t xml:space="preserve">called on them with an Asset object to add and load an asset and </w:t>
+      </w:r>
+      <w:r>
+        <w:rPr>
+          <w:rFonts w:ascii="Arial" w:hAnsi="Arial" w:cs="Arial"/>
+          <w:b/>
+          <w:bCs/>
+        </w:rPr>
+        <w:t xml:space="preserve">RemoveAsset </w:t>
+      </w:r>
+      <w:r>
+        <w:rPr>
+          <w:rFonts w:ascii="Arial" w:hAnsi="Arial" w:cs="Arial"/>
+        </w:rPr>
+        <w:t>called on them with an Asset object to unload and remove it.</w:t>
+      </w:r>
+      <w:r>
+        <w:rPr>
+          <w:rFonts w:ascii="Arial" w:hAnsi="Arial" w:cs="Arial"/>
+        </w:rPr>
+        <w:t xml:space="preserve"> The asset classes are called </w:t>
+      </w:r>
+      <w:r>
+        <w:rPr>
+          <w:rFonts w:ascii="Arial" w:hAnsi="Arial" w:cs="Arial"/>
+          <w:b/>
+          <w:bCs/>
+        </w:rPr>
+        <w:t>***AssetManager</w:t>
+      </w:r>
+      <w:r>
+        <w:rPr>
+          <w:rFonts w:ascii="Arial" w:hAnsi="Arial" w:cs="Arial"/>
+        </w:rPr>
+        <w:t>, (such as TextAssetManager, etc) but for compatibility with Lightning 1.0 applications, they are instantiated under the 1.0 style property names. A global using is used to abstract this process from the developer in the project template.</w:t>
+      </w:r>
+    </w:p>
+    <w:p>
+      <w:pPr>
+        <w:pStyle w:val="ListParagraph"/>
+        <w:numPr>
+          <w:ilvl w:val="0"/>
+          <w:numId w:val="4"/>
+        </w:numPr>
+        <w:rPr>
+          <w:rFonts w:ascii="Arial" w:hAnsi="Arial" w:cs="Arial"/>
+        </w:rPr>
+      </w:pPr>
+      <w:r>
+        <w:rPr>
+          <w:rFonts w:ascii="Arial" w:hAnsi="Arial" w:cs="Arial"/>
+        </w:rPr>
+        <w:t xml:space="preserve">Fixed a bug in </w:t>
+      </w:r>
+      <w:r>
+        <w:rPr>
+          <w:rFonts w:ascii="Arial" w:hAnsi="Arial" w:cs="Arial"/>
+          <w:b/>
+          <w:bCs/>
+        </w:rPr>
+        <w:t>Engine.ini</w:t>
+      </w:r>
+      <w:r>
+        <w:rPr>
+          <w:b/>
+          <w:bCs/>
+        </w:rPr>
+        <w:t xml:space="preserve"> </w:t>
+      </w:r>
+      <w:r>
+        <w:rPr>
+          <w:rFonts w:ascii="Arial" w:hAnsi="Arial" w:cs="Arial"/>
+        </w:rPr>
+        <w:t xml:space="preserve">using the wrong value for the </w:t>
+      </w:r>
+      <w:r>
+        <w:rPr>
+          <w:rFonts w:ascii="Arial" w:hAnsi="Arial" w:cs="Arial"/>
+          <w:b/>
+          <w:bCs/>
+        </w:rPr>
+        <w:t xml:space="preserve">ProfilePerformance </w:t>
+      </w:r>
+      <w:r>
+        <w:rPr>
+          <w:rFonts w:ascii="Arial" w:hAnsi="Arial" w:cs="Arial"/>
+        </w:rPr>
+        <w:t>property.</w:t>
+      </w:r>
+    </w:p>
+    <w:p>
+      <w:pPr>
+        <w:pStyle w:val="ListParagraph"/>
+        <w:numPr>
+          <w:ilvl w:val="0"/>
+          <w:numId w:val="4"/>
+        </w:numPr>
+        <w:rPr>
+          <w:rFonts w:ascii="Arial" w:hAnsi="Arial" w:cs="Arial"/>
+        </w:rPr>
+      </w:pPr>
+      <w:r>
+        <w:rPr>
+          <w:rFonts w:ascii="Arial" w:hAnsi="Arial" w:cs="Arial"/>
+        </w:rPr>
+        <w:t>Fixed a bug where some globalsettings were parsed case-sensitively.</w:t>
       </w:r>
     </w:p>
     <w:p>
@@ -119,7 +584,7 @@
           <w:sz w:val="28"/>
           <w:szCs w:val="28"/>
         </w:rPr>
-        <w:t>General</w:t>
+        <w:t>Rendering</w:t>
       </w:r>
     </w:p>
     <w:p>
@@ -137,7 +602,13 @@
         <w:rPr>
           <w:rFonts w:ascii="Arial" w:hAnsi="Arial" w:cs="Arial"/>
         </w:rPr>
-        <w:t>Updated from SDL 2.0.22 to SDL 2.24.1</w:t>
+        <w:t>Refactored the renderer. It is now a lot more centralised</w:t>
+      </w:r>
+      <w:r>
+        <w:rPr>
+          <w:rFonts w:ascii="Arial" w:hAnsi="Arial" w:cs="Arial"/>
+        </w:rPr>
+        <w:t xml:space="preserve"> and somewhat faster</w:t>
       </w:r>
       <w:r>
         <w:rPr>
@@ -161,13 +632,41 @@
         <w:rPr>
           <w:rFonts w:ascii="Arial" w:hAnsi="Arial" w:cs="Arial"/>
         </w:rPr>
-        <w:t>Updated to SDL2_mixer 2.6.2</w:t>
-      </w:r>
-      <w:r>
-        <w:rPr>
-          <w:rFonts w:ascii="Arial" w:hAnsi="Arial" w:cs="Arial"/>
-        </w:rPr>
-        <w:t xml:space="preserve"> – MOD files are no longer supported due to bugs on SDL’s end, sorry, but there are many new functions.</w:t>
+        <w:t xml:space="preserve">Implemented </w:t>
+      </w:r>
+      <w:r>
+        <w:rPr>
+          <w:rFonts w:ascii="Arial" w:hAnsi="Arial" w:cs="Arial"/>
+          <w:b/>
+          <w:bCs/>
+        </w:rPr>
+        <w:t xml:space="preserve">Z-Index </w:t>
+      </w:r>
+      <w:r>
+        <w:rPr>
+          <w:rFonts w:ascii="Arial" w:hAnsi="Arial" w:cs="Arial"/>
+        </w:rPr>
+        <w:t xml:space="preserve">for renderables using the </w:t>
+      </w:r>
+      <w:r>
+        <w:rPr>
+          <w:rFonts w:ascii="Arial" w:hAnsi="Arial" w:cs="Arial"/>
+          <w:b/>
+          <w:bCs/>
+        </w:rPr>
+        <w:t xml:space="preserve">Renderable::ZIndex </w:t>
+      </w:r>
+      <w:r>
+        <w:rPr>
+          <w:rFonts w:ascii="Arial" w:hAnsi="Arial" w:cs="Arial"/>
+        </w:rPr>
+        <w:t>property.</w:t>
+      </w:r>
+      <w:r>
+        <w:rPr>
+          <w:rFonts w:ascii="Arial" w:hAnsi="Arial" w:cs="Arial"/>
+        </w:rPr>
+        <w:t xml:space="preserve"> Renderables are only re-sorted when the order changes.</w:t>
       </w:r>
     </w:p>
     <w:p>
@@ -185,13 +684,7 @@
         <w:rPr>
           <w:rFonts w:ascii="Arial" w:hAnsi="Arial" w:cs="Arial"/>
         </w:rPr>
-        <w:t xml:space="preserve">Updated to SDL2_image 2.6.2 – JPEG-XL and </w:t>
-      </w:r>
-      <w:r>
-        <w:rPr>
-          <w:rFonts w:ascii="Arial" w:hAnsi="Arial" w:cs="Arial"/>
-        </w:rPr>
-        <w:t>AVIF image formats are now supported.</w:t>
+        <w:t>Offscreen renderables are now culled. This increases performance.</w:t>
       </w:r>
     </w:p>
     <w:p>
@@ -209,7 +702,83 @@
         <w:rPr>
           <w:rFonts w:ascii="Arial" w:hAnsi="Arial" w:cs="Arial"/>
         </w:rPr>
-        <w:t>Examples now use the installed engine instead of the version in the “shared” folder</w:t>
+        <w:t xml:space="preserve">Fixed </w:t>
+      </w:r>
+      <w:r>
+        <w:rPr>
+          <w:rFonts w:ascii="Arial" w:hAnsi="Arial" w:cs="Arial"/>
+          <w:b/>
+          <w:bCs/>
+        </w:rPr>
+        <w:t xml:space="preserve">Renderer::CurFPS </w:t>
+      </w:r>
+      <w:r>
+        <w:rPr>
+          <w:rFonts w:ascii="Arial" w:hAnsi="Arial" w:cs="Arial"/>
+        </w:rPr>
+        <w:t>being an internal property.</w:t>
+      </w:r>
+    </w:p>
+    <w:p>
+      <w:pPr>
+        <w:pStyle w:val="ListParagraph"/>
+        <w:numPr>
+          <w:ilvl w:val="0"/>
+          <w:numId w:val="4"/>
+        </w:numPr>
+        <w:rPr>
+          <w:rFonts w:ascii="Arial" w:hAnsi="Arial" w:cs="Arial"/>
+        </w:rPr>
+      </w:pPr>
+      <w:r>
+        <w:rPr>
+          <w:rFonts w:ascii="Arial" w:hAnsi="Arial" w:cs="Arial"/>
+          <w:b/>
+          <w:bCs/>
+        </w:rPr>
+        <w:t xml:space="preserve">Window </w:t>
+      </w:r>
+      <w:r>
+        <w:rPr>
+          <w:rFonts w:ascii="Arial" w:hAnsi="Arial" w:cs="Arial"/>
+        </w:rPr>
+        <w:t xml:space="preserve">has been renamed to </w:t>
+      </w:r>
+      <w:r>
+        <w:rPr>
+          <w:rFonts w:ascii="Arial" w:hAnsi="Arial" w:cs="Arial"/>
+          <w:b/>
+          <w:bCs/>
+        </w:rPr>
+        <w:t>Renderer</w:t>
+      </w:r>
+      <w:r>
+        <w:rPr>
+          <w:rFonts w:ascii="Arial" w:hAnsi="Arial" w:cs="Arial"/>
+        </w:rPr>
+        <w:t xml:space="preserve">, and </w:t>
+      </w:r>
+      <w:r>
+        <w:rPr>
+          <w:rFonts w:ascii="Arial" w:hAnsi="Arial" w:cs="Arial"/>
+          <w:b/>
+          <w:bCs/>
+        </w:rPr>
+        <w:t xml:space="preserve">WindowSettings </w:t>
+      </w:r>
+      <w:r>
+        <w:rPr>
+          <w:rFonts w:ascii="Arial" w:hAnsi="Arial" w:cs="Arial"/>
+        </w:rPr>
+        <w:t xml:space="preserve">has been renamed to </w:t>
+      </w:r>
+      <w:r>
+        <w:rPr>
+          <w:rFonts w:ascii="Arial" w:hAnsi="Arial" w:cs="Arial"/>
+          <w:b/>
+          <w:bCs/>
+        </w:rPr>
+        <w:t>RendererSettings</w:t>
       </w:r>
       <w:r>
         <w:rPr>
@@ -233,387 +802,35 @@
         <w:rPr>
           <w:rFonts w:ascii="Arial" w:hAnsi="Arial" w:cs="Arial"/>
         </w:rPr>
-        <w:t xml:space="preserve">All </w:t>
-      </w:r>
-      <w:r>
-        <w:rPr>
-          <w:rFonts w:ascii="Arial" w:hAnsi="Arial" w:cs="Arial"/>
-          <w:b/>
-          <w:bCs/>
-        </w:rPr>
-        <w:t xml:space="preserve">UI events </w:t>
-      </w:r>
-      <w:r>
-        <w:rPr>
-          <w:rFonts w:ascii="Arial" w:hAnsi="Arial" w:cs="Arial"/>
-        </w:rPr>
-        <w:t xml:space="preserve">can now be used by any </w:t>
-      </w:r>
-      <w:proofErr w:type="spellStart"/>
-      <w:r>
-        <w:rPr>
-          <w:rFonts w:ascii="Arial" w:hAnsi="Arial" w:cs="Arial"/>
-        </w:rPr>
-        <w:t>renderable</w:t>
-      </w:r>
-      <w:proofErr w:type="spellEnd"/>
-      <w:r>
-        <w:rPr>
-          <w:rFonts w:ascii="Arial" w:hAnsi="Arial" w:cs="Arial"/>
-        </w:rPr>
-        <w:t xml:space="preserve">. </w:t>
-      </w:r>
-    </w:p>
-    <w:p>
-      <w:pPr>
-        <w:pStyle w:val="ListParagraph"/>
-        <w:numPr>
-          <w:ilvl w:val="0"/>
-          <w:numId w:val="4"/>
-        </w:numPr>
-        <w:rPr>
-          <w:rFonts w:ascii="Arial" w:hAnsi="Arial" w:cs="Arial"/>
-        </w:rPr>
-      </w:pPr>
-      <w:r>
-        <w:rPr>
-          <w:rFonts w:ascii="Arial" w:hAnsi="Arial" w:cs="Arial"/>
-        </w:rPr>
-        <w:t>The API has been standardised on American English in order to make it easier for developers who develop against other engines to adapt to Lightning. Please update your games accordingly.</w:t>
-      </w:r>
-    </w:p>
-    <w:p>
-      <w:pPr>
-        <w:pStyle w:val="ListParagraph"/>
-        <w:numPr>
-          <w:ilvl w:val="0"/>
-          <w:numId w:val="4"/>
-        </w:numPr>
-        <w:rPr>
-          <w:rFonts w:ascii="Arial" w:hAnsi="Arial" w:cs="Arial"/>
-        </w:rPr>
-      </w:pPr>
-      <w:r>
-        <w:rPr>
-          <w:rFonts w:ascii="Arial" w:hAnsi="Arial" w:cs="Arial"/>
-        </w:rPr>
-        <w:t xml:space="preserve">Unified the </w:t>
-      </w:r>
-      <w:proofErr w:type="spellStart"/>
-      <w:r>
-        <w:rPr>
-          <w:rFonts w:ascii="Arial" w:hAnsi="Arial" w:cs="Arial"/>
-          <w:b/>
-          <w:bCs/>
-        </w:rPr>
-        <w:t>MousePressedEvent</w:t>
-      </w:r>
-      <w:proofErr w:type="spellEnd"/>
-      <w:r>
-        <w:rPr>
-          <w:rFonts w:ascii="Arial" w:hAnsi="Arial" w:cs="Arial"/>
-        </w:rPr>
-        <w:t xml:space="preserve">, </w:t>
-      </w:r>
-      <w:proofErr w:type="spellStart"/>
-      <w:r>
-        <w:rPr>
-          <w:rFonts w:ascii="Arial" w:hAnsi="Arial" w:cs="Arial"/>
-          <w:b/>
-          <w:bCs/>
-        </w:rPr>
-        <w:t>MouseRelease</w:t>
-      </w:r>
-      <w:r>
-        <w:rPr>
-          <w:rFonts w:ascii="Arial" w:hAnsi="Arial" w:cs="Arial"/>
-          <w:b/>
-          <w:bCs/>
-        </w:rPr>
-        <w:t>d</w:t>
-      </w:r>
-      <w:r>
-        <w:rPr>
-          <w:rFonts w:ascii="Arial" w:hAnsi="Arial" w:cs="Arial"/>
-          <w:b/>
-          <w:bCs/>
-        </w:rPr>
-        <w:t>Event</w:t>
-      </w:r>
-      <w:proofErr w:type="spellEnd"/>
-      <w:r>
-        <w:rPr>
-          <w:rFonts w:ascii="Arial" w:hAnsi="Arial" w:cs="Arial"/>
-        </w:rPr>
-        <w:t xml:space="preserve"> and </w:t>
-      </w:r>
-      <w:proofErr w:type="spellStart"/>
-      <w:r>
-        <w:rPr>
-          <w:rFonts w:ascii="Arial" w:hAnsi="Arial" w:cs="Arial"/>
-          <w:b/>
-          <w:bCs/>
-        </w:rPr>
-        <w:t>MouseEvent</w:t>
-      </w:r>
-      <w:proofErr w:type="spellEnd"/>
-      <w:r>
-        <w:rPr>
-          <w:rFonts w:ascii="Arial" w:hAnsi="Arial" w:cs="Arial"/>
-          <w:b/>
-          <w:bCs/>
-        </w:rPr>
-        <w:t xml:space="preserve"> </w:t>
-      </w:r>
-      <w:r>
-        <w:rPr>
-          <w:rFonts w:ascii="Arial" w:hAnsi="Arial" w:cs="Arial"/>
-        </w:rPr>
-        <w:t xml:space="preserve">classes into one </w:t>
-      </w:r>
-      <w:proofErr w:type="spellStart"/>
-      <w:r>
-        <w:rPr>
-          <w:rFonts w:ascii="Arial" w:hAnsi="Arial" w:cs="Arial"/>
-          <w:b/>
-          <w:bCs/>
-        </w:rPr>
-        <w:t>MouseEvent</w:t>
-      </w:r>
-      <w:proofErr w:type="spellEnd"/>
-      <w:r>
-        <w:rPr>
-          <w:rFonts w:ascii="Arial" w:hAnsi="Arial" w:cs="Arial"/>
-          <w:b/>
-          <w:bCs/>
-        </w:rPr>
-        <w:t xml:space="preserve"> </w:t>
-      </w:r>
-      <w:r>
-        <w:rPr>
-          <w:rFonts w:ascii="Arial" w:hAnsi="Arial" w:cs="Arial"/>
-        </w:rPr>
-        <w:t>class.</w:t>
-      </w:r>
-    </w:p>
-    <w:p>
-      <w:pPr>
-        <w:pStyle w:val="ListParagraph"/>
-        <w:numPr>
-          <w:ilvl w:val="0"/>
-          <w:numId w:val="4"/>
-        </w:numPr>
-        <w:rPr>
-          <w:rFonts w:ascii="Arial" w:hAnsi="Arial" w:cs="Arial"/>
-        </w:rPr>
-      </w:pPr>
-      <w:r>
-        <w:rPr>
-          <w:rFonts w:ascii="Arial" w:hAnsi="Arial" w:cs="Arial"/>
-          <w:b/>
-          <w:bCs/>
-        </w:rPr>
-        <w:t xml:space="preserve">NuCore.SDL2 </w:t>
-      </w:r>
-      <w:r>
-        <w:rPr>
-          <w:rFonts w:ascii="Arial" w:hAnsi="Arial" w:cs="Arial"/>
-        </w:rPr>
-        <w:t xml:space="preserve">has been renamed to </w:t>
-      </w:r>
-      <w:proofErr w:type="spellStart"/>
-      <w:r>
-        <w:rPr>
-          <w:rFonts w:ascii="Arial" w:hAnsi="Arial" w:cs="Arial"/>
-          <w:b/>
-          <w:bCs/>
-        </w:rPr>
-        <w:t>LightningBase</w:t>
-      </w:r>
-      <w:proofErr w:type="spellEnd"/>
+        <w:t xml:space="preserve">Renamed the </w:t>
+      </w:r>
+      <w:r>
+        <w:rPr>
+          <w:rFonts w:ascii="Arial" w:hAnsi="Arial" w:cs="Arial"/>
+          <w:b/>
+          <w:bCs/>
+        </w:rPr>
+        <w:t xml:space="preserve">Renderer </w:t>
+      </w:r>
+      <w:r>
+        <w:rPr>
+          <w:rFonts w:ascii="Arial" w:hAnsi="Arial" w:cs="Arial"/>
+        </w:rPr>
+        <w:t xml:space="preserve">enum to </w:t>
+      </w:r>
+      <w:r>
+        <w:rPr>
+          <w:rFonts w:ascii="Arial" w:hAnsi="Arial" w:cs="Arial"/>
+          <w:b/>
+          <w:bCs/>
+        </w:rPr>
+        <w:t>RenderingBackend</w:t>
+      </w:r>
       <w:r>
         <w:rPr>
           <w:rFonts w:ascii="Arial" w:hAnsi="Arial" w:cs="Arial"/>
         </w:rPr>
         <w:t>.</w:t>
-      </w:r>
-    </w:p>
-    <w:p>
-      <w:pPr>
-        <w:pStyle w:val="ListParagraph"/>
-        <w:numPr>
-          <w:ilvl w:val="0"/>
-          <w:numId w:val="4"/>
-        </w:numPr>
-        <w:rPr>
-          <w:rFonts w:ascii="Arial" w:hAnsi="Arial" w:cs="Arial"/>
-        </w:rPr>
-      </w:pPr>
-      <w:r>
-        <w:rPr>
-          <w:rFonts w:ascii="Arial" w:hAnsi="Arial" w:cs="Arial"/>
-        </w:rPr>
-        <w:t xml:space="preserve">Everywhere that previously referenced </w:t>
-      </w:r>
-      <w:r>
-        <w:rPr>
-          <w:rFonts w:ascii="Arial" w:hAnsi="Arial" w:cs="Arial"/>
-          <w:b/>
-          <w:bCs/>
-        </w:rPr>
-        <w:t xml:space="preserve">frames </w:t>
-      </w:r>
-      <w:r>
-        <w:rPr>
-          <w:rFonts w:ascii="Arial" w:hAnsi="Arial" w:cs="Arial"/>
-        </w:rPr>
-        <w:t xml:space="preserve">as a measure of time now measures </w:t>
-      </w:r>
-      <w:r>
-        <w:rPr>
-          <w:rFonts w:ascii="Arial" w:hAnsi="Arial" w:cs="Arial"/>
-          <w:b/>
-          <w:bCs/>
-        </w:rPr>
-        <w:t>milliseconds</w:t>
-      </w:r>
-      <w:r>
-        <w:rPr>
-          <w:rFonts w:ascii="Arial" w:hAnsi="Arial" w:cs="Arial"/>
-        </w:rPr>
-        <w:t>, such as the Particle Manager.</w:t>
-      </w:r>
-    </w:p>
-    <w:p>
-      <w:pPr>
-        <w:pStyle w:val="ListParagraph"/>
-        <w:numPr>
-          <w:ilvl w:val="0"/>
-          <w:numId w:val="4"/>
-        </w:numPr>
-        <w:rPr>
-          <w:rFonts w:ascii="Arial" w:hAnsi="Arial" w:cs="Arial"/>
-        </w:rPr>
-      </w:pPr>
-      <w:proofErr w:type="spellStart"/>
-      <w:r>
-        <w:rPr>
-          <w:rFonts w:ascii="Arial" w:hAnsi="Arial" w:cs="Arial"/>
-        </w:rPr>
-        <w:t>AssetManager</w:t>
-      </w:r>
-      <w:proofErr w:type="spellEnd"/>
-      <w:r>
-        <w:rPr>
-          <w:rFonts w:ascii="Arial" w:hAnsi="Arial" w:cs="Arial"/>
-        </w:rPr>
-        <w:t xml:space="preserve"> is now an actual base class for all asset managers (except </w:t>
-      </w:r>
-      <w:proofErr w:type="spellStart"/>
-      <w:r>
-        <w:rPr>
-          <w:rFonts w:ascii="Arial" w:hAnsi="Arial" w:cs="Arial"/>
-        </w:rPr>
-        <w:t>LocalisationManager</w:t>
-      </w:r>
-      <w:proofErr w:type="spellEnd"/>
-      <w:r>
-        <w:rPr>
-          <w:rFonts w:ascii="Arial" w:hAnsi="Arial" w:cs="Arial"/>
-        </w:rPr>
-        <w:t xml:space="preserve"> for technical reasons) and all asset managers can have </w:t>
-      </w:r>
-      <w:proofErr w:type="spellStart"/>
-      <w:r>
-        <w:rPr>
-          <w:rFonts w:ascii="Arial" w:hAnsi="Arial" w:cs="Arial"/>
-          <w:b/>
-          <w:bCs/>
-        </w:rPr>
-        <w:t>AddAsset</w:t>
-      </w:r>
-      <w:proofErr w:type="spellEnd"/>
-      <w:r>
-        <w:rPr>
-          <w:rFonts w:ascii="Arial" w:hAnsi="Arial" w:cs="Arial"/>
-          <w:b/>
-          <w:bCs/>
-        </w:rPr>
-        <w:t xml:space="preserve"> </w:t>
-      </w:r>
-      <w:r>
-        <w:rPr>
-          <w:rFonts w:ascii="Arial" w:hAnsi="Arial" w:cs="Arial"/>
-        </w:rPr>
-        <w:t xml:space="preserve">called on them with an Asset object to add and load an asset and </w:t>
-      </w:r>
-      <w:proofErr w:type="spellStart"/>
-      <w:r>
-        <w:rPr>
-          <w:rFonts w:ascii="Arial" w:hAnsi="Arial" w:cs="Arial"/>
-          <w:b/>
-          <w:bCs/>
-        </w:rPr>
-        <w:t>RemoveAsset</w:t>
-      </w:r>
-      <w:proofErr w:type="spellEnd"/>
-      <w:r>
-        <w:rPr>
-          <w:rFonts w:ascii="Arial" w:hAnsi="Arial" w:cs="Arial"/>
-          <w:b/>
-          <w:bCs/>
-        </w:rPr>
-        <w:t xml:space="preserve"> </w:t>
-      </w:r>
-      <w:r>
-        <w:rPr>
-          <w:rFonts w:ascii="Arial" w:hAnsi="Arial" w:cs="Arial"/>
-        </w:rPr>
-        <w:t>called on them with an Asset object to unload and remove it.</w:t>
-      </w:r>
-      <w:r>
-        <w:rPr>
-          <w:rFonts w:ascii="Arial" w:hAnsi="Arial" w:cs="Arial"/>
-        </w:rPr>
-        <w:t xml:space="preserve"> The asset classes are called </w:t>
-      </w:r>
-      <w:r>
-        <w:rPr>
-          <w:rFonts w:ascii="Arial" w:hAnsi="Arial" w:cs="Arial"/>
-          <w:b/>
-          <w:bCs/>
-        </w:rPr>
-        <w:t>***</w:t>
-      </w:r>
-      <w:proofErr w:type="spellStart"/>
-      <w:r>
-        <w:rPr>
-          <w:rFonts w:ascii="Arial" w:hAnsi="Arial" w:cs="Arial"/>
-          <w:b/>
-          <w:bCs/>
-        </w:rPr>
-        <w:t>AssetManager</w:t>
-      </w:r>
-      <w:proofErr w:type="spellEnd"/>
-      <w:r>
-        <w:rPr>
-          <w:rFonts w:ascii="Arial" w:hAnsi="Arial" w:cs="Arial"/>
-        </w:rPr>
-        <w:t xml:space="preserve">, (such as </w:t>
-      </w:r>
-      <w:proofErr w:type="spellStart"/>
-      <w:r>
-        <w:rPr>
-          <w:rFonts w:ascii="Arial" w:hAnsi="Arial" w:cs="Arial"/>
-        </w:rPr>
-        <w:t>TextAssetManager</w:t>
-      </w:r>
-      <w:proofErr w:type="spellEnd"/>
-      <w:r>
-        <w:rPr>
-          <w:rFonts w:ascii="Arial" w:hAnsi="Arial" w:cs="Arial"/>
-        </w:rPr>
-        <w:t>, etc) but for compatibility with Lightning 1.0 applications, they are instantiated under the 1.0 style property names. A global using is used to abstract this process from the developer in the project template.</w:t>
       </w:r>
     </w:p>
     <w:p>
@@ -634,7 +851,7 @@
           <w:sz w:val="28"/>
           <w:szCs w:val="28"/>
         </w:rPr>
-        <w:t>Rendering</w:t>
+        <w:t>Texture</w:t>
       </w:r>
     </w:p>
     <w:p>
@@ -652,19 +869,35 @@
         <w:rPr>
           <w:rFonts w:ascii="Arial" w:hAnsi="Arial" w:cs="Arial"/>
         </w:rPr>
-        <w:t>Refactored the renderer. It is now a lot more centralised</w:t>
-      </w:r>
-      <w:r>
-        <w:rPr>
-          <w:rFonts w:ascii="Arial" w:hAnsi="Arial" w:cs="Arial"/>
-        </w:rPr>
-        <w:t xml:space="preserve"> and somewhat faster</w:t>
-      </w:r>
-      <w:r>
-        <w:rPr>
-          <w:rFonts w:ascii="Arial" w:hAnsi="Arial" w:cs="Arial"/>
-        </w:rPr>
-        <w:t>.</w:t>
+        <w:t xml:space="preserve">Added </w:t>
+      </w:r>
+      <w:r>
+        <w:rPr>
+          <w:rFonts w:ascii="Arial" w:hAnsi="Arial" w:cs="Arial"/>
+          <w:b/>
+          <w:bCs/>
+        </w:rPr>
+        <w:t>Texture::Access</w:t>
+      </w:r>
+      <w:r>
+        <w:rPr>
+          <w:rFonts w:ascii="Arial" w:hAnsi="Arial" w:cs="Arial"/>
+          <w:b/>
+          <w:bCs/>
+        </w:rPr>
+        <w:t xml:space="preserve"> </w:t>
+      </w:r>
+      <w:r>
+        <w:rPr>
+          <w:rFonts w:ascii="Arial" w:hAnsi="Arial" w:cs="Arial"/>
+        </w:rPr>
+        <w:t xml:space="preserve">so you can acquire a Texture’s access at </w:t>
+      </w:r>
+      <w:r>
+        <w:rPr>
+          <w:rFonts w:ascii="Arial" w:hAnsi="Arial" w:cs="Arial"/>
+        </w:rPr>
+        <w:t>runtime.</w:t>
       </w:r>
     </w:p>
     <w:p>
@@ -682,99 +915,21 @@
         <w:rPr>
           <w:rFonts w:ascii="Arial" w:hAnsi="Arial" w:cs="Arial"/>
         </w:rPr>
-        <w:t xml:space="preserve">Implemented </w:t>
-      </w:r>
-      <w:r>
-        <w:rPr>
-          <w:rFonts w:ascii="Arial" w:hAnsi="Arial" w:cs="Arial"/>
-          <w:b/>
-          <w:bCs/>
-        </w:rPr>
-        <w:t xml:space="preserve">Z-Index </w:t>
-      </w:r>
-      <w:r>
-        <w:rPr>
-          <w:rFonts w:ascii="Arial" w:hAnsi="Arial" w:cs="Arial"/>
-        </w:rPr>
-        <w:t xml:space="preserve">for </w:t>
-      </w:r>
-      <w:proofErr w:type="spellStart"/>
-      <w:r>
-        <w:rPr>
-          <w:rFonts w:ascii="Arial" w:hAnsi="Arial" w:cs="Arial"/>
-        </w:rPr>
-        <w:t>renderables</w:t>
-      </w:r>
-      <w:proofErr w:type="spellEnd"/>
-      <w:r>
-        <w:rPr>
-          <w:rFonts w:ascii="Arial" w:hAnsi="Arial" w:cs="Arial"/>
-        </w:rPr>
-        <w:t xml:space="preserve"> using the </w:t>
-      </w:r>
-      <w:proofErr w:type="spellStart"/>
-      <w:proofErr w:type="gramStart"/>
-      <w:r>
-        <w:rPr>
-          <w:rFonts w:ascii="Arial" w:hAnsi="Arial" w:cs="Arial"/>
-          <w:b/>
-          <w:bCs/>
-        </w:rPr>
-        <w:t>Renderable</w:t>
-      </w:r>
-      <w:proofErr w:type="spellEnd"/>
-      <w:r>
-        <w:rPr>
-          <w:rFonts w:ascii="Arial" w:hAnsi="Arial" w:cs="Arial"/>
-          <w:b/>
-          <w:bCs/>
-        </w:rPr>
-        <w:t>::</w:t>
-      </w:r>
-      <w:proofErr w:type="spellStart"/>
-      <w:proofErr w:type="gramEnd"/>
-      <w:r>
-        <w:rPr>
-          <w:rFonts w:ascii="Arial" w:hAnsi="Arial" w:cs="Arial"/>
-          <w:b/>
-          <w:bCs/>
-        </w:rPr>
-        <w:t>ZIndex</w:t>
-      </w:r>
-      <w:proofErr w:type="spellEnd"/>
-      <w:r>
-        <w:rPr>
-          <w:rFonts w:ascii="Arial" w:hAnsi="Arial" w:cs="Arial"/>
-          <w:b/>
-          <w:bCs/>
-        </w:rPr>
-        <w:t xml:space="preserve"> </w:t>
-      </w:r>
-      <w:r>
-        <w:rPr>
-          <w:rFonts w:ascii="Arial" w:hAnsi="Arial" w:cs="Arial"/>
-        </w:rPr>
-        <w:t>property.</w:t>
-      </w:r>
-      <w:r>
-        <w:rPr>
-          <w:rFonts w:ascii="Arial" w:hAnsi="Arial" w:cs="Arial"/>
-        </w:rPr>
-        <w:t xml:space="preserve"> </w:t>
-      </w:r>
-      <w:proofErr w:type="spellStart"/>
-      <w:r>
-        <w:rPr>
-          <w:rFonts w:ascii="Arial" w:hAnsi="Arial" w:cs="Arial"/>
-        </w:rPr>
-        <w:t>Renderables</w:t>
-      </w:r>
-      <w:proofErr w:type="spellEnd"/>
-      <w:r>
-        <w:rPr>
-          <w:rFonts w:ascii="Arial" w:hAnsi="Arial" w:cs="Arial"/>
-        </w:rPr>
-        <w:t xml:space="preserve"> are only re-sorted when the order changes.</w:t>
+        <w:t xml:space="preserve">Added </w:t>
+      </w:r>
+      <w:r>
+        <w:rPr>
+          <w:rFonts w:ascii="Arial" w:hAnsi="Arial" w:cs="Arial"/>
+          <w:b/>
+          <w:bCs/>
+        </w:rPr>
+        <w:t xml:space="preserve">Texture::SetOpacity </w:t>
+      </w:r>
+      <w:r>
+        <w:rPr>
+          <w:rFonts w:ascii="Arial" w:hAnsi="Arial" w:cs="Arial"/>
+        </w:rPr>
+        <w:t>to quickly set the Opacity of a texture.</w:t>
       </w:r>
     </w:p>
     <w:p>
@@ -791,22 +946,17 @@
       <w:r>
         <w:rPr>
           <w:rFonts w:ascii="Arial" w:hAnsi="Arial" w:cs="Arial"/>
-        </w:rPr>
-        <w:t xml:space="preserve">Offscreen </w:t>
-      </w:r>
-      <w:proofErr w:type="spellStart"/>
-      <w:r>
-        <w:rPr>
-          <w:rFonts w:ascii="Arial" w:hAnsi="Arial" w:cs="Arial"/>
-        </w:rPr>
-        <w:t>renderables</w:t>
-      </w:r>
-      <w:proofErr w:type="spellEnd"/>
-      <w:r>
-        <w:rPr>
-          <w:rFonts w:ascii="Arial" w:hAnsi="Arial" w:cs="Arial"/>
-        </w:rPr>
-        <w:t xml:space="preserve"> are now culled. This increases performance.</w:t>
+          <w:b/>
+          <w:bCs/>
+        </w:rPr>
+        <w:lastRenderedPageBreak/>
+        <w:t xml:space="preserve">TextureManager </w:t>
+      </w:r>
+      <w:r>
+        <w:rPr>
+          <w:rFonts w:ascii="Arial" w:hAnsi="Arial" w:cs="Arial"/>
+        </w:rPr>
+        <w:t>is no longer experimental.</w:t>
       </w:r>
     </w:p>
     <w:p>
@@ -824,41 +974,63 @@
         <w:rPr>
           <w:rFonts w:ascii="Arial" w:hAnsi="Arial" w:cs="Arial"/>
         </w:rPr>
-        <w:t xml:space="preserve">Fixed </w:t>
-      </w:r>
-      <w:proofErr w:type="gramStart"/>
-      <w:r>
-        <w:rPr>
-          <w:rFonts w:ascii="Arial" w:hAnsi="Arial" w:cs="Arial"/>
-          <w:b/>
-          <w:bCs/>
-        </w:rPr>
-        <w:t>Renderer::</w:t>
-      </w:r>
-      <w:proofErr w:type="spellStart"/>
-      <w:proofErr w:type="gramEnd"/>
-      <w:r>
-        <w:rPr>
-          <w:rFonts w:ascii="Arial" w:hAnsi="Arial" w:cs="Arial"/>
-          <w:b/>
-          <w:bCs/>
-        </w:rPr>
-        <w:t>CurFPS</w:t>
-      </w:r>
-      <w:proofErr w:type="spellEnd"/>
-      <w:r>
-        <w:rPr>
-          <w:rFonts w:ascii="Arial" w:hAnsi="Arial" w:cs="Arial"/>
-          <w:b/>
-          <w:bCs/>
-        </w:rPr>
-        <w:t xml:space="preserve"> </w:t>
-      </w:r>
-      <w:r>
-        <w:rPr>
-          <w:rFonts w:ascii="Arial" w:hAnsi="Arial" w:cs="Arial"/>
-        </w:rPr>
-        <w:t>being an internal property.</w:t>
+        <w:t xml:space="preserve">Added </w:t>
+      </w:r>
+      <w:r>
+        <w:rPr>
+          <w:rFonts w:ascii="Arial" w:hAnsi="Arial" w:cs="Arial"/>
+          <w:b/>
+          <w:bCs/>
+        </w:rPr>
+        <w:t xml:space="preserve">TextureManager::GetInstanceOfTexture </w:t>
+      </w:r>
+      <w:r>
+        <w:rPr>
+          <w:rFonts w:ascii="Arial" w:hAnsi="Arial" w:cs="Arial"/>
+        </w:rPr>
+        <w:t xml:space="preserve">to clone a texture. The </w:t>
+      </w:r>
+      <w:r>
+        <w:rPr>
+          <w:rFonts w:ascii="Arial" w:hAnsi="Arial" w:cs="Arial"/>
+          <w:b/>
+          <w:bCs/>
+        </w:rPr>
+        <w:t xml:space="preserve">clone </w:t>
+      </w:r>
+      <w:r>
+        <w:rPr>
+          <w:rFonts w:ascii="Arial" w:hAnsi="Arial" w:cs="Arial"/>
+        </w:rPr>
+        <w:t xml:space="preserve">parameter will use the original texture’s handle if set to true. This has the beneficial effect of reducing memory usage, but will also result in </w:t>
+      </w:r>
+      <w:r>
+        <w:rPr>
+          <w:rFonts w:ascii="Arial" w:hAnsi="Arial" w:cs="Arial"/>
+          <w:b/>
+          <w:bCs/>
+        </w:rPr>
+        <w:t xml:space="preserve">SetPixel </w:t>
+      </w:r>
+      <w:r>
+        <w:rPr>
+          <w:rFonts w:ascii="Arial" w:hAnsi="Arial" w:cs="Arial"/>
+        </w:rPr>
+        <w:t xml:space="preserve">and </w:t>
+      </w:r>
+      <w:r>
+        <w:rPr>
+          <w:rFonts w:ascii="Arial" w:hAnsi="Arial" w:cs="Arial"/>
+          <w:b/>
+          <w:bCs/>
+        </w:rPr>
+        <w:t xml:space="preserve">GetPixel </w:t>
+      </w:r>
+      <w:r>
+        <w:rPr>
+          <w:rFonts w:ascii="Arial" w:hAnsi="Arial" w:cs="Arial"/>
+        </w:rPr>
+        <w:t>affecting every single draw of the texture.</w:t>
       </w:r>
     </w:p>
     <w:p>
@@ -878,123 +1050,13 @@
           <w:b/>
           <w:bCs/>
         </w:rPr>
-        <w:t xml:space="preserve">Window </w:t>
-      </w:r>
-      <w:r>
-        <w:rPr>
-          <w:rFonts w:ascii="Arial" w:hAnsi="Arial" w:cs="Arial"/>
-        </w:rPr>
-        <w:t xml:space="preserve">has been renamed to </w:t>
-      </w:r>
-      <w:r>
-        <w:rPr>
-          <w:rFonts w:ascii="Arial" w:hAnsi="Arial" w:cs="Arial"/>
-          <w:b/>
-          <w:bCs/>
-        </w:rPr>
-        <w:t>Renderer</w:t>
-      </w:r>
-      <w:r>
-        <w:rPr>
-          <w:rFonts w:ascii="Arial" w:hAnsi="Arial" w:cs="Arial"/>
-        </w:rPr>
-        <w:t xml:space="preserve">, and </w:t>
-      </w:r>
-      <w:proofErr w:type="spellStart"/>
-      <w:r>
-        <w:rPr>
-          <w:rFonts w:ascii="Arial" w:hAnsi="Arial" w:cs="Arial"/>
-          <w:b/>
-          <w:bCs/>
-        </w:rPr>
-        <w:t>WindowSettings</w:t>
-      </w:r>
-      <w:proofErr w:type="spellEnd"/>
-      <w:r>
-        <w:rPr>
-          <w:rFonts w:ascii="Arial" w:hAnsi="Arial" w:cs="Arial"/>
-          <w:b/>
-          <w:bCs/>
-        </w:rPr>
-        <w:t xml:space="preserve"> </w:t>
-      </w:r>
-      <w:r>
-        <w:rPr>
-          <w:rFonts w:ascii="Arial" w:hAnsi="Arial" w:cs="Arial"/>
-        </w:rPr>
-        <w:t xml:space="preserve">has been renamed to </w:t>
-      </w:r>
-      <w:proofErr w:type="spellStart"/>
-      <w:r>
-        <w:rPr>
-          <w:rFonts w:ascii="Arial" w:hAnsi="Arial" w:cs="Arial"/>
-          <w:b/>
-          <w:bCs/>
-        </w:rPr>
-        <w:t>RendererSettings</w:t>
-      </w:r>
-      <w:proofErr w:type="spellEnd"/>
-      <w:r>
-        <w:rPr>
-          <w:rFonts w:ascii="Arial" w:hAnsi="Arial" w:cs="Arial"/>
-        </w:rPr>
-        <w:t>.</w:t>
-      </w:r>
-    </w:p>
-    <w:p>
-      <w:pPr>
-        <w:pStyle w:val="ListParagraph"/>
-        <w:numPr>
-          <w:ilvl w:val="0"/>
-          <w:numId w:val="4"/>
-        </w:numPr>
-        <w:rPr>
-          <w:rFonts w:ascii="Arial" w:hAnsi="Arial" w:cs="Arial"/>
-        </w:rPr>
-      </w:pPr>
-      <w:r>
-        <w:rPr>
-          <w:rFonts w:ascii="Arial" w:hAnsi="Arial" w:cs="Arial"/>
-        </w:rPr>
-        <w:t xml:space="preserve">Renamed the </w:t>
-      </w:r>
-      <w:r>
-        <w:rPr>
-          <w:rFonts w:ascii="Arial" w:hAnsi="Arial" w:cs="Arial"/>
-          <w:b/>
-          <w:bCs/>
-        </w:rPr>
-        <w:t xml:space="preserve">Renderer </w:t>
-      </w:r>
-      <w:proofErr w:type="spellStart"/>
-      <w:r>
-        <w:rPr>
-          <w:rFonts w:ascii="Arial" w:hAnsi="Arial" w:cs="Arial"/>
-        </w:rPr>
-        <w:t>enum</w:t>
-      </w:r>
-      <w:proofErr w:type="spellEnd"/>
-      <w:r>
-        <w:rPr>
-          <w:rFonts w:ascii="Arial" w:hAnsi="Arial" w:cs="Arial"/>
-        </w:rPr>
-        <w:t xml:space="preserve"> to </w:t>
-      </w:r>
-      <w:proofErr w:type="spellStart"/>
-      <w:r>
-        <w:rPr>
-          <w:rFonts w:ascii="Arial" w:hAnsi="Arial" w:cs="Arial"/>
-          <w:b/>
-          <w:bCs/>
-        </w:rPr>
-        <w:t>RenderingBackend</w:t>
-      </w:r>
-      <w:proofErr w:type="spellEnd"/>
-      <w:r>
-        <w:rPr>
-          <w:rFonts w:ascii="Arial" w:hAnsi="Arial" w:cs="Arial"/>
-        </w:rPr>
-        <w:t>.</w:t>
+        <w:t xml:space="preserve">AnimatedTextures </w:t>
+      </w:r>
+      <w:r>
+        <w:rPr>
+          <w:rFonts w:ascii="Arial" w:hAnsi="Arial" w:cs="Arial"/>
+        </w:rPr>
+        <w:t>now obey delta time.</w:t>
       </w:r>
     </w:p>
     <w:p>
@@ -1015,7 +1077,7 @@
           <w:sz w:val="28"/>
           <w:szCs w:val="28"/>
         </w:rPr>
-        <w:t>Texture</w:t>
+        <w:t>Text</w:t>
       </w:r>
     </w:p>
     <w:p>
@@ -1033,45 +1095,45 @@
         <w:rPr>
           <w:rFonts w:ascii="Arial" w:hAnsi="Arial" w:cs="Arial"/>
         </w:rPr>
-        <w:t xml:space="preserve">Added </w:t>
-      </w:r>
-      <w:proofErr w:type="gramStart"/>
-      <w:r>
-        <w:rPr>
-          <w:rFonts w:ascii="Arial" w:hAnsi="Arial" w:cs="Arial"/>
-          <w:b/>
-          <w:bCs/>
-        </w:rPr>
-        <w:t>Texture::</w:t>
-      </w:r>
-      <w:proofErr w:type="gramEnd"/>
-      <w:r>
-        <w:rPr>
-          <w:rFonts w:ascii="Arial" w:hAnsi="Arial" w:cs="Arial"/>
-          <w:b/>
-          <w:bCs/>
-        </w:rPr>
-        <w:t>Access</w:t>
-      </w:r>
-      <w:r>
-        <w:rPr>
-          <w:rFonts w:ascii="Arial" w:hAnsi="Arial" w:cs="Arial"/>
-          <w:b/>
-          <w:bCs/>
-        </w:rPr>
-        <w:t xml:space="preserve"> </w:t>
-      </w:r>
-      <w:r>
-        <w:rPr>
-          <w:rFonts w:ascii="Arial" w:hAnsi="Arial" w:cs="Arial"/>
-        </w:rPr>
-        <w:t xml:space="preserve">so you can acquire a Texture’s access at </w:t>
-      </w:r>
-      <w:r>
-        <w:rPr>
-          <w:rFonts w:ascii="Arial" w:hAnsi="Arial" w:cs="Arial"/>
-        </w:rPr>
-        <w:t>runtime.</w:t>
+        <w:t>Implemented</w:t>
+      </w:r>
+      <w:r>
+        <w:rPr>
+          <w:rFonts w:ascii="Arial" w:hAnsi="Arial" w:cs="Arial"/>
+        </w:rPr>
+        <w:t xml:space="preserve"> font caching</w:t>
+      </w:r>
+      <w:r>
+        <w:rPr>
+          <w:rFonts w:ascii="Arial" w:hAnsi="Arial" w:cs="Arial"/>
+        </w:rPr>
+        <w:t xml:space="preserve"> (with the internal </w:t>
+      </w:r>
+      <w:r>
+        <w:rPr>
+          <w:rFonts w:ascii="Arial" w:hAnsi="Arial" w:cs="Arial"/>
+          <w:b/>
+          <w:bCs/>
+        </w:rPr>
+        <w:t>FontCache**</w:t>
+      </w:r>
+      <w:r>
+        <w:rPr>
+          <w:rFonts w:ascii="Arial" w:hAnsi="Arial" w:cs="Arial"/>
+        </w:rPr>
+        <w:t xml:space="preserve"> classes)</w:t>
+      </w:r>
+      <w:r>
+        <w:rPr>
+          <w:rFonts w:ascii="Arial" w:hAnsi="Arial" w:cs="Arial"/>
+        </w:rPr>
+        <w:t>. Text is now cached by the engine and automatically discarded when no longer used, resulting in a speedup of 20x in some cases. (Minesweeper went from 43fps to 550-800fps, and my Test Program went from 80-100 to 450-600fps!)</w:t>
+      </w:r>
+      <w:r>
+        <w:rPr>
+          <w:rFonts w:ascii="Arial" w:hAnsi="Arial" w:cs="Arial"/>
+        </w:rPr>
+        <w:t>.</w:t>
       </w:r>
     </w:p>
     <w:p>
@@ -1088,245 +1150,44 @@
       <w:r>
         <w:rPr>
           <w:rFonts w:ascii="Arial" w:hAnsi="Arial" w:cs="Arial"/>
-        </w:rPr>
-        <w:t xml:space="preserve">Added </w:t>
-      </w:r>
-      <w:proofErr w:type="gramStart"/>
-      <w:r>
-        <w:rPr>
-          <w:rFonts w:ascii="Arial" w:hAnsi="Arial" w:cs="Arial"/>
-          <w:b/>
-          <w:bCs/>
-        </w:rPr>
-        <w:t>Texture::</w:t>
-      </w:r>
-      <w:proofErr w:type="spellStart"/>
-      <w:proofErr w:type="gramEnd"/>
-      <w:r>
-        <w:rPr>
-          <w:rFonts w:ascii="Arial" w:hAnsi="Arial" w:cs="Arial"/>
-          <w:b/>
-          <w:bCs/>
-        </w:rPr>
-        <w:t>SetOpacity</w:t>
-      </w:r>
-      <w:proofErr w:type="spellEnd"/>
-      <w:r>
-        <w:rPr>
-          <w:rFonts w:ascii="Arial" w:hAnsi="Arial" w:cs="Arial"/>
-          <w:b/>
-          <w:bCs/>
-        </w:rPr>
-        <w:t xml:space="preserve"> </w:t>
-      </w:r>
-      <w:r>
-        <w:rPr>
-          <w:rFonts w:ascii="Arial" w:hAnsi="Arial" w:cs="Arial"/>
-        </w:rPr>
-        <w:t>to quickly set the Opacity of a texture.</w:t>
-      </w:r>
-    </w:p>
-    <w:p>
-      <w:pPr>
-        <w:pStyle w:val="ListParagraph"/>
-        <w:numPr>
-          <w:ilvl w:val="0"/>
-          <w:numId w:val="4"/>
-        </w:numPr>
-        <w:rPr>
-          <w:rFonts w:ascii="Arial" w:hAnsi="Arial" w:cs="Arial"/>
-        </w:rPr>
-      </w:pPr>
-      <w:proofErr w:type="spellStart"/>
-      <w:r>
-        <w:rPr>
-          <w:rFonts w:ascii="Arial" w:hAnsi="Arial" w:cs="Arial"/>
-          <w:b/>
-          <w:bCs/>
-        </w:rPr>
-        <w:t>TextureManager</w:t>
-      </w:r>
-      <w:proofErr w:type="spellEnd"/>
-      <w:r>
-        <w:rPr>
-          <w:rFonts w:ascii="Arial" w:hAnsi="Arial" w:cs="Arial"/>
-          <w:b/>
-          <w:bCs/>
-        </w:rPr>
-        <w:t xml:space="preserve"> </w:t>
-      </w:r>
-      <w:r>
-        <w:rPr>
-          <w:rFonts w:ascii="Arial" w:hAnsi="Arial" w:cs="Arial"/>
-        </w:rPr>
-        <w:t>is no longer experimental.</w:t>
-      </w:r>
-    </w:p>
-    <w:p>
-      <w:pPr>
-        <w:pStyle w:val="ListParagraph"/>
-        <w:numPr>
-          <w:ilvl w:val="0"/>
-          <w:numId w:val="4"/>
-        </w:numPr>
-        <w:rPr>
-          <w:rFonts w:ascii="Arial" w:hAnsi="Arial" w:cs="Arial"/>
-        </w:rPr>
-      </w:pPr>
-      <w:r>
-        <w:rPr>
-          <w:rFonts w:ascii="Arial" w:hAnsi="Arial" w:cs="Arial"/>
-        </w:rPr>
-        <w:t xml:space="preserve">Added </w:t>
-      </w:r>
-      <w:proofErr w:type="spellStart"/>
-      <w:proofErr w:type="gramStart"/>
-      <w:r>
-        <w:rPr>
-          <w:rFonts w:ascii="Arial" w:hAnsi="Arial" w:cs="Arial"/>
-          <w:b/>
-          <w:bCs/>
-        </w:rPr>
-        <w:t>TextureManager</w:t>
-      </w:r>
-      <w:proofErr w:type="spellEnd"/>
-      <w:r>
-        <w:rPr>
-          <w:rFonts w:ascii="Arial" w:hAnsi="Arial" w:cs="Arial"/>
-          <w:b/>
-          <w:bCs/>
-        </w:rPr>
-        <w:t>::</w:t>
-      </w:r>
-      <w:proofErr w:type="spellStart"/>
-      <w:proofErr w:type="gramEnd"/>
-      <w:r>
-        <w:rPr>
-          <w:rFonts w:ascii="Arial" w:hAnsi="Arial" w:cs="Arial"/>
-          <w:b/>
-          <w:bCs/>
-        </w:rPr>
-        <w:t>GetInstanceOfTexture</w:t>
-      </w:r>
-      <w:proofErr w:type="spellEnd"/>
-      <w:r>
-        <w:rPr>
-          <w:rFonts w:ascii="Arial" w:hAnsi="Arial" w:cs="Arial"/>
-          <w:b/>
-          <w:bCs/>
-        </w:rPr>
-        <w:t xml:space="preserve"> </w:t>
-      </w:r>
-      <w:r>
-        <w:rPr>
-          <w:rFonts w:ascii="Arial" w:hAnsi="Arial" w:cs="Arial"/>
-        </w:rPr>
-        <w:t xml:space="preserve">to clone a texture. The </w:t>
-      </w:r>
-      <w:r>
-        <w:rPr>
-          <w:rFonts w:ascii="Arial" w:hAnsi="Arial" w:cs="Arial"/>
-          <w:b/>
-          <w:bCs/>
-        </w:rPr>
-        <w:t xml:space="preserve">clone </w:t>
-      </w:r>
-      <w:r>
-        <w:rPr>
-          <w:rFonts w:ascii="Arial" w:hAnsi="Arial" w:cs="Arial"/>
-        </w:rPr>
-        <w:t xml:space="preserve">parameter will use the original texture’s handle if set to true. This has the beneficial </w:t>
-      </w:r>
-      <w:r>
-        <w:rPr>
-          <w:rFonts w:ascii="Arial" w:hAnsi="Arial" w:cs="Arial"/>
-        </w:rPr>
-        <w:lastRenderedPageBreak/>
-        <w:t xml:space="preserve">effect of reducing memory usage, but will also result in </w:t>
-      </w:r>
-      <w:proofErr w:type="spellStart"/>
-      <w:r>
-        <w:rPr>
-          <w:rFonts w:ascii="Arial" w:hAnsi="Arial" w:cs="Arial"/>
-          <w:b/>
-          <w:bCs/>
-        </w:rPr>
-        <w:t>SetPixel</w:t>
-      </w:r>
-      <w:proofErr w:type="spellEnd"/>
-      <w:r>
-        <w:rPr>
-          <w:rFonts w:ascii="Arial" w:hAnsi="Arial" w:cs="Arial"/>
-          <w:b/>
-          <w:bCs/>
-        </w:rPr>
-        <w:t xml:space="preserve"> </w:t>
-      </w:r>
-      <w:r>
-        <w:rPr>
-          <w:rFonts w:ascii="Arial" w:hAnsi="Arial" w:cs="Arial"/>
-        </w:rPr>
-        <w:t xml:space="preserve">and </w:t>
-      </w:r>
-      <w:proofErr w:type="spellStart"/>
-      <w:r>
-        <w:rPr>
-          <w:rFonts w:ascii="Arial" w:hAnsi="Arial" w:cs="Arial"/>
-          <w:b/>
-          <w:bCs/>
-        </w:rPr>
-        <w:t>GetPixel</w:t>
-      </w:r>
-      <w:proofErr w:type="spellEnd"/>
-      <w:r>
-        <w:rPr>
-          <w:rFonts w:ascii="Arial" w:hAnsi="Arial" w:cs="Arial"/>
-          <w:b/>
-          <w:bCs/>
-        </w:rPr>
-        <w:t xml:space="preserve"> </w:t>
-      </w:r>
-      <w:r>
-        <w:rPr>
-          <w:rFonts w:ascii="Arial" w:hAnsi="Arial" w:cs="Arial"/>
-        </w:rPr>
-        <w:t>affecting every single draw of the texture.</w:t>
-      </w:r>
-    </w:p>
-    <w:p>
-      <w:pPr>
-        <w:pStyle w:val="ListParagraph"/>
-        <w:numPr>
-          <w:ilvl w:val="0"/>
-          <w:numId w:val="4"/>
-        </w:numPr>
-        <w:rPr>
-          <w:rFonts w:ascii="Arial" w:hAnsi="Arial" w:cs="Arial"/>
-        </w:rPr>
-      </w:pPr>
-      <w:proofErr w:type="spellStart"/>
-      <w:r>
-        <w:rPr>
-          <w:rFonts w:ascii="Arial" w:hAnsi="Arial" w:cs="Arial"/>
-          <w:b/>
-          <w:bCs/>
-        </w:rPr>
-        <w:t>AnimatedTextures</w:t>
-      </w:r>
-      <w:proofErr w:type="spellEnd"/>
-      <w:r>
-        <w:rPr>
-          <w:rFonts w:ascii="Arial" w:hAnsi="Arial" w:cs="Arial"/>
-          <w:b/>
-          <w:bCs/>
-        </w:rPr>
-        <w:t xml:space="preserve"> </w:t>
-      </w:r>
-      <w:r>
-        <w:rPr>
-          <w:rFonts w:ascii="Arial" w:hAnsi="Arial" w:cs="Arial"/>
-        </w:rPr>
-        <w:t>now obey delta time.</w:t>
+          <w:b/>
+          <w:bCs/>
+        </w:rPr>
+        <w:t xml:space="preserve">FontManager::DrawText </w:t>
+      </w:r>
+      <w:r>
+        <w:rPr>
+          <w:rFonts w:ascii="Arial" w:hAnsi="Arial" w:cs="Arial"/>
+        </w:rPr>
+        <w:t xml:space="preserve">has been moved to a new </w:t>
+      </w:r>
+      <w:r>
+        <w:rPr>
+          <w:rFonts w:ascii="Arial" w:hAnsi="Arial" w:cs="Arial"/>
+          <w:b/>
+          <w:bCs/>
+        </w:rPr>
+        <w:t xml:space="preserve">TextAssetManager </w:t>
+      </w:r>
+      <w:r>
+        <w:rPr>
+          <w:rFonts w:ascii="Arial" w:hAnsi="Arial" w:cs="Arial"/>
+        </w:rPr>
+        <w:t xml:space="preserve">class, usable through </w:t>
+      </w:r>
+      <w:r>
+        <w:rPr>
+          <w:rFonts w:ascii="Arial" w:hAnsi="Arial" w:cs="Arial"/>
+          <w:b/>
+          <w:bCs/>
+        </w:rPr>
+        <w:t>TextManager::DrawText</w:t>
+      </w:r>
+      <w:r>
+        <w:rPr>
+          <w:rFonts w:ascii="Arial" w:hAnsi="Arial" w:cs="Arial"/>
+        </w:rPr>
+        <w:t>.</w:t>
       </w:r>
     </w:p>
     <w:p>
@@ -1347,7 +1208,7 @@
           <w:sz w:val="28"/>
           <w:szCs w:val="28"/>
         </w:rPr>
-        <w:t>Text</w:t>
+        <w:t>Camera</w:t>
       </w:r>
     </w:p>
     <w:p>
@@ -1365,55 +1226,21 @@
         <w:rPr>
           <w:rFonts w:ascii="Arial" w:hAnsi="Arial" w:cs="Arial"/>
         </w:rPr>
-        <w:t>Implemented</w:t>
-      </w:r>
-      <w:r>
-        <w:rPr>
-          <w:rFonts w:ascii="Arial" w:hAnsi="Arial" w:cs="Arial"/>
-        </w:rPr>
-        <w:t xml:space="preserve"> font caching</w:t>
-      </w:r>
-      <w:r>
-        <w:rPr>
-          <w:rFonts w:ascii="Arial" w:hAnsi="Arial" w:cs="Arial"/>
-        </w:rPr>
-        <w:t xml:space="preserve"> (with the internal </w:t>
-      </w:r>
-      <w:proofErr w:type="spellStart"/>
-      <w:r>
-        <w:rPr>
-          <w:rFonts w:ascii="Arial" w:hAnsi="Arial" w:cs="Arial"/>
-          <w:b/>
-          <w:bCs/>
-        </w:rPr>
-        <w:t>FontCache</w:t>
-      </w:r>
-      <w:proofErr w:type="spellEnd"/>
-      <w:r>
-        <w:rPr>
-          <w:rFonts w:ascii="Arial" w:hAnsi="Arial" w:cs="Arial"/>
-          <w:b/>
-          <w:bCs/>
-        </w:rPr>
-        <w:t>**</w:t>
-      </w:r>
-      <w:r>
-        <w:rPr>
-          <w:rFonts w:ascii="Arial" w:hAnsi="Arial" w:cs="Arial"/>
-        </w:rPr>
-        <w:t xml:space="preserve"> classes)</w:t>
-      </w:r>
-      <w:r>
-        <w:rPr>
-          <w:rFonts w:ascii="Arial" w:hAnsi="Arial" w:cs="Arial"/>
-        </w:rPr>
-        <w:t>. Text is now cached by the engine and automatically discarded when no longer used, resulting in a speedup of 20x in some cases. (Minesweeper went from 43fps to 550-800fps, and my Test Program went from 80-100 to 450-600fps!)</w:t>
-      </w:r>
-      <w:r>
-        <w:rPr>
-          <w:rFonts w:ascii="Arial" w:hAnsi="Arial" w:cs="Arial"/>
-        </w:rPr>
-        <w:t>.</w:t>
+        <w:t xml:space="preserve">Implemented camera shake using the </w:t>
+      </w:r>
+      <w:r>
+        <w:rPr>
+          <w:rFonts w:ascii="Arial" w:hAnsi="Arial" w:cs="Arial"/>
+          <w:b/>
+          <w:bCs/>
+        </w:rPr>
+        <w:t xml:space="preserve">Camera::CameraShake </w:t>
+      </w:r>
+      <w:r>
+        <w:rPr>
+          <w:rFonts w:ascii="Arial" w:hAnsi="Arial" w:cs="Arial"/>
+        </w:rPr>
+        <w:t>property.</w:t>
       </w:r>
     </w:p>
     <w:p>
@@ -1427,107 +1254,89 @@
           <w:rFonts w:ascii="Arial" w:hAnsi="Arial" w:cs="Arial"/>
         </w:rPr>
       </w:pPr>
-      <w:proofErr w:type="spellStart"/>
-      <w:proofErr w:type="gramStart"/>
-      <w:r>
-        <w:rPr>
-          <w:rFonts w:ascii="Arial" w:hAnsi="Arial" w:cs="Arial"/>
-          <w:b/>
-          <w:bCs/>
-        </w:rPr>
-        <w:t>FontManager</w:t>
-      </w:r>
-      <w:proofErr w:type="spellEnd"/>
-      <w:r>
-        <w:rPr>
-          <w:rFonts w:ascii="Arial" w:hAnsi="Arial" w:cs="Arial"/>
-          <w:b/>
-          <w:bCs/>
-        </w:rPr>
-        <w:t>::</w:t>
-      </w:r>
-      <w:proofErr w:type="spellStart"/>
-      <w:proofErr w:type="gramEnd"/>
-      <w:r>
-        <w:rPr>
-          <w:rFonts w:ascii="Arial" w:hAnsi="Arial" w:cs="Arial"/>
-          <w:b/>
-          <w:bCs/>
-        </w:rPr>
-        <w:t>DrawText</w:t>
-      </w:r>
-      <w:proofErr w:type="spellEnd"/>
-      <w:r>
-        <w:rPr>
-          <w:rFonts w:ascii="Arial" w:hAnsi="Arial" w:cs="Arial"/>
-          <w:b/>
-          <w:bCs/>
-        </w:rPr>
-        <w:t xml:space="preserve"> </w:t>
-      </w:r>
-      <w:r>
-        <w:rPr>
-          <w:rFonts w:ascii="Arial" w:hAnsi="Arial" w:cs="Arial"/>
-        </w:rPr>
-        <w:t xml:space="preserve">has been moved to a new </w:t>
-      </w:r>
-      <w:proofErr w:type="spellStart"/>
-      <w:r>
-        <w:rPr>
-          <w:rFonts w:ascii="Arial" w:hAnsi="Arial" w:cs="Arial"/>
-          <w:b/>
-          <w:bCs/>
-        </w:rPr>
-        <w:t>TextAssetManager</w:t>
-      </w:r>
-      <w:proofErr w:type="spellEnd"/>
-      <w:r>
-        <w:rPr>
-          <w:rFonts w:ascii="Arial" w:hAnsi="Arial" w:cs="Arial"/>
-          <w:b/>
-          <w:bCs/>
-        </w:rPr>
-        <w:t xml:space="preserve"> </w:t>
-      </w:r>
-      <w:r>
-        <w:rPr>
-          <w:rFonts w:ascii="Arial" w:hAnsi="Arial" w:cs="Arial"/>
-        </w:rPr>
-        <w:t xml:space="preserve">class, usable through </w:t>
-      </w:r>
-      <w:proofErr w:type="spellStart"/>
-      <w:r>
-        <w:rPr>
-          <w:rFonts w:ascii="Arial" w:hAnsi="Arial" w:cs="Arial"/>
-          <w:b/>
-          <w:bCs/>
-        </w:rPr>
-        <w:t>TextManager</w:t>
-      </w:r>
-      <w:proofErr w:type="spellEnd"/>
-      <w:r>
-        <w:rPr>
-          <w:rFonts w:ascii="Arial" w:hAnsi="Arial" w:cs="Arial"/>
-          <w:b/>
-          <w:bCs/>
-        </w:rPr>
-        <w:t>::</w:t>
-      </w:r>
-      <w:proofErr w:type="spellStart"/>
-      <w:r>
-        <w:rPr>
-          <w:rFonts w:ascii="Arial" w:hAnsi="Arial" w:cs="Arial"/>
-          <w:b/>
-          <w:bCs/>
-        </w:rPr>
-        <w:t>DrawText</w:t>
-      </w:r>
-      <w:proofErr w:type="spellEnd"/>
-      <w:r>
-        <w:rPr>
-          <w:rFonts w:ascii="Arial" w:hAnsi="Arial" w:cs="Arial"/>
-        </w:rPr>
-        <w:t>.</w:t>
+      <w:r>
+        <w:rPr>
+          <w:rFonts w:ascii="Arial" w:hAnsi="Arial" w:cs="Arial"/>
+        </w:rPr>
+        <w:t xml:space="preserve">Implemented camera velocity using the </w:t>
+      </w:r>
+      <w:r>
+        <w:rPr>
+          <w:rFonts w:ascii="Arial" w:hAnsi="Arial" w:cs="Arial"/>
+          <w:b/>
+          <w:bCs/>
+        </w:rPr>
+        <w:t xml:space="preserve">Camera::Velocity </w:t>
+      </w:r>
+      <w:r>
+        <w:rPr>
+          <w:rFonts w:ascii="Arial" w:hAnsi="Arial" w:cs="Arial"/>
+        </w:rPr>
+        <w:t>property.</w:t>
+      </w:r>
+    </w:p>
+    <w:p>
+      <w:pPr>
+        <w:pStyle w:val="ListParagraph"/>
+        <w:numPr>
+          <w:ilvl w:val="0"/>
+          <w:numId w:val="4"/>
+        </w:numPr>
+        <w:rPr>
+          <w:rFonts w:ascii="Arial" w:hAnsi="Arial" w:cs="Arial"/>
+        </w:rPr>
+      </w:pPr>
+      <w:r>
+        <w:rPr>
+          <w:rFonts w:ascii="Arial" w:hAnsi="Arial" w:cs="Arial"/>
+        </w:rPr>
+        <w:t xml:space="preserve">Implemented the </w:t>
+      </w:r>
+      <w:r>
+        <w:rPr>
+          <w:rFonts w:ascii="Arial" w:hAnsi="Arial" w:cs="Arial"/>
+          <w:b/>
+          <w:bCs/>
+        </w:rPr>
+        <w:t xml:space="preserve">Camera::AllowCameraMoveOnShake </w:t>
+      </w:r>
+      <w:r>
+        <w:rPr>
+          <w:rFonts w:ascii="Arial" w:hAnsi="Arial" w:cs="Arial"/>
+        </w:rPr>
+        <w:t>property to disable the correction behaviour to keep the camera in the same place when shaking.</w:t>
+      </w:r>
+    </w:p>
+    <w:p>
+      <w:pPr>
+        <w:pStyle w:val="ListParagraph"/>
+        <w:numPr>
+          <w:ilvl w:val="0"/>
+          <w:numId w:val="4"/>
+        </w:numPr>
+        <w:rPr>
+          <w:rFonts w:ascii="Arial" w:hAnsi="Arial" w:cs="Arial"/>
+        </w:rPr>
+      </w:pPr>
+      <w:r>
+        <w:rPr>
+          <w:rFonts w:ascii="Arial" w:hAnsi="Arial" w:cs="Arial"/>
+        </w:rPr>
+        <w:t xml:space="preserve">Implemented the </w:t>
+      </w:r>
+      <w:r>
+        <w:rPr>
+          <w:rFonts w:ascii="Arial" w:hAnsi="Arial" w:cs="Arial"/>
+          <w:b/>
+          <w:bCs/>
+        </w:rPr>
+        <w:t xml:space="preserve">Floor </w:t>
+      </w:r>
+      <w:r>
+        <w:rPr>
+          <w:rFonts w:ascii="Arial" w:hAnsi="Arial" w:cs="Arial"/>
+        </w:rPr>
+        <w:t>camera type. This positions the origin of the camera at the bottom of the screen, as if a floor was rising.</w:t>
       </w:r>
     </w:p>
     <w:p>
@@ -1548,185 +1357,25 @@
           <w:sz w:val="28"/>
           <w:szCs w:val="28"/>
         </w:rPr>
-        <w:t>Camera</w:t>
-      </w:r>
-    </w:p>
-    <w:p>
-      <w:pPr>
-        <w:pStyle w:val="ListParagraph"/>
-        <w:numPr>
-          <w:ilvl w:val="0"/>
-          <w:numId w:val="4"/>
-        </w:numPr>
-        <w:rPr>
-          <w:rFonts w:ascii="Arial" w:hAnsi="Arial" w:cs="Arial"/>
-        </w:rPr>
-      </w:pPr>
-      <w:r>
-        <w:rPr>
-          <w:rFonts w:ascii="Arial" w:hAnsi="Arial" w:cs="Arial"/>
-        </w:rPr>
-        <w:t xml:space="preserve">Implemented camera shake using the </w:t>
-      </w:r>
-      <w:proofErr w:type="gramStart"/>
-      <w:r>
-        <w:rPr>
-          <w:rFonts w:ascii="Arial" w:hAnsi="Arial" w:cs="Arial"/>
-          <w:b/>
-          <w:bCs/>
-        </w:rPr>
-        <w:t>Camera::</w:t>
-      </w:r>
-      <w:proofErr w:type="spellStart"/>
-      <w:proofErr w:type="gramEnd"/>
-      <w:r>
-        <w:rPr>
-          <w:rFonts w:ascii="Arial" w:hAnsi="Arial" w:cs="Arial"/>
-          <w:b/>
-          <w:bCs/>
-        </w:rPr>
-        <w:t>CameraShake</w:t>
-      </w:r>
-      <w:proofErr w:type="spellEnd"/>
-      <w:r>
-        <w:rPr>
-          <w:rFonts w:ascii="Arial" w:hAnsi="Arial" w:cs="Arial"/>
-          <w:b/>
-          <w:bCs/>
-        </w:rPr>
-        <w:t xml:space="preserve"> </w:t>
-      </w:r>
-      <w:r>
-        <w:rPr>
-          <w:rFonts w:ascii="Arial" w:hAnsi="Arial" w:cs="Arial"/>
-        </w:rPr>
-        <w:t>property.</w:t>
-      </w:r>
-    </w:p>
-    <w:p>
-      <w:pPr>
-        <w:pStyle w:val="ListParagraph"/>
-        <w:numPr>
-          <w:ilvl w:val="0"/>
-          <w:numId w:val="4"/>
-        </w:numPr>
-        <w:rPr>
-          <w:rFonts w:ascii="Arial" w:hAnsi="Arial" w:cs="Arial"/>
-        </w:rPr>
-      </w:pPr>
-      <w:r>
-        <w:rPr>
-          <w:rFonts w:ascii="Arial" w:hAnsi="Arial" w:cs="Arial"/>
-        </w:rPr>
-        <w:t xml:space="preserve">Implemented camera velocity using the </w:t>
-      </w:r>
-      <w:proofErr w:type="gramStart"/>
-      <w:r>
-        <w:rPr>
-          <w:rFonts w:ascii="Arial" w:hAnsi="Arial" w:cs="Arial"/>
-          <w:b/>
-          <w:bCs/>
-        </w:rPr>
-        <w:t>Camera::</w:t>
-      </w:r>
-      <w:proofErr w:type="gramEnd"/>
-      <w:r>
-        <w:rPr>
-          <w:rFonts w:ascii="Arial" w:hAnsi="Arial" w:cs="Arial"/>
-          <w:b/>
-          <w:bCs/>
-        </w:rPr>
-        <w:t xml:space="preserve">Velocity </w:t>
-      </w:r>
-      <w:r>
-        <w:rPr>
-          <w:rFonts w:ascii="Arial" w:hAnsi="Arial" w:cs="Arial"/>
-        </w:rPr>
-        <w:t>property.</w:t>
-      </w:r>
-    </w:p>
-    <w:p>
-      <w:pPr>
-        <w:pStyle w:val="ListParagraph"/>
-        <w:numPr>
-          <w:ilvl w:val="0"/>
-          <w:numId w:val="4"/>
-        </w:numPr>
-        <w:rPr>
-          <w:rFonts w:ascii="Arial" w:hAnsi="Arial" w:cs="Arial"/>
-        </w:rPr>
-      </w:pPr>
-      <w:r>
-        <w:rPr>
-          <w:rFonts w:ascii="Arial" w:hAnsi="Arial" w:cs="Arial"/>
-        </w:rPr>
-        <w:t xml:space="preserve">Implemented the </w:t>
-      </w:r>
-      <w:proofErr w:type="gramStart"/>
-      <w:r>
-        <w:rPr>
-          <w:rFonts w:ascii="Arial" w:hAnsi="Arial" w:cs="Arial"/>
-          <w:b/>
-          <w:bCs/>
-        </w:rPr>
-        <w:t>Camera::</w:t>
-      </w:r>
-      <w:proofErr w:type="spellStart"/>
-      <w:proofErr w:type="gramEnd"/>
-      <w:r>
-        <w:rPr>
-          <w:rFonts w:ascii="Arial" w:hAnsi="Arial" w:cs="Arial"/>
-          <w:b/>
-          <w:bCs/>
-        </w:rPr>
-        <w:t>AllowCameraMoveOnShake</w:t>
-      </w:r>
-      <w:proofErr w:type="spellEnd"/>
-      <w:r>
-        <w:rPr>
-          <w:rFonts w:ascii="Arial" w:hAnsi="Arial" w:cs="Arial"/>
-          <w:b/>
-          <w:bCs/>
-        </w:rPr>
-        <w:t xml:space="preserve"> </w:t>
-      </w:r>
-      <w:r>
-        <w:rPr>
-          <w:rFonts w:ascii="Arial" w:hAnsi="Arial" w:cs="Arial"/>
-        </w:rPr>
-        <w:t>property to disable the correction behaviour to keep the camera in the same place when shaking.</w:t>
-      </w:r>
-    </w:p>
-    <w:p>
-      <w:pPr>
-        <w:pStyle w:val="ListParagraph"/>
-        <w:numPr>
-          <w:ilvl w:val="0"/>
-          <w:numId w:val="4"/>
-        </w:numPr>
-        <w:rPr>
-          <w:rFonts w:ascii="Arial" w:hAnsi="Arial" w:cs="Arial"/>
-        </w:rPr>
-      </w:pPr>
-      <w:r>
-        <w:rPr>
-          <w:rFonts w:ascii="Arial" w:hAnsi="Arial" w:cs="Arial"/>
-        </w:rPr>
-        <w:t xml:space="preserve">Implemented the </w:t>
-      </w:r>
-      <w:r>
-        <w:rPr>
-          <w:rFonts w:ascii="Arial" w:hAnsi="Arial" w:cs="Arial"/>
-          <w:b/>
-          <w:bCs/>
-        </w:rPr>
-        <w:t xml:space="preserve">Floor </w:t>
-      </w:r>
-      <w:r>
-        <w:rPr>
-          <w:rFonts w:ascii="Arial" w:hAnsi="Arial" w:cs="Arial"/>
-        </w:rPr>
-        <w:t>camera type. This positions the origin of the camera at the bottom of the screen, as if a floor was rising.</w:t>
+        <w:t>Packaging</w:t>
+      </w:r>
+    </w:p>
+    <w:p>
+      <w:pPr>
+        <w:pStyle w:val="ListParagraph"/>
+        <w:numPr>
+          <w:ilvl w:val="0"/>
+          <w:numId w:val="9"/>
+        </w:numPr>
+        <w:rPr>
+          <w:rFonts w:ascii="Arial" w:hAnsi="Arial" w:cs="Arial"/>
+        </w:rPr>
+      </w:pPr>
+      <w:r>
+        <w:rPr>
+          <w:rFonts w:ascii="Arial" w:hAnsi="Arial" w:cs="Arial"/>
+        </w:rPr>
+        <w:t>Lightning now verifies the intended engine version of a WAD file instead of using a placeholder value, as in version 1.0.</w:t>
       </w:r>
     </w:p>
     <w:p>
@@ -1747,25 +1396,108 @@
           <w:sz w:val="28"/>
           <w:szCs w:val="28"/>
         </w:rPr>
-        <w:t>Packaging</w:t>
-      </w:r>
-    </w:p>
-    <w:p>
-      <w:pPr>
-        <w:pStyle w:val="ListParagraph"/>
-        <w:numPr>
-          <w:ilvl w:val="0"/>
-          <w:numId w:val="9"/>
-        </w:numPr>
-        <w:rPr>
-          <w:rFonts w:ascii="Arial" w:hAnsi="Arial" w:cs="Arial"/>
-        </w:rPr>
-      </w:pPr>
-      <w:r>
-        <w:rPr>
-          <w:rFonts w:ascii="Arial" w:hAnsi="Arial" w:cs="Arial"/>
-        </w:rPr>
-        <w:t>Lightning now verifies the intended engine version of a WAD file instead of using a placeholder value, as in version 1.0.</w:t>
+        <w:t>Animation</w:t>
+      </w:r>
+    </w:p>
+    <w:p>
+      <w:pPr>
+        <w:pStyle w:val="ListParagraph"/>
+        <w:numPr>
+          <w:ilvl w:val="0"/>
+          <w:numId w:val="4"/>
+        </w:numPr>
+        <w:rPr>
+          <w:rFonts w:ascii="Arial" w:hAnsi="Arial" w:cs="Arial"/>
+        </w:rPr>
+      </w:pPr>
+      <w:r>
+        <w:rPr>
+          <w:rFonts w:ascii="Arial" w:hAnsi="Arial" w:cs="Arial"/>
+          <w:b/>
+          <w:bCs/>
+        </w:rPr>
+        <w:t>A new animation engine has been implemented:</w:t>
+      </w:r>
+    </w:p>
+    <w:p>
+      <w:pPr>
+        <w:pStyle w:val="ListParagraph"/>
+        <w:numPr>
+          <w:ilvl w:val="0"/>
+          <w:numId w:val="4"/>
+        </w:numPr>
+        <w:rPr>
+          <w:rFonts w:ascii="Arial" w:hAnsi="Arial" w:cs="Arial"/>
+        </w:rPr>
+      </w:pPr>
+      <w:r>
+        <w:rPr>
+          <w:rFonts w:ascii="Arial" w:hAnsi="Arial" w:cs="Arial"/>
+        </w:rPr>
+        <w:t xml:space="preserve">The new animation engine allows you to animate any </w:t>
+      </w:r>
+      <w:r>
+        <w:rPr>
+          <w:rFonts w:ascii="Arial" w:hAnsi="Arial" w:cs="Arial"/>
+        </w:rPr>
+        <w:t>property</w:t>
+      </w:r>
+      <w:r>
+        <w:rPr>
+          <w:rFonts w:ascii="Arial" w:hAnsi="Arial" w:cs="Arial"/>
+        </w:rPr>
+        <w:t xml:space="preserve"> of any</w:t>
+      </w:r>
+      <w:r>
+        <w:rPr>
+          <w:rFonts w:ascii="Arial" w:hAnsi="Arial" w:cs="Arial"/>
+        </w:rPr>
+        <w:t xml:space="preserve"> Renderable</w:t>
+      </w:r>
+      <w:r>
+        <w:rPr>
+          <w:rFonts w:ascii="Arial" w:hAnsi="Arial" w:cs="Arial"/>
+        </w:rPr>
+        <w:t>. There are currently 6 modifiable properties for animations, more will be added in future releases.</w:t>
+      </w:r>
+      <w:r>
+        <w:rPr>
+          <w:rFonts w:ascii="Arial" w:hAnsi="Arial" w:cs="Arial"/>
+        </w:rPr>
+        <w:br/>
+        <w:t>The animation format uses JSON files.</w:t>
+      </w:r>
+    </w:p>
+    <w:p>
+      <w:pPr>
+        <w:pStyle w:val="ListParagraph"/>
+        <w:numPr>
+          <w:ilvl w:val="0"/>
+          <w:numId w:val="4"/>
+        </w:numPr>
+        <w:rPr>
+          <w:rFonts w:ascii="Arial" w:hAnsi="Arial" w:cs="Arial"/>
+        </w:rPr>
+      </w:pPr>
+      <w:r>
+        <w:rPr>
+          <w:rFonts w:ascii="Arial" w:hAnsi="Arial" w:cs="Arial"/>
+        </w:rPr>
+        <w:t>Added the new Lightning Animation Editor (</w:t>
+      </w:r>
+      <w:r>
+        <w:rPr>
+          <w:rFonts w:ascii="Arial" w:hAnsi="Arial" w:cs="Arial"/>
+          <w:b/>
+          <w:bCs/>
+        </w:rPr>
+        <w:t>AnimTool.exe</w:t>
+      </w:r>
+      <w:r>
+        <w:rPr>
+          <w:rFonts w:ascii="Arial" w:hAnsi="Arial" w:cs="Arial"/>
+        </w:rPr>
+        <w:t>) that allows you to edit and generate animations.</w:t>
       </w:r>
     </w:p>
     <w:p>
@@ -1786,116 +1518,157 @@
           <w:sz w:val="28"/>
           <w:szCs w:val="28"/>
         </w:rPr>
-        <w:t>Animation</w:t>
-      </w:r>
-    </w:p>
-    <w:p>
-      <w:pPr>
-        <w:pStyle w:val="ListParagraph"/>
-        <w:numPr>
-          <w:ilvl w:val="0"/>
-          <w:numId w:val="4"/>
-        </w:numPr>
-        <w:rPr>
-          <w:rFonts w:ascii="Arial" w:hAnsi="Arial" w:cs="Arial"/>
-        </w:rPr>
-      </w:pPr>
-      <w:r>
-        <w:rPr>
-          <w:rFonts w:ascii="Arial" w:hAnsi="Arial" w:cs="Arial"/>
-          <w:b/>
-          <w:bCs/>
-        </w:rPr>
-        <w:t>A new animation engine has been implemented:</w:t>
-      </w:r>
-    </w:p>
-    <w:p>
-      <w:pPr>
-        <w:pStyle w:val="ListParagraph"/>
-        <w:numPr>
-          <w:ilvl w:val="0"/>
-          <w:numId w:val="4"/>
-        </w:numPr>
-        <w:rPr>
-          <w:rFonts w:ascii="Arial" w:hAnsi="Arial" w:cs="Arial"/>
-        </w:rPr>
-      </w:pPr>
-      <w:r>
-        <w:rPr>
-          <w:rFonts w:ascii="Arial" w:hAnsi="Arial" w:cs="Arial"/>
-        </w:rPr>
-        <w:t xml:space="preserve">The new animation engine allows you to animate any </w:t>
-      </w:r>
-      <w:r>
-        <w:rPr>
-          <w:rFonts w:ascii="Arial" w:hAnsi="Arial" w:cs="Arial"/>
-        </w:rPr>
-        <w:t>property</w:t>
-      </w:r>
-      <w:r>
-        <w:rPr>
-          <w:rFonts w:ascii="Arial" w:hAnsi="Arial" w:cs="Arial"/>
-        </w:rPr>
-        <w:t xml:space="preserve"> of any</w:t>
-      </w:r>
-      <w:r>
-        <w:rPr>
-          <w:rFonts w:ascii="Arial" w:hAnsi="Arial" w:cs="Arial"/>
-        </w:rPr>
-        <w:t xml:space="preserve"> </w:t>
-      </w:r>
-      <w:proofErr w:type="spellStart"/>
-      <w:r>
-        <w:rPr>
-          <w:rFonts w:ascii="Arial" w:hAnsi="Arial" w:cs="Arial"/>
-        </w:rPr>
-        <w:t>Renderable</w:t>
-      </w:r>
-      <w:proofErr w:type="spellEnd"/>
-      <w:r>
-        <w:rPr>
-          <w:rFonts w:ascii="Arial" w:hAnsi="Arial" w:cs="Arial"/>
-        </w:rPr>
-        <w:t>. There are currently 6 modifiable properties for animations, more will be added in future releases.</w:t>
-      </w:r>
-      <w:r>
-        <w:rPr>
-          <w:rFonts w:ascii="Arial" w:hAnsi="Arial" w:cs="Arial"/>
-        </w:rPr>
-        <w:br/>
-        <w:t>The animation format uses JSON files.</w:t>
-      </w:r>
-    </w:p>
-    <w:p>
-      <w:pPr>
-        <w:pStyle w:val="ListParagraph"/>
-        <w:numPr>
-          <w:ilvl w:val="0"/>
-          <w:numId w:val="4"/>
-        </w:numPr>
-        <w:rPr>
-          <w:rFonts w:ascii="Arial" w:hAnsi="Arial" w:cs="Arial"/>
-        </w:rPr>
-      </w:pPr>
-      <w:r>
-        <w:rPr>
-          <w:rFonts w:ascii="Arial" w:hAnsi="Arial" w:cs="Arial"/>
-        </w:rPr>
-        <w:t>Added the new Lightning Animation Editor (</w:t>
-      </w:r>
-      <w:r>
-        <w:rPr>
-          <w:rFonts w:ascii="Arial" w:hAnsi="Arial" w:cs="Arial"/>
-          <w:b/>
-          <w:bCs/>
-        </w:rPr>
-        <w:t>AnimTool.exe</w:t>
-      </w:r>
-      <w:r>
-        <w:rPr>
-          <w:rFonts w:ascii="Arial" w:hAnsi="Arial" w:cs="Arial"/>
-        </w:rPr>
-        <w:t>) that allows you to edit and generate animations.</w:t>
+        <w:t>Settings</w:t>
+      </w:r>
+    </w:p>
+    <w:p>
+      <w:pPr>
+        <w:pStyle w:val="ListParagraph"/>
+        <w:numPr>
+          <w:ilvl w:val="0"/>
+          <w:numId w:val="11"/>
+        </w:numPr>
+        <w:rPr>
+          <w:rFonts w:ascii="Arial" w:hAnsi="Arial" w:cs="Arial"/>
+        </w:rPr>
+      </w:pPr>
+      <w:r>
+        <w:rPr>
+          <w:rFonts w:ascii="Arial" w:hAnsi="Arial" w:cs="Arial"/>
+        </w:rPr>
+        <w:t xml:space="preserve">Moved both Global and Local Settings APIs to </w:t>
+      </w:r>
+      <w:r>
+        <w:rPr>
+          <w:rFonts w:ascii="Arial" w:hAnsi="Arial" w:cs="Arial"/>
+          <w:b/>
+          <w:bCs/>
+        </w:rPr>
+        <w:t>LightningBase.</w:t>
+      </w:r>
+    </w:p>
+    <w:p>
+      <w:pPr>
+        <w:pStyle w:val="ListParagraph"/>
+        <w:numPr>
+          <w:ilvl w:val="0"/>
+          <w:numId w:val="11"/>
+        </w:numPr>
+        <w:rPr>
+          <w:rFonts w:ascii="Arial" w:hAnsi="Arial" w:cs="Arial"/>
+        </w:rPr>
+      </w:pPr>
+      <w:r>
+        <w:rPr>
+          <w:rFonts w:ascii="Arial" w:hAnsi="Arial" w:cs="Arial"/>
+        </w:rPr>
+        <w:t xml:space="preserve">Implemented </w:t>
+      </w:r>
+      <w:r>
+        <w:rPr>
+          <w:rFonts w:ascii="Arial" w:hAnsi="Arial" w:cs="Arial"/>
+          <w:b/>
+          <w:bCs/>
+        </w:rPr>
+        <w:t>LocalSettings::AddValue</w:t>
+      </w:r>
+      <w:r>
+        <w:rPr>
+          <w:rFonts w:ascii="Arial" w:hAnsi="Arial" w:cs="Arial"/>
+        </w:rPr>
+        <w:t xml:space="preserve">, </w:t>
+      </w:r>
+      <w:r>
+        <w:rPr>
+          <w:rFonts w:ascii="Arial" w:hAnsi="Arial" w:cs="Arial"/>
+          <w:b/>
+          <w:bCs/>
+        </w:rPr>
+        <w:t xml:space="preserve">LocalSettings::SetValue </w:t>
+      </w:r>
+      <w:r>
+        <w:rPr>
+          <w:rFonts w:ascii="Arial" w:hAnsi="Arial" w:cs="Arial"/>
+        </w:rPr>
+        <w:t xml:space="preserve">and </w:t>
+      </w:r>
+      <w:r>
+        <w:rPr>
+          <w:rFonts w:ascii="Arial" w:hAnsi="Arial" w:cs="Arial"/>
+          <w:b/>
+          <w:bCs/>
+        </w:rPr>
+        <w:t xml:space="preserve">LocalSettings::DeleteKey </w:t>
+      </w:r>
+      <w:r>
+        <w:rPr>
+          <w:rFonts w:ascii="Arial" w:hAnsi="Arial" w:cs="Arial"/>
+        </w:rPr>
+        <w:t>to more easily manipulate LocalSettings.</w:t>
+      </w:r>
+    </w:p>
+    <w:p>
+      <w:pPr>
+        <w:pStyle w:val="ListParagraph"/>
+        <w:numPr>
+          <w:ilvl w:val="0"/>
+          <w:numId w:val="11"/>
+        </w:numPr>
+        <w:rPr>
+          <w:rFonts w:ascii="Arial" w:hAnsi="Arial" w:cs="Arial"/>
+        </w:rPr>
+      </w:pPr>
+      <w:r>
+        <w:rPr>
+          <w:rFonts w:ascii="Arial" w:hAnsi="Arial" w:cs="Arial"/>
+        </w:rPr>
+        <w:t>Local Settings is no longer an experimental API.</w:t>
+      </w:r>
+    </w:p>
+    <w:p>
+      <w:pPr>
+        <w:pStyle w:val="ListParagraph"/>
+        <w:numPr>
+          <w:ilvl w:val="0"/>
+          <w:numId w:val="11"/>
+        </w:numPr>
+        <w:rPr>
+          <w:rFonts w:ascii="Arial" w:hAnsi="Arial" w:cs="Arial"/>
+        </w:rPr>
+      </w:pPr>
+      <w:r>
+        <w:rPr>
+          <w:rFonts w:ascii="Arial" w:hAnsi="Arial" w:cs="Arial"/>
+        </w:rPr>
+        <w:t xml:space="preserve">If the GlobalSetting </w:t>
+      </w:r>
+      <w:r>
+        <w:rPr>
+          <w:rFonts w:ascii="Arial" w:hAnsi="Arial" w:cs="Arial"/>
+          <w:b/>
+          <w:bCs/>
+        </w:rPr>
+        <w:t xml:space="preserve">DontSaveLocalSettingsOnShutdown </w:t>
+      </w:r>
+      <w:r>
+        <w:rPr>
+          <w:rFonts w:ascii="Arial" w:hAnsi="Arial" w:cs="Arial"/>
+        </w:rPr>
+        <w:t xml:space="preserve">is </w:t>
+      </w:r>
+      <w:r>
+        <w:rPr>
+          <w:rFonts w:ascii="Arial" w:hAnsi="Arial" w:cs="Arial"/>
+          <w:b/>
+          <w:bCs/>
+        </w:rPr>
+        <w:t>false</w:t>
+      </w:r>
+      <w:r>
+        <w:rPr>
+          <w:rFonts w:ascii="Arial" w:hAnsi="Arial" w:cs="Arial"/>
+        </w:rPr>
+        <w:t>, Lightning will save local settings on shutdown.</w:t>
       </w:r>
     </w:p>
     <w:p>
@@ -1916,283 +1689,55 @@
           <w:sz w:val="28"/>
           <w:szCs w:val="28"/>
         </w:rPr>
-        <w:t>Settings</w:t>
-      </w:r>
-    </w:p>
-    <w:p>
-      <w:pPr>
-        <w:pStyle w:val="ListParagraph"/>
-        <w:numPr>
-          <w:ilvl w:val="0"/>
-          <w:numId w:val="11"/>
-        </w:numPr>
-        <w:rPr>
-          <w:rFonts w:ascii="Arial" w:hAnsi="Arial" w:cs="Arial"/>
-        </w:rPr>
-      </w:pPr>
-      <w:r>
-        <w:rPr>
-          <w:rFonts w:ascii="Arial" w:hAnsi="Arial" w:cs="Arial"/>
-        </w:rPr>
-        <w:t xml:space="preserve">Moved both Global and Local Settings APIs to </w:t>
-      </w:r>
-      <w:proofErr w:type="spellStart"/>
-      <w:r>
-        <w:rPr>
-          <w:rFonts w:ascii="Arial" w:hAnsi="Arial" w:cs="Arial"/>
-          <w:b/>
-          <w:bCs/>
-        </w:rPr>
-        <w:t>LightningBase</w:t>
-      </w:r>
-      <w:proofErr w:type="spellEnd"/>
-      <w:r>
-        <w:rPr>
-          <w:rFonts w:ascii="Arial" w:hAnsi="Arial" w:cs="Arial"/>
-          <w:b/>
-          <w:bCs/>
-        </w:rPr>
-        <w:t>.</w:t>
-      </w:r>
-    </w:p>
-    <w:p>
-      <w:pPr>
-        <w:pStyle w:val="ListParagraph"/>
-        <w:numPr>
-          <w:ilvl w:val="0"/>
-          <w:numId w:val="11"/>
-        </w:numPr>
-        <w:rPr>
-          <w:rFonts w:ascii="Arial" w:hAnsi="Arial" w:cs="Arial"/>
-        </w:rPr>
-      </w:pPr>
-      <w:r>
-        <w:rPr>
-          <w:rFonts w:ascii="Arial" w:hAnsi="Arial" w:cs="Arial"/>
-        </w:rPr>
-        <w:t xml:space="preserve">Implemented </w:t>
-      </w:r>
-      <w:proofErr w:type="spellStart"/>
-      <w:proofErr w:type="gramStart"/>
-      <w:r>
-        <w:rPr>
-          <w:rFonts w:ascii="Arial" w:hAnsi="Arial" w:cs="Arial"/>
-          <w:b/>
-          <w:bCs/>
-        </w:rPr>
-        <w:t>LocalSettings</w:t>
-      </w:r>
-      <w:proofErr w:type="spellEnd"/>
-      <w:r>
-        <w:rPr>
-          <w:rFonts w:ascii="Arial" w:hAnsi="Arial" w:cs="Arial"/>
-          <w:b/>
-          <w:bCs/>
-        </w:rPr>
-        <w:t>::</w:t>
-      </w:r>
-      <w:proofErr w:type="spellStart"/>
-      <w:proofErr w:type="gramEnd"/>
-      <w:r>
-        <w:rPr>
-          <w:rFonts w:ascii="Arial" w:hAnsi="Arial" w:cs="Arial"/>
-          <w:b/>
-          <w:bCs/>
-        </w:rPr>
-        <w:t>AddValue</w:t>
-      </w:r>
-      <w:proofErr w:type="spellEnd"/>
-      <w:r>
-        <w:rPr>
-          <w:rFonts w:ascii="Arial" w:hAnsi="Arial" w:cs="Arial"/>
-        </w:rPr>
-        <w:t xml:space="preserve">, </w:t>
-      </w:r>
-      <w:proofErr w:type="spellStart"/>
-      <w:r>
-        <w:rPr>
-          <w:rFonts w:ascii="Arial" w:hAnsi="Arial" w:cs="Arial"/>
-          <w:b/>
-          <w:bCs/>
-        </w:rPr>
-        <w:t>LocalSettings</w:t>
-      </w:r>
-      <w:proofErr w:type="spellEnd"/>
-      <w:r>
-        <w:rPr>
-          <w:rFonts w:ascii="Arial" w:hAnsi="Arial" w:cs="Arial"/>
-          <w:b/>
-          <w:bCs/>
-        </w:rPr>
-        <w:t>::</w:t>
-      </w:r>
-      <w:proofErr w:type="spellStart"/>
-      <w:r>
-        <w:rPr>
-          <w:rFonts w:ascii="Arial" w:hAnsi="Arial" w:cs="Arial"/>
-          <w:b/>
-          <w:bCs/>
-        </w:rPr>
-        <w:t>SetValue</w:t>
-      </w:r>
-      <w:proofErr w:type="spellEnd"/>
-      <w:r>
-        <w:rPr>
-          <w:rFonts w:ascii="Arial" w:hAnsi="Arial" w:cs="Arial"/>
-          <w:b/>
-          <w:bCs/>
-        </w:rPr>
-        <w:t xml:space="preserve"> </w:t>
-      </w:r>
-      <w:r>
-        <w:rPr>
-          <w:rFonts w:ascii="Arial" w:hAnsi="Arial" w:cs="Arial"/>
-        </w:rPr>
-        <w:t xml:space="preserve">and </w:t>
-      </w:r>
-      <w:proofErr w:type="spellStart"/>
-      <w:r>
-        <w:rPr>
-          <w:rFonts w:ascii="Arial" w:hAnsi="Arial" w:cs="Arial"/>
-          <w:b/>
-          <w:bCs/>
-        </w:rPr>
-        <w:t>LocalSettings</w:t>
-      </w:r>
-      <w:proofErr w:type="spellEnd"/>
-      <w:r>
-        <w:rPr>
-          <w:rFonts w:ascii="Arial" w:hAnsi="Arial" w:cs="Arial"/>
-          <w:b/>
-          <w:bCs/>
-        </w:rPr>
-        <w:t>::</w:t>
-      </w:r>
-      <w:proofErr w:type="spellStart"/>
-      <w:r>
-        <w:rPr>
-          <w:rFonts w:ascii="Arial" w:hAnsi="Arial" w:cs="Arial"/>
-          <w:b/>
-          <w:bCs/>
-        </w:rPr>
-        <w:t>DeleteKey</w:t>
-      </w:r>
-      <w:proofErr w:type="spellEnd"/>
-      <w:r>
-        <w:rPr>
-          <w:rFonts w:ascii="Arial" w:hAnsi="Arial" w:cs="Arial"/>
-          <w:b/>
-          <w:bCs/>
-        </w:rPr>
-        <w:t xml:space="preserve"> </w:t>
-      </w:r>
-      <w:r>
-        <w:rPr>
-          <w:rFonts w:ascii="Arial" w:hAnsi="Arial" w:cs="Arial"/>
-        </w:rPr>
-        <w:t xml:space="preserve">to more easily manipulate </w:t>
-      </w:r>
-      <w:proofErr w:type="spellStart"/>
-      <w:r>
-        <w:rPr>
-          <w:rFonts w:ascii="Arial" w:hAnsi="Arial" w:cs="Arial"/>
-        </w:rPr>
-        <w:t>LocalSettings</w:t>
-      </w:r>
-      <w:proofErr w:type="spellEnd"/>
-      <w:r>
-        <w:rPr>
-          <w:rFonts w:ascii="Arial" w:hAnsi="Arial" w:cs="Arial"/>
-        </w:rPr>
-        <w:t>.</w:t>
-      </w:r>
-    </w:p>
-    <w:p>
-      <w:pPr>
-        <w:pStyle w:val="ListParagraph"/>
-        <w:numPr>
-          <w:ilvl w:val="0"/>
-          <w:numId w:val="11"/>
-        </w:numPr>
-        <w:rPr>
-          <w:rFonts w:ascii="Arial" w:hAnsi="Arial" w:cs="Arial"/>
-        </w:rPr>
-      </w:pPr>
-      <w:r>
-        <w:rPr>
-          <w:rFonts w:ascii="Arial" w:hAnsi="Arial" w:cs="Arial"/>
-        </w:rPr>
-        <w:t>Local Settings is no longer an experimental API.</w:t>
-      </w:r>
-    </w:p>
-    <w:p>
-      <w:pPr>
-        <w:pStyle w:val="ListParagraph"/>
-        <w:numPr>
-          <w:ilvl w:val="0"/>
-          <w:numId w:val="11"/>
-        </w:numPr>
-        <w:rPr>
-          <w:rFonts w:ascii="Arial" w:hAnsi="Arial" w:cs="Arial"/>
-        </w:rPr>
-      </w:pPr>
-      <w:r>
-        <w:rPr>
-          <w:rFonts w:ascii="Arial" w:hAnsi="Arial" w:cs="Arial"/>
-        </w:rPr>
-        <w:t xml:space="preserve">If the </w:t>
-      </w:r>
-      <w:proofErr w:type="spellStart"/>
-      <w:r>
-        <w:rPr>
-          <w:rFonts w:ascii="Arial" w:hAnsi="Arial" w:cs="Arial"/>
-        </w:rPr>
-        <w:t>GlobalSetting</w:t>
-      </w:r>
-      <w:proofErr w:type="spellEnd"/>
-      <w:r>
-        <w:rPr>
-          <w:rFonts w:ascii="Arial" w:hAnsi="Arial" w:cs="Arial"/>
-        </w:rPr>
-        <w:t xml:space="preserve"> </w:t>
-      </w:r>
-      <w:proofErr w:type="spellStart"/>
-      <w:r>
-        <w:rPr>
-          <w:rFonts w:ascii="Arial" w:hAnsi="Arial" w:cs="Arial"/>
-          <w:b/>
-          <w:bCs/>
-        </w:rPr>
-        <w:t>DontSaveLocalSettingsOnShutdown</w:t>
-      </w:r>
-      <w:proofErr w:type="spellEnd"/>
-      <w:r>
-        <w:rPr>
-          <w:rFonts w:ascii="Arial" w:hAnsi="Arial" w:cs="Arial"/>
-          <w:b/>
-          <w:bCs/>
-        </w:rPr>
-        <w:t xml:space="preserve"> </w:t>
-      </w:r>
-      <w:r>
-        <w:rPr>
-          <w:rFonts w:ascii="Arial" w:hAnsi="Arial" w:cs="Arial"/>
-        </w:rPr>
-        <w:t xml:space="preserve">is </w:t>
-      </w:r>
-      <w:r>
-        <w:rPr>
-          <w:rFonts w:ascii="Arial" w:hAnsi="Arial" w:cs="Arial"/>
-          <w:b/>
-          <w:bCs/>
-        </w:rPr>
-        <w:t>false</w:t>
-      </w:r>
-      <w:r>
-        <w:rPr>
-          <w:rFonts w:ascii="Arial" w:hAnsi="Arial" w:cs="Arial"/>
-        </w:rPr>
-        <w:t>, Lightning will save local settings on shutdown.</w:t>
+        <w:t>Lighting</w:t>
+      </w:r>
+    </w:p>
+    <w:p>
+      <w:pPr>
+        <w:pStyle w:val="ListParagraph"/>
+        <w:numPr>
+          <w:ilvl w:val="0"/>
+          <w:numId w:val="12"/>
+        </w:numPr>
+        <w:rPr>
+          <w:rFonts w:ascii="Arial" w:hAnsi="Arial" w:cs="Arial"/>
+        </w:rPr>
+      </w:pPr>
+      <w:r>
+        <w:rPr>
+          <w:rFonts w:ascii="Arial" w:hAnsi="Arial" w:cs="Arial"/>
+        </w:rPr>
+        <w:t xml:space="preserve">Coloured lighting has been implemented using the </w:t>
+      </w:r>
+      <w:r>
+        <w:rPr>
+          <w:rFonts w:ascii="Arial" w:hAnsi="Arial" w:cs="Arial"/>
+          <w:b/>
+          <w:bCs/>
+        </w:rPr>
+        <w:t>Light::</w:t>
+      </w:r>
+      <w:r>
+        <w:rPr>
+          <w:rFonts w:ascii="Arial" w:hAnsi="Arial" w:cs="Arial"/>
+          <w:b/>
+          <w:bCs/>
+        </w:rPr>
+        <w:t>Light</w:t>
+      </w:r>
+      <w:r>
+        <w:rPr>
+          <w:rFonts w:ascii="Arial" w:hAnsi="Arial" w:cs="Arial"/>
+          <w:b/>
+          <w:bCs/>
+        </w:rPr>
+        <w:t xml:space="preserve">Color </w:t>
+      </w:r>
+      <w:r>
+        <w:rPr>
+          <w:rFonts w:ascii="Arial" w:hAnsi="Arial" w:cs="Arial"/>
+        </w:rPr>
+        <w:t>property.</w:t>
       </w:r>
     </w:p>
     <w:p>
@@ -2213,59 +1758,74 @@
           <w:sz w:val="28"/>
           <w:szCs w:val="28"/>
         </w:rPr>
-        <w:t>Lighting</w:t>
-      </w:r>
-    </w:p>
-    <w:p>
-      <w:pPr>
-        <w:pStyle w:val="ListParagraph"/>
-        <w:numPr>
-          <w:ilvl w:val="0"/>
-          <w:numId w:val="12"/>
-        </w:numPr>
-        <w:rPr>
-          <w:rFonts w:ascii="Arial" w:hAnsi="Arial" w:cs="Arial"/>
-        </w:rPr>
-      </w:pPr>
-      <w:r>
-        <w:rPr>
-          <w:rFonts w:ascii="Arial" w:hAnsi="Arial" w:cs="Arial"/>
-        </w:rPr>
-        <w:t xml:space="preserve">Coloured lighting has been implemented using the </w:t>
-      </w:r>
-      <w:proofErr w:type="gramStart"/>
-      <w:r>
-        <w:rPr>
-          <w:rFonts w:ascii="Arial" w:hAnsi="Arial" w:cs="Arial"/>
-          <w:b/>
-          <w:bCs/>
-        </w:rPr>
-        <w:t>Light::</w:t>
-      </w:r>
-      <w:proofErr w:type="spellStart"/>
-      <w:proofErr w:type="gramEnd"/>
-      <w:r>
-        <w:rPr>
-          <w:rFonts w:ascii="Arial" w:hAnsi="Arial" w:cs="Arial"/>
-          <w:b/>
-          <w:bCs/>
-        </w:rPr>
-        <w:t>Light</w:t>
-      </w:r>
-      <w:r>
-        <w:rPr>
-          <w:rFonts w:ascii="Arial" w:hAnsi="Arial" w:cs="Arial"/>
-          <w:b/>
-          <w:bCs/>
-        </w:rPr>
-        <w:t>Color</w:t>
-      </w:r>
-      <w:proofErr w:type="spellEnd"/>
-      <w:r>
-        <w:rPr>
-          <w:rFonts w:ascii="Arial" w:hAnsi="Arial" w:cs="Arial"/>
-          <w:b/>
-          <w:bCs/>
+        <w:lastRenderedPageBreak/>
+        <w:t>Particle Effects</w:t>
+      </w:r>
+    </w:p>
+    <w:p>
+      <w:pPr>
+        <w:pStyle w:val="ListParagraph"/>
+        <w:numPr>
+          <w:ilvl w:val="0"/>
+          <w:numId w:val="10"/>
+        </w:numPr>
+        <w:rPr>
+          <w:rFonts w:ascii="Arial" w:hAnsi="Arial" w:cs="Arial"/>
+        </w:rPr>
+      </w:pPr>
+      <w:r>
+        <w:rPr>
+          <w:rFonts w:ascii="Arial" w:hAnsi="Arial" w:cs="Arial"/>
+        </w:rPr>
+        <w:t>Minor refactoring.</w:t>
+      </w:r>
+    </w:p>
+    <w:p>
+      <w:pPr>
+        <w:pStyle w:val="ListParagraph"/>
+        <w:numPr>
+          <w:ilvl w:val="0"/>
+          <w:numId w:val="10"/>
+        </w:numPr>
+        <w:rPr>
+          <w:rFonts w:ascii="Arial" w:hAnsi="Arial" w:cs="Arial"/>
+        </w:rPr>
+      </w:pPr>
+      <w:r>
+        <w:rPr>
+          <w:rFonts w:ascii="Arial" w:hAnsi="Arial" w:cs="Arial"/>
+        </w:rPr>
+        <w:t>Particle effects now obey delta time.</w:t>
+      </w:r>
+    </w:p>
+    <w:p>
+      <w:pPr>
+        <w:pStyle w:val="ListParagraph"/>
+        <w:numPr>
+          <w:ilvl w:val="0"/>
+          <w:numId w:val="10"/>
+        </w:numPr>
+        <w:rPr>
+          <w:rFonts w:ascii="Arial" w:hAnsi="Arial" w:cs="Arial"/>
+        </w:rPr>
+      </w:pPr>
+      <w:r>
+        <w:rPr>
+          <w:rFonts w:ascii="Arial" w:hAnsi="Arial" w:cs="Arial"/>
+        </w:rPr>
+        <w:t xml:space="preserve">Changed all </w:t>
+      </w:r>
+      <w:r>
+        <w:rPr>
+          <w:rFonts w:ascii="Arial" w:hAnsi="Arial" w:cs="Arial"/>
+          <w:b/>
+          <w:bCs/>
+        </w:rPr>
+        <w:t>uint</w:t>
+      </w:r>
+      <w:r>
+        <w:rPr>
+          <w:rFonts w:ascii="Arial" w:hAnsi="Arial" w:cs="Arial"/>
         </w:rPr>
         <w:t xml:space="preserve"> </w:t>
       </w:r>
@@ -2273,7 +1833,35 @@
         <w:rPr>
           <w:rFonts w:ascii="Arial" w:hAnsi="Arial" w:cs="Arial"/>
         </w:rPr>
-        <w:t>property.</w:t>
+        <w:t xml:space="preserve">properties of </w:t>
+      </w:r>
+      <w:r>
+        <w:rPr>
+          <w:rFonts w:ascii="Arial" w:hAnsi="Arial" w:cs="Arial"/>
+          <w:b/>
+          <w:bCs/>
+        </w:rPr>
+        <w:t xml:space="preserve">ParticleEffect </w:t>
+      </w:r>
+      <w:r>
+        <w:rPr>
+          <w:rFonts w:ascii="Arial" w:hAnsi="Arial" w:cs="Arial"/>
+        </w:rPr>
+        <w:t xml:space="preserve">to </w:t>
+      </w:r>
+      <w:r>
+        <w:rPr>
+          <w:rFonts w:ascii="Arial" w:hAnsi="Arial" w:cs="Arial"/>
+          <w:b/>
+          <w:bCs/>
+        </w:rPr>
+        <w:t>int</w:t>
+      </w:r>
+      <w:r>
+        <w:rPr>
+          <w:rFonts w:ascii="Arial" w:hAnsi="Arial" w:cs="Arial"/>
+        </w:rPr>
+        <w:t>.</w:t>
       </w:r>
     </w:p>
     <w:p>
@@ -2294,122 +1882,43 @@
           <w:sz w:val="28"/>
           <w:szCs w:val="28"/>
         </w:rPr>
-        <w:t>Particle Effects</w:t>
-      </w:r>
-    </w:p>
-    <w:p>
-      <w:pPr>
-        <w:pStyle w:val="ListParagraph"/>
-        <w:numPr>
-          <w:ilvl w:val="0"/>
-          <w:numId w:val="10"/>
-        </w:numPr>
-        <w:rPr>
-          <w:rFonts w:ascii="Arial" w:hAnsi="Arial" w:cs="Arial"/>
-        </w:rPr>
-      </w:pPr>
-      <w:r>
-        <w:rPr>
-          <w:rFonts w:ascii="Arial" w:hAnsi="Arial" w:cs="Arial"/>
-        </w:rPr>
-        <w:t>Minor refactoring.</w:t>
-      </w:r>
-    </w:p>
-    <w:p>
-      <w:pPr>
-        <w:pStyle w:val="ListParagraph"/>
-        <w:numPr>
-          <w:ilvl w:val="0"/>
-          <w:numId w:val="10"/>
-        </w:numPr>
-        <w:rPr>
-          <w:rFonts w:ascii="Arial" w:hAnsi="Arial" w:cs="Arial"/>
-        </w:rPr>
-      </w:pPr>
-      <w:r>
-        <w:rPr>
-          <w:rFonts w:ascii="Arial" w:hAnsi="Arial" w:cs="Arial"/>
-        </w:rPr>
-        <w:t>Particle effects now obey delta time.</w:t>
-      </w:r>
-    </w:p>
-    <w:p>
-      <w:pPr>
-        <w:pStyle w:val="ListParagraph"/>
-        <w:numPr>
-          <w:ilvl w:val="0"/>
-          <w:numId w:val="10"/>
-        </w:numPr>
-        <w:rPr>
-          <w:rFonts w:ascii="Arial" w:hAnsi="Arial" w:cs="Arial"/>
-        </w:rPr>
-      </w:pPr>
-      <w:r>
-        <w:rPr>
-          <w:rFonts w:ascii="Arial" w:hAnsi="Arial" w:cs="Arial"/>
-        </w:rPr>
-        <w:lastRenderedPageBreak/>
-        <w:t xml:space="preserve">Changed all </w:t>
-      </w:r>
-      <w:proofErr w:type="spellStart"/>
-      <w:r>
-        <w:rPr>
-          <w:rFonts w:ascii="Arial" w:hAnsi="Arial" w:cs="Arial"/>
-          <w:b/>
-          <w:bCs/>
-        </w:rPr>
-        <w:t>uint</w:t>
-      </w:r>
-      <w:proofErr w:type="spellEnd"/>
-      <w:r>
-        <w:rPr>
-          <w:rFonts w:ascii="Arial" w:hAnsi="Arial" w:cs="Arial"/>
-        </w:rPr>
-        <w:t xml:space="preserve"> </w:t>
-      </w:r>
-      <w:r>
-        <w:rPr>
-          <w:rFonts w:ascii="Arial" w:hAnsi="Arial" w:cs="Arial"/>
-        </w:rPr>
-        <w:t xml:space="preserve">properties of </w:t>
-      </w:r>
-      <w:proofErr w:type="spellStart"/>
-      <w:r>
-        <w:rPr>
-          <w:rFonts w:ascii="Arial" w:hAnsi="Arial" w:cs="Arial"/>
-          <w:b/>
-          <w:bCs/>
-        </w:rPr>
-        <w:t>ParticleEffect</w:t>
-      </w:r>
-      <w:proofErr w:type="spellEnd"/>
-      <w:r>
-        <w:rPr>
-          <w:rFonts w:ascii="Arial" w:hAnsi="Arial" w:cs="Arial"/>
-          <w:b/>
-          <w:bCs/>
-        </w:rPr>
-        <w:t xml:space="preserve"> </w:t>
-      </w:r>
-      <w:r>
-        <w:rPr>
-          <w:rFonts w:ascii="Arial" w:hAnsi="Arial" w:cs="Arial"/>
-        </w:rPr>
-        <w:t xml:space="preserve">to </w:t>
-      </w:r>
-      <w:r>
-        <w:rPr>
-          <w:rFonts w:ascii="Arial" w:hAnsi="Arial" w:cs="Arial"/>
-          <w:b/>
-          <w:bCs/>
-        </w:rPr>
-        <w:t>int</w:t>
-      </w:r>
-      <w:r>
-        <w:rPr>
-          <w:rFonts w:ascii="Arial" w:hAnsi="Arial" w:cs="Arial"/>
-        </w:rPr>
-        <w:t>.</w:t>
+        <w:t>UI</w:t>
+      </w:r>
+    </w:p>
+    <w:p>
+      <w:pPr>
+        <w:pStyle w:val="ListParagraph"/>
+        <w:numPr>
+          <w:ilvl w:val="0"/>
+          <w:numId w:val="13"/>
+        </w:numPr>
+        <w:rPr>
+          <w:rFonts w:ascii="Arial" w:hAnsi="Arial" w:cs="Arial"/>
+        </w:rPr>
+      </w:pPr>
+      <w:r>
+        <w:rPr>
+          <w:rFonts w:ascii="Arial" w:hAnsi="Arial" w:cs="Arial"/>
+        </w:rPr>
+        <w:t>Cursor blink now obeys delta time.</w:t>
+      </w:r>
+    </w:p>
+    <w:p>
+      <w:pPr>
+        <w:pStyle w:val="ListParagraph"/>
+        <w:numPr>
+          <w:ilvl w:val="0"/>
+          <w:numId w:val="13"/>
+        </w:numPr>
+        <w:rPr>
+          <w:rFonts w:ascii="Arial" w:hAnsi="Arial" w:cs="Arial"/>
+        </w:rPr>
+      </w:pPr>
+      <w:r>
+        <w:rPr>
+          <w:rFonts w:ascii="Arial" w:hAnsi="Arial" w:cs="Arial"/>
+        </w:rPr>
+        <w:t>Every Gadget property with “colour” is now “color” as part of the American English standardisation. This is to increase the familiarity of Lightning to game developers using Unity, Unreal, Godot, or similar game engines.</w:t>
       </w:r>
     </w:p>
     <w:p>
@@ -2430,7 +1939,7 @@
           <w:sz w:val="28"/>
           <w:szCs w:val="28"/>
         </w:rPr>
-        <w:t>UI</w:t>
+        <w:t>Localisation</w:t>
       </w:r>
     </w:p>
     <w:p>
@@ -2448,43 +1957,32 @@
         <w:rPr>
           <w:rFonts w:ascii="Arial" w:hAnsi="Arial" w:cs="Arial"/>
         </w:rPr>
-        <w:t>Cursor blink now obeys delta time.</w:t>
-      </w:r>
-    </w:p>
-    <w:p>
-      <w:pPr>
-        <w:pStyle w:val="ListParagraph"/>
-        <w:numPr>
-          <w:ilvl w:val="0"/>
-          <w:numId w:val="13"/>
-        </w:numPr>
-        <w:rPr>
-          <w:rFonts w:ascii="Arial" w:hAnsi="Arial" w:cs="Arial"/>
-        </w:rPr>
-      </w:pPr>
-      <w:r>
-        <w:rPr>
-          <w:rFonts w:ascii="Arial" w:hAnsi="Arial" w:cs="Arial"/>
-        </w:rPr>
-        <w:t>Every Gadget property with “colour” is now “</w:t>
-      </w:r>
-      <w:proofErr w:type="spellStart"/>
-      <w:r>
-        <w:rPr>
-          <w:rFonts w:ascii="Arial" w:hAnsi="Arial" w:cs="Arial"/>
-        </w:rPr>
-        <w:t>color</w:t>
-      </w:r>
-      <w:proofErr w:type="spellEnd"/>
-      <w:r>
-        <w:rPr>
-          <w:rFonts w:ascii="Arial" w:hAnsi="Arial" w:cs="Arial"/>
-        </w:rPr>
-        <w:t>” as part of the American English standardisation. This is to increase the familiarity of Lightning to game developers using Unity, Unreal, Godot, or similar game engines.</w:t>
-      </w:r>
-    </w:p>
-    <w:p>
-      <w:pPr>
+        <w:t xml:space="preserve">Added the GlobalSetting </w:t>
+      </w:r>
+      <w:r>
+        <w:rPr>
+          <w:rFonts w:ascii="Arial" w:hAnsi="Arial" w:cs="Arial"/>
+          <w:b/>
+          <w:bCs/>
+        </w:rPr>
+        <w:t xml:space="preserve">LocalisationFolder </w:t>
+      </w:r>
+      <w:r>
+        <w:rPr>
+          <w:rFonts w:ascii="Arial" w:hAnsi="Arial" w:cs="Arial"/>
+        </w:rPr>
+        <w:t>in order to redirect where localisation INIs can be loaded from.</w:t>
+      </w:r>
+    </w:p>
+    <w:p>
+      <w:pPr>
+        <w:rPr>
+          <w:rFonts w:ascii="Arial" w:hAnsi="Arial" w:cs="Arial"/>
+          <w:b/>
+          <w:bCs/>
+        </w:rPr>
+      </w:pPr>
+      <w:r>
         <w:rPr>
           <w:rFonts w:ascii="Arial" w:hAnsi="Arial" w:cs="Arial"/>
           <w:b/>
@@ -2492,7 +1990,8 @@
           <w:sz w:val="28"/>
           <w:szCs w:val="28"/>
         </w:rPr>
-      </w:pPr>
+        <w:t>Version 1.0.4</w:t>
+      </w:r>
       <w:r>
         <w:rPr>
           <w:rFonts w:ascii="Arial" w:hAnsi="Arial" w:cs="Arial"/>
@@ -2501,71 +2000,79 @@
           <w:sz w:val="28"/>
           <w:szCs w:val="28"/>
         </w:rPr>
-        <w:t>Localisation</w:t>
-      </w:r>
-    </w:p>
-    <w:p>
-      <w:pPr>
-        <w:pStyle w:val="ListParagraph"/>
-        <w:numPr>
-          <w:ilvl w:val="0"/>
-          <w:numId w:val="13"/>
-        </w:numPr>
-        <w:rPr>
-          <w:rFonts w:ascii="Arial" w:hAnsi="Arial" w:cs="Arial"/>
-        </w:rPr>
-      </w:pPr>
-      <w:r>
-        <w:rPr>
-          <w:rFonts w:ascii="Arial" w:hAnsi="Arial" w:cs="Arial"/>
-        </w:rPr>
-        <w:t xml:space="preserve">Added the </w:t>
-      </w:r>
-      <w:proofErr w:type="spellStart"/>
-      <w:r>
-        <w:rPr>
-          <w:rFonts w:ascii="Arial" w:hAnsi="Arial" w:cs="Arial"/>
-        </w:rPr>
-        <w:t>GlobalSetting</w:t>
-      </w:r>
-      <w:proofErr w:type="spellEnd"/>
-      <w:r>
-        <w:rPr>
-          <w:rFonts w:ascii="Arial" w:hAnsi="Arial" w:cs="Arial"/>
-        </w:rPr>
-        <w:t xml:space="preserve"> </w:t>
-      </w:r>
-      <w:proofErr w:type="spellStart"/>
-      <w:r>
-        <w:rPr>
-          <w:rFonts w:ascii="Arial" w:hAnsi="Arial" w:cs="Arial"/>
-          <w:b/>
-          <w:bCs/>
-        </w:rPr>
-        <w:t>LocalisationFolder</w:t>
-      </w:r>
-      <w:proofErr w:type="spellEnd"/>
-      <w:r>
-        <w:rPr>
-          <w:rFonts w:ascii="Arial" w:hAnsi="Arial" w:cs="Arial"/>
-          <w:b/>
-          <w:bCs/>
-        </w:rPr>
-        <w:t xml:space="preserve"> </w:t>
-      </w:r>
-      <w:r>
-        <w:rPr>
-          <w:rFonts w:ascii="Arial" w:hAnsi="Arial" w:cs="Arial"/>
-        </w:rPr>
-        <w:t>in order to redirect where localisation INIs can be loaded from.</w:t>
-      </w:r>
-    </w:p>
-    <w:p>
-      <w:pPr>
-        <w:rPr>
-          <w:rFonts w:ascii="Arial" w:hAnsi="Arial" w:cs="Arial"/>
-          <w:b/>
-          <w:bCs/>
+        <w:br/>
+      </w:r>
+      <w:r>
+        <w:rPr>
+          <w:rFonts w:ascii="Arial" w:hAnsi="Arial" w:cs="Arial"/>
+          <w:b/>
+          <w:bCs/>
+        </w:rPr>
+        <w:t>September 17, 2022</w:t>
+      </w:r>
+    </w:p>
+    <w:p>
+      <w:pPr>
+        <w:pStyle w:val="ListParagraph"/>
+        <w:numPr>
+          <w:ilvl w:val="0"/>
+          <w:numId w:val="7"/>
+        </w:numPr>
+        <w:spacing w:line="256" w:lineRule="auto"/>
+        <w:rPr>
+          <w:rFonts w:ascii="Arial" w:hAnsi="Arial" w:cs="Arial"/>
+        </w:rPr>
+      </w:pPr>
+      <w:r>
+        <w:rPr>
+          <w:rFonts w:ascii="Arial" w:hAnsi="Arial" w:cs="Arial"/>
+        </w:rPr>
+        <w:t>Change all remaining “LightningGL” branding to “Lightning Game Engine”</w:t>
+      </w:r>
+    </w:p>
+    <w:p>
+      <w:pPr>
+        <w:pStyle w:val="ListParagraph"/>
+        <w:numPr>
+          <w:ilvl w:val="0"/>
+          <w:numId w:val="7"/>
+        </w:numPr>
+        <w:spacing w:line="256" w:lineRule="auto"/>
+        <w:rPr>
+          <w:rFonts w:ascii="Arial" w:hAnsi="Arial" w:cs="Arial"/>
+        </w:rPr>
+      </w:pPr>
+      <w:r>
+        <w:rPr>
+          <w:rFonts w:ascii="Arial" w:hAnsi="Arial" w:cs="Arial"/>
+        </w:rPr>
+        <w:t>Modify GlobalSettings values when changing position or size of window</w:t>
+      </w:r>
+    </w:p>
+    <w:p>
+      <w:pPr>
+        <w:pStyle w:val="ListParagraph"/>
+        <w:numPr>
+          <w:ilvl w:val="0"/>
+          <w:numId w:val="7"/>
+        </w:numPr>
+        <w:spacing w:line="256" w:lineRule="auto"/>
+        <w:rPr>
+          <w:rFonts w:ascii="Arial" w:hAnsi="Arial" w:cs="Arial"/>
+        </w:rPr>
+      </w:pPr>
+      <w:r>
+        <w:rPr>
+          <w:rFonts w:ascii="Arial" w:hAnsi="Arial" w:cs="Arial"/>
+        </w:rPr>
+        <w:t>Fix minor typo in release notes documentation (“zThis” =&gt; “This”)</w:t>
+      </w:r>
+    </w:p>
+    <w:p>
+      <w:pPr>
+        <w:spacing w:line="256" w:lineRule="auto"/>
+        <w:rPr>
+          <w:rFonts w:ascii="Arial" w:hAnsi="Arial" w:cs="Arial"/>
         </w:rPr>
       </w:pPr>
       <w:r>
@@ -2576,7 +2083,7 @@
           <w:sz w:val="28"/>
           <w:szCs w:val="28"/>
         </w:rPr>
-        <w:t>Version 1.0.4</w:t>
+        <w:t>Version 1.0.3</w:t>
       </w:r>
       <w:r>
         <w:rPr>
@@ -2594,15 +2101,15 @@
           <w:b/>
           <w:bCs/>
         </w:rPr>
-        <w:t>September 17, 2022</w:t>
-      </w:r>
-    </w:p>
-    <w:p>
-      <w:pPr>
-        <w:pStyle w:val="ListParagraph"/>
-        <w:numPr>
-          <w:ilvl w:val="0"/>
-          <w:numId w:val="7"/>
+        <w:t>September 4, 2022</w:t>
+      </w:r>
+    </w:p>
+    <w:p>
+      <w:pPr>
+        <w:pStyle w:val="ListParagraph"/>
+        <w:numPr>
+          <w:ilvl w:val="0"/>
+          <w:numId w:val="6"/>
         </w:numPr>
         <w:spacing w:line="256" w:lineRule="auto"/>
         <w:rPr>
@@ -2613,29 +2120,15 @@
         <w:rPr>
           <w:rFonts w:ascii="Arial" w:hAnsi="Arial" w:cs="Arial"/>
         </w:rPr>
-        <w:t>Change all remaining “</w:t>
-      </w:r>
-      <w:proofErr w:type="spellStart"/>
-      <w:r>
-        <w:rPr>
-          <w:rFonts w:ascii="Arial" w:hAnsi="Arial" w:cs="Arial"/>
-        </w:rPr>
-        <w:t>LightningGL</w:t>
-      </w:r>
-      <w:proofErr w:type="spellEnd"/>
-      <w:r>
-        <w:rPr>
-          <w:rFonts w:ascii="Arial" w:hAnsi="Arial" w:cs="Arial"/>
-        </w:rPr>
-        <w:t>” branding to “Lightning Game Engine”</w:t>
-      </w:r>
-    </w:p>
-    <w:p>
-      <w:pPr>
-        <w:pStyle w:val="ListParagraph"/>
-        <w:numPr>
-          <w:ilvl w:val="0"/>
-          <w:numId w:val="7"/>
+        <w:t>Fix lighting screen-space map moving with the camera (catastrophic failure)</w:t>
+      </w:r>
+    </w:p>
+    <w:p>
+      <w:pPr>
+        <w:pStyle w:val="ListParagraph"/>
+        <w:numPr>
+          <w:ilvl w:val="0"/>
+          <w:numId w:val="6"/>
         </w:numPr>
         <w:spacing w:line="256" w:lineRule="auto"/>
         <w:rPr>
@@ -2646,29 +2139,43 @@
         <w:rPr>
           <w:rFonts w:ascii="Arial" w:hAnsi="Arial" w:cs="Arial"/>
         </w:rPr>
-        <w:t xml:space="preserve">Modify </w:t>
-      </w:r>
-      <w:proofErr w:type="spellStart"/>
-      <w:r>
-        <w:rPr>
-          <w:rFonts w:ascii="Arial" w:hAnsi="Arial" w:cs="Arial"/>
-        </w:rPr>
-        <w:t>GlobalSettings</w:t>
-      </w:r>
-      <w:proofErr w:type="spellEnd"/>
-      <w:r>
-        <w:rPr>
-          <w:rFonts w:ascii="Arial" w:hAnsi="Arial" w:cs="Arial"/>
-        </w:rPr>
-        <w:t xml:space="preserve"> values when changing position or size of window</w:t>
-      </w:r>
-    </w:p>
-    <w:p>
-      <w:pPr>
-        <w:pStyle w:val="ListParagraph"/>
-        <w:numPr>
-          <w:ilvl w:val="0"/>
-          <w:numId w:val="7"/>
+        <w:t xml:space="preserve">Implemented </w:t>
+      </w:r>
+      <w:r>
+        <w:rPr>
+          <w:rFonts w:ascii="Arial" w:hAnsi="Arial" w:cs="Arial"/>
+          <w:b/>
+          <w:bCs/>
+        </w:rPr>
+        <w:t>ParticleEffect::RemoveEffect</w:t>
+      </w:r>
+      <w:r>
+        <w:rPr>
+          <w:rFonts w:ascii="Arial" w:hAnsi="Arial" w:cs="Arial"/>
+        </w:rPr>
+        <w:t>,</w:t>
+      </w:r>
+      <w:r>
+        <w:rPr>
+          <w:rFonts w:ascii="Arial" w:hAnsi="Arial" w:cs="Arial"/>
+          <w:b/>
+          <w:bCs/>
+        </w:rPr>
+        <w:t xml:space="preserve"> </w:t>
+      </w:r>
+      <w:r>
+        <w:rPr>
+          <w:rFonts w:ascii="Arial" w:hAnsi="Arial" w:cs="Arial"/>
+        </w:rPr>
+        <w:t>which will unload and remove a particle effect.</w:t>
+      </w:r>
+    </w:p>
+    <w:p>
+      <w:pPr>
+        <w:pStyle w:val="ListParagraph"/>
+        <w:numPr>
+          <w:ilvl w:val="0"/>
+          <w:numId w:val="6"/>
         </w:numPr>
         <w:spacing w:line="256" w:lineRule="auto"/>
         <w:rPr>
@@ -2679,28 +2186,15 @@
         <w:rPr>
           <w:rFonts w:ascii="Arial" w:hAnsi="Arial" w:cs="Arial"/>
         </w:rPr>
-        <w:t>Fix minor typo in release notes documentation (“</w:t>
-      </w:r>
-      <w:proofErr w:type="spellStart"/>
-      <w:r>
-        <w:rPr>
-          <w:rFonts w:ascii="Arial" w:hAnsi="Arial" w:cs="Arial"/>
-        </w:rPr>
-        <w:t>zThis</w:t>
-      </w:r>
-      <w:proofErr w:type="spellEnd"/>
-      <w:r>
-        <w:rPr>
-          <w:rFonts w:ascii="Arial" w:hAnsi="Arial" w:cs="Arial"/>
-        </w:rPr>
-        <w:t>” =&gt; “This”)</w:t>
-      </w:r>
-    </w:p>
-    <w:p>
-      <w:pPr>
-        <w:spacing w:line="256" w:lineRule="auto"/>
-        <w:rPr>
-          <w:rFonts w:ascii="Arial" w:hAnsi="Arial" w:cs="Arial"/>
+        <w:t>Fixed the Light Manager’s screen space map being unlocked twice each frame.</w:t>
+      </w:r>
+    </w:p>
+    <w:p>
+      <w:pPr>
+        <w:rPr>
+          <w:rFonts w:ascii="Arial" w:hAnsi="Arial" w:cs="Arial"/>
+          <w:b/>
+          <w:bCs/>
         </w:rPr>
       </w:pPr>
       <w:r>
@@ -2711,7 +2205,7 @@
           <w:sz w:val="28"/>
           <w:szCs w:val="28"/>
         </w:rPr>
-        <w:t>Version 1.0.3</w:t>
+        <w:t>Version 1.0.2</w:t>
       </w:r>
       <w:r>
         <w:rPr>
@@ -2729,114 +2223,154 @@
           <w:b/>
           <w:bCs/>
         </w:rPr>
-        <w:t>September 4, 2022</w:t>
-      </w:r>
-    </w:p>
-    <w:p>
-      <w:pPr>
-        <w:pStyle w:val="ListParagraph"/>
-        <w:numPr>
-          <w:ilvl w:val="0"/>
-          <w:numId w:val="6"/>
+        <w:t>September 3, 2022</w:t>
+      </w:r>
+    </w:p>
+    <w:p>
+      <w:pPr>
+        <w:pStyle w:val="ListParagraph"/>
+        <w:numPr>
+          <w:ilvl w:val="0"/>
+          <w:numId w:val="5"/>
         </w:numPr>
         <w:spacing w:line="256" w:lineRule="auto"/>
         <w:rPr>
           <w:rFonts w:ascii="Arial" w:hAnsi="Arial" w:cs="Arial"/>
-        </w:rPr>
-      </w:pPr>
-      <w:r>
-        <w:rPr>
-          <w:rFonts w:ascii="Arial" w:hAnsi="Arial" w:cs="Arial"/>
-        </w:rPr>
-        <w:t>Fix lighting screen-space map moving with the camera (catastrophic failure)</w:t>
-      </w:r>
-    </w:p>
-    <w:p>
-      <w:pPr>
-        <w:pStyle w:val="ListParagraph"/>
-        <w:numPr>
-          <w:ilvl w:val="0"/>
-          <w:numId w:val="6"/>
+          <w:b/>
+          <w:bCs/>
+        </w:rPr>
+      </w:pPr>
+      <w:r>
+        <w:rPr>
+          <w:rFonts w:ascii="Arial" w:hAnsi="Arial" w:cs="Arial"/>
+        </w:rPr>
+        <w:t>Fix all UI elements being rendered twice. This will increase overall performance by 10-100% depending on how much UI is being used in your game.</w:t>
+      </w:r>
+    </w:p>
+    <w:p>
+      <w:pPr>
+        <w:pStyle w:val="ListParagraph"/>
+        <w:numPr>
+          <w:ilvl w:val="0"/>
+          <w:numId w:val="5"/>
         </w:numPr>
         <w:spacing w:line="256" w:lineRule="auto"/>
         <w:rPr>
           <w:rFonts w:ascii="Arial" w:hAnsi="Arial" w:cs="Arial"/>
-        </w:rPr>
-      </w:pPr>
-      <w:r>
-        <w:rPr>
-          <w:rFonts w:ascii="Arial" w:hAnsi="Arial" w:cs="Arial"/>
-        </w:rPr>
-        <w:t xml:space="preserve">Implemented </w:t>
-      </w:r>
-      <w:proofErr w:type="spellStart"/>
-      <w:proofErr w:type="gramStart"/>
-      <w:r>
-        <w:rPr>
-          <w:rFonts w:ascii="Arial" w:hAnsi="Arial" w:cs="Arial"/>
-          <w:b/>
-          <w:bCs/>
-        </w:rPr>
-        <w:t>ParticleEffect</w:t>
-      </w:r>
-      <w:proofErr w:type="spellEnd"/>
-      <w:r>
-        <w:rPr>
-          <w:rFonts w:ascii="Arial" w:hAnsi="Arial" w:cs="Arial"/>
-          <w:b/>
-          <w:bCs/>
-        </w:rPr>
-        <w:t>::</w:t>
-      </w:r>
-      <w:proofErr w:type="spellStart"/>
-      <w:proofErr w:type="gramEnd"/>
-      <w:r>
-        <w:rPr>
-          <w:rFonts w:ascii="Arial" w:hAnsi="Arial" w:cs="Arial"/>
-          <w:b/>
-          <w:bCs/>
-        </w:rPr>
-        <w:t>RemoveEffect</w:t>
-      </w:r>
-      <w:proofErr w:type="spellEnd"/>
-      <w:r>
-        <w:rPr>
-          <w:rFonts w:ascii="Arial" w:hAnsi="Arial" w:cs="Arial"/>
-        </w:rPr>
-        <w:t>,</w:t>
-      </w:r>
-      <w:r>
-        <w:rPr>
-          <w:rFonts w:ascii="Arial" w:hAnsi="Arial" w:cs="Arial"/>
-          <w:b/>
-          <w:bCs/>
-        </w:rPr>
-        <w:t xml:space="preserve"> </w:t>
-      </w:r>
-      <w:r>
-        <w:rPr>
-          <w:rFonts w:ascii="Arial" w:hAnsi="Arial" w:cs="Arial"/>
-        </w:rPr>
-        <w:t>which will unload and remove a particle effect.</w:t>
-      </w:r>
-    </w:p>
-    <w:p>
-      <w:pPr>
-        <w:pStyle w:val="ListParagraph"/>
-        <w:numPr>
-          <w:ilvl w:val="0"/>
-          <w:numId w:val="6"/>
+          <w:b/>
+          <w:bCs/>
+        </w:rPr>
+      </w:pPr>
+      <w:r>
+        <w:rPr>
+          <w:rFonts w:ascii="Arial" w:hAnsi="Arial" w:cs="Arial"/>
+        </w:rPr>
+        <w:t>Allow particle effects to actually be unloaded.</w:t>
+      </w:r>
+    </w:p>
+    <w:p>
+      <w:pPr>
+        <w:pStyle w:val="ListParagraph"/>
+        <w:numPr>
+          <w:ilvl w:val="0"/>
+          <w:numId w:val="5"/>
         </w:numPr>
         <w:spacing w:line="256" w:lineRule="auto"/>
         <w:rPr>
           <w:rFonts w:ascii="Arial" w:hAnsi="Arial" w:cs="Arial"/>
-        </w:rPr>
-      </w:pPr>
-      <w:r>
-        <w:rPr>
-          <w:rFonts w:ascii="Arial" w:hAnsi="Arial" w:cs="Arial"/>
-        </w:rPr>
-        <w:t>Fixed the Light Manager’s screen space map being unlocked twice each frame.</w:t>
+          <w:b/>
+          <w:bCs/>
+        </w:rPr>
+      </w:pPr>
+      <w:r>
+        <w:rPr>
+          <w:rFonts w:ascii="Arial" w:hAnsi="Arial" w:cs="Arial"/>
+        </w:rPr>
+        <w:t xml:space="preserve">Implement the </w:t>
+      </w:r>
+      <w:r>
+        <w:rPr>
+          <w:rFonts w:ascii="Arial" w:hAnsi="Arial" w:cs="Arial"/>
+          <w:b/>
+          <w:bCs/>
+        </w:rPr>
+        <w:t xml:space="preserve">forceStop </w:t>
+      </w:r>
+      <w:r>
+        <w:rPr>
+          <w:rFonts w:ascii="Arial" w:hAnsi="Arial" w:cs="Arial"/>
+        </w:rPr>
+        <w:t xml:space="preserve">parameter to </w:t>
+      </w:r>
+      <w:r>
+        <w:rPr>
+          <w:rFonts w:ascii="Arial" w:hAnsi="Arial" w:cs="Arial"/>
+          <w:b/>
+          <w:bCs/>
+        </w:rPr>
+        <w:t>ParticleEffect::Stop</w:t>
+      </w:r>
+      <w:r>
+        <w:rPr>
+          <w:rFonts w:ascii="Arial" w:hAnsi="Arial" w:cs="Arial"/>
+        </w:rPr>
+        <w:t>. It can be used to immediately stop a particle effect.</w:t>
+      </w:r>
+    </w:p>
+    <w:p>
+      <w:pPr>
+        <w:pStyle w:val="ListParagraph"/>
+        <w:numPr>
+          <w:ilvl w:val="0"/>
+          <w:numId w:val="5"/>
+        </w:numPr>
+        <w:spacing w:line="256" w:lineRule="auto"/>
+        <w:rPr>
+          <w:rFonts w:ascii="Arial" w:hAnsi="Arial" w:cs="Arial"/>
+          <w:b/>
+          <w:bCs/>
+        </w:rPr>
+      </w:pPr>
+      <w:r>
+        <w:rPr>
+          <w:rFonts w:ascii="Arial" w:hAnsi="Arial" w:cs="Arial"/>
+        </w:rPr>
+        <w:t xml:space="preserve">Implement </w:t>
+      </w:r>
+      <w:r>
+        <w:rPr>
+          <w:rFonts w:ascii="Arial" w:hAnsi="Arial" w:cs="Arial"/>
+          <w:b/>
+          <w:bCs/>
+        </w:rPr>
+        <w:t xml:space="preserve">GlobalSettings::Save </w:t>
+      </w:r>
+      <w:r>
+        <w:rPr>
+          <w:rFonts w:ascii="Arial" w:hAnsi="Arial" w:cs="Arial"/>
+        </w:rPr>
+        <w:t>as a stopgap.</w:t>
+      </w:r>
+    </w:p>
+    <w:p>
+      <w:pPr>
+        <w:pStyle w:val="ListParagraph"/>
+        <w:numPr>
+          <w:ilvl w:val="0"/>
+          <w:numId w:val="5"/>
+        </w:numPr>
+        <w:spacing w:line="256" w:lineRule="auto"/>
+        <w:rPr>
+          <w:rFonts w:ascii="Arial" w:hAnsi="Arial" w:cs="Arial"/>
+          <w:b/>
+          <w:bCs/>
+        </w:rPr>
+      </w:pPr>
+      <w:r>
+        <w:rPr>
+          <w:rFonts w:ascii="Arial" w:hAnsi="Arial" w:cs="Arial"/>
+        </w:rPr>
+        <w:t>Minor API fixes</w:t>
       </w:r>
     </w:p>
     <w:p>
@@ -2855,7 +2389,7 @@
           <w:sz w:val="28"/>
           <w:szCs w:val="28"/>
         </w:rPr>
-        <w:t>Version 1.0.2</w:t>
+        <w:t>Version 1.0.1</w:t>
       </w:r>
       <w:r>
         <w:rPr>
@@ -2873,204 +2407,61 @@
           <w:b/>
           <w:bCs/>
         </w:rPr>
-        <w:t>September 3, 2022</w:t>
-      </w:r>
-    </w:p>
-    <w:p>
-      <w:pPr>
-        <w:pStyle w:val="ListParagraph"/>
-        <w:numPr>
-          <w:ilvl w:val="0"/>
-          <w:numId w:val="5"/>
-        </w:numPr>
-        <w:spacing w:line="256" w:lineRule="auto"/>
-        <w:rPr>
-          <w:rFonts w:ascii="Arial" w:hAnsi="Arial" w:cs="Arial"/>
-          <w:b/>
-          <w:bCs/>
-        </w:rPr>
-      </w:pPr>
-      <w:r>
-        <w:rPr>
-          <w:rFonts w:ascii="Arial" w:hAnsi="Arial" w:cs="Arial"/>
-        </w:rPr>
-        <w:t>Fix all UI elements being rendered twice. This will increase overall performance by 10-100% depending on how much UI is being used in your game.</w:t>
-      </w:r>
-    </w:p>
-    <w:p>
-      <w:pPr>
-        <w:pStyle w:val="ListParagraph"/>
-        <w:numPr>
-          <w:ilvl w:val="0"/>
-          <w:numId w:val="5"/>
-        </w:numPr>
-        <w:spacing w:line="256" w:lineRule="auto"/>
-        <w:rPr>
-          <w:rFonts w:ascii="Arial" w:hAnsi="Arial" w:cs="Arial"/>
-          <w:b/>
-          <w:bCs/>
-        </w:rPr>
-      </w:pPr>
-      <w:r>
-        <w:rPr>
-          <w:rFonts w:ascii="Arial" w:hAnsi="Arial" w:cs="Arial"/>
-        </w:rPr>
-        <w:t>Allow particle effects to actually be unloaded.</w:t>
-      </w:r>
-    </w:p>
-    <w:p>
-      <w:pPr>
-        <w:pStyle w:val="ListParagraph"/>
-        <w:numPr>
-          <w:ilvl w:val="0"/>
-          <w:numId w:val="5"/>
-        </w:numPr>
-        <w:spacing w:line="256" w:lineRule="auto"/>
-        <w:rPr>
-          <w:rFonts w:ascii="Arial" w:hAnsi="Arial" w:cs="Arial"/>
-          <w:b/>
-          <w:bCs/>
-        </w:rPr>
-      </w:pPr>
-      <w:r>
-        <w:rPr>
-          <w:rFonts w:ascii="Arial" w:hAnsi="Arial" w:cs="Arial"/>
-        </w:rPr>
-        <w:t xml:space="preserve">Implement the </w:t>
-      </w:r>
-      <w:proofErr w:type="spellStart"/>
-      <w:r>
-        <w:rPr>
-          <w:rFonts w:ascii="Arial" w:hAnsi="Arial" w:cs="Arial"/>
-          <w:b/>
-          <w:bCs/>
-        </w:rPr>
-        <w:t>forceStop</w:t>
-      </w:r>
-      <w:proofErr w:type="spellEnd"/>
-      <w:r>
-        <w:rPr>
-          <w:rFonts w:ascii="Arial" w:hAnsi="Arial" w:cs="Arial"/>
-          <w:b/>
-          <w:bCs/>
-        </w:rPr>
-        <w:t xml:space="preserve"> </w:t>
-      </w:r>
-      <w:r>
-        <w:rPr>
-          <w:rFonts w:ascii="Arial" w:hAnsi="Arial" w:cs="Arial"/>
-        </w:rPr>
-        <w:t xml:space="preserve">parameter to </w:t>
-      </w:r>
-      <w:proofErr w:type="spellStart"/>
-      <w:proofErr w:type="gramStart"/>
-      <w:r>
-        <w:rPr>
-          <w:rFonts w:ascii="Arial" w:hAnsi="Arial" w:cs="Arial"/>
-          <w:b/>
-          <w:bCs/>
-        </w:rPr>
-        <w:t>ParticleEffect</w:t>
-      </w:r>
-      <w:proofErr w:type="spellEnd"/>
-      <w:r>
-        <w:rPr>
-          <w:rFonts w:ascii="Arial" w:hAnsi="Arial" w:cs="Arial"/>
-          <w:b/>
-          <w:bCs/>
-        </w:rPr>
-        <w:t>::</w:t>
-      </w:r>
-      <w:proofErr w:type="gramEnd"/>
-      <w:r>
-        <w:rPr>
-          <w:rFonts w:ascii="Arial" w:hAnsi="Arial" w:cs="Arial"/>
-          <w:b/>
-          <w:bCs/>
-        </w:rPr>
-        <w:t>Stop</w:t>
-      </w:r>
-      <w:r>
-        <w:rPr>
-          <w:rFonts w:ascii="Arial" w:hAnsi="Arial" w:cs="Arial"/>
-        </w:rPr>
-        <w:t>. It can be used to immediately stop a particle effect.</w:t>
-      </w:r>
-    </w:p>
-    <w:p>
-      <w:pPr>
-        <w:pStyle w:val="ListParagraph"/>
-        <w:numPr>
-          <w:ilvl w:val="0"/>
-          <w:numId w:val="5"/>
-        </w:numPr>
-        <w:spacing w:line="256" w:lineRule="auto"/>
-        <w:rPr>
-          <w:rFonts w:ascii="Arial" w:hAnsi="Arial" w:cs="Arial"/>
-          <w:b/>
-          <w:bCs/>
-        </w:rPr>
-      </w:pPr>
-      <w:r>
-        <w:rPr>
-          <w:rFonts w:ascii="Arial" w:hAnsi="Arial" w:cs="Arial"/>
-        </w:rPr>
-        <w:t xml:space="preserve">Implement </w:t>
-      </w:r>
-      <w:proofErr w:type="spellStart"/>
-      <w:proofErr w:type="gramStart"/>
-      <w:r>
-        <w:rPr>
-          <w:rFonts w:ascii="Arial" w:hAnsi="Arial" w:cs="Arial"/>
-          <w:b/>
-          <w:bCs/>
-        </w:rPr>
-        <w:t>GlobalSettings</w:t>
-      </w:r>
-      <w:proofErr w:type="spellEnd"/>
-      <w:r>
-        <w:rPr>
-          <w:rFonts w:ascii="Arial" w:hAnsi="Arial" w:cs="Arial"/>
-          <w:b/>
-          <w:bCs/>
-        </w:rPr>
-        <w:t>::</w:t>
-      </w:r>
-      <w:proofErr w:type="gramEnd"/>
-      <w:r>
-        <w:rPr>
-          <w:rFonts w:ascii="Arial" w:hAnsi="Arial" w:cs="Arial"/>
-          <w:b/>
-          <w:bCs/>
-        </w:rPr>
-        <w:t xml:space="preserve">Save </w:t>
-      </w:r>
-      <w:r>
-        <w:rPr>
-          <w:rFonts w:ascii="Arial" w:hAnsi="Arial" w:cs="Arial"/>
-        </w:rPr>
-        <w:t>as a stopgap.</w:t>
-      </w:r>
-    </w:p>
-    <w:p>
-      <w:pPr>
-        <w:pStyle w:val="ListParagraph"/>
-        <w:numPr>
-          <w:ilvl w:val="0"/>
-          <w:numId w:val="5"/>
-        </w:numPr>
-        <w:spacing w:line="256" w:lineRule="auto"/>
-        <w:rPr>
-          <w:rFonts w:ascii="Arial" w:hAnsi="Arial" w:cs="Arial"/>
-          <w:b/>
-          <w:bCs/>
-        </w:rPr>
-      </w:pPr>
-      <w:r>
-        <w:rPr>
-          <w:rFonts w:ascii="Arial" w:hAnsi="Arial" w:cs="Arial"/>
-        </w:rPr>
-        <w:t>Minor API fixes</w:t>
+        <w:t>August 31, 2022</w:t>
+      </w:r>
+    </w:p>
+    <w:p>
+      <w:pPr>
+        <w:pStyle w:val="ListParagraph"/>
+        <w:numPr>
+          <w:ilvl w:val="0"/>
+          <w:numId w:val="1"/>
+        </w:numPr>
+        <w:rPr>
+          <w:rFonts w:ascii="Arial" w:hAnsi="Arial" w:cs="Arial"/>
+        </w:rPr>
+      </w:pPr>
+      <w:r>
+        <w:rPr>
+          <w:rFonts w:ascii="Arial" w:hAnsi="Arial" w:cs="Arial"/>
+        </w:rPr>
+        <w:t>Add the ability to remove UI gadgets.</w:t>
+      </w:r>
+    </w:p>
+    <w:p>
+      <w:pPr>
+        <w:pStyle w:val="ListParagraph"/>
+        <w:numPr>
+          <w:ilvl w:val="0"/>
+          <w:numId w:val="1"/>
+        </w:numPr>
+        <w:rPr>
+          <w:rFonts w:ascii="Arial" w:hAnsi="Arial" w:cs="Arial"/>
+        </w:rPr>
+      </w:pPr>
+      <w:r>
+        <w:rPr>
+          <w:rFonts w:ascii="Arial" w:hAnsi="Arial" w:cs="Arial"/>
+        </w:rPr>
+        <w:t>Fix an issue with Texture loading in the Visual Studio project template.</w:t>
+      </w:r>
+    </w:p>
+    <w:p>
+      <w:pPr>
+        <w:pStyle w:val="ListParagraph"/>
+        <w:numPr>
+          <w:ilvl w:val="0"/>
+          <w:numId w:val="1"/>
+        </w:numPr>
+        <w:rPr>
+          <w:rFonts w:ascii="Arial" w:hAnsi="Arial" w:cs="Arial"/>
+        </w:rPr>
+      </w:pPr>
+      <w:r>
+        <w:rPr>
+          <w:rFonts w:ascii="Arial" w:hAnsi="Arial" w:cs="Arial"/>
+        </w:rPr>
+        <w:t>Fix an internal method of FontManager accidentally being made public.</w:t>
       </w:r>
     </w:p>
     <w:p>
@@ -3089,7 +2480,7 @@
           <w:sz w:val="28"/>
           <w:szCs w:val="28"/>
         </w:rPr>
-        <w:t>Version 1.0.1</w:t>
+        <w:t>Version 1.0.0</w:t>
       </w:r>
       <w:r>
         <w:rPr>
@@ -3107,111 +2498,6 @@
           <w:b/>
           <w:bCs/>
         </w:rPr>
-        <w:t>August 31, 2022</w:t>
-      </w:r>
-    </w:p>
-    <w:p>
-      <w:pPr>
-        <w:pStyle w:val="ListParagraph"/>
-        <w:numPr>
-          <w:ilvl w:val="0"/>
-          <w:numId w:val="1"/>
-        </w:numPr>
-        <w:rPr>
-          <w:rFonts w:ascii="Arial" w:hAnsi="Arial" w:cs="Arial"/>
-        </w:rPr>
-      </w:pPr>
-      <w:r>
-        <w:rPr>
-          <w:rFonts w:ascii="Arial" w:hAnsi="Arial" w:cs="Arial"/>
-        </w:rPr>
-        <w:t>Add the ability to remove UI gadgets.</w:t>
-      </w:r>
-    </w:p>
-    <w:p>
-      <w:pPr>
-        <w:pStyle w:val="ListParagraph"/>
-        <w:numPr>
-          <w:ilvl w:val="0"/>
-          <w:numId w:val="1"/>
-        </w:numPr>
-        <w:rPr>
-          <w:rFonts w:ascii="Arial" w:hAnsi="Arial" w:cs="Arial"/>
-        </w:rPr>
-      </w:pPr>
-      <w:r>
-        <w:rPr>
-          <w:rFonts w:ascii="Arial" w:hAnsi="Arial" w:cs="Arial"/>
-        </w:rPr>
-        <w:t>Fix an issue with Texture loading in the Visual Studio project template.</w:t>
-      </w:r>
-    </w:p>
-    <w:p>
-      <w:pPr>
-        <w:pStyle w:val="ListParagraph"/>
-        <w:numPr>
-          <w:ilvl w:val="0"/>
-          <w:numId w:val="1"/>
-        </w:numPr>
-        <w:rPr>
-          <w:rFonts w:ascii="Arial" w:hAnsi="Arial" w:cs="Arial"/>
-        </w:rPr>
-      </w:pPr>
-      <w:r>
-        <w:rPr>
-          <w:rFonts w:ascii="Arial" w:hAnsi="Arial" w:cs="Arial"/>
-        </w:rPr>
-        <w:t xml:space="preserve">Fix an internal method of </w:t>
-      </w:r>
-      <w:proofErr w:type="spellStart"/>
-      <w:r>
-        <w:rPr>
-          <w:rFonts w:ascii="Arial" w:hAnsi="Arial" w:cs="Arial"/>
-        </w:rPr>
-        <w:t>FontManager</w:t>
-      </w:r>
-      <w:proofErr w:type="spellEnd"/>
-      <w:r>
-        <w:rPr>
-          <w:rFonts w:ascii="Arial" w:hAnsi="Arial" w:cs="Arial"/>
-        </w:rPr>
-        <w:t xml:space="preserve"> accidentally being made public.</w:t>
-      </w:r>
-    </w:p>
-    <w:p>
-      <w:pPr>
-        <w:rPr>
-          <w:rFonts w:ascii="Arial" w:hAnsi="Arial" w:cs="Arial"/>
-          <w:b/>
-          <w:bCs/>
-        </w:rPr>
-      </w:pPr>
-      <w:r>
-        <w:rPr>
-          <w:rFonts w:ascii="Arial" w:hAnsi="Arial" w:cs="Arial"/>
-          <w:b/>
-          <w:bCs/>
-          <w:sz w:val="28"/>
-          <w:szCs w:val="28"/>
-        </w:rPr>
-        <w:t>Version 1.0.0</w:t>
-      </w:r>
-      <w:r>
-        <w:rPr>
-          <w:rFonts w:ascii="Arial" w:hAnsi="Arial" w:cs="Arial"/>
-          <w:b/>
-          <w:bCs/>
-          <w:sz w:val="28"/>
-          <w:szCs w:val="28"/>
-        </w:rPr>
-        <w:br/>
-      </w:r>
-      <w:r>
-        <w:rPr>
-          <w:rFonts w:ascii="Arial" w:hAnsi="Arial" w:cs="Arial"/>
-          <w:b/>
-          <w:bCs/>
-        </w:rPr>
         <w:t>August 30, 2022</w:t>
       </w:r>
     </w:p>
@@ -3225,6 +2511,7 @@
         <w:rPr>
           <w:rFonts w:ascii="Arial" w:hAnsi="Arial" w:cs="Arial"/>
         </w:rPr>
+        <w:lastRenderedPageBreak/>
         <w:t>Initial release of the Lightning game engine.</w:t>
       </w:r>
     </w:p>
@@ -5138,7 +4425,6 @@
   <w:style w:type="character" w:default="1" w:styleId="DefaultParagraphFont">
     <w:name w:val="Default Paragraph Font"/>
     <w:uiPriority w:val="1"/>
-    <w:semiHidden/>
     <w:unhideWhenUsed/>
   </w:style>
   <w:style w:type="table" w:default="1" w:styleId="TableNormal">

--- a/Documentation/ReleaseNotes.docx
+++ b/Documentation/ReleaseNotes.docx
@@ -1057,6 +1057,52 @@
           <w:rFonts w:ascii="Arial" w:hAnsi="Arial" w:cs="Arial"/>
         </w:rPr>
         <w:t>now obey delta time.</w:t>
+      </w:r>
+    </w:p>
+    <w:p>
+      <w:pPr>
+        <w:pStyle w:val="ListParagraph"/>
+        <w:numPr>
+          <w:ilvl w:val="0"/>
+          <w:numId w:val="4"/>
+        </w:numPr>
+        <w:rPr>
+          <w:rFonts w:ascii="Arial" w:hAnsi="Arial" w:cs="Arial"/>
+        </w:rPr>
+      </w:pPr>
+      <w:r>
+        <w:rPr>
+          <w:rFonts w:ascii="Arial" w:hAnsi="Arial" w:cs="Arial"/>
+        </w:rPr>
+        <w:t xml:space="preserve">Implemented </w:t>
+      </w:r>
+      <w:r>
+        <w:rPr>
+          <w:rFonts w:ascii="Arial" w:hAnsi="Arial" w:cs="Arial"/>
+          <w:b/>
+          <w:bCs/>
+        </w:rPr>
+        <w:t xml:space="preserve">GetPixelGlobal </w:t>
+      </w:r>
+      <w:r>
+        <w:rPr>
+          <w:rFonts w:ascii="Arial" w:hAnsi="Arial" w:cs="Arial"/>
+        </w:rPr>
+        <w:t xml:space="preserve">and </w:t>
+      </w:r>
+      <w:r>
+        <w:rPr>
+          <w:rFonts w:ascii="Arial" w:hAnsi="Arial" w:cs="Arial"/>
+          <w:b/>
+          <w:bCs/>
+        </w:rPr>
+        <w:t xml:space="preserve">SetPixelGlobal </w:t>
+      </w:r>
+      <w:r>
+        <w:rPr>
+          <w:rFonts w:ascii="Arial" w:hAnsi="Arial" w:cs="Arial"/>
+        </w:rPr>
+        <w:t>for AnimatedTextures.</w:t>
       </w:r>
     </w:p>
     <w:p>
@@ -4425,6 +4471,7 @@
   <w:style w:type="character" w:default="1" w:styleId="DefaultParagraphFont">
     <w:name w:val="Default Paragraph Font"/>
     <w:uiPriority w:val="1"/>
+    <w:semiHidden/>
     <w:unhideWhenUsed/>
   </w:style>
   <w:style w:type="table" w:default="1" w:styleId="TableNormal">

--- a/Documentation/ReleaseNotes.docx
+++ b/Documentation/ReleaseNotes.docx
@@ -49,7 +49,7 @@
           <w:sz w:val="28"/>
           <w:szCs w:val="28"/>
         </w:rPr>
-        <w:t xml:space="preserve"> Release Candidate 0</w:t>
+        <w:t xml:space="preserve"> </w:t>
       </w:r>
       <w:r>
         <w:rPr>
@@ -59,19 +59,43 @@
           <w:sz w:val="28"/>
           <w:szCs w:val="28"/>
         </w:rPr>
-        <w:t xml:space="preserve"> </w:t>
-      </w:r>
-      <w:r>
-        <w:rPr>
-          <w:rFonts w:ascii="Arial" w:hAnsi="Arial" w:cs="Arial"/>
-          <w:b/>
-          <w:bCs/>
-          <w:color w:val="FF0000"/>
+        <w:br/>
+      </w:r>
+      <w:r>
+        <w:rPr>
+          <w:rFonts w:ascii="Arial" w:hAnsi="Arial" w:cs="Arial"/>
+        </w:rPr>
+        <w:t>October</w:t>
+      </w:r>
+      <w:r>
+        <w:rPr>
+          <w:rFonts w:ascii="Arial" w:hAnsi="Arial" w:cs="Arial"/>
+        </w:rPr>
+        <w:t xml:space="preserve"> 29</w:t>
+      </w:r>
+      <w:r>
+        <w:rPr>
+          <w:rFonts w:ascii="Arial" w:hAnsi="Arial" w:cs="Arial"/>
+        </w:rPr>
+        <w:t>,</w:t>
+      </w:r>
+      <w:r>
+        <w:rPr>
+          <w:rFonts w:ascii="Arial" w:hAnsi="Arial" w:cs="Arial"/>
+        </w:rPr>
+        <w:t xml:space="preserve"> 2022</w:t>
+      </w:r>
+    </w:p>
+    <w:p>
+      <w:pPr>
+        <w:rPr>
+          <w:rFonts w:ascii="Arial" w:hAnsi="Arial" w:cs="Arial"/>
+          <w:b/>
+          <w:bCs/>
           <w:sz w:val="28"/>
           <w:szCs w:val="28"/>
         </w:rPr>
-        <w:t>(Pre-release)</w:t>
-      </w:r>
+      </w:pPr>
       <w:r>
         <w:rPr>
           <w:rFonts w:ascii="Arial" w:hAnsi="Arial" w:cs="Arial"/>
@@ -80,25 +104,466 @@
           <w:sz w:val="28"/>
           <w:szCs w:val="28"/>
         </w:rPr>
-        <w:br/>
-      </w:r>
-      <w:r>
-        <w:rPr>
-          <w:rFonts w:ascii="Arial" w:hAnsi="Arial" w:cs="Arial"/>
-        </w:rPr>
-        <w:t>October</w:t>
-      </w:r>
-      <w:r>
-        <w:rPr>
-          <w:rFonts w:ascii="Arial" w:hAnsi="Arial" w:cs="Arial"/>
-        </w:rPr>
-        <w:t>,</w:t>
-      </w:r>
-      <w:r>
-        <w:rPr>
-          <w:rFonts w:ascii="Arial" w:hAnsi="Arial" w:cs="Arial"/>
-        </w:rPr>
-        <w:t xml:space="preserve"> 2022</w:t>
+        <w:t>General</w:t>
+      </w:r>
+    </w:p>
+    <w:p>
+      <w:pPr>
+        <w:pStyle w:val="ListParagraph"/>
+        <w:numPr>
+          <w:ilvl w:val="0"/>
+          <w:numId w:val="4"/>
+        </w:numPr>
+        <w:rPr>
+          <w:rFonts w:ascii="Arial" w:hAnsi="Arial" w:cs="Arial"/>
+        </w:rPr>
+      </w:pPr>
+      <w:r>
+        <w:rPr>
+          <w:rFonts w:ascii="Arial" w:hAnsi="Arial" w:cs="Arial"/>
+        </w:rPr>
+        <w:t>Updated from SDL 2.0.22 to SDL 2.24.1</w:t>
+      </w:r>
+      <w:r>
+        <w:rPr>
+          <w:rFonts w:ascii="Arial" w:hAnsi="Arial" w:cs="Arial"/>
+        </w:rPr>
+        <w:t>.</w:t>
+      </w:r>
+    </w:p>
+    <w:p>
+      <w:pPr>
+        <w:pStyle w:val="ListParagraph"/>
+        <w:numPr>
+          <w:ilvl w:val="0"/>
+          <w:numId w:val="4"/>
+        </w:numPr>
+        <w:rPr>
+          <w:rFonts w:ascii="Arial" w:hAnsi="Arial" w:cs="Arial"/>
+        </w:rPr>
+      </w:pPr>
+      <w:r>
+        <w:rPr>
+          <w:rFonts w:ascii="Arial" w:hAnsi="Arial" w:cs="Arial"/>
+        </w:rPr>
+        <w:t>Updated to SDL2_mixer 2.6.2</w:t>
+      </w:r>
+      <w:r>
+        <w:rPr>
+          <w:rFonts w:ascii="Arial" w:hAnsi="Arial" w:cs="Arial"/>
+        </w:rPr>
+        <w:t xml:space="preserve"> – MOD files are no longer supported due to bugs on SDL’s end, sorry, but there are many new functions.</w:t>
+      </w:r>
+    </w:p>
+    <w:p>
+      <w:pPr>
+        <w:pStyle w:val="ListParagraph"/>
+        <w:numPr>
+          <w:ilvl w:val="0"/>
+          <w:numId w:val="4"/>
+        </w:numPr>
+        <w:rPr>
+          <w:rFonts w:ascii="Arial" w:hAnsi="Arial" w:cs="Arial"/>
+        </w:rPr>
+      </w:pPr>
+      <w:r>
+        <w:rPr>
+          <w:rFonts w:ascii="Arial" w:hAnsi="Arial" w:cs="Arial"/>
+        </w:rPr>
+        <w:t xml:space="preserve">Updated to SDL2_image 2.6.2 – JPEG-XL and </w:t>
+      </w:r>
+      <w:r>
+        <w:rPr>
+          <w:rFonts w:ascii="Arial" w:hAnsi="Arial" w:cs="Arial"/>
+        </w:rPr>
+        <w:t>AVIF image formats are now supported.</w:t>
+      </w:r>
+    </w:p>
+    <w:p>
+      <w:pPr>
+        <w:pStyle w:val="ListParagraph"/>
+        <w:numPr>
+          <w:ilvl w:val="0"/>
+          <w:numId w:val="4"/>
+        </w:numPr>
+        <w:rPr>
+          <w:rFonts w:ascii="Arial" w:hAnsi="Arial" w:cs="Arial"/>
+        </w:rPr>
+      </w:pPr>
+      <w:r>
+        <w:rPr>
+          <w:rFonts w:ascii="Arial" w:hAnsi="Arial" w:cs="Arial"/>
+        </w:rPr>
+        <w:t>Examples now use the installed engine instead of the version in the “shared” folder</w:t>
+      </w:r>
+      <w:r>
+        <w:rPr>
+          <w:rFonts w:ascii="Arial" w:hAnsi="Arial" w:cs="Arial"/>
+        </w:rPr>
+        <w:t>.</w:t>
+      </w:r>
+    </w:p>
+    <w:p>
+      <w:pPr>
+        <w:pStyle w:val="ListParagraph"/>
+        <w:numPr>
+          <w:ilvl w:val="0"/>
+          <w:numId w:val="4"/>
+        </w:numPr>
+        <w:rPr>
+          <w:rFonts w:ascii="Arial" w:hAnsi="Arial" w:cs="Arial"/>
+        </w:rPr>
+      </w:pPr>
+      <w:r>
+        <w:rPr>
+          <w:rFonts w:ascii="Arial" w:hAnsi="Arial" w:cs="Arial"/>
+        </w:rPr>
+        <w:t xml:space="preserve">All </w:t>
+      </w:r>
+      <w:r>
+        <w:rPr>
+          <w:rFonts w:ascii="Arial" w:hAnsi="Arial" w:cs="Arial"/>
+          <w:b/>
+          <w:bCs/>
+        </w:rPr>
+        <w:t xml:space="preserve">UI events </w:t>
+      </w:r>
+      <w:r>
+        <w:rPr>
+          <w:rFonts w:ascii="Arial" w:hAnsi="Arial" w:cs="Arial"/>
+        </w:rPr>
+        <w:t xml:space="preserve">can now be used by any renderable. </w:t>
+      </w:r>
+    </w:p>
+    <w:p>
+      <w:pPr>
+        <w:pStyle w:val="ListParagraph"/>
+        <w:numPr>
+          <w:ilvl w:val="0"/>
+          <w:numId w:val="4"/>
+        </w:numPr>
+        <w:rPr>
+          <w:rFonts w:ascii="Arial" w:hAnsi="Arial" w:cs="Arial"/>
+        </w:rPr>
+      </w:pPr>
+      <w:r>
+        <w:rPr>
+          <w:rFonts w:ascii="Arial" w:hAnsi="Arial" w:cs="Arial"/>
+        </w:rPr>
+        <w:t>The API has been standardised on American English in order to make it easier for developers who develop against other engines to adapt to Lightning. Please update your games accordingly.</w:t>
+      </w:r>
+    </w:p>
+    <w:p>
+      <w:pPr>
+        <w:pStyle w:val="ListParagraph"/>
+        <w:numPr>
+          <w:ilvl w:val="0"/>
+          <w:numId w:val="4"/>
+        </w:numPr>
+        <w:rPr>
+          <w:rFonts w:ascii="Arial" w:hAnsi="Arial" w:cs="Arial"/>
+        </w:rPr>
+      </w:pPr>
+      <w:r>
+        <w:rPr>
+          <w:rFonts w:ascii="Arial" w:hAnsi="Arial" w:cs="Arial"/>
+        </w:rPr>
+        <w:t xml:space="preserve">Unified the </w:t>
+      </w:r>
+      <w:r>
+        <w:rPr>
+          <w:rFonts w:ascii="Arial" w:hAnsi="Arial" w:cs="Arial"/>
+          <w:b/>
+          <w:bCs/>
+        </w:rPr>
+        <w:t>MousePressedEvent</w:t>
+      </w:r>
+      <w:r>
+        <w:rPr>
+          <w:rFonts w:ascii="Arial" w:hAnsi="Arial" w:cs="Arial"/>
+        </w:rPr>
+        <w:t xml:space="preserve">, </w:t>
+      </w:r>
+      <w:r>
+        <w:rPr>
+          <w:rFonts w:ascii="Arial" w:hAnsi="Arial" w:cs="Arial"/>
+          <w:b/>
+          <w:bCs/>
+        </w:rPr>
+        <w:t>MouseRelease</w:t>
+      </w:r>
+      <w:r>
+        <w:rPr>
+          <w:rFonts w:ascii="Arial" w:hAnsi="Arial" w:cs="Arial"/>
+          <w:b/>
+          <w:bCs/>
+        </w:rPr>
+        <w:t>d</w:t>
+      </w:r>
+      <w:r>
+        <w:rPr>
+          <w:rFonts w:ascii="Arial" w:hAnsi="Arial" w:cs="Arial"/>
+          <w:b/>
+          <w:bCs/>
+        </w:rPr>
+        <w:t>Event</w:t>
+      </w:r>
+      <w:r>
+        <w:rPr>
+          <w:rFonts w:ascii="Arial" w:hAnsi="Arial" w:cs="Arial"/>
+        </w:rPr>
+        <w:t xml:space="preserve"> and </w:t>
+      </w:r>
+      <w:r>
+        <w:rPr>
+          <w:rFonts w:ascii="Arial" w:hAnsi="Arial" w:cs="Arial"/>
+          <w:b/>
+          <w:bCs/>
+        </w:rPr>
+        <w:t xml:space="preserve">MouseEvent </w:t>
+      </w:r>
+      <w:r>
+        <w:rPr>
+          <w:rFonts w:ascii="Arial" w:hAnsi="Arial" w:cs="Arial"/>
+        </w:rPr>
+        <w:t xml:space="preserve">classes into one </w:t>
+      </w:r>
+      <w:r>
+        <w:rPr>
+          <w:rFonts w:ascii="Arial" w:hAnsi="Arial" w:cs="Arial"/>
+          <w:b/>
+          <w:bCs/>
+        </w:rPr>
+        <w:t xml:space="preserve">MouseEvent </w:t>
+      </w:r>
+      <w:r>
+        <w:rPr>
+          <w:rFonts w:ascii="Arial" w:hAnsi="Arial" w:cs="Arial"/>
+        </w:rPr>
+        <w:t>class.</w:t>
+      </w:r>
+    </w:p>
+    <w:p>
+      <w:pPr>
+        <w:pStyle w:val="ListParagraph"/>
+        <w:numPr>
+          <w:ilvl w:val="0"/>
+          <w:numId w:val="4"/>
+        </w:numPr>
+        <w:rPr>
+          <w:rFonts w:ascii="Arial" w:hAnsi="Arial" w:cs="Arial"/>
+        </w:rPr>
+      </w:pPr>
+      <w:r>
+        <w:rPr>
+          <w:rFonts w:ascii="Arial" w:hAnsi="Arial" w:cs="Arial"/>
+          <w:b/>
+          <w:bCs/>
+        </w:rPr>
+        <w:t xml:space="preserve">NuCore.SDL2 </w:t>
+      </w:r>
+      <w:r>
+        <w:rPr>
+          <w:rFonts w:ascii="Arial" w:hAnsi="Arial" w:cs="Arial"/>
+        </w:rPr>
+        <w:t xml:space="preserve">has been renamed to </w:t>
+      </w:r>
+      <w:r>
+        <w:rPr>
+          <w:rFonts w:ascii="Arial" w:hAnsi="Arial" w:cs="Arial"/>
+          <w:b/>
+          <w:bCs/>
+        </w:rPr>
+        <w:t>LightningBase</w:t>
+      </w:r>
+      <w:r>
+        <w:rPr>
+          <w:rFonts w:ascii="Arial" w:hAnsi="Arial" w:cs="Arial"/>
+        </w:rPr>
+        <w:t>.</w:t>
+      </w:r>
+    </w:p>
+    <w:p>
+      <w:pPr>
+        <w:pStyle w:val="ListParagraph"/>
+        <w:numPr>
+          <w:ilvl w:val="0"/>
+          <w:numId w:val="4"/>
+        </w:numPr>
+        <w:rPr>
+          <w:rFonts w:ascii="Arial" w:hAnsi="Arial" w:cs="Arial"/>
+        </w:rPr>
+      </w:pPr>
+      <w:r>
+        <w:rPr>
+          <w:rFonts w:ascii="Arial" w:hAnsi="Arial" w:cs="Arial"/>
+        </w:rPr>
+        <w:t xml:space="preserve">Everywhere that previously referenced </w:t>
+      </w:r>
+      <w:r>
+        <w:rPr>
+          <w:rFonts w:ascii="Arial" w:hAnsi="Arial" w:cs="Arial"/>
+          <w:b/>
+          <w:bCs/>
+        </w:rPr>
+        <w:t xml:space="preserve">frames </w:t>
+      </w:r>
+      <w:r>
+        <w:rPr>
+          <w:rFonts w:ascii="Arial" w:hAnsi="Arial" w:cs="Arial"/>
+        </w:rPr>
+        <w:t xml:space="preserve">as a measure of time now measures </w:t>
+      </w:r>
+      <w:r>
+        <w:rPr>
+          <w:rFonts w:ascii="Arial" w:hAnsi="Arial" w:cs="Arial"/>
+          <w:b/>
+          <w:bCs/>
+        </w:rPr>
+        <w:t>milliseconds</w:t>
+      </w:r>
+      <w:r>
+        <w:rPr>
+          <w:rFonts w:ascii="Arial" w:hAnsi="Arial" w:cs="Arial"/>
+        </w:rPr>
+        <w:t>, such as the Particle Manager.</w:t>
+      </w:r>
+    </w:p>
+    <w:p>
+      <w:pPr>
+        <w:pStyle w:val="ListParagraph"/>
+        <w:numPr>
+          <w:ilvl w:val="0"/>
+          <w:numId w:val="4"/>
+        </w:numPr>
+        <w:rPr>
+          <w:rFonts w:ascii="Arial" w:hAnsi="Arial" w:cs="Arial"/>
+        </w:rPr>
+      </w:pPr>
+      <w:r>
+        <w:rPr>
+          <w:rFonts w:ascii="Arial" w:hAnsi="Arial" w:cs="Arial"/>
+        </w:rPr>
+        <w:t xml:space="preserve">AssetManager is now an actual base class for all asset managers (except LocalisationManager for technical reasons) and all asset managers can have </w:t>
+      </w:r>
+      <w:r>
+        <w:rPr>
+          <w:rFonts w:ascii="Arial" w:hAnsi="Arial" w:cs="Arial"/>
+          <w:b/>
+          <w:bCs/>
+        </w:rPr>
+        <w:t xml:space="preserve">AddAsset </w:t>
+      </w:r>
+      <w:r>
+        <w:rPr>
+          <w:rFonts w:ascii="Arial" w:hAnsi="Arial" w:cs="Arial"/>
+        </w:rPr>
+        <w:t xml:space="preserve">called on them with an Asset object to add and load an asset and </w:t>
+      </w:r>
+      <w:r>
+        <w:rPr>
+          <w:rFonts w:ascii="Arial" w:hAnsi="Arial" w:cs="Arial"/>
+          <w:b/>
+          <w:bCs/>
+        </w:rPr>
+        <w:t xml:space="preserve">RemoveAsset </w:t>
+      </w:r>
+      <w:r>
+        <w:rPr>
+          <w:rFonts w:ascii="Arial" w:hAnsi="Arial" w:cs="Arial"/>
+        </w:rPr>
+        <w:t>called on them with an Asset object to unload and remove it.</w:t>
+      </w:r>
+      <w:r>
+        <w:rPr>
+          <w:rFonts w:ascii="Arial" w:hAnsi="Arial" w:cs="Arial"/>
+        </w:rPr>
+        <w:t xml:space="preserve"> The asset classes are called </w:t>
+      </w:r>
+      <w:r>
+        <w:rPr>
+          <w:rFonts w:ascii="Arial" w:hAnsi="Arial" w:cs="Arial"/>
+          <w:b/>
+          <w:bCs/>
+        </w:rPr>
+        <w:t>***AssetManager</w:t>
+      </w:r>
+      <w:r>
+        <w:rPr>
+          <w:rFonts w:ascii="Arial" w:hAnsi="Arial" w:cs="Arial"/>
+        </w:rPr>
+        <w:t>, (such as TextAssetManager, etc) but for compatibility with Lightning 1.0 applications, they are instantiated under the 1.0 style property names. A global using is used to abstract this process from the developer in the project template.</w:t>
+      </w:r>
+    </w:p>
+    <w:p>
+      <w:pPr>
+        <w:pStyle w:val="ListParagraph"/>
+        <w:numPr>
+          <w:ilvl w:val="0"/>
+          <w:numId w:val="4"/>
+        </w:numPr>
+        <w:rPr>
+          <w:rFonts w:ascii="Arial" w:hAnsi="Arial" w:cs="Arial"/>
+        </w:rPr>
+      </w:pPr>
+      <w:r>
+        <w:rPr>
+          <w:rFonts w:ascii="Arial" w:hAnsi="Arial" w:cs="Arial"/>
+        </w:rPr>
+        <w:t xml:space="preserve">Fixed a bug in </w:t>
+      </w:r>
+      <w:r>
+        <w:rPr>
+          <w:rFonts w:ascii="Arial" w:hAnsi="Arial" w:cs="Arial"/>
+          <w:b/>
+          <w:bCs/>
+        </w:rPr>
+        <w:t>Engine.ini</w:t>
+      </w:r>
+      <w:r>
+        <w:rPr>
+          <w:b/>
+          <w:bCs/>
+        </w:rPr>
+        <w:t xml:space="preserve"> </w:t>
+      </w:r>
+      <w:r>
+        <w:rPr>
+          <w:rFonts w:ascii="Arial" w:hAnsi="Arial" w:cs="Arial"/>
+        </w:rPr>
+        <w:t xml:space="preserve">using the wrong value for the </w:t>
+      </w:r>
+      <w:r>
+        <w:rPr>
+          <w:rFonts w:ascii="Arial" w:hAnsi="Arial" w:cs="Arial"/>
+          <w:b/>
+          <w:bCs/>
+        </w:rPr>
+        <w:t xml:space="preserve">ProfilePerformance </w:t>
+      </w:r>
+      <w:r>
+        <w:rPr>
+          <w:rFonts w:ascii="Arial" w:hAnsi="Arial" w:cs="Arial"/>
+        </w:rPr>
+        <w:t>property.</w:t>
+      </w:r>
+    </w:p>
+    <w:p>
+      <w:pPr>
+        <w:pStyle w:val="ListParagraph"/>
+        <w:numPr>
+          <w:ilvl w:val="0"/>
+          <w:numId w:val="4"/>
+        </w:numPr>
+        <w:rPr>
+          <w:rFonts w:ascii="Arial" w:hAnsi="Arial" w:cs="Arial"/>
+        </w:rPr>
+      </w:pPr>
+      <w:r>
+        <w:rPr>
+          <w:rFonts w:ascii="Arial" w:hAnsi="Arial" w:cs="Arial"/>
+        </w:rPr>
+        <w:t>Fixed a bug where some globalsettings were parsed case-sensitively.</w:t>
       </w:r>
     </w:p>
     <w:p>
@@ -119,7 +584,7 @@
           <w:sz w:val="28"/>
           <w:szCs w:val="28"/>
         </w:rPr>
-        <w:t>General</w:t>
+        <w:t>Rendering</w:t>
       </w:r>
     </w:p>
     <w:p>
@@ -137,7 +602,13 @@
         <w:rPr>
           <w:rFonts w:ascii="Arial" w:hAnsi="Arial" w:cs="Arial"/>
         </w:rPr>
-        <w:t>Updated from SDL 2.0.22 to SDL 2.24.1</w:t>
+        <w:t>Refactored the renderer. It is now a lot more centralised</w:t>
+      </w:r>
+      <w:r>
+        <w:rPr>
+          <w:rFonts w:ascii="Arial" w:hAnsi="Arial" w:cs="Arial"/>
+        </w:rPr>
+        <w:t xml:space="preserve"> and somewhat faster</w:t>
       </w:r>
       <w:r>
         <w:rPr>
@@ -161,13 +632,41 @@
         <w:rPr>
           <w:rFonts w:ascii="Arial" w:hAnsi="Arial" w:cs="Arial"/>
         </w:rPr>
-        <w:t>Updated to SDL2_mixer 2.6.2</w:t>
-      </w:r>
-      <w:r>
-        <w:rPr>
-          <w:rFonts w:ascii="Arial" w:hAnsi="Arial" w:cs="Arial"/>
-        </w:rPr>
-        <w:t xml:space="preserve"> – MOD files are no longer supported due to bugs on SDL’s end, sorry, but there are many new functions.</w:t>
+        <w:t xml:space="preserve">Implemented </w:t>
+      </w:r>
+      <w:r>
+        <w:rPr>
+          <w:rFonts w:ascii="Arial" w:hAnsi="Arial" w:cs="Arial"/>
+          <w:b/>
+          <w:bCs/>
+        </w:rPr>
+        <w:t xml:space="preserve">Z-Index </w:t>
+      </w:r>
+      <w:r>
+        <w:rPr>
+          <w:rFonts w:ascii="Arial" w:hAnsi="Arial" w:cs="Arial"/>
+        </w:rPr>
+        <w:t xml:space="preserve">for renderables using the </w:t>
+      </w:r>
+      <w:r>
+        <w:rPr>
+          <w:rFonts w:ascii="Arial" w:hAnsi="Arial" w:cs="Arial"/>
+          <w:b/>
+          <w:bCs/>
+        </w:rPr>
+        <w:t xml:space="preserve">Renderable::ZIndex </w:t>
+      </w:r>
+      <w:r>
+        <w:rPr>
+          <w:rFonts w:ascii="Arial" w:hAnsi="Arial" w:cs="Arial"/>
+        </w:rPr>
+        <w:t>property.</w:t>
+      </w:r>
+      <w:r>
+        <w:rPr>
+          <w:rFonts w:ascii="Arial" w:hAnsi="Arial" w:cs="Arial"/>
+        </w:rPr>
+        <w:t xml:space="preserve"> Renderables are only re-sorted when the order changes.</w:t>
       </w:r>
     </w:p>
     <w:p>
@@ -185,13 +684,7 @@
         <w:rPr>
           <w:rFonts w:ascii="Arial" w:hAnsi="Arial" w:cs="Arial"/>
         </w:rPr>
-        <w:t xml:space="preserve">Updated to SDL2_image 2.6.2 – JPEG-XL and </w:t>
-      </w:r>
-      <w:r>
-        <w:rPr>
-          <w:rFonts w:ascii="Arial" w:hAnsi="Arial" w:cs="Arial"/>
-        </w:rPr>
-        <w:t>AVIF image formats are now supported.</w:t>
+        <w:t>Offscreen renderables are now culled. This increases performance.</w:t>
       </w:r>
     </w:p>
     <w:p>
@@ -209,7 +702,83 @@
         <w:rPr>
           <w:rFonts w:ascii="Arial" w:hAnsi="Arial" w:cs="Arial"/>
         </w:rPr>
-        <w:t>Examples now use the installed engine instead of the version in the “shared” folder</w:t>
+        <w:t xml:space="preserve">Fixed </w:t>
+      </w:r>
+      <w:r>
+        <w:rPr>
+          <w:rFonts w:ascii="Arial" w:hAnsi="Arial" w:cs="Arial"/>
+          <w:b/>
+          <w:bCs/>
+        </w:rPr>
+        <w:t xml:space="preserve">Renderer::CurFPS </w:t>
+      </w:r>
+      <w:r>
+        <w:rPr>
+          <w:rFonts w:ascii="Arial" w:hAnsi="Arial" w:cs="Arial"/>
+        </w:rPr>
+        <w:t>being an internal property.</w:t>
+      </w:r>
+    </w:p>
+    <w:p>
+      <w:pPr>
+        <w:pStyle w:val="ListParagraph"/>
+        <w:numPr>
+          <w:ilvl w:val="0"/>
+          <w:numId w:val="4"/>
+        </w:numPr>
+        <w:rPr>
+          <w:rFonts w:ascii="Arial" w:hAnsi="Arial" w:cs="Arial"/>
+        </w:rPr>
+      </w:pPr>
+      <w:r>
+        <w:rPr>
+          <w:rFonts w:ascii="Arial" w:hAnsi="Arial" w:cs="Arial"/>
+          <w:b/>
+          <w:bCs/>
+        </w:rPr>
+        <w:t xml:space="preserve">Window </w:t>
+      </w:r>
+      <w:r>
+        <w:rPr>
+          <w:rFonts w:ascii="Arial" w:hAnsi="Arial" w:cs="Arial"/>
+        </w:rPr>
+        <w:t xml:space="preserve">has been renamed to </w:t>
+      </w:r>
+      <w:r>
+        <w:rPr>
+          <w:rFonts w:ascii="Arial" w:hAnsi="Arial" w:cs="Arial"/>
+          <w:b/>
+          <w:bCs/>
+        </w:rPr>
+        <w:t>Renderer</w:t>
+      </w:r>
+      <w:r>
+        <w:rPr>
+          <w:rFonts w:ascii="Arial" w:hAnsi="Arial" w:cs="Arial"/>
+        </w:rPr>
+        <w:t xml:space="preserve">, and </w:t>
+      </w:r>
+      <w:r>
+        <w:rPr>
+          <w:rFonts w:ascii="Arial" w:hAnsi="Arial" w:cs="Arial"/>
+          <w:b/>
+          <w:bCs/>
+        </w:rPr>
+        <w:t xml:space="preserve">WindowSettings </w:t>
+      </w:r>
+      <w:r>
+        <w:rPr>
+          <w:rFonts w:ascii="Arial" w:hAnsi="Arial" w:cs="Arial"/>
+        </w:rPr>
+        <w:t xml:space="preserve">has been renamed to </w:t>
+      </w:r>
+      <w:r>
+        <w:rPr>
+          <w:rFonts w:ascii="Arial" w:hAnsi="Arial" w:cs="Arial"/>
+          <w:b/>
+          <w:bCs/>
+        </w:rPr>
+        <w:t>RendererSettings</w:t>
       </w:r>
       <w:r>
         <w:rPr>
@@ -233,387 +802,35 @@
         <w:rPr>
           <w:rFonts w:ascii="Arial" w:hAnsi="Arial" w:cs="Arial"/>
         </w:rPr>
-        <w:t xml:space="preserve">All </w:t>
-      </w:r>
-      <w:r>
-        <w:rPr>
-          <w:rFonts w:ascii="Arial" w:hAnsi="Arial" w:cs="Arial"/>
-          <w:b/>
-          <w:bCs/>
-        </w:rPr>
-        <w:t xml:space="preserve">UI events </w:t>
-      </w:r>
-      <w:r>
-        <w:rPr>
-          <w:rFonts w:ascii="Arial" w:hAnsi="Arial" w:cs="Arial"/>
-        </w:rPr>
-        <w:t xml:space="preserve">can now be used by any </w:t>
-      </w:r>
-      <w:proofErr w:type="spellStart"/>
-      <w:r>
-        <w:rPr>
-          <w:rFonts w:ascii="Arial" w:hAnsi="Arial" w:cs="Arial"/>
-        </w:rPr>
-        <w:t>renderable</w:t>
-      </w:r>
-      <w:proofErr w:type="spellEnd"/>
-      <w:r>
-        <w:rPr>
-          <w:rFonts w:ascii="Arial" w:hAnsi="Arial" w:cs="Arial"/>
-        </w:rPr>
-        <w:t xml:space="preserve">. </w:t>
-      </w:r>
-    </w:p>
-    <w:p>
-      <w:pPr>
-        <w:pStyle w:val="ListParagraph"/>
-        <w:numPr>
-          <w:ilvl w:val="0"/>
-          <w:numId w:val="4"/>
-        </w:numPr>
-        <w:rPr>
-          <w:rFonts w:ascii="Arial" w:hAnsi="Arial" w:cs="Arial"/>
-        </w:rPr>
-      </w:pPr>
-      <w:r>
-        <w:rPr>
-          <w:rFonts w:ascii="Arial" w:hAnsi="Arial" w:cs="Arial"/>
-        </w:rPr>
-        <w:t>The API has been standardised on American English in order to make it easier for developers who develop against other engines to adapt to Lightning. Please update your games accordingly.</w:t>
-      </w:r>
-    </w:p>
-    <w:p>
-      <w:pPr>
-        <w:pStyle w:val="ListParagraph"/>
-        <w:numPr>
-          <w:ilvl w:val="0"/>
-          <w:numId w:val="4"/>
-        </w:numPr>
-        <w:rPr>
-          <w:rFonts w:ascii="Arial" w:hAnsi="Arial" w:cs="Arial"/>
-        </w:rPr>
-      </w:pPr>
-      <w:r>
-        <w:rPr>
-          <w:rFonts w:ascii="Arial" w:hAnsi="Arial" w:cs="Arial"/>
-        </w:rPr>
-        <w:t xml:space="preserve">Unified the </w:t>
-      </w:r>
-      <w:proofErr w:type="spellStart"/>
-      <w:r>
-        <w:rPr>
-          <w:rFonts w:ascii="Arial" w:hAnsi="Arial" w:cs="Arial"/>
-          <w:b/>
-          <w:bCs/>
-        </w:rPr>
-        <w:t>MousePressedEvent</w:t>
-      </w:r>
-      <w:proofErr w:type="spellEnd"/>
-      <w:r>
-        <w:rPr>
-          <w:rFonts w:ascii="Arial" w:hAnsi="Arial" w:cs="Arial"/>
-        </w:rPr>
-        <w:t xml:space="preserve">, </w:t>
-      </w:r>
-      <w:proofErr w:type="spellStart"/>
-      <w:r>
-        <w:rPr>
-          <w:rFonts w:ascii="Arial" w:hAnsi="Arial" w:cs="Arial"/>
-          <w:b/>
-          <w:bCs/>
-        </w:rPr>
-        <w:t>MouseRelease</w:t>
-      </w:r>
-      <w:r>
-        <w:rPr>
-          <w:rFonts w:ascii="Arial" w:hAnsi="Arial" w:cs="Arial"/>
-          <w:b/>
-          <w:bCs/>
-        </w:rPr>
-        <w:t>d</w:t>
-      </w:r>
-      <w:r>
-        <w:rPr>
-          <w:rFonts w:ascii="Arial" w:hAnsi="Arial" w:cs="Arial"/>
-          <w:b/>
-          <w:bCs/>
-        </w:rPr>
-        <w:t>Event</w:t>
-      </w:r>
-      <w:proofErr w:type="spellEnd"/>
-      <w:r>
-        <w:rPr>
-          <w:rFonts w:ascii="Arial" w:hAnsi="Arial" w:cs="Arial"/>
-        </w:rPr>
-        <w:t xml:space="preserve"> and </w:t>
-      </w:r>
-      <w:proofErr w:type="spellStart"/>
-      <w:r>
-        <w:rPr>
-          <w:rFonts w:ascii="Arial" w:hAnsi="Arial" w:cs="Arial"/>
-          <w:b/>
-          <w:bCs/>
-        </w:rPr>
-        <w:t>MouseEvent</w:t>
-      </w:r>
-      <w:proofErr w:type="spellEnd"/>
-      <w:r>
-        <w:rPr>
-          <w:rFonts w:ascii="Arial" w:hAnsi="Arial" w:cs="Arial"/>
-          <w:b/>
-          <w:bCs/>
-        </w:rPr>
-        <w:t xml:space="preserve"> </w:t>
-      </w:r>
-      <w:r>
-        <w:rPr>
-          <w:rFonts w:ascii="Arial" w:hAnsi="Arial" w:cs="Arial"/>
-        </w:rPr>
-        <w:t xml:space="preserve">classes into one </w:t>
-      </w:r>
-      <w:proofErr w:type="spellStart"/>
-      <w:r>
-        <w:rPr>
-          <w:rFonts w:ascii="Arial" w:hAnsi="Arial" w:cs="Arial"/>
-          <w:b/>
-          <w:bCs/>
-        </w:rPr>
-        <w:t>MouseEvent</w:t>
-      </w:r>
-      <w:proofErr w:type="spellEnd"/>
-      <w:r>
-        <w:rPr>
-          <w:rFonts w:ascii="Arial" w:hAnsi="Arial" w:cs="Arial"/>
-          <w:b/>
-          <w:bCs/>
-        </w:rPr>
-        <w:t xml:space="preserve"> </w:t>
-      </w:r>
-      <w:r>
-        <w:rPr>
-          <w:rFonts w:ascii="Arial" w:hAnsi="Arial" w:cs="Arial"/>
-        </w:rPr>
-        <w:t>class.</w:t>
-      </w:r>
-    </w:p>
-    <w:p>
-      <w:pPr>
-        <w:pStyle w:val="ListParagraph"/>
-        <w:numPr>
-          <w:ilvl w:val="0"/>
-          <w:numId w:val="4"/>
-        </w:numPr>
-        <w:rPr>
-          <w:rFonts w:ascii="Arial" w:hAnsi="Arial" w:cs="Arial"/>
-        </w:rPr>
-      </w:pPr>
-      <w:r>
-        <w:rPr>
-          <w:rFonts w:ascii="Arial" w:hAnsi="Arial" w:cs="Arial"/>
-          <w:b/>
-          <w:bCs/>
-        </w:rPr>
-        <w:t xml:space="preserve">NuCore.SDL2 </w:t>
-      </w:r>
-      <w:r>
-        <w:rPr>
-          <w:rFonts w:ascii="Arial" w:hAnsi="Arial" w:cs="Arial"/>
-        </w:rPr>
-        <w:t xml:space="preserve">has been renamed to </w:t>
-      </w:r>
-      <w:proofErr w:type="spellStart"/>
-      <w:r>
-        <w:rPr>
-          <w:rFonts w:ascii="Arial" w:hAnsi="Arial" w:cs="Arial"/>
-          <w:b/>
-          <w:bCs/>
-        </w:rPr>
-        <w:t>LightningBase</w:t>
-      </w:r>
-      <w:proofErr w:type="spellEnd"/>
+        <w:t xml:space="preserve">Renamed the </w:t>
+      </w:r>
+      <w:r>
+        <w:rPr>
+          <w:rFonts w:ascii="Arial" w:hAnsi="Arial" w:cs="Arial"/>
+          <w:b/>
+          <w:bCs/>
+        </w:rPr>
+        <w:t xml:space="preserve">Renderer </w:t>
+      </w:r>
+      <w:r>
+        <w:rPr>
+          <w:rFonts w:ascii="Arial" w:hAnsi="Arial" w:cs="Arial"/>
+        </w:rPr>
+        <w:t xml:space="preserve">enum to </w:t>
+      </w:r>
+      <w:r>
+        <w:rPr>
+          <w:rFonts w:ascii="Arial" w:hAnsi="Arial" w:cs="Arial"/>
+          <w:b/>
+          <w:bCs/>
+        </w:rPr>
+        <w:t>RenderingBackend</w:t>
+      </w:r>
       <w:r>
         <w:rPr>
           <w:rFonts w:ascii="Arial" w:hAnsi="Arial" w:cs="Arial"/>
         </w:rPr>
         <w:t>.</w:t>
-      </w:r>
-    </w:p>
-    <w:p>
-      <w:pPr>
-        <w:pStyle w:val="ListParagraph"/>
-        <w:numPr>
-          <w:ilvl w:val="0"/>
-          <w:numId w:val="4"/>
-        </w:numPr>
-        <w:rPr>
-          <w:rFonts w:ascii="Arial" w:hAnsi="Arial" w:cs="Arial"/>
-        </w:rPr>
-      </w:pPr>
-      <w:r>
-        <w:rPr>
-          <w:rFonts w:ascii="Arial" w:hAnsi="Arial" w:cs="Arial"/>
-        </w:rPr>
-        <w:t xml:space="preserve">Everywhere that previously referenced </w:t>
-      </w:r>
-      <w:r>
-        <w:rPr>
-          <w:rFonts w:ascii="Arial" w:hAnsi="Arial" w:cs="Arial"/>
-          <w:b/>
-          <w:bCs/>
-        </w:rPr>
-        <w:t xml:space="preserve">frames </w:t>
-      </w:r>
-      <w:r>
-        <w:rPr>
-          <w:rFonts w:ascii="Arial" w:hAnsi="Arial" w:cs="Arial"/>
-        </w:rPr>
-        <w:t xml:space="preserve">as a measure of time now measures </w:t>
-      </w:r>
-      <w:r>
-        <w:rPr>
-          <w:rFonts w:ascii="Arial" w:hAnsi="Arial" w:cs="Arial"/>
-          <w:b/>
-          <w:bCs/>
-        </w:rPr>
-        <w:t>milliseconds</w:t>
-      </w:r>
-      <w:r>
-        <w:rPr>
-          <w:rFonts w:ascii="Arial" w:hAnsi="Arial" w:cs="Arial"/>
-        </w:rPr>
-        <w:t>, such as the Particle Manager.</w:t>
-      </w:r>
-    </w:p>
-    <w:p>
-      <w:pPr>
-        <w:pStyle w:val="ListParagraph"/>
-        <w:numPr>
-          <w:ilvl w:val="0"/>
-          <w:numId w:val="4"/>
-        </w:numPr>
-        <w:rPr>
-          <w:rFonts w:ascii="Arial" w:hAnsi="Arial" w:cs="Arial"/>
-        </w:rPr>
-      </w:pPr>
-      <w:proofErr w:type="spellStart"/>
-      <w:r>
-        <w:rPr>
-          <w:rFonts w:ascii="Arial" w:hAnsi="Arial" w:cs="Arial"/>
-        </w:rPr>
-        <w:t>AssetManager</w:t>
-      </w:r>
-      <w:proofErr w:type="spellEnd"/>
-      <w:r>
-        <w:rPr>
-          <w:rFonts w:ascii="Arial" w:hAnsi="Arial" w:cs="Arial"/>
-        </w:rPr>
-        <w:t xml:space="preserve"> is now an actual base class for all asset managers (except </w:t>
-      </w:r>
-      <w:proofErr w:type="spellStart"/>
-      <w:r>
-        <w:rPr>
-          <w:rFonts w:ascii="Arial" w:hAnsi="Arial" w:cs="Arial"/>
-        </w:rPr>
-        <w:t>LocalisationManager</w:t>
-      </w:r>
-      <w:proofErr w:type="spellEnd"/>
-      <w:r>
-        <w:rPr>
-          <w:rFonts w:ascii="Arial" w:hAnsi="Arial" w:cs="Arial"/>
-        </w:rPr>
-        <w:t xml:space="preserve"> for technical reasons) and all asset managers can have </w:t>
-      </w:r>
-      <w:proofErr w:type="spellStart"/>
-      <w:r>
-        <w:rPr>
-          <w:rFonts w:ascii="Arial" w:hAnsi="Arial" w:cs="Arial"/>
-          <w:b/>
-          <w:bCs/>
-        </w:rPr>
-        <w:t>AddAsset</w:t>
-      </w:r>
-      <w:proofErr w:type="spellEnd"/>
-      <w:r>
-        <w:rPr>
-          <w:rFonts w:ascii="Arial" w:hAnsi="Arial" w:cs="Arial"/>
-          <w:b/>
-          <w:bCs/>
-        </w:rPr>
-        <w:t xml:space="preserve"> </w:t>
-      </w:r>
-      <w:r>
-        <w:rPr>
-          <w:rFonts w:ascii="Arial" w:hAnsi="Arial" w:cs="Arial"/>
-        </w:rPr>
-        <w:t xml:space="preserve">called on them with an Asset object to add and load an asset and </w:t>
-      </w:r>
-      <w:proofErr w:type="spellStart"/>
-      <w:r>
-        <w:rPr>
-          <w:rFonts w:ascii="Arial" w:hAnsi="Arial" w:cs="Arial"/>
-          <w:b/>
-          <w:bCs/>
-        </w:rPr>
-        <w:t>RemoveAsset</w:t>
-      </w:r>
-      <w:proofErr w:type="spellEnd"/>
-      <w:r>
-        <w:rPr>
-          <w:rFonts w:ascii="Arial" w:hAnsi="Arial" w:cs="Arial"/>
-          <w:b/>
-          <w:bCs/>
-        </w:rPr>
-        <w:t xml:space="preserve"> </w:t>
-      </w:r>
-      <w:r>
-        <w:rPr>
-          <w:rFonts w:ascii="Arial" w:hAnsi="Arial" w:cs="Arial"/>
-        </w:rPr>
-        <w:t>called on them with an Asset object to unload and remove it.</w:t>
-      </w:r>
-      <w:r>
-        <w:rPr>
-          <w:rFonts w:ascii="Arial" w:hAnsi="Arial" w:cs="Arial"/>
-        </w:rPr>
-        <w:t xml:space="preserve"> The asset classes are called </w:t>
-      </w:r>
-      <w:r>
-        <w:rPr>
-          <w:rFonts w:ascii="Arial" w:hAnsi="Arial" w:cs="Arial"/>
-          <w:b/>
-          <w:bCs/>
-        </w:rPr>
-        <w:t>***</w:t>
-      </w:r>
-      <w:proofErr w:type="spellStart"/>
-      <w:r>
-        <w:rPr>
-          <w:rFonts w:ascii="Arial" w:hAnsi="Arial" w:cs="Arial"/>
-          <w:b/>
-          <w:bCs/>
-        </w:rPr>
-        <w:t>AssetManager</w:t>
-      </w:r>
-      <w:proofErr w:type="spellEnd"/>
-      <w:r>
-        <w:rPr>
-          <w:rFonts w:ascii="Arial" w:hAnsi="Arial" w:cs="Arial"/>
-        </w:rPr>
-        <w:t xml:space="preserve">, (such as </w:t>
-      </w:r>
-      <w:proofErr w:type="spellStart"/>
-      <w:r>
-        <w:rPr>
-          <w:rFonts w:ascii="Arial" w:hAnsi="Arial" w:cs="Arial"/>
-        </w:rPr>
-        <w:t>TextAssetManager</w:t>
-      </w:r>
-      <w:proofErr w:type="spellEnd"/>
-      <w:r>
-        <w:rPr>
-          <w:rFonts w:ascii="Arial" w:hAnsi="Arial" w:cs="Arial"/>
-        </w:rPr>
-        <w:t>, etc) but for compatibility with Lightning 1.0 applications, they are instantiated under the 1.0 style property names. A global using is used to abstract this process from the developer in the project template.</w:t>
       </w:r>
     </w:p>
     <w:p>
@@ -634,7 +851,7 @@
           <w:sz w:val="28"/>
           <w:szCs w:val="28"/>
         </w:rPr>
-        <w:t>Rendering</w:t>
+        <w:t>Texture</w:t>
       </w:r>
     </w:p>
     <w:p>
@@ -652,19 +869,35 @@
         <w:rPr>
           <w:rFonts w:ascii="Arial" w:hAnsi="Arial" w:cs="Arial"/>
         </w:rPr>
-        <w:t>Refactored the renderer. It is now a lot more centralised</w:t>
-      </w:r>
-      <w:r>
-        <w:rPr>
-          <w:rFonts w:ascii="Arial" w:hAnsi="Arial" w:cs="Arial"/>
-        </w:rPr>
-        <w:t xml:space="preserve"> and somewhat faster</w:t>
-      </w:r>
-      <w:r>
-        <w:rPr>
-          <w:rFonts w:ascii="Arial" w:hAnsi="Arial" w:cs="Arial"/>
-        </w:rPr>
-        <w:t>.</w:t>
+        <w:t xml:space="preserve">Added </w:t>
+      </w:r>
+      <w:r>
+        <w:rPr>
+          <w:rFonts w:ascii="Arial" w:hAnsi="Arial" w:cs="Arial"/>
+          <w:b/>
+          <w:bCs/>
+        </w:rPr>
+        <w:t>Texture::Access</w:t>
+      </w:r>
+      <w:r>
+        <w:rPr>
+          <w:rFonts w:ascii="Arial" w:hAnsi="Arial" w:cs="Arial"/>
+          <w:b/>
+          <w:bCs/>
+        </w:rPr>
+        <w:t xml:space="preserve"> </w:t>
+      </w:r>
+      <w:r>
+        <w:rPr>
+          <w:rFonts w:ascii="Arial" w:hAnsi="Arial" w:cs="Arial"/>
+        </w:rPr>
+        <w:t xml:space="preserve">so you can acquire a Texture’s access at </w:t>
+      </w:r>
+      <w:r>
+        <w:rPr>
+          <w:rFonts w:ascii="Arial" w:hAnsi="Arial" w:cs="Arial"/>
+        </w:rPr>
+        <w:t>runtime.</w:t>
       </w:r>
     </w:p>
     <w:p>
@@ -682,6 +915,165 @@
         <w:rPr>
           <w:rFonts w:ascii="Arial" w:hAnsi="Arial" w:cs="Arial"/>
         </w:rPr>
+        <w:t xml:space="preserve">Added </w:t>
+      </w:r>
+      <w:r>
+        <w:rPr>
+          <w:rFonts w:ascii="Arial" w:hAnsi="Arial" w:cs="Arial"/>
+          <w:b/>
+          <w:bCs/>
+        </w:rPr>
+        <w:t xml:space="preserve">Texture::SetOpacity </w:t>
+      </w:r>
+      <w:r>
+        <w:rPr>
+          <w:rFonts w:ascii="Arial" w:hAnsi="Arial" w:cs="Arial"/>
+        </w:rPr>
+        <w:t>to quickly set the Opacity of a texture.</w:t>
+      </w:r>
+    </w:p>
+    <w:p>
+      <w:pPr>
+        <w:pStyle w:val="ListParagraph"/>
+        <w:numPr>
+          <w:ilvl w:val="0"/>
+          <w:numId w:val="4"/>
+        </w:numPr>
+        <w:rPr>
+          <w:rFonts w:ascii="Arial" w:hAnsi="Arial" w:cs="Arial"/>
+        </w:rPr>
+      </w:pPr>
+      <w:r>
+        <w:rPr>
+          <w:rFonts w:ascii="Arial" w:hAnsi="Arial" w:cs="Arial"/>
+          <w:b/>
+          <w:bCs/>
+        </w:rPr>
+        <w:lastRenderedPageBreak/>
+        <w:t xml:space="preserve">TextureManager </w:t>
+      </w:r>
+      <w:r>
+        <w:rPr>
+          <w:rFonts w:ascii="Arial" w:hAnsi="Arial" w:cs="Arial"/>
+        </w:rPr>
+        <w:t>is no longer experimental.</w:t>
+      </w:r>
+    </w:p>
+    <w:p>
+      <w:pPr>
+        <w:pStyle w:val="ListParagraph"/>
+        <w:numPr>
+          <w:ilvl w:val="0"/>
+          <w:numId w:val="4"/>
+        </w:numPr>
+        <w:rPr>
+          <w:rFonts w:ascii="Arial" w:hAnsi="Arial" w:cs="Arial"/>
+        </w:rPr>
+      </w:pPr>
+      <w:r>
+        <w:rPr>
+          <w:rFonts w:ascii="Arial" w:hAnsi="Arial" w:cs="Arial"/>
+        </w:rPr>
+        <w:t xml:space="preserve">Added </w:t>
+      </w:r>
+      <w:r>
+        <w:rPr>
+          <w:rFonts w:ascii="Arial" w:hAnsi="Arial" w:cs="Arial"/>
+          <w:b/>
+          <w:bCs/>
+        </w:rPr>
+        <w:t xml:space="preserve">TextureManager::GetInstanceOfTexture </w:t>
+      </w:r>
+      <w:r>
+        <w:rPr>
+          <w:rFonts w:ascii="Arial" w:hAnsi="Arial" w:cs="Arial"/>
+        </w:rPr>
+        <w:t xml:space="preserve">to clone a texture. The </w:t>
+      </w:r>
+      <w:r>
+        <w:rPr>
+          <w:rFonts w:ascii="Arial" w:hAnsi="Arial" w:cs="Arial"/>
+          <w:b/>
+          <w:bCs/>
+        </w:rPr>
+        <w:t xml:space="preserve">clone </w:t>
+      </w:r>
+      <w:r>
+        <w:rPr>
+          <w:rFonts w:ascii="Arial" w:hAnsi="Arial" w:cs="Arial"/>
+        </w:rPr>
+        <w:t xml:space="preserve">parameter will use the original texture’s handle if set to true. This has the beneficial effect of reducing memory usage, but will also result in </w:t>
+      </w:r>
+      <w:r>
+        <w:rPr>
+          <w:rFonts w:ascii="Arial" w:hAnsi="Arial" w:cs="Arial"/>
+          <w:b/>
+          <w:bCs/>
+        </w:rPr>
+        <w:t xml:space="preserve">SetPixel </w:t>
+      </w:r>
+      <w:r>
+        <w:rPr>
+          <w:rFonts w:ascii="Arial" w:hAnsi="Arial" w:cs="Arial"/>
+        </w:rPr>
+        <w:t xml:space="preserve">and </w:t>
+      </w:r>
+      <w:r>
+        <w:rPr>
+          <w:rFonts w:ascii="Arial" w:hAnsi="Arial" w:cs="Arial"/>
+          <w:b/>
+          <w:bCs/>
+        </w:rPr>
+        <w:t xml:space="preserve">GetPixel </w:t>
+      </w:r>
+      <w:r>
+        <w:rPr>
+          <w:rFonts w:ascii="Arial" w:hAnsi="Arial" w:cs="Arial"/>
+        </w:rPr>
+        <w:t>affecting every single draw of the texture.</w:t>
+      </w:r>
+    </w:p>
+    <w:p>
+      <w:pPr>
+        <w:pStyle w:val="ListParagraph"/>
+        <w:numPr>
+          <w:ilvl w:val="0"/>
+          <w:numId w:val="4"/>
+        </w:numPr>
+        <w:rPr>
+          <w:rFonts w:ascii="Arial" w:hAnsi="Arial" w:cs="Arial"/>
+        </w:rPr>
+      </w:pPr>
+      <w:r>
+        <w:rPr>
+          <w:rFonts w:ascii="Arial" w:hAnsi="Arial" w:cs="Arial"/>
+          <w:b/>
+          <w:bCs/>
+        </w:rPr>
+        <w:t xml:space="preserve">AnimatedTextures </w:t>
+      </w:r>
+      <w:r>
+        <w:rPr>
+          <w:rFonts w:ascii="Arial" w:hAnsi="Arial" w:cs="Arial"/>
+        </w:rPr>
+        <w:t>now obey delta time.</w:t>
+      </w:r>
+    </w:p>
+    <w:p>
+      <w:pPr>
+        <w:pStyle w:val="ListParagraph"/>
+        <w:numPr>
+          <w:ilvl w:val="0"/>
+          <w:numId w:val="4"/>
+        </w:numPr>
+        <w:rPr>
+          <w:rFonts w:ascii="Arial" w:hAnsi="Arial" w:cs="Arial"/>
+        </w:rPr>
+      </w:pPr>
+      <w:r>
+        <w:rPr>
+          <w:rFonts w:ascii="Arial" w:hAnsi="Arial" w:cs="Arial"/>
+        </w:rPr>
         <w:t xml:space="preserve">Implemented </w:t>
       </w:r>
       <w:r>
@@ -690,311 +1082,27 @@
           <w:b/>
           <w:bCs/>
         </w:rPr>
-        <w:t xml:space="preserve">Z-Index </w:t>
-      </w:r>
-      <w:r>
-        <w:rPr>
-          <w:rFonts w:ascii="Arial" w:hAnsi="Arial" w:cs="Arial"/>
-        </w:rPr>
-        <w:t xml:space="preserve">for </w:t>
-      </w:r>
-      <w:proofErr w:type="spellStart"/>
-      <w:r>
-        <w:rPr>
-          <w:rFonts w:ascii="Arial" w:hAnsi="Arial" w:cs="Arial"/>
-        </w:rPr>
-        <w:t>renderables</w:t>
-      </w:r>
-      <w:proofErr w:type="spellEnd"/>
-      <w:r>
-        <w:rPr>
-          <w:rFonts w:ascii="Arial" w:hAnsi="Arial" w:cs="Arial"/>
-        </w:rPr>
-        <w:t xml:space="preserve"> using the </w:t>
-      </w:r>
-      <w:proofErr w:type="spellStart"/>
-      <w:proofErr w:type="gramStart"/>
-      <w:r>
-        <w:rPr>
-          <w:rFonts w:ascii="Arial" w:hAnsi="Arial" w:cs="Arial"/>
-          <w:b/>
-          <w:bCs/>
-        </w:rPr>
-        <w:t>Renderable</w:t>
-      </w:r>
-      <w:proofErr w:type="spellEnd"/>
-      <w:r>
-        <w:rPr>
-          <w:rFonts w:ascii="Arial" w:hAnsi="Arial" w:cs="Arial"/>
-          <w:b/>
-          <w:bCs/>
-        </w:rPr>
-        <w:t>::</w:t>
-      </w:r>
-      <w:proofErr w:type="spellStart"/>
-      <w:proofErr w:type="gramEnd"/>
-      <w:r>
-        <w:rPr>
-          <w:rFonts w:ascii="Arial" w:hAnsi="Arial" w:cs="Arial"/>
-          <w:b/>
-          <w:bCs/>
-        </w:rPr>
-        <w:t>ZIndex</w:t>
-      </w:r>
-      <w:proofErr w:type="spellEnd"/>
-      <w:r>
-        <w:rPr>
-          <w:rFonts w:ascii="Arial" w:hAnsi="Arial" w:cs="Arial"/>
-          <w:b/>
-          <w:bCs/>
-        </w:rPr>
-        <w:t xml:space="preserve"> </w:t>
-      </w:r>
-      <w:r>
-        <w:rPr>
-          <w:rFonts w:ascii="Arial" w:hAnsi="Arial" w:cs="Arial"/>
-        </w:rPr>
-        <w:t>property.</w:t>
-      </w:r>
-      <w:r>
-        <w:rPr>
-          <w:rFonts w:ascii="Arial" w:hAnsi="Arial" w:cs="Arial"/>
-        </w:rPr>
-        <w:t xml:space="preserve"> </w:t>
-      </w:r>
-      <w:proofErr w:type="spellStart"/>
-      <w:r>
-        <w:rPr>
-          <w:rFonts w:ascii="Arial" w:hAnsi="Arial" w:cs="Arial"/>
-        </w:rPr>
-        <w:t>Renderables</w:t>
-      </w:r>
-      <w:proofErr w:type="spellEnd"/>
-      <w:r>
-        <w:rPr>
-          <w:rFonts w:ascii="Arial" w:hAnsi="Arial" w:cs="Arial"/>
-        </w:rPr>
-        <w:t xml:space="preserve"> are only re-sorted when the order changes.</w:t>
-      </w:r>
-    </w:p>
-    <w:p>
-      <w:pPr>
-        <w:pStyle w:val="ListParagraph"/>
-        <w:numPr>
-          <w:ilvl w:val="0"/>
-          <w:numId w:val="4"/>
-        </w:numPr>
-        <w:rPr>
-          <w:rFonts w:ascii="Arial" w:hAnsi="Arial" w:cs="Arial"/>
-        </w:rPr>
-      </w:pPr>
-      <w:r>
-        <w:rPr>
-          <w:rFonts w:ascii="Arial" w:hAnsi="Arial" w:cs="Arial"/>
-        </w:rPr>
-        <w:t xml:space="preserve">Offscreen </w:t>
-      </w:r>
-      <w:proofErr w:type="spellStart"/>
-      <w:r>
-        <w:rPr>
-          <w:rFonts w:ascii="Arial" w:hAnsi="Arial" w:cs="Arial"/>
-        </w:rPr>
-        <w:t>renderables</w:t>
-      </w:r>
-      <w:proofErr w:type="spellEnd"/>
-      <w:r>
-        <w:rPr>
-          <w:rFonts w:ascii="Arial" w:hAnsi="Arial" w:cs="Arial"/>
-        </w:rPr>
-        <w:t xml:space="preserve"> are now culled. This increases performance.</w:t>
-      </w:r>
-    </w:p>
-    <w:p>
-      <w:pPr>
-        <w:pStyle w:val="ListParagraph"/>
-        <w:numPr>
-          <w:ilvl w:val="0"/>
-          <w:numId w:val="4"/>
-        </w:numPr>
-        <w:rPr>
-          <w:rFonts w:ascii="Arial" w:hAnsi="Arial" w:cs="Arial"/>
-        </w:rPr>
-      </w:pPr>
-      <w:r>
-        <w:rPr>
-          <w:rFonts w:ascii="Arial" w:hAnsi="Arial" w:cs="Arial"/>
-        </w:rPr>
-        <w:t xml:space="preserve">Fixed </w:t>
-      </w:r>
-      <w:proofErr w:type="gramStart"/>
-      <w:r>
-        <w:rPr>
-          <w:rFonts w:ascii="Arial" w:hAnsi="Arial" w:cs="Arial"/>
-          <w:b/>
-          <w:bCs/>
-        </w:rPr>
-        <w:t>Renderer::</w:t>
-      </w:r>
-      <w:proofErr w:type="spellStart"/>
-      <w:proofErr w:type="gramEnd"/>
-      <w:r>
-        <w:rPr>
-          <w:rFonts w:ascii="Arial" w:hAnsi="Arial" w:cs="Arial"/>
-          <w:b/>
-          <w:bCs/>
-        </w:rPr>
-        <w:t>CurFPS</w:t>
-      </w:r>
-      <w:proofErr w:type="spellEnd"/>
-      <w:r>
-        <w:rPr>
-          <w:rFonts w:ascii="Arial" w:hAnsi="Arial" w:cs="Arial"/>
-          <w:b/>
-          <w:bCs/>
-        </w:rPr>
-        <w:t xml:space="preserve"> </w:t>
-      </w:r>
-      <w:r>
-        <w:rPr>
-          <w:rFonts w:ascii="Arial" w:hAnsi="Arial" w:cs="Arial"/>
-        </w:rPr>
-        <w:t>being an internal property.</w:t>
-      </w:r>
-    </w:p>
-    <w:p>
-      <w:pPr>
-        <w:pStyle w:val="ListParagraph"/>
-        <w:numPr>
-          <w:ilvl w:val="0"/>
-          <w:numId w:val="4"/>
-        </w:numPr>
-        <w:rPr>
-          <w:rFonts w:ascii="Arial" w:hAnsi="Arial" w:cs="Arial"/>
-        </w:rPr>
-      </w:pPr>
-      <w:r>
-        <w:rPr>
-          <w:rFonts w:ascii="Arial" w:hAnsi="Arial" w:cs="Arial"/>
-          <w:b/>
-          <w:bCs/>
-        </w:rPr>
-        <w:t xml:space="preserve">Window </w:t>
-      </w:r>
-      <w:r>
-        <w:rPr>
-          <w:rFonts w:ascii="Arial" w:hAnsi="Arial" w:cs="Arial"/>
-        </w:rPr>
-        <w:t xml:space="preserve">has been renamed to </w:t>
-      </w:r>
-      <w:r>
-        <w:rPr>
-          <w:rFonts w:ascii="Arial" w:hAnsi="Arial" w:cs="Arial"/>
-          <w:b/>
-          <w:bCs/>
-        </w:rPr>
-        <w:t>Renderer</w:t>
-      </w:r>
-      <w:r>
-        <w:rPr>
-          <w:rFonts w:ascii="Arial" w:hAnsi="Arial" w:cs="Arial"/>
-        </w:rPr>
-        <w:t xml:space="preserve">, and </w:t>
-      </w:r>
-      <w:proofErr w:type="spellStart"/>
-      <w:r>
-        <w:rPr>
-          <w:rFonts w:ascii="Arial" w:hAnsi="Arial" w:cs="Arial"/>
-          <w:b/>
-          <w:bCs/>
-        </w:rPr>
-        <w:t>WindowSettings</w:t>
-      </w:r>
-      <w:proofErr w:type="spellEnd"/>
-      <w:r>
-        <w:rPr>
-          <w:rFonts w:ascii="Arial" w:hAnsi="Arial" w:cs="Arial"/>
-          <w:b/>
-          <w:bCs/>
-        </w:rPr>
-        <w:t xml:space="preserve"> </w:t>
-      </w:r>
-      <w:r>
-        <w:rPr>
-          <w:rFonts w:ascii="Arial" w:hAnsi="Arial" w:cs="Arial"/>
-        </w:rPr>
-        <w:t xml:space="preserve">has been renamed to </w:t>
-      </w:r>
-      <w:proofErr w:type="spellStart"/>
-      <w:r>
-        <w:rPr>
-          <w:rFonts w:ascii="Arial" w:hAnsi="Arial" w:cs="Arial"/>
-          <w:b/>
-          <w:bCs/>
-        </w:rPr>
-        <w:t>RendererSettings</w:t>
-      </w:r>
-      <w:proofErr w:type="spellEnd"/>
-      <w:r>
-        <w:rPr>
-          <w:rFonts w:ascii="Arial" w:hAnsi="Arial" w:cs="Arial"/>
-        </w:rPr>
-        <w:t>.</w:t>
-      </w:r>
-    </w:p>
-    <w:p>
-      <w:pPr>
-        <w:pStyle w:val="ListParagraph"/>
-        <w:numPr>
-          <w:ilvl w:val="0"/>
-          <w:numId w:val="4"/>
-        </w:numPr>
-        <w:rPr>
-          <w:rFonts w:ascii="Arial" w:hAnsi="Arial" w:cs="Arial"/>
-        </w:rPr>
-      </w:pPr>
-      <w:r>
-        <w:rPr>
-          <w:rFonts w:ascii="Arial" w:hAnsi="Arial" w:cs="Arial"/>
-        </w:rPr>
-        <w:t xml:space="preserve">Renamed the </w:t>
-      </w:r>
-      <w:r>
-        <w:rPr>
-          <w:rFonts w:ascii="Arial" w:hAnsi="Arial" w:cs="Arial"/>
-          <w:b/>
-          <w:bCs/>
-        </w:rPr>
-        <w:t xml:space="preserve">Renderer </w:t>
-      </w:r>
-      <w:proofErr w:type="spellStart"/>
-      <w:r>
-        <w:rPr>
-          <w:rFonts w:ascii="Arial" w:hAnsi="Arial" w:cs="Arial"/>
-        </w:rPr>
-        <w:t>enum</w:t>
-      </w:r>
-      <w:proofErr w:type="spellEnd"/>
-      <w:r>
-        <w:rPr>
-          <w:rFonts w:ascii="Arial" w:hAnsi="Arial" w:cs="Arial"/>
-        </w:rPr>
-        <w:t xml:space="preserve"> to </w:t>
-      </w:r>
-      <w:proofErr w:type="spellStart"/>
-      <w:r>
-        <w:rPr>
-          <w:rFonts w:ascii="Arial" w:hAnsi="Arial" w:cs="Arial"/>
-          <w:b/>
-          <w:bCs/>
-        </w:rPr>
-        <w:t>RenderingBackend</w:t>
-      </w:r>
-      <w:proofErr w:type="spellEnd"/>
-      <w:r>
-        <w:rPr>
-          <w:rFonts w:ascii="Arial" w:hAnsi="Arial" w:cs="Arial"/>
-        </w:rPr>
-        <w:t>.</w:t>
+        <w:t xml:space="preserve">GetPixelGlobal </w:t>
+      </w:r>
+      <w:r>
+        <w:rPr>
+          <w:rFonts w:ascii="Arial" w:hAnsi="Arial" w:cs="Arial"/>
+        </w:rPr>
+        <w:t xml:space="preserve">and </w:t>
+      </w:r>
+      <w:r>
+        <w:rPr>
+          <w:rFonts w:ascii="Arial" w:hAnsi="Arial" w:cs="Arial"/>
+          <w:b/>
+          <w:bCs/>
+        </w:rPr>
+        <w:t xml:space="preserve">SetPixelGlobal </w:t>
+      </w:r>
+      <w:r>
+        <w:rPr>
+          <w:rFonts w:ascii="Arial" w:hAnsi="Arial" w:cs="Arial"/>
+        </w:rPr>
+        <w:t>for AnimatedTextures.</w:t>
       </w:r>
     </w:p>
     <w:p>
@@ -1015,7 +1123,7 @@
           <w:sz w:val="28"/>
           <w:szCs w:val="28"/>
         </w:rPr>
-        <w:t>Texture</w:t>
+        <w:t>Text</w:t>
       </w:r>
     </w:p>
     <w:p>
@@ -1033,45 +1141,45 @@
         <w:rPr>
           <w:rFonts w:ascii="Arial" w:hAnsi="Arial" w:cs="Arial"/>
         </w:rPr>
-        <w:t xml:space="preserve">Added </w:t>
-      </w:r>
-      <w:proofErr w:type="gramStart"/>
-      <w:r>
-        <w:rPr>
-          <w:rFonts w:ascii="Arial" w:hAnsi="Arial" w:cs="Arial"/>
-          <w:b/>
-          <w:bCs/>
-        </w:rPr>
-        <w:t>Texture::</w:t>
-      </w:r>
-      <w:proofErr w:type="gramEnd"/>
-      <w:r>
-        <w:rPr>
-          <w:rFonts w:ascii="Arial" w:hAnsi="Arial" w:cs="Arial"/>
-          <w:b/>
-          <w:bCs/>
-        </w:rPr>
-        <w:t>Access</w:t>
-      </w:r>
-      <w:r>
-        <w:rPr>
-          <w:rFonts w:ascii="Arial" w:hAnsi="Arial" w:cs="Arial"/>
-          <w:b/>
-          <w:bCs/>
-        </w:rPr>
-        <w:t xml:space="preserve"> </w:t>
-      </w:r>
-      <w:r>
-        <w:rPr>
-          <w:rFonts w:ascii="Arial" w:hAnsi="Arial" w:cs="Arial"/>
-        </w:rPr>
-        <w:t xml:space="preserve">so you can acquire a Texture’s access at </w:t>
-      </w:r>
-      <w:r>
-        <w:rPr>
-          <w:rFonts w:ascii="Arial" w:hAnsi="Arial" w:cs="Arial"/>
-        </w:rPr>
-        <w:t>runtime.</w:t>
+        <w:t>Implemented</w:t>
+      </w:r>
+      <w:r>
+        <w:rPr>
+          <w:rFonts w:ascii="Arial" w:hAnsi="Arial" w:cs="Arial"/>
+        </w:rPr>
+        <w:t xml:space="preserve"> font caching</w:t>
+      </w:r>
+      <w:r>
+        <w:rPr>
+          <w:rFonts w:ascii="Arial" w:hAnsi="Arial" w:cs="Arial"/>
+        </w:rPr>
+        <w:t xml:space="preserve"> (with the internal </w:t>
+      </w:r>
+      <w:r>
+        <w:rPr>
+          <w:rFonts w:ascii="Arial" w:hAnsi="Arial" w:cs="Arial"/>
+          <w:b/>
+          <w:bCs/>
+        </w:rPr>
+        <w:t>FontCache**</w:t>
+      </w:r>
+      <w:r>
+        <w:rPr>
+          <w:rFonts w:ascii="Arial" w:hAnsi="Arial" w:cs="Arial"/>
+        </w:rPr>
+        <w:t xml:space="preserve"> classes)</w:t>
+      </w:r>
+      <w:r>
+        <w:rPr>
+          <w:rFonts w:ascii="Arial" w:hAnsi="Arial" w:cs="Arial"/>
+        </w:rPr>
+        <w:t>. Text is now cached by the engine and automatically discarded when no longer used, resulting in a speedup of 20x in some cases. (Minesweeper went from 43fps to 550-800fps, and my Test Program went from 80-100 to 450-600fps!)</w:t>
+      </w:r>
+      <w:r>
+        <w:rPr>
+          <w:rFonts w:ascii="Arial" w:hAnsi="Arial" w:cs="Arial"/>
+        </w:rPr>
+        <w:t>.</w:t>
       </w:r>
     </w:p>
     <w:p>
@@ -1088,245 +1196,44 @@
       <w:r>
         <w:rPr>
           <w:rFonts w:ascii="Arial" w:hAnsi="Arial" w:cs="Arial"/>
-        </w:rPr>
-        <w:t xml:space="preserve">Added </w:t>
-      </w:r>
-      <w:proofErr w:type="gramStart"/>
-      <w:r>
-        <w:rPr>
-          <w:rFonts w:ascii="Arial" w:hAnsi="Arial" w:cs="Arial"/>
-          <w:b/>
-          <w:bCs/>
-        </w:rPr>
-        <w:t>Texture::</w:t>
-      </w:r>
-      <w:proofErr w:type="spellStart"/>
-      <w:proofErr w:type="gramEnd"/>
-      <w:r>
-        <w:rPr>
-          <w:rFonts w:ascii="Arial" w:hAnsi="Arial" w:cs="Arial"/>
-          <w:b/>
-          <w:bCs/>
-        </w:rPr>
-        <w:t>SetOpacity</w:t>
-      </w:r>
-      <w:proofErr w:type="spellEnd"/>
-      <w:r>
-        <w:rPr>
-          <w:rFonts w:ascii="Arial" w:hAnsi="Arial" w:cs="Arial"/>
-          <w:b/>
-          <w:bCs/>
-        </w:rPr>
-        <w:t xml:space="preserve"> </w:t>
-      </w:r>
-      <w:r>
-        <w:rPr>
-          <w:rFonts w:ascii="Arial" w:hAnsi="Arial" w:cs="Arial"/>
-        </w:rPr>
-        <w:t>to quickly set the Opacity of a texture.</w:t>
-      </w:r>
-    </w:p>
-    <w:p>
-      <w:pPr>
-        <w:pStyle w:val="ListParagraph"/>
-        <w:numPr>
-          <w:ilvl w:val="0"/>
-          <w:numId w:val="4"/>
-        </w:numPr>
-        <w:rPr>
-          <w:rFonts w:ascii="Arial" w:hAnsi="Arial" w:cs="Arial"/>
-        </w:rPr>
-      </w:pPr>
-      <w:proofErr w:type="spellStart"/>
-      <w:r>
-        <w:rPr>
-          <w:rFonts w:ascii="Arial" w:hAnsi="Arial" w:cs="Arial"/>
-          <w:b/>
-          <w:bCs/>
-        </w:rPr>
-        <w:t>TextureManager</w:t>
-      </w:r>
-      <w:proofErr w:type="spellEnd"/>
-      <w:r>
-        <w:rPr>
-          <w:rFonts w:ascii="Arial" w:hAnsi="Arial" w:cs="Arial"/>
-          <w:b/>
-          <w:bCs/>
-        </w:rPr>
-        <w:t xml:space="preserve"> </w:t>
-      </w:r>
-      <w:r>
-        <w:rPr>
-          <w:rFonts w:ascii="Arial" w:hAnsi="Arial" w:cs="Arial"/>
-        </w:rPr>
-        <w:t>is no longer experimental.</w:t>
-      </w:r>
-    </w:p>
-    <w:p>
-      <w:pPr>
-        <w:pStyle w:val="ListParagraph"/>
-        <w:numPr>
-          <w:ilvl w:val="0"/>
-          <w:numId w:val="4"/>
-        </w:numPr>
-        <w:rPr>
-          <w:rFonts w:ascii="Arial" w:hAnsi="Arial" w:cs="Arial"/>
-        </w:rPr>
-      </w:pPr>
-      <w:r>
-        <w:rPr>
-          <w:rFonts w:ascii="Arial" w:hAnsi="Arial" w:cs="Arial"/>
-        </w:rPr>
-        <w:t xml:space="preserve">Added </w:t>
-      </w:r>
-      <w:proofErr w:type="spellStart"/>
-      <w:proofErr w:type="gramStart"/>
-      <w:r>
-        <w:rPr>
-          <w:rFonts w:ascii="Arial" w:hAnsi="Arial" w:cs="Arial"/>
-          <w:b/>
-          <w:bCs/>
-        </w:rPr>
-        <w:t>TextureManager</w:t>
-      </w:r>
-      <w:proofErr w:type="spellEnd"/>
-      <w:r>
-        <w:rPr>
-          <w:rFonts w:ascii="Arial" w:hAnsi="Arial" w:cs="Arial"/>
-          <w:b/>
-          <w:bCs/>
-        </w:rPr>
-        <w:t>::</w:t>
-      </w:r>
-      <w:proofErr w:type="spellStart"/>
-      <w:proofErr w:type="gramEnd"/>
-      <w:r>
-        <w:rPr>
-          <w:rFonts w:ascii="Arial" w:hAnsi="Arial" w:cs="Arial"/>
-          <w:b/>
-          <w:bCs/>
-        </w:rPr>
-        <w:t>GetInstanceOfTexture</w:t>
-      </w:r>
-      <w:proofErr w:type="spellEnd"/>
-      <w:r>
-        <w:rPr>
-          <w:rFonts w:ascii="Arial" w:hAnsi="Arial" w:cs="Arial"/>
-          <w:b/>
-          <w:bCs/>
-        </w:rPr>
-        <w:t xml:space="preserve"> </w:t>
-      </w:r>
-      <w:r>
-        <w:rPr>
-          <w:rFonts w:ascii="Arial" w:hAnsi="Arial" w:cs="Arial"/>
-        </w:rPr>
-        <w:t xml:space="preserve">to clone a texture. The </w:t>
-      </w:r>
-      <w:r>
-        <w:rPr>
-          <w:rFonts w:ascii="Arial" w:hAnsi="Arial" w:cs="Arial"/>
-          <w:b/>
-          <w:bCs/>
-        </w:rPr>
-        <w:t xml:space="preserve">clone </w:t>
-      </w:r>
-      <w:r>
-        <w:rPr>
-          <w:rFonts w:ascii="Arial" w:hAnsi="Arial" w:cs="Arial"/>
-        </w:rPr>
-        <w:t xml:space="preserve">parameter will use the original texture’s handle if set to true. This has the beneficial </w:t>
-      </w:r>
-      <w:r>
-        <w:rPr>
-          <w:rFonts w:ascii="Arial" w:hAnsi="Arial" w:cs="Arial"/>
-        </w:rPr>
-        <w:lastRenderedPageBreak/>
-        <w:t xml:space="preserve">effect of reducing memory usage, but will also result in </w:t>
-      </w:r>
-      <w:proofErr w:type="spellStart"/>
-      <w:r>
-        <w:rPr>
-          <w:rFonts w:ascii="Arial" w:hAnsi="Arial" w:cs="Arial"/>
-          <w:b/>
-          <w:bCs/>
-        </w:rPr>
-        <w:t>SetPixel</w:t>
-      </w:r>
-      <w:proofErr w:type="spellEnd"/>
-      <w:r>
-        <w:rPr>
-          <w:rFonts w:ascii="Arial" w:hAnsi="Arial" w:cs="Arial"/>
-          <w:b/>
-          <w:bCs/>
-        </w:rPr>
-        <w:t xml:space="preserve"> </w:t>
-      </w:r>
-      <w:r>
-        <w:rPr>
-          <w:rFonts w:ascii="Arial" w:hAnsi="Arial" w:cs="Arial"/>
-        </w:rPr>
-        <w:t xml:space="preserve">and </w:t>
-      </w:r>
-      <w:proofErr w:type="spellStart"/>
-      <w:r>
-        <w:rPr>
-          <w:rFonts w:ascii="Arial" w:hAnsi="Arial" w:cs="Arial"/>
-          <w:b/>
-          <w:bCs/>
-        </w:rPr>
-        <w:t>GetPixel</w:t>
-      </w:r>
-      <w:proofErr w:type="spellEnd"/>
-      <w:r>
-        <w:rPr>
-          <w:rFonts w:ascii="Arial" w:hAnsi="Arial" w:cs="Arial"/>
-          <w:b/>
-          <w:bCs/>
-        </w:rPr>
-        <w:t xml:space="preserve"> </w:t>
-      </w:r>
-      <w:r>
-        <w:rPr>
-          <w:rFonts w:ascii="Arial" w:hAnsi="Arial" w:cs="Arial"/>
-        </w:rPr>
-        <w:t>affecting every single draw of the texture.</w:t>
-      </w:r>
-    </w:p>
-    <w:p>
-      <w:pPr>
-        <w:pStyle w:val="ListParagraph"/>
-        <w:numPr>
-          <w:ilvl w:val="0"/>
-          <w:numId w:val="4"/>
-        </w:numPr>
-        <w:rPr>
-          <w:rFonts w:ascii="Arial" w:hAnsi="Arial" w:cs="Arial"/>
-        </w:rPr>
-      </w:pPr>
-      <w:proofErr w:type="spellStart"/>
-      <w:r>
-        <w:rPr>
-          <w:rFonts w:ascii="Arial" w:hAnsi="Arial" w:cs="Arial"/>
-          <w:b/>
-          <w:bCs/>
-        </w:rPr>
-        <w:t>AnimatedTextures</w:t>
-      </w:r>
-      <w:proofErr w:type="spellEnd"/>
-      <w:r>
-        <w:rPr>
-          <w:rFonts w:ascii="Arial" w:hAnsi="Arial" w:cs="Arial"/>
-          <w:b/>
-          <w:bCs/>
-        </w:rPr>
-        <w:t xml:space="preserve"> </w:t>
-      </w:r>
-      <w:r>
-        <w:rPr>
-          <w:rFonts w:ascii="Arial" w:hAnsi="Arial" w:cs="Arial"/>
-        </w:rPr>
-        <w:t>now obey delta time.</w:t>
+          <w:b/>
+          <w:bCs/>
+        </w:rPr>
+        <w:t xml:space="preserve">FontManager::DrawText </w:t>
+      </w:r>
+      <w:r>
+        <w:rPr>
+          <w:rFonts w:ascii="Arial" w:hAnsi="Arial" w:cs="Arial"/>
+        </w:rPr>
+        <w:t xml:space="preserve">has been moved to a new </w:t>
+      </w:r>
+      <w:r>
+        <w:rPr>
+          <w:rFonts w:ascii="Arial" w:hAnsi="Arial" w:cs="Arial"/>
+          <w:b/>
+          <w:bCs/>
+        </w:rPr>
+        <w:t xml:space="preserve">TextAssetManager </w:t>
+      </w:r>
+      <w:r>
+        <w:rPr>
+          <w:rFonts w:ascii="Arial" w:hAnsi="Arial" w:cs="Arial"/>
+        </w:rPr>
+        <w:t xml:space="preserve">class, usable through </w:t>
+      </w:r>
+      <w:r>
+        <w:rPr>
+          <w:rFonts w:ascii="Arial" w:hAnsi="Arial" w:cs="Arial"/>
+          <w:b/>
+          <w:bCs/>
+        </w:rPr>
+        <w:t>TextManager::DrawText</w:t>
+      </w:r>
+      <w:r>
+        <w:rPr>
+          <w:rFonts w:ascii="Arial" w:hAnsi="Arial" w:cs="Arial"/>
+        </w:rPr>
+        <w:t>.</w:t>
       </w:r>
     </w:p>
     <w:p>
@@ -1347,7 +1254,7 @@
           <w:sz w:val="28"/>
           <w:szCs w:val="28"/>
         </w:rPr>
-        <w:t>Text</w:t>
+        <w:t>Camera</w:t>
       </w:r>
     </w:p>
     <w:p>
@@ -1365,55 +1272,21 @@
         <w:rPr>
           <w:rFonts w:ascii="Arial" w:hAnsi="Arial" w:cs="Arial"/>
         </w:rPr>
-        <w:t>Implemented</w:t>
-      </w:r>
-      <w:r>
-        <w:rPr>
-          <w:rFonts w:ascii="Arial" w:hAnsi="Arial" w:cs="Arial"/>
-        </w:rPr>
-        <w:t xml:space="preserve"> font caching</w:t>
-      </w:r>
-      <w:r>
-        <w:rPr>
-          <w:rFonts w:ascii="Arial" w:hAnsi="Arial" w:cs="Arial"/>
-        </w:rPr>
-        <w:t xml:space="preserve"> (with the internal </w:t>
-      </w:r>
-      <w:proofErr w:type="spellStart"/>
-      <w:r>
-        <w:rPr>
-          <w:rFonts w:ascii="Arial" w:hAnsi="Arial" w:cs="Arial"/>
-          <w:b/>
-          <w:bCs/>
-        </w:rPr>
-        <w:t>FontCache</w:t>
-      </w:r>
-      <w:proofErr w:type="spellEnd"/>
-      <w:r>
-        <w:rPr>
-          <w:rFonts w:ascii="Arial" w:hAnsi="Arial" w:cs="Arial"/>
-          <w:b/>
-          <w:bCs/>
-        </w:rPr>
-        <w:t>**</w:t>
-      </w:r>
-      <w:r>
-        <w:rPr>
-          <w:rFonts w:ascii="Arial" w:hAnsi="Arial" w:cs="Arial"/>
-        </w:rPr>
-        <w:t xml:space="preserve"> classes)</w:t>
-      </w:r>
-      <w:r>
-        <w:rPr>
-          <w:rFonts w:ascii="Arial" w:hAnsi="Arial" w:cs="Arial"/>
-        </w:rPr>
-        <w:t>. Text is now cached by the engine and automatically discarded when no longer used, resulting in a speedup of 20x in some cases. (Minesweeper went from 43fps to 550-800fps, and my Test Program went from 80-100 to 450-600fps!)</w:t>
-      </w:r>
-      <w:r>
-        <w:rPr>
-          <w:rFonts w:ascii="Arial" w:hAnsi="Arial" w:cs="Arial"/>
-        </w:rPr>
-        <w:t>.</w:t>
+        <w:t xml:space="preserve">Implemented camera shake using the </w:t>
+      </w:r>
+      <w:r>
+        <w:rPr>
+          <w:rFonts w:ascii="Arial" w:hAnsi="Arial" w:cs="Arial"/>
+          <w:b/>
+          <w:bCs/>
+        </w:rPr>
+        <w:t xml:space="preserve">Camera::CameraShake </w:t>
+      </w:r>
+      <w:r>
+        <w:rPr>
+          <w:rFonts w:ascii="Arial" w:hAnsi="Arial" w:cs="Arial"/>
+        </w:rPr>
+        <w:t>property.</w:t>
       </w:r>
     </w:p>
     <w:p>
@@ -1427,107 +1300,89 @@
           <w:rFonts w:ascii="Arial" w:hAnsi="Arial" w:cs="Arial"/>
         </w:rPr>
       </w:pPr>
-      <w:proofErr w:type="spellStart"/>
-      <w:proofErr w:type="gramStart"/>
-      <w:r>
-        <w:rPr>
-          <w:rFonts w:ascii="Arial" w:hAnsi="Arial" w:cs="Arial"/>
-          <w:b/>
-          <w:bCs/>
-        </w:rPr>
-        <w:t>FontManager</w:t>
-      </w:r>
-      <w:proofErr w:type="spellEnd"/>
-      <w:r>
-        <w:rPr>
-          <w:rFonts w:ascii="Arial" w:hAnsi="Arial" w:cs="Arial"/>
-          <w:b/>
-          <w:bCs/>
-        </w:rPr>
-        <w:t>::</w:t>
-      </w:r>
-      <w:proofErr w:type="spellStart"/>
-      <w:proofErr w:type="gramEnd"/>
-      <w:r>
-        <w:rPr>
-          <w:rFonts w:ascii="Arial" w:hAnsi="Arial" w:cs="Arial"/>
-          <w:b/>
-          <w:bCs/>
-        </w:rPr>
-        <w:t>DrawText</w:t>
-      </w:r>
-      <w:proofErr w:type="spellEnd"/>
-      <w:r>
-        <w:rPr>
-          <w:rFonts w:ascii="Arial" w:hAnsi="Arial" w:cs="Arial"/>
-          <w:b/>
-          <w:bCs/>
-        </w:rPr>
-        <w:t xml:space="preserve"> </w:t>
-      </w:r>
-      <w:r>
-        <w:rPr>
-          <w:rFonts w:ascii="Arial" w:hAnsi="Arial" w:cs="Arial"/>
-        </w:rPr>
-        <w:t xml:space="preserve">has been moved to a new </w:t>
-      </w:r>
-      <w:proofErr w:type="spellStart"/>
-      <w:r>
-        <w:rPr>
-          <w:rFonts w:ascii="Arial" w:hAnsi="Arial" w:cs="Arial"/>
-          <w:b/>
-          <w:bCs/>
-        </w:rPr>
-        <w:t>TextAssetManager</w:t>
-      </w:r>
-      <w:proofErr w:type="spellEnd"/>
-      <w:r>
-        <w:rPr>
-          <w:rFonts w:ascii="Arial" w:hAnsi="Arial" w:cs="Arial"/>
-          <w:b/>
-          <w:bCs/>
-        </w:rPr>
-        <w:t xml:space="preserve"> </w:t>
-      </w:r>
-      <w:r>
-        <w:rPr>
-          <w:rFonts w:ascii="Arial" w:hAnsi="Arial" w:cs="Arial"/>
-        </w:rPr>
-        <w:t xml:space="preserve">class, usable through </w:t>
-      </w:r>
-      <w:proofErr w:type="spellStart"/>
-      <w:r>
-        <w:rPr>
-          <w:rFonts w:ascii="Arial" w:hAnsi="Arial" w:cs="Arial"/>
-          <w:b/>
-          <w:bCs/>
-        </w:rPr>
-        <w:t>TextManager</w:t>
-      </w:r>
-      <w:proofErr w:type="spellEnd"/>
-      <w:r>
-        <w:rPr>
-          <w:rFonts w:ascii="Arial" w:hAnsi="Arial" w:cs="Arial"/>
-          <w:b/>
-          <w:bCs/>
-        </w:rPr>
-        <w:t>::</w:t>
-      </w:r>
-      <w:proofErr w:type="spellStart"/>
-      <w:r>
-        <w:rPr>
-          <w:rFonts w:ascii="Arial" w:hAnsi="Arial" w:cs="Arial"/>
-          <w:b/>
-          <w:bCs/>
-        </w:rPr>
-        <w:t>DrawText</w:t>
-      </w:r>
-      <w:proofErr w:type="spellEnd"/>
-      <w:r>
-        <w:rPr>
-          <w:rFonts w:ascii="Arial" w:hAnsi="Arial" w:cs="Arial"/>
-        </w:rPr>
-        <w:t>.</w:t>
+      <w:r>
+        <w:rPr>
+          <w:rFonts w:ascii="Arial" w:hAnsi="Arial" w:cs="Arial"/>
+        </w:rPr>
+        <w:t xml:space="preserve">Implemented camera velocity using the </w:t>
+      </w:r>
+      <w:r>
+        <w:rPr>
+          <w:rFonts w:ascii="Arial" w:hAnsi="Arial" w:cs="Arial"/>
+          <w:b/>
+          <w:bCs/>
+        </w:rPr>
+        <w:t xml:space="preserve">Camera::Velocity </w:t>
+      </w:r>
+      <w:r>
+        <w:rPr>
+          <w:rFonts w:ascii="Arial" w:hAnsi="Arial" w:cs="Arial"/>
+        </w:rPr>
+        <w:t>property.</w:t>
+      </w:r>
+    </w:p>
+    <w:p>
+      <w:pPr>
+        <w:pStyle w:val="ListParagraph"/>
+        <w:numPr>
+          <w:ilvl w:val="0"/>
+          <w:numId w:val="4"/>
+        </w:numPr>
+        <w:rPr>
+          <w:rFonts w:ascii="Arial" w:hAnsi="Arial" w:cs="Arial"/>
+        </w:rPr>
+      </w:pPr>
+      <w:r>
+        <w:rPr>
+          <w:rFonts w:ascii="Arial" w:hAnsi="Arial" w:cs="Arial"/>
+        </w:rPr>
+        <w:t xml:space="preserve">Implemented the </w:t>
+      </w:r>
+      <w:r>
+        <w:rPr>
+          <w:rFonts w:ascii="Arial" w:hAnsi="Arial" w:cs="Arial"/>
+          <w:b/>
+          <w:bCs/>
+        </w:rPr>
+        <w:t xml:space="preserve">Camera::AllowCameraMoveOnShake </w:t>
+      </w:r>
+      <w:r>
+        <w:rPr>
+          <w:rFonts w:ascii="Arial" w:hAnsi="Arial" w:cs="Arial"/>
+        </w:rPr>
+        <w:t>property to disable the correction behaviour to keep the camera in the same place when shaking.</w:t>
+      </w:r>
+    </w:p>
+    <w:p>
+      <w:pPr>
+        <w:pStyle w:val="ListParagraph"/>
+        <w:numPr>
+          <w:ilvl w:val="0"/>
+          <w:numId w:val="4"/>
+        </w:numPr>
+        <w:rPr>
+          <w:rFonts w:ascii="Arial" w:hAnsi="Arial" w:cs="Arial"/>
+        </w:rPr>
+      </w:pPr>
+      <w:r>
+        <w:rPr>
+          <w:rFonts w:ascii="Arial" w:hAnsi="Arial" w:cs="Arial"/>
+        </w:rPr>
+        <w:t xml:space="preserve">Implemented the </w:t>
+      </w:r>
+      <w:r>
+        <w:rPr>
+          <w:rFonts w:ascii="Arial" w:hAnsi="Arial" w:cs="Arial"/>
+          <w:b/>
+          <w:bCs/>
+        </w:rPr>
+        <w:t xml:space="preserve">Floor </w:t>
+      </w:r>
+      <w:r>
+        <w:rPr>
+          <w:rFonts w:ascii="Arial" w:hAnsi="Arial" w:cs="Arial"/>
+        </w:rPr>
+        <w:t>camera type. This positions the origin of the camera at the bottom of the screen, as if a floor was rising.</w:t>
       </w:r>
     </w:p>
     <w:p>
@@ -1548,185 +1403,25 @@
           <w:sz w:val="28"/>
           <w:szCs w:val="28"/>
         </w:rPr>
-        <w:t>Camera</w:t>
-      </w:r>
-    </w:p>
-    <w:p>
-      <w:pPr>
-        <w:pStyle w:val="ListParagraph"/>
-        <w:numPr>
-          <w:ilvl w:val="0"/>
-          <w:numId w:val="4"/>
-        </w:numPr>
-        <w:rPr>
-          <w:rFonts w:ascii="Arial" w:hAnsi="Arial" w:cs="Arial"/>
-        </w:rPr>
-      </w:pPr>
-      <w:r>
-        <w:rPr>
-          <w:rFonts w:ascii="Arial" w:hAnsi="Arial" w:cs="Arial"/>
-        </w:rPr>
-        <w:t xml:space="preserve">Implemented camera shake using the </w:t>
-      </w:r>
-      <w:proofErr w:type="gramStart"/>
-      <w:r>
-        <w:rPr>
-          <w:rFonts w:ascii="Arial" w:hAnsi="Arial" w:cs="Arial"/>
-          <w:b/>
-          <w:bCs/>
-        </w:rPr>
-        <w:t>Camera::</w:t>
-      </w:r>
-      <w:proofErr w:type="spellStart"/>
-      <w:proofErr w:type="gramEnd"/>
-      <w:r>
-        <w:rPr>
-          <w:rFonts w:ascii="Arial" w:hAnsi="Arial" w:cs="Arial"/>
-          <w:b/>
-          <w:bCs/>
-        </w:rPr>
-        <w:t>CameraShake</w:t>
-      </w:r>
-      <w:proofErr w:type="spellEnd"/>
-      <w:r>
-        <w:rPr>
-          <w:rFonts w:ascii="Arial" w:hAnsi="Arial" w:cs="Arial"/>
-          <w:b/>
-          <w:bCs/>
-        </w:rPr>
-        <w:t xml:space="preserve"> </w:t>
-      </w:r>
-      <w:r>
-        <w:rPr>
-          <w:rFonts w:ascii="Arial" w:hAnsi="Arial" w:cs="Arial"/>
-        </w:rPr>
-        <w:t>property.</w:t>
-      </w:r>
-    </w:p>
-    <w:p>
-      <w:pPr>
-        <w:pStyle w:val="ListParagraph"/>
-        <w:numPr>
-          <w:ilvl w:val="0"/>
-          <w:numId w:val="4"/>
-        </w:numPr>
-        <w:rPr>
-          <w:rFonts w:ascii="Arial" w:hAnsi="Arial" w:cs="Arial"/>
-        </w:rPr>
-      </w:pPr>
-      <w:r>
-        <w:rPr>
-          <w:rFonts w:ascii="Arial" w:hAnsi="Arial" w:cs="Arial"/>
-        </w:rPr>
-        <w:t xml:space="preserve">Implemented camera velocity using the </w:t>
-      </w:r>
-      <w:proofErr w:type="gramStart"/>
-      <w:r>
-        <w:rPr>
-          <w:rFonts w:ascii="Arial" w:hAnsi="Arial" w:cs="Arial"/>
-          <w:b/>
-          <w:bCs/>
-        </w:rPr>
-        <w:t>Camera::</w:t>
-      </w:r>
-      <w:proofErr w:type="gramEnd"/>
-      <w:r>
-        <w:rPr>
-          <w:rFonts w:ascii="Arial" w:hAnsi="Arial" w:cs="Arial"/>
-          <w:b/>
-          <w:bCs/>
-        </w:rPr>
-        <w:t xml:space="preserve">Velocity </w:t>
-      </w:r>
-      <w:r>
-        <w:rPr>
-          <w:rFonts w:ascii="Arial" w:hAnsi="Arial" w:cs="Arial"/>
-        </w:rPr>
-        <w:t>property.</w:t>
-      </w:r>
-    </w:p>
-    <w:p>
-      <w:pPr>
-        <w:pStyle w:val="ListParagraph"/>
-        <w:numPr>
-          <w:ilvl w:val="0"/>
-          <w:numId w:val="4"/>
-        </w:numPr>
-        <w:rPr>
-          <w:rFonts w:ascii="Arial" w:hAnsi="Arial" w:cs="Arial"/>
-        </w:rPr>
-      </w:pPr>
-      <w:r>
-        <w:rPr>
-          <w:rFonts w:ascii="Arial" w:hAnsi="Arial" w:cs="Arial"/>
-        </w:rPr>
-        <w:t xml:space="preserve">Implemented the </w:t>
-      </w:r>
-      <w:proofErr w:type="gramStart"/>
-      <w:r>
-        <w:rPr>
-          <w:rFonts w:ascii="Arial" w:hAnsi="Arial" w:cs="Arial"/>
-          <w:b/>
-          <w:bCs/>
-        </w:rPr>
-        <w:t>Camera::</w:t>
-      </w:r>
-      <w:proofErr w:type="spellStart"/>
-      <w:proofErr w:type="gramEnd"/>
-      <w:r>
-        <w:rPr>
-          <w:rFonts w:ascii="Arial" w:hAnsi="Arial" w:cs="Arial"/>
-          <w:b/>
-          <w:bCs/>
-        </w:rPr>
-        <w:t>AllowCameraMoveOnShake</w:t>
-      </w:r>
-      <w:proofErr w:type="spellEnd"/>
-      <w:r>
-        <w:rPr>
-          <w:rFonts w:ascii="Arial" w:hAnsi="Arial" w:cs="Arial"/>
-          <w:b/>
-          <w:bCs/>
-        </w:rPr>
-        <w:t xml:space="preserve"> </w:t>
-      </w:r>
-      <w:r>
-        <w:rPr>
-          <w:rFonts w:ascii="Arial" w:hAnsi="Arial" w:cs="Arial"/>
-        </w:rPr>
-        <w:t>property to disable the correction behaviour to keep the camera in the same place when shaking.</w:t>
-      </w:r>
-    </w:p>
-    <w:p>
-      <w:pPr>
-        <w:pStyle w:val="ListParagraph"/>
-        <w:numPr>
-          <w:ilvl w:val="0"/>
-          <w:numId w:val="4"/>
-        </w:numPr>
-        <w:rPr>
-          <w:rFonts w:ascii="Arial" w:hAnsi="Arial" w:cs="Arial"/>
-        </w:rPr>
-      </w:pPr>
-      <w:r>
-        <w:rPr>
-          <w:rFonts w:ascii="Arial" w:hAnsi="Arial" w:cs="Arial"/>
-        </w:rPr>
-        <w:t xml:space="preserve">Implemented the </w:t>
-      </w:r>
-      <w:r>
-        <w:rPr>
-          <w:rFonts w:ascii="Arial" w:hAnsi="Arial" w:cs="Arial"/>
-          <w:b/>
-          <w:bCs/>
-        </w:rPr>
-        <w:t xml:space="preserve">Floor </w:t>
-      </w:r>
-      <w:r>
-        <w:rPr>
-          <w:rFonts w:ascii="Arial" w:hAnsi="Arial" w:cs="Arial"/>
-        </w:rPr>
-        <w:t>camera type. This positions the origin of the camera at the bottom of the screen, as if a floor was rising.</w:t>
+        <w:t>Packaging</w:t>
+      </w:r>
+    </w:p>
+    <w:p>
+      <w:pPr>
+        <w:pStyle w:val="ListParagraph"/>
+        <w:numPr>
+          <w:ilvl w:val="0"/>
+          <w:numId w:val="9"/>
+        </w:numPr>
+        <w:rPr>
+          <w:rFonts w:ascii="Arial" w:hAnsi="Arial" w:cs="Arial"/>
+        </w:rPr>
+      </w:pPr>
+      <w:r>
+        <w:rPr>
+          <w:rFonts w:ascii="Arial" w:hAnsi="Arial" w:cs="Arial"/>
+        </w:rPr>
+        <w:t>Lightning now verifies the intended engine version of a WAD file instead of using a placeholder value, as in version 1.0.</w:t>
       </w:r>
     </w:p>
     <w:p>
@@ -1747,25 +1442,108 @@
           <w:sz w:val="28"/>
           <w:szCs w:val="28"/>
         </w:rPr>
-        <w:t>Packaging</w:t>
-      </w:r>
-    </w:p>
-    <w:p>
-      <w:pPr>
-        <w:pStyle w:val="ListParagraph"/>
-        <w:numPr>
-          <w:ilvl w:val="0"/>
-          <w:numId w:val="9"/>
-        </w:numPr>
-        <w:rPr>
-          <w:rFonts w:ascii="Arial" w:hAnsi="Arial" w:cs="Arial"/>
-        </w:rPr>
-      </w:pPr>
-      <w:r>
-        <w:rPr>
-          <w:rFonts w:ascii="Arial" w:hAnsi="Arial" w:cs="Arial"/>
-        </w:rPr>
-        <w:t>Lightning now verifies the intended engine version of a WAD file instead of using a placeholder value, as in version 1.0.</w:t>
+        <w:t>Animation</w:t>
+      </w:r>
+    </w:p>
+    <w:p>
+      <w:pPr>
+        <w:pStyle w:val="ListParagraph"/>
+        <w:numPr>
+          <w:ilvl w:val="0"/>
+          <w:numId w:val="4"/>
+        </w:numPr>
+        <w:rPr>
+          <w:rFonts w:ascii="Arial" w:hAnsi="Arial" w:cs="Arial"/>
+        </w:rPr>
+      </w:pPr>
+      <w:r>
+        <w:rPr>
+          <w:rFonts w:ascii="Arial" w:hAnsi="Arial" w:cs="Arial"/>
+          <w:b/>
+          <w:bCs/>
+        </w:rPr>
+        <w:t>A new animation engine has been implemented:</w:t>
+      </w:r>
+    </w:p>
+    <w:p>
+      <w:pPr>
+        <w:pStyle w:val="ListParagraph"/>
+        <w:numPr>
+          <w:ilvl w:val="0"/>
+          <w:numId w:val="4"/>
+        </w:numPr>
+        <w:rPr>
+          <w:rFonts w:ascii="Arial" w:hAnsi="Arial" w:cs="Arial"/>
+        </w:rPr>
+      </w:pPr>
+      <w:r>
+        <w:rPr>
+          <w:rFonts w:ascii="Arial" w:hAnsi="Arial" w:cs="Arial"/>
+        </w:rPr>
+        <w:t xml:space="preserve">The new animation engine allows you to animate any </w:t>
+      </w:r>
+      <w:r>
+        <w:rPr>
+          <w:rFonts w:ascii="Arial" w:hAnsi="Arial" w:cs="Arial"/>
+        </w:rPr>
+        <w:t>property</w:t>
+      </w:r>
+      <w:r>
+        <w:rPr>
+          <w:rFonts w:ascii="Arial" w:hAnsi="Arial" w:cs="Arial"/>
+        </w:rPr>
+        <w:t xml:space="preserve"> of any</w:t>
+      </w:r>
+      <w:r>
+        <w:rPr>
+          <w:rFonts w:ascii="Arial" w:hAnsi="Arial" w:cs="Arial"/>
+        </w:rPr>
+        <w:t xml:space="preserve"> Renderable</w:t>
+      </w:r>
+      <w:r>
+        <w:rPr>
+          <w:rFonts w:ascii="Arial" w:hAnsi="Arial" w:cs="Arial"/>
+        </w:rPr>
+        <w:t>. There are currently 6 modifiable properties for animations, more will be added in future releases.</w:t>
+      </w:r>
+      <w:r>
+        <w:rPr>
+          <w:rFonts w:ascii="Arial" w:hAnsi="Arial" w:cs="Arial"/>
+        </w:rPr>
+        <w:br/>
+        <w:t>The animation format uses JSON files.</w:t>
+      </w:r>
+    </w:p>
+    <w:p>
+      <w:pPr>
+        <w:pStyle w:val="ListParagraph"/>
+        <w:numPr>
+          <w:ilvl w:val="0"/>
+          <w:numId w:val="4"/>
+        </w:numPr>
+        <w:rPr>
+          <w:rFonts w:ascii="Arial" w:hAnsi="Arial" w:cs="Arial"/>
+        </w:rPr>
+      </w:pPr>
+      <w:r>
+        <w:rPr>
+          <w:rFonts w:ascii="Arial" w:hAnsi="Arial" w:cs="Arial"/>
+        </w:rPr>
+        <w:t>Added the new Lightning Animation Editor (</w:t>
+      </w:r>
+      <w:r>
+        <w:rPr>
+          <w:rFonts w:ascii="Arial" w:hAnsi="Arial" w:cs="Arial"/>
+          <w:b/>
+          <w:bCs/>
+        </w:rPr>
+        <w:t>AnimTool.exe</w:t>
+      </w:r>
+      <w:r>
+        <w:rPr>
+          <w:rFonts w:ascii="Arial" w:hAnsi="Arial" w:cs="Arial"/>
+        </w:rPr>
+        <w:t>) that allows you to edit and generate animations.</w:t>
       </w:r>
     </w:p>
     <w:p>
@@ -1786,116 +1564,157 @@
           <w:sz w:val="28"/>
           <w:szCs w:val="28"/>
         </w:rPr>
-        <w:t>Animation</w:t>
-      </w:r>
-    </w:p>
-    <w:p>
-      <w:pPr>
-        <w:pStyle w:val="ListParagraph"/>
-        <w:numPr>
-          <w:ilvl w:val="0"/>
-          <w:numId w:val="4"/>
-        </w:numPr>
-        <w:rPr>
-          <w:rFonts w:ascii="Arial" w:hAnsi="Arial" w:cs="Arial"/>
-        </w:rPr>
-      </w:pPr>
-      <w:r>
-        <w:rPr>
-          <w:rFonts w:ascii="Arial" w:hAnsi="Arial" w:cs="Arial"/>
-          <w:b/>
-          <w:bCs/>
-        </w:rPr>
-        <w:t>A new animation engine has been implemented:</w:t>
-      </w:r>
-    </w:p>
-    <w:p>
-      <w:pPr>
-        <w:pStyle w:val="ListParagraph"/>
-        <w:numPr>
-          <w:ilvl w:val="0"/>
-          <w:numId w:val="4"/>
-        </w:numPr>
-        <w:rPr>
-          <w:rFonts w:ascii="Arial" w:hAnsi="Arial" w:cs="Arial"/>
-        </w:rPr>
-      </w:pPr>
-      <w:r>
-        <w:rPr>
-          <w:rFonts w:ascii="Arial" w:hAnsi="Arial" w:cs="Arial"/>
-        </w:rPr>
-        <w:t xml:space="preserve">The new animation engine allows you to animate any </w:t>
-      </w:r>
-      <w:r>
-        <w:rPr>
-          <w:rFonts w:ascii="Arial" w:hAnsi="Arial" w:cs="Arial"/>
-        </w:rPr>
-        <w:t>property</w:t>
-      </w:r>
-      <w:r>
-        <w:rPr>
-          <w:rFonts w:ascii="Arial" w:hAnsi="Arial" w:cs="Arial"/>
-        </w:rPr>
-        <w:t xml:space="preserve"> of any</w:t>
-      </w:r>
-      <w:r>
-        <w:rPr>
-          <w:rFonts w:ascii="Arial" w:hAnsi="Arial" w:cs="Arial"/>
-        </w:rPr>
-        <w:t xml:space="preserve"> </w:t>
-      </w:r>
-      <w:proofErr w:type="spellStart"/>
-      <w:r>
-        <w:rPr>
-          <w:rFonts w:ascii="Arial" w:hAnsi="Arial" w:cs="Arial"/>
-        </w:rPr>
-        <w:t>Renderable</w:t>
-      </w:r>
-      <w:proofErr w:type="spellEnd"/>
-      <w:r>
-        <w:rPr>
-          <w:rFonts w:ascii="Arial" w:hAnsi="Arial" w:cs="Arial"/>
-        </w:rPr>
-        <w:t>. There are currently 6 modifiable properties for animations, more will be added in future releases.</w:t>
-      </w:r>
-      <w:r>
-        <w:rPr>
-          <w:rFonts w:ascii="Arial" w:hAnsi="Arial" w:cs="Arial"/>
-        </w:rPr>
-        <w:br/>
-        <w:t>The animation format uses JSON files.</w:t>
-      </w:r>
-    </w:p>
-    <w:p>
-      <w:pPr>
-        <w:pStyle w:val="ListParagraph"/>
-        <w:numPr>
-          <w:ilvl w:val="0"/>
-          <w:numId w:val="4"/>
-        </w:numPr>
-        <w:rPr>
-          <w:rFonts w:ascii="Arial" w:hAnsi="Arial" w:cs="Arial"/>
-        </w:rPr>
-      </w:pPr>
-      <w:r>
-        <w:rPr>
-          <w:rFonts w:ascii="Arial" w:hAnsi="Arial" w:cs="Arial"/>
-        </w:rPr>
-        <w:t>Added the new Lightning Animation Editor (</w:t>
-      </w:r>
-      <w:r>
-        <w:rPr>
-          <w:rFonts w:ascii="Arial" w:hAnsi="Arial" w:cs="Arial"/>
-          <w:b/>
-          <w:bCs/>
-        </w:rPr>
-        <w:t>AnimTool.exe</w:t>
-      </w:r>
-      <w:r>
-        <w:rPr>
-          <w:rFonts w:ascii="Arial" w:hAnsi="Arial" w:cs="Arial"/>
-        </w:rPr>
-        <w:t>) that allows you to edit and generate animations.</w:t>
+        <w:t>Settings</w:t>
+      </w:r>
+    </w:p>
+    <w:p>
+      <w:pPr>
+        <w:pStyle w:val="ListParagraph"/>
+        <w:numPr>
+          <w:ilvl w:val="0"/>
+          <w:numId w:val="11"/>
+        </w:numPr>
+        <w:rPr>
+          <w:rFonts w:ascii="Arial" w:hAnsi="Arial" w:cs="Arial"/>
+        </w:rPr>
+      </w:pPr>
+      <w:r>
+        <w:rPr>
+          <w:rFonts w:ascii="Arial" w:hAnsi="Arial" w:cs="Arial"/>
+        </w:rPr>
+        <w:t xml:space="preserve">Moved both Global and Local Settings APIs to </w:t>
+      </w:r>
+      <w:r>
+        <w:rPr>
+          <w:rFonts w:ascii="Arial" w:hAnsi="Arial" w:cs="Arial"/>
+          <w:b/>
+          <w:bCs/>
+        </w:rPr>
+        <w:t>LightningBase.</w:t>
+      </w:r>
+    </w:p>
+    <w:p>
+      <w:pPr>
+        <w:pStyle w:val="ListParagraph"/>
+        <w:numPr>
+          <w:ilvl w:val="0"/>
+          <w:numId w:val="11"/>
+        </w:numPr>
+        <w:rPr>
+          <w:rFonts w:ascii="Arial" w:hAnsi="Arial" w:cs="Arial"/>
+        </w:rPr>
+      </w:pPr>
+      <w:r>
+        <w:rPr>
+          <w:rFonts w:ascii="Arial" w:hAnsi="Arial" w:cs="Arial"/>
+        </w:rPr>
+        <w:t xml:space="preserve">Implemented </w:t>
+      </w:r>
+      <w:r>
+        <w:rPr>
+          <w:rFonts w:ascii="Arial" w:hAnsi="Arial" w:cs="Arial"/>
+          <w:b/>
+          <w:bCs/>
+        </w:rPr>
+        <w:t>LocalSettings::AddValue</w:t>
+      </w:r>
+      <w:r>
+        <w:rPr>
+          <w:rFonts w:ascii="Arial" w:hAnsi="Arial" w:cs="Arial"/>
+        </w:rPr>
+        <w:t xml:space="preserve">, </w:t>
+      </w:r>
+      <w:r>
+        <w:rPr>
+          <w:rFonts w:ascii="Arial" w:hAnsi="Arial" w:cs="Arial"/>
+          <w:b/>
+          <w:bCs/>
+        </w:rPr>
+        <w:t xml:space="preserve">LocalSettings::SetValue </w:t>
+      </w:r>
+      <w:r>
+        <w:rPr>
+          <w:rFonts w:ascii="Arial" w:hAnsi="Arial" w:cs="Arial"/>
+        </w:rPr>
+        <w:t xml:space="preserve">and </w:t>
+      </w:r>
+      <w:r>
+        <w:rPr>
+          <w:rFonts w:ascii="Arial" w:hAnsi="Arial" w:cs="Arial"/>
+          <w:b/>
+          <w:bCs/>
+        </w:rPr>
+        <w:t xml:space="preserve">LocalSettings::DeleteKey </w:t>
+      </w:r>
+      <w:r>
+        <w:rPr>
+          <w:rFonts w:ascii="Arial" w:hAnsi="Arial" w:cs="Arial"/>
+        </w:rPr>
+        <w:t>to more easily manipulate LocalSettings.</w:t>
+      </w:r>
+    </w:p>
+    <w:p>
+      <w:pPr>
+        <w:pStyle w:val="ListParagraph"/>
+        <w:numPr>
+          <w:ilvl w:val="0"/>
+          <w:numId w:val="11"/>
+        </w:numPr>
+        <w:rPr>
+          <w:rFonts w:ascii="Arial" w:hAnsi="Arial" w:cs="Arial"/>
+        </w:rPr>
+      </w:pPr>
+      <w:r>
+        <w:rPr>
+          <w:rFonts w:ascii="Arial" w:hAnsi="Arial" w:cs="Arial"/>
+        </w:rPr>
+        <w:t>Local Settings is no longer an experimental API.</w:t>
+      </w:r>
+    </w:p>
+    <w:p>
+      <w:pPr>
+        <w:pStyle w:val="ListParagraph"/>
+        <w:numPr>
+          <w:ilvl w:val="0"/>
+          <w:numId w:val="11"/>
+        </w:numPr>
+        <w:rPr>
+          <w:rFonts w:ascii="Arial" w:hAnsi="Arial" w:cs="Arial"/>
+        </w:rPr>
+      </w:pPr>
+      <w:r>
+        <w:rPr>
+          <w:rFonts w:ascii="Arial" w:hAnsi="Arial" w:cs="Arial"/>
+        </w:rPr>
+        <w:t xml:space="preserve">If the GlobalSetting </w:t>
+      </w:r>
+      <w:r>
+        <w:rPr>
+          <w:rFonts w:ascii="Arial" w:hAnsi="Arial" w:cs="Arial"/>
+          <w:b/>
+          <w:bCs/>
+        </w:rPr>
+        <w:t xml:space="preserve">DontSaveLocalSettingsOnShutdown </w:t>
+      </w:r>
+      <w:r>
+        <w:rPr>
+          <w:rFonts w:ascii="Arial" w:hAnsi="Arial" w:cs="Arial"/>
+        </w:rPr>
+        <w:t xml:space="preserve">is </w:t>
+      </w:r>
+      <w:r>
+        <w:rPr>
+          <w:rFonts w:ascii="Arial" w:hAnsi="Arial" w:cs="Arial"/>
+          <w:b/>
+          <w:bCs/>
+        </w:rPr>
+        <w:t>false</w:t>
+      </w:r>
+      <w:r>
+        <w:rPr>
+          <w:rFonts w:ascii="Arial" w:hAnsi="Arial" w:cs="Arial"/>
+        </w:rPr>
+        <w:t>, Lightning will save local settings on shutdown.</w:t>
       </w:r>
     </w:p>
     <w:p>
@@ -1916,283 +1735,55 @@
           <w:sz w:val="28"/>
           <w:szCs w:val="28"/>
         </w:rPr>
-        <w:t>Settings</w:t>
-      </w:r>
-    </w:p>
-    <w:p>
-      <w:pPr>
-        <w:pStyle w:val="ListParagraph"/>
-        <w:numPr>
-          <w:ilvl w:val="0"/>
-          <w:numId w:val="11"/>
-        </w:numPr>
-        <w:rPr>
-          <w:rFonts w:ascii="Arial" w:hAnsi="Arial" w:cs="Arial"/>
-        </w:rPr>
-      </w:pPr>
-      <w:r>
-        <w:rPr>
-          <w:rFonts w:ascii="Arial" w:hAnsi="Arial" w:cs="Arial"/>
-        </w:rPr>
-        <w:t xml:space="preserve">Moved both Global and Local Settings APIs to </w:t>
-      </w:r>
-      <w:proofErr w:type="spellStart"/>
-      <w:r>
-        <w:rPr>
-          <w:rFonts w:ascii="Arial" w:hAnsi="Arial" w:cs="Arial"/>
-          <w:b/>
-          <w:bCs/>
-        </w:rPr>
-        <w:t>LightningBase</w:t>
-      </w:r>
-      <w:proofErr w:type="spellEnd"/>
-      <w:r>
-        <w:rPr>
-          <w:rFonts w:ascii="Arial" w:hAnsi="Arial" w:cs="Arial"/>
-          <w:b/>
-          <w:bCs/>
-        </w:rPr>
-        <w:t>.</w:t>
-      </w:r>
-    </w:p>
-    <w:p>
-      <w:pPr>
-        <w:pStyle w:val="ListParagraph"/>
-        <w:numPr>
-          <w:ilvl w:val="0"/>
-          <w:numId w:val="11"/>
-        </w:numPr>
-        <w:rPr>
-          <w:rFonts w:ascii="Arial" w:hAnsi="Arial" w:cs="Arial"/>
-        </w:rPr>
-      </w:pPr>
-      <w:r>
-        <w:rPr>
-          <w:rFonts w:ascii="Arial" w:hAnsi="Arial" w:cs="Arial"/>
-        </w:rPr>
-        <w:t xml:space="preserve">Implemented </w:t>
-      </w:r>
-      <w:proofErr w:type="spellStart"/>
-      <w:proofErr w:type="gramStart"/>
-      <w:r>
-        <w:rPr>
-          <w:rFonts w:ascii="Arial" w:hAnsi="Arial" w:cs="Arial"/>
-          <w:b/>
-          <w:bCs/>
-        </w:rPr>
-        <w:t>LocalSettings</w:t>
-      </w:r>
-      <w:proofErr w:type="spellEnd"/>
-      <w:r>
-        <w:rPr>
-          <w:rFonts w:ascii="Arial" w:hAnsi="Arial" w:cs="Arial"/>
-          <w:b/>
-          <w:bCs/>
-        </w:rPr>
-        <w:t>::</w:t>
-      </w:r>
-      <w:proofErr w:type="spellStart"/>
-      <w:proofErr w:type="gramEnd"/>
-      <w:r>
-        <w:rPr>
-          <w:rFonts w:ascii="Arial" w:hAnsi="Arial" w:cs="Arial"/>
-          <w:b/>
-          <w:bCs/>
-        </w:rPr>
-        <w:t>AddValue</w:t>
-      </w:r>
-      <w:proofErr w:type="spellEnd"/>
-      <w:r>
-        <w:rPr>
-          <w:rFonts w:ascii="Arial" w:hAnsi="Arial" w:cs="Arial"/>
-        </w:rPr>
-        <w:t xml:space="preserve">, </w:t>
-      </w:r>
-      <w:proofErr w:type="spellStart"/>
-      <w:r>
-        <w:rPr>
-          <w:rFonts w:ascii="Arial" w:hAnsi="Arial" w:cs="Arial"/>
-          <w:b/>
-          <w:bCs/>
-        </w:rPr>
-        <w:t>LocalSettings</w:t>
-      </w:r>
-      <w:proofErr w:type="spellEnd"/>
-      <w:r>
-        <w:rPr>
-          <w:rFonts w:ascii="Arial" w:hAnsi="Arial" w:cs="Arial"/>
-          <w:b/>
-          <w:bCs/>
-        </w:rPr>
-        <w:t>::</w:t>
-      </w:r>
-      <w:proofErr w:type="spellStart"/>
-      <w:r>
-        <w:rPr>
-          <w:rFonts w:ascii="Arial" w:hAnsi="Arial" w:cs="Arial"/>
-          <w:b/>
-          <w:bCs/>
-        </w:rPr>
-        <w:t>SetValue</w:t>
-      </w:r>
-      <w:proofErr w:type="spellEnd"/>
-      <w:r>
-        <w:rPr>
-          <w:rFonts w:ascii="Arial" w:hAnsi="Arial" w:cs="Arial"/>
-          <w:b/>
-          <w:bCs/>
-        </w:rPr>
-        <w:t xml:space="preserve"> </w:t>
-      </w:r>
-      <w:r>
-        <w:rPr>
-          <w:rFonts w:ascii="Arial" w:hAnsi="Arial" w:cs="Arial"/>
-        </w:rPr>
-        <w:t xml:space="preserve">and </w:t>
-      </w:r>
-      <w:proofErr w:type="spellStart"/>
-      <w:r>
-        <w:rPr>
-          <w:rFonts w:ascii="Arial" w:hAnsi="Arial" w:cs="Arial"/>
-          <w:b/>
-          <w:bCs/>
-        </w:rPr>
-        <w:t>LocalSettings</w:t>
-      </w:r>
-      <w:proofErr w:type="spellEnd"/>
-      <w:r>
-        <w:rPr>
-          <w:rFonts w:ascii="Arial" w:hAnsi="Arial" w:cs="Arial"/>
-          <w:b/>
-          <w:bCs/>
-        </w:rPr>
-        <w:t>::</w:t>
-      </w:r>
-      <w:proofErr w:type="spellStart"/>
-      <w:r>
-        <w:rPr>
-          <w:rFonts w:ascii="Arial" w:hAnsi="Arial" w:cs="Arial"/>
-          <w:b/>
-          <w:bCs/>
-        </w:rPr>
-        <w:t>DeleteKey</w:t>
-      </w:r>
-      <w:proofErr w:type="spellEnd"/>
-      <w:r>
-        <w:rPr>
-          <w:rFonts w:ascii="Arial" w:hAnsi="Arial" w:cs="Arial"/>
-          <w:b/>
-          <w:bCs/>
-        </w:rPr>
-        <w:t xml:space="preserve"> </w:t>
-      </w:r>
-      <w:r>
-        <w:rPr>
-          <w:rFonts w:ascii="Arial" w:hAnsi="Arial" w:cs="Arial"/>
-        </w:rPr>
-        <w:t xml:space="preserve">to more easily manipulate </w:t>
-      </w:r>
-      <w:proofErr w:type="spellStart"/>
-      <w:r>
-        <w:rPr>
-          <w:rFonts w:ascii="Arial" w:hAnsi="Arial" w:cs="Arial"/>
-        </w:rPr>
-        <w:t>LocalSettings</w:t>
-      </w:r>
-      <w:proofErr w:type="spellEnd"/>
-      <w:r>
-        <w:rPr>
-          <w:rFonts w:ascii="Arial" w:hAnsi="Arial" w:cs="Arial"/>
-        </w:rPr>
-        <w:t>.</w:t>
-      </w:r>
-    </w:p>
-    <w:p>
-      <w:pPr>
-        <w:pStyle w:val="ListParagraph"/>
-        <w:numPr>
-          <w:ilvl w:val="0"/>
-          <w:numId w:val="11"/>
-        </w:numPr>
-        <w:rPr>
-          <w:rFonts w:ascii="Arial" w:hAnsi="Arial" w:cs="Arial"/>
-        </w:rPr>
-      </w:pPr>
-      <w:r>
-        <w:rPr>
-          <w:rFonts w:ascii="Arial" w:hAnsi="Arial" w:cs="Arial"/>
-        </w:rPr>
-        <w:t>Local Settings is no longer an experimental API.</w:t>
-      </w:r>
-    </w:p>
-    <w:p>
-      <w:pPr>
-        <w:pStyle w:val="ListParagraph"/>
-        <w:numPr>
-          <w:ilvl w:val="0"/>
-          <w:numId w:val="11"/>
-        </w:numPr>
-        <w:rPr>
-          <w:rFonts w:ascii="Arial" w:hAnsi="Arial" w:cs="Arial"/>
-        </w:rPr>
-      </w:pPr>
-      <w:r>
-        <w:rPr>
-          <w:rFonts w:ascii="Arial" w:hAnsi="Arial" w:cs="Arial"/>
-        </w:rPr>
-        <w:t xml:space="preserve">If the </w:t>
-      </w:r>
-      <w:proofErr w:type="spellStart"/>
-      <w:r>
-        <w:rPr>
-          <w:rFonts w:ascii="Arial" w:hAnsi="Arial" w:cs="Arial"/>
-        </w:rPr>
-        <w:t>GlobalSetting</w:t>
-      </w:r>
-      <w:proofErr w:type="spellEnd"/>
-      <w:r>
-        <w:rPr>
-          <w:rFonts w:ascii="Arial" w:hAnsi="Arial" w:cs="Arial"/>
-        </w:rPr>
-        <w:t xml:space="preserve"> </w:t>
-      </w:r>
-      <w:proofErr w:type="spellStart"/>
-      <w:r>
-        <w:rPr>
-          <w:rFonts w:ascii="Arial" w:hAnsi="Arial" w:cs="Arial"/>
-          <w:b/>
-          <w:bCs/>
-        </w:rPr>
-        <w:t>DontSaveLocalSettingsOnShutdown</w:t>
-      </w:r>
-      <w:proofErr w:type="spellEnd"/>
-      <w:r>
-        <w:rPr>
-          <w:rFonts w:ascii="Arial" w:hAnsi="Arial" w:cs="Arial"/>
-          <w:b/>
-          <w:bCs/>
-        </w:rPr>
-        <w:t xml:space="preserve"> </w:t>
-      </w:r>
-      <w:r>
-        <w:rPr>
-          <w:rFonts w:ascii="Arial" w:hAnsi="Arial" w:cs="Arial"/>
-        </w:rPr>
-        <w:t xml:space="preserve">is </w:t>
-      </w:r>
-      <w:r>
-        <w:rPr>
-          <w:rFonts w:ascii="Arial" w:hAnsi="Arial" w:cs="Arial"/>
-          <w:b/>
-          <w:bCs/>
-        </w:rPr>
-        <w:t>false</w:t>
-      </w:r>
-      <w:r>
-        <w:rPr>
-          <w:rFonts w:ascii="Arial" w:hAnsi="Arial" w:cs="Arial"/>
-        </w:rPr>
-        <w:t>, Lightning will save local settings on shutdown.</w:t>
+        <w:t>Lighting</w:t>
+      </w:r>
+    </w:p>
+    <w:p>
+      <w:pPr>
+        <w:pStyle w:val="ListParagraph"/>
+        <w:numPr>
+          <w:ilvl w:val="0"/>
+          <w:numId w:val="12"/>
+        </w:numPr>
+        <w:rPr>
+          <w:rFonts w:ascii="Arial" w:hAnsi="Arial" w:cs="Arial"/>
+        </w:rPr>
+      </w:pPr>
+      <w:r>
+        <w:rPr>
+          <w:rFonts w:ascii="Arial" w:hAnsi="Arial" w:cs="Arial"/>
+        </w:rPr>
+        <w:t xml:space="preserve">Coloured lighting has been implemented using the </w:t>
+      </w:r>
+      <w:r>
+        <w:rPr>
+          <w:rFonts w:ascii="Arial" w:hAnsi="Arial" w:cs="Arial"/>
+          <w:b/>
+          <w:bCs/>
+        </w:rPr>
+        <w:t>Light::</w:t>
+      </w:r>
+      <w:r>
+        <w:rPr>
+          <w:rFonts w:ascii="Arial" w:hAnsi="Arial" w:cs="Arial"/>
+          <w:b/>
+          <w:bCs/>
+        </w:rPr>
+        <w:t>Light</w:t>
+      </w:r>
+      <w:r>
+        <w:rPr>
+          <w:rFonts w:ascii="Arial" w:hAnsi="Arial" w:cs="Arial"/>
+          <w:b/>
+          <w:bCs/>
+        </w:rPr>
+        <w:t xml:space="preserve">Color </w:t>
+      </w:r>
+      <w:r>
+        <w:rPr>
+          <w:rFonts w:ascii="Arial" w:hAnsi="Arial" w:cs="Arial"/>
+        </w:rPr>
+        <w:t>property.</w:t>
       </w:r>
     </w:p>
     <w:p>
@@ -2213,59 +1804,74 @@
           <w:sz w:val="28"/>
           <w:szCs w:val="28"/>
         </w:rPr>
-        <w:t>Lighting</w:t>
-      </w:r>
-    </w:p>
-    <w:p>
-      <w:pPr>
-        <w:pStyle w:val="ListParagraph"/>
-        <w:numPr>
-          <w:ilvl w:val="0"/>
-          <w:numId w:val="12"/>
-        </w:numPr>
-        <w:rPr>
-          <w:rFonts w:ascii="Arial" w:hAnsi="Arial" w:cs="Arial"/>
-        </w:rPr>
-      </w:pPr>
-      <w:r>
-        <w:rPr>
-          <w:rFonts w:ascii="Arial" w:hAnsi="Arial" w:cs="Arial"/>
-        </w:rPr>
-        <w:t xml:space="preserve">Coloured lighting has been implemented using the </w:t>
-      </w:r>
-      <w:proofErr w:type="gramStart"/>
-      <w:r>
-        <w:rPr>
-          <w:rFonts w:ascii="Arial" w:hAnsi="Arial" w:cs="Arial"/>
-          <w:b/>
-          <w:bCs/>
-        </w:rPr>
-        <w:t>Light::</w:t>
-      </w:r>
-      <w:proofErr w:type="spellStart"/>
-      <w:proofErr w:type="gramEnd"/>
-      <w:r>
-        <w:rPr>
-          <w:rFonts w:ascii="Arial" w:hAnsi="Arial" w:cs="Arial"/>
-          <w:b/>
-          <w:bCs/>
-        </w:rPr>
-        <w:t>Light</w:t>
-      </w:r>
-      <w:r>
-        <w:rPr>
-          <w:rFonts w:ascii="Arial" w:hAnsi="Arial" w:cs="Arial"/>
-          <w:b/>
-          <w:bCs/>
-        </w:rPr>
-        <w:t>Color</w:t>
-      </w:r>
-      <w:proofErr w:type="spellEnd"/>
-      <w:r>
-        <w:rPr>
-          <w:rFonts w:ascii="Arial" w:hAnsi="Arial" w:cs="Arial"/>
-          <w:b/>
-          <w:bCs/>
+        <w:lastRenderedPageBreak/>
+        <w:t>Particle Effects</w:t>
+      </w:r>
+    </w:p>
+    <w:p>
+      <w:pPr>
+        <w:pStyle w:val="ListParagraph"/>
+        <w:numPr>
+          <w:ilvl w:val="0"/>
+          <w:numId w:val="10"/>
+        </w:numPr>
+        <w:rPr>
+          <w:rFonts w:ascii="Arial" w:hAnsi="Arial" w:cs="Arial"/>
+        </w:rPr>
+      </w:pPr>
+      <w:r>
+        <w:rPr>
+          <w:rFonts w:ascii="Arial" w:hAnsi="Arial" w:cs="Arial"/>
+        </w:rPr>
+        <w:t>Minor refactoring.</w:t>
+      </w:r>
+    </w:p>
+    <w:p>
+      <w:pPr>
+        <w:pStyle w:val="ListParagraph"/>
+        <w:numPr>
+          <w:ilvl w:val="0"/>
+          <w:numId w:val="10"/>
+        </w:numPr>
+        <w:rPr>
+          <w:rFonts w:ascii="Arial" w:hAnsi="Arial" w:cs="Arial"/>
+        </w:rPr>
+      </w:pPr>
+      <w:r>
+        <w:rPr>
+          <w:rFonts w:ascii="Arial" w:hAnsi="Arial" w:cs="Arial"/>
+        </w:rPr>
+        <w:t>Particle effects now obey delta time.</w:t>
+      </w:r>
+    </w:p>
+    <w:p>
+      <w:pPr>
+        <w:pStyle w:val="ListParagraph"/>
+        <w:numPr>
+          <w:ilvl w:val="0"/>
+          <w:numId w:val="10"/>
+        </w:numPr>
+        <w:rPr>
+          <w:rFonts w:ascii="Arial" w:hAnsi="Arial" w:cs="Arial"/>
+        </w:rPr>
+      </w:pPr>
+      <w:r>
+        <w:rPr>
+          <w:rFonts w:ascii="Arial" w:hAnsi="Arial" w:cs="Arial"/>
+        </w:rPr>
+        <w:t xml:space="preserve">Changed all </w:t>
+      </w:r>
+      <w:r>
+        <w:rPr>
+          <w:rFonts w:ascii="Arial" w:hAnsi="Arial" w:cs="Arial"/>
+          <w:b/>
+          <w:bCs/>
+        </w:rPr>
+        <w:t>uint</w:t>
+      </w:r>
+      <w:r>
+        <w:rPr>
+          <w:rFonts w:ascii="Arial" w:hAnsi="Arial" w:cs="Arial"/>
         </w:rPr>
         <w:t xml:space="preserve"> </w:t>
       </w:r>
@@ -2273,7 +1879,35 @@
         <w:rPr>
           <w:rFonts w:ascii="Arial" w:hAnsi="Arial" w:cs="Arial"/>
         </w:rPr>
-        <w:t>property.</w:t>
+        <w:t xml:space="preserve">properties of </w:t>
+      </w:r>
+      <w:r>
+        <w:rPr>
+          <w:rFonts w:ascii="Arial" w:hAnsi="Arial" w:cs="Arial"/>
+          <w:b/>
+          <w:bCs/>
+        </w:rPr>
+        <w:t xml:space="preserve">ParticleEffect </w:t>
+      </w:r>
+      <w:r>
+        <w:rPr>
+          <w:rFonts w:ascii="Arial" w:hAnsi="Arial" w:cs="Arial"/>
+        </w:rPr>
+        <w:t xml:space="preserve">to </w:t>
+      </w:r>
+      <w:r>
+        <w:rPr>
+          <w:rFonts w:ascii="Arial" w:hAnsi="Arial" w:cs="Arial"/>
+          <w:b/>
+          <w:bCs/>
+        </w:rPr>
+        <w:t>int</w:t>
+      </w:r>
+      <w:r>
+        <w:rPr>
+          <w:rFonts w:ascii="Arial" w:hAnsi="Arial" w:cs="Arial"/>
+        </w:rPr>
+        <w:t>.</w:t>
       </w:r>
     </w:p>
     <w:p>
@@ -2294,122 +1928,43 @@
           <w:sz w:val="28"/>
           <w:szCs w:val="28"/>
         </w:rPr>
-        <w:t>Particle Effects</w:t>
-      </w:r>
-    </w:p>
-    <w:p>
-      <w:pPr>
-        <w:pStyle w:val="ListParagraph"/>
-        <w:numPr>
-          <w:ilvl w:val="0"/>
-          <w:numId w:val="10"/>
-        </w:numPr>
-        <w:rPr>
-          <w:rFonts w:ascii="Arial" w:hAnsi="Arial" w:cs="Arial"/>
-        </w:rPr>
-      </w:pPr>
-      <w:r>
-        <w:rPr>
-          <w:rFonts w:ascii="Arial" w:hAnsi="Arial" w:cs="Arial"/>
-        </w:rPr>
-        <w:t>Minor refactoring.</w:t>
-      </w:r>
-    </w:p>
-    <w:p>
-      <w:pPr>
-        <w:pStyle w:val="ListParagraph"/>
-        <w:numPr>
-          <w:ilvl w:val="0"/>
-          <w:numId w:val="10"/>
-        </w:numPr>
-        <w:rPr>
-          <w:rFonts w:ascii="Arial" w:hAnsi="Arial" w:cs="Arial"/>
-        </w:rPr>
-      </w:pPr>
-      <w:r>
-        <w:rPr>
-          <w:rFonts w:ascii="Arial" w:hAnsi="Arial" w:cs="Arial"/>
-        </w:rPr>
-        <w:t>Particle effects now obey delta time.</w:t>
-      </w:r>
-    </w:p>
-    <w:p>
-      <w:pPr>
-        <w:pStyle w:val="ListParagraph"/>
-        <w:numPr>
-          <w:ilvl w:val="0"/>
-          <w:numId w:val="10"/>
-        </w:numPr>
-        <w:rPr>
-          <w:rFonts w:ascii="Arial" w:hAnsi="Arial" w:cs="Arial"/>
-        </w:rPr>
-      </w:pPr>
-      <w:r>
-        <w:rPr>
-          <w:rFonts w:ascii="Arial" w:hAnsi="Arial" w:cs="Arial"/>
-        </w:rPr>
-        <w:lastRenderedPageBreak/>
-        <w:t xml:space="preserve">Changed all </w:t>
-      </w:r>
-      <w:proofErr w:type="spellStart"/>
-      <w:r>
-        <w:rPr>
-          <w:rFonts w:ascii="Arial" w:hAnsi="Arial" w:cs="Arial"/>
-          <w:b/>
-          <w:bCs/>
-        </w:rPr>
-        <w:t>uint</w:t>
-      </w:r>
-      <w:proofErr w:type="spellEnd"/>
-      <w:r>
-        <w:rPr>
-          <w:rFonts w:ascii="Arial" w:hAnsi="Arial" w:cs="Arial"/>
-        </w:rPr>
-        <w:t xml:space="preserve"> </w:t>
-      </w:r>
-      <w:r>
-        <w:rPr>
-          <w:rFonts w:ascii="Arial" w:hAnsi="Arial" w:cs="Arial"/>
-        </w:rPr>
-        <w:t xml:space="preserve">properties of </w:t>
-      </w:r>
-      <w:proofErr w:type="spellStart"/>
-      <w:r>
-        <w:rPr>
-          <w:rFonts w:ascii="Arial" w:hAnsi="Arial" w:cs="Arial"/>
-          <w:b/>
-          <w:bCs/>
-        </w:rPr>
-        <w:t>ParticleEffect</w:t>
-      </w:r>
-      <w:proofErr w:type="spellEnd"/>
-      <w:r>
-        <w:rPr>
-          <w:rFonts w:ascii="Arial" w:hAnsi="Arial" w:cs="Arial"/>
-          <w:b/>
-          <w:bCs/>
-        </w:rPr>
-        <w:t xml:space="preserve"> </w:t>
-      </w:r>
-      <w:r>
-        <w:rPr>
-          <w:rFonts w:ascii="Arial" w:hAnsi="Arial" w:cs="Arial"/>
-        </w:rPr>
-        <w:t xml:space="preserve">to </w:t>
-      </w:r>
-      <w:r>
-        <w:rPr>
-          <w:rFonts w:ascii="Arial" w:hAnsi="Arial" w:cs="Arial"/>
-          <w:b/>
-          <w:bCs/>
-        </w:rPr>
-        <w:t>int</w:t>
-      </w:r>
-      <w:r>
-        <w:rPr>
-          <w:rFonts w:ascii="Arial" w:hAnsi="Arial" w:cs="Arial"/>
-        </w:rPr>
-        <w:t>.</w:t>
+        <w:t>UI</w:t>
+      </w:r>
+    </w:p>
+    <w:p>
+      <w:pPr>
+        <w:pStyle w:val="ListParagraph"/>
+        <w:numPr>
+          <w:ilvl w:val="0"/>
+          <w:numId w:val="13"/>
+        </w:numPr>
+        <w:rPr>
+          <w:rFonts w:ascii="Arial" w:hAnsi="Arial" w:cs="Arial"/>
+        </w:rPr>
+      </w:pPr>
+      <w:r>
+        <w:rPr>
+          <w:rFonts w:ascii="Arial" w:hAnsi="Arial" w:cs="Arial"/>
+        </w:rPr>
+        <w:t>Cursor blink now obeys delta time.</w:t>
+      </w:r>
+    </w:p>
+    <w:p>
+      <w:pPr>
+        <w:pStyle w:val="ListParagraph"/>
+        <w:numPr>
+          <w:ilvl w:val="0"/>
+          <w:numId w:val="13"/>
+        </w:numPr>
+        <w:rPr>
+          <w:rFonts w:ascii="Arial" w:hAnsi="Arial" w:cs="Arial"/>
+        </w:rPr>
+      </w:pPr>
+      <w:r>
+        <w:rPr>
+          <w:rFonts w:ascii="Arial" w:hAnsi="Arial" w:cs="Arial"/>
+        </w:rPr>
+        <w:t>Every Gadget property with “colour” is now “color” as part of the American English standardisation. This is to increase the familiarity of Lightning to game developers using Unity, Unreal, Godot, or similar game engines.</w:t>
       </w:r>
     </w:p>
     <w:p>
@@ -2430,7 +1985,7 @@
           <w:sz w:val="28"/>
           <w:szCs w:val="28"/>
         </w:rPr>
-        <w:t>UI</w:t>
+        <w:t>Localisation</w:t>
       </w:r>
     </w:p>
     <w:p>
@@ -2448,43 +2003,32 @@
         <w:rPr>
           <w:rFonts w:ascii="Arial" w:hAnsi="Arial" w:cs="Arial"/>
         </w:rPr>
-        <w:t>Cursor blink now obeys delta time.</w:t>
-      </w:r>
-    </w:p>
-    <w:p>
-      <w:pPr>
-        <w:pStyle w:val="ListParagraph"/>
-        <w:numPr>
-          <w:ilvl w:val="0"/>
-          <w:numId w:val="13"/>
-        </w:numPr>
-        <w:rPr>
-          <w:rFonts w:ascii="Arial" w:hAnsi="Arial" w:cs="Arial"/>
-        </w:rPr>
-      </w:pPr>
-      <w:r>
-        <w:rPr>
-          <w:rFonts w:ascii="Arial" w:hAnsi="Arial" w:cs="Arial"/>
-        </w:rPr>
-        <w:t>Every Gadget property with “colour” is now “</w:t>
-      </w:r>
-      <w:proofErr w:type="spellStart"/>
-      <w:r>
-        <w:rPr>
-          <w:rFonts w:ascii="Arial" w:hAnsi="Arial" w:cs="Arial"/>
-        </w:rPr>
-        <w:t>color</w:t>
-      </w:r>
-      <w:proofErr w:type="spellEnd"/>
-      <w:r>
-        <w:rPr>
-          <w:rFonts w:ascii="Arial" w:hAnsi="Arial" w:cs="Arial"/>
-        </w:rPr>
-        <w:t>” as part of the American English standardisation. This is to increase the familiarity of Lightning to game developers using Unity, Unreal, Godot, or similar game engines.</w:t>
-      </w:r>
-    </w:p>
-    <w:p>
-      <w:pPr>
+        <w:t xml:space="preserve">Added the GlobalSetting </w:t>
+      </w:r>
+      <w:r>
+        <w:rPr>
+          <w:rFonts w:ascii="Arial" w:hAnsi="Arial" w:cs="Arial"/>
+          <w:b/>
+          <w:bCs/>
+        </w:rPr>
+        <w:t xml:space="preserve">LocalisationFolder </w:t>
+      </w:r>
+      <w:r>
+        <w:rPr>
+          <w:rFonts w:ascii="Arial" w:hAnsi="Arial" w:cs="Arial"/>
+        </w:rPr>
+        <w:t>in order to redirect where localisation INIs can be loaded from.</w:t>
+      </w:r>
+    </w:p>
+    <w:p>
+      <w:pPr>
+        <w:rPr>
+          <w:rFonts w:ascii="Arial" w:hAnsi="Arial" w:cs="Arial"/>
+          <w:b/>
+          <w:bCs/>
+        </w:rPr>
+      </w:pPr>
+      <w:r>
         <w:rPr>
           <w:rFonts w:ascii="Arial" w:hAnsi="Arial" w:cs="Arial"/>
           <w:b/>
@@ -2492,7 +2036,8 @@
           <w:sz w:val="28"/>
           <w:szCs w:val="28"/>
         </w:rPr>
-      </w:pPr>
+        <w:t>Version 1.0.4</w:t>
+      </w:r>
       <w:r>
         <w:rPr>
           <w:rFonts w:ascii="Arial" w:hAnsi="Arial" w:cs="Arial"/>
@@ -2501,71 +2046,79 @@
           <w:sz w:val="28"/>
           <w:szCs w:val="28"/>
         </w:rPr>
-        <w:t>Localisation</w:t>
-      </w:r>
-    </w:p>
-    <w:p>
-      <w:pPr>
-        <w:pStyle w:val="ListParagraph"/>
-        <w:numPr>
-          <w:ilvl w:val="0"/>
-          <w:numId w:val="13"/>
-        </w:numPr>
-        <w:rPr>
-          <w:rFonts w:ascii="Arial" w:hAnsi="Arial" w:cs="Arial"/>
-        </w:rPr>
-      </w:pPr>
-      <w:r>
-        <w:rPr>
-          <w:rFonts w:ascii="Arial" w:hAnsi="Arial" w:cs="Arial"/>
-        </w:rPr>
-        <w:t xml:space="preserve">Added the </w:t>
-      </w:r>
-      <w:proofErr w:type="spellStart"/>
-      <w:r>
-        <w:rPr>
-          <w:rFonts w:ascii="Arial" w:hAnsi="Arial" w:cs="Arial"/>
-        </w:rPr>
-        <w:t>GlobalSetting</w:t>
-      </w:r>
-      <w:proofErr w:type="spellEnd"/>
-      <w:r>
-        <w:rPr>
-          <w:rFonts w:ascii="Arial" w:hAnsi="Arial" w:cs="Arial"/>
-        </w:rPr>
-        <w:t xml:space="preserve"> </w:t>
-      </w:r>
-      <w:proofErr w:type="spellStart"/>
-      <w:r>
-        <w:rPr>
-          <w:rFonts w:ascii="Arial" w:hAnsi="Arial" w:cs="Arial"/>
-          <w:b/>
-          <w:bCs/>
-        </w:rPr>
-        <w:t>LocalisationFolder</w:t>
-      </w:r>
-      <w:proofErr w:type="spellEnd"/>
-      <w:r>
-        <w:rPr>
-          <w:rFonts w:ascii="Arial" w:hAnsi="Arial" w:cs="Arial"/>
-          <w:b/>
-          <w:bCs/>
-        </w:rPr>
-        <w:t xml:space="preserve"> </w:t>
-      </w:r>
-      <w:r>
-        <w:rPr>
-          <w:rFonts w:ascii="Arial" w:hAnsi="Arial" w:cs="Arial"/>
-        </w:rPr>
-        <w:t>in order to redirect where localisation INIs can be loaded from.</w:t>
-      </w:r>
-    </w:p>
-    <w:p>
-      <w:pPr>
-        <w:rPr>
-          <w:rFonts w:ascii="Arial" w:hAnsi="Arial" w:cs="Arial"/>
-          <w:b/>
-          <w:bCs/>
+        <w:br/>
+      </w:r>
+      <w:r>
+        <w:rPr>
+          <w:rFonts w:ascii="Arial" w:hAnsi="Arial" w:cs="Arial"/>
+          <w:b/>
+          <w:bCs/>
+        </w:rPr>
+        <w:t>September 17, 2022</w:t>
+      </w:r>
+    </w:p>
+    <w:p>
+      <w:pPr>
+        <w:pStyle w:val="ListParagraph"/>
+        <w:numPr>
+          <w:ilvl w:val="0"/>
+          <w:numId w:val="7"/>
+        </w:numPr>
+        <w:spacing w:line="256" w:lineRule="auto"/>
+        <w:rPr>
+          <w:rFonts w:ascii="Arial" w:hAnsi="Arial" w:cs="Arial"/>
+        </w:rPr>
+      </w:pPr>
+      <w:r>
+        <w:rPr>
+          <w:rFonts w:ascii="Arial" w:hAnsi="Arial" w:cs="Arial"/>
+        </w:rPr>
+        <w:t>Change all remaining “LightningGL” branding to “Lightning Game Engine”</w:t>
+      </w:r>
+    </w:p>
+    <w:p>
+      <w:pPr>
+        <w:pStyle w:val="ListParagraph"/>
+        <w:numPr>
+          <w:ilvl w:val="0"/>
+          <w:numId w:val="7"/>
+        </w:numPr>
+        <w:spacing w:line="256" w:lineRule="auto"/>
+        <w:rPr>
+          <w:rFonts w:ascii="Arial" w:hAnsi="Arial" w:cs="Arial"/>
+        </w:rPr>
+      </w:pPr>
+      <w:r>
+        <w:rPr>
+          <w:rFonts w:ascii="Arial" w:hAnsi="Arial" w:cs="Arial"/>
+        </w:rPr>
+        <w:t>Modify GlobalSettings values when changing position or size of window</w:t>
+      </w:r>
+    </w:p>
+    <w:p>
+      <w:pPr>
+        <w:pStyle w:val="ListParagraph"/>
+        <w:numPr>
+          <w:ilvl w:val="0"/>
+          <w:numId w:val="7"/>
+        </w:numPr>
+        <w:spacing w:line="256" w:lineRule="auto"/>
+        <w:rPr>
+          <w:rFonts w:ascii="Arial" w:hAnsi="Arial" w:cs="Arial"/>
+        </w:rPr>
+      </w:pPr>
+      <w:r>
+        <w:rPr>
+          <w:rFonts w:ascii="Arial" w:hAnsi="Arial" w:cs="Arial"/>
+        </w:rPr>
+        <w:t>Fix minor typo in release notes documentation (“zThis” =&gt; “This”)</w:t>
+      </w:r>
+    </w:p>
+    <w:p>
+      <w:pPr>
+        <w:spacing w:line="256" w:lineRule="auto"/>
+        <w:rPr>
+          <w:rFonts w:ascii="Arial" w:hAnsi="Arial" w:cs="Arial"/>
         </w:rPr>
       </w:pPr>
       <w:r>
@@ -2576,7 +2129,7 @@
           <w:sz w:val="28"/>
           <w:szCs w:val="28"/>
         </w:rPr>
-        <w:t>Version 1.0.4</w:t>
+        <w:t>Version 1.0.3</w:t>
       </w:r>
       <w:r>
         <w:rPr>
@@ -2594,15 +2147,15 @@
           <w:b/>
           <w:bCs/>
         </w:rPr>
-        <w:t>September 17, 2022</w:t>
-      </w:r>
-    </w:p>
-    <w:p>
-      <w:pPr>
-        <w:pStyle w:val="ListParagraph"/>
-        <w:numPr>
-          <w:ilvl w:val="0"/>
-          <w:numId w:val="7"/>
+        <w:t>September 4, 2022</w:t>
+      </w:r>
+    </w:p>
+    <w:p>
+      <w:pPr>
+        <w:pStyle w:val="ListParagraph"/>
+        <w:numPr>
+          <w:ilvl w:val="0"/>
+          <w:numId w:val="6"/>
         </w:numPr>
         <w:spacing w:line="256" w:lineRule="auto"/>
         <w:rPr>
@@ -2613,29 +2166,15 @@
         <w:rPr>
           <w:rFonts w:ascii="Arial" w:hAnsi="Arial" w:cs="Arial"/>
         </w:rPr>
-        <w:t>Change all remaining “</w:t>
-      </w:r>
-      <w:proofErr w:type="spellStart"/>
-      <w:r>
-        <w:rPr>
-          <w:rFonts w:ascii="Arial" w:hAnsi="Arial" w:cs="Arial"/>
-        </w:rPr>
-        <w:t>LightningGL</w:t>
-      </w:r>
-      <w:proofErr w:type="spellEnd"/>
-      <w:r>
-        <w:rPr>
-          <w:rFonts w:ascii="Arial" w:hAnsi="Arial" w:cs="Arial"/>
-        </w:rPr>
-        <w:t>” branding to “Lightning Game Engine”</w:t>
-      </w:r>
-    </w:p>
-    <w:p>
-      <w:pPr>
-        <w:pStyle w:val="ListParagraph"/>
-        <w:numPr>
-          <w:ilvl w:val="0"/>
-          <w:numId w:val="7"/>
+        <w:t>Fix lighting screen-space map moving with the camera (catastrophic failure)</w:t>
+      </w:r>
+    </w:p>
+    <w:p>
+      <w:pPr>
+        <w:pStyle w:val="ListParagraph"/>
+        <w:numPr>
+          <w:ilvl w:val="0"/>
+          <w:numId w:val="6"/>
         </w:numPr>
         <w:spacing w:line="256" w:lineRule="auto"/>
         <w:rPr>
@@ -2646,29 +2185,43 @@
         <w:rPr>
           <w:rFonts w:ascii="Arial" w:hAnsi="Arial" w:cs="Arial"/>
         </w:rPr>
-        <w:t xml:space="preserve">Modify </w:t>
-      </w:r>
-      <w:proofErr w:type="spellStart"/>
-      <w:r>
-        <w:rPr>
-          <w:rFonts w:ascii="Arial" w:hAnsi="Arial" w:cs="Arial"/>
-        </w:rPr>
-        <w:t>GlobalSettings</w:t>
-      </w:r>
-      <w:proofErr w:type="spellEnd"/>
-      <w:r>
-        <w:rPr>
-          <w:rFonts w:ascii="Arial" w:hAnsi="Arial" w:cs="Arial"/>
-        </w:rPr>
-        <w:t xml:space="preserve"> values when changing position or size of window</w:t>
-      </w:r>
-    </w:p>
-    <w:p>
-      <w:pPr>
-        <w:pStyle w:val="ListParagraph"/>
-        <w:numPr>
-          <w:ilvl w:val="0"/>
-          <w:numId w:val="7"/>
+        <w:t xml:space="preserve">Implemented </w:t>
+      </w:r>
+      <w:r>
+        <w:rPr>
+          <w:rFonts w:ascii="Arial" w:hAnsi="Arial" w:cs="Arial"/>
+          <w:b/>
+          <w:bCs/>
+        </w:rPr>
+        <w:t>ParticleEffect::RemoveEffect</w:t>
+      </w:r>
+      <w:r>
+        <w:rPr>
+          <w:rFonts w:ascii="Arial" w:hAnsi="Arial" w:cs="Arial"/>
+        </w:rPr>
+        <w:t>,</w:t>
+      </w:r>
+      <w:r>
+        <w:rPr>
+          <w:rFonts w:ascii="Arial" w:hAnsi="Arial" w:cs="Arial"/>
+          <w:b/>
+          <w:bCs/>
+        </w:rPr>
+        <w:t xml:space="preserve"> </w:t>
+      </w:r>
+      <w:r>
+        <w:rPr>
+          <w:rFonts w:ascii="Arial" w:hAnsi="Arial" w:cs="Arial"/>
+        </w:rPr>
+        <w:t>which will unload and remove a particle effect.</w:t>
+      </w:r>
+    </w:p>
+    <w:p>
+      <w:pPr>
+        <w:pStyle w:val="ListParagraph"/>
+        <w:numPr>
+          <w:ilvl w:val="0"/>
+          <w:numId w:val="6"/>
         </w:numPr>
         <w:spacing w:line="256" w:lineRule="auto"/>
         <w:rPr>
@@ -2679,28 +2232,15 @@
         <w:rPr>
           <w:rFonts w:ascii="Arial" w:hAnsi="Arial" w:cs="Arial"/>
         </w:rPr>
-        <w:t>Fix minor typo in release notes documentation (“</w:t>
-      </w:r>
-      <w:proofErr w:type="spellStart"/>
-      <w:r>
-        <w:rPr>
-          <w:rFonts w:ascii="Arial" w:hAnsi="Arial" w:cs="Arial"/>
-        </w:rPr>
-        <w:t>zThis</w:t>
-      </w:r>
-      <w:proofErr w:type="spellEnd"/>
-      <w:r>
-        <w:rPr>
-          <w:rFonts w:ascii="Arial" w:hAnsi="Arial" w:cs="Arial"/>
-        </w:rPr>
-        <w:t>” =&gt; “This”)</w:t>
-      </w:r>
-    </w:p>
-    <w:p>
-      <w:pPr>
-        <w:spacing w:line="256" w:lineRule="auto"/>
-        <w:rPr>
-          <w:rFonts w:ascii="Arial" w:hAnsi="Arial" w:cs="Arial"/>
+        <w:t>Fixed the Light Manager’s screen space map being unlocked twice each frame.</w:t>
+      </w:r>
+    </w:p>
+    <w:p>
+      <w:pPr>
+        <w:rPr>
+          <w:rFonts w:ascii="Arial" w:hAnsi="Arial" w:cs="Arial"/>
+          <w:b/>
+          <w:bCs/>
         </w:rPr>
       </w:pPr>
       <w:r>
@@ -2711,7 +2251,7 @@
           <w:sz w:val="28"/>
           <w:szCs w:val="28"/>
         </w:rPr>
-        <w:t>Version 1.0.3</w:t>
+        <w:t>Version 1.0.2</w:t>
       </w:r>
       <w:r>
         <w:rPr>
@@ -2729,114 +2269,154 @@
           <w:b/>
           <w:bCs/>
         </w:rPr>
-        <w:t>September 4, 2022</w:t>
-      </w:r>
-    </w:p>
-    <w:p>
-      <w:pPr>
-        <w:pStyle w:val="ListParagraph"/>
-        <w:numPr>
-          <w:ilvl w:val="0"/>
-          <w:numId w:val="6"/>
+        <w:t>September 3, 2022</w:t>
+      </w:r>
+    </w:p>
+    <w:p>
+      <w:pPr>
+        <w:pStyle w:val="ListParagraph"/>
+        <w:numPr>
+          <w:ilvl w:val="0"/>
+          <w:numId w:val="5"/>
         </w:numPr>
         <w:spacing w:line="256" w:lineRule="auto"/>
         <w:rPr>
           <w:rFonts w:ascii="Arial" w:hAnsi="Arial" w:cs="Arial"/>
-        </w:rPr>
-      </w:pPr>
-      <w:r>
-        <w:rPr>
-          <w:rFonts w:ascii="Arial" w:hAnsi="Arial" w:cs="Arial"/>
-        </w:rPr>
-        <w:t>Fix lighting screen-space map moving with the camera (catastrophic failure)</w:t>
-      </w:r>
-    </w:p>
-    <w:p>
-      <w:pPr>
-        <w:pStyle w:val="ListParagraph"/>
-        <w:numPr>
-          <w:ilvl w:val="0"/>
-          <w:numId w:val="6"/>
+          <w:b/>
+          <w:bCs/>
+        </w:rPr>
+      </w:pPr>
+      <w:r>
+        <w:rPr>
+          <w:rFonts w:ascii="Arial" w:hAnsi="Arial" w:cs="Arial"/>
+        </w:rPr>
+        <w:t>Fix all UI elements being rendered twice. This will increase overall performance by 10-100% depending on how much UI is being used in your game.</w:t>
+      </w:r>
+    </w:p>
+    <w:p>
+      <w:pPr>
+        <w:pStyle w:val="ListParagraph"/>
+        <w:numPr>
+          <w:ilvl w:val="0"/>
+          <w:numId w:val="5"/>
         </w:numPr>
         <w:spacing w:line="256" w:lineRule="auto"/>
         <w:rPr>
           <w:rFonts w:ascii="Arial" w:hAnsi="Arial" w:cs="Arial"/>
-        </w:rPr>
-      </w:pPr>
-      <w:r>
-        <w:rPr>
-          <w:rFonts w:ascii="Arial" w:hAnsi="Arial" w:cs="Arial"/>
-        </w:rPr>
-        <w:t xml:space="preserve">Implemented </w:t>
-      </w:r>
-      <w:proofErr w:type="spellStart"/>
-      <w:proofErr w:type="gramStart"/>
-      <w:r>
-        <w:rPr>
-          <w:rFonts w:ascii="Arial" w:hAnsi="Arial" w:cs="Arial"/>
-          <w:b/>
-          <w:bCs/>
-        </w:rPr>
-        <w:t>ParticleEffect</w:t>
-      </w:r>
-      <w:proofErr w:type="spellEnd"/>
-      <w:r>
-        <w:rPr>
-          <w:rFonts w:ascii="Arial" w:hAnsi="Arial" w:cs="Arial"/>
-          <w:b/>
-          <w:bCs/>
-        </w:rPr>
-        <w:t>::</w:t>
-      </w:r>
-      <w:proofErr w:type="spellStart"/>
-      <w:proofErr w:type="gramEnd"/>
-      <w:r>
-        <w:rPr>
-          <w:rFonts w:ascii="Arial" w:hAnsi="Arial" w:cs="Arial"/>
-          <w:b/>
-          <w:bCs/>
-        </w:rPr>
-        <w:t>RemoveEffect</w:t>
-      </w:r>
-      <w:proofErr w:type="spellEnd"/>
-      <w:r>
-        <w:rPr>
-          <w:rFonts w:ascii="Arial" w:hAnsi="Arial" w:cs="Arial"/>
-        </w:rPr>
-        <w:t>,</w:t>
-      </w:r>
-      <w:r>
-        <w:rPr>
-          <w:rFonts w:ascii="Arial" w:hAnsi="Arial" w:cs="Arial"/>
-          <w:b/>
-          <w:bCs/>
-        </w:rPr>
-        <w:t xml:space="preserve"> </w:t>
-      </w:r>
-      <w:r>
-        <w:rPr>
-          <w:rFonts w:ascii="Arial" w:hAnsi="Arial" w:cs="Arial"/>
-        </w:rPr>
-        <w:t>which will unload and remove a particle effect.</w:t>
-      </w:r>
-    </w:p>
-    <w:p>
-      <w:pPr>
-        <w:pStyle w:val="ListParagraph"/>
-        <w:numPr>
-          <w:ilvl w:val="0"/>
-          <w:numId w:val="6"/>
+          <w:b/>
+          <w:bCs/>
+        </w:rPr>
+      </w:pPr>
+      <w:r>
+        <w:rPr>
+          <w:rFonts w:ascii="Arial" w:hAnsi="Arial" w:cs="Arial"/>
+        </w:rPr>
+        <w:t>Allow particle effects to actually be unloaded.</w:t>
+      </w:r>
+    </w:p>
+    <w:p>
+      <w:pPr>
+        <w:pStyle w:val="ListParagraph"/>
+        <w:numPr>
+          <w:ilvl w:val="0"/>
+          <w:numId w:val="5"/>
         </w:numPr>
         <w:spacing w:line="256" w:lineRule="auto"/>
         <w:rPr>
           <w:rFonts w:ascii="Arial" w:hAnsi="Arial" w:cs="Arial"/>
-        </w:rPr>
-      </w:pPr>
-      <w:r>
-        <w:rPr>
-          <w:rFonts w:ascii="Arial" w:hAnsi="Arial" w:cs="Arial"/>
-        </w:rPr>
-        <w:t>Fixed the Light Manager’s screen space map being unlocked twice each frame.</w:t>
+          <w:b/>
+          <w:bCs/>
+        </w:rPr>
+      </w:pPr>
+      <w:r>
+        <w:rPr>
+          <w:rFonts w:ascii="Arial" w:hAnsi="Arial" w:cs="Arial"/>
+        </w:rPr>
+        <w:t xml:space="preserve">Implement the </w:t>
+      </w:r>
+      <w:r>
+        <w:rPr>
+          <w:rFonts w:ascii="Arial" w:hAnsi="Arial" w:cs="Arial"/>
+          <w:b/>
+          <w:bCs/>
+        </w:rPr>
+        <w:t xml:space="preserve">forceStop </w:t>
+      </w:r>
+      <w:r>
+        <w:rPr>
+          <w:rFonts w:ascii="Arial" w:hAnsi="Arial" w:cs="Arial"/>
+        </w:rPr>
+        <w:t xml:space="preserve">parameter to </w:t>
+      </w:r>
+      <w:r>
+        <w:rPr>
+          <w:rFonts w:ascii="Arial" w:hAnsi="Arial" w:cs="Arial"/>
+          <w:b/>
+          <w:bCs/>
+        </w:rPr>
+        <w:t>ParticleEffect::Stop</w:t>
+      </w:r>
+      <w:r>
+        <w:rPr>
+          <w:rFonts w:ascii="Arial" w:hAnsi="Arial" w:cs="Arial"/>
+        </w:rPr>
+        <w:t>. It can be used to immediately stop a particle effect.</w:t>
+      </w:r>
+    </w:p>
+    <w:p>
+      <w:pPr>
+        <w:pStyle w:val="ListParagraph"/>
+        <w:numPr>
+          <w:ilvl w:val="0"/>
+          <w:numId w:val="5"/>
+        </w:numPr>
+        <w:spacing w:line="256" w:lineRule="auto"/>
+        <w:rPr>
+          <w:rFonts w:ascii="Arial" w:hAnsi="Arial" w:cs="Arial"/>
+          <w:b/>
+          <w:bCs/>
+        </w:rPr>
+      </w:pPr>
+      <w:r>
+        <w:rPr>
+          <w:rFonts w:ascii="Arial" w:hAnsi="Arial" w:cs="Arial"/>
+        </w:rPr>
+        <w:t xml:space="preserve">Implement </w:t>
+      </w:r>
+      <w:r>
+        <w:rPr>
+          <w:rFonts w:ascii="Arial" w:hAnsi="Arial" w:cs="Arial"/>
+          <w:b/>
+          <w:bCs/>
+        </w:rPr>
+        <w:t xml:space="preserve">GlobalSettings::Save </w:t>
+      </w:r>
+      <w:r>
+        <w:rPr>
+          <w:rFonts w:ascii="Arial" w:hAnsi="Arial" w:cs="Arial"/>
+        </w:rPr>
+        <w:t>as a stopgap.</w:t>
+      </w:r>
+    </w:p>
+    <w:p>
+      <w:pPr>
+        <w:pStyle w:val="ListParagraph"/>
+        <w:numPr>
+          <w:ilvl w:val="0"/>
+          <w:numId w:val="5"/>
+        </w:numPr>
+        <w:spacing w:line="256" w:lineRule="auto"/>
+        <w:rPr>
+          <w:rFonts w:ascii="Arial" w:hAnsi="Arial" w:cs="Arial"/>
+          <w:b/>
+          <w:bCs/>
+        </w:rPr>
+      </w:pPr>
+      <w:r>
+        <w:rPr>
+          <w:rFonts w:ascii="Arial" w:hAnsi="Arial" w:cs="Arial"/>
+        </w:rPr>
+        <w:t>Minor API fixes</w:t>
       </w:r>
     </w:p>
     <w:p>
@@ -2855,7 +2435,7 @@
           <w:sz w:val="28"/>
           <w:szCs w:val="28"/>
         </w:rPr>
-        <w:t>Version 1.0.2</w:t>
+        <w:t>Version 1.0.1</w:t>
       </w:r>
       <w:r>
         <w:rPr>
@@ -2873,204 +2453,61 @@
           <w:b/>
           <w:bCs/>
         </w:rPr>
-        <w:t>September 3, 2022</w:t>
-      </w:r>
-    </w:p>
-    <w:p>
-      <w:pPr>
-        <w:pStyle w:val="ListParagraph"/>
-        <w:numPr>
-          <w:ilvl w:val="0"/>
-          <w:numId w:val="5"/>
-        </w:numPr>
-        <w:spacing w:line="256" w:lineRule="auto"/>
-        <w:rPr>
-          <w:rFonts w:ascii="Arial" w:hAnsi="Arial" w:cs="Arial"/>
-          <w:b/>
-          <w:bCs/>
-        </w:rPr>
-      </w:pPr>
-      <w:r>
-        <w:rPr>
-          <w:rFonts w:ascii="Arial" w:hAnsi="Arial" w:cs="Arial"/>
-        </w:rPr>
-        <w:t>Fix all UI elements being rendered twice. This will increase overall performance by 10-100% depending on how much UI is being used in your game.</w:t>
-      </w:r>
-    </w:p>
-    <w:p>
-      <w:pPr>
-        <w:pStyle w:val="ListParagraph"/>
-        <w:numPr>
-          <w:ilvl w:val="0"/>
-          <w:numId w:val="5"/>
-        </w:numPr>
-        <w:spacing w:line="256" w:lineRule="auto"/>
-        <w:rPr>
-          <w:rFonts w:ascii="Arial" w:hAnsi="Arial" w:cs="Arial"/>
-          <w:b/>
-          <w:bCs/>
-        </w:rPr>
-      </w:pPr>
-      <w:r>
-        <w:rPr>
-          <w:rFonts w:ascii="Arial" w:hAnsi="Arial" w:cs="Arial"/>
-        </w:rPr>
-        <w:t>Allow particle effects to actually be unloaded.</w:t>
-      </w:r>
-    </w:p>
-    <w:p>
-      <w:pPr>
-        <w:pStyle w:val="ListParagraph"/>
-        <w:numPr>
-          <w:ilvl w:val="0"/>
-          <w:numId w:val="5"/>
-        </w:numPr>
-        <w:spacing w:line="256" w:lineRule="auto"/>
-        <w:rPr>
-          <w:rFonts w:ascii="Arial" w:hAnsi="Arial" w:cs="Arial"/>
-          <w:b/>
-          <w:bCs/>
-        </w:rPr>
-      </w:pPr>
-      <w:r>
-        <w:rPr>
-          <w:rFonts w:ascii="Arial" w:hAnsi="Arial" w:cs="Arial"/>
-        </w:rPr>
-        <w:t xml:space="preserve">Implement the </w:t>
-      </w:r>
-      <w:proofErr w:type="spellStart"/>
-      <w:r>
-        <w:rPr>
-          <w:rFonts w:ascii="Arial" w:hAnsi="Arial" w:cs="Arial"/>
-          <w:b/>
-          <w:bCs/>
-        </w:rPr>
-        <w:t>forceStop</w:t>
-      </w:r>
-      <w:proofErr w:type="spellEnd"/>
-      <w:r>
-        <w:rPr>
-          <w:rFonts w:ascii="Arial" w:hAnsi="Arial" w:cs="Arial"/>
-          <w:b/>
-          <w:bCs/>
-        </w:rPr>
-        <w:t xml:space="preserve"> </w:t>
-      </w:r>
-      <w:r>
-        <w:rPr>
-          <w:rFonts w:ascii="Arial" w:hAnsi="Arial" w:cs="Arial"/>
-        </w:rPr>
-        <w:t xml:space="preserve">parameter to </w:t>
-      </w:r>
-      <w:proofErr w:type="spellStart"/>
-      <w:proofErr w:type="gramStart"/>
-      <w:r>
-        <w:rPr>
-          <w:rFonts w:ascii="Arial" w:hAnsi="Arial" w:cs="Arial"/>
-          <w:b/>
-          <w:bCs/>
-        </w:rPr>
-        <w:t>ParticleEffect</w:t>
-      </w:r>
-      <w:proofErr w:type="spellEnd"/>
-      <w:r>
-        <w:rPr>
-          <w:rFonts w:ascii="Arial" w:hAnsi="Arial" w:cs="Arial"/>
-          <w:b/>
-          <w:bCs/>
-        </w:rPr>
-        <w:t>::</w:t>
-      </w:r>
-      <w:proofErr w:type="gramEnd"/>
-      <w:r>
-        <w:rPr>
-          <w:rFonts w:ascii="Arial" w:hAnsi="Arial" w:cs="Arial"/>
-          <w:b/>
-          <w:bCs/>
-        </w:rPr>
-        <w:t>Stop</w:t>
-      </w:r>
-      <w:r>
-        <w:rPr>
-          <w:rFonts w:ascii="Arial" w:hAnsi="Arial" w:cs="Arial"/>
-        </w:rPr>
-        <w:t>. It can be used to immediately stop a particle effect.</w:t>
-      </w:r>
-    </w:p>
-    <w:p>
-      <w:pPr>
-        <w:pStyle w:val="ListParagraph"/>
-        <w:numPr>
-          <w:ilvl w:val="0"/>
-          <w:numId w:val="5"/>
-        </w:numPr>
-        <w:spacing w:line="256" w:lineRule="auto"/>
-        <w:rPr>
-          <w:rFonts w:ascii="Arial" w:hAnsi="Arial" w:cs="Arial"/>
-          <w:b/>
-          <w:bCs/>
-        </w:rPr>
-      </w:pPr>
-      <w:r>
-        <w:rPr>
-          <w:rFonts w:ascii="Arial" w:hAnsi="Arial" w:cs="Arial"/>
-        </w:rPr>
-        <w:t xml:space="preserve">Implement </w:t>
-      </w:r>
-      <w:proofErr w:type="spellStart"/>
-      <w:proofErr w:type="gramStart"/>
-      <w:r>
-        <w:rPr>
-          <w:rFonts w:ascii="Arial" w:hAnsi="Arial" w:cs="Arial"/>
-          <w:b/>
-          <w:bCs/>
-        </w:rPr>
-        <w:t>GlobalSettings</w:t>
-      </w:r>
-      <w:proofErr w:type="spellEnd"/>
-      <w:r>
-        <w:rPr>
-          <w:rFonts w:ascii="Arial" w:hAnsi="Arial" w:cs="Arial"/>
-          <w:b/>
-          <w:bCs/>
-        </w:rPr>
-        <w:t>::</w:t>
-      </w:r>
-      <w:proofErr w:type="gramEnd"/>
-      <w:r>
-        <w:rPr>
-          <w:rFonts w:ascii="Arial" w:hAnsi="Arial" w:cs="Arial"/>
-          <w:b/>
-          <w:bCs/>
-        </w:rPr>
-        <w:t xml:space="preserve">Save </w:t>
-      </w:r>
-      <w:r>
-        <w:rPr>
-          <w:rFonts w:ascii="Arial" w:hAnsi="Arial" w:cs="Arial"/>
-        </w:rPr>
-        <w:t>as a stopgap.</w:t>
-      </w:r>
-    </w:p>
-    <w:p>
-      <w:pPr>
-        <w:pStyle w:val="ListParagraph"/>
-        <w:numPr>
-          <w:ilvl w:val="0"/>
-          <w:numId w:val="5"/>
-        </w:numPr>
-        <w:spacing w:line="256" w:lineRule="auto"/>
-        <w:rPr>
-          <w:rFonts w:ascii="Arial" w:hAnsi="Arial" w:cs="Arial"/>
-          <w:b/>
-          <w:bCs/>
-        </w:rPr>
-      </w:pPr>
-      <w:r>
-        <w:rPr>
-          <w:rFonts w:ascii="Arial" w:hAnsi="Arial" w:cs="Arial"/>
-        </w:rPr>
-        <w:t>Minor API fixes</w:t>
+        <w:t>August 31, 2022</w:t>
+      </w:r>
+    </w:p>
+    <w:p>
+      <w:pPr>
+        <w:pStyle w:val="ListParagraph"/>
+        <w:numPr>
+          <w:ilvl w:val="0"/>
+          <w:numId w:val="1"/>
+        </w:numPr>
+        <w:rPr>
+          <w:rFonts w:ascii="Arial" w:hAnsi="Arial" w:cs="Arial"/>
+        </w:rPr>
+      </w:pPr>
+      <w:r>
+        <w:rPr>
+          <w:rFonts w:ascii="Arial" w:hAnsi="Arial" w:cs="Arial"/>
+        </w:rPr>
+        <w:t>Add the ability to remove UI gadgets.</w:t>
+      </w:r>
+    </w:p>
+    <w:p>
+      <w:pPr>
+        <w:pStyle w:val="ListParagraph"/>
+        <w:numPr>
+          <w:ilvl w:val="0"/>
+          <w:numId w:val="1"/>
+        </w:numPr>
+        <w:rPr>
+          <w:rFonts w:ascii="Arial" w:hAnsi="Arial" w:cs="Arial"/>
+        </w:rPr>
+      </w:pPr>
+      <w:r>
+        <w:rPr>
+          <w:rFonts w:ascii="Arial" w:hAnsi="Arial" w:cs="Arial"/>
+        </w:rPr>
+        <w:t>Fix an issue with Texture loading in the Visual Studio project template.</w:t>
+      </w:r>
+    </w:p>
+    <w:p>
+      <w:pPr>
+        <w:pStyle w:val="ListParagraph"/>
+        <w:numPr>
+          <w:ilvl w:val="0"/>
+          <w:numId w:val="1"/>
+        </w:numPr>
+        <w:rPr>
+          <w:rFonts w:ascii="Arial" w:hAnsi="Arial" w:cs="Arial"/>
+        </w:rPr>
+      </w:pPr>
+      <w:r>
+        <w:rPr>
+          <w:rFonts w:ascii="Arial" w:hAnsi="Arial" w:cs="Arial"/>
+        </w:rPr>
+        <w:t>Fix an internal method of FontManager accidentally being made public.</w:t>
       </w:r>
     </w:p>
     <w:p>
@@ -3089,7 +2526,7 @@
           <w:sz w:val="28"/>
           <w:szCs w:val="28"/>
         </w:rPr>
-        <w:t>Version 1.0.1</w:t>
+        <w:t>Version 1.0.0</w:t>
       </w:r>
       <w:r>
         <w:rPr>
@@ -3107,111 +2544,6 @@
           <w:b/>
           <w:bCs/>
         </w:rPr>
-        <w:t>August 31, 2022</w:t>
-      </w:r>
-    </w:p>
-    <w:p>
-      <w:pPr>
-        <w:pStyle w:val="ListParagraph"/>
-        <w:numPr>
-          <w:ilvl w:val="0"/>
-          <w:numId w:val="1"/>
-        </w:numPr>
-        <w:rPr>
-          <w:rFonts w:ascii="Arial" w:hAnsi="Arial" w:cs="Arial"/>
-        </w:rPr>
-      </w:pPr>
-      <w:r>
-        <w:rPr>
-          <w:rFonts w:ascii="Arial" w:hAnsi="Arial" w:cs="Arial"/>
-        </w:rPr>
-        <w:t>Add the ability to remove UI gadgets.</w:t>
-      </w:r>
-    </w:p>
-    <w:p>
-      <w:pPr>
-        <w:pStyle w:val="ListParagraph"/>
-        <w:numPr>
-          <w:ilvl w:val="0"/>
-          <w:numId w:val="1"/>
-        </w:numPr>
-        <w:rPr>
-          <w:rFonts w:ascii="Arial" w:hAnsi="Arial" w:cs="Arial"/>
-        </w:rPr>
-      </w:pPr>
-      <w:r>
-        <w:rPr>
-          <w:rFonts w:ascii="Arial" w:hAnsi="Arial" w:cs="Arial"/>
-        </w:rPr>
-        <w:t>Fix an issue with Texture loading in the Visual Studio project template.</w:t>
-      </w:r>
-    </w:p>
-    <w:p>
-      <w:pPr>
-        <w:pStyle w:val="ListParagraph"/>
-        <w:numPr>
-          <w:ilvl w:val="0"/>
-          <w:numId w:val="1"/>
-        </w:numPr>
-        <w:rPr>
-          <w:rFonts w:ascii="Arial" w:hAnsi="Arial" w:cs="Arial"/>
-        </w:rPr>
-      </w:pPr>
-      <w:r>
-        <w:rPr>
-          <w:rFonts w:ascii="Arial" w:hAnsi="Arial" w:cs="Arial"/>
-        </w:rPr>
-        <w:t xml:space="preserve">Fix an internal method of </w:t>
-      </w:r>
-      <w:proofErr w:type="spellStart"/>
-      <w:r>
-        <w:rPr>
-          <w:rFonts w:ascii="Arial" w:hAnsi="Arial" w:cs="Arial"/>
-        </w:rPr>
-        <w:t>FontManager</w:t>
-      </w:r>
-      <w:proofErr w:type="spellEnd"/>
-      <w:r>
-        <w:rPr>
-          <w:rFonts w:ascii="Arial" w:hAnsi="Arial" w:cs="Arial"/>
-        </w:rPr>
-        <w:t xml:space="preserve"> accidentally being made public.</w:t>
-      </w:r>
-    </w:p>
-    <w:p>
-      <w:pPr>
-        <w:rPr>
-          <w:rFonts w:ascii="Arial" w:hAnsi="Arial" w:cs="Arial"/>
-          <w:b/>
-          <w:bCs/>
-        </w:rPr>
-      </w:pPr>
-      <w:r>
-        <w:rPr>
-          <w:rFonts w:ascii="Arial" w:hAnsi="Arial" w:cs="Arial"/>
-          <w:b/>
-          <w:bCs/>
-          <w:sz w:val="28"/>
-          <w:szCs w:val="28"/>
-        </w:rPr>
-        <w:t>Version 1.0.0</w:t>
-      </w:r>
-      <w:r>
-        <w:rPr>
-          <w:rFonts w:ascii="Arial" w:hAnsi="Arial" w:cs="Arial"/>
-          <w:b/>
-          <w:bCs/>
-          <w:sz w:val="28"/>
-          <w:szCs w:val="28"/>
-        </w:rPr>
-        <w:br/>
-      </w:r>
-      <w:r>
-        <w:rPr>
-          <w:rFonts w:ascii="Arial" w:hAnsi="Arial" w:cs="Arial"/>
-          <w:b/>
-          <w:bCs/>
-        </w:rPr>
         <w:t>August 30, 2022</w:t>
       </w:r>
     </w:p>
@@ -3225,6 +2557,7 @@
         <w:rPr>
           <w:rFonts w:ascii="Arial" w:hAnsi="Arial" w:cs="Arial"/>
         </w:rPr>
+        <w:lastRenderedPageBreak/>
         <w:t>Initial release of the Lightning game engine.</w:t>
       </w:r>
     </w:p>

--- a/Documentation/ReleaseNotes.docx
+++ b/Documentation/ReleaseNotes.docx
@@ -39,7 +39,7 @@
           <w:sz w:val="28"/>
           <w:szCs w:val="28"/>
         </w:rPr>
-        <w:t>1.1.0</w:t>
+        <w:t>1.1.</w:t>
       </w:r>
       <w:r>
         <w:rPr>
@@ -49,7 +49,7 @@
           <w:sz w:val="28"/>
           <w:szCs w:val="28"/>
         </w:rPr>
-        <w:t xml:space="preserve"> </w:t>
+        <w:t>1</w:t>
       </w:r>
       <w:r>
         <w:rPr>
@@ -65,29 +65,126 @@
         <w:rPr>
           <w:rFonts w:ascii="Arial" w:hAnsi="Arial" w:cs="Arial"/>
         </w:rPr>
-        <w:t>October</w:t>
-      </w:r>
-      <w:r>
-        <w:rPr>
-          <w:rFonts w:ascii="Arial" w:hAnsi="Arial" w:cs="Arial"/>
-        </w:rPr>
-        <w:t xml:space="preserve"> 29</w:t>
-      </w:r>
-      <w:r>
-        <w:rPr>
-          <w:rFonts w:ascii="Arial" w:hAnsi="Arial" w:cs="Arial"/>
-        </w:rPr>
-        <w:t>,</w:t>
-      </w:r>
-      <w:r>
-        <w:rPr>
-          <w:rFonts w:ascii="Arial" w:hAnsi="Arial" w:cs="Arial"/>
-        </w:rPr>
-        <w:t xml:space="preserve"> 2022</w:t>
-      </w:r>
-    </w:p>
-    <w:p>
-      <w:pPr>
+        <w:t>October 30, 2022</w:t>
+      </w:r>
+    </w:p>
+    <w:p>
+      <w:pPr>
+        <w:pStyle w:val="ListParagraph"/>
+        <w:numPr>
+          <w:ilvl w:val="0"/>
+          <w:numId w:val="14"/>
+        </w:numPr>
+        <w:rPr>
+          <w:rFonts w:ascii="Arial" w:hAnsi="Arial" w:cs="Arial"/>
+        </w:rPr>
+      </w:pPr>
+      <w:r>
+        <w:rPr>
+          <w:rFonts w:ascii="Arial" w:hAnsi="Arial" w:cs="Arial"/>
+        </w:rPr>
+        <w:t xml:space="preserve">Fixed a bug where renderables with </w:t>
+      </w:r>
+      <w:r>
+        <w:rPr>
+          <w:rFonts w:ascii="Arial" w:hAnsi="Arial" w:cs="Arial"/>
+          <w:b/>
+          <w:bCs/>
+        </w:rPr>
+        <w:t xml:space="preserve">SnapToScreen </w:t>
+      </w:r>
+      <w:r>
+        <w:rPr>
+          <w:rFonts w:ascii="Arial" w:hAnsi="Arial" w:cs="Arial"/>
+        </w:rPr>
+        <w:t>set to true would be culled incorrectly.</w:t>
+      </w:r>
+    </w:p>
+    <w:p>
+      <w:pPr>
+        <w:pStyle w:val="ListParagraph"/>
+        <w:numPr>
+          <w:ilvl w:val="0"/>
+          <w:numId w:val="14"/>
+        </w:numPr>
+        <w:rPr>
+          <w:rFonts w:ascii="Arial" w:hAnsi="Arial" w:cs="Arial"/>
+        </w:rPr>
+      </w:pPr>
+      <w:r>
+        <w:rPr>
+          <w:rFonts w:ascii="Arial" w:hAnsi="Arial" w:cs="Arial"/>
+        </w:rPr>
+        <w:t>Fixed incorrect error message description for error code 124. Added error code 165 for when there really are no scenes.</w:t>
+      </w:r>
+    </w:p>
+    <w:p>
+      <w:pPr>
+        <w:pStyle w:val="ListParagraph"/>
+        <w:numPr>
+          <w:ilvl w:val="0"/>
+          <w:numId w:val="14"/>
+        </w:numPr>
+        <w:rPr>
+          <w:rFonts w:ascii="Arial" w:hAnsi="Arial" w:cs="Arial"/>
+        </w:rPr>
+      </w:pPr>
+      <w:r>
+        <w:rPr>
+          <w:rFonts w:ascii="Arial" w:hAnsi="Arial" w:cs="Arial"/>
+        </w:rPr>
+        <w:t>Added a debug display for the number of renderables that exist and are currently being rendered.</w:t>
+      </w:r>
+    </w:p>
+    <w:p>
+      <w:pPr>
+        <w:pStyle w:val="ListParagraph"/>
+        <w:numPr>
+          <w:ilvl w:val="0"/>
+          <w:numId w:val="14"/>
+        </w:numPr>
+        <w:rPr>
+          <w:rFonts w:ascii="Arial" w:hAnsi="Arial" w:cs="Arial"/>
+        </w:rPr>
+      </w:pPr>
+      <w:r>
+        <w:rPr>
+          <w:rFonts w:ascii="Arial" w:hAnsi="Arial" w:cs="Arial"/>
+        </w:rPr>
+        <w:t>Got rid of some dead (old freetype binding) code</w:t>
+      </w:r>
+      <w:r>
+        <w:rPr>
+          <w:rFonts w:ascii="Arial" w:hAnsi="Arial" w:cs="Arial"/>
+        </w:rPr>
+        <w:t>.</w:t>
+      </w:r>
+    </w:p>
+    <w:p>
+      <w:pPr>
+        <w:pStyle w:val="ListParagraph"/>
+        <w:numPr>
+          <w:ilvl w:val="0"/>
+          <w:numId w:val="14"/>
+        </w:numPr>
+        <w:rPr>
+          <w:rFonts w:ascii="Arial" w:hAnsi="Arial" w:cs="Arial"/>
+        </w:rPr>
+      </w:pPr>
+      <w:r>
+        <w:rPr>
+          <w:rFonts w:ascii="Arial" w:hAnsi="Arial" w:cs="Arial"/>
+        </w:rPr>
+        <w:t>Fixed a few minor issues with the wording of the API Reference.</w:t>
+      </w:r>
+    </w:p>
+    <w:p>
+      <w:pPr>
+        <w:rPr>
+          <w:rFonts w:ascii="Arial" w:hAnsi="Arial" w:cs="Arial"/>
+        </w:rPr>
+      </w:pPr>
+      <w:r>
         <w:rPr>
           <w:rFonts w:ascii="Arial" w:hAnsi="Arial" w:cs="Arial"/>
           <w:b/>
@@ -95,7 +192,8 @@
           <w:sz w:val="28"/>
           <w:szCs w:val="28"/>
         </w:rPr>
-      </w:pPr>
+        <w:t xml:space="preserve">Version </w:t>
+      </w:r>
       <w:r>
         <w:rPr>
           <w:rFonts w:ascii="Arial" w:hAnsi="Arial" w:cs="Arial"/>
@@ -104,470 +202,9 @@
           <w:sz w:val="28"/>
           <w:szCs w:val="28"/>
         </w:rPr>
-        <w:t>General</w:t>
-      </w:r>
-    </w:p>
-    <w:p>
-      <w:pPr>
-        <w:pStyle w:val="ListParagraph"/>
-        <w:numPr>
-          <w:ilvl w:val="0"/>
-          <w:numId w:val="4"/>
-        </w:numPr>
-        <w:rPr>
-          <w:rFonts w:ascii="Arial" w:hAnsi="Arial" w:cs="Arial"/>
-        </w:rPr>
-      </w:pPr>
-      <w:r>
-        <w:rPr>
-          <w:rFonts w:ascii="Arial" w:hAnsi="Arial" w:cs="Arial"/>
-        </w:rPr>
-        <w:t>Updated from SDL 2.0.22 to SDL 2.24.1</w:t>
-      </w:r>
-      <w:r>
-        <w:rPr>
-          <w:rFonts w:ascii="Arial" w:hAnsi="Arial" w:cs="Arial"/>
-        </w:rPr>
-        <w:t>.</w:t>
-      </w:r>
-    </w:p>
-    <w:p>
-      <w:pPr>
-        <w:pStyle w:val="ListParagraph"/>
-        <w:numPr>
-          <w:ilvl w:val="0"/>
-          <w:numId w:val="4"/>
-        </w:numPr>
-        <w:rPr>
-          <w:rFonts w:ascii="Arial" w:hAnsi="Arial" w:cs="Arial"/>
-        </w:rPr>
-      </w:pPr>
-      <w:r>
-        <w:rPr>
-          <w:rFonts w:ascii="Arial" w:hAnsi="Arial" w:cs="Arial"/>
-        </w:rPr>
-        <w:t>Updated to SDL2_mixer 2.6.2</w:t>
-      </w:r>
-      <w:r>
-        <w:rPr>
-          <w:rFonts w:ascii="Arial" w:hAnsi="Arial" w:cs="Arial"/>
-        </w:rPr>
-        <w:t xml:space="preserve"> – MOD files are no longer supported due to bugs on SDL’s end, sorry, but there are many new functions.</w:t>
-      </w:r>
-    </w:p>
-    <w:p>
-      <w:pPr>
-        <w:pStyle w:val="ListParagraph"/>
-        <w:numPr>
-          <w:ilvl w:val="0"/>
-          <w:numId w:val="4"/>
-        </w:numPr>
-        <w:rPr>
-          <w:rFonts w:ascii="Arial" w:hAnsi="Arial" w:cs="Arial"/>
-        </w:rPr>
-      </w:pPr>
-      <w:r>
-        <w:rPr>
-          <w:rFonts w:ascii="Arial" w:hAnsi="Arial" w:cs="Arial"/>
-        </w:rPr>
-        <w:t xml:space="preserve">Updated to SDL2_image 2.6.2 – JPEG-XL and </w:t>
-      </w:r>
-      <w:r>
-        <w:rPr>
-          <w:rFonts w:ascii="Arial" w:hAnsi="Arial" w:cs="Arial"/>
-        </w:rPr>
-        <w:t>AVIF image formats are now supported.</w:t>
-      </w:r>
-    </w:p>
-    <w:p>
-      <w:pPr>
-        <w:pStyle w:val="ListParagraph"/>
-        <w:numPr>
-          <w:ilvl w:val="0"/>
-          <w:numId w:val="4"/>
-        </w:numPr>
-        <w:rPr>
-          <w:rFonts w:ascii="Arial" w:hAnsi="Arial" w:cs="Arial"/>
-        </w:rPr>
-      </w:pPr>
-      <w:r>
-        <w:rPr>
-          <w:rFonts w:ascii="Arial" w:hAnsi="Arial" w:cs="Arial"/>
-        </w:rPr>
-        <w:t>Examples now use the installed engine instead of the version in the “shared” folder</w:t>
-      </w:r>
-      <w:r>
-        <w:rPr>
-          <w:rFonts w:ascii="Arial" w:hAnsi="Arial" w:cs="Arial"/>
-        </w:rPr>
-        <w:t>.</w:t>
-      </w:r>
-    </w:p>
-    <w:p>
-      <w:pPr>
-        <w:pStyle w:val="ListParagraph"/>
-        <w:numPr>
-          <w:ilvl w:val="0"/>
-          <w:numId w:val="4"/>
-        </w:numPr>
-        <w:rPr>
-          <w:rFonts w:ascii="Arial" w:hAnsi="Arial" w:cs="Arial"/>
-        </w:rPr>
-      </w:pPr>
-      <w:r>
-        <w:rPr>
-          <w:rFonts w:ascii="Arial" w:hAnsi="Arial" w:cs="Arial"/>
-        </w:rPr>
-        <w:t xml:space="preserve">All </w:t>
-      </w:r>
-      <w:r>
-        <w:rPr>
-          <w:rFonts w:ascii="Arial" w:hAnsi="Arial" w:cs="Arial"/>
-          <w:b/>
-          <w:bCs/>
-        </w:rPr>
-        <w:t xml:space="preserve">UI events </w:t>
-      </w:r>
-      <w:r>
-        <w:rPr>
-          <w:rFonts w:ascii="Arial" w:hAnsi="Arial" w:cs="Arial"/>
-        </w:rPr>
-        <w:t xml:space="preserve">can now be used by any renderable. </w:t>
-      </w:r>
-    </w:p>
-    <w:p>
-      <w:pPr>
-        <w:pStyle w:val="ListParagraph"/>
-        <w:numPr>
-          <w:ilvl w:val="0"/>
-          <w:numId w:val="4"/>
-        </w:numPr>
-        <w:rPr>
-          <w:rFonts w:ascii="Arial" w:hAnsi="Arial" w:cs="Arial"/>
-        </w:rPr>
-      </w:pPr>
-      <w:r>
-        <w:rPr>
-          <w:rFonts w:ascii="Arial" w:hAnsi="Arial" w:cs="Arial"/>
-        </w:rPr>
-        <w:t>The API has been standardised on American English in order to make it easier for developers who develop against other engines to adapt to Lightning. Please update your games accordingly.</w:t>
-      </w:r>
-    </w:p>
-    <w:p>
-      <w:pPr>
-        <w:pStyle w:val="ListParagraph"/>
-        <w:numPr>
-          <w:ilvl w:val="0"/>
-          <w:numId w:val="4"/>
-        </w:numPr>
-        <w:rPr>
-          <w:rFonts w:ascii="Arial" w:hAnsi="Arial" w:cs="Arial"/>
-        </w:rPr>
-      </w:pPr>
-      <w:r>
-        <w:rPr>
-          <w:rFonts w:ascii="Arial" w:hAnsi="Arial" w:cs="Arial"/>
-        </w:rPr>
-        <w:t xml:space="preserve">Unified the </w:t>
-      </w:r>
-      <w:r>
-        <w:rPr>
-          <w:rFonts w:ascii="Arial" w:hAnsi="Arial" w:cs="Arial"/>
-          <w:b/>
-          <w:bCs/>
-        </w:rPr>
-        <w:t>MousePressedEvent</w:t>
-      </w:r>
-      <w:r>
-        <w:rPr>
-          <w:rFonts w:ascii="Arial" w:hAnsi="Arial" w:cs="Arial"/>
-        </w:rPr>
-        <w:t xml:space="preserve">, </w:t>
-      </w:r>
-      <w:r>
-        <w:rPr>
-          <w:rFonts w:ascii="Arial" w:hAnsi="Arial" w:cs="Arial"/>
-          <w:b/>
-          <w:bCs/>
-        </w:rPr>
-        <w:t>MouseRelease</w:t>
-      </w:r>
-      <w:r>
-        <w:rPr>
-          <w:rFonts w:ascii="Arial" w:hAnsi="Arial" w:cs="Arial"/>
-          <w:b/>
-          <w:bCs/>
-        </w:rPr>
-        <w:t>d</w:t>
-      </w:r>
-      <w:r>
-        <w:rPr>
-          <w:rFonts w:ascii="Arial" w:hAnsi="Arial" w:cs="Arial"/>
-          <w:b/>
-          <w:bCs/>
-        </w:rPr>
-        <w:t>Event</w:t>
-      </w:r>
-      <w:r>
-        <w:rPr>
-          <w:rFonts w:ascii="Arial" w:hAnsi="Arial" w:cs="Arial"/>
-        </w:rPr>
-        <w:t xml:space="preserve"> and </w:t>
-      </w:r>
-      <w:r>
-        <w:rPr>
-          <w:rFonts w:ascii="Arial" w:hAnsi="Arial" w:cs="Arial"/>
-          <w:b/>
-          <w:bCs/>
-        </w:rPr>
-        <w:t xml:space="preserve">MouseEvent </w:t>
-      </w:r>
-      <w:r>
-        <w:rPr>
-          <w:rFonts w:ascii="Arial" w:hAnsi="Arial" w:cs="Arial"/>
-        </w:rPr>
-        <w:t xml:space="preserve">classes into one </w:t>
-      </w:r>
-      <w:r>
-        <w:rPr>
-          <w:rFonts w:ascii="Arial" w:hAnsi="Arial" w:cs="Arial"/>
-          <w:b/>
-          <w:bCs/>
-        </w:rPr>
-        <w:t xml:space="preserve">MouseEvent </w:t>
-      </w:r>
-      <w:r>
-        <w:rPr>
-          <w:rFonts w:ascii="Arial" w:hAnsi="Arial" w:cs="Arial"/>
-        </w:rPr>
-        <w:t>class.</w:t>
-      </w:r>
-    </w:p>
-    <w:p>
-      <w:pPr>
-        <w:pStyle w:val="ListParagraph"/>
-        <w:numPr>
-          <w:ilvl w:val="0"/>
-          <w:numId w:val="4"/>
-        </w:numPr>
-        <w:rPr>
-          <w:rFonts w:ascii="Arial" w:hAnsi="Arial" w:cs="Arial"/>
-        </w:rPr>
-      </w:pPr>
-      <w:r>
-        <w:rPr>
-          <w:rFonts w:ascii="Arial" w:hAnsi="Arial" w:cs="Arial"/>
-          <w:b/>
-          <w:bCs/>
-        </w:rPr>
-        <w:t xml:space="preserve">NuCore.SDL2 </w:t>
-      </w:r>
-      <w:r>
-        <w:rPr>
-          <w:rFonts w:ascii="Arial" w:hAnsi="Arial" w:cs="Arial"/>
-        </w:rPr>
-        <w:t xml:space="preserve">has been renamed to </w:t>
-      </w:r>
-      <w:r>
-        <w:rPr>
-          <w:rFonts w:ascii="Arial" w:hAnsi="Arial" w:cs="Arial"/>
-          <w:b/>
-          <w:bCs/>
-        </w:rPr>
-        <w:t>LightningBase</w:t>
-      </w:r>
-      <w:r>
-        <w:rPr>
-          <w:rFonts w:ascii="Arial" w:hAnsi="Arial" w:cs="Arial"/>
-        </w:rPr>
-        <w:t>.</w:t>
-      </w:r>
-    </w:p>
-    <w:p>
-      <w:pPr>
-        <w:pStyle w:val="ListParagraph"/>
-        <w:numPr>
-          <w:ilvl w:val="0"/>
-          <w:numId w:val="4"/>
-        </w:numPr>
-        <w:rPr>
-          <w:rFonts w:ascii="Arial" w:hAnsi="Arial" w:cs="Arial"/>
-        </w:rPr>
-      </w:pPr>
-      <w:r>
-        <w:rPr>
-          <w:rFonts w:ascii="Arial" w:hAnsi="Arial" w:cs="Arial"/>
-        </w:rPr>
-        <w:t xml:space="preserve">Everywhere that previously referenced </w:t>
-      </w:r>
-      <w:r>
-        <w:rPr>
-          <w:rFonts w:ascii="Arial" w:hAnsi="Arial" w:cs="Arial"/>
-          <w:b/>
-          <w:bCs/>
-        </w:rPr>
-        <w:t xml:space="preserve">frames </w:t>
-      </w:r>
-      <w:r>
-        <w:rPr>
-          <w:rFonts w:ascii="Arial" w:hAnsi="Arial" w:cs="Arial"/>
-        </w:rPr>
-        <w:t xml:space="preserve">as a measure of time now measures </w:t>
-      </w:r>
-      <w:r>
-        <w:rPr>
-          <w:rFonts w:ascii="Arial" w:hAnsi="Arial" w:cs="Arial"/>
-          <w:b/>
-          <w:bCs/>
-        </w:rPr>
-        <w:t>milliseconds</w:t>
-      </w:r>
-      <w:r>
-        <w:rPr>
-          <w:rFonts w:ascii="Arial" w:hAnsi="Arial" w:cs="Arial"/>
-        </w:rPr>
-        <w:t>, such as the Particle Manager.</w:t>
-      </w:r>
-    </w:p>
-    <w:p>
-      <w:pPr>
-        <w:pStyle w:val="ListParagraph"/>
-        <w:numPr>
-          <w:ilvl w:val="0"/>
-          <w:numId w:val="4"/>
-        </w:numPr>
-        <w:rPr>
-          <w:rFonts w:ascii="Arial" w:hAnsi="Arial" w:cs="Arial"/>
-        </w:rPr>
-      </w:pPr>
-      <w:r>
-        <w:rPr>
-          <w:rFonts w:ascii="Arial" w:hAnsi="Arial" w:cs="Arial"/>
-        </w:rPr>
-        <w:t xml:space="preserve">AssetManager is now an actual base class for all asset managers (except LocalisationManager for technical reasons) and all asset managers can have </w:t>
-      </w:r>
-      <w:r>
-        <w:rPr>
-          <w:rFonts w:ascii="Arial" w:hAnsi="Arial" w:cs="Arial"/>
-          <w:b/>
-          <w:bCs/>
-        </w:rPr>
-        <w:t xml:space="preserve">AddAsset </w:t>
-      </w:r>
-      <w:r>
-        <w:rPr>
-          <w:rFonts w:ascii="Arial" w:hAnsi="Arial" w:cs="Arial"/>
-        </w:rPr>
-        <w:t xml:space="preserve">called on them with an Asset object to add and load an asset and </w:t>
-      </w:r>
-      <w:r>
-        <w:rPr>
-          <w:rFonts w:ascii="Arial" w:hAnsi="Arial" w:cs="Arial"/>
-          <w:b/>
-          <w:bCs/>
-        </w:rPr>
-        <w:t xml:space="preserve">RemoveAsset </w:t>
-      </w:r>
-      <w:r>
-        <w:rPr>
-          <w:rFonts w:ascii="Arial" w:hAnsi="Arial" w:cs="Arial"/>
-        </w:rPr>
-        <w:t>called on them with an Asset object to unload and remove it.</w:t>
-      </w:r>
-      <w:r>
-        <w:rPr>
-          <w:rFonts w:ascii="Arial" w:hAnsi="Arial" w:cs="Arial"/>
-        </w:rPr>
-        <w:t xml:space="preserve"> The asset classes are called </w:t>
-      </w:r>
-      <w:r>
-        <w:rPr>
-          <w:rFonts w:ascii="Arial" w:hAnsi="Arial" w:cs="Arial"/>
-          <w:b/>
-          <w:bCs/>
-        </w:rPr>
-        <w:t>***AssetManager</w:t>
-      </w:r>
-      <w:r>
-        <w:rPr>
-          <w:rFonts w:ascii="Arial" w:hAnsi="Arial" w:cs="Arial"/>
-        </w:rPr>
-        <w:t>, (such as TextAssetManager, etc) but for compatibility with Lightning 1.0 applications, they are instantiated under the 1.0 style property names. A global using is used to abstract this process from the developer in the project template.</w:t>
-      </w:r>
-    </w:p>
-    <w:p>
-      <w:pPr>
-        <w:pStyle w:val="ListParagraph"/>
-        <w:numPr>
-          <w:ilvl w:val="0"/>
-          <w:numId w:val="4"/>
-        </w:numPr>
-        <w:rPr>
-          <w:rFonts w:ascii="Arial" w:hAnsi="Arial" w:cs="Arial"/>
-        </w:rPr>
-      </w:pPr>
-      <w:r>
-        <w:rPr>
-          <w:rFonts w:ascii="Arial" w:hAnsi="Arial" w:cs="Arial"/>
-        </w:rPr>
-        <w:t xml:space="preserve">Fixed a bug in </w:t>
-      </w:r>
-      <w:r>
-        <w:rPr>
-          <w:rFonts w:ascii="Arial" w:hAnsi="Arial" w:cs="Arial"/>
-          <w:b/>
-          <w:bCs/>
-        </w:rPr>
-        <w:t>Engine.ini</w:t>
-      </w:r>
-      <w:r>
-        <w:rPr>
-          <w:b/>
-          <w:bCs/>
-        </w:rPr>
-        <w:t xml:space="preserve"> </w:t>
-      </w:r>
-      <w:r>
-        <w:rPr>
-          <w:rFonts w:ascii="Arial" w:hAnsi="Arial" w:cs="Arial"/>
-        </w:rPr>
-        <w:t xml:space="preserve">using the wrong value for the </w:t>
-      </w:r>
-      <w:r>
-        <w:rPr>
-          <w:rFonts w:ascii="Arial" w:hAnsi="Arial" w:cs="Arial"/>
-          <w:b/>
-          <w:bCs/>
-        </w:rPr>
-        <w:t xml:space="preserve">ProfilePerformance </w:t>
-      </w:r>
-      <w:r>
-        <w:rPr>
-          <w:rFonts w:ascii="Arial" w:hAnsi="Arial" w:cs="Arial"/>
-        </w:rPr>
-        <w:t>property.</w:t>
-      </w:r>
-    </w:p>
-    <w:p>
-      <w:pPr>
-        <w:pStyle w:val="ListParagraph"/>
-        <w:numPr>
-          <w:ilvl w:val="0"/>
-          <w:numId w:val="4"/>
-        </w:numPr>
-        <w:rPr>
-          <w:rFonts w:ascii="Arial" w:hAnsi="Arial" w:cs="Arial"/>
-        </w:rPr>
-      </w:pPr>
-      <w:r>
-        <w:rPr>
-          <w:rFonts w:ascii="Arial" w:hAnsi="Arial" w:cs="Arial"/>
-        </w:rPr>
-        <w:t>Fixed a bug where some globalsettings were parsed case-sensitively.</w:t>
-      </w:r>
-    </w:p>
-    <w:p>
-      <w:pPr>
+        <w:t>1.1.0</w:t>
+      </w:r>
+      <w:r>
         <w:rPr>
           <w:rFonts w:ascii="Arial" w:hAnsi="Arial" w:cs="Arial"/>
           <w:b/>
@@ -575,7 +212,8 @@
           <w:sz w:val="28"/>
           <w:szCs w:val="28"/>
         </w:rPr>
-      </w:pPr>
+        <w:t xml:space="preserve"> </w:t>
+      </w:r>
       <w:r>
         <w:rPr>
           <w:rFonts w:ascii="Arial" w:hAnsi="Arial" w:cs="Arial"/>
@@ -584,253 +222,31 @@
           <w:sz w:val="28"/>
           <w:szCs w:val="28"/>
         </w:rPr>
-        <w:t>Rendering</w:t>
-      </w:r>
-    </w:p>
-    <w:p>
-      <w:pPr>
-        <w:pStyle w:val="ListParagraph"/>
-        <w:numPr>
-          <w:ilvl w:val="0"/>
-          <w:numId w:val="4"/>
-        </w:numPr>
-        <w:rPr>
-          <w:rFonts w:ascii="Arial" w:hAnsi="Arial" w:cs="Arial"/>
-        </w:rPr>
-      </w:pPr>
-      <w:r>
-        <w:rPr>
-          <w:rFonts w:ascii="Arial" w:hAnsi="Arial" w:cs="Arial"/>
-        </w:rPr>
-        <w:t>Refactored the renderer. It is now a lot more centralised</w:t>
-      </w:r>
-      <w:r>
-        <w:rPr>
-          <w:rFonts w:ascii="Arial" w:hAnsi="Arial" w:cs="Arial"/>
-        </w:rPr>
-        <w:t xml:space="preserve"> and somewhat faster</w:t>
-      </w:r>
-      <w:r>
-        <w:rPr>
-          <w:rFonts w:ascii="Arial" w:hAnsi="Arial" w:cs="Arial"/>
-        </w:rPr>
-        <w:t>.</w:t>
-      </w:r>
-    </w:p>
-    <w:p>
-      <w:pPr>
-        <w:pStyle w:val="ListParagraph"/>
-        <w:numPr>
-          <w:ilvl w:val="0"/>
-          <w:numId w:val="4"/>
-        </w:numPr>
-        <w:rPr>
-          <w:rFonts w:ascii="Arial" w:hAnsi="Arial" w:cs="Arial"/>
-        </w:rPr>
-      </w:pPr>
-      <w:r>
-        <w:rPr>
-          <w:rFonts w:ascii="Arial" w:hAnsi="Arial" w:cs="Arial"/>
-        </w:rPr>
-        <w:t xml:space="preserve">Implemented </w:t>
-      </w:r>
-      <w:r>
-        <w:rPr>
-          <w:rFonts w:ascii="Arial" w:hAnsi="Arial" w:cs="Arial"/>
-          <w:b/>
-          <w:bCs/>
-        </w:rPr>
-        <w:t xml:space="preserve">Z-Index </w:t>
-      </w:r>
-      <w:r>
-        <w:rPr>
-          <w:rFonts w:ascii="Arial" w:hAnsi="Arial" w:cs="Arial"/>
-        </w:rPr>
-        <w:t xml:space="preserve">for renderables using the </w:t>
-      </w:r>
-      <w:r>
-        <w:rPr>
-          <w:rFonts w:ascii="Arial" w:hAnsi="Arial" w:cs="Arial"/>
-          <w:b/>
-          <w:bCs/>
-        </w:rPr>
-        <w:t xml:space="preserve">Renderable::ZIndex </w:t>
-      </w:r>
-      <w:r>
-        <w:rPr>
-          <w:rFonts w:ascii="Arial" w:hAnsi="Arial" w:cs="Arial"/>
-        </w:rPr>
-        <w:t>property.</w:t>
-      </w:r>
-      <w:r>
-        <w:rPr>
-          <w:rFonts w:ascii="Arial" w:hAnsi="Arial" w:cs="Arial"/>
-        </w:rPr>
-        <w:t xml:space="preserve"> Renderables are only re-sorted when the order changes.</w:t>
-      </w:r>
-    </w:p>
-    <w:p>
-      <w:pPr>
-        <w:pStyle w:val="ListParagraph"/>
-        <w:numPr>
-          <w:ilvl w:val="0"/>
-          <w:numId w:val="4"/>
-        </w:numPr>
-        <w:rPr>
-          <w:rFonts w:ascii="Arial" w:hAnsi="Arial" w:cs="Arial"/>
-        </w:rPr>
-      </w:pPr>
-      <w:r>
-        <w:rPr>
-          <w:rFonts w:ascii="Arial" w:hAnsi="Arial" w:cs="Arial"/>
-        </w:rPr>
-        <w:t>Offscreen renderables are now culled. This increases performance.</w:t>
-      </w:r>
-    </w:p>
-    <w:p>
-      <w:pPr>
-        <w:pStyle w:val="ListParagraph"/>
-        <w:numPr>
-          <w:ilvl w:val="0"/>
-          <w:numId w:val="4"/>
-        </w:numPr>
-        <w:rPr>
-          <w:rFonts w:ascii="Arial" w:hAnsi="Arial" w:cs="Arial"/>
-        </w:rPr>
-      </w:pPr>
-      <w:r>
-        <w:rPr>
-          <w:rFonts w:ascii="Arial" w:hAnsi="Arial" w:cs="Arial"/>
-        </w:rPr>
-        <w:t xml:space="preserve">Fixed </w:t>
-      </w:r>
-      <w:r>
-        <w:rPr>
-          <w:rFonts w:ascii="Arial" w:hAnsi="Arial" w:cs="Arial"/>
-          <w:b/>
-          <w:bCs/>
-        </w:rPr>
-        <w:t xml:space="preserve">Renderer::CurFPS </w:t>
-      </w:r>
-      <w:r>
-        <w:rPr>
-          <w:rFonts w:ascii="Arial" w:hAnsi="Arial" w:cs="Arial"/>
-        </w:rPr>
-        <w:t>being an internal property.</w:t>
-      </w:r>
-    </w:p>
-    <w:p>
-      <w:pPr>
-        <w:pStyle w:val="ListParagraph"/>
-        <w:numPr>
-          <w:ilvl w:val="0"/>
-          <w:numId w:val="4"/>
-        </w:numPr>
-        <w:rPr>
-          <w:rFonts w:ascii="Arial" w:hAnsi="Arial" w:cs="Arial"/>
-        </w:rPr>
-      </w:pPr>
-      <w:r>
-        <w:rPr>
-          <w:rFonts w:ascii="Arial" w:hAnsi="Arial" w:cs="Arial"/>
-          <w:b/>
-          <w:bCs/>
-        </w:rPr>
-        <w:t xml:space="preserve">Window </w:t>
-      </w:r>
-      <w:r>
-        <w:rPr>
-          <w:rFonts w:ascii="Arial" w:hAnsi="Arial" w:cs="Arial"/>
-        </w:rPr>
-        <w:t xml:space="preserve">has been renamed to </w:t>
-      </w:r>
-      <w:r>
-        <w:rPr>
-          <w:rFonts w:ascii="Arial" w:hAnsi="Arial" w:cs="Arial"/>
-          <w:b/>
-          <w:bCs/>
-        </w:rPr>
-        <w:t>Renderer</w:t>
-      </w:r>
-      <w:r>
-        <w:rPr>
-          <w:rFonts w:ascii="Arial" w:hAnsi="Arial" w:cs="Arial"/>
-        </w:rPr>
-        <w:t xml:space="preserve">, and </w:t>
-      </w:r>
-      <w:r>
-        <w:rPr>
-          <w:rFonts w:ascii="Arial" w:hAnsi="Arial" w:cs="Arial"/>
-          <w:b/>
-          <w:bCs/>
-        </w:rPr>
-        <w:t xml:space="preserve">WindowSettings </w:t>
-      </w:r>
-      <w:r>
-        <w:rPr>
-          <w:rFonts w:ascii="Arial" w:hAnsi="Arial" w:cs="Arial"/>
-        </w:rPr>
-        <w:t xml:space="preserve">has been renamed to </w:t>
-      </w:r>
-      <w:r>
-        <w:rPr>
-          <w:rFonts w:ascii="Arial" w:hAnsi="Arial" w:cs="Arial"/>
-          <w:b/>
-          <w:bCs/>
-        </w:rPr>
-        <w:t>RendererSettings</w:t>
-      </w:r>
-      <w:r>
-        <w:rPr>
-          <w:rFonts w:ascii="Arial" w:hAnsi="Arial" w:cs="Arial"/>
-        </w:rPr>
-        <w:t>.</w:t>
-      </w:r>
-    </w:p>
-    <w:p>
-      <w:pPr>
-        <w:pStyle w:val="ListParagraph"/>
-        <w:numPr>
-          <w:ilvl w:val="0"/>
-          <w:numId w:val="4"/>
-        </w:numPr>
-        <w:rPr>
-          <w:rFonts w:ascii="Arial" w:hAnsi="Arial" w:cs="Arial"/>
-        </w:rPr>
-      </w:pPr>
-      <w:r>
-        <w:rPr>
-          <w:rFonts w:ascii="Arial" w:hAnsi="Arial" w:cs="Arial"/>
-        </w:rPr>
-        <w:t xml:space="preserve">Renamed the </w:t>
-      </w:r>
-      <w:r>
-        <w:rPr>
-          <w:rFonts w:ascii="Arial" w:hAnsi="Arial" w:cs="Arial"/>
-          <w:b/>
-          <w:bCs/>
-        </w:rPr>
-        <w:t xml:space="preserve">Renderer </w:t>
-      </w:r>
-      <w:r>
-        <w:rPr>
-          <w:rFonts w:ascii="Arial" w:hAnsi="Arial" w:cs="Arial"/>
-        </w:rPr>
-        <w:t xml:space="preserve">enum to </w:t>
-      </w:r>
-      <w:r>
-        <w:rPr>
-          <w:rFonts w:ascii="Arial" w:hAnsi="Arial" w:cs="Arial"/>
-          <w:b/>
-          <w:bCs/>
-        </w:rPr>
-        <w:t>RenderingBackend</w:t>
-      </w:r>
-      <w:r>
-        <w:rPr>
-          <w:rFonts w:ascii="Arial" w:hAnsi="Arial" w:cs="Arial"/>
-        </w:rPr>
-        <w:t>.</w:t>
+        <w:br/>
+      </w:r>
+      <w:r>
+        <w:rPr>
+          <w:rFonts w:ascii="Arial" w:hAnsi="Arial" w:cs="Arial"/>
+        </w:rPr>
+        <w:t>October</w:t>
+      </w:r>
+      <w:r>
+        <w:rPr>
+          <w:rFonts w:ascii="Arial" w:hAnsi="Arial" w:cs="Arial"/>
+        </w:rPr>
+        <w:t xml:space="preserve"> 29</w:t>
+      </w:r>
+      <w:r>
+        <w:rPr>
+          <w:rFonts w:ascii="Arial" w:hAnsi="Arial" w:cs="Arial"/>
+        </w:rPr>
+        <w:t>,</w:t>
+      </w:r>
+      <w:r>
+        <w:rPr>
+          <w:rFonts w:ascii="Arial" w:hAnsi="Arial" w:cs="Arial"/>
+        </w:rPr>
+        <w:t xml:space="preserve"> 2022</w:t>
       </w:r>
     </w:p>
     <w:p>
@@ -851,7 +267,7 @@
           <w:sz w:val="28"/>
           <w:szCs w:val="28"/>
         </w:rPr>
-        <w:t>Texture</w:t>
+        <w:t>General</w:t>
       </w:r>
     </w:p>
     <w:p>
@@ -869,19 +285,406 @@
         <w:rPr>
           <w:rFonts w:ascii="Arial" w:hAnsi="Arial" w:cs="Arial"/>
         </w:rPr>
-        <w:t xml:space="preserve">Added </w:t>
-      </w:r>
-      <w:r>
-        <w:rPr>
-          <w:rFonts w:ascii="Arial" w:hAnsi="Arial" w:cs="Arial"/>
-          <w:b/>
-          <w:bCs/>
-        </w:rPr>
-        <w:t>Texture::Access</w:t>
-      </w:r>
-      <w:r>
-        <w:rPr>
-          <w:rFonts w:ascii="Arial" w:hAnsi="Arial" w:cs="Arial"/>
+        <w:t>Updated from SDL 2.0.22 to SDL 2.24.1</w:t>
+      </w:r>
+      <w:r>
+        <w:rPr>
+          <w:rFonts w:ascii="Arial" w:hAnsi="Arial" w:cs="Arial"/>
+        </w:rPr>
+        <w:t>.</w:t>
+      </w:r>
+    </w:p>
+    <w:p>
+      <w:pPr>
+        <w:pStyle w:val="ListParagraph"/>
+        <w:numPr>
+          <w:ilvl w:val="0"/>
+          <w:numId w:val="4"/>
+        </w:numPr>
+        <w:rPr>
+          <w:rFonts w:ascii="Arial" w:hAnsi="Arial" w:cs="Arial"/>
+        </w:rPr>
+      </w:pPr>
+      <w:r>
+        <w:rPr>
+          <w:rFonts w:ascii="Arial" w:hAnsi="Arial" w:cs="Arial"/>
+        </w:rPr>
+        <w:t>Updated to SDL2_mixer 2.6.2</w:t>
+      </w:r>
+      <w:r>
+        <w:rPr>
+          <w:rFonts w:ascii="Arial" w:hAnsi="Arial" w:cs="Arial"/>
+        </w:rPr>
+        <w:t xml:space="preserve"> – MOD files are no longer supported due to bugs on SDL’s end, sorry, but there are many new functions.</w:t>
+      </w:r>
+    </w:p>
+    <w:p>
+      <w:pPr>
+        <w:pStyle w:val="ListParagraph"/>
+        <w:numPr>
+          <w:ilvl w:val="0"/>
+          <w:numId w:val="4"/>
+        </w:numPr>
+        <w:rPr>
+          <w:rFonts w:ascii="Arial" w:hAnsi="Arial" w:cs="Arial"/>
+        </w:rPr>
+      </w:pPr>
+      <w:r>
+        <w:rPr>
+          <w:rFonts w:ascii="Arial" w:hAnsi="Arial" w:cs="Arial"/>
+        </w:rPr>
+        <w:t xml:space="preserve">Updated to SDL2_image 2.6.2 – JPEG-XL and </w:t>
+      </w:r>
+      <w:r>
+        <w:rPr>
+          <w:rFonts w:ascii="Arial" w:hAnsi="Arial" w:cs="Arial"/>
+        </w:rPr>
+        <w:t>AVIF image formats are now supported.</w:t>
+      </w:r>
+    </w:p>
+    <w:p>
+      <w:pPr>
+        <w:pStyle w:val="ListParagraph"/>
+        <w:numPr>
+          <w:ilvl w:val="0"/>
+          <w:numId w:val="4"/>
+        </w:numPr>
+        <w:rPr>
+          <w:rFonts w:ascii="Arial" w:hAnsi="Arial" w:cs="Arial"/>
+        </w:rPr>
+      </w:pPr>
+      <w:r>
+        <w:rPr>
+          <w:rFonts w:ascii="Arial" w:hAnsi="Arial" w:cs="Arial"/>
+        </w:rPr>
+        <w:t>Examples now use the installed engine instead of the version in the “shared” folder</w:t>
+      </w:r>
+      <w:r>
+        <w:rPr>
+          <w:rFonts w:ascii="Arial" w:hAnsi="Arial" w:cs="Arial"/>
+        </w:rPr>
+        <w:t>.</w:t>
+      </w:r>
+    </w:p>
+    <w:p>
+      <w:pPr>
+        <w:pStyle w:val="ListParagraph"/>
+        <w:numPr>
+          <w:ilvl w:val="0"/>
+          <w:numId w:val="4"/>
+        </w:numPr>
+        <w:rPr>
+          <w:rFonts w:ascii="Arial" w:hAnsi="Arial" w:cs="Arial"/>
+        </w:rPr>
+      </w:pPr>
+      <w:r>
+        <w:rPr>
+          <w:rFonts w:ascii="Arial" w:hAnsi="Arial" w:cs="Arial"/>
+        </w:rPr>
+        <w:t xml:space="preserve">All </w:t>
+      </w:r>
+      <w:r>
+        <w:rPr>
+          <w:rFonts w:ascii="Arial" w:hAnsi="Arial" w:cs="Arial"/>
+          <w:b/>
+          <w:bCs/>
+        </w:rPr>
+        <w:t xml:space="preserve">UI events </w:t>
+      </w:r>
+      <w:r>
+        <w:rPr>
+          <w:rFonts w:ascii="Arial" w:hAnsi="Arial" w:cs="Arial"/>
+        </w:rPr>
+        <w:t xml:space="preserve">can now be used by any renderable. </w:t>
+      </w:r>
+    </w:p>
+    <w:p>
+      <w:pPr>
+        <w:pStyle w:val="ListParagraph"/>
+        <w:numPr>
+          <w:ilvl w:val="0"/>
+          <w:numId w:val="4"/>
+        </w:numPr>
+        <w:rPr>
+          <w:rFonts w:ascii="Arial" w:hAnsi="Arial" w:cs="Arial"/>
+        </w:rPr>
+      </w:pPr>
+      <w:r>
+        <w:rPr>
+          <w:rFonts w:ascii="Arial" w:hAnsi="Arial" w:cs="Arial"/>
+        </w:rPr>
+        <w:t>The API has been standardised on American English in order to make it easier for developers who develop against other engines to adapt to Lightning. Please update your games accordingly.</w:t>
+      </w:r>
+    </w:p>
+    <w:p>
+      <w:pPr>
+        <w:pStyle w:val="ListParagraph"/>
+        <w:numPr>
+          <w:ilvl w:val="0"/>
+          <w:numId w:val="4"/>
+        </w:numPr>
+        <w:rPr>
+          <w:rFonts w:ascii="Arial" w:hAnsi="Arial" w:cs="Arial"/>
+        </w:rPr>
+      </w:pPr>
+      <w:r>
+        <w:rPr>
+          <w:rFonts w:ascii="Arial" w:hAnsi="Arial" w:cs="Arial"/>
+        </w:rPr>
+        <w:t xml:space="preserve">Unified the </w:t>
+      </w:r>
+      <w:r>
+        <w:rPr>
+          <w:rFonts w:ascii="Arial" w:hAnsi="Arial" w:cs="Arial"/>
+          <w:b/>
+          <w:bCs/>
+        </w:rPr>
+        <w:t>MousePressedEvent</w:t>
+      </w:r>
+      <w:r>
+        <w:rPr>
+          <w:rFonts w:ascii="Arial" w:hAnsi="Arial" w:cs="Arial"/>
+        </w:rPr>
+        <w:t xml:space="preserve">, </w:t>
+      </w:r>
+      <w:r>
+        <w:rPr>
+          <w:rFonts w:ascii="Arial" w:hAnsi="Arial" w:cs="Arial"/>
+          <w:b/>
+          <w:bCs/>
+        </w:rPr>
+        <w:t>MouseRelease</w:t>
+      </w:r>
+      <w:r>
+        <w:rPr>
+          <w:rFonts w:ascii="Arial" w:hAnsi="Arial" w:cs="Arial"/>
+          <w:b/>
+          <w:bCs/>
+        </w:rPr>
+        <w:t>d</w:t>
+      </w:r>
+      <w:r>
+        <w:rPr>
+          <w:rFonts w:ascii="Arial" w:hAnsi="Arial" w:cs="Arial"/>
+          <w:b/>
+          <w:bCs/>
+        </w:rPr>
+        <w:t>Event</w:t>
+      </w:r>
+      <w:r>
+        <w:rPr>
+          <w:rFonts w:ascii="Arial" w:hAnsi="Arial" w:cs="Arial"/>
+        </w:rPr>
+        <w:t xml:space="preserve"> and </w:t>
+      </w:r>
+      <w:r>
+        <w:rPr>
+          <w:rFonts w:ascii="Arial" w:hAnsi="Arial" w:cs="Arial"/>
+          <w:b/>
+          <w:bCs/>
+        </w:rPr>
+        <w:t xml:space="preserve">MouseEvent </w:t>
+      </w:r>
+      <w:r>
+        <w:rPr>
+          <w:rFonts w:ascii="Arial" w:hAnsi="Arial" w:cs="Arial"/>
+        </w:rPr>
+        <w:t xml:space="preserve">classes into one </w:t>
+      </w:r>
+      <w:r>
+        <w:rPr>
+          <w:rFonts w:ascii="Arial" w:hAnsi="Arial" w:cs="Arial"/>
+          <w:b/>
+          <w:bCs/>
+        </w:rPr>
+        <w:t xml:space="preserve">MouseEvent </w:t>
+      </w:r>
+      <w:r>
+        <w:rPr>
+          <w:rFonts w:ascii="Arial" w:hAnsi="Arial" w:cs="Arial"/>
+        </w:rPr>
+        <w:t>class.</w:t>
+      </w:r>
+    </w:p>
+    <w:p>
+      <w:pPr>
+        <w:pStyle w:val="ListParagraph"/>
+        <w:numPr>
+          <w:ilvl w:val="0"/>
+          <w:numId w:val="4"/>
+        </w:numPr>
+        <w:rPr>
+          <w:rFonts w:ascii="Arial" w:hAnsi="Arial" w:cs="Arial"/>
+        </w:rPr>
+      </w:pPr>
+      <w:r>
+        <w:rPr>
+          <w:rFonts w:ascii="Arial" w:hAnsi="Arial" w:cs="Arial"/>
+          <w:b/>
+          <w:bCs/>
+        </w:rPr>
+        <w:t xml:space="preserve">NuCore.SDL2 </w:t>
+      </w:r>
+      <w:r>
+        <w:rPr>
+          <w:rFonts w:ascii="Arial" w:hAnsi="Arial" w:cs="Arial"/>
+        </w:rPr>
+        <w:t xml:space="preserve">has been renamed to </w:t>
+      </w:r>
+      <w:r>
+        <w:rPr>
+          <w:rFonts w:ascii="Arial" w:hAnsi="Arial" w:cs="Arial"/>
+          <w:b/>
+          <w:bCs/>
+        </w:rPr>
+        <w:t>LightningBase</w:t>
+      </w:r>
+      <w:r>
+        <w:rPr>
+          <w:rFonts w:ascii="Arial" w:hAnsi="Arial" w:cs="Arial"/>
+        </w:rPr>
+        <w:t>.</w:t>
+      </w:r>
+    </w:p>
+    <w:p>
+      <w:pPr>
+        <w:pStyle w:val="ListParagraph"/>
+        <w:numPr>
+          <w:ilvl w:val="0"/>
+          <w:numId w:val="4"/>
+        </w:numPr>
+        <w:rPr>
+          <w:rFonts w:ascii="Arial" w:hAnsi="Arial" w:cs="Arial"/>
+        </w:rPr>
+      </w:pPr>
+      <w:r>
+        <w:rPr>
+          <w:rFonts w:ascii="Arial" w:hAnsi="Arial" w:cs="Arial"/>
+        </w:rPr>
+        <w:t xml:space="preserve">Everywhere that previously referenced </w:t>
+      </w:r>
+      <w:r>
+        <w:rPr>
+          <w:rFonts w:ascii="Arial" w:hAnsi="Arial" w:cs="Arial"/>
+          <w:b/>
+          <w:bCs/>
+        </w:rPr>
+        <w:t xml:space="preserve">frames </w:t>
+      </w:r>
+      <w:r>
+        <w:rPr>
+          <w:rFonts w:ascii="Arial" w:hAnsi="Arial" w:cs="Arial"/>
+        </w:rPr>
+        <w:t xml:space="preserve">as a measure of time now measures </w:t>
+      </w:r>
+      <w:r>
+        <w:rPr>
+          <w:rFonts w:ascii="Arial" w:hAnsi="Arial" w:cs="Arial"/>
+          <w:b/>
+          <w:bCs/>
+        </w:rPr>
+        <w:t>milliseconds</w:t>
+      </w:r>
+      <w:r>
+        <w:rPr>
+          <w:rFonts w:ascii="Arial" w:hAnsi="Arial" w:cs="Arial"/>
+        </w:rPr>
+        <w:t>, such as the Particle Manager.</w:t>
+      </w:r>
+    </w:p>
+    <w:p>
+      <w:pPr>
+        <w:pStyle w:val="ListParagraph"/>
+        <w:numPr>
+          <w:ilvl w:val="0"/>
+          <w:numId w:val="4"/>
+        </w:numPr>
+        <w:rPr>
+          <w:rFonts w:ascii="Arial" w:hAnsi="Arial" w:cs="Arial"/>
+        </w:rPr>
+      </w:pPr>
+      <w:r>
+        <w:rPr>
+          <w:rFonts w:ascii="Arial" w:hAnsi="Arial" w:cs="Arial"/>
+        </w:rPr>
+        <w:t xml:space="preserve">AssetManager is now an actual base class for all asset managers (except LocalisationManager for technical reasons) and all asset managers can have </w:t>
+      </w:r>
+      <w:r>
+        <w:rPr>
+          <w:rFonts w:ascii="Arial" w:hAnsi="Arial" w:cs="Arial"/>
+          <w:b/>
+          <w:bCs/>
+        </w:rPr>
+        <w:t xml:space="preserve">AddAsset </w:t>
+      </w:r>
+      <w:r>
+        <w:rPr>
+          <w:rFonts w:ascii="Arial" w:hAnsi="Arial" w:cs="Arial"/>
+        </w:rPr>
+        <w:t xml:space="preserve">called on them with an Asset object to add and load an asset and </w:t>
+      </w:r>
+      <w:r>
+        <w:rPr>
+          <w:rFonts w:ascii="Arial" w:hAnsi="Arial" w:cs="Arial"/>
+          <w:b/>
+          <w:bCs/>
+        </w:rPr>
+        <w:t xml:space="preserve">RemoveAsset </w:t>
+      </w:r>
+      <w:r>
+        <w:rPr>
+          <w:rFonts w:ascii="Arial" w:hAnsi="Arial" w:cs="Arial"/>
+        </w:rPr>
+        <w:t>called on them with an Asset object to unload and remove it.</w:t>
+      </w:r>
+      <w:r>
+        <w:rPr>
+          <w:rFonts w:ascii="Arial" w:hAnsi="Arial" w:cs="Arial"/>
+        </w:rPr>
+        <w:t xml:space="preserve"> The asset classes are called </w:t>
+      </w:r>
+      <w:r>
+        <w:rPr>
+          <w:rFonts w:ascii="Arial" w:hAnsi="Arial" w:cs="Arial"/>
+          <w:b/>
+          <w:bCs/>
+        </w:rPr>
+        <w:t>***AssetManager</w:t>
+      </w:r>
+      <w:r>
+        <w:rPr>
+          <w:rFonts w:ascii="Arial" w:hAnsi="Arial" w:cs="Arial"/>
+        </w:rPr>
+        <w:t>, (such as TextAssetManager, etc) but for compatibility with Lightning 1.0 applications, they are instantiated under the 1.0 style property names. A global using is used to abstract this process from the developer in the project template.</w:t>
+      </w:r>
+    </w:p>
+    <w:p>
+      <w:pPr>
+        <w:pStyle w:val="ListParagraph"/>
+        <w:numPr>
+          <w:ilvl w:val="0"/>
+          <w:numId w:val="4"/>
+        </w:numPr>
+        <w:rPr>
+          <w:rFonts w:ascii="Arial" w:hAnsi="Arial" w:cs="Arial"/>
+        </w:rPr>
+      </w:pPr>
+      <w:r>
+        <w:rPr>
+          <w:rFonts w:ascii="Arial" w:hAnsi="Arial" w:cs="Arial"/>
+        </w:rPr>
+        <w:t xml:space="preserve">Fixed a bug in </w:t>
+      </w:r>
+      <w:r>
+        <w:rPr>
+          <w:rFonts w:ascii="Arial" w:hAnsi="Arial" w:cs="Arial"/>
+          <w:b/>
+          <w:bCs/>
+        </w:rPr>
+        <w:t>Engine.ini</w:t>
+      </w:r>
+      <w:r>
+        <w:rPr>
           <w:b/>
           <w:bCs/>
         </w:rPr>
@@ -891,13 +694,21 @@
         <w:rPr>
           <w:rFonts w:ascii="Arial" w:hAnsi="Arial" w:cs="Arial"/>
         </w:rPr>
-        <w:t xml:space="preserve">so you can acquire a Texture’s access at </w:t>
-      </w:r>
-      <w:r>
-        <w:rPr>
-          <w:rFonts w:ascii="Arial" w:hAnsi="Arial" w:cs="Arial"/>
-        </w:rPr>
-        <w:t>runtime.</w:t>
+        <w:t xml:space="preserve">using the wrong value for the </w:t>
+      </w:r>
+      <w:r>
+        <w:rPr>
+          <w:rFonts w:ascii="Arial" w:hAnsi="Arial" w:cs="Arial"/>
+          <w:b/>
+          <w:bCs/>
+        </w:rPr>
+        <w:t xml:space="preserve">ProfilePerformance </w:t>
+      </w:r>
+      <w:r>
+        <w:rPr>
+          <w:rFonts w:ascii="Arial" w:hAnsi="Arial" w:cs="Arial"/>
+        </w:rPr>
+        <w:t>property.</w:t>
       </w:r>
     </w:p>
     <w:p>
@@ -915,194 +726,7 @@
         <w:rPr>
           <w:rFonts w:ascii="Arial" w:hAnsi="Arial" w:cs="Arial"/>
         </w:rPr>
-        <w:t xml:space="preserve">Added </w:t>
-      </w:r>
-      <w:r>
-        <w:rPr>
-          <w:rFonts w:ascii="Arial" w:hAnsi="Arial" w:cs="Arial"/>
-          <w:b/>
-          <w:bCs/>
-        </w:rPr>
-        <w:t xml:space="preserve">Texture::SetOpacity </w:t>
-      </w:r>
-      <w:r>
-        <w:rPr>
-          <w:rFonts w:ascii="Arial" w:hAnsi="Arial" w:cs="Arial"/>
-        </w:rPr>
-        <w:t>to quickly set the Opacity of a texture.</w:t>
-      </w:r>
-    </w:p>
-    <w:p>
-      <w:pPr>
-        <w:pStyle w:val="ListParagraph"/>
-        <w:numPr>
-          <w:ilvl w:val="0"/>
-          <w:numId w:val="4"/>
-        </w:numPr>
-        <w:rPr>
-          <w:rFonts w:ascii="Arial" w:hAnsi="Arial" w:cs="Arial"/>
-        </w:rPr>
-      </w:pPr>
-      <w:r>
-        <w:rPr>
-          <w:rFonts w:ascii="Arial" w:hAnsi="Arial" w:cs="Arial"/>
-          <w:b/>
-          <w:bCs/>
-        </w:rPr>
-        <w:lastRenderedPageBreak/>
-        <w:t xml:space="preserve">TextureManager </w:t>
-      </w:r>
-      <w:r>
-        <w:rPr>
-          <w:rFonts w:ascii="Arial" w:hAnsi="Arial" w:cs="Arial"/>
-        </w:rPr>
-        <w:t>is no longer experimental.</w:t>
-      </w:r>
-    </w:p>
-    <w:p>
-      <w:pPr>
-        <w:pStyle w:val="ListParagraph"/>
-        <w:numPr>
-          <w:ilvl w:val="0"/>
-          <w:numId w:val="4"/>
-        </w:numPr>
-        <w:rPr>
-          <w:rFonts w:ascii="Arial" w:hAnsi="Arial" w:cs="Arial"/>
-        </w:rPr>
-      </w:pPr>
-      <w:r>
-        <w:rPr>
-          <w:rFonts w:ascii="Arial" w:hAnsi="Arial" w:cs="Arial"/>
-        </w:rPr>
-        <w:t xml:space="preserve">Added </w:t>
-      </w:r>
-      <w:r>
-        <w:rPr>
-          <w:rFonts w:ascii="Arial" w:hAnsi="Arial" w:cs="Arial"/>
-          <w:b/>
-          <w:bCs/>
-        </w:rPr>
-        <w:t xml:space="preserve">TextureManager::GetInstanceOfTexture </w:t>
-      </w:r>
-      <w:r>
-        <w:rPr>
-          <w:rFonts w:ascii="Arial" w:hAnsi="Arial" w:cs="Arial"/>
-        </w:rPr>
-        <w:t xml:space="preserve">to clone a texture. The </w:t>
-      </w:r>
-      <w:r>
-        <w:rPr>
-          <w:rFonts w:ascii="Arial" w:hAnsi="Arial" w:cs="Arial"/>
-          <w:b/>
-          <w:bCs/>
-        </w:rPr>
-        <w:t xml:space="preserve">clone </w:t>
-      </w:r>
-      <w:r>
-        <w:rPr>
-          <w:rFonts w:ascii="Arial" w:hAnsi="Arial" w:cs="Arial"/>
-        </w:rPr>
-        <w:t xml:space="preserve">parameter will use the original texture’s handle if set to true. This has the beneficial effect of reducing memory usage, but will also result in </w:t>
-      </w:r>
-      <w:r>
-        <w:rPr>
-          <w:rFonts w:ascii="Arial" w:hAnsi="Arial" w:cs="Arial"/>
-          <w:b/>
-          <w:bCs/>
-        </w:rPr>
-        <w:t xml:space="preserve">SetPixel </w:t>
-      </w:r>
-      <w:r>
-        <w:rPr>
-          <w:rFonts w:ascii="Arial" w:hAnsi="Arial" w:cs="Arial"/>
-        </w:rPr>
-        <w:t xml:space="preserve">and </w:t>
-      </w:r>
-      <w:r>
-        <w:rPr>
-          <w:rFonts w:ascii="Arial" w:hAnsi="Arial" w:cs="Arial"/>
-          <w:b/>
-          <w:bCs/>
-        </w:rPr>
-        <w:t xml:space="preserve">GetPixel </w:t>
-      </w:r>
-      <w:r>
-        <w:rPr>
-          <w:rFonts w:ascii="Arial" w:hAnsi="Arial" w:cs="Arial"/>
-        </w:rPr>
-        <w:t>affecting every single draw of the texture.</w:t>
-      </w:r>
-    </w:p>
-    <w:p>
-      <w:pPr>
-        <w:pStyle w:val="ListParagraph"/>
-        <w:numPr>
-          <w:ilvl w:val="0"/>
-          <w:numId w:val="4"/>
-        </w:numPr>
-        <w:rPr>
-          <w:rFonts w:ascii="Arial" w:hAnsi="Arial" w:cs="Arial"/>
-        </w:rPr>
-      </w:pPr>
-      <w:r>
-        <w:rPr>
-          <w:rFonts w:ascii="Arial" w:hAnsi="Arial" w:cs="Arial"/>
-          <w:b/>
-          <w:bCs/>
-        </w:rPr>
-        <w:t xml:space="preserve">AnimatedTextures </w:t>
-      </w:r>
-      <w:r>
-        <w:rPr>
-          <w:rFonts w:ascii="Arial" w:hAnsi="Arial" w:cs="Arial"/>
-        </w:rPr>
-        <w:t>now obey delta time.</w:t>
-      </w:r>
-    </w:p>
-    <w:p>
-      <w:pPr>
-        <w:pStyle w:val="ListParagraph"/>
-        <w:numPr>
-          <w:ilvl w:val="0"/>
-          <w:numId w:val="4"/>
-        </w:numPr>
-        <w:rPr>
-          <w:rFonts w:ascii="Arial" w:hAnsi="Arial" w:cs="Arial"/>
-        </w:rPr>
-      </w:pPr>
-      <w:r>
-        <w:rPr>
-          <w:rFonts w:ascii="Arial" w:hAnsi="Arial" w:cs="Arial"/>
-        </w:rPr>
-        <w:t xml:space="preserve">Implemented </w:t>
-      </w:r>
-      <w:r>
-        <w:rPr>
-          <w:rFonts w:ascii="Arial" w:hAnsi="Arial" w:cs="Arial"/>
-          <w:b/>
-          <w:bCs/>
-        </w:rPr>
-        <w:t xml:space="preserve">GetPixelGlobal </w:t>
-      </w:r>
-      <w:r>
-        <w:rPr>
-          <w:rFonts w:ascii="Arial" w:hAnsi="Arial" w:cs="Arial"/>
-        </w:rPr>
-        <w:t xml:space="preserve">and </w:t>
-      </w:r>
-      <w:r>
-        <w:rPr>
-          <w:rFonts w:ascii="Arial" w:hAnsi="Arial" w:cs="Arial"/>
-          <w:b/>
-          <w:bCs/>
-        </w:rPr>
-        <w:t xml:space="preserve">SetPixelGlobal </w:t>
-      </w:r>
-      <w:r>
-        <w:rPr>
-          <w:rFonts w:ascii="Arial" w:hAnsi="Arial" w:cs="Arial"/>
-        </w:rPr>
-        <w:t>for AnimatedTextures.</w:t>
+        <w:t>Fixed a bug where some globalsettings were parsed case-sensitively.</w:t>
       </w:r>
     </w:p>
     <w:p>
@@ -1123,7 +747,7 @@
           <w:sz w:val="28"/>
           <w:szCs w:val="28"/>
         </w:rPr>
-        <w:t>Text</w:t>
+        <w:t>Rendering</w:t>
       </w:r>
     </w:p>
     <w:p>
@@ -1141,39 +765,13 @@
         <w:rPr>
           <w:rFonts w:ascii="Arial" w:hAnsi="Arial" w:cs="Arial"/>
         </w:rPr>
-        <w:t>Implemented</w:t>
-      </w:r>
-      <w:r>
-        <w:rPr>
-          <w:rFonts w:ascii="Arial" w:hAnsi="Arial" w:cs="Arial"/>
-        </w:rPr>
-        <w:t xml:space="preserve"> font caching</w:t>
-      </w:r>
-      <w:r>
-        <w:rPr>
-          <w:rFonts w:ascii="Arial" w:hAnsi="Arial" w:cs="Arial"/>
-        </w:rPr>
-        <w:t xml:space="preserve"> (with the internal </w:t>
-      </w:r>
-      <w:r>
-        <w:rPr>
-          <w:rFonts w:ascii="Arial" w:hAnsi="Arial" w:cs="Arial"/>
-          <w:b/>
-          <w:bCs/>
-        </w:rPr>
-        <w:t>FontCache**</w:t>
-      </w:r>
-      <w:r>
-        <w:rPr>
-          <w:rFonts w:ascii="Arial" w:hAnsi="Arial" w:cs="Arial"/>
-        </w:rPr>
-        <w:t xml:space="preserve"> classes)</w:t>
-      </w:r>
-      <w:r>
-        <w:rPr>
-          <w:rFonts w:ascii="Arial" w:hAnsi="Arial" w:cs="Arial"/>
-        </w:rPr>
-        <w:t>. Text is now cached by the engine and automatically discarded when no longer used, resulting in a speedup of 20x in some cases. (Minesweeper went from 43fps to 550-800fps, and my Test Program went from 80-100 to 450-600fps!)</w:t>
+        <w:t>Refactored the renderer. It is now a lot more centralised</w:t>
+      </w:r>
+      <w:r>
+        <w:rPr>
+          <w:rFonts w:ascii="Arial" w:hAnsi="Arial" w:cs="Arial"/>
+        </w:rPr>
+        <w:t xml:space="preserve"> and somewhat faster</w:t>
       </w:r>
       <w:r>
         <w:rPr>
@@ -1196,38 +794,201 @@
       <w:r>
         <w:rPr>
           <w:rFonts w:ascii="Arial" w:hAnsi="Arial" w:cs="Arial"/>
-          <w:b/>
-          <w:bCs/>
-        </w:rPr>
-        <w:t xml:space="preserve">FontManager::DrawText </w:t>
-      </w:r>
-      <w:r>
-        <w:rPr>
-          <w:rFonts w:ascii="Arial" w:hAnsi="Arial" w:cs="Arial"/>
-        </w:rPr>
-        <w:t xml:space="preserve">has been moved to a new </w:t>
-      </w:r>
-      <w:r>
-        <w:rPr>
-          <w:rFonts w:ascii="Arial" w:hAnsi="Arial" w:cs="Arial"/>
-          <w:b/>
-          <w:bCs/>
-        </w:rPr>
-        <w:t xml:space="preserve">TextAssetManager </w:t>
-      </w:r>
-      <w:r>
-        <w:rPr>
-          <w:rFonts w:ascii="Arial" w:hAnsi="Arial" w:cs="Arial"/>
-        </w:rPr>
-        <w:t xml:space="preserve">class, usable through </w:t>
-      </w:r>
-      <w:r>
-        <w:rPr>
-          <w:rFonts w:ascii="Arial" w:hAnsi="Arial" w:cs="Arial"/>
-          <w:b/>
-          <w:bCs/>
-        </w:rPr>
-        <w:t>TextManager::DrawText</w:t>
+        </w:rPr>
+        <w:lastRenderedPageBreak/>
+        <w:t xml:space="preserve">Implemented </w:t>
+      </w:r>
+      <w:r>
+        <w:rPr>
+          <w:rFonts w:ascii="Arial" w:hAnsi="Arial" w:cs="Arial"/>
+          <w:b/>
+          <w:bCs/>
+        </w:rPr>
+        <w:t xml:space="preserve">Z-Index </w:t>
+      </w:r>
+      <w:r>
+        <w:rPr>
+          <w:rFonts w:ascii="Arial" w:hAnsi="Arial" w:cs="Arial"/>
+        </w:rPr>
+        <w:t xml:space="preserve">for renderables using the </w:t>
+      </w:r>
+      <w:r>
+        <w:rPr>
+          <w:rFonts w:ascii="Arial" w:hAnsi="Arial" w:cs="Arial"/>
+          <w:b/>
+          <w:bCs/>
+        </w:rPr>
+        <w:t xml:space="preserve">Renderable::ZIndex </w:t>
+      </w:r>
+      <w:r>
+        <w:rPr>
+          <w:rFonts w:ascii="Arial" w:hAnsi="Arial" w:cs="Arial"/>
+        </w:rPr>
+        <w:t>property.</w:t>
+      </w:r>
+      <w:r>
+        <w:rPr>
+          <w:rFonts w:ascii="Arial" w:hAnsi="Arial" w:cs="Arial"/>
+        </w:rPr>
+        <w:t xml:space="preserve"> Renderables are only re-sorted when the order changes.</w:t>
+      </w:r>
+    </w:p>
+    <w:p>
+      <w:pPr>
+        <w:pStyle w:val="ListParagraph"/>
+        <w:numPr>
+          <w:ilvl w:val="0"/>
+          <w:numId w:val="4"/>
+        </w:numPr>
+        <w:rPr>
+          <w:rFonts w:ascii="Arial" w:hAnsi="Arial" w:cs="Arial"/>
+        </w:rPr>
+      </w:pPr>
+      <w:r>
+        <w:rPr>
+          <w:rFonts w:ascii="Arial" w:hAnsi="Arial" w:cs="Arial"/>
+        </w:rPr>
+        <w:t>Offscreen renderables are now culled. This increases performance.</w:t>
+      </w:r>
+    </w:p>
+    <w:p>
+      <w:pPr>
+        <w:pStyle w:val="ListParagraph"/>
+        <w:numPr>
+          <w:ilvl w:val="0"/>
+          <w:numId w:val="4"/>
+        </w:numPr>
+        <w:rPr>
+          <w:rFonts w:ascii="Arial" w:hAnsi="Arial" w:cs="Arial"/>
+        </w:rPr>
+      </w:pPr>
+      <w:r>
+        <w:rPr>
+          <w:rFonts w:ascii="Arial" w:hAnsi="Arial" w:cs="Arial"/>
+        </w:rPr>
+        <w:t xml:space="preserve">Fixed </w:t>
+      </w:r>
+      <w:r>
+        <w:rPr>
+          <w:rFonts w:ascii="Arial" w:hAnsi="Arial" w:cs="Arial"/>
+          <w:b/>
+          <w:bCs/>
+        </w:rPr>
+        <w:t xml:space="preserve">Renderer::CurFPS </w:t>
+      </w:r>
+      <w:r>
+        <w:rPr>
+          <w:rFonts w:ascii="Arial" w:hAnsi="Arial" w:cs="Arial"/>
+        </w:rPr>
+        <w:t>being an internal property.</w:t>
+      </w:r>
+    </w:p>
+    <w:p>
+      <w:pPr>
+        <w:pStyle w:val="ListParagraph"/>
+        <w:numPr>
+          <w:ilvl w:val="0"/>
+          <w:numId w:val="4"/>
+        </w:numPr>
+        <w:rPr>
+          <w:rFonts w:ascii="Arial" w:hAnsi="Arial" w:cs="Arial"/>
+        </w:rPr>
+      </w:pPr>
+      <w:r>
+        <w:rPr>
+          <w:rFonts w:ascii="Arial" w:hAnsi="Arial" w:cs="Arial"/>
+          <w:b/>
+          <w:bCs/>
+        </w:rPr>
+        <w:t xml:space="preserve">Window </w:t>
+      </w:r>
+      <w:r>
+        <w:rPr>
+          <w:rFonts w:ascii="Arial" w:hAnsi="Arial" w:cs="Arial"/>
+        </w:rPr>
+        <w:t xml:space="preserve">has been renamed to </w:t>
+      </w:r>
+      <w:r>
+        <w:rPr>
+          <w:rFonts w:ascii="Arial" w:hAnsi="Arial" w:cs="Arial"/>
+          <w:b/>
+          <w:bCs/>
+        </w:rPr>
+        <w:t>Renderer</w:t>
+      </w:r>
+      <w:r>
+        <w:rPr>
+          <w:rFonts w:ascii="Arial" w:hAnsi="Arial" w:cs="Arial"/>
+        </w:rPr>
+        <w:t xml:space="preserve">, and </w:t>
+      </w:r>
+      <w:r>
+        <w:rPr>
+          <w:rFonts w:ascii="Arial" w:hAnsi="Arial" w:cs="Arial"/>
+          <w:b/>
+          <w:bCs/>
+        </w:rPr>
+        <w:t xml:space="preserve">WindowSettings </w:t>
+      </w:r>
+      <w:r>
+        <w:rPr>
+          <w:rFonts w:ascii="Arial" w:hAnsi="Arial" w:cs="Arial"/>
+        </w:rPr>
+        <w:t xml:space="preserve">has been renamed to </w:t>
+      </w:r>
+      <w:r>
+        <w:rPr>
+          <w:rFonts w:ascii="Arial" w:hAnsi="Arial" w:cs="Arial"/>
+          <w:b/>
+          <w:bCs/>
+        </w:rPr>
+        <w:t>RendererSettings</w:t>
+      </w:r>
+      <w:r>
+        <w:rPr>
+          <w:rFonts w:ascii="Arial" w:hAnsi="Arial" w:cs="Arial"/>
+        </w:rPr>
+        <w:t>.</w:t>
+      </w:r>
+    </w:p>
+    <w:p>
+      <w:pPr>
+        <w:pStyle w:val="ListParagraph"/>
+        <w:numPr>
+          <w:ilvl w:val="0"/>
+          <w:numId w:val="4"/>
+        </w:numPr>
+        <w:rPr>
+          <w:rFonts w:ascii="Arial" w:hAnsi="Arial" w:cs="Arial"/>
+        </w:rPr>
+      </w:pPr>
+      <w:r>
+        <w:rPr>
+          <w:rFonts w:ascii="Arial" w:hAnsi="Arial" w:cs="Arial"/>
+        </w:rPr>
+        <w:t xml:space="preserve">Renamed the </w:t>
+      </w:r>
+      <w:r>
+        <w:rPr>
+          <w:rFonts w:ascii="Arial" w:hAnsi="Arial" w:cs="Arial"/>
+          <w:b/>
+          <w:bCs/>
+        </w:rPr>
+        <w:t xml:space="preserve">Renderer </w:t>
+      </w:r>
+      <w:r>
+        <w:rPr>
+          <w:rFonts w:ascii="Arial" w:hAnsi="Arial" w:cs="Arial"/>
+        </w:rPr>
+        <w:t xml:space="preserve">enum to </w:t>
+      </w:r>
+      <w:r>
+        <w:rPr>
+          <w:rFonts w:ascii="Arial" w:hAnsi="Arial" w:cs="Arial"/>
+          <w:b/>
+          <w:bCs/>
+        </w:rPr>
+        <w:t>RenderingBackend</w:t>
       </w:r>
       <w:r>
         <w:rPr>
@@ -1254,7 +1015,7 @@
           <w:sz w:val="28"/>
           <w:szCs w:val="28"/>
         </w:rPr>
-        <w:t>Camera</w:t>
+        <w:t>Texture</w:t>
       </w:r>
     </w:p>
     <w:p>
@@ -1272,21 +1033,35 @@
         <w:rPr>
           <w:rFonts w:ascii="Arial" w:hAnsi="Arial" w:cs="Arial"/>
         </w:rPr>
-        <w:t xml:space="preserve">Implemented camera shake using the </w:t>
-      </w:r>
-      <w:r>
-        <w:rPr>
-          <w:rFonts w:ascii="Arial" w:hAnsi="Arial" w:cs="Arial"/>
-          <w:b/>
-          <w:bCs/>
-        </w:rPr>
-        <w:t xml:space="preserve">Camera::CameraShake </w:t>
-      </w:r>
-      <w:r>
-        <w:rPr>
-          <w:rFonts w:ascii="Arial" w:hAnsi="Arial" w:cs="Arial"/>
-        </w:rPr>
-        <w:t>property.</w:t>
+        <w:t xml:space="preserve">Added </w:t>
+      </w:r>
+      <w:r>
+        <w:rPr>
+          <w:rFonts w:ascii="Arial" w:hAnsi="Arial" w:cs="Arial"/>
+          <w:b/>
+          <w:bCs/>
+        </w:rPr>
+        <w:t>Texture::Access</w:t>
+      </w:r>
+      <w:r>
+        <w:rPr>
+          <w:rFonts w:ascii="Arial" w:hAnsi="Arial" w:cs="Arial"/>
+          <w:b/>
+          <w:bCs/>
+        </w:rPr>
+        <w:t xml:space="preserve"> </w:t>
+      </w:r>
+      <w:r>
+        <w:rPr>
+          <w:rFonts w:ascii="Arial" w:hAnsi="Arial" w:cs="Arial"/>
+        </w:rPr>
+        <w:t xml:space="preserve">so you can acquire a Texture’s access at </w:t>
+      </w:r>
+      <w:r>
+        <w:rPr>
+          <w:rFonts w:ascii="Arial" w:hAnsi="Arial" w:cs="Arial"/>
+        </w:rPr>
+        <w:t>runtime.</w:t>
       </w:r>
     </w:p>
     <w:p>
@@ -1304,21 +1079,21 @@
         <w:rPr>
           <w:rFonts w:ascii="Arial" w:hAnsi="Arial" w:cs="Arial"/>
         </w:rPr>
-        <w:t xml:space="preserve">Implemented camera velocity using the </w:t>
-      </w:r>
-      <w:r>
-        <w:rPr>
-          <w:rFonts w:ascii="Arial" w:hAnsi="Arial" w:cs="Arial"/>
-          <w:b/>
-          <w:bCs/>
-        </w:rPr>
-        <w:t xml:space="preserve">Camera::Velocity </w:t>
-      </w:r>
-      <w:r>
-        <w:rPr>
-          <w:rFonts w:ascii="Arial" w:hAnsi="Arial" w:cs="Arial"/>
-        </w:rPr>
-        <w:t>property.</w:t>
+        <w:t xml:space="preserve">Added </w:t>
+      </w:r>
+      <w:r>
+        <w:rPr>
+          <w:rFonts w:ascii="Arial" w:hAnsi="Arial" w:cs="Arial"/>
+          <w:b/>
+          <w:bCs/>
+        </w:rPr>
+        <w:t xml:space="preserve">Texture::SetOpacity </w:t>
+      </w:r>
+      <w:r>
+        <w:rPr>
+          <w:rFonts w:ascii="Arial" w:hAnsi="Arial" w:cs="Arial"/>
+        </w:rPr>
+        <w:t>to quickly set the Opacity of a texture.</w:t>
       </w:r>
     </w:p>
     <w:p>
@@ -1335,22 +1110,16 @@
       <w:r>
         <w:rPr>
           <w:rFonts w:ascii="Arial" w:hAnsi="Arial" w:cs="Arial"/>
-        </w:rPr>
-        <w:t xml:space="preserve">Implemented the </w:t>
-      </w:r>
-      <w:r>
-        <w:rPr>
-          <w:rFonts w:ascii="Arial" w:hAnsi="Arial" w:cs="Arial"/>
-          <w:b/>
-          <w:bCs/>
-        </w:rPr>
-        <w:t xml:space="preserve">Camera::AllowCameraMoveOnShake </w:t>
-      </w:r>
-      <w:r>
-        <w:rPr>
-          <w:rFonts w:ascii="Arial" w:hAnsi="Arial" w:cs="Arial"/>
-        </w:rPr>
-        <w:t>property to disable the correction behaviour to keep the camera in the same place when shaking.</w:t>
+          <w:b/>
+          <w:bCs/>
+        </w:rPr>
+        <w:t xml:space="preserve">TextureManager </w:t>
+      </w:r>
+      <w:r>
+        <w:rPr>
+          <w:rFonts w:ascii="Arial" w:hAnsi="Arial" w:cs="Arial"/>
+        </w:rPr>
+        <w:t>is no longer experimental.</w:t>
       </w:r>
     </w:p>
     <w:p>
@@ -1368,21 +1137,135 @@
         <w:rPr>
           <w:rFonts w:ascii="Arial" w:hAnsi="Arial" w:cs="Arial"/>
         </w:rPr>
-        <w:t xml:space="preserve">Implemented the </w:t>
-      </w:r>
-      <w:r>
-        <w:rPr>
-          <w:rFonts w:ascii="Arial" w:hAnsi="Arial" w:cs="Arial"/>
-          <w:b/>
-          <w:bCs/>
-        </w:rPr>
-        <w:t xml:space="preserve">Floor </w:t>
-      </w:r>
-      <w:r>
-        <w:rPr>
-          <w:rFonts w:ascii="Arial" w:hAnsi="Arial" w:cs="Arial"/>
-        </w:rPr>
-        <w:t>camera type. This positions the origin of the camera at the bottom of the screen, as if a floor was rising.</w:t>
+        <w:t xml:space="preserve">Added </w:t>
+      </w:r>
+      <w:r>
+        <w:rPr>
+          <w:rFonts w:ascii="Arial" w:hAnsi="Arial" w:cs="Arial"/>
+          <w:b/>
+          <w:bCs/>
+        </w:rPr>
+        <w:t xml:space="preserve">TextureManager::GetInstanceOfTexture </w:t>
+      </w:r>
+      <w:r>
+        <w:rPr>
+          <w:rFonts w:ascii="Arial" w:hAnsi="Arial" w:cs="Arial"/>
+        </w:rPr>
+        <w:t xml:space="preserve">to clone a texture. The </w:t>
+      </w:r>
+      <w:r>
+        <w:rPr>
+          <w:rFonts w:ascii="Arial" w:hAnsi="Arial" w:cs="Arial"/>
+          <w:b/>
+          <w:bCs/>
+        </w:rPr>
+        <w:t xml:space="preserve">clone </w:t>
+      </w:r>
+      <w:r>
+        <w:rPr>
+          <w:rFonts w:ascii="Arial" w:hAnsi="Arial" w:cs="Arial"/>
+        </w:rPr>
+        <w:t xml:space="preserve">parameter will use the original texture’s handle if set to true. This has the beneficial effect of reducing memory usage, but will also result in </w:t>
+      </w:r>
+      <w:r>
+        <w:rPr>
+          <w:rFonts w:ascii="Arial" w:hAnsi="Arial" w:cs="Arial"/>
+          <w:b/>
+          <w:bCs/>
+        </w:rPr>
+        <w:t xml:space="preserve">SetPixel </w:t>
+      </w:r>
+      <w:r>
+        <w:rPr>
+          <w:rFonts w:ascii="Arial" w:hAnsi="Arial" w:cs="Arial"/>
+        </w:rPr>
+        <w:t xml:space="preserve">and </w:t>
+      </w:r>
+      <w:r>
+        <w:rPr>
+          <w:rFonts w:ascii="Arial" w:hAnsi="Arial" w:cs="Arial"/>
+          <w:b/>
+          <w:bCs/>
+        </w:rPr>
+        <w:t xml:space="preserve">GetPixel </w:t>
+      </w:r>
+      <w:r>
+        <w:rPr>
+          <w:rFonts w:ascii="Arial" w:hAnsi="Arial" w:cs="Arial"/>
+        </w:rPr>
+        <w:t>affecting every single draw of the texture.</w:t>
+      </w:r>
+    </w:p>
+    <w:p>
+      <w:pPr>
+        <w:pStyle w:val="ListParagraph"/>
+        <w:numPr>
+          <w:ilvl w:val="0"/>
+          <w:numId w:val="4"/>
+        </w:numPr>
+        <w:rPr>
+          <w:rFonts w:ascii="Arial" w:hAnsi="Arial" w:cs="Arial"/>
+        </w:rPr>
+      </w:pPr>
+      <w:r>
+        <w:rPr>
+          <w:rFonts w:ascii="Arial" w:hAnsi="Arial" w:cs="Arial"/>
+          <w:b/>
+          <w:bCs/>
+        </w:rPr>
+        <w:t xml:space="preserve">AnimatedTextures </w:t>
+      </w:r>
+      <w:r>
+        <w:rPr>
+          <w:rFonts w:ascii="Arial" w:hAnsi="Arial" w:cs="Arial"/>
+        </w:rPr>
+        <w:t>now obey delta time.</w:t>
+      </w:r>
+    </w:p>
+    <w:p>
+      <w:pPr>
+        <w:pStyle w:val="ListParagraph"/>
+        <w:numPr>
+          <w:ilvl w:val="0"/>
+          <w:numId w:val="4"/>
+        </w:numPr>
+        <w:rPr>
+          <w:rFonts w:ascii="Arial" w:hAnsi="Arial" w:cs="Arial"/>
+        </w:rPr>
+      </w:pPr>
+      <w:r>
+        <w:rPr>
+          <w:rFonts w:ascii="Arial" w:hAnsi="Arial" w:cs="Arial"/>
+        </w:rPr>
+        <w:t xml:space="preserve">Implemented </w:t>
+      </w:r>
+      <w:r>
+        <w:rPr>
+          <w:rFonts w:ascii="Arial" w:hAnsi="Arial" w:cs="Arial"/>
+          <w:b/>
+          <w:bCs/>
+        </w:rPr>
+        <w:t xml:space="preserve">GetPixelGlobal </w:t>
+      </w:r>
+      <w:r>
+        <w:rPr>
+          <w:rFonts w:ascii="Arial" w:hAnsi="Arial" w:cs="Arial"/>
+        </w:rPr>
+        <w:t xml:space="preserve">and </w:t>
+      </w:r>
+      <w:r>
+        <w:rPr>
+          <w:rFonts w:ascii="Arial" w:hAnsi="Arial" w:cs="Arial"/>
+          <w:b/>
+          <w:bCs/>
+        </w:rPr>
+        <w:t xml:space="preserve">SetPixelGlobal </w:t>
+      </w:r>
+      <w:r>
+        <w:rPr>
+          <w:rFonts w:ascii="Arial" w:hAnsi="Arial" w:cs="Arial"/>
+        </w:rPr>
+        <w:t>for AnimatedTextures.</w:t>
       </w:r>
     </w:p>
     <w:p>
@@ -1403,25 +1286,117 @@
           <w:sz w:val="28"/>
           <w:szCs w:val="28"/>
         </w:rPr>
-        <w:t>Packaging</w:t>
-      </w:r>
-    </w:p>
-    <w:p>
-      <w:pPr>
-        <w:pStyle w:val="ListParagraph"/>
-        <w:numPr>
-          <w:ilvl w:val="0"/>
-          <w:numId w:val="9"/>
-        </w:numPr>
-        <w:rPr>
-          <w:rFonts w:ascii="Arial" w:hAnsi="Arial" w:cs="Arial"/>
-        </w:rPr>
-      </w:pPr>
-      <w:r>
-        <w:rPr>
-          <w:rFonts w:ascii="Arial" w:hAnsi="Arial" w:cs="Arial"/>
-        </w:rPr>
-        <w:t>Lightning now verifies the intended engine version of a WAD file instead of using a placeholder value, as in version 1.0.</w:t>
+        <w:t>Text</w:t>
+      </w:r>
+    </w:p>
+    <w:p>
+      <w:pPr>
+        <w:pStyle w:val="ListParagraph"/>
+        <w:numPr>
+          <w:ilvl w:val="0"/>
+          <w:numId w:val="4"/>
+        </w:numPr>
+        <w:rPr>
+          <w:rFonts w:ascii="Arial" w:hAnsi="Arial" w:cs="Arial"/>
+        </w:rPr>
+      </w:pPr>
+      <w:r>
+        <w:rPr>
+          <w:rFonts w:ascii="Arial" w:hAnsi="Arial" w:cs="Arial"/>
+        </w:rPr>
+        <w:t>Implemented</w:t>
+      </w:r>
+      <w:r>
+        <w:rPr>
+          <w:rFonts w:ascii="Arial" w:hAnsi="Arial" w:cs="Arial"/>
+        </w:rPr>
+        <w:t xml:space="preserve"> font caching</w:t>
+      </w:r>
+      <w:r>
+        <w:rPr>
+          <w:rFonts w:ascii="Arial" w:hAnsi="Arial" w:cs="Arial"/>
+        </w:rPr>
+        <w:t xml:space="preserve"> (with the internal </w:t>
+      </w:r>
+      <w:r>
+        <w:rPr>
+          <w:rFonts w:ascii="Arial" w:hAnsi="Arial" w:cs="Arial"/>
+          <w:b/>
+          <w:bCs/>
+        </w:rPr>
+        <w:t>FontCache**</w:t>
+      </w:r>
+      <w:r>
+        <w:rPr>
+          <w:rFonts w:ascii="Arial" w:hAnsi="Arial" w:cs="Arial"/>
+        </w:rPr>
+        <w:t xml:space="preserve"> classes)</w:t>
+      </w:r>
+      <w:r>
+        <w:rPr>
+          <w:rFonts w:ascii="Arial" w:hAnsi="Arial" w:cs="Arial"/>
+        </w:rPr>
+        <w:t>. Text is now cached by the engine and automatically discarded when no longer used, resulting in a speedup of 20x in some cases. (Minesweeper went from 43fps to 550-800fps, and my Test Program went from 80-100 to 450-600fps!)</w:t>
+      </w:r>
+      <w:r>
+        <w:rPr>
+          <w:rFonts w:ascii="Arial" w:hAnsi="Arial" w:cs="Arial"/>
+        </w:rPr>
+        <w:t>.</w:t>
+      </w:r>
+    </w:p>
+    <w:p>
+      <w:pPr>
+        <w:pStyle w:val="ListParagraph"/>
+        <w:numPr>
+          <w:ilvl w:val="0"/>
+          <w:numId w:val="4"/>
+        </w:numPr>
+        <w:rPr>
+          <w:rFonts w:ascii="Arial" w:hAnsi="Arial" w:cs="Arial"/>
+        </w:rPr>
+      </w:pPr>
+      <w:r>
+        <w:rPr>
+          <w:rFonts w:ascii="Arial" w:hAnsi="Arial" w:cs="Arial"/>
+          <w:b/>
+          <w:bCs/>
+        </w:rPr>
+        <w:t xml:space="preserve">FontManager::DrawText </w:t>
+      </w:r>
+      <w:r>
+        <w:rPr>
+          <w:rFonts w:ascii="Arial" w:hAnsi="Arial" w:cs="Arial"/>
+        </w:rPr>
+        <w:t xml:space="preserve">has been moved to a new </w:t>
+      </w:r>
+      <w:r>
+        <w:rPr>
+          <w:rFonts w:ascii="Arial" w:hAnsi="Arial" w:cs="Arial"/>
+          <w:b/>
+          <w:bCs/>
+        </w:rPr>
+        <w:t xml:space="preserve">TextAssetManager </w:t>
+      </w:r>
+      <w:r>
+        <w:rPr>
+          <w:rFonts w:ascii="Arial" w:hAnsi="Arial" w:cs="Arial"/>
+        </w:rPr>
+        <w:t xml:space="preserve">class, usable through </w:t>
+      </w:r>
+      <w:r>
+        <w:rPr>
+          <w:rFonts w:ascii="Arial" w:hAnsi="Arial" w:cs="Arial"/>
+          <w:b/>
+          <w:bCs/>
+        </w:rPr>
+        <w:t>TextManager::DrawText</w:t>
+      </w:r>
+      <w:r>
+        <w:rPr>
+          <w:rFonts w:ascii="Arial" w:hAnsi="Arial" w:cs="Arial"/>
+        </w:rPr>
+        <w:t>.</w:t>
       </w:r>
     </w:p>
     <w:p>
@@ -1442,6 +1417,194 @@
           <w:sz w:val="28"/>
           <w:szCs w:val="28"/>
         </w:rPr>
+        <w:t>Camera</w:t>
+      </w:r>
+    </w:p>
+    <w:p>
+      <w:pPr>
+        <w:pStyle w:val="ListParagraph"/>
+        <w:numPr>
+          <w:ilvl w:val="0"/>
+          <w:numId w:val="4"/>
+        </w:numPr>
+        <w:rPr>
+          <w:rFonts w:ascii="Arial" w:hAnsi="Arial" w:cs="Arial"/>
+        </w:rPr>
+      </w:pPr>
+      <w:r>
+        <w:rPr>
+          <w:rFonts w:ascii="Arial" w:hAnsi="Arial" w:cs="Arial"/>
+        </w:rPr>
+        <w:t xml:space="preserve">Implemented camera shake using the </w:t>
+      </w:r>
+      <w:r>
+        <w:rPr>
+          <w:rFonts w:ascii="Arial" w:hAnsi="Arial" w:cs="Arial"/>
+          <w:b/>
+          <w:bCs/>
+        </w:rPr>
+        <w:t xml:space="preserve">Camera::CameraShake </w:t>
+      </w:r>
+      <w:r>
+        <w:rPr>
+          <w:rFonts w:ascii="Arial" w:hAnsi="Arial" w:cs="Arial"/>
+        </w:rPr>
+        <w:t>property.</w:t>
+      </w:r>
+    </w:p>
+    <w:p>
+      <w:pPr>
+        <w:pStyle w:val="ListParagraph"/>
+        <w:numPr>
+          <w:ilvl w:val="0"/>
+          <w:numId w:val="4"/>
+        </w:numPr>
+        <w:rPr>
+          <w:rFonts w:ascii="Arial" w:hAnsi="Arial" w:cs="Arial"/>
+        </w:rPr>
+      </w:pPr>
+      <w:r>
+        <w:rPr>
+          <w:rFonts w:ascii="Arial" w:hAnsi="Arial" w:cs="Arial"/>
+        </w:rPr>
+        <w:t xml:space="preserve">Implemented camera velocity using the </w:t>
+      </w:r>
+      <w:r>
+        <w:rPr>
+          <w:rFonts w:ascii="Arial" w:hAnsi="Arial" w:cs="Arial"/>
+          <w:b/>
+          <w:bCs/>
+        </w:rPr>
+        <w:t xml:space="preserve">Camera::Velocity </w:t>
+      </w:r>
+      <w:r>
+        <w:rPr>
+          <w:rFonts w:ascii="Arial" w:hAnsi="Arial" w:cs="Arial"/>
+        </w:rPr>
+        <w:t>property.</w:t>
+      </w:r>
+    </w:p>
+    <w:p>
+      <w:pPr>
+        <w:pStyle w:val="ListParagraph"/>
+        <w:numPr>
+          <w:ilvl w:val="0"/>
+          <w:numId w:val="4"/>
+        </w:numPr>
+        <w:rPr>
+          <w:rFonts w:ascii="Arial" w:hAnsi="Arial" w:cs="Arial"/>
+        </w:rPr>
+      </w:pPr>
+      <w:r>
+        <w:rPr>
+          <w:rFonts w:ascii="Arial" w:hAnsi="Arial" w:cs="Arial"/>
+        </w:rPr>
+        <w:t xml:space="preserve">Implemented the </w:t>
+      </w:r>
+      <w:r>
+        <w:rPr>
+          <w:rFonts w:ascii="Arial" w:hAnsi="Arial" w:cs="Arial"/>
+          <w:b/>
+          <w:bCs/>
+        </w:rPr>
+        <w:t xml:space="preserve">Camera::AllowCameraMoveOnShake </w:t>
+      </w:r>
+      <w:r>
+        <w:rPr>
+          <w:rFonts w:ascii="Arial" w:hAnsi="Arial" w:cs="Arial"/>
+        </w:rPr>
+        <w:t>property to disable the correction behaviour to keep the camera in the same place when shaking.</w:t>
+      </w:r>
+    </w:p>
+    <w:p>
+      <w:pPr>
+        <w:pStyle w:val="ListParagraph"/>
+        <w:numPr>
+          <w:ilvl w:val="0"/>
+          <w:numId w:val="4"/>
+        </w:numPr>
+        <w:rPr>
+          <w:rFonts w:ascii="Arial" w:hAnsi="Arial" w:cs="Arial"/>
+        </w:rPr>
+      </w:pPr>
+      <w:r>
+        <w:rPr>
+          <w:rFonts w:ascii="Arial" w:hAnsi="Arial" w:cs="Arial"/>
+        </w:rPr>
+        <w:t xml:space="preserve">Implemented the </w:t>
+      </w:r>
+      <w:r>
+        <w:rPr>
+          <w:rFonts w:ascii="Arial" w:hAnsi="Arial" w:cs="Arial"/>
+          <w:b/>
+          <w:bCs/>
+        </w:rPr>
+        <w:t xml:space="preserve">Floor </w:t>
+      </w:r>
+      <w:r>
+        <w:rPr>
+          <w:rFonts w:ascii="Arial" w:hAnsi="Arial" w:cs="Arial"/>
+        </w:rPr>
+        <w:t>camera type. This positions the origin of the camera at the bottom of the screen, as if a floor was rising.</w:t>
+      </w:r>
+    </w:p>
+    <w:p>
+      <w:pPr>
+        <w:rPr>
+          <w:rFonts w:ascii="Arial" w:hAnsi="Arial" w:cs="Arial"/>
+          <w:b/>
+          <w:bCs/>
+          <w:sz w:val="28"/>
+          <w:szCs w:val="28"/>
+        </w:rPr>
+      </w:pPr>
+      <w:r>
+        <w:rPr>
+          <w:rFonts w:ascii="Arial" w:hAnsi="Arial" w:cs="Arial"/>
+          <w:b/>
+          <w:bCs/>
+          <w:sz w:val="28"/>
+          <w:szCs w:val="28"/>
+        </w:rPr>
+        <w:t>Packaging</w:t>
+      </w:r>
+    </w:p>
+    <w:p>
+      <w:pPr>
+        <w:pStyle w:val="ListParagraph"/>
+        <w:numPr>
+          <w:ilvl w:val="0"/>
+          <w:numId w:val="9"/>
+        </w:numPr>
+        <w:rPr>
+          <w:rFonts w:ascii="Arial" w:hAnsi="Arial" w:cs="Arial"/>
+        </w:rPr>
+      </w:pPr>
+      <w:r>
+        <w:rPr>
+          <w:rFonts w:ascii="Arial" w:hAnsi="Arial" w:cs="Arial"/>
+        </w:rPr>
+        <w:t>Lightning now verifies the intended engine version of a WAD file instead of using a placeholder value, as in version 1.0.</w:t>
+      </w:r>
+    </w:p>
+    <w:p>
+      <w:pPr>
+        <w:rPr>
+          <w:rFonts w:ascii="Arial" w:hAnsi="Arial" w:cs="Arial"/>
+          <w:b/>
+          <w:bCs/>
+          <w:sz w:val="28"/>
+          <w:szCs w:val="28"/>
+        </w:rPr>
+      </w:pPr>
+      <w:r>
+        <w:rPr>
+          <w:rFonts w:ascii="Arial" w:hAnsi="Arial" w:cs="Arial"/>
+          <w:b/>
+          <w:bCs/>
+          <w:sz w:val="28"/>
+          <w:szCs w:val="28"/>
+        </w:rPr>
         <w:t>Animation</w:t>
       </w:r>
     </w:p>
@@ -1564,6 +1727,7 @@
           <w:sz w:val="28"/>
           <w:szCs w:val="28"/>
         </w:rPr>
+        <w:lastRenderedPageBreak/>
         <w:t>Settings</w:t>
       </w:r>
     </w:p>
@@ -1804,7 +1968,6 @@
           <w:sz w:val="28"/>
           <w:szCs w:val="28"/>
         </w:rPr>
-        <w:lastRenderedPageBreak/>
         <w:t>Particle Effects</w:t>
       </w:r>
     </w:p>
@@ -2381,6 +2544,7 @@
         <w:rPr>
           <w:rFonts w:ascii="Arial" w:hAnsi="Arial" w:cs="Arial"/>
         </w:rPr>
+        <w:lastRenderedPageBreak/>
         <w:t xml:space="preserve">Implement </w:t>
       </w:r>
       <w:r>
@@ -2557,7 +2721,6 @@
         <w:rPr>
           <w:rFonts w:ascii="Arial" w:hAnsi="Arial" w:cs="Arial"/>
         </w:rPr>
-        <w:lastRenderedPageBreak/>
         <w:t>Initial release of the Lightning game engine.</w:t>
       </w:r>
     </w:p>
@@ -2657,7 +2820,19 @@
       <w:rPr>
         <w:rFonts w:ascii="Arial" w:hAnsi="Arial" w:cs="Arial"/>
       </w:rPr>
-      <w:t>October,</w:t>
+      <w:t>October</w:t>
+    </w:r>
+    <w:r>
+      <w:rPr>
+        <w:rFonts w:ascii="Arial" w:hAnsi="Arial" w:cs="Arial"/>
+      </w:rPr>
+      <w:t xml:space="preserve"> 30</w:t>
+    </w:r>
+    <w:r>
+      <w:rPr>
+        <w:rFonts w:ascii="Arial" w:hAnsi="Arial" w:cs="Arial"/>
+      </w:rPr>
+      <w:t>,</w:t>
     </w:r>
     <w:r>
       <w:rPr>
@@ -3802,6 +3977,119 @@
     </w:lvl>
   </w:abstractNum>
   <w:abstractNum w:abstractNumId="10" w15:restartNumberingAfterBreak="0">
+    <w:nsid w:val="50D13322"/>
+    <w:multiLevelType w:val="hybridMultilevel"/>
+    <w:tmpl w:val="DFA2E0A8"/>
+    <w:lvl w:ilvl="0" w:tplc="08090001">
+      <w:start w:val="1"/>
+      <w:numFmt w:val="bullet"/>
+      <w:lvlText w:val=""/>
+      <w:lvlJc w:val="left"/>
+      <w:pPr>
+        <w:ind w:left="720" w:hanging="360"/>
+      </w:pPr>
+      <w:rPr>
+        <w:rFonts w:ascii="Symbol" w:hAnsi="Symbol" w:hint="default"/>
+      </w:rPr>
+    </w:lvl>
+    <w:lvl w:ilvl="1" w:tplc="08090003" w:tentative="1">
+      <w:start w:val="1"/>
+      <w:numFmt w:val="bullet"/>
+      <w:lvlText w:val="o"/>
+      <w:lvlJc w:val="left"/>
+      <w:pPr>
+        <w:ind w:left="1440" w:hanging="360"/>
+      </w:pPr>
+      <w:rPr>
+        <w:rFonts w:ascii="Courier New" w:hAnsi="Courier New" w:cs="Courier New" w:hint="default"/>
+      </w:rPr>
+    </w:lvl>
+    <w:lvl w:ilvl="2" w:tplc="08090005" w:tentative="1">
+      <w:start w:val="1"/>
+      <w:numFmt w:val="bullet"/>
+      <w:lvlText w:val=""/>
+      <w:lvlJc w:val="left"/>
+      <w:pPr>
+        <w:ind w:left="2160" w:hanging="360"/>
+      </w:pPr>
+      <w:rPr>
+        <w:rFonts w:ascii="Wingdings" w:hAnsi="Wingdings" w:hint="default"/>
+      </w:rPr>
+    </w:lvl>
+    <w:lvl w:ilvl="3" w:tplc="08090001" w:tentative="1">
+      <w:start w:val="1"/>
+      <w:numFmt w:val="bullet"/>
+      <w:lvlText w:val=""/>
+      <w:lvlJc w:val="left"/>
+      <w:pPr>
+        <w:ind w:left="2880" w:hanging="360"/>
+      </w:pPr>
+      <w:rPr>
+        <w:rFonts w:ascii="Symbol" w:hAnsi="Symbol" w:hint="default"/>
+      </w:rPr>
+    </w:lvl>
+    <w:lvl w:ilvl="4" w:tplc="08090003" w:tentative="1">
+      <w:start w:val="1"/>
+      <w:numFmt w:val="bullet"/>
+      <w:lvlText w:val="o"/>
+      <w:lvlJc w:val="left"/>
+      <w:pPr>
+        <w:ind w:left="3600" w:hanging="360"/>
+      </w:pPr>
+      <w:rPr>
+        <w:rFonts w:ascii="Courier New" w:hAnsi="Courier New" w:cs="Courier New" w:hint="default"/>
+      </w:rPr>
+    </w:lvl>
+    <w:lvl w:ilvl="5" w:tplc="08090005" w:tentative="1">
+      <w:start w:val="1"/>
+      <w:numFmt w:val="bullet"/>
+      <w:lvlText w:val=""/>
+      <w:lvlJc w:val="left"/>
+      <w:pPr>
+        <w:ind w:left="4320" w:hanging="360"/>
+      </w:pPr>
+      <w:rPr>
+        <w:rFonts w:ascii="Wingdings" w:hAnsi="Wingdings" w:hint="default"/>
+      </w:rPr>
+    </w:lvl>
+    <w:lvl w:ilvl="6" w:tplc="08090001" w:tentative="1">
+      <w:start w:val="1"/>
+      <w:numFmt w:val="bullet"/>
+      <w:lvlText w:val=""/>
+      <w:lvlJc w:val="left"/>
+      <w:pPr>
+        <w:ind w:left="5040" w:hanging="360"/>
+      </w:pPr>
+      <w:rPr>
+        <w:rFonts w:ascii="Symbol" w:hAnsi="Symbol" w:hint="default"/>
+      </w:rPr>
+    </w:lvl>
+    <w:lvl w:ilvl="7" w:tplc="08090003" w:tentative="1">
+      <w:start w:val="1"/>
+      <w:numFmt w:val="bullet"/>
+      <w:lvlText w:val="o"/>
+      <w:lvlJc w:val="left"/>
+      <w:pPr>
+        <w:ind w:left="5760" w:hanging="360"/>
+      </w:pPr>
+      <w:rPr>
+        <w:rFonts w:ascii="Courier New" w:hAnsi="Courier New" w:cs="Courier New" w:hint="default"/>
+      </w:rPr>
+    </w:lvl>
+    <w:lvl w:ilvl="8" w:tplc="08090005" w:tentative="1">
+      <w:start w:val="1"/>
+      <w:numFmt w:val="bullet"/>
+      <w:lvlText w:val=""/>
+      <w:lvlJc w:val="left"/>
+      <w:pPr>
+        <w:ind w:left="6480" w:hanging="360"/>
+      </w:pPr>
+      <w:rPr>
+        <w:rFonts w:ascii="Wingdings" w:hAnsi="Wingdings" w:hint="default"/>
+      </w:rPr>
+    </w:lvl>
+  </w:abstractNum>
+  <w:abstractNum w:abstractNumId="11" w15:restartNumberingAfterBreak="0">
     <w:nsid w:val="62064C74"/>
     <w:multiLevelType w:val="hybridMultilevel"/>
     <w:tmpl w:val="97841806"/>
@@ -3914,7 +4202,7 @@
       </w:rPr>
     </w:lvl>
   </w:abstractNum>
-  <w:abstractNum w:abstractNumId="11" w15:restartNumberingAfterBreak="0">
+  <w:abstractNum w:abstractNumId="12" w15:restartNumberingAfterBreak="0">
     <w:nsid w:val="65111821"/>
     <w:multiLevelType w:val="hybridMultilevel"/>
     <w:tmpl w:val="C6C2AEAA"/>
@@ -4031,7 +4319,7 @@
     <w:abstractNumId w:val="3"/>
   </w:num>
   <w:num w:numId="2" w16cid:durableId="1438988530">
-    <w:abstractNumId w:val="11"/>
+    <w:abstractNumId w:val="12"/>
   </w:num>
   <w:num w:numId="3" w16cid:durableId="1293172187">
     <w:abstractNumId w:val="7"/>
@@ -4058,13 +4346,16 @@
     <w:abstractNumId w:val="1"/>
   </w:num>
   <w:num w:numId="11" w16cid:durableId="1760517121">
-    <w:abstractNumId w:val="10"/>
+    <w:abstractNumId w:val="11"/>
   </w:num>
   <w:num w:numId="12" w16cid:durableId="1473254332">
     <w:abstractNumId w:val="8"/>
   </w:num>
   <w:num w:numId="13" w16cid:durableId="1686402104">
     <w:abstractNumId w:val="9"/>
+  </w:num>
+  <w:num w:numId="14" w16cid:durableId="1377777095">
+    <w:abstractNumId w:val="10"/>
   </w:num>
 </w:numbering>
 </file>

--- a/Documentation/ReleaseNotes.docx
+++ b/Documentation/ReleaseNotes.docx
@@ -12,7 +12,13 @@
         <w:rPr>
           <w:rFonts w:ascii="Arial" w:hAnsi="Arial" w:cs="Arial"/>
         </w:rPr>
-        <w:t>This is the release notes documentation for the Lightning game engine. This document’s goal is to assist you, the developer, in understanding all of the Lightning game engine’s latest functionality.</w:t>
+        <w:t xml:space="preserve">This is the release notes documentation for the Lightning game engine. This document’s goal is to assist you, the developer, in understanding all of the </w:t>
+      </w:r>
+      <w:r>
+        <w:rPr>
+          <w:rFonts w:ascii="Arial" w:hAnsi="Arial" w:cs="Arial"/>
+        </w:rPr>
+        <w:t>functionality being added to the Lightning Game Engine as well as any breaking changes that may occur between engine versions.</w:t>
       </w:r>
     </w:p>
     <w:p>
@@ -29,7 +35,7 @@
           <w:sz w:val="28"/>
           <w:szCs w:val="28"/>
         </w:rPr>
-        <w:t xml:space="preserve">Version </w:t>
+        <w:t>Version 1.1.2</w:t>
       </w:r>
       <w:r>
         <w:rPr>
@@ -39,8 +45,99 @@
           <w:sz w:val="28"/>
           <w:szCs w:val="28"/>
         </w:rPr>
-        <w:t>1.1.</w:t>
-      </w:r>
+        <w:br/>
+      </w:r>
+      <w:r>
+        <w:rPr>
+          <w:rFonts w:ascii="Arial" w:hAnsi="Arial" w:cs="Arial"/>
+        </w:rPr>
+        <w:t>November 5, 2022</w:t>
+      </w:r>
+    </w:p>
+    <w:p>
+      <w:pPr>
+        <w:pStyle w:val="ListParagraph"/>
+        <w:numPr>
+          <w:ilvl w:val="0"/>
+          <w:numId w:val="15"/>
+        </w:numPr>
+        <w:rPr>
+          <w:rFonts w:ascii="Arial" w:hAnsi="Arial" w:cs="Arial"/>
+        </w:rPr>
+      </w:pPr>
+      <w:r>
+        <w:rPr>
+          <w:rFonts w:ascii="Arial" w:hAnsi="Arial" w:cs="Arial"/>
+        </w:rPr>
+        <w:t>Removed a .mod file that does not play due to a bug in SDL2_mixer.</w:t>
+      </w:r>
+    </w:p>
+    <w:p>
+      <w:pPr>
+        <w:pStyle w:val="ListParagraph"/>
+        <w:numPr>
+          <w:ilvl w:val="0"/>
+          <w:numId w:val="15"/>
+        </w:numPr>
+        <w:rPr>
+          <w:rFonts w:ascii="Arial" w:hAnsi="Arial" w:cs="Arial"/>
+        </w:rPr>
+      </w:pPr>
+      <w:r>
+        <w:rPr>
+          <w:rFonts w:ascii="Arial" w:hAnsi="Arial" w:cs="Arial"/>
+        </w:rPr>
+        <w:t xml:space="preserve">Fixed a bug where </w:t>
+      </w:r>
+      <w:proofErr w:type="gramStart"/>
+      <w:r>
+        <w:rPr>
+          <w:rFonts w:ascii="Arial" w:hAnsi="Arial" w:cs="Arial"/>
+          <w:b/>
+          <w:bCs/>
+        </w:rPr>
+        <w:t>Scene::</w:t>
+      </w:r>
+      <w:proofErr w:type="gramEnd"/>
+      <w:r>
+        <w:rPr>
+          <w:rFonts w:ascii="Arial" w:hAnsi="Arial" w:cs="Arial"/>
+          <w:b/>
+          <w:bCs/>
+        </w:rPr>
+        <w:t xml:space="preserve">Shutdown </w:t>
+      </w:r>
+      <w:r>
+        <w:rPr>
+          <w:rFonts w:ascii="Arial" w:hAnsi="Arial" w:cs="Arial"/>
+        </w:rPr>
+        <w:t>was not called.</w:t>
+      </w:r>
+    </w:p>
+    <w:p>
+      <w:pPr>
+        <w:pStyle w:val="ListParagraph"/>
+        <w:numPr>
+          <w:ilvl w:val="0"/>
+          <w:numId w:val="15"/>
+        </w:numPr>
+        <w:rPr>
+          <w:rFonts w:ascii="Arial" w:hAnsi="Arial" w:cs="Arial"/>
+        </w:rPr>
+      </w:pPr>
+      <w:r>
+        <w:rPr>
+          <w:rFonts w:ascii="Arial" w:hAnsi="Arial" w:cs="Arial"/>
+        </w:rPr>
+        <w:t>More minor fixes to the wording of the API Reference document.</w:t>
+      </w:r>
+    </w:p>
+    <w:p>
+      <w:pPr>
+        <w:rPr>
+          <w:rFonts w:ascii="Arial" w:hAnsi="Arial" w:cs="Arial"/>
+        </w:rPr>
+      </w:pPr>
       <w:r>
         <w:rPr>
           <w:rFonts w:ascii="Arial" w:hAnsi="Arial" w:cs="Arial"/>
@@ -49,7 +146,7 @@
           <w:sz w:val="28"/>
           <w:szCs w:val="28"/>
         </w:rPr>
-        <w:t>1</w:t>
+        <w:t xml:space="preserve">Version </w:t>
       </w:r>
       <w:r>
         <w:rPr>
@@ -59,131 +156,8 @@
           <w:sz w:val="28"/>
           <w:szCs w:val="28"/>
         </w:rPr>
-        <w:br/>
-      </w:r>
-      <w:r>
-        <w:rPr>
-          <w:rFonts w:ascii="Arial" w:hAnsi="Arial" w:cs="Arial"/>
-        </w:rPr>
-        <w:t>October 30, 2022</w:t>
-      </w:r>
-    </w:p>
-    <w:p>
-      <w:pPr>
-        <w:pStyle w:val="ListParagraph"/>
-        <w:numPr>
-          <w:ilvl w:val="0"/>
-          <w:numId w:val="14"/>
-        </w:numPr>
-        <w:rPr>
-          <w:rFonts w:ascii="Arial" w:hAnsi="Arial" w:cs="Arial"/>
-        </w:rPr>
-      </w:pPr>
-      <w:r>
-        <w:rPr>
-          <w:rFonts w:ascii="Arial" w:hAnsi="Arial" w:cs="Arial"/>
-        </w:rPr>
-        <w:t xml:space="preserve">Fixed a bug where renderables with </w:t>
-      </w:r>
-      <w:r>
-        <w:rPr>
-          <w:rFonts w:ascii="Arial" w:hAnsi="Arial" w:cs="Arial"/>
-          <w:b/>
-          <w:bCs/>
-        </w:rPr>
-        <w:t xml:space="preserve">SnapToScreen </w:t>
-      </w:r>
-      <w:r>
-        <w:rPr>
-          <w:rFonts w:ascii="Arial" w:hAnsi="Arial" w:cs="Arial"/>
-        </w:rPr>
-        <w:t>set to true would be culled incorrectly.</w:t>
-      </w:r>
-    </w:p>
-    <w:p>
-      <w:pPr>
-        <w:pStyle w:val="ListParagraph"/>
-        <w:numPr>
-          <w:ilvl w:val="0"/>
-          <w:numId w:val="14"/>
-        </w:numPr>
-        <w:rPr>
-          <w:rFonts w:ascii="Arial" w:hAnsi="Arial" w:cs="Arial"/>
-        </w:rPr>
-      </w:pPr>
-      <w:r>
-        <w:rPr>
-          <w:rFonts w:ascii="Arial" w:hAnsi="Arial" w:cs="Arial"/>
-        </w:rPr>
-        <w:t>Fixed incorrect error message description for error code 124. Added error code 165 for when there really are no scenes.</w:t>
-      </w:r>
-    </w:p>
-    <w:p>
-      <w:pPr>
-        <w:pStyle w:val="ListParagraph"/>
-        <w:numPr>
-          <w:ilvl w:val="0"/>
-          <w:numId w:val="14"/>
-        </w:numPr>
-        <w:rPr>
-          <w:rFonts w:ascii="Arial" w:hAnsi="Arial" w:cs="Arial"/>
-        </w:rPr>
-      </w:pPr>
-      <w:r>
-        <w:rPr>
-          <w:rFonts w:ascii="Arial" w:hAnsi="Arial" w:cs="Arial"/>
-        </w:rPr>
-        <w:t>Added a debug display for the number of renderables that exist and are currently being rendered.</w:t>
-      </w:r>
-    </w:p>
-    <w:p>
-      <w:pPr>
-        <w:pStyle w:val="ListParagraph"/>
-        <w:numPr>
-          <w:ilvl w:val="0"/>
-          <w:numId w:val="14"/>
-        </w:numPr>
-        <w:rPr>
-          <w:rFonts w:ascii="Arial" w:hAnsi="Arial" w:cs="Arial"/>
-        </w:rPr>
-      </w:pPr>
-      <w:r>
-        <w:rPr>
-          <w:rFonts w:ascii="Arial" w:hAnsi="Arial" w:cs="Arial"/>
-        </w:rPr>
-        <w:t>Got rid of some dead (old freetype binding) code</w:t>
-      </w:r>
-      <w:r>
-        <w:rPr>
-          <w:rFonts w:ascii="Arial" w:hAnsi="Arial" w:cs="Arial"/>
-        </w:rPr>
-        <w:t>.</w:t>
-      </w:r>
-    </w:p>
-    <w:p>
-      <w:pPr>
-        <w:pStyle w:val="ListParagraph"/>
-        <w:numPr>
-          <w:ilvl w:val="0"/>
-          <w:numId w:val="14"/>
-        </w:numPr>
-        <w:rPr>
-          <w:rFonts w:ascii="Arial" w:hAnsi="Arial" w:cs="Arial"/>
-        </w:rPr>
-      </w:pPr>
-      <w:r>
-        <w:rPr>
-          <w:rFonts w:ascii="Arial" w:hAnsi="Arial" w:cs="Arial"/>
-        </w:rPr>
-        <w:t>Fixed a few minor issues with the wording of the API Reference.</w:t>
-      </w:r>
-    </w:p>
-    <w:p>
-      <w:pPr>
-        <w:rPr>
-          <w:rFonts w:ascii="Arial" w:hAnsi="Arial" w:cs="Arial"/>
-        </w:rPr>
-      </w:pPr>
+        <w:t>1.1.1</w:t>
+      </w:r>
       <w:r>
         <w:rPr>
           <w:rFonts w:ascii="Arial" w:hAnsi="Arial" w:cs="Arial"/>
@@ -192,8 +166,183 @@
           <w:sz w:val="28"/>
           <w:szCs w:val="28"/>
         </w:rPr>
-        <w:t xml:space="preserve">Version </w:t>
-      </w:r>
+        <w:br/>
+      </w:r>
+      <w:r>
+        <w:rPr>
+          <w:rFonts w:ascii="Arial" w:hAnsi="Arial" w:cs="Arial"/>
+        </w:rPr>
+        <w:t>October 30, 2022</w:t>
+      </w:r>
+    </w:p>
+    <w:p>
+      <w:pPr>
+        <w:pStyle w:val="ListParagraph"/>
+        <w:numPr>
+          <w:ilvl w:val="0"/>
+          <w:numId w:val="14"/>
+        </w:numPr>
+        <w:rPr>
+          <w:rFonts w:ascii="Arial" w:hAnsi="Arial" w:cs="Arial"/>
+        </w:rPr>
+      </w:pPr>
+      <w:r>
+        <w:rPr>
+          <w:rFonts w:ascii="Arial" w:hAnsi="Arial" w:cs="Arial"/>
+        </w:rPr>
+        <w:t xml:space="preserve">Fixed a bug where </w:t>
+      </w:r>
+      <w:proofErr w:type="spellStart"/>
+      <w:r>
+        <w:rPr>
+          <w:rFonts w:ascii="Arial" w:hAnsi="Arial" w:cs="Arial"/>
+        </w:rPr>
+        <w:t>renderables</w:t>
+      </w:r>
+      <w:proofErr w:type="spellEnd"/>
+      <w:r>
+        <w:rPr>
+          <w:rFonts w:ascii="Arial" w:hAnsi="Arial" w:cs="Arial"/>
+        </w:rPr>
+        <w:t xml:space="preserve"> with </w:t>
+      </w:r>
+      <w:proofErr w:type="spellStart"/>
+      <w:r>
+        <w:rPr>
+          <w:rFonts w:ascii="Arial" w:hAnsi="Arial" w:cs="Arial"/>
+          <w:b/>
+          <w:bCs/>
+        </w:rPr>
+        <w:t>SnapToScreen</w:t>
+      </w:r>
+      <w:proofErr w:type="spellEnd"/>
+      <w:r>
+        <w:rPr>
+          <w:rFonts w:ascii="Arial" w:hAnsi="Arial" w:cs="Arial"/>
+          <w:b/>
+          <w:bCs/>
+        </w:rPr>
+        <w:t xml:space="preserve"> </w:t>
+      </w:r>
+      <w:r>
+        <w:rPr>
+          <w:rFonts w:ascii="Arial" w:hAnsi="Arial" w:cs="Arial"/>
+        </w:rPr>
+        <w:t>set to true would be culled incorrectly.</w:t>
+      </w:r>
+    </w:p>
+    <w:p>
+      <w:pPr>
+        <w:pStyle w:val="ListParagraph"/>
+        <w:numPr>
+          <w:ilvl w:val="0"/>
+          <w:numId w:val="14"/>
+        </w:numPr>
+        <w:rPr>
+          <w:rFonts w:ascii="Arial" w:hAnsi="Arial" w:cs="Arial"/>
+        </w:rPr>
+      </w:pPr>
+      <w:r>
+        <w:rPr>
+          <w:rFonts w:ascii="Arial" w:hAnsi="Arial" w:cs="Arial"/>
+        </w:rPr>
+        <w:t>Fixed incorrect error message description for error code 124. Added error code 165 for when there really are no scenes.</w:t>
+      </w:r>
+    </w:p>
+    <w:p>
+      <w:pPr>
+        <w:pStyle w:val="ListParagraph"/>
+        <w:numPr>
+          <w:ilvl w:val="0"/>
+          <w:numId w:val="14"/>
+        </w:numPr>
+        <w:rPr>
+          <w:rFonts w:ascii="Arial" w:hAnsi="Arial" w:cs="Arial"/>
+        </w:rPr>
+      </w:pPr>
+      <w:r>
+        <w:rPr>
+          <w:rFonts w:ascii="Arial" w:hAnsi="Arial" w:cs="Arial"/>
+        </w:rPr>
+        <w:t xml:space="preserve">Added a debug display for the number of </w:t>
+      </w:r>
+      <w:proofErr w:type="spellStart"/>
+      <w:r>
+        <w:rPr>
+          <w:rFonts w:ascii="Arial" w:hAnsi="Arial" w:cs="Arial"/>
+        </w:rPr>
+        <w:t>renderables</w:t>
+      </w:r>
+      <w:proofErr w:type="spellEnd"/>
+      <w:r>
+        <w:rPr>
+          <w:rFonts w:ascii="Arial" w:hAnsi="Arial" w:cs="Arial"/>
+        </w:rPr>
+        <w:t xml:space="preserve"> that exist and are currently being rendered.</w:t>
+      </w:r>
+    </w:p>
+    <w:p>
+      <w:pPr>
+        <w:pStyle w:val="ListParagraph"/>
+        <w:numPr>
+          <w:ilvl w:val="0"/>
+          <w:numId w:val="14"/>
+        </w:numPr>
+        <w:rPr>
+          <w:rFonts w:ascii="Arial" w:hAnsi="Arial" w:cs="Arial"/>
+        </w:rPr>
+      </w:pPr>
+      <w:r>
+        <w:rPr>
+          <w:rFonts w:ascii="Arial" w:hAnsi="Arial" w:cs="Arial"/>
+        </w:rPr>
+        <w:t xml:space="preserve">Got rid of some dead (old </w:t>
+      </w:r>
+      <w:proofErr w:type="spellStart"/>
+      <w:r>
+        <w:rPr>
+          <w:rFonts w:ascii="Arial" w:hAnsi="Arial" w:cs="Arial"/>
+        </w:rPr>
+        <w:t>freetype</w:t>
+      </w:r>
+      <w:proofErr w:type="spellEnd"/>
+      <w:r>
+        <w:rPr>
+          <w:rFonts w:ascii="Arial" w:hAnsi="Arial" w:cs="Arial"/>
+        </w:rPr>
+        <w:t xml:space="preserve"> binding) code</w:t>
+      </w:r>
+      <w:r>
+        <w:rPr>
+          <w:rFonts w:ascii="Arial" w:hAnsi="Arial" w:cs="Arial"/>
+        </w:rPr>
+        <w:t>.</w:t>
+      </w:r>
+    </w:p>
+    <w:p>
+      <w:pPr>
+        <w:pStyle w:val="ListParagraph"/>
+        <w:numPr>
+          <w:ilvl w:val="0"/>
+          <w:numId w:val="14"/>
+        </w:numPr>
+        <w:rPr>
+          <w:rFonts w:ascii="Arial" w:hAnsi="Arial" w:cs="Arial"/>
+        </w:rPr>
+      </w:pPr>
+      <w:r>
+        <w:rPr>
+          <w:rFonts w:ascii="Arial" w:hAnsi="Arial" w:cs="Arial"/>
+        </w:rPr>
+        <w:t>Fixed a few minor issues with the wording of the API Reference.</w:t>
+      </w:r>
+    </w:p>
+    <w:p>
+      <w:pPr>
+        <w:rPr>
+          <w:rFonts w:ascii="Arial" w:hAnsi="Arial" w:cs="Arial"/>
+        </w:rPr>
+      </w:pPr>
       <w:r>
         <w:rPr>
           <w:rFonts w:ascii="Arial" w:hAnsi="Arial" w:cs="Arial"/>
@@ -202,7 +351,7 @@
           <w:sz w:val="28"/>
           <w:szCs w:val="28"/>
         </w:rPr>
-        <w:t>1.1.0</w:t>
+        <w:t xml:space="preserve">Version </w:t>
       </w:r>
       <w:r>
         <w:rPr>
@@ -212,7 +361,7 @@
           <w:sz w:val="28"/>
           <w:szCs w:val="28"/>
         </w:rPr>
-        <w:t xml:space="preserve"> </w:t>
+        <w:t>1.1.0</w:t>
       </w:r>
       <w:r>
         <w:rPr>
@@ -222,35 +371,9 @@
           <w:sz w:val="28"/>
           <w:szCs w:val="28"/>
         </w:rPr>
-        <w:br/>
-      </w:r>
-      <w:r>
-        <w:rPr>
-          <w:rFonts w:ascii="Arial" w:hAnsi="Arial" w:cs="Arial"/>
-        </w:rPr>
-        <w:t>October</w:t>
-      </w:r>
-      <w:r>
-        <w:rPr>
-          <w:rFonts w:ascii="Arial" w:hAnsi="Arial" w:cs="Arial"/>
-        </w:rPr>
-        <w:t xml:space="preserve"> 29</w:t>
-      </w:r>
-      <w:r>
-        <w:rPr>
-          <w:rFonts w:ascii="Arial" w:hAnsi="Arial" w:cs="Arial"/>
-        </w:rPr>
-        <w:t>,</w:t>
-      </w:r>
-      <w:r>
-        <w:rPr>
-          <w:rFonts w:ascii="Arial" w:hAnsi="Arial" w:cs="Arial"/>
-        </w:rPr>
-        <w:t xml:space="preserve"> 2022</w:t>
-      </w:r>
-    </w:p>
-    <w:p>
-      <w:pPr>
+        <w:t xml:space="preserve"> </w:t>
+      </w:r>
+      <w:r>
         <w:rPr>
           <w:rFonts w:ascii="Arial" w:hAnsi="Arial" w:cs="Arial"/>
           <w:b/>
@@ -258,8 +381,35 @@
           <w:sz w:val="28"/>
           <w:szCs w:val="28"/>
         </w:rPr>
-      </w:pPr>
-      <w:r>
+        <w:br/>
+      </w:r>
+      <w:r>
+        <w:rPr>
+          <w:rFonts w:ascii="Arial" w:hAnsi="Arial" w:cs="Arial"/>
+        </w:rPr>
+        <w:t>October</w:t>
+      </w:r>
+      <w:r>
+        <w:rPr>
+          <w:rFonts w:ascii="Arial" w:hAnsi="Arial" w:cs="Arial"/>
+        </w:rPr>
+        <w:t xml:space="preserve"> 29</w:t>
+      </w:r>
+      <w:r>
+        <w:rPr>
+          <w:rFonts w:ascii="Arial" w:hAnsi="Arial" w:cs="Arial"/>
+        </w:rPr>
+        <w:t>,</w:t>
+      </w:r>
+      <w:r>
+        <w:rPr>
+          <w:rFonts w:ascii="Arial" w:hAnsi="Arial" w:cs="Arial"/>
+        </w:rPr>
+        <w:t xml:space="preserve"> 2022</w:t>
+      </w:r>
+    </w:p>
+    <w:p>
+      <w:pPr>
         <w:rPr>
           <w:rFonts w:ascii="Arial" w:hAnsi="Arial" w:cs="Arial"/>
           <w:b/>
@@ -267,470 +417,8 @@
           <w:sz w:val="28"/>
           <w:szCs w:val="28"/>
         </w:rPr>
-        <w:t>General</w:t>
-      </w:r>
-    </w:p>
-    <w:p>
-      <w:pPr>
-        <w:pStyle w:val="ListParagraph"/>
-        <w:numPr>
-          <w:ilvl w:val="0"/>
-          <w:numId w:val="4"/>
-        </w:numPr>
-        <w:rPr>
-          <w:rFonts w:ascii="Arial" w:hAnsi="Arial" w:cs="Arial"/>
-        </w:rPr>
-      </w:pPr>
-      <w:r>
-        <w:rPr>
-          <w:rFonts w:ascii="Arial" w:hAnsi="Arial" w:cs="Arial"/>
-        </w:rPr>
-        <w:t>Updated from SDL 2.0.22 to SDL 2.24.1</w:t>
-      </w:r>
-      <w:r>
-        <w:rPr>
-          <w:rFonts w:ascii="Arial" w:hAnsi="Arial" w:cs="Arial"/>
-        </w:rPr>
-        <w:t>.</w:t>
-      </w:r>
-    </w:p>
-    <w:p>
-      <w:pPr>
-        <w:pStyle w:val="ListParagraph"/>
-        <w:numPr>
-          <w:ilvl w:val="0"/>
-          <w:numId w:val="4"/>
-        </w:numPr>
-        <w:rPr>
-          <w:rFonts w:ascii="Arial" w:hAnsi="Arial" w:cs="Arial"/>
-        </w:rPr>
-      </w:pPr>
-      <w:r>
-        <w:rPr>
-          <w:rFonts w:ascii="Arial" w:hAnsi="Arial" w:cs="Arial"/>
-        </w:rPr>
-        <w:t>Updated to SDL2_mixer 2.6.2</w:t>
-      </w:r>
-      <w:r>
-        <w:rPr>
-          <w:rFonts w:ascii="Arial" w:hAnsi="Arial" w:cs="Arial"/>
-        </w:rPr>
-        <w:t xml:space="preserve"> – MOD files are no longer supported due to bugs on SDL’s end, sorry, but there are many new functions.</w:t>
-      </w:r>
-    </w:p>
-    <w:p>
-      <w:pPr>
-        <w:pStyle w:val="ListParagraph"/>
-        <w:numPr>
-          <w:ilvl w:val="0"/>
-          <w:numId w:val="4"/>
-        </w:numPr>
-        <w:rPr>
-          <w:rFonts w:ascii="Arial" w:hAnsi="Arial" w:cs="Arial"/>
-        </w:rPr>
-      </w:pPr>
-      <w:r>
-        <w:rPr>
-          <w:rFonts w:ascii="Arial" w:hAnsi="Arial" w:cs="Arial"/>
-        </w:rPr>
-        <w:t xml:space="preserve">Updated to SDL2_image 2.6.2 – JPEG-XL and </w:t>
-      </w:r>
-      <w:r>
-        <w:rPr>
-          <w:rFonts w:ascii="Arial" w:hAnsi="Arial" w:cs="Arial"/>
-        </w:rPr>
-        <w:t>AVIF image formats are now supported.</w:t>
-      </w:r>
-    </w:p>
-    <w:p>
-      <w:pPr>
-        <w:pStyle w:val="ListParagraph"/>
-        <w:numPr>
-          <w:ilvl w:val="0"/>
-          <w:numId w:val="4"/>
-        </w:numPr>
-        <w:rPr>
-          <w:rFonts w:ascii="Arial" w:hAnsi="Arial" w:cs="Arial"/>
-        </w:rPr>
-      </w:pPr>
-      <w:r>
-        <w:rPr>
-          <w:rFonts w:ascii="Arial" w:hAnsi="Arial" w:cs="Arial"/>
-        </w:rPr>
-        <w:t>Examples now use the installed engine instead of the version in the “shared” folder</w:t>
-      </w:r>
-      <w:r>
-        <w:rPr>
-          <w:rFonts w:ascii="Arial" w:hAnsi="Arial" w:cs="Arial"/>
-        </w:rPr>
-        <w:t>.</w:t>
-      </w:r>
-    </w:p>
-    <w:p>
-      <w:pPr>
-        <w:pStyle w:val="ListParagraph"/>
-        <w:numPr>
-          <w:ilvl w:val="0"/>
-          <w:numId w:val="4"/>
-        </w:numPr>
-        <w:rPr>
-          <w:rFonts w:ascii="Arial" w:hAnsi="Arial" w:cs="Arial"/>
-        </w:rPr>
-      </w:pPr>
-      <w:r>
-        <w:rPr>
-          <w:rFonts w:ascii="Arial" w:hAnsi="Arial" w:cs="Arial"/>
-        </w:rPr>
-        <w:t xml:space="preserve">All </w:t>
-      </w:r>
-      <w:r>
-        <w:rPr>
-          <w:rFonts w:ascii="Arial" w:hAnsi="Arial" w:cs="Arial"/>
-          <w:b/>
-          <w:bCs/>
-        </w:rPr>
-        <w:t xml:space="preserve">UI events </w:t>
-      </w:r>
-      <w:r>
-        <w:rPr>
-          <w:rFonts w:ascii="Arial" w:hAnsi="Arial" w:cs="Arial"/>
-        </w:rPr>
-        <w:t xml:space="preserve">can now be used by any renderable. </w:t>
-      </w:r>
-    </w:p>
-    <w:p>
-      <w:pPr>
-        <w:pStyle w:val="ListParagraph"/>
-        <w:numPr>
-          <w:ilvl w:val="0"/>
-          <w:numId w:val="4"/>
-        </w:numPr>
-        <w:rPr>
-          <w:rFonts w:ascii="Arial" w:hAnsi="Arial" w:cs="Arial"/>
-        </w:rPr>
-      </w:pPr>
-      <w:r>
-        <w:rPr>
-          <w:rFonts w:ascii="Arial" w:hAnsi="Arial" w:cs="Arial"/>
-        </w:rPr>
-        <w:t>The API has been standardised on American English in order to make it easier for developers who develop against other engines to adapt to Lightning. Please update your games accordingly.</w:t>
-      </w:r>
-    </w:p>
-    <w:p>
-      <w:pPr>
-        <w:pStyle w:val="ListParagraph"/>
-        <w:numPr>
-          <w:ilvl w:val="0"/>
-          <w:numId w:val="4"/>
-        </w:numPr>
-        <w:rPr>
-          <w:rFonts w:ascii="Arial" w:hAnsi="Arial" w:cs="Arial"/>
-        </w:rPr>
-      </w:pPr>
-      <w:r>
-        <w:rPr>
-          <w:rFonts w:ascii="Arial" w:hAnsi="Arial" w:cs="Arial"/>
-        </w:rPr>
-        <w:t xml:space="preserve">Unified the </w:t>
-      </w:r>
-      <w:r>
-        <w:rPr>
-          <w:rFonts w:ascii="Arial" w:hAnsi="Arial" w:cs="Arial"/>
-          <w:b/>
-          <w:bCs/>
-        </w:rPr>
-        <w:t>MousePressedEvent</w:t>
-      </w:r>
-      <w:r>
-        <w:rPr>
-          <w:rFonts w:ascii="Arial" w:hAnsi="Arial" w:cs="Arial"/>
-        </w:rPr>
-        <w:t xml:space="preserve">, </w:t>
-      </w:r>
-      <w:r>
-        <w:rPr>
-          <w:rFonts w:ascii="Arial" w:hAnsi="Arial" w:cs="Arial"/>
-          <w:b/>
-          <w:bCs/>
-        </w:rPr>
-        <w:t>MouseRelease</w:t>
-      </w:r>
-      <w:r>
-        <w:rPr>
-          <w:rFonts w:ascii="Arial" w:hAnsi="Arial" w:cs="Arial"/>
-          <w:b/>
-          <w:bCs/>
-        </w:rPr>
-        <w:t>d</w:t>
-      </w:r>
-      <w:r>
-        <w:rPr>
-          <w:rFonts w:ascii="Arial" w:hAnsi="Arial" w:cs="Arial"/>
-          <w:b/>
-          <w:bCs/>
-        </w:rPr>
-        <w:t>Event</w:t>
-      </w:r>
-      <w:r>
-        <w:rPr>
-          <w:rFonts w:ascii="Arial" w:hAnsi="Arial" w:cs="Arial"/>
-        </w:rPr>
-        <w:t xml:space="preserve"> and </w:t>
-      </w:r>
-      <w:r>
-        <w:rPr>
-          <w:rFonts w:ascii="Arial" w:hAnsi="Arial" w:cs="Arial"/>
-          <w:b/>
-          <w:bCs/>
-        </w:rPr>
-        <w:t xml:space="preserve">MouseEvent </w:t>
-      </w:r>
-      <w:r>
-        <w:rPr>
-          <w:rFonts w:ascii="Arial" w:hAnsi="Arial" w:cs="Arial"/>
-        </w:rPr>
-        <w:t xml:space="preserve">classes into one </w:t>
-      </w:r>
-      <w:r>
-        <w:rPr>
-          <w:rFonts w:ascii="Arial" w:hAnsi="Arial" w:cs="Arial"/>
-          <w:b/>
-          <w:bCs/>
-        </w:rPr>
-        <w:t xml:space="preserve">MouseEvent </w:t>
-      </w:r>
-      <w:r>
-        <w:rPr>
-          <w:rFonts w:ascii="Arial" w:hAnsi="Arial" w:cs="Arial"/>
-        </w:rPr>
-        <w:t>class.</w:t>
-      </w:r>
-    </w:p>
-    <w:p>
-      <w:pPr>
-        <w:pStyle w:val="ListParagraph"/>
-        <w:numPr>
-          <w:ilvl w:val="0"/>
-          <w:numId w:val="4"/>
-        </w:numPr>
-        <w:rPr>
-          <w:rFonts w:ascii="Arial" w:hAnsi="Arial" w:cs="Arial"/>
-        </w:rPr>
-      </w:pPr>
-      <w:r>
-        <w:rPr>
-          <w:rFonts w:ascii="Arial" w:hAnsi="Arial" w:cs="Arial"/>
-          <w:b/>
-          <w:bCs/>
-        </w:rPr>
-        <w:t xml:space="preserve">NuCore.SDL2 </w:t>
-      </w:r>
-      <w:r>
-        <w:rPr>
-          <w:rFonts w:ascii="Arial" w:hAnsi="Arial" w:cs="Arial"/>
-        </w:rPr>
-        <w:t xml:space="preserve">has been renamed to </w:t>
-      </w:r>
-      <w:r>
-        <w:rPr>
-          <w:rFonts w:ascii="Arial" w:hAnsi="Arial" w:cs="Arial"/>
-          <w:b/>
-          <w:bCs/>
-        </w:rPr>
-        <w:t>LightningBase</w:t>
-      </w:r>
-      <w:r>
-        <w:rPr>
-          <w:rFonts w:ascii="Arial" w:hAnsi="Arial" w:cs="Arial"/>
-        </w:rPr>
-        <w:t>.</w:t>
-      </w:r>
-    </w:p>
-    <w:p>
-      <w:pPr>
-        <w:pStyle w:val="ListParagraph"/>
-        <w:numPr>
-          <w:ilvl w:val="0"/>
-          <w:numId w:val="4"/>
-        </w:numPr>
-        <w:rPr>
-          <w:rFonts w:ascii="Arial" w:hAnsi="Arial" w:cs="Arial"/>
-        </w:rPr>
-      </w:pPr>
-      <w:r>
-        <w:rPr>
-          <w:rFonts w:ascii="Arial" w:hAnsi="Arial" w:cs="Arial"/>
-        </w:rPr>
-        <w:t xml:space="preserve">Everywhere that previously referenced </w:t>
-      </w:r>
-      <w:r>
-        <w:rPr>
-          <w:rFonts w:ascii="Arial" w:hAnsi="Arial" w:cs="Arial"/>
-          <w:b/>
-          <w:bCs/>
-        </w:rPr>
-        <w:t xml:space="preserve">frames </w:t>
-      </w:r>
-      <w:r>
-        <w:rPr>
-          <w:rFonts w:ascii="Arial" w:hAnsi="Arial" w:cs="Arial"/>
-        </w:rPr>
-        <w:t xml:space="preserve">as a measure of time now measures </w:t>
-      </w:r>
-      <w:r>
-        <w:rPr>
-          <w:rFonts w:ascii="Arial" w:hAnsi="Arial" w:cs="Arial"/>
-          <w:b/>
-          <w:bCs/>
-        </w:rPr>
-        <w:t>milliseconds</w:t>
-      </w:r>
-      <w:r>
-        <w:rPr>
-          <w:rFonts w:ascii="Arial" w:hAnsi="Arial" w:cs="Arial"/>
-        </w:rPr>
-        <w:t>, such as the Particle Manager.</w:t>
-      </w:r>
-    </w:p>
-    <w:p>
-      <w:pPr>
-        <w:pStyle w:val="ListParagraph"/>
-        <w:numPr>
-          <w:ilvl w:val="0"/>
-          <w:numId w:val="4"/>
-        </w:numPr>
-        <w:rPr>
-          <w:rFonts w:ascii="Arial" w:hAnsi="Arial" w:cs="Arial"/>
-        </w:rPr>
-      </w:pPr>
-      <w:r>
-        <w:rPr>
-          <w:rFonts w:ascii="Arial" w:hAnsi="Arial" w:cs="Arial"/>
-        </w:rPr>
-        <w:t xml:space="preserve">AssetManager is now an actual base class for all asset managers (except LocalisationManager for technical reasons) and all asset managers can have </w:t>
-      </w:r>
-      <w:r>
-        <w:rPr>
-          <w:rFonts w:ascii="Arial" w:hAnsi="Arial" w:cs="Arial"/>
-          <w:b/>
-          <w:bCs/>
-        </w:rPr>
-        <w:t xml:space="preserve">AddAsset </w:t>
-      </w:r>
-      <w:r>
-        <w:rPr>
-          <w:rFonts w:ascii="Arial" w:hAnsi="Arial" w:cs="Arial"/>
-        </w:rPr>
-        <w:t xml:space="preserve">called on them with an Asset object to add and load an asset and </w:t>
-      </w:r>
-      <w:r>
-        <w:rPr>
-          <w:rFonts w:ascii="Arial" w:hAnsi="Arial" w:cs="Arial"/>
-          <w:b/>
-          <w:bCs/>
-        </w:rPr>
-        <w:t xml:space="preserve">RemoveAsset </w:t>
-      </w:r>
-      <w:r>
-        <w:rPr>
-          <w:rFonts w:ascii="Arial" w:hAnsi="Arial" w:cs="Arial"/>
-        </w:rPr>
-        <w:t>called on them with an Asset object to unload and remove it.</w:t>
-      </w:r>
-      <w:r>
-        <w:rPr>
-          <w:rFonts w:ascii="Arial" w:hAnsi="Arial" w:cs="Arial"/>
-        </w:rPr>
-        <w:t xml:space="preserve"> The asset classes are called </w:t>
-      </w:r>
-      <w:r>
-        <w:rPr>
-          <w:rFonts w:ascii="Arial" w:hAnsi="Arial" w:cs="Arial"/>
-          <w:b/>
-          <w:bCs/>
-        </w:rPr>
-        <w:t>***AssetManager</w:t>
-      </w:r>
-      <w:r>
-        <w:rPr>
-          <w:rFonts w:ascii="Arial" w:hAnsi="Arial" w:cs="Arial"/>
-        </w:rPr>
-        <w:t>, (such as TextAssetManager, etc) but for compatibility with Lightning 1.0 applications, they are instantiated under the 1.0 style property names. A global using is used to abstract this process from the developer in the project template.</w:t>
-      </w:r>
-    </w:p>
-    <w:p>
-      <w:pPr>
-        <w:pStyle w:val="ListParagraph"/>
-        <w:numPr>
-          <w:ilvl w:val="0"/>
-          <w:numId w:val="4"/>
-        </w:numPr>
-        <w:rPr>
-          <w:rFonts w:ascii="Arial" w:hAnsi="Arial" w:cs="Arial"/>
-        </w:rPr>
-      </w:pPr>
-      <w:r>
-        <w:rPr>
-          <w:rFonts w:ascii="Arial" w:hAnsi="Arial" w:cs="Arial"/>
-        </w:rPr>
-        <w:t xml:space="preserve">Fixed a bug in </w:t>
-      </w:r>
-      <w:r>
-        <w:rPr>
-          <w:rFonts w:ascii="Arial" w:hAnsi="Arial" w:cs="Arial"/>
-          <w:b/>
-          <w:bCs/>
-        </w:rPr>
-        <w:t>Engine.ini</w:t>
-      </w:r>
-      <w:r>
-        <w:rPr>
-          <w:b/>
-          <w:bCs/>
-        </w:rPr>
-        <w:t xml:space="preserve"> </w:t>
-      </w:r>
-      <w:r>
-        <w:rPr>
-          <w:rFonts w:ascii="Arial" w:hAnsi="Arial" w:cs="Arial"/>
-        </w:rPr>
-        <w:t xml:space="preserve">using the wrong value for the </w:t>
-      </w:r>
-      <w:r>
-        <w:rPr>
-          <w:rFonts w:ascii="Arial" w:hAnsi="Arial" w:cs="Arial"/>
-          <w:b/>
-          <w:bCs/>
-        </w:rPr>
-        <w:t xml:space="preserve">ProfilePerformance </w:t>
-      </w:r>
-      <w:r>
-        <w:rPr>
-          <w:rFonts w:ascii="Arial" w:hAnsi="Arial" w:cs="Arial"/>
-        </w:rPr>
-        <w:t>property.</w:t>
-      </w:r>
-    </w:p>
-    <w:p>
-      <w:pPr>
-        <w:pStyle w:val="ListParagraph"/>
-        <w:numPr>
-          <w:ilvl w:val="0"/>
-          <w:numId w:val="4"/>
-        </w:numPr>
-        <w:rPr>
-          <w:rFonts w:ascii="Arial" w:hAnsi="Arial" w:cs="Arial"/>
-        </w:rPr>
-      </w:pPr>
-      <w:r>
-        <w:rPr>
-          <w:rFonts w:ascii="Arial" w:hAnsi="Arial" w:cs="Arial"/>
-        </w:rPr>
-        <w:t>Fixed a bug where some globalsettings were parsed case-sensitively.</w:t>
-      </w:r>
-    </w:p>
-    <w:p>
-      <w:pPr>
+      </w:pPr>
+      <w:r>
         <w:rPr>
           <w:rFonts w:ascii="Arial" w:hAnsi="Arial" w:cs="Arial"/>
           <w:b/>
@@ -738,8 +426,601 @@
           <w:sz w:val="28"/>
           <w:szCs w:val="28"/>
         </w:rPr>
-      </w:pPr>
-      <w:r>
+        <w:t>General</w:t>
+      </w:r>
+    </w:p>
+    <w:p>
+      <w:pPr>
+        <w:pStyle w:val="ListParagraph"/>
+        <w:numPr>
+          <w:ilvl w:val="0"/>
+          <w:numId w:val="4"/>
+        </w:numPr>
+        <w:rPr>
+          <w:rFonts w:ascii="Arial" w:hAnsi="Arial" w:cs="Arial"/>
+        </w:rPr>
+      </w:pPr>
+      <w:r>
+        <w:rPr>
+          <w:rFonts w:ascii="Arial" w:hAnsi="Arial" w:cs="Arial"/>
+        </w:rPr>
+        <w:t>Updated from SDL 2.0.22 to SDL 2.24.1</w:t>
+      </w:r>
+      <w:r>
+        <w:rPr>
+          <w:rFonts w:ascii="Arial" w:hAnsi="Arial" w:cs="Arial"/>
+        </w:rPr>
+        <w:t>.</w:t>
+      </w:r>
+    </w:p>
+    <w:p>
+      <w:pPr>
+        <w:pStyle w:val="ListParagraph"/>
+        <w:numPr>
+          <w:ilvl w:val="0"/>
+          <w:numId w:val="4"/>
+        </w:numPr>
+        <w:rPr>
+          <w:rFonts w:ascii="Arial" w:hAnsi="Arial" w:cs="Arial"/>
+        </w:rPr>
+      </w:pPr>
+      <w:r>
+        <w:rPr>
+          <w:rFonts w:ascii="Arial" w:hAnsi="Arial" w:cs="Arial"/>
+        </w:rPr>
+        <w:t>Updated to SDL2_mixer 2.6.2</w:t>
+      </w:r>
+      <w:r>
+        <w:rPr>
+          <w:rFonts w:ascii="Arial" w:hAnsi="Arial" w:cs="Arial"/>
+        </w:rPr>
+        <w:t xml:space="preserve"> – MOD files are no longer supported due to bugs on SDL’s end, sorry, but there are many new functions.</w:t>
+      </w:r>
+    </w:p>
+    <w:p>
+      <w:pPr>
+        <w:pStyle w:val="ListParagraph"/>
+        <w:numPr>
+          <w:ilvl w:val="0"/>
+          <w:numId w:val="4"/>
+        </w:numPr>
+        <w:rPr>
+          <w:rFonts w:ascii="Arial" w:hAnsi="Arial" w:cs="Arial"/>
+        </w:rPr>
+      </w:pPr>
+      <w:r>
+        <w:rPr>
+          <w:rFonts w:ascii="Arial" w:hAnsi="Arial" w:cs="Arial"/>
+        </w:rPr>
+        <w:t xml:space="preserve">Updated to SDL2_image 2.6.2 – JPEG-XL and </w:t>
+      </w:r>
+      <w:r>
+        <w:rPr>
+          <w:rFonts w:ascii="Arial" w:hAnsi="Arial" w:cs="Arial"/>
+        </w:rPr>
+        <w:t>AVIF image formats are now supported.</w:t>
+      </w:r>
+    </w:p>
+    <w:p>
+      <w:pPr>
+        <w:pStyle w:val="ListParagraph"/>
+        <w:numPr>
+          <w:ilvl w:val="0"/>
+          <w:numId w:val="4"/>
+        </w:numPr>
+        <w:rPr>
+          <w:rFonts w:ascii="Arial" w:hAnsi="Arial" w:cs="Arial"/>
+        </w:rPr>
+      </w:pPr>
+      <w:r>
+        <w:rPr>
+          <w:rFonts w:ascii="Arial" w:hAnsi="Arial" w:cs="Arial"/>
+        </w:rPr>
+        <w:t>Examples now use the installed engine instead of the version in the “shared” folder</w:t>
+      </w:r>
+      <w:r>
+        <w:rPr>
+          <w:rFonts w:ascii="Arial" w:hAnsi="Arial" w:cs="Arial"/>
+        </w:rPr>
+        <w:t>.</w:t>
+      </w:r>
+    </w:p>
+    <w:p>
+      <w:pPr>
+        <w:pStyle w:val="ListParagraph"/>
+        <w:numPr>
+          <w:ilvl w:val="0"/>
+          <w:numId w:val="4"/>
+        </w:numPr>
+        <w:rPr>
+          <w:rFonts w:ascii="Arial" w:hAnsi="Arial" w:cs="Arial"/>
+        </w:rPr>
+      </w:pPr>
+      <w:r>
+        <w:rPr>
+          <w:rFonts w:ascii="Arial" w:hAnsi="Arial" w:cs="Arial"/>
+        </w:rPr>
+        <w:t xml:space="preserve">All </w:t>
+      </w:r>
+      <w:r>
+        <w:rPr>
+          <w:rFonts w:ascii="Arial" w:hAnsi="Arial" w:cs="Arial"/>
+          <w:b/>
+          <w:bCs/>
+        </w:rPr>
+        <w:t xml:space="preserve">UI events </w:t>
+      </w:r>
+      <w:r>
+        <w:rPr>
+          <w:rFonts w:ascii="Arial" w:hAnsi="Arial" w:cs="Arial"/>
+        </w:rPr>
+        <w:t xml:space="preserve">can now be used by any </w:t>
+      </w:r>
+      <w:proofErr w:type="spellStart"/>
+      <w:r>
+        <w:rPr>
+          <w:rFonts w:ascii="Arial" w:hAnsi="Arial" w:cs="Arial"/>
+        </w:rPr>
+        <w:t>renderable</w:t>
+      </w:r>
+      <w:proofErr w:type="spellEnd"/>
+      <w:r>
+        <w:rPr>
+          <w:rFonts w:ascii="Arial" w:hAnsi="Arial" w:cs="Arial"/>
+        </w:rPr>
+        <w:t xml:space="preserve">. </w:t>
+      </w:r>
+    </w:p>
+    <w:p>
+      <w:pPr>
+        <w:pStyle w:val="ListParagraph"/>
+        <w:numPr>
+          <w:ilvl w:val="0"/>
+          <w:numId w:val="4"/>
+        </w:numPr>
+        <w:rPr>
+          <w:rFonts w:ascii="Arial" w:hAnsi="Arial" w:cs="Arial"/>
+        </w:rPr>
+      </w:pPr>
+      <w:r>
+        <w:rPr>
+          <w:rFonts w:ascii="Arial" w:hAnsi="Arial" w:cs="Arial"/>
+        </w:rPr>
+        <w:t>The API has been standardised on American English in order to make it easier for developers who develop against other engines to adapt to Lightning. Please update your games accordingly.</w:t>
+      </w:r>
+    </w:p>
+    <w:p>
+      <w:pPr>
+        <w:pStyle w:val="ListParagraph"/>
+        <w:numPr>
+          <w:ilvl w:val="0"/>
+          <w:numId w:val="4"/>
+        </w:numPr>
+        <w:rPr>
+          <w:rFonts w:ascii="Arial" w:hAnsi="Arial" w:cs="Arial"/>
+        </w:rPr>
+      </w:pPr>
+      <w:r>
+        <w:rPr>
+          <w:rFonts w:ascii="Arial" w:hAnsi="Arial" w:cs="Arial"/>
+        </w:rPr>
+        <w:t xml:space="preserve">Unified the </w:t>
+      </w:r>
+      <w:proofErr w:type="spellStart"/>
+      <w:r>
+        <w:rPr>
+          <w:rFonts w:ascii="Arial" w:hAnsi="Arial" w:cs="Arial"/>
+          <w:b/>
+          <w:bCs/>
+        </w:rPr>
+        <w:t>MousePressedEvent</w:t>
+      </w:r>
+      <w:proofErr w:type="spellEnd"/>
+      <w:r>
+        <w:rPr>
+          <w:rFonts w:ascii="Arial" w:hAnsi="Arial" w:cs="Arial"/>
+        </w:rPr>
+        <w:t xml:space="preserve">, </w:t>
+      </w:r>
+      <w:proofErr w:type="spellStart"/>
+      <w:r>
+        <w:rPr>
+          <w:rFonts w:ascii="Arial" w:hAnsi="Arial" w:cs="Arial"/>
+          <w:b/>
+          <w:bCs/>
+        </w:rPr>
+        <w:t>MouseRelease</w:t>
+      </w:r>
+      <w:r>
+        <w:rPr>
+          <w:rFonts w:ascii="Arial" w:hAnsi="Arial" w:cs="Arial"/>
+          <w:b/>
+          <w:bCs/>
+        </w:rPr>
+        <w:t>d</w:t>
+      </w:r>
+      <w:r>
+        <w:rPr>
+          <w:rFonts w:ascii="Arial" w:hAnsi="Arial" w:cs="Arial"/>
+          <w:b/>
+          <w:bCs/>
+        </w:rPr>
+        <w:t>Event</w:t>
+      </w:r>
+      <w:proofErr w:type="spellEnd"/>
+      <w:r>
+        <w:rPr>
+          <w:rFonts w:ascii="Arial" w:hAnsi="Arial" w:cs="Arial"/>
+        </w:rPr>
+        <w:t xml:space="preserve"> and </w:t>
+      </w:r>
+      <w:proofErr w:type="spellStart"/>
+      <w:r>
+        <w:rPr>
+          <w:rFonts w:ascii="Arial" w:hAnsi="Arial" w:cs="Arial"/>
+          <w:b/>
+          <w:bCs/>
+        </w:rPr>
+        <w:t>MouseEvent</w:t>
+      </w:r>
+      <w:proofErr w:type="spellEnd"/>
+      <w:r>
+        <w:rPr>
+          <w:rFonts w:ascii="Arial" w:hAnsi="Arial" w:cs="Arial"/>
+          <w:b/>
+          <w:bCs/>
+        </w:rPr>
+        <w:t xml:space="preserve"> </w:t>
+      </w:r>
+      <w:r>
+        <w:rPr>
+          <w:rFonts w:ascii="Arial" w:hAnsi="Arial" w:cs="Arial"/>
+        </w:rPr>
+        <w:t xml:space="preserve">classes into one </w:t>
+      </w:r>
+      <w:proofErr w:type="spellStart"/>
+      <w:r>
+        <w:rPr>
+          <w:rFonts w:ascii="Arial" w:hAnsi="Arial" w:cs="Arial"/>
+          <w:b/>
+          <w:bCs/>
+        </w:rPr>
+        <w:t>MouseEvent</w:t>
+      </w:r>
+      <w:proofErr w:type="spellEnd"/>
+      <w:r>
+        <w:rPr>
+          <w:rFonts w:ascii="Arial" w:hAnsi="Arial" w:cs="Arial"/>
+          <w:b/>
+          <w:bCs/>
+        </w:rPr>
+        <w:t xml:space="preserve"> </w:t>
+      </w:r>
+      <w:r>
+        <w:rPr>
+          <w:rFonts w:ascii="Arial" w:hAnsi="Arial" w:cs="Arial"/>
+        </w:rPr>
+        <w:t>class.</w:t>
+      </w:r>
+    </w:p>
+    <w:p>
+      <w:pPr>
+        <w:pStyle w:val="ListParagraph"/>
+        <w:numPr>
+          <w:ilvl w:val="0"/>
+          <w:numId w:val="4"/>
+        </w:numPr>
+        <w:rPr>
+          <w:rFonts w:ascii="Arial" w:hAnsi="Arial" w:cs="Arial"/>
+        </w:rPr>
+      </w:pPr>
+      <w:r>
+        <w:rPr>
+          <w:rFonts w:ascii="Arial" w:hAnsi="Arial" w:cs="Arial"/>
+          <w:b/>
+          <w:bCs/>
+        </w:rPr>
+        <w:t xml:space="preserve">NuCore.SDL2 </w:t>
+      </w:r>
+      <w:r>
+        <w:rPr>
+          <w:rFonts w:ascii="Arial" w:hAnsi="Arial" w:cs="Arial"/>
+        </w:rPr>
+        <w:t xml:space="preserve">has been renamed to </w:t>
+      </w:r>
+      <w:proofErr w:type="spellStart"/>
+      <w:r>
+        <w:rPr>
+          <w:rFonts w:ascii="Arial" w:hAnsi="Arial" w:cs="Arial"/>
+          <w:b/>
+          <w:bCs/>
+        </w:rPr>
+        <w:t>LightningBase</w:t>
+      </w:r>
+      <w:proofErr w:type="spellEnd"/>
+      <w:r>
+        <w:rPr>
+          <w:rFonts w:ascii="Arial" w:hAnsi="Arial" w:cs="Arial"/>
+        </w:rPr>
+        <w:t>.</w:t>
+      </w:r>
+    </w:p>
+    <w:p>
+      <w:pPr>
+        <w:pStyle w:val="ListParagraph"/>
+        <w:numPr>
+          <w:ilvl w:val="0"/>
+          <w:numId w:val="4"/>
+        </w:numPr>
+        <w:rPr>
+          <w:rFonts w:ascii="Arial" w:hAnsi="Arial" w:cs="Arial"/>
+        </w:rPr>
+      </w:pPr>
+      <w:r>
+        <w:rPr>
+          <w:rFonts w:ascii="Arial" w:hAnsi="Arial" w:cs="Arial"/>
+        </w:rPr>
+        <w:t xml:space="preserve">Everywhere that previously referenced </w:t>
+      </w:r>
+      <w:r>
+        <w:rPr>
+          <w:rFonts w:ascii="Arial" w:hAnsi="Arial" w:cs="Arial"/>
+          <w:b/>
+          <w:bCs/>
+        </w:rPr>
+        <w:t xml:space="preserve">frames </w:t>
+      </w:r>
+      <w:r>
+        <w:rPr>
+          <w:rFonts w:ascii="Arial" w:hAnsi="Arial" w:cs="Arial"/>
+        </w:rPr>
+        <w:t xml:space="preserve">as a measure of time now measures </w:t>
+      </w:r>
+      <w:r>
+        <w:rPr>
+          <w:rFonts w:ascii="Arial" w:hAnsi="Arial" w:cs="Arial"/>
+          <w:b/>
+          <w:bCs/>
+        </w:rPr>
+        <w:t>milliseconds</w:t>
+      </w:r>
+      <w:r>
+        <w:rPr>
+          <w:rFonts w:ascii="Arial" w:hAnsi="Arial" w:cs="Arial"/>
+        </w:rPr>
+        <w:t>, such as the Particle Manager.</w:t>
+      </w:r>
+    </w:p>
+    <w:p>
+      <w:pPr>
+        <w:pStyle w:val="ListParagraph"/>
+        <w:numPr>
+          <w:ilvl w:val="0"/>
+          <w:numId w:val="4"/>
+        </w:numPr>
+        <w:rPr>
+          <w:rFonts w:ascii="Arial" w:hAnsi="Arial" w:cs="Arial"/>
+        </w:rPr>
+      </w:pPr>
+      <w:proofErr w:type="spellStart"/>
+      <w:r>
+        <w:rPr>
+          <w:rFonts w:ascii="Arial" w:hAnsi="Arial" w:cs="Arial"/>
+        </w:rPr>
+        <w:t>AssetManager</w:t>
+      </w:r>
+      <w:proofErr w:type="spellEnd"/>
+      <w:r>
+        <w:rPr>
+          <w:rFonts w:ascii="Arial" w:hAnsi="Arial" w:cs="Arial"/>
+        </w:rPr>
+        <w:t xml:space="preserve"> is now an actual base class for all asset managers (except </w:t>
+      </w:r>
+      <w:proofErr w:type="spellStart"/>
+      <w:r>
+        <w:rPr>
+          <w:rFonts w:ascii="Arial" w:hAnsi="Arial" w:cs="Arial"/>
+        </w:rPr>
+        <w:t>LocalisationManager</w:t>
+      </w:r>
+      <w:proofErr w:type="spellEnd"/>
+      <w:r>
+        <w:rPr>
+          <w:rFonts w:ascii="Arial" w:hAnsi="Arial" w:cs="Arial"/>
+        </w:rPr>
+        <w:t xml:space="preserve"> for technical reasons) and all asset managers can have </w:t>
+      </w:r>
+      <w:proofErr w:type="spellStart"/>
+      <w:r>
+        <w:rPr>
+          <w:rFonts w:ascii="Arial" w:hAnsi="Arial" w:cs="Arial"/>
+          <w:b/>
+          <w:bCs/>
+        </w:rPr>
+        <w:t>AddAsset</w:t>
+      </w:r>
+      <w:proofErr w:type="spellEnd"/>
+      <w:r>
+        <w:rPr>
+          <w:rFonts w:ascii="Arial" w:hAnsi="Arial" w:cs="Arial"/>
+          <w:b/>
+          <w:bCs/>
+        </w:rPr>
+        <w:t xml:space="preserve"> </w:t>
+      </w:r>
+      <w:r>
+        <w:rPr>
+          <w:rFonts w:ascii="Arial" w:hAnsi="Arial" w:cs="Arial"/>
+        </w:rPr>
+        <w:t xml:space="preserve">called on them with an Asset object to add and load an asset and </w:t>
+      </w:r>
+      <w:proofErr w:type="spellStart"/>
+      <w:r>
+        <w:rPr>
+          <w:rFonts w:ascii="Arial" w:hAnsi="Arial" w:cs="Arial"/>
+          <w:b/>
+          <w:bCs/>
+        </w:rPr>
+        <w:t>RemoveAsset</w:t>
+      </w:r>
+      <w:proofErr w:type="spellEnd"/>
+      <w:r>
+        <w:rPr>
+          <w:rFonts w:ascii="Arial" w:hAnsi="Arial" w:cs="Arial"/>
+          <w:b/>
+          <w:bCs/>
+        </w:rPr>
+        <w:t xml:space="preserve"> </w:t>
+      </w:r>
+      <w:r>
+        <w:rPr>
+          <w:rFonts w:ascii="Arial" w:hAnsi="Arial" w:cs="Arial"/>
+        </w:rPr>
+        <w:t>called on them with an Asset object to unload and remove it.</w:t>
+      </w:r>
+      <w:r>
+        <w:rPr>
+          <w:rFonts w:ascii="Arial" w:hAnsi="Arial" w:cs="Arial"/>
+        </w:rPr>
+        <w:t xml:space="preserve"> The asset classes are called </w:t>
+      </w:r>
+      <w:r>
+        <w:rPr>
+          <w:rFonts w:ascii="Arial" w:hAnsi="Arial" w:cs="Arial"/>
+          <w:b/>
+          <w:bCs/>
+        </w:rPr>
+        <w:t>***</w:t>
+      </w:r>
+      <w:proofErr w:type="spellStart"/>
+      <w:r>
+        <w:rPr>
+          <w:rFonts w:ascii="Arial" w:hAnsi="Arial" w:cs="Arial"/>
+          <w:b/>
+          <w:bCs/>
+        </w:rPr>
+        <w:t>AssetManager</w:t>
+      </w:r>
+      <w:proofErr w:type="spellEnd"/>
+      <w:r>
+        <w:rPr>
+          <w:rFonts w:ascii="Arial" w:hAnsi="Arial" w:cs="Arial"/>
+        </w:rPr>
+        <w:t xml:space="preserve">, (such as </w:t>
+      </w:r>
+      <w:proofErr w:type="spellStart"/>
+      <w:r>
+        <w:rPr>
+          <w:rFonts w:ascii="Arial" w:hAnsi="Arial" w:cs="Arial"/>
+        </w:rPr>
+        <w:t>TextAssetManager</w:t>
+      </w:r>
+      <w:proofErr w:type="spellEnd"/>
+      <w:r>
+        <w:rPr>
+          <w:rFonts w:ascii="Arial" w:hAnsi="Arial" w:cs="Arial"/>
+        </w:rPr>
+        <w:t>, etc) but for compatibility with Lightning 1.0 applications, they are instantiated under the 1.0 style property names. A global using is used to abstract this process from the developer in the project template.</w:t>
+      </w:r>
+    </w:p>
+    <w:p>
+      <w:pPr>
+        <w:pStyle w:val="ListParagraph"/>
+        <w:numPr>
+          <w:ilvl w:val="0"/>
+          <w:numId w:val="4"/>
+        </w:numPr>
+        <w:rPr>
+          <w:rFonts w:ascii="Arial" w:hAnsi="Arial" w:cs="Arial"/>
+        </w:rPr>
+      </w:pPr>
+      <w:r>
+        <w:rPr>
+          <w:rFonts w:ascii="Arial" w:hAnsi="Arial" w:cs="Arial"/>
+        </w:rPr>
+        <w:lastRenderedPageBreak/>
+        <w:t xml:space="preserve">Fixed a bug in </w:t>
+      </w:r>
+      <w:r>
+        <w:rPr>
+          <w:rFonts w:ascii="Arial" w:hAnsi="Arial" w:cs="Arial"/>
+          <w:b/>
+          <w:bCs/>
+        </w:rPr>
+        <w:t>Engine.ini</w:t>
+      </w:r>
+      <w:r>
+        <w:rPr>
+          <w:b/>
+          <w:bCs/>
+        </w:rPr>
+        <w:t xml:space="preserve"> </w:t>
+      </w:r>
+      <w:r>
+        <w:rPr>
+          <w:rFonts w:ascii="Arial" w:hAnsi="Arial" w:cs="Arial"/>
+        </w:rPr>
+        <w:t xml:space="preserve">using the wrong value for the </w:t>
+      </w:r>
+      <w:proofErr w:type="spellStart"/>
+      <w:r>
+        <w:rPr>
+          <w:rFonts w:ascii="Arial" w:hAnsi="Arial" w:cs="Arial"/>
+          <w:b/>
+          <w:bCs/>
+        </w:rPr>
+        <w:t>ProfilePerformance</w:t>
+      </w:r>
+      <w:proofErr w:type="spellEnd"/>
+      <w:r>
+        <w:rPr>
+          <w:rFonts w:ascii="Arial" w:hAnsi="Arial" w:cs="Arial"/>
+          <w:b/>
+          <w:bCs/>
+        </w:rPr>
+        <w:t xml:space="preserve"> </w:t>
+      </w:r>
+      <w:r>
+        <w:rPr>
+          <w:rFonts w:ascii="Arial" w:hAnsi="Arial" w:cs="Arial"/>
+        </w:rPr>
+        <w:t>property.</w:t>
+      </w:r>
+    </w:p>
+    <w:p>
+      <w:pPr>
+        <w:pStyle w:val="ListParagraph"/>
+        <w:numPr>
+          <w:ilvl w:val="0"/>
+          <w:numId w:val="4"/>
+        </w:numPr>
+        <w:rPr>
+          <w:rFonts w:ascii="Arial" w:hAnsi="Arial" w:cs="Arial"/>
+        </w:rPr>
+      </w:pPr>
+      <w:r>
+        <w:rPr>
+          <w:rFonts w:ascii="Arial" w:hAnsi="Arial" w:cs="Arial"/>
+        </w:rPr>
+        <w:t xml:space="preserve">Fixed a bug where some </w:t>
+      </w:r>
+      <w:proofErr w:type="spellStart"/>
+      <w:r>
+        <w:rPr>
+          <w:rFonts w:ascii="Arial" w:hAnsi="Arial" w:cs="Arial"/>
+        </w:rPr>
+        <w:t>globalsettings</w:t>
+      </w:r>
+      <w:proofErr w:type="spellEnd"/>
+      <w:r>
+        <w:rPr>
+          <w:rFonts w:ascii="Arial" w:hAnsi="Arial" w:cs="Arial"/>
+        </w:rPr>
+        <w:t xml:space="preserve"> were parsed case-sensitively.</w:t>
+      </w:r>
+    </w:p>
+    <w:p>
+      <w:pPr>
         <w:rPr>
           <w:rFonts w:ascii="Arial" w:hAnsi="Arial" w:cs="Arial"/>
           <w:b/>
@@ -747,258 +1028,8 @@
           <w:sz w:val="28"/>
           <w:szCs w:val="28"/>
         </w:rPr>
-        <w:t>Rendering</w:t>
-      </w:r>
-    </w:p>
-    <w:p>
-      <w:pPr>
-        <w:pStyle w:val="ListParagraph"/>
-        <w:numPr>
-          <w:ilvl w:val="0"/>
-          <w:numId w:val="4"/>
-        </w:numPr>
-        <w:rPr>
-          <w:rFonts w:ascii="Arial" w:hAnsi="Arial" w:cs="Arial"/>
-        </w:rPr>
-      </w:pPr>
-      <w:r>
-        <w:rPr>
-          <w:rFonts w:ascii="Arial" w:hAnsi="Arial" w:cs="Arial"/>
-        </w:rPr>
-        <w:t>Refactored the renderer. It is now a lot more centralised</w:t>
-      </w:r>
-      <w:r>
-        <w:rPr>
-          <w:rFonts w:ascii="Arial" w:hAnsi="Arial" w:cs="Arial"/>
-        </w:rPr>
-        <w:t xml:space="preserve"> and somewhat faster</w:t>
-      </w:r>
-      <w:r>
-        <w:rPr>
-          <w:rFonts w:ascii="Arial" w:hAnsi="Arial" w:cs="Arial"/>
-        </w:rPr>
-        <w:t>.</w:t>
-      </w:r>
-    </w:p>
-    <w:p>
-      <w:pPr>
-        <w:pStyle w:val="ListParagraph"/>
-        <w:numPr>
-          <w:ilvl w:val="0"/>
-          <w:numId w:val="4"/>
-        </w:numPr>
-        <w:rPr>
-          <w:rFonts w:ascii="Arial" w:hAnsi="Arial" w:cs="Arial"/>
-        </w:rPr>
-      </w:pPr>
-      <w:r>
-        <w:rPr>
-          <w:rFonts w:ascii="Arial" w:hAnsi="Arial" w:cs="Arial"/>
-        </w:rPr>
-        <w:lastRenderedPageBreak/>
-        <w:t xml:space="preserve">Implemented </w:t>
-      </w:r>
-      <w:r>
-        <w:rPr>
-          <w:rFonts w:ascii="Arial" w:hAnsi="Arial" w:cs="Arial"/>
-          <w:b/>
-          <w:bCs/>
-        </w:rPr>
-        <w:t xml:space="preserve">Z-Index </w:t>
-      </w:r>
-      <w:r>
-        <w:rPr>
-          <w:rFonts w:ascii="Arial" w:hAnsi="Arial" w:cs="Arial"/>
-        </w:rPr>
-        <w:t xml:space="preserve">for renderables using the </w:t>
-      </w:r>
-      <w:r>
-        <w:rPr>
-          <w:rFonts w:ascii="Arial" w:hAnsi="Arial" w:cs="Arial"/>
-          <w:b/>
-          <w:bCs/>
-        </w:rPr>
-        <w:t xml:space="preserve">Renderable::ZIndex </w:t>
-      </w:r>
-      <w:r>
-        <w:rPr>
-          <w:rFonts w:ascii="Arial" w:hAnsi="Arial" w:cs="Arial"/>
-        </w:rPr>
-        <w:t>property.</w:t>
-      </w:r>
-      <w:r>
-        <w:rPr>
-          <w:rFonts w:ascii="Arial" w:hAnsi="Arial" w:cs="Arial"/>
-        </w:rPr>
-        <w:t xml:space="preserve"> Renderables are only re-sorted when the order changes.</w:t>
-      </w:r>
-    </w:p>
-    <w:p>
-      <w:pPr>
-        <w:pStyle w:val="ListParagraph"/>
-        <w:numPr>
-          <w:ilvl w:val="0"/>
-          <w:numId w:val="4"/>
-        </w:numPr>
-        <w:rPr>
-          <w:rFonts w:ascii="Arial" w:hAnsi="Arial" w:cs="Arial"/>
-        </w:rPr>
-      </w:pPr>
-      <w:r>
-        <w:rPr>
-          <w:rFonts w:ascii="Arial" w:hAnsi="Arial" w:cs="Arial"/>
-        </w:rPr>
-        <w:t>Offscreen renderables are now culled. This increases performance.</w:t>
-      </w:r>
-    </w:p>
-    <w:p>
-      <w:pPr>
-        <w:pStyle w:val="ListParagraph"/>
-        <w:numPr>
-          <w:ilvl w:val="0"/>
-          <w:numId w:val="4"/>
-        </w:numPr>
-        <w:rPr>
-          <w:rFonts w:ascii="Arial" w:hAnsi="Arial" w:cs="Arial"/>
-        </w:rPr>
-      </w:pPr>
-      <w:r>
-        <w:rPr>
-          <w:rFonts w:ascii="Arial" w:hAnsi="Arial" w:cs="Arial"/>
-        </w:rPr>
-        <w:t xml:space="preserve">Fixed </w:t>
-      </w:r>
-      <w:r>
-        <w:rPr>
-          <w:rFonts w:ascii="Arial" w:hAnsi="Arial" w:cs="Arial"/>
-          <w:b/>
-          <w:bCs/>
-        </w:rPr>
-        <w:t xml:space="preserve">Renderer::CurFPS </w:t>
-      </w:r>
-      <w:r>
-        <w:rPr>
-          <w:rFonts w:ascii="Arial" w:hAnsi="Arial" w:cs="Arial"/>
-        </w:rPr>
-        <w:t>being an internal property.</w:t>
-      </w:r>
-    </w:p>
-    <w:p>
-      <w:pPr>
-        <w:pStyle w:val="ListParagraph"/>
-        <w:numPr>
-          <w:ilvl w:val="0"/>
-          <w:numId w:val="4"/>
-        </w:numPr>
-        <w:rPr>
-          <w:rFonts w:ascii="Arial" w:hAnsi="Arial" w:cs="Arial"/>
-        </w:rPr>
-      </w:pPr>
-      <w:r>
-        <w:rPr>
-          <w:rFonts w:ascii="Arial" w:hAnsi="Arial" w:cs="Arial"/>
-          <w:b/>
-          <w:bCs/>
-        </w:rPr>
-        <w:t xml:space="preserve">Window </w:t>
-      </w:r>
-      <w:r>
-        <w:rPr>
-          <w:rFonts w:ascii="Arial" w:hAnsi="Arial" w:cs="Arial"/>
-        </w:rPr>
-        <w:t xml:space="preserve">has been renamed to </w:t>
-      </w:r>
-      <w:r>
-        <w:rPr>
-          <w:rFonts w:ascii="Arial" w:hAnsi="Arial" w:cs="Arial"/>
-          <w:b/>
-          <w:bCs/>
-        </w:rPr>
-        <w:t>Renderer</w:t>
-      </w:r>
-      <w:r>
-        <w:rPr>
-          <w:rFonts w:ascii="Arial" w:hAnsi="Arial" w:cs="Arial"/>
-        </w:rPr>
-        <w:t xml:space="preserve">, and </w:t>
-      </w:r>
-      <w:r>
-        <w:rPr>
-          <w:rFonts w:ascii="Arial" w:hAnsi="Arial" w:cs="Arial"/>
-          <w:b/>
-          <w:bCs/>
-        </w:rPr>
-        <w:t xml:space="preserve">WindowSettings </w:t>
-      </w:r>
-      <w:r>
-        <w:rPr>
-          <w:rFonts w:ascii="Arial" w:hAnsi="Arial" w:cs="Arial"/>
-        </w:rPr>
-        <w:t xml:space="preserve">has been renamed to </w:t>
-      </w:r>
-      <w:r>
-        <w:rPr>
-          <w:rFonts w:ascii="Arial" w:hAnsi="Arial" w:cs="Arial"/>
-          <w:b/>
-          <w:bCs/>
-        </w:rPr>
-        <w:t>RendererSettings</w:t>
-      </w:r>
-      <w:r>
-        <w:rPr>
-          <w:rFonts w:ascii="Arial" w:hAnsi="Arial" w:cs="Arial"/>
-        </w:rPr>
-        <w:t>.</w:t>
-      </w:r>
-    </w:p>
-    <w:p>
-      <w:pPr>
-        <w:pStyle w:val="ListParagraph"/>
-        <w:numPr>
-          <w:ilvl w:val="0"/>
-          <w:numId w:val="4"/>
-        </w:numPr>
-        <w:rPr>
-          <w:rFonts w:ascii="Arial" w:hAnsi="Arial" w:cs="Arial"/>
-        </w:rPr>
-      </w:pPr>
-      <w:r>
-        <w:rPr>
-          <w:rFonts w:ascii="Arial" w:hAnsi="Arial" w:cs="Arial"/>
-        </w:rPr>
-        <w:t xml:space="preserve">Renamed the </w:t>
-      </w:r>
-      <w:r>
-        <w:rPr>
-          <w:rFonts w:ascii="Arial" w:hAnsi="Arial" w:cs="Arial"/>
-          <w:b/>
-          <w:bCs/>
-        </w:rPr>
-        <w:t xml:space="preserve">Renderer </w:t>
-      </w:r>
-      <w:r>
-        <w:rPr>
-          <w:rFonts w:ascii="Arial" w:hAnsi="Arial" w:cs="Arial"/>
-        </w:rPr>
-        <w:t xml:space="preserve">enum to </w:t>
-      </w:r>
-      <w:r>
-        <w:rPr>
-          <w:rFonts w:ascii="Arial" w:hAnsi="Arial" w:cs="Arial"/>
-          <w:b/>
-          <w:bCs/>
-        </w:rPr>
-        <w:t>RenderingBackend</w:t>
-      </w:r>
-      <w:r>
-        <w:rPr>
-          <w:rFonts w:ascii="Arial" w:hAnsi="Arial" w:cs="Arial"/>
-        </w:rPr>
-        <w:t>.</w:t>
-      </w:r>
-    </w:p>
-    <w:p>
-      <w:pPr>
+      </w:pPr>
+      <w:r>
         <w:rPr>
           <w:rFonts w:ascii="Arial" w:hAnsi="Arial" w:cs="Arial"/>
           <w:b/>
@@ -1006,8 +1037,371 @@
           <w:sz w:val="28"/>
           <w:szCs w:val="28"/>
         </w:rPr>
-      </w:pPr>
-      <w:r>
+        <w:t>Rendering</w:t>
+      </w:r>
+    </w:p>
+    <w:p>
+      <w:pPr>
+        <w:pStyle w:val="ListParagraph"/>
+        <w:numPr>
+          <w:ilvl w:val="0"/>
+          <w:numId w:val="4"/>
+        </w:numPr>
+        <w:rPr>
+          <w:rFonts w:ascii="Arial" w:hAnsi="Arial" w:cs="Arial"/>
+        </w:rPr>
+      </w:pPr>
+      <w:r>
+        <w:rPr>
+          <w:rFonts w:ascii="Arial" w:hAnsi="Arial" w:cs="Arial"/>
+        </w:rPr>
+        <w:t>Refactored the renderer. It is now a lot more centralised</w:t>
+      </w:r>
+      <w:r>
+        <w:rPr>
+          <w:rFonts w:ascii="Arial" w:hAnsi="Arial" w:cs="Arial"/>
+        </w:rPr>
+        <w:t xml:space="preserve"> and somewhat faster</w:t>
+      </w:r>
+      <w:r>
+        <w:rPr>
+          <w:rFonts w:ascii="Arial" w:hAnsi="Arial" w:cs="Arial"/>
+        </w:rPr>
+        <w:t>.</w:t>
+      </w:r>
+    </w:p>
+    <w:p>
+      <w:pPr>
+        <w:pStyle w:val="ListParagraph"/>
+        <w:numPr>
+          <w:ilvl w:val="0"/>
+          <w:numId w:val="4"/>
+        </w:numPr>
+        <w:rPr>
+          <w:rFonts w:ascii="Arial" w:hAnsi="Arial" w:cs="Arial"/>
+        </w:rPr>
+      </w:pPr>
+      <w:r>
+        <w:rPr>
+          <w:rFonts w:ascii="Arial" w:hAnsi="Arial" w:cs="Arial"/>
+        </w:rPr>
+        <w:t xml:space="preserve">Implemented </w:t>
+      </w:r>
+      <w:r>
+        <w:rPr>
+          <w:rFonts w:ascii="Arial" w:hAnsi="Arial" w:cs="Arial"/>
+          <w:b/>
+          <w:bCs/>
+        </w:rPr>
+        <w:t xml:space="preserve">Z-Index </w:t>
+      </w:r>
+      <w:r>
+        <w:rPr>
+          <w:rFonts w:ascii="Arial" w:hAnsi="Arial" w:cs="Arial"/>
+        </w:rPr>
+        <w:t xml:space="preserve">for </w:t>
+      </w:r>
+      <w:proofErr w:type="spellStart"/>
+      <w:r>
+        <w:rPr>
+          <w:rFonts w:ascii="Arial" w:hAnsi="Arial" w:cs="Arial"/>
+        </w:rPr>
+        <w:t>renderables</w:t>
+      </w:r>
+      <w:proofErr w:type="spellEnd"/>
+      <w:r>
+        <w:rPr>
+          <w:rFonts w:ascii="Arial" w:hAnsi="Arial" w:cs="Arial"/>
+        </w:rPr>
+        <w:t xml:space="preserve"> using the </w:t>
+      </w:r>
+      <w:proofErr w:type="spellStart"/>
+      <w:proofErr w:type="gramStart"/>
+      <w:r>
+        <w:rPr>
+          <w:rFonts w:ascii="Arial" w:hAnsi="Arial" w:cs="Arial"/>
+          <w:b/>
+          <w:bCs/>
+        </w:rPr>
+        <w:t>Renderable</w:t>
+      </w:r>
+      <w:proofErr w:type="spellEnd"/>
+      <w:r>
+        <w:rPr>
+          <w:rFonts w:ascii="Arial" w:hAnsi="Arial" w:cs="Arial"/>
+          <w:b/>
+          <w:bCs/>
+        </w:rPr>
+        <w:t>::</w:t>
+      </w:r>
+      <w:proofErr w:type="spellStart"/>
+      <w:proofErr w:type="gramEnd"/>
+      <w:r>
+        <w:rPr>
+          <w:rFonts w:ascii="Arial" w:hAnsi="Arial" w:cs="Arial"/>
+          <w:b/>
+          <w:bCs/>
+        </w:rPr>
+        <w:t>ZIndex</w:t>
+      </w:r>
+      <w:proofErr w:type="spellEnd"/>
+      <w:r>
+        <w:rPr>
+          <w:rFonts w:ascii="Arial" w:hAnsi="Arial" w:cs="Arial"/>
+          <w:b/>
+          <w:bCs/>
+        </w:rPr>
+        <w:t xml:space="preserve"> </w:t>
+      </w:r>
+      <w:r>
+        <w:rPr>
+          <w:rFonts w:ascii="Arial" w:hAnsi="Arial" w:cs="Arial"/>
+        </w:rPr>
+        <w:t>property.</w:t>
+      </w:r>
+      <w:r>
+        <w:rPr>
+          <w:rFonts w:ascii="Arial" w:hAnsi="Arial" w:cs="Arial"/>
+        </w:rPr>
+        <w:t xml:space="preserve"> </w:t>
+      </w:r>
+      <w:proofErr w:type="spellStart"/>
+      <w:r>
+        <w:rPr>
+          <w:rFonts w:ascii="Arial" w:hAnsi="Arial" w:cs="Arial"/>
+        </w:rPr>
+        <w:t>Renderables</w:t>
+      </w:r>
+      <w:proofErr w:type="spellEnd"/>
+      <w:r>
+        <w:rPr>
+          <w:rFonts w:ascii="Arial" w:hAnsi="Arial" w:cs="Arial"/>
+        </w:rPr>
+        <w:t xml:space="preserve"> are only re-sorted when the order changes.</w:t>
+      </w:r>
+    </w:p>
+    <w:p>
+      <w:pPr>
+        <w:pStyle w:val="ListParagraph"/>
+        <w:numPr>
+          <w:ilvl w:val="0"/>
+          <w:numId w:val="4"/>
+        </w:numPr>
+        <w:rPr>
+          <w:rFonts w:ascii="Arial" w:hAnsi="Arial" w:cs="Arial"/>
+        </w:rPr>
+      </w:pPr>
+      <w:r>
+        <w:rPr>
+          <w:rFonts w:ascii="Arial" w:hAnsi="Arial" w:cs="Arial"/>
+        </w:rPr>
+        <w:t xml:space="preserve">Offscreen </w:t>
+      </w:r>
+      <w:proofErr w:type="spellStart"/>
+      <w:r>
+        <w:rPr>
+          <w:rFonts w:ascii="Arial" w:hAnsi="Arial" w:cs="Arial"/>
+        </w:rPr>
+        <w:t>renderables</w:t>
+      </w:r>
+      <w:proofErr w:type="spellEnd"/>
+      <w:r>
+        <w:rPr>
+          <w:rFonts w:ascii="Arial" w:hAnsi="Arial" w:cs="Arial"/>
+        </w:rPr>
+        <w:t xml:space="preserve"> are now culled. This increases performance.</w:t>
+      </w:r>
+    </w:p>
+    <w:p>
+      <w:pPr>
+        <w:pStyle w:val="ListParagraph"/>
+        <w:numPr>
+          <w:ilvl w:val="0"/>
+          <w:numId w:val="4"/>
+        </w:numPr>
+        <w:rPr>
+          <w:rFonts w:ascii="Arial" w:hAnsi="Arial" w:cs="Arial"/>
+        </w:rPr>
+      </w:pPr>
+      <w:r>
+        <w:rPr>
+          <w:rFonts w:ascii="Arial" w:hAnsi="Arial" w:cs="Arial"/>
+        </w:rPr>
+        <w:t xml:space="preserve">Fixed </w:t>
+      </w:r>
+      <w:proofErr w:type="gramStart"/>
+      <w:r>
+        <w:rPr>
+          <w:rFonts w:ascii="Arial" w:hAnsi="Arial" w:cs="Arial"/>
+          <w:b/>
+          <w:bCs/>
+        </w:rPr>
+        <w:t>Renderer::</w:t>
+      </w:r>
+      <w:proofErr w:type="spellStart"/>
+      <w:proofErr w:type="gramEnd"/>
+      <w:r>
+        <w:rPr>
+          <w:rFonts w:ascii="Arial" w:hAnsi="Arial" w:cs="Arial"/>
+          <w:b/>
+          <w:bCs/>
+        </w:rPr>
+        <w:t>CurFPS</w:t>
+      </w:r>
+      <w:proofErr w:type="spellEnd"/>
+      <w:r>
+        <w:rPr>
+          <w:rFonts w:ascii="Arial" w:hAnsi="Arial" w:cs="Arial"/>
+          <w:b/>
+          <w:bCs/>
+        </w:rPr>
+        <w:t xml:space="preserve"> </w:t>
+      </w:r>
+      <w:r>
+        <w:rPr>
+          <w:rFonts w:ascii="Arial" w:hAnsi="Arial" w:cs="Arial"/>
+        </w:rPr>
+        <w:t>being an internal property.</w:t>
+      </w:r>
+    </w:p>
+    <w:p>
+      <w:pPr>
+        <w:pStyle w:val="ListParagraph"/>
+        <w:numPr>
+          <w:ilvl w:val="0"/>
+          <w:numId w:val="4"/>
+        </w:numPr>
+        <w:rPr>
+          <w:rFonts w:ascii="Arial" w:hAnsi="Arial" w:cs="Arial"/>
+        </w:rPr>
+      </w:pPr>
+      <w:r>
+        <w:rPr>
+          <w:rFonts w:ascii="Arial" w:hAnsi="Arial" w:cs="Arial"/>
+          <w:b/>
+          <w:bCs/>
+        </w:rPr>
+        <w:t xml:space="preserve">Window </w:t>
+      </w:r>
+      <w:r>
+        <w:rPr>
+          <w:rFonts w:ascii="Arial" w:hAnsi="Arial" w:cs="Arial"/>
+        </w:rPr>
+        <w:t xml:space="preserve">has been renamed to </w:t>
+      </w:r>
+      <w:r>
+        <w:rPr>
+          <w:rFonts w:ascii="Arial" w:hAnsi="Arial" w:cs="Arial"/>
+          <w:b/>
+          <w:bCs/>
+        </w:rPr>
+        <w:t>Renderer</w:t>
+      </w:r>
+      <w:r>
+        <w:rPr>
+          <w:rFonts w:ascii="Arial" w:hAnsi="Arial" w:cs="Arial"/>
+        </w:rPr>
+        <w:t xml:space="preserve">, and </w:t>
+      </w:r>
+      <w:proofErr w:type="spellStart"/>
+      <w:r>
+        <w:rPr>
+          <w:rFonts w:ascii="Arial" w:hAnsi="Arial" w:cs="Arial"/>
+          <w:b/>
+          <w:bCs/>
+        </w:rPr>
+        <w:t>WindowSettings</w:t>
+      </w:r>
+      <w:proofErr w:type="spellEnd"/>
+      <w:r>
+        <w:rPr>
+          <w:rFonts w:ascii="Arial" w:hAnsi="Arial" w:cs="Arial"/>
+          <w:b/>
+          <w:bCs/>
+        </w:rPr>
+        <w:t xml:space="preserve"> </w:t>
+      </w:r>
+      <w:r>
+        <w:rPr>
+          <w:rFonts w:ascii="Arial" w:hAnsi="Arial" w:cs="Arial"/>
+        </w:rPr>
+        <w:t xml:space="preserve">has been renamed to </w:t>
+      </w:r>
+      <w:proofErr w:type="spellStart"/>
+      <w:r>
+        <w:rPr>
+          <w:rFonts w:ascii="Arial" w:hAnsi="Arial" w:cs="Arial"/>
+          <w:b/>
+          <w:bCs/>
+        </w:rPr>
+        <w:t>RendererSettings</w:t>
+      </w:r>
+      <w:proofErr w:type="spellEnd"/>
+      <w:r>
+        <w:rPr>
+          <w:rFonts w:ascii="Arial" w:hAnsi="Arial" w:cs="Arial"/>
+        </w:rPr>
+        <w:t>.</w:t>
+      </w:r>
+    </w:p>
+    <w:p>
+      <w:pPr>
+        <w:pStyle w:val="ListParagraph"/>
+        <w:numPr>
+          <w:ilvl w:val="0"/>
+          <w:numId w:val="4"/>
+        </w:numPr>
+        <w:rPr>
+          <w:rFonts w:ascii="Arial" w:hAnsi="Arial" w:cs="Arial"/>
+        </w:rPr>
+      </w:pPr>
+      <w:r>
+        <w:rPr>
+          <w:rFonts w:ascii="Arial" w:hAnsi="Arial" w:cs="Arial"/>
+        </w:rPr>
+        <w:t xml:space="preserve">Renamed the </w:t>
+      </w:r>
+      <w:r>
+        <w:rPr>
+          <w:rFonts w:ascii="Arial" w:hAnsi="Arial" w:cs="Arial"/>
+          <w:b/>
+          <w:bCs/>
+        </w:rPr>
+        <w:t xml:space="preserve">Renderer </w:t>
+      </w:r>
+      <w:proofErr w:type="spellStart"/>
+      <w:r>
+        <w:rPr>
+          <w:rFonts w:ascii="Arial" w:hAnsi="Arial" w:cs="Arial"/>
+        </w:rPr>
+        <w:t>enum</w:t>
+      </w:r>
+      <w:proofErr w:type="spellEnd"/>
+      <w:r>
+        <w:rPr>
+          <w:rFonts w:ascii="Arial" w:hAnsi="Arial" w:cs="Arial"/>
+        </w:rPr>
+        <w:t xml:space="preserve"> to </w:t>
+      </w:r>
+      <w:proofErr w:type="spellStart"/>
+      <w:r>
+        <w:rPr>
+          <w:rFonts w:ascii="Arial" w:hAnsi="Arial" w:cs="Arial"/>
+          <w:b/>
+          <w:bCs/>
+        </w:rPr>
+        <w:t>RenderingBackend</w:t>
+      </w:r>
+      <w:proofErr w:type="spellEnd"/>
+      <w:r>
+        <w:rPr>
+          <w:rFonts w:ascii="Arial" w:hAnsi="Arial" w:cs="Arial"/>
+        </w:rPr>
+        <w:t>.</w:t>
+      </w:r>
+    </w:p>
+    <w:p>
+      <w:pPr>
         <w:rPr>
           <w:rFonts w:ascii="Arial" w:hAnsi="Arial" w:cs="Arial"/>
           <w:b/>
@@ -1015,261 +1409,8 @@
           <w:sz w:val="28"/>
           <w:szCs w:val="28"/>
         </w:rPr>
-        <w:t>Texture</w:t>
-      </w:r>
-    </w:p>
-    <w:p>
-      <w:pPr>
-        <w:pStyle w:val="ListParagraph"/>
-        <w:numPr>
-          <w:ilvl w:val="0"/>
-          <w:numId w:val="4"/>
-        </w:numPr>
-        <w:rPr>
-          <w:rFonts w:ascii="Arial" w:hAnsi="Arial" w:cs="Arial"/>
-        </w:rPr>
-      </w:pPr>
-      <w:r>
-        <w:rPr>
-          <w:rFonts w:ascii="Arial" w:hAnsi="Arial" w:cs="Arial"/>
-        </w:rPr>
-        <w:t xml:space="preserve">Added </w:t>
-      </w:r>
-      <w:r>
-        <w:rPr>
-          <w:rFonts w:ascii="Arial" w:hAnsi="Arial" w:cs="Arial"/>
-          <w:b/>
-          <w:bCs/>
-        </w:rPr>
-        <w:t>Texture::Access</w:t>
-      </w:r>
-      <w:r>
-        <w:rPr>
-          <w:rFonts w:ascii="Arial" w:hAnsi="Arial" w:cs="Arial"/>
-          <w:b/>
-          <w:bCs/>
-        </w:rPr>
-        <w:t xml:space="preserve"> </w:t>
-      </w:r>
-      <w:r>
-        <w:rPr>
-          <w:rFonts w:ascii="Arial" w:hAnsi="Arial" w:cs="Arial"/>
-        </w:rPr>
-        <w:t xml:space="preserve">so you can acquire a Texture’s access at </w:t>
-      </w:r>
-      <w:r>
-        <w:rPr>
-          <w:rFonts w:ascii="Arial" w:hAnsi="Arial" w:cs="Arial"/>
-        </w:rPr>
-        <w:t>runtime.</w:t>
-      </w:r>
-    </w:p>
-    <w:p>
-      <w:pPr>
-        <w:pStyle w:val="ListParagraph"/>
-        <w:numPr>
-          <w:ilvl w:val="0"/>
-          <w:numId w:val="4"/>
-        </w:numPr>
-        <w:rPr>
-          <w:rFonts w:ascii="Arial" w:hAnsi="Arial" w:cs="Arial"/>
-        </w:rPr>
-      </w:pPr>
-      <w:r>
-        <w:rPr>
-          <w:rFonts w:ascii="Arial" w:hAnsi="Arial" w:cs="Arial"/>
-        </w:rPr>
-        <w:t xml:space="preserve">Added </w:t>
-      </w:r>
-      <w:r>
-        <w:rPr>
-          <w:rFonts w:ascii="Arial" w:hAnsi="Arial" w:cs="Arial"/>
-          <w:b/>
-          <w:bCs/>
-        </w:rPr>
-        <w:t xml:space="preserve">Texture::SetOpacity </w:t>
-      </w:r>
-      <w:r>
-        <w:rPr>
-          <w:rFonts w:ascii="Arial" w:hAnsi="Arial" w:cs="Arial"/>
-        </w:rPr>
-        <w:t>to quickly set the Opacity of a texture.</w:t>
-      </w:r>
-    </w:p>
-    <w:p>
-      <w:pPr>
-        <w:pStyle w:val="ListParagraph"/>
-        <w:numPr>
-          <w:ilvl w:val="0"/>
-          <w:numId w:val="4"/>
-        </w:numPr>
-        <w:rPr>
-          <w:rFonts w:ascii="Arial" w:hAnsi="Arial" w:cs="Arial"/>
-        </w:rPr>
-      </w:pPr>
-      <w:r>
-        <w:rPr>
-          <w:rFonts w:ascii="Arial" w:hAnsi="Arial" w:cs="Arial"/>
-          <w:b/>
-          <w:bCs/>
-        </w:rPr>
-        <w:t xml:space="preserve">TextureManager </w:t>
-      </w:r>
-      <w:r>
-        <w:rPr>
-          <w:rFonts w:ascii="Arial" w:hAnsi="Arial" w:cs="Arial"/>
-        </w:rPr>
-        <w:t>is no longer experimental.</w:t>
-      </w:r>
-    </w:p>
-    <w:p>
-      <w:pPr>
-        <w:pStyle w:val="ListParagraph"/>
-        <w:numPr>
-          <w:ilvl w:val="0"/>
-          <w:numId w:val="4"/>
-        </w:numPr>
-        <w:rPr>
-          <w:rFonts w:ascii="Arial" w:hAnsi="Arial" w:cs="Arial"/>
-        </w:rPr>
-      </w:pPr>
-      <w:r>
-        <w:rPr>
-          <w:rFonts w:ascii="Arial" w:hAnsi="Arial" w:cs="Arial"/>
-        </w:rPr>
-        <w:t xml:space="preserve">Added </w:t>
-      </w:r>
-      <w:r>
-        <w:rPr>
-          <w:rFonts w:ascii="Arial" w:hAnsi="Arial" w:cs="Arial"/>
-          <w:b/>
-          <w:bCs/>
-        </w:rPr>
-        <w:t xml:space="preserve">TextureManager::GetInstanceOfTexture </w:t>
-      </w:r>
-      <w:r>
-        <w:rPr>
-          <w:rFonts w:ascii="Arial" w:hAnsi="Arial" w:cs="Arial"/>
-        </w:rPr>
-        <w:t xml:space="preserve">to clone a texture. The </w:t>
-      </w:r>
-      <w:r>
-        <w:rPr>
-          <w:rFonts w:ascii="Arial" w:hAnsi="Arial" w:cs="Arial"/>
-          <w:b/>
-          <w:bCs/>
-        </w:rPr>
-        <w:t xml:space="preserve">clone </w:t>
-      </w:r>
-      <w:r>
-        <w:rPr>
-          <w:rFonts w:ascii="Arial" w:hAnsi="Arial" w:cs="Arial"/>
-        </w:rPr>
-        <w:t xml:space="preserve">parameter will use the original texture’s handle if set to true. This has the beneficial effect of reducing memory usage, but will also result in </w:t>
-      </w:r>
-      <w:r>
-        <w:rPr>
-          <w:rFonts w:ascii="Arial" w:hAnsi="Arial" w:cs="Arial"/>
-          <w:b/>
-          <w:bCs/>
-        </w:rPr>
-        <w:t xml:space="preserve">SetPixel </w:t>
-      </w:r>
-      <w:r>
-        <w:rPr>
-          <w:rFonts w:ascii="Arial" w:hAnsi="Arial" w:cs="Arial"/>
-        </w:rPr>
-        <w:t xml:space="preserve">and </w:t>
-      </w:r>
-      <w:r>
-        <w:rPr>
-          <w:rFonts w:ascii="Arial" w:hAnsi="Arial" w:cs="Arial"/>
-          <w:b/>
-          <w:bCs/>
-        </w:rPr>
-        <w:t xml:space="preserve">GetPixel </w:t>
-      </w:r>
-      <w:r>
-        <w:rPr>
-          <w:rFonts w:ascii="Arial" w:hAnsi="Arial" w:cs="Arial"/>
-        </w:rPr>
-        <w:t>affecting every single draw of the texture.</w:t>
-      </w:r>
-    </w:p>
-    <w:p>
-      <w:pPr>
-        <w:pStyle w:val="ListParagraph"/>
-        <w:numPr>
-          <w:ilvl w:val="0"/>
-          <w:numId w:val="4"/>
-        </w:numPr>
-        <w:rPr>
-          <w:rFonts w:ascii="Arial" w:hAnsi="Arial" w:cs="Arial"/>
-        </w:rPr>
-      </w:pPr>
-      <w:r>
-        <w:rPr>
-          <w:rFonts w:ascii="Arial" w:hAnsi="Arial" w:cs="Arial"/>
-          <w:b/>
-          <w:bCs/>
-        </w:rPr>
-        <w:t xml:space="preserve">AnimatedTextures </w:t>
-      </w:r>
-      <w:r>
-        <w:rPr>
-          <w:rFonts w:ascii="Arial" w:hAnsi="Arial" w:cs="Arial"/>
-        </w:rPr>
-        <w:t>now obey delta time.</w:t>
-      </w:r>
-    </w:p>
-    <w:p>
-      <w:pPr>
-        <w:pStyle w:val="ListParagraph"/>
-        <w:numPr>
-          <w:ilvl w:val="0"/>
-          <w:numId w:val="4"/>
-        </w:numPr>
-        <w:rPr>
-          <w:rFonts w:ascii="Arial" w:hAnsi="Arial" w:cs="Arial"/>
-        </w:rPr>
-      </w:pPr>
-      <w:r>
-        <w:rPr>
-          <w:rFonts w:ascii="Arial" w:hAnsi="Arial" w:cs="Arial"/>
-        </w:rPr>
-        <w:t xml:space="preserve">Implemented </w:t>
-      </w:r>
-      <w:r>
-        <w:rPr>
-          <w:rFonts w:ascii="Arial" w:hAnsi="Arial" w:cs="Arial"/>
-          <w:b/>
-          <w:bCs/>
-        </w:rPr>
-        <w:t xml:space="preserve">GetPixelGlobal </w:t>
-      </w:r>
-      <w:r>
-        <w:rPr>
-          <w:rFonts w:ascii="Arial" w:hAnsi="Arial" w:cs="Arial"/>
-        </w:rPr>
-        <w:t xml:space="preserve">and </w:t>
-      </w:r>
-      <w:r>
-        <w:rPr>
-          <w:rFonts w:ascii="Arial" w:hAnsi="Arial" w:cs="Arial"/>
-          <w:b/>
-          <w:bCs/>
-        </w:rPr>
-        <w:t xml:space="preserve">SetPixelGlobal </w:t>
-      </w:r>
-      <w:r>
-        <w:rPr>
-          <w:rFonts w:ascii="Arial" w:hAnsi="Arial" w:cs="Arial"/>
-        </w:rPr>
-        <w:t>for AnimatedTextures.</w:t>
-      </w:r>
-    </w:p>
-    <w:p>
-      <w:pPr>
+      </w:pPr>
+      <w:r>
         <w:rPr>
           <w:rFonts w:ascii="Arial" w:hAnsi="Arial" w:cs="Arial"/>
           <w:b/>
@@ -1277,8 +1418,395 @@
           <w:sz w:val="28"/>
           <w:szCs w:val="28"/>
         </w:rPr>
-      </w:pPr>
-      <w:r>
+        <w:t>Texture</w:t>
+      </w:r>
+    </w:p>
+    <w:p>
+      <w:pPr>
+        <w:pStyle w:val="ListParagraph"/>
+        <w:numPr>
+          <w:ilvl w:val="0"/>
+          <w:numId w:val="4"/>
+        </w:numPr>
+        <w:rPr>
+          <w:rFonts w:ascii="Arial" w:hAnsi="Arial" w:cs="Arial"/>
+        </w:rPr>
+      </w:pPr>
+      <w:r>
+        <w:rPr>
+          <w:rFonts w:ascii="Arial" w:hAnsi="Arial" w:cs="Arial"/>
+        </w:rPr>
+        <w:t xml:space="preserve">Added </w:t>
+      </w:r>
+      <w:proofErr w:type="gramStart"/>
+      <w:r>
+        <w:rPr>
+          <w:rFonts w:ascii="Arial" w:hAnsi="Arial" w:cs="Arial"/>
+          <w:b/>
+          <w:bCs/>
+        </w:rPr>
+        <w:t>Texture::</w:t>
+      </w:r>
+      <w:proofErr w:type="gramEnd"/>
+      <w:r>
+        <w:rPr>
+          <w:rFonts w:ascii="Arial" w:hAnsi="Arial" w:cs="Arial"/>
+          <w:b/>
+          <w:bCs/>
+        </w:rPr>
+        <w:t>Access</w:t>
+      </w:r>
+      <w:r>
+        <w:rPr>
+          <w:rFonts w:ascii="Arial" w:hAnsi="Arial" w:cs="Arial"/>
+          <w:b/>
+          <w:bCs/>
+        </w:rPr>
+        <w:t xml:space="preserve"> </w:t>
+      </w:r>
+      <w:r>
+        <w:rPr>
+          <w:rFonts w:ascii="Arial" w:hAnsi="Arial" w:cs="Arial"/>
+        </w:rPr>
+        <w:t xml:space="preserve">so you can acquire a Texture’s access at </w:t>
+      </w:r>
+      <w:r>
+        <w:rPr>
+          <w:rFonts w:ascii="Arial" w:hAnsi="Arial" w:cs="Arial"/>
+        </w:rPr>
+        <w:t>runtime.</w:t>
+      </w:r>
+    </w:p>
+    <w:p>
+      <w:pPr>
+        <w:pStyle w:val="ListParagraph"/>
+        <w:numPr>
+          <w:ilvl w:val="0"/>
+          <w:numId w:val="4"/>
+        </w:numPr>
+        <w:rPr>
+          <w:rFonts w:ascii="Arial" w:hAnsi="Arial" w:cs="Arial"/>
+        </w:rPr>
+      </w:pPr>
+      <w:r>
+        <w:rPr>
+          <w:rFonts w:ascii="Arial" w:hAnsi="Arial" w:cs="Arial"/>
+        </w:rPr>
+        <w:t xml:space="preserve">Added </w:t>
+      </w:r>
+      <w:proofErr w:type="gramStart"/>
+      <w:r>
+        <w:rPr>
+          <w:rFonts w:ascii="Arial" w:hAnsi="Arial" w:cs="Arial"/>
+          <w:b/>
+          <w:bCs/>
+        </w:rPr>
+        <w:t>Texture::</w:t>
+      </w:r>
+      <w:proofErr w:type="spellStart"/>
+      <w:proofErr w:type="gramEnd"/>
+      <w:r>
+        <w:rPr>
+          <w:rFonts w:ascii="Arial" w:hAnsi="Arial" w:cs="Arial"/>
+          <w:b/>
+          <w:bCs/>
+        </w:rPr>
+        <w:t>SetOpacity</w:t>
+      </w:r>
+      <w:proofErr w:type="spellEnd"/>
+      <w:r>
+        <w:rPr>
+          <w:rFonts w:ascii="Arial" w:hAnsi="Arial" w:cs="Arial"/>
+          <w:b/>
+          <w:bCs/>
+        </w:rPr>
+        <w:t xml:space="preserve"> </w:t>
+      </w:r>
+      <w:r>
+        <w:rPr>
+          <w:rFonts w:ascii="Arial" w:hAnsi="Arial" w:cs="Arial"/>
+        </w:rPr>
+        <w:t>to quickly set the Opacity of a texture.</w:t>
+      </w:r>
+    </w:p>
+    <w:p>
+      <w:pPr>
+        <w:pStyle w:val="ListParagraph"/>
+        <w:numPr>
+          <w:ilvl w:val="0"/>
+          <w:numId w:val="4"/>
+        </w:numPr>
+        <w:rPr>
+          <w:rFonts w:ascii="Arial" w:hAnsi="Arial" w:cs="Arial"/>
+        </w:rPr>
+      </w:pPr>
+      <w:proofErr w:type="spellStart"/>
+      <w:r>
+        <w:rPr>
+          <w:rFonts w:ascii="Arial" w:hAnsi="Arial" w:cs="Arial"/>
+          <w:b/>
+          <w:bCs/>
+        </w:rPr>
+        <w:t>TextureManager</w:t>
+      </w:r>
+      <w:proofErr w:type="spellEnd"/>
+      <w:r>
+        <w:rPr>
+          <w:rFonts w:ascii="Arial" w:hAnsi="Arial" w:cs="Arial"/>
+          <w:b/>
+          <w:bCs/>
+        </w:rPr>
+        <w:t xml:space="preserve"> </w:t>
+      </w:r>
+      <w:r>
+        <w:rPr>
+          <w:rFonts w:ascii="Arial" w:hAnsi="Arial" w:cs="Arial"/>
+        </w:rPr>
+        <w:t>is no longer experimental.</w:t>
+      </w:r>
+    </w:p>
+    <w:p>
+      <w:pPr>
+        <w:pStyle w:val="ListParagraph"/>
+        <w:numPr>
+          <w:ilvl w:val="0"/>
+          <w:numId w:val="4"/>
+        </w:numPr>
+        <w:rPr>
+          <w:rFonts w:ascii="Arial" w:hAnsi="Arial" w:cs="Arial"/>
+        </w:rPr>
+      </w:pPr>
+      <w:r>
+        <w:rPr>
+          <w:rFonts w:ascii="Arial" w:hAnsi="Arial" w:cs="Arial"/>
+        </w:rPr>
+        <w:t xml:space="preserve">Added </w:t>
+      </w:r>
+      <w:proofErr w:type="spellStart"/>
+      <w:proofErr w:type="gramStart"/>
+      <w:r>
+        <w:rPr>
+          <w:rFonts w:ascii="Arial" w:hAnsi="Arial" w:cs="Arial"/>
+          <w:b/>
+          <w:bCs/>
+        </w:rPr>
+        <w:t>TextureManager</w:t>
+      </w:r>
+      <w:proofErr w:type="spellEnd"/>
+      <w:r>
+        <w:rPr>
+          <w:rFonts w:ascii="Arial" w:hAnsi="Arial" w:cs="Arial"/>
+          <w:b/>
+          <w:bCs/>
+        </w:rPr>
+        <w:t>::</w:t>
+      </w:r>
+      <w:proofErr w:type="spellStart"/>
+      <w:proofErr w:type="gramEnd"/>
+      <w:r>
+        <w:rPr>
+          <w:rFonts w:ascii="Arial" w:hAnsi="Arial" w:cs="Arial"/>
+          <w:b/>
+          <w:bCs/>
+        </w:rPr>
+        <w:t>GetInstanceOfTexture</w:t>
+      </w:r>
+      <w:proofErr w:type="spellEnd"/>
+      <w:r>
+        <w:rPr>
+          <w:rFonts w:ascii="Arial" w:hAnsi="Arial" w:cs="Arial"/>
+          <w:b/>
+          <w:bCs/>
+        </w:rPr>
+        <w:t xml:space="preserve"> </w:t>
+      </w:r>
+      <w:r>
+        <w:rPr>
+          <w:rFonts w:ascii="Arial" w:hAnsi="Arial" w:cs="Arial"/>
+        </w:rPr>
+        <w:t xml:space="preserve">to clone a texture. The </w:t>
+      </w:r>
+      <w:r>
+        <w:rPr>
+          <w:rFonts w:ascii="Arial" w:hAnsi="Arial" w:cs="Arial"/>
+          <w:b/>
+          <w:bCs/>
+        </w:rPr>
+        <w:t xml:space="preserve">clone </w:t>
+      </w:r>
+      <w:r>
+        <w:rPr>
+          <w:rFonts w:ascii="Arial" w:hAnsi="Arial" w:cs="Arial"/>
+        </w:rPr>
+        <w:t xml:space="preserve">parameter will use the original texture’s handle if set to true. This has the beneficial effect of reducing memory usage, but will also result in </w:t>
+      </w:r>
+      <w:proofErr w:type="spellStart"/>
+      <w:r>
+        <w:rPr>
+          <w:rFonts w:ascii="Arial" w:hAnsi="Arial" w:cs="Arial"/>
+          <w:b/>
+          <w:bCs/>
+        </w:rPr>
+        <w:t>SetPixel</w:t>
+      </w:r>
+      <w:proofErr w:type="spellEnd"/>
+      <w:r>
+        <w:rPr>
+          <w:rFonts w:ascii="Arial" w:hAnsi="Arial" w:cs="Arial"/>
+          <w:b/>
+          <w:bCs/>
+        </w:rPr>
+        <w:t xml:space="preserve"> </w:t>
+      </w:r>
+      <w:r>
+        <w:rPr>
+          <w:rFonts w:ascii="Arial" w:hAnsi="Arial" w:cs="Arial"/>
+        </w:rPr>
+        <w:t xml:space="preserve">and </w:t>
+      </w:r>
+      <w:proofErr w:type="spellStart"/>
+      <w:r>
+        <w:rPr>
+          <w:rFonts w:ascii="Arial" w:hAnsi="Arial" w:cs="Arial"/>
+          <w:b/>
+          <w:bCs/>
+        </w:rPr>
+        <w:t>GetPixel</w:t>
+      </w:r>
+      <w:proofErr w:type="spellEnd"/>
+      <w:r>
+        <w:rPr>
+          <w:rFonts w:ascii="Arial" w:hAnsi="Arial" w:cs="Arial"/>
+          <w:b/>
+          <w:bCs/>
+        </w:rPr>
+        <w:t xml:space="preserve"> </w:t>
+      </w:r>
+      <w:r>
+        <w:rPr>
+          <w:rFonts w:ascii="Arial" w:hAnsi="Arial" w:cs="Arial"/>
+        </w:rPr>
+        <w:t>affecting every single draw of the texture.</w:t>
+      </w:r>
+    </w:p>
+    <w:p>
+      <w:pPr>
+        <w:pStyle w:val="ListParagraph"/>
+        <w:numPr>
+          <w:ilvl w:val="0"/>
+          <w:numId w:val="4"/>
+        </w:numPr>
+        <w:rPr>
+          <w:rFonts w:ascii="Arial" w:hAnsi="Arial" w:cs="Arial"/>
+        </w:rPr>
+      </w:pPr>
+      <w:proofErr w:type="spellStart"/>
+      <w:r>
+        <w:rPr>
+          <w:rFonts w:ascii="Arial" w:hAnsi="Arial" w:cs="Arial"/>
+          <w:b/>
+          <w:bCs/>
+        </w:rPr>
+        <w:t>AnimatedTextures</w:t>
+      </w:r>
+      <w:proofErr w:type="spellEnd"/>
+      <w:r>
+        <w:rPr>
+          <w:rFonts w:ascii="Arial" w:hAnsi="Arial" w:cs="Arial"/>
+          <w:b/>
+          <w:bCs/>
+        </w:rPr>
+        <w:t xml:space="preserve"> </w:t>
+      </w:r>
+      <w:r>
+        <w:rPr>
+          <w:rFonts w:ascii="Arial" w:hAnsi="Arial" w:cs="Arial"/>
+        </w:rPr>
+        <w:t>now obey delta time.</w:t>
+      </w:r>
+    </w:p>
+    <w:p>
+      <w:pPr>
+        <w:pStyle w:val="ListParagraph"/>
+        <w:numPr>
+          <w:ilvl w:val="0"/>
+          <w:numId w:val="4"/>
+        </w:numPr>
+        <w:rPr>
+          <w:rFonts w:ascii="Arial" w:hAnsi="Arial" w:cs="Arial"/>
+        </w:rPr>
+      </w:pPr>
+      <w:r>
+        <w:rPr>
+          <w:rFonts w:ascii="Arial" w:hAnsi="Arial" w:cs="Arial"/>
+        </w:rPr>
+        <w:t xml:space="preserve">Implemented </w:t>
+      </w:r>
+      <w:proofErr w:type="spellStart"/>
+      <w:r>
+        <w:rPr>
+          <w:rFonts w:ascii="Arial" w:hAnsi="Arial" w:cs="Arial"/>
+          <w:b/>
+          <w:bCs/>
+        </w:rPr>
+        <w:t>GetPixelGlobal</w:t>
+      </w:r>
+      <w:proofErr w:type="spellEnd"/>
+      <w:r>
+        <w:rPr>
+          <w:rFonts w:ascii="Arial" w:hAnsi="Arial" w:cs="Arial"/>
+          <w:b/>
+          <w:bCs/>
+        </w:rPr>
+        <w:t xml:space="preserve"> </w:t>
+      </w:r>
+      <w:r>
+        <w:rPr>
+          <w:rFonts w:ascii="Arial" w:hAnsi="Arial" w:cs="Arial"/>
+        </w:rPr>
+        <w:t xml:space="preserve">and </w:t>
+      </w:r>
+      <w:proofErr w:type="spellStart"/>
+      <w:r>
+        <w:rPr>
+          <w:rFonts w:ascii="Arial" w:hAnsi="Arial" w:cs="Arial"/>
+          <w:b/>
+          <w:bCs/>
+        </w:rPr>
+        <w:t>SetPixelGlobal</w:t>
+      </w:r>
+      <w:proofErr w:type="spellEnd"/>
+      <w:r>
+        <w:rPr>
+          <w:rFonts w:ascii="Arial" w:hAnsi="Arial" w:cs="Arial"/>
+          <w:b/>
+          <w:bCs/>
+        </w:rPr>
+        <w:t xml:space="preserve"> </w:t>
+      </w:r>
+      <w:r>
+        <w:rPr>
+          <w:rFonts w:ascii="Arial" w:hAnsi="Arial" w:cs="Arial"/>
+        </w:rPr>
+        <w:t xml:space="preserve">for </w:t>
+      </w:r>
+      <w:proofErr w:type="spellStart"/>
+      <w:r>
+        <w:rPr>
+          <w:rFonts w:ascii="Arial" w:hAnsi="Arial" w:cs="Arial"/>
+        </w:rPr>
+        <w:t>AnimatedTextures</w:t>
+      </w:r>
+      <w:proofErr w:type="spellEnd"/>
+      <w:r>
+        <w:rPr>
+          <w:rFonts w:ascii="Arial" w:hAnsi="Arial" w:cs="Arial"/>
+        </w:rPr>
+        <w:t>.</w:t>
+      </w:r>
+    </w:p>
+    <w:p>
+      <w:pPr>
         <w:rPr>
           <w:rFonts w:ascii="Arial" w:hAnsi="Arial" w:cs="Arial"/>
           <w:b/>
@@ -1286,121 +1814,8 @@
           <w:sz w:val="28"/>
           <w:szCs w:val="28"/>
         </w:rPr>
-        <w:t>Text</w:t>
-      </w:r>
-    </w:p>
-    <w:p>
-      <w:pPr>
-        <w:pStyle w:val="ListParagraph"/>
-        <w:numPr>
-          <w:ilvl w:val="0"/>
-          <w:numId w:val="4"/>
-        </w:numPr>
-        <w:rPr>
-          <w:rFonts w:ascii="Arial" w:hAnsi="Arial" w:cs="Arial"/>
-        </w:rPr>
-      </w:pPr>
-      <w:r>
-        <w:rPr>
-          <w:rFonts w:ascii="Arial" w:hAnsi="Arial" w:cs="Arial"/>
-        </w:rPr>
-        <w:t>Implemented</w:t>
-      </w:r>
-      <w:r>
-        <w:rPr>
-          <w:rFonts w:ascii="Arial" w:hAnsi="Arial" w:cs="Arial"/>
-        </w:rPr>
-        <w:t xml:space="preserve"> font caching</w:t>
-      </w:r>
-      <w:r>
-        <w:rPr>
-          <w:rFonts w:ascii="Arial" w:hAnsi="Arial" w:cs="Arial"/>
-        </w:rPr>
-        <w:t xml:space="preserve"> (with the internal </w:t>
-      </w:r>
-      <w:r>
-        <w:rPr>
-          <w:rFonts w:ascii="Arial" w:hAnsi="Arial" w:cs="Arial"/>
-          <w:b/>
-          <w:bCs/>
-        </w:rPr>
-        <w:t>FontCache**</w:t>
-      </w:r>
-      <w:r>
-        <w:rPr>
-          <w:rFonts w:ascii="Arial" w:hAnsi="Arial" w:cs="Arial"/>
-        </w:rPr>
-        <w:t xml:space="preserve"> classes)</w:t>
-      </w:r>
-      <w:r>
-        <w:rPr>
-          <w:rFonts w:ascii="Arial" w:hAnsi="Arial" w:cs="Arial"/>
-        </w:rPr>
-        <w:t>. Text is now cached by the engine and automatically discarded when no longer used, resulting in a speedup of 20x in some cases. (Minesweeper went from 43fps to 550-800fps, and my Test Program went from 80-100 to 450-600fps!)</w:t>
-      </w:r>
-      <w:r>
-        <w:rPr>
-          <w:rFonts w:ascii="Arial" w:hAnsi="Arial" w:cs="Arial"/>
-        </w:rPr>
-        <w:t>.</w:t>
-      </w:r>
-    </w:p>
-    <w:p>
-      <w:pPr>
-        <w:pStyle w:val="ListParagraph"/>
-        <w:numPr>
-          <w:ilvl w:val="0"/>
-          <w:numId w:val="4"/>
-        </w:numPr>
-        <w:rPr>
-          <w:rFonts w:ascii="Arial" w:hAnsi="Arial" w:cs="Arial"/>
-        </w:rPr>
-      </w:pPr>
-      <w:r>
-        <w:rPr>
-          <w:rFonts w:ascii="Arial" w:hAnsi="Arial" w:cs="Arial"/>
-          <w:b/>
-          <w:bCs/>
-        </w:rPr>
-        <w:t xml:space="preserve">FontManager::DrawText </w:t>
-      </w:r>
-      <w:r>
-        <w:rPr>
-          <w:rFonts w:ascii="Arial" w:hAnsi="Arial" w:cs="Arial"/>
-        </w:rPr>
-        <w:t xml:space="preserve">has been moved to a new </w:t>
-      </w:r>
-      <w:r>
-        <w:rPr>
-          <w:rFonts w:ascii="Arial" w:hAnsi="Arial" w:cs="Arial"/>
-          <w:b/>
-          <w:bCs/>
-        </w:rPr>
-        <w:t xml:space="preserve">TextAssetManager </w:t>
-      </w:r>
-      <w:r>
-        <w:rPr>
-          <w:rFonts w:ascii="Arial" w:hAnsi="Arial" w:cs="Arial"/>
-        </w:rPr>
-        <w:t xml:space="preserve">class, usable through </w:t>
-      </w:r>
-      <w:r>
-        <w:rPr>
-          <w:rFonts w:ascii="Arial" w:hAnsi="Arial" w:cs="Arial"/>
-          <w:b/>
-          <w:bCs/>
-        </w:rPr>
-        <w:t>TextManager::DrawText</w:t>
-      </w:r>
-      <w:r>
-        <w:rPr>
-          <w:rFonts w:ascii="Arial" w:hAnsi="Arial" w:cs="Arial"/>
-        </w:rPr>
-        <w:t>.</w:t>
-      </w:r>
-    </w:p>
-    <w:p>
-      <w:pPr>
+      </w:pPr>
+      <w:r>
         <w:rPr>
           <w:rFonts w:ascii="Arial" w:hAnsi="Arial" w:cs="Arial"/>
           <w:b/>
@@ -1408,8 +1823,191 @@
           <w:sz w:val="28"/>
           <w:szCs w:val="28"/>
         </w:rPr>
-      </w:pPr>
-      <w:r>
+        <w:t>Text</w:t>
+      </w:r>
+    </w:p>
+    <w:p>
+      <w:pPr>
+        <w:pStyle w:val="ListParagraph"/>
+        <w:numPr>
+          <w:ilvl w:val="0"/>
+          <w:numId w:val="4"/>
+        </w:numPr>
+        <w:rPr>
+          <w:rFonts w:ascii="Arial" w:hAnsi="Arial" w:cs="Arial"/>
+        </w:rPr>
+      </w:pPr>
+      <w:r>
+        <w:rPr>
+          <w:rFonts w:ascii="Arial" w:hAnsi="Arial" w:cs="Arial"/>
+        </w:rPr>
+        <w:t>Implemented</w:t>
+      </w:r>
+      <w:r>
+        <w:rPr>
+          <w:rFonts w:ascii="Arial" w:hAnsi="Arial" w:cs="Arial"/>
+        </w:rPr>
+        <w:t xml:space="preserve"> font caching</w:t>
+      </w:r>
+      <w:r>
+        <w:rPr>
+          <w:rFonts w:ascii="Arial" w:hAnsi="Arial" w:cs="Arial"/>
+        </w:rPr>
+        <w:t xml:space="preserve"> (with the internal </w:t>
+      </w:r>
+      <w:proofErr w:type="spellStart"/>
+      <w:r>
+        <w:rPr>
+          <w:rFonts w:ascii="Arial" w:hAnsi="Arial" w:cs="Arial"/>
+          <w:b/>
+          <w:bCs/>
+        </w:rPr>
+        <w:t>FontCache</w:t>
+      </w:r>
+      <w:proofErr w:type="spellEnd"/>
+      <w:r>
+        <w:rPr>
+          <w:rFonts w:ascii="Arial" w:hAnsi="Arial" w:cs="Arial"/>
+          <w:b/>
+          <w:bCs/>
+        </w:rPr>
+        <w:t>**</w:t>
+      </w:r>
+      <w:r>
+        <w:rPr>
+          <w:rFonts w:ascii="Arial" w:hAnsi="Arial" w:cs="Arial"/>
+        </w:rPr>
+        <w:t xml:space="preserve"> classes)</w:t>
+      </w:r>
+      <w:r>
+        <w:rPr>
+          <w:rFonts w:ascii="Arial" w:hAnsi="Arial" w:cs="Arial"/>
+        </w:rPr>
+        <w:t>. Text is now cached by the engine and automatically discarded when no longer used, resulting in a speedup of 20x in some cases. (Minesweeper went from 43fps to 550-800fps, and my Test Program went from 80-100 to 450-600fps!)</w:t>
+      </w:r>
+      <w:r>
+        <w:rPr>
+          <w:rFonts w:ascii="Arial" w:hAnsi="Arial" w:cs="Arial"/>
+        </w:rPr>
+        <w:t>.</w:t>
+      </w:r>
+    </w:p>
+    <w:p>
+      <w:pPr>
+        <w:pStyle w:val="ListParagraph"/>
+        <w:numPr>
+          <w:ilvl w:val="0"/>
+          <w:numId w:val="4"/>
+        </w:numPr>
+        <w:rPr>
+          <w:rFonts w:ascii="Arial" w:hAnsi="Arial" w:cs="Arial"/>
+        </w:rPr>
+      </w:pPr>
+      <w:proofErr w:type="spellStart"/>
+      <w:proofErr w:type="gramStart"/>
+      <w:r>
+        <w:rPr>
+          <w:rFonts w:ascii="Arial" w:hAnsi="Arial" w:cs="Arial"/>
+          <w:b/>
+          <w:bCs/>
+        </w:rPr>
+        <w:t>FontManager</w:t>
+      </w:r>
+      <w:proofErr w:type="spellEnd"/>
+      <w:r>
+        <w:rPr>
+          <w:rFonts w:ascii="Arial" w:hAnsi="Arial" w:cs="Arial"/>
+          <w:b/>
+          <w:bCs/>
+        </w:rPr>
+        <w:t>::</w:t>
+      </w:r>
+      <w:proofErr w:type="spellStart"/>
+      <w:proofErr w:type="gramEnd"/>
+      <w:r>
+        <w:rPr>
+          <w:rFonts w:ascii="Arial" w:hAnsi="Arial" w:cs="Arial"/>
+          <w:b/>
+          <w:bCs/>
+        </w:rPr>
+        <w:t>DrawText</w:t>
+      </w:r>
+      <w:proofErr w:type="spellEnd"/>
+      <w:r>
+        <w:rPr>
+          <w:rFonts w:ascii="Arial" w:hAnsi="Arial" w:cs="Arial"/>
+          <w:b/>
+          <w:bCs/>
+        </w:rPr>
+        <w:t xml:space="preserve"> </w:t>
+      </w:r>
+      <w:r>
+        <w:rPr>
+          <w:rFonts w:ascii="Arial" w:hAnsi="Arial" w:cs="Arial"/>
+        </w:rPr>
+        <w:t xml:space="preserve">has been moved to a new </w:t>
+      </w:r>
+      <w:proofErr w:type="spellStart"/>
+      <w:r>
+        <w:rPr>
+          <w:rFonts w:ascii="Arial" w:hAnsi="Arial" w:cs="Arial"/>
+          <w:b/>
+          <w:bCs/>
+        </w:rPr>
+        <w:t>TextAssetManager</w:t>
+      </w:r>
+      <w:proofErr w:type="spellEnd"/>
+      <w:r>
+        <w:rPr>
+          <w:rFonts w:ascii="Arial" w:hAnsi="Arial" w:cs="Arial"/>
+          <w:b/>
+          <w:bCs/>
+        </w:rPr>
+        <w:t xml:space="preserve"> </w:t>
+      </w:r>
+      <w:r>
+        <w:rPr>
+          <w:rFonts w:ascii="Arial" w:hAnsi="Arial" w:cs="Arial"/>
+        </w:rPr>
+        <w:t xml:space="preserve">class, usable through </w:t>
+      </w:r>
+      <w:proofErr w:type="spellStart"/>
+      <w:r>
+        <w:rPr>
+          <w:rFonts w:ascii="Arial" w:hAnsi="Arial" w:cs="Arial"/>
+          <w:b/>
+          <w:bCs/>
+        </w:rPr>
+        <w:t>TextManager</w:t>
+      </w:r>
+      <w:proofErr w:type="spellEnd"/>
+      <w:r>
+        <w:rPr>
+          <w:rFonts w:ascii="Arial" w:hAnsi="Arial" w:cs="Arial"/>
+          <w:b/>
+          <w:bCs/>
+        </w:rPr>
+        <w:t>::</w:t>
+      </w:r>
+      <w:proofErr w:type="spellStart"/>
+      <w:r>
+        <w:rPr>
+          <w:rFonts w:ascii="Arial" w:hAnsi="Arial" w:cs="Arial"/>
+          <w:b/>
+          <w:bCs/>
+        </w:rPr>
+        <w:t>DrawText</w:t>
+      </w:r>
+      <w:proofErr w:type="spellEnd"/>
+      <w:r>
+        <w:rPr>
+          <w:rFonts w:ascii="Arial" w:hAnsi="Arial" w:cs="Arial"/>
+        </w:rPr>
+        <w:t>.</w:t>
+      </w:r>
+    </w:p>
+    <w:p>
+      <w:pPr>
         <w:rPr>
           <w:rFonts w:ascii="Arial" w:hAnsi="Arial" w:cs="Arial"/>
           <w:b/>
@@ -1417,139 +2015,8 @@
           <w:sz w:val="28"/>
           <w:szCs w:val="28"/>
         </w:rPr>
-        <w:t>Camera</w:t>
-      </w:r>
-    </w:p>
-    <w:p>
-      <w:pPr>
-        <w:pStyle w:val="ListParagraph"/>
-        <w:numPr>
-          <w:ilvl w:val="0"/>
-          <w:numId w:val="4"/>
-        </w:numPr>
-        <w:rPr>
-          <w:rFonts w:ascii="Arial" w:hAnsi="Arial" w:cs="Arial"/>
-        </w:rPr>
-      </w:pPr>
-      <w:r>
-        <w:rPr>
-          <w:rFonts w:ascii="Arial" w:hAnsi="Arial" w:cs="Arial"/>
-        </w:rPr>
-        <w:t xml:space="preserve">Implemented camera shake using the </w:t>
-      </w:r>
-      <w:r>
-        <w:rPr>
-          <w:rFonts w:ascii="Arial" w:hAnsi="Arial" w:cs="Arial"/>
-          <w:b/>
-          <w:bCs/>
-        </w:rPr>
-        <w:t xml:space="preserve">Camera::CameraShake </w:t>
-      </w:r>
-      <w:r>
-        <w:rPr>
-          <w:rFonts w:ascii="Arial" w:hAnsi="Arial" w:cs="Arial"/>
-        </w:rPr>
-        <w:t>property.</w:t>
-      </w:r>
-    </w:p>
-    <w:p>
-      <w:pPr>
-        <w:pStyle w:val="ListParagraph"/>
-        <w:numPr>
-          <w:ilvl w:val="0"/>
-          <w:numId w:val="4"/>
-        </w:numPr>
-        <w:rPr>
-          <w:rFonts w:ascii="Arial" w:hAnsi="Arial" w:cs="Arial"/>
-        </w:rPr>
-      </w:pPr>
-      <w:r>
-        <w:rPr>
-          <w:rFonts w:ascii="Arial" w:hAnsi="Arial" w:cs="Arial"/>
-        </w:rPr>
-        <w:t xml:space="preserve">Implemented camera velocity using the </w:t>
-      </w:r>
-      <w:r>
-        <w:rPr>
-          <w:rFonts w:ascii="Arial" w:hAnsi="Arial" w:cs="Arial"/>
-          <w:b/>
-          <w:bCs/>
-        </w:rPr>
-        <w:t xml:space="preserve">Camera::Velocity </w:t>
-      </w:r>
-      <w:r>
-        <w:rPr>
-          <w:rFonts w:ascii="Arial" w:hAnsi="Arial" w:cs="Arial"/>
-        </w:rPr>
-        <w:t>property.</w:t>
-      </w:r>
-    </w:p>
-    <w:p>
-      <w:pPr>
-        <w:pStyle w:val="ListParagraph"/>
-        <w:numPr>
-          <w:ilvl w:val="0"/>
-          <w:numId w:val="4"/>
-        </w:numPr>
-        <w:rPr>
-          <w:rFonts w:ascii="Arial" w:hAnsi="Arial" w:cs="Arial"/>
-        </w:rPr>
-      </w:pPr>
-      <w:r>
-        <w:rPr>
-          <w:rFonts w:ascii="Arial" w:hAnsi="Arial" w:cs="Arial"/>
-        </w:rPr>
-        <w:t xml:space="preserve">Implemented the </w:t>
-      </w:r>
-      <w:r>
-        <w:rPr>
-          <w:rFonts w:ascii="Arial" w:hAnsi="Arial" w:cs="Arial"/>
-          <w:b/>
-          <w:bCs/>
-        </w:rPr>
-        <w:t xml:space="preserve">Camera::AllowCameraMoveOnShake </w:t>
-      </w:r>
-      <w:r>
-        <w:rPr>
-          <w:rFonts w:ascii="Arial" w:hAnsi="Arial" w:cs="Arial"/>
-        </w:rPr>
-        <w:t>property to disable the correction behaviour to keep the camera in the same place when shaking.</w:t>
-      </w:r>
-    </w:p>
-    <w:p>
-      <w:pPr>
-        <w:pStyle w:val="ListParagraph"/>
-        <w:numPr>
-          <w:ilvl w:val="0"/>
-          <w:numId w:val="4"/>
-        </w:numPr>
-        <w:rPr>
-          <w:rFonts w:ascii="Arial" w:hAnsi="Arial" w:cs="Arial"/>
-        </w:rPr>
-      </w:pPr>
-      <w:r>
-        <w:rPr>
-          <w:rFonts w:ascii="Arial" w:hAnsi="Arial" w:cs="Arial"/>
-        </w:rPr>
-        <w:t xml:space="preserve">Implemented the </w:t>
-      </w:r>
-      <w:r>
-        <w:rPr>
-          <w:rFonts w:ascii="Arial" w:hAnsi="Arial" w:cs="Arial"/>
-          <w:b/>
-          <w:bCs/>
-        </w:rPr>
-        <w:t xml:space="preserve">Floor </w:t>
-      </w:r>
-      <w:r>
-        <w:rPr>
-          <w:rFonts w:ascii="Arial" w:hAnsi="Arial" w:cs="Arial"/>
-        </w:rPr>
-        <w:t>camera type. This positions the origin of the camera at the bottom of the screen, as if a floor was rising.</w:t>
-      </w:r>
-    </w:p>
-    <w:p>
-      <w:pPr>
+      </w:pPr>
+      <w:r>
         <w:rPr>
           <w:rFonts w:ascii="Arial" w:hAnsi="Arial" w:cs="Arial"/>
           <w:b/>
@@ -1557,8 +2024,189 @@
           <w:sz w:val="28"/>
           <w:szCs w:val="28"/>
         </w:rPr>
-      </w:pPr>
-      <w:r>
+        <w:t>Camera</w:t>
+      </w:r>
+    </w:p>
+    <w:p>
+      <w:pPr>
+        <w:pStyle w:val="ListParagraph"/>
+        <w:numPr>
+          <w:ilvl w:val="0"/>
+          <w:numId w:val="4"/>
+        </w:numPr>
+        <w:rPr>
+          <w:rFonts w:ascii="Arial" w:hAnsi="Arial" w:cs="Arial"/>
+        </w:rPr>
+      </w:pPr>
+      <w:r>
+        <w:rPr>
+          <w:rFonts w:ascii="Arial" w:hAnsi="Arial" w:cs="Arial"/>
+        </w:rPr>
+        <w:t xml:space="preserve">Implemented camera shake using the </w:t>
+      </w:r>
+      <w:proofErr w:type="gramStart"/>
+      <w:r>
+        <w:rPr>
+          <w:rFonts w:ascii="Arial" w:hAnsi="Arial" w:cs="Arial"/>
+          <w:b/>
+          <w:bCs/>
+        </w:rPr>
+        <w:t>Camera::</w:t>
+      </w:r>
+      <w:proofErr w:type="spellStart"/>
+      <w:proofErr w:type="gramEnd"/>
+      <w:r>
+        <w:rPr>
+          <w:rFonts w:ascii="Arial" w:hAnsi="Arial" w:cs="Arial"/>
+          <w:b/>
+          <w:bCs/>
+        </w:rPr>
+        <w:t>CameraShake</w:t>
+      </w:r>
+      <w:proofErr w:type="spellEnd"/>
+      <w:r>
+        <w:rPr>
+          <w:rFonts w:ascii="Arial" w:hAnsi="Arial" w:cs="Arial"/>
+          <w:b/>
+          <w:bCs/>
+        </w:rPr>
+        <w:t xml:space="preserve"> </w:t>
+      </w:r>
+      <w:r>
+        <w:rPr>
+          <w:rFonts w:ascii="Arial" w:hAnsi="Arial" w:cs="Arial"/>
+        </w:rPr>
+        <w:t>property.</w:t>
+      </w:r>
+    </w:p>
+    <w:p>
+      <w:pPr>
+        <w:pStyle w:val="ListParagraph"/>
+        <w:numPr>
+          <w:ilvl w:val="0"/>
+          <w:numId w:val="4"/>
+        </w:numPr>
+        <w:rPr>
+          <w:rFonts w:ascii="Arial" w:hAnsi="Arial" w:cs="Arial"/>
+        </w:rPr>
+      </w:pPr>
+      <w:r>
+        <w:rPr>
+          <w:rFonts w:ascii="Arial" w:hAnsi="Arial" w:cs="Arial"/>
+        </w:rPr>
+        <w:t xml:space="preserve">Implemented camera velocity using the </w:t>
+      </w:r>
+      <w:proofErr w:type="gramStart"/>
+      <w:r>
+        <w:rPr>
+          <w:rFonts w:ascii="Arial" w:hAnsi="Arial" w:cs="Arial"/>
+          <w:b/>
+          <w:bCs/>
+        </w:rPr>
+        <w:t>Camera::</w:t>
+      </w:r>
+      <w:proofErr w:type="gramEnd"/>
+      <w:r>
+        <w:rPr>
+          <w:rFonts w:ascii="Arial" w:hAnsi="Arial" w:cs="Arial"/>
+          <w:b/>
+          <w:bCs/>
+        </w:rPr>
+        <w:t xml:space="preserve">Velocity </w:t>
+      </w:r>
+      <w:r>
+        <w:rPr>
+          <w:rFonts w:ascii="Arial" w:hAnsi="Arial" w:cs="Arial"/>
+        </w:rPr>
+        <w:t>property.</w:t>
+      </w:r>
+    </w:p>
+    <w:p>
+      <w:pPr>
+        <w:pStyle w:val="ListParagraph"/>
+        <w:numPr>
+          <w:ilvl w:val="0"/>
+          <w:numId w:val="4"/>
+        </w:numPr>
+        <w:rPr>
+          <w:rFonts w:ascii="Arial" w:hAnsi="Arial" w:cs="Arial"/>
+        </w:rPr>
+      </w:pPr>
+      <w:r>
+        <w:rPr>
+          <w:rFonts w:ascii="Arial" w:hAnsi="Arial" w:cs="Arial"/>
+        </w:rPr>
+        <w:t xml:space="preserve">Implemented the </w:t>
+      </w:r>
+      <w:proofErr w:type="gramStart"/>
+      <w:r>
+        <w:rPr>
+          <w:rFonts w:ascii="Arial" w:hAnsi="Arial" w:cs="Arial"/>
+          <w:b/>
+          <w:bCs/>
+        </w:rPr>
+        <w:t>Camera::</w:t>
+      </w:r>
+      <w:proofErr w:type="spellStart"/>
+      <w:proofErr w:type="gramEnd"/>
+      <w:r>
+        <w:rPr>
+          <w:rFonts w:ascii="Arial" w:hAnsi="Arial" w:cs="Arial"/>
+          <w:b/>
+          <w:bCs/>
+        </w:rPr>
+        <w:t>AllowCameraMoveOnShake</w:t>
+      </w:r>
+      <w:proofErr w:type="spellEnd"/>
+      <w:r>
+        <w:rPr>
+          <w:rFonts w:ascii="Arial" w:hAnsi="Arial" w:cs="Arial"/>
+          <w:b/>
+          <w:bCs/>
+        </w:rPr>
+        <w:t xml:space="preserve"> </w:t>
+      </w:r>
+      <w:r>
+        <w:rPr>
+          <w:rFonts w:ascii="Arial" w:hAnsi="Arial" w:cs="Arial"/>
+        </w:rPr>
+        <w:t>property to disable the correction behaviour to keep the camera in the same place when shaking.</w:t>
+      </w:r>
+    </w:p>
+    <w:p>
+      <w:pPr>
+        <w:pStyle w:val="ListParagraph"/>
+        <w:numPr>
+          <w:ilvl w:val="0"/>
+          <w:numId w:val="4"/>
+        </w:numPr>
+        <w:rPr>
+          <w:rFonts w:ascii="Arial" w:hAnsi="Arial" w:cs="Arial"/>
+        </w:rPr>
+      </w:pPr>
+      <w:r>
+        <w:rPr>
+          <w:rFonts w:ascii="Arial" w:hAnsi="Arial" w:cs="Arial"/>
+        </w:rPr>
+        <w:t xml:space="preserve">Implemented the </w:t>
+      </w:r>
+      <w:r>
+        <w:rPr>
+          <w:rFonts w:ascii="Arial" w:hAnsi="Arial" w:cs="Arial"/>
+          <w:b/>
+          <w:bCs/>
+        </w:rPr>
+        <w:t xml:space="preserve">Floor </w:t>
+      </w:r>
+      <w:r>
+        <w:rPr>
+          <w:rFonts w:ascii="Arial" w:hAnsi="Arial" w:cs="Arial"/>
+        </w:rPr>
+        <w:t>camera type. This positions the origin of the camera at the bottom of the screen, as if a floor was rising.</w:t>
+      </w:r>
+    </w:p>
+    <w:p>
+      <w:pPr>
         <w:rPr>
           <w:rFonts w:ascii="Arial" w:hAnsi="Arial" w:cs="Arial"/>
           <w:b/>
@@ -1566,29 +2214,8 @@
           <w:sz w:val="28"/>
           <w:szCs w:val="28"/>
         </w:rPr>
-        <w:t>Packaging</w:t>
-      </w:r>
-    </w:p>
-    <w:p>
-      <w:pPr>
-        <w:pStyle w:val="ListParagraph"/>
-        <w:numPr>
-          <w:ilvl w:val="0"/>
-          <w:numId w:val="9"/>
-        </w:numPr>
-        <w:rPr>
-          <w:rFonts w:ascii="Arial" w:hAnsi="Arial" w:cs="Arial"/>
-        </w:rPr>
-      </w:pPr>
-      <w:r>
-        <w:rPr>
-          <w:rFonts w:ascii="Arial" w:hAnsi="Arial" w:cs="Arial"/>
-        </w:rPr>
-        <w:t>Lightning now verifies the intended engine version of a WAD file instead of using a placeholder value, as in version 1.0.</w:t>
-      </w:r>
-    </w:p>
-    <w:p>
-      <w:pPr>
+      </w:pPr>
+      <w:r>
         <w:rPr>
           <w:rFonts w:ascii="Arial" w:hAnsi="Arial" w:cs="Arial"/>
           <w:b/>
@@ -1596,8 +2223,29 @@
           <w:sz w:val="28"/>
           <w:szCs w:val="28"/>
         </w:rPr>
-      </w:pPr>
-      <w:r>
+        <w:t>Packaging</w:t>
+      </w:r>
+    </w:p>
+    <w:p>
+      <w:pPr>
+        <w:pStyle w:val="ListParagraph"/>
+        <w:numPr>
+          <w:ilvl w:val="0"/>
+          <w:numId w:val="9"/>
+        </w:numPr>
+        <w:rPr>
+          <w:rFonts w:ascii="Arial" w:hAnsi="Arial" w:cs="Arial"/>
+        </w:rPr>
+      </w:pPr>
+      <w:r>
+        <w:rPr>
+          <w:rFonts w:ascii="Arial" w:hAnsi="Arial" w:cs="Arial"/>
+        </w:rPr>
+        <w:t>Lightning now verifies the intended engine version of a WAD file instead of using a placeholder value, as in version 1.0.</w:t>
+      </w:r>
+    </w:p>
+    <w:p>
+      <w:pPr>
         <w:rPr>
           <w:rFonts w:ascii="Arial" w:hAnsi="Arial" w:cs="Arial"/>
           <w:b/>
@@ -1605,6 +2253,15 @@
           <w:sz w:val="28"/>
           <w:szCs w:val="28"/>
         </w:rPr>
+      </w:pPr>
+      <w:r>
+        <w:rPr>
+          <w:rFonts w:ascii="Arial" w:hAnsi="Arial" w:cs="Arial"/>
+          <w:b/>
+          <w:bCs/>
+          <w:sz w:val="28"/>
+          <w:szCs w:val="28"/>
+        </w:rPr>
         <w:t>Animation</w:t>
       </w:r>
     </w:p>
@@ -1643,6 +2300,7 @@
         <w:rPr>
           <w:rFonts w:ascii="Arial" w:hAnsi="Arial" w:cs="Arial"/>
         </w:rPr>
+        <w:lastRenderedPageBreak/>
         <w:t xml:space="preserve">The new animation engine allows you to animate any </w:t>
       </w:r>
       <w:r>
@@ -1661,8 +2319,16 @@
         <w:rPr>
           <w:rFonts w:ascii="Arial" w:hAnsi="Arial" w:cs="Arial"/>
         </w:rPr>
-        <w:t xml:space="preserve"> Renderable</w:t>
-      </w:r>
+        <w:t xml:space="preserve"> </w:t>
+      </w:r>
+      <w:proofErr w:type="spellStart"/>
+      <w:r>
+        <w:rPr>
+          <w:rFonts w:ascii="Arial" w:hAnsi="Arial" w:cs="Arial"/>
+        </w:rPr>
+        <w:t>Renderable</w:t>
+      </w:r>
+      <w:proofErr w:type="spellEnd"/>
       <w:r>
         <w:rPr>
           <w:rFonts w:ascii="Arial" w:hAnsi="Arial" w:cs="Arial"/>
@@ -1727,7 +2393,6 @@
           <w:sz w:val="28"/>
           <w:szCs w:val="28"/>
         </w:rPr>
-        <w:lastRenderedPageBreak/>
         <w:t>Settings</w:t>
       </w:r>
     </w:p>
@@ -1748,13 +2413,23 @@
         </w:rPr>
         <w:t xml:space="preserve">Moved both Global and Local Settings APIs to </w:t>
       </w:r>
-      <w:r>
-        <w:rPr>
-          <w:rFonts w:ascii="Arial" w:hAnsi="Arial" w:cs="Arial"/>
-          <w:b/>
-          <w:bCs/>
-        </w:rPr>
-        <w:t>LightningBase.</w:t>
+      <w:proofErr w:type="spellStart"/>
+      <w:r>
+        <w:rPr>
+          <w:rFonts w:ascii="Arial" w:hAnsi="Arial" w:cs="Arial"/>
+          <w:b/>
+          <w:bCs/>
+        </w:rPr>
+        <w:t>LightningBase</w:t>
+      </w:r>
+      <w:proofErr w:type="spellEnd"/>
+      <w:r>
+        <w:rPr>
+          <w:rFonts w:ascii="Arial" w:hAnsi="Arial" w:cs="Arial"/>
+          <w:b/>
+          <w:bCs/>
+        </w:rPr>
+        <w:t>.</w:t>
       </w:r>
     </w:p>
     <w:p>
@@ -1774,27 +2449,77 @@
         </w:rPr>
         <w:t xml:space="preserve">Implemented </w:t>
       </w:r>
-      <w:r>
-        <w:rPr>
-          <w:rFonts w:ascii="Arial" w:hAnsi="Arial" w:cs="Arial"/>
-          <w:b/>
-          <w:bCs/>
-        </w:rPr>
-        <w:t>LocalSettings::AddValue</w:t>
-      </w:r>
+      <w:proofErr w:type="spellStart"/>
+      <w:proofErr w:type="gramStart"/>
+      <w:r>
+        <w:rPr>
+          <w:rFonts w:ascii="Arial" w:hAnsi="Arial" w:cs="Arial"/>
+          <w:b/>
+          <w:bCs/>
+        </w:rPr>
+        <w:t>LocalSettings</w:t>
+      </w:r>
+      <w:proofErr w:type="spellEnd"/>
+      <w:r>
+        <w:rPr>
+          <w:rFonts w:ascii="Arial" w:hAnsi="Arial" w:cs="Arial"/>
+          <w:b/>
+          <w:bCs/>
+        </w:rPr>
+        <w:t>::</w:t>
+      </w:r>
+      <w:proofErr w:type="spellStart"/>
+      <w:proofErr w:type="gramEnd"/>
+      <w:r>
+        <w:rPr>
+          <w:rFonts w:ascii="Arial" w:hAnsi="Arial" w:cs="Arial"/>
+          <w:b/>
+          <w:bCs/>
+        </w:rPr>
+        <w:t>AddValue</w:t>
+      </w:r>
+      <w:proofErr w:type="spellEnd"/>
       <w:r>
         <w:rPr>
           <w:rFonts w:ascii="Arial" w:hAnsi="Arial" w:cs="Arial"/>
         </w:rPr>
         <w:t xml:space="preserve">, </w:t>
       </w:r>
-      <w:r>
-        <w:rPr>
-          <w:rFonts w:ascii="Arial" w:hAnsi="Arial" w:cs="Arial"/>
-          <w:b/>
-          <w:bCs/>
-        </w:rPr>
-        <w:t xml:space="preserve">LocalSettings::SetValue </w:t>
+      <w:proofErr w:type="spellStart"/>
+      <w:r>
+        <w:rPr>
+          <w:rFonts w:ascii="Arial" w:hAnsi="Arial" w:cs="Arial"/>
+          <w:b/>
+          <w:bCs/>
+        </w:rPr>
+        <w:t>LocalSettings</w:t>
+      </w:r>
+      <w:proofErr w:type="spellEnd"/>
+      <w:r>
+        <w:rPr>
+          <w:rFonts w:ascii="Arial" w:hAnsi="Arial" w:cs="Arial"/>
+          <w:b/>
+          <w:bCs/>
+        </w:rPr>
+        <w:t>::</w:t>
+      </w:r>
+      <w:proofErr w:type="spellStart"/>
+      <w:r>
+        <w:rPr>
+          <w:rFonts w:ascii="Arial" w:hAnsi="Arial" w:cs="Arial"/>
+          <w:b/>
+          <w:bCs/>
+        </w:rPr>
+        <w:t>SetValue</w:t>
+      </w:r>
+      <w:proofErr w:type="spellEnd"/>
+      <w:r>
+        <w:rPr>
+          <w:rFonts w:ascii="Arial" w:hAnsi="Arial" w:cs="Arial"/>
+          <w:b/>
+          <w:bCs/>
+        </w:rPr>
+        <w:t xml:space="preserve"> </w:t>
       </w:r>
       <w:r>
         <w:rPr>
@@ -1802,19 +2527,61 @@
         </w:rPr>
         <w:t xml:space="preserve">and </w:t>
       </w:r>
-      <w:r>
-        <w:rPr>
-          <w:rFonts w:ascii="Arial" w:hAnsi="Arial" w:cs="Arial"/>
-          <w:b/>
-          <w:bCs/>
-        </w:rPr>
-        <w:t xml:space="preserve">LocalSettings::DeleteKey </w:t>
-      </w:r>
-      <w:r>
-        <w:rPr>
-          <w:rFonts w:ascii="Arial" w:hAnsi="Arial" w:cs="Arial"/>
-        </w:rPr>
-        <w:t>to more easily manipulate LocalSettings.</w:t>
+      <w:proofErr w:type="spellStart"/>
+      <w:r>
+        <w:rPr>
+          <w:rFonts w:ascii="Arial" w:hAnsi="Arial" w:cs="Arial"/>
+          <w:b/>
+          <w:bCs/>
+        </w:rPr>
+        <w:t>LocalSettings</w:t>
+      </w:r>
+      <w:proofErr w:type="spellEnd"/>
+      <w:r>
+        <w:rPr>
+          <w:rFonts w:ascii="Arial" w:hAnsi="Arial" w:cs="Arial"/>
+          <w:b/>
+          <w:bCs/>
+        </w:rPr>
+        <w:t>::</w:t>
+      </w:r>
+      <w:proofErr w:type="spellStart"/>
+      <w:r>
+        <w:rPr>
+          <w:rFonts w:ascii="Arial" w:hAnsi="Arial" w:cs="Arial"/>
+          <w:b/>
+          <w:bCs/>
+        </w:rPr>
+        <w:t>DeleteKey</w:t>
+      </w:r>
+      <w:proofErr w:type="spellEnd"/>
+      <w:r>
+        <w:rPr>
+          <w:rFonts w:ascii="Arial" w:hAnsi="Arial" w:cs="Arial"/>
+          <w:b/>
+          <w:bCs/>
+        </w:rPr>
+        <w:t xml:space="preserve"> </w:t>
+      </w:r>
+      <w:r>
+        <w:rPr>
+          <w:rFonts w:ascii="Arial" w:hAnsi="Arial" w:cs="Arial"/>
+        </w:rPr>
+        <w:t xml:space="preserve">to more easily manipulate </w:t>
+      </w:r>
+      <w:proofErr w:type="spellStart"/>
+      <w:r>
+        <w:rPr>
+          <w:rFonts w:ascii="Arial" w:hAnsi="Arial" w:cs="Arial"/>
+        </w:rPr>
+        <w:t>LocalSettings</w:t>
+      </w:r>
+      <w:proofErr w:type="spellEnd"/>
+      <w:r>
+        <w:rPr>
+          <w:rFonts w:ascii="Arial" w:hAnsi="Arial" w:cs="Arial"/>
+        </w:rPr>
+        <w:t>.</w:t>
       </w:r>
     </w:p>
     <w:p>
@@ -1850,15 +2617,39 @@
         <w:rPr>
           <w:rFonts w:ascii="Arial" w:hAnsi="Arial" w:cs="Arial"/>
         </w:rPr>
-        <w:t xml:space="preserve">If the GlobalSetting </w:t>
-      </w:r>
-      <w:r>
-        <w:rPr>
-          <w:rFonts w:ascii="Arial" w:hAnsi="Arial" w:cs="Arial"/>
-          <w:b/>
-          <w:bCs/>
-        </w:rPr>
-        <w:t xml:space="preserve">DontSaveLocalSettingsOnShutdown </w:t>
+        <w:t xml:space="preserve">If the </w:t>
+      </w:r>
+      <w:proofErr w:type="spellStart"/>
+      <w:r>
+        <w:rPr>
+          <w:rFonts w:ascii="Arial" w:hAnsi="Arial" w:cs="Arial"/>
+        </w:rPr>
+        <w:t>GlobalSetting</w:t>
+      </w:r>
+      <w:proofErr w:type="spellEnd"/>
+      <w:r>
+        <w:rPr>
+          <w:rFonts w:ascii="Arial" w:hAnsi="Arial" w:cs="Arial"/>
+        </w:rPr>
+        <w:t xml:space="preserve"> </w:t>
+      </w:r>
+      <w:proofErr w:type="spellStart"/>
+      <w:r>
+        <w:rPr>
+          <w:rFonts w:ascii="Arial" w:hAnsi="Arial" w:cs="Arial"/>
+          <w:b/>
+          <w:bCs/>
+        </w:rPr>
+        <w:t>DontSaveLocalSettingsOnShutdown</w:t>
+      </w:r>
+      <w:proofErr w:type="spellEnd"/>
+      <w:r>
+        <w:rPr>
+          <w:rFonts w:ascii="Arial" w:hAnsi="Arial" w:cs="Arial"/>
+          <w:b/>
+          <w:bCs/>
+        </w:rPr>
+        <w:t xml:space="preserve"> </w:t>
       </w:r>
       <w:r>
         <w:rPr>
@@ -1919,6 +2710,7 @@
         </w:rPr>
         <w:t xml:space="preserve">Coloured lighting has been implemented using the </w:t>
       </w:r>
+      <w:proofErr w:type="gramStart"/>
       <w:r>
         <w:rPr>
           <w:rFonts w:ascii="Arial" w:hAnsi="Arial" w:cs="Arial"/>
@@ -1927,6 +2719,8 @@
         </w:rPr>
         <w:t>Light::</w:t>
       </w:r>
+      <w:proofErr w:type="spellStart"/>
+      <w:proofErr w:type="gramEnd"/>
       <w:r>
         <w:rPr>
           <w:rFonts w:ascii="Arial" w:hAnsi="Arial" w:cs="Arial"/>
@@ -1941,7 +2735,16 @@
           <w:b/>
           <w:bCs/>
         </w:rPr>
-        <w:t xml:space="preserve">Color </w:t>
+        <w:t>Color</w:t>
+      </w:r>
+      <w:proofErr w:type="spellEnd"/>
+      <w:r>
+        <w:rPr>
+          <w:rFonts w:ascii="Arial" w:hAnsi="Arial" w:cs="Arial"/>
+          <w:b/>
+          <w:bCs/>
+        </w:rPr>
+        <w:t xml:space="preserve"> </w:t>
       </w:r>
       <w:r>
         <w:rPr>
@@ -2024,6 +2827,7 @@
         </w:rPr>
         <w:t xml:space="preserve">Changed all </w:t>
       </w:r>
+      <w:proofErr w:type="spellStart"/>
       <w:r>
         <w:rPr>
           <w:rFonts w:ascii="Arial" w:hAnsi="Arial" w:cs="Arial"/>
@@ -2032,6 +2836,7 @@
         </w:rPr>
         <w:t>uint</w:t>
       </w:r>
+      <w:proofErr w:type="spellEnd"/>
       <w:r>
         <w:rPr>
           <w:rFonts w:ascii="Arial" w:hAnsi="Arial" w:cs="Arial"/>
@@ -2044,13 +2849,23 @@
         </w:rPr>
         <w:t xml:space="preserve">properties of </w:t>
       </w:r>
-      <w:r>
-        <w:rPr>
-          <w:rFonts w:ascii="Arial" w:hAnsi="Arial" w:cs="Arial"/>
-          <w:b/>
-          <w:bCs/>
-        </w:rPr>
-        <w:t xml:space="preserve">ParticleEffect </w:t>
+      <w:proofErr w:type="spellStart"/>
+      <w:r>
+        <w:rPr>
+          <w:rFonts w:ascii="Arial" w:hAnsi="Arial" w:cs="Arial"/>
+          <w:b/>
+          <w:bCs/>
+        </w:rPr>
+        <w:t>ParticleEffect</w:t>
+      </w:r>
+      <w:proofErr w:type="spellEnd"/>
+      <w:r>
+        <w:rPr>
+          <w:rFonts w:ascii="Arial" w:hAnsi="Arial" w:cs="Arial"/>
+          <w:b/>
+          <w:bCs/>
+        </w:rPr>
+        <w:t xml:space="preserve"> </w:t>
       </w:r>
       <w:r>
         <w:rPr>
@@ -2127,7 +2942,21 @@
         <w:rPr>
           <w:rFonts w:ascii="Arial" w:hAnsi="Arial" w:cs="Arial"/>
         </w:rPr>
-        <w:t>Every Gadget property with “colour” is now “color” as part of the American English standardisation. This is to increase the familiarity of Lightning to game developers using Unity, Unreal, Godot, or similar game engines.</w:t>
+        <w:t>Every Gadget property with “colour” is now “</w:t>
+      </w:r>
+      <w:proofErr w:type="spellStart"/>
+      <w:r>
+        <w:rPr>
+          <w:rFonts w:ascii="Arial" w:hAnsi="Arial" w:cs="Arial"/>
+        </w:rPr>
+        <w:t>color</w:t>
+      </w:r>
+      <w:proofErr w:type="spellEnd"/>
+      <w:r>
+        <w:rPr>
+          <w:rFonts w:ascii="Arial" w:hAnsi="Arial" w:cs="Arial"/>
+        </w:rPr>
+        <w:t>” as part of the American English standardisation. This is to increase the familiarity of Lightning to game developers using Unity, Unreal, Godot, or similar game engines.</w:t>
       </w:r>
     </w:p>
     <w:p>
@@ -2166,15 +2995,39 @@
         <w:rPr>
           <w:rFonts w:ascii="Arial" w:hAnsi="Arial" w:cs="Arial"/>
         </w:rPr>
-        <w:t xml:space="preserve">Added the GlobalSetting </w:t>
-      </w:r>
-      <w:r>
-        <w:rPr>
-          <w:rFonts w:ascii="Arial" w:hAnsi="Arial" w:cs="Arial"/>
-          <w:b/>
-          <w:bCs/>
-        </w:rPr>
-        <w:t xml:space="preserve">LocalisationFolder </w:t>
+        <w:t xml:space="preserve">Added the </w:t>
+      </w:r>
+      <w:proofErr w:type="spellStart"/>
+      <w:r>
+        <w:rPr>
+          <w:rFonts w:ascii="Arial" w:hAnsi="Arial" w:cs="Arial"/>
+        </w:rPr>
+        <w:t>GlobalSetting</w:t>
+      </w:r>
+      <w:proofErr w:type="spellEnd"/>
+      <w:r>
+        <w:rPr>
+          <w:rFonts w:ascii="Arial" w:hAnsi="Arial" w:cs="Arial"/>
+        </w:rPr>
+        <w:t xml:space="preserve"> </w:t>
+      </w:r>
+      <w:proofErr w:type="spellStart"/>
+      <w:r>
+        <w:rPr>
+          <w:rFonts w:ascii="Arial" w:hAnsi="Arial" w:cs="Arial"/>
+          <w:b/>
+          <w:bCs/>
+        </w:rPr>
+        <w:t>LocalisationFolder</w:t>
+      </w:r>
+      <w:proofErr w:type="spellEnd"/>
+      <w:r>
+        <w:rPr>
+          <w:rFonts w:ascii="Arial" w:hAnsi="Arial" w:cs="Arial"/>
+          <w:b/>
+          <w:bCs/>
+        </w:rPr>
+        <w:t xml:space="preserve"> </w:t>
       </w:r>
       <w:r>
         <w:rPr>
@@ -2236,7 +3089,21 @@
         <w:rPr>
           <w:rFonts w:ascii="Arial" w:hAnsi="Arial" w:cs="Arial"/>
         </w:rPr>
-        <w:t>Change all remaining “LightningGL” branding to “Lightning Game Engine”</w:t>
+        <w:t>Change all remaining “</w:t>
+      </w:r>
+      <w:proofErr w:type="spellStart"/>
+      <w:r>
+        <w:rPr>
+          <w:rFonts w:ascii="Arial" w:hAnsi="Arial" w:cs="Arial"/>
+        </w:rPr>
+        <w:t>LightningGL</w:t>
+      </w:r>
+      <w:proofErr w:type="spellEnd"/>
+      <w:r>
+        <w:rPr>
+          <w:rFonts w:ascii="Arial" w:hAnsi="Arial" w:cs="Arial"/>
+        </w:rPr>
+        <w:t>” branding to “Lightning Game Engine”</w:t>
       </w:r>
     </w:p>
     <w:p>
@@ -2255,7 +3122,21 @@
         <w:rPr>
           <w:rFonts w:ascii="Arial" w:hAnsi="Arial" w:cs="Arial"/>
         </w:rPr>
-        <w:t>Modify GlobalSettings values when changing position or size of window</w:t>
+        <w:t xml:space="preserve">Modify </w:t>
+      </w:r>
+      <w:proofErr w:type="spellStart"/>
+      <w:r>
+        <w:rPr>
+          <w:rFonts w:ascii="Arial" w:hAnsi="Arial" w:cs="Arial"/>
+        </w:rPr>
+        <w:t>GlobalSettings</w:t>
+      </w:r>
+      <w:proofErr w:type="spellEnd"/>
+      <w:r>
+        <w:rPr>
+          <w:rFonts w:ascii="Arial" w:hAnsi="Arial" w:cs="Arial"/>
+        </w:rPr>
+        <w:t xml:space="preserve"> values when changing position or size of window</w:t>
       </w:r>
     </w:p>
     <w:p>
@@ -2274,7 +3155,21 @@
         <w:rPr>
           <w:rFonts w:ascii="Arial" w:hAnsi="Arial" w:cs="Arial"/>
         </w:rPr>
-        <w:t>Fix minor typo in release notes documentation (“zThis” =&gt; “This”)</w:t>
+        <w:t>Fix minor typo in release notes documentation (“</w:t>
+      </w:r>
+      <w:proofErr w:type="spellStart"/>
+      <w:r>
+        <w:rPr>
+          <w:rFonts w:ascii="Arial" w:hAnsi="Arial" w:cs="Arial"/>
+        </w:rPr>
+        <w:t>zThis</w:t>
+      </w:r>
+      <w:proofErr w:type="spellEnd"/>
+      <w:r>
+        <w:rPr>
+          <w:rFonts w:ascii="Arial" w:hAnsi="Arial" w:cs="Arial"/>
+        </w:rPr>
+        <w:t>” =&gt; “This”)</w:t>
       </w:r>
     </w:p>
     <w:p>
@@ -2350,14 +3245,36 @@
         </w:rPr>
         <w:t xml:space="preserve">Implemented </w:t>
       </w:r>
-      <w:r>
-        <w:rPr>
-          <w:rFonts w:ascii="Arial" w:hAnsi="Arial" w:cs="Arial"/>
-          <w:b/>
-          <w:bCs/>
-        </w:rPr>
-        <w:t>ParticleEffect::RemoveEffect</w:t>
-      </w:r>
+      <w:proofErr w:type="spellStart"/>
+      <w:proofErr w:type="gramStart"/>
+      <w:r>
+        <w:rPr>
+          <w:rFonts w:ascii="Arial" w:hAnsi="Arial" w:cs="Arial"/>
+          <w:b/>
+          <w:bCs/>
+        </w:rPr>
+        <w:t>ParticleEffect</w:t>
+      </w:r>
+      <w:proofErr w:type="spellEnd"/>
+      <w:r>
+        <w:rPr>
+          <w:rFonts w:ascii="Arial" w:hAnsi="Arial" w:cs="Arial"/>
+          <w:b/>
+          <w:bCs/>
+        </w:rPr>
+        <w:t>::</w:t>
+      </w:r>
+      <w:proofErr w:type="spellStart"/>
+      <w:proofErr w:type="gramEnd"/>
+      <w:r>
+        <w:rPr>
+          <w:rFonts w:ascii="Arial" w:hAnsi="Arial" w:cs="Arial"/>
+          <w:b/>
+          <w:bCs/>
+        </w:rPr>
+        <w:t>RemoveEffect</w:t>
+      </w:r>
+      <w:proofErr w:type="spellEnd"/>
       <w:r>
         <w:rPr>
           <w:rFonts w:ascii="Arial" w:hAnsi="Arial" w:cs="Arial"/>
@@ -2414,6 +3331,7 @@
           <w:sz w:val="28"/>
           <w:szCs w:val="28"/>
         </w:rPr>
+        <w:lastRenderedPageBreak/>
         <w:t>Version 1.0.2</w:t>
       </w:r>
       <w:r>
@@ -2497,13 +3415,23 @@
         </w:rPr>
         <w:t xml:space="preserve">Implement the </w:t>
       </w:r>
-      <w:r>
-        <w:rPr>
-          <w:rFonts w:ascii="Arial" w:hAnsi="Arial" w:cs="Arial"/>
-          <w:b/>
-          <w:bCs/>
-        </w:rPr>
-        <w:t xml:space="preserve">forceStop </w:t>
+      <w:proofErr w:type="spellStart"/>
+      <w:r>
+        <w:rPr>
+          <w:rFonts w:ascii="Arial" w:hAnsi="Arial" w:cs="Arial"/>
+          <w:b/>
+          <w:bCs/>
+        </w:rPr>
+        <w:t>forceStop</w:t>
+      </w:r>
+      <w:proofErr w:type="spellEnd"/>
+      <w:r>
+        <w:rPr>
+          <w:rFonts w:ascii="Arial" w:hAnsi="Arial" w:cs="Arial"/>
+          <w:b/>
+          <w:bCs/>
+        </w:rPr>
+        <w:t xml:space="preserve"> </w:t>
       </w:r>
       <w:r>
         <w:rPr>
@@ -2511,13 +3439,33 @@
         </w:rPr>
         <w:t xml:space="preserve">parameter to </w:t>
       </w:r>
-      <w:r>
-        <w:rPr>
-          <w:rFonts w:ascii="Arial" w:hAnsi="Arial" w:cs="Arial"/>
-          <w:b/>
-          <w:bCs/>
-        </w:rPr>
-        <w:t>ParticleEffect::Stop</w:t>
+      <w:proofErr w:type="spellStart"/>
+      <w:proofErr w:type="gramStart"/>
+      <w:r>
+        <w:rPr>
+          <w:rFonts w:ascii="Arial" w:hAnsi="Arial" w:cs="Arial"/>
+          <w:b/>
+          <w:bCs/>
+        </w:rPr>
+        <w:t>ParticleEffect</w:t>
+      </w:r>
+      <w:proofErr w:type="spellEnd"/>
+      <w:r>
+        <w:rPr>
+          <w:rFonts w:ascii="Arial" w:hAnsi="Arial" w:cs="Arial"/>
+          <w:b/>
+          <w:bCs/>
+        </w:rPr>
+        <w:t>::</w:t>
+      </w:r>
+      <w:proofErr w:type="gramEnd"/>
+      <w:r>
+        <w:rPr>
+          <w:rFonts w:ascii="Arial" w:hAnsi="Arial" w:cs="Arial"/>
+          <w:b/>
+          <w:bCs/>
+        </w:rPr>
+        <w:t>Stop</w:t>
       </w:r>
       <w:r>
         <w:rPr>
@@ -2544,16 +3492,35 @@
         <w:rPr>
           <w:rFonts w:ascii="Arial" w:hAnsi="Arial" w:cs="Arial"/>
         </w:rPr>
-        <w:lastRenderedPageBreak/>
         <w:t xml:space="preserve">Implement </w:t>
       </w:r>
-      <w:r>
-        <w:rPr>
-          <w:rFonts w:ascii="Arial" w:hAnsi="Arial" w:cs="Arial"/>
-          <w:b/>
-          <w:bCs/>
-        </w:rPr>
-        <w:t xml:space="preserve">GlobalSettings::Save </w:t>
+      <w:proofErr w:type="spellStart"/>
+      <w:proofErr w:type="gramStart"/>
+      <w:r>
+        <w:rPr>
+          <w:rFonts w:ascii="Arial" w:hAnsi="Arial" w:cs="Arial"/>
+          <w:b/>
+          <w:bCs/>
+        </w:rPr>
+        <w:t>GlobalSettings</w:t>
+      </w:r>
+      <w:proofErr w:type="spellEnd"/>
+      <w:r>
+        <w:rPr>
+          <w:rFonts w:ascii="Arial" w:hAnsi="Arial" w:cs="Arial"/>
+          <w:b/>
+          <w:bCs/>
+        </w:rPr>
+        <w:t>::</w:t>
+      </w:r>
+      <w:proofErr w:type="gramEnd"/>
+      <w:r>
+        <w:rPr>
+          <w:rFonts w:ascii="Arial" w:hAnsi="Arial" w:cs="Arial"/>
+          <w:b/>
+          <w:bCs/>
+        </w:rPr>
+        <w:t xml:space="preserve">Save </w:t>
       </w:r>
       <w:r>
         <w:rPr>
@@ -2671,7 +3638,21 @@
         <w:rPr>
           <w:rFonts w:ascii="Arial" w:hAnsi="Arial" w:cs="Arial"/>
         </w:rPr>
-        <w:t>Fix an internal method of FontManager accidentally being made public.</w:t>
+        <w:t xml:space="preserve">Fix an internal method of </w:t>
+      </w:r>
+      <w:proofErr w:type="spellStart"/>
+      <w:r>
+        <w:rPr>
+          <w:rFonts w:ascii="Arial" w:hAnsi="Arial" w:cs="Arial"/>
+        </w:rPr>
+        <w:t>FontManager</w:t>
+      </w:r>
+      <w:proofErr w:type="spellEnd"/>
+      <w:r>
+        <w:rPr>
+          <w:rFonts w:ascii="Arial" w:hAnsi="Arial" w:cs="Arial"/>
+        </w:rPr>
+        <w:t xml:space="preserve"> accidentally being made public.</w:t>
       </w:r>
     </w:p>
     <w:p>
@@ -2797,10 +3778,32 @@
     <w:r>
       <w:rPr>
         <w:rFonts w:ascii="Arial" w:hAnsi="Arial" w:cs="Arial"/>
+        <w:b/>
+        <w:bCs/>
         <w:sz w:val="36"/>
         <w:szCs w:val="36"/>
       </w:rPr>
-      <w:t>Lightning Release Notes</w:t>
+      <w:t xml:space="preserve">Lightning </w:t>
+    </w:r>
+    <w:r>
+      <w:rPr>
+        <w:rFonts w:ascii="Arial" w:hAnsi="Arial" w:cs="Arial"/>
+        <w:b/>
+        <w:bCs/>
+        <w:sz w:val="36"/>
+        <w:szCs w:val="36"/>
+      </w:rPr>
+      <w:t xml:space="preserve">SDK </w:t>
+    </w:r>
+    <w:r>
+      <w:rPr>
+        <w:rFonts w:ascii="Arial" w:hAnsi="Arial" w:cs="Arial"/>
+        <w:b/>
+        <w:bCs/>
+        <w:sz w:val="36"/>
+        <w:szCs w:val="36"/>
+      </w:rPr>
+      <w:t>Release Notes</w:t>
     </w:r>
     <w:r>
       <w:rPr>
@@ -2820,25 +3823,7 @@
       <w:rPr>
         <w:rFonts w:ascii="Arial" w:hAnsi="Arial" w:cs="Arial"/>
       </w:rPr>
-      <w:t>October</w:t>
-    </w:r>
-    <w:r>
-      <w:rPr>
-        <w:rFonts w:ascii="Arial" w:hAnsi="Arial" w:cs="Arial"/>
-      </w:rPr>
-      <w:t xml:space="preserve"> 30</w:t>
-    </w:r>
-    <w:r>
-      <w:rPr>
-        <w:rFonts w:ascii="Arial" w:hAnsi="Arial" w:cs="Arial"/>
-      </w:rPr>
-      <w:t>,</w:t>
-    </w:r>
-    <w:r>
-      <w:rPr>
-        <w:rFonts w:ascii="Arial" w:hAnsi="Arial" w:cs="Arial"/>
-      </w:rPr>
-      <w:t xml:space="preserve"> 2022</w:t>
+      <w:t>November 5, 2022</w:t>
     </w:r>
   </w:p>
 </w:hdr>
@@ -3186,6 +4171,119 @@
     </w:lvl>
   </w:abstractNum>
   <w:abstractNum w:abstractNumId="3" w15:restartNumberingAfterBreak="0">
+    <w:nsid w:val="1EA31AE7"/>
+    <w:multiLevelType w:val="hybridMultilevel"/>
+    <w:tmpl w:val="7DBC1994"/>
+    <w:lvl w:ilvl="0" w:tplc="08090001">
+      <w:start w:val="1"/>
+      <w:numFmt w:val="bullet"/>
+      <w:lvlText w:val=""/>
+      <w:lvlJc w:val="left"/>
+      <w:pPr>
+        <w:ind w:left="720" w:hanging="360"/>
+      </w:pPr>
+      <w:rPr>
+        <w:rFonts w:ascii="Symbol" w:hAnsi="Symbol" w:hint="default"/>
+      </w:rPr>
+    </w:lvl>
+    <w:lvl w:ilvl="1" w:tplc="08090003" w:tentative="1">
+      <w:start w:val="1"/>
+      <w:numFmt w:val="bullet"/>
+      <w:lvlText w:val="o"/>
+      <w:lvlJc w:val="left"/>
+      <w:pPr>
+        <w:ind w:left="1440" w:hanging="360"/>
+      </w:pPr>
+      <w:rPr>
+        <w:rFonts w:ascii="Courier New" w:hAnsi="Courier New" w:cs="Courier New" w:hint="default"/>
+      </w:rPr>
+    </w:lvl>
+    <w:lvl w:ilvl="2" w:tplc="08090005" w:tentative="1">
+      <w:start w:val="1"/>
+      <w:numFmt w:val="bullet"/>
+      <w:lvlText w:val=""/>
+      <w:lvlJc w:val="left"/>
+      <w:pPr>
+        <w:ind w:left="2160" w:hanging="360"/>
+      </w:pPr>
+      <w:rPr>
+        <w:rFonts w:ascii="Wingdings" w:hAnsi="Wingdings" w:hint="default"/>
+      </w:rPr>
+    </w:lvl>
+    <w:lvl w:ilvl="3" w:tplc="08090001" w:tentative="1">
+      <w:start w:val="1"/>
+      <w:numFmt w:val="bullet"/>
+      <w:lvlText w:val=""/>
+      <w:lvlJc w:val="left"/>
+      <w:pPr>
+        <w:ind w:left="2880" w:hanging="360"/>
+      </w:pPr>
+      <w:rPr>
+        <w:rFonts w:ascii="Symbol" w:hAnsi="Symbol" w:hint="default"/>
+      </w:rPr>
+    </w:lvl>
+    <w:lvl w:ilvl="4" w:tplc="08090003" w:tentative="1">
+      <w:start w:val="1"/>
+      <w:numFmt w:val="bullet"/>
+      <w:lvlText w:val="o"/>
+      <w:lvlJc w:val="left"/>
+      <w:pPr>
+        <w:ind w:left="3600" w:hanging="360"/>
+      </w:pPr>
+      <w:rPr>
+        <w:rFonts w:ascii="Courier New" w:hAnsi="Courier New" w:cs="Courier New" w:hint="default"/>
+      </w:rPr>
+    </w:lvl>
+    <w:lvl w:ilvl="5" w:tplc="08090005" w:tentative="1">
+      <w:start w:val="1"/>
+      <w:numFmt w:val="bullet"/>
+      <w:lvlText w:val=""/>
+      <w:lvlJc w:val="left"/>
+      <w:pPr>
+        <w:ind w:left="4320" w:hanging="360"/>
+      </w:pPr>
+      <w:rPr>
+        <w:rFonts w:ascii="Wingdings" w:hAnsi="Wingdings" w:hint="default"/>
+      </w:rPr>
+    </w:lvl>
+    <w:lvl w:ilvl="6" w:tplc="08090001" w:tentative="1">
+      <w:start w:val="1"/>
+      <w:numFmt w:val="bullet"/>
+      <w:lvlText w:val=""/>
+      <w:lvlJc w:val="left"/>
+      <w:pPr>
+        <w:ind w:left="5040" w:hanging="360"/>
+      </w:pPr>
+      <w:rPr>
+        <w:rFonts w:ascii="Symbol" w:hAnsi="Symbol" w:hint="default"/>
+      </w:rPr>
+    </w:lvl>
+    <w:lvl w:ilvl="7" w:tplc="08090003" w:tentative="1">
+      <w:start w:val="1"/>
+      <w:numFmt w:val="bullet"/>
+      <w:lvlText w:val="o"/>
+      <w:lvlJc w:val="left"/>
+      <w:pPr>
+        <w:ind w:left="5760" w:hanging="360"/>
+      </w:pPr>
+      <w:rPr>
+        <w:rFonts w:ascii="Courier New" w:hAnsi="Courier New" w:cs="Courier New" w:hint="default"/>
+      </w:rPr>
+    </w:lvl>
+    <w:lvl w:ilvl="8" w:tplc="08090005" w:tentative="1">
+      <w:start w:val="1"/>
+      <w:numFmt w:val="bullet"/>
+      <w:lvlText w:val=""/>
+      <w:lvlJc w:val="left"/>
+      <w:pPr>
+        <w:ind w:left="6480" w:hanging="360"/>
+      </w:pPr>
+      <w:rPr>
+        <w:rFonts w:ascii="Wingdings" w:hAnsi="Wingdings" w:hint="default"/>
+      </w:rPr>
+    </w:lvl>
+  </w:abstractNum>
+  <w:abstractNum w:abstractNumId="4" w15:restartNumberingAfterBreak="0">
     <w:nsid w:val="255D2AE8"/>
     <w:multiLevelType w:val="hybridMultilevel"/>
     <w:tmpl w:val="EA381DF0"/>
@@ -3298,7 +4396,7 @@
       </w:rPr>
     </w:lvl>
   </w:abstractNum>
-  <w:abstractNum w:abstractNumId="4" w15:restartNumberingAfterBreak="0">
+  <w:abstractNum w:abstractNumId="5" w15:restartNumberingAfterBreak="0">
     <w:nsid w:val="28FE4FD1"/>
     <w:multiLevelType w:val="hybridMultilevel"/>
     <w:tmpl w:val="CBC4C822"/>
@@ -3411,7 +4509,7 @@
       </w:rPr>
     </w:lvl>
   </w:abstractNum>
-  <w:abstractNum w:abstractNumId="5" w15:restartNumberingAfterBreak="0">
+  <w:abstractNum w:abstractNumId="6" w15:restartNumberingAfterBreak="0">
     <w:nsid w:val="29A14039"/>
     <w:multiLevelType w:val="hybridMultilevel"/>
     <w:tmpl w:val="026C5EFC"/>
@@ -3524,7 +4622,7 @@
       </w:rPr>
     </w:lvl>
   </w:abstractNum>
-  <w:abstractNum w:abstractNumId="6" w15:restartNumberingAfterBreak="0">
+  <w:abstractNum w:abstractNumId="7" w15:restartNumberingAfterBreak="0">
     <w:nsid w:val="39291D0F"/>
     <w:multiLevelType w:val="hybridMultilevel"/>
     <w:tmpl w:val="ED9C0F8A"/>
@@ -3637,7 +4735,7 @@
       </w:rPr>
     </w:lvl>
   </w:abstractNum>
-  <w:abstractNum w:abstractNumId="7" w15:restartNumberingAfterBreak="0">
+  <w:abstractNum w:abstractNumId="8" w15:restartNumberingAfterBreak="0">
     <w:nsid w:val="3D2445B7"/>
     <w:multiLevelType w:val="hybridMultilevel"/>
     <w:tmpl w:val="7480D63C"/>
@@ -3750,7 +4848,7 @@
       </w:rPr>
     </w:lvl>
   </w:abstractNum>
-  <w:abstractNum w:abstractNumId="8" w15:restartNumberingAfterBreak="0">
+  <w:abstractNum w:abstractNumId="9" w15:restartNumberingAfterBreak="0">
     <w:nsid w:val="3FA7380E"/>
     <w:multiLevelType w:val="hybridMultilevel"/>
     <w:tmpl w:val="4014D06A"/>
@@ -3863,7 +4961,7 @@
       </w:rPr>
     </w:lvl>
   </w:abstractNum>
-  <w:abstractNum w:abstractNumId="9" w15:restartNumberingAfterBreak="0">
+  <w:abstractNum w:abstractNumId="10" w15:restartNumberingAfterBreak="0">
     <w:nsid w:val="4D143668"/>
     <w:multiLevelType w:val="hybridMultilevel"/>
     <w:tmpl w:val="BE1CDBDA"/>
@@ -3976,7 +5074,7 @@
       </w:rPr>
     </w:lvl>
   </w:abstractNum>
-  <w:abstractNum w:abstractNumId="10" w15:restartNumberingAfterBreak="0">
+  <w:abstractNum w:abstractNumId="11" w15:restartNumberingAfterBreak="0">
     <w:nsid w:val="50D13322"/>
     <w:multiLevelType w:val="hybridMultilevel"/>
     <w:tmpl w:val="DFA2E0A8"/>
@@ -4089,7 +5187,7 @@
       </w:rPr>
     </w:lvl>
   </w:abstractNum>
-  <w:abstractNum w:abstractNumId="11" w15:restartNumberingAfterBreak="0">
+  <w:abstractNum w:abstractNumId="12" w15:restartNumberingAfterBreak="0">
     <w:nsid w:val="62064C74"/>
     <w:multiLevelType w:val="hybridMultilevel"/>
     <w:tmpl w:val="97841806"/>
@@ -4202,7 +5300,7 @@
       </w:rPr>
     </w:lvl>
   </w:abstractNum>
-  <w:abstractNum w:abstractNumId="12" w15:restartNumberingAfterBreak="0">
+  <w:abstractNum w:abstractNumId="13" w15:restartNumberingAfterBreak="0">
     <w:nsid w:val="65111821"/>
     <w:multiLevelType w:val="hybridMultilevel"/>
     <w:tmpl w:val="C6C2AEAA"/>
@@ -4316,25 +5414,25 @@
     </w:lvl>
   </w:abstractNum>
   <w:num w:numId="1" w16cid:durableId="975725069">
-    <w:abstractNumId w:val="3"/>
+    <w:abstractNumId w:val="4"/>
   </w:num>
   <w:num w:numId="2" w16cid:durableId="1438988530">
-    <w:abstractNumId w:val="12"/>
+    <w:abstractNumId w:val="13"/>
   </w:num>
   <w:num w:numId="3" w16cid:durableId="1293172187">
-    <w:abstractNumId w:val="7"/>
+    <w:abstractNumId w:val="8"/>
   </w:num>
   <w:num w:numId="4" w16cid:durableId="679433489">
-    <w:abstractNumId w:val="4"/>
+    <w:abstractNumId w:val="5"/>
   </w:num>
   <w:num w:numId="5" w16cid:durableId="1056854613">
-    <w:abstractNumId w:val="5"/>
+    <w:abstractNumId w:val="6"/>
   </w:num>
   <w:num w:numId="6" w16cid:durableId="1215384832">
     <w:abstractNumId w:val="2"/>
   </w:num>
   <w:num w:numId="7" w16cid:durableId="137264599">
-    <w:abstractNumId w:val="6"/>
+    <w:abstractNumId w:val="7"/>
   </w:num>
   <w:num w:numId="8" w16cid:durableId="885869124">
     <w:abstractNumId w:val="2"/>
@@ -4346,16 +5444,19 @@
     <w:abstractNumId w:val="1"/>
   </w:num>
   <w:num w:numId="11" w16cid:durableId="1760517121">
+    <w:abstractNumId w:val="12"/>
+  </w:num>
+  <w:num w:numId="12" w16cid:durableId="1473254332">
+    <w:abstractNumId w:val="9"/>
+  </w:num>
+  <w:num w:numId="13" w16cid:durableId="1686402104">
+    <w:abstractNumId w:val="10"/>
+  </w:num>
+  <w:num w:numId="14" w16cid:durableId="1377777095">
     <w:abstractNumId w:val="11"/>
   </w:num>
-  <w:num w:numId="12" w16cid:durableId="1473254332">
-    <w:abstractNumId w:val="8"/>
-  </w:num>
-  <w:num w:numId="13" w16cid:durableId="1686402104">
-    <w:abstractNumId w:val="9"/>
-  </w:num>
-  <w:num w:numId="14" w16cid:durableId="1377777095">
-    <w:abstractNumId w:val="10"/>
+  <w:num w:numId="15" w16cid:durableId="1713387694">
+    <w:abstractNumId w:val="3"/>
   </w:num>
 </w:numbering>
 </file>

--- a/Documentation/ReleaseNotes.docx
+++ b/Documentation/ReleaseNotes.docx
@@ -35,7 +35,7 @@
           <w:sz w:val="28"/>
           <w:szCs w:val="28"/>
         </w:rPr>
-        <w:t>Version 1.1.2</w:t>
+        <w:t>Version 1.1.3</w:t>
       </w:r>
       <w:r>
         <w:rPr>
@@ -51,85 +51,43 @@
         <w:rPr>
           <w:rFonts w:ascii="Arial" w:hAnsi="Arial" w:cs="Arial"/>
         </w:rPr>
-        <w:t>November 5, 2022</w:t>
-      </w:r>
-    </w:p>
-    <w:p>
-      <w:pPr>
-        <w:pStyle w:val="ListParagraph"/>
-        <w:numPr>
-          <w:ilvl w:val="0"/>
-          <w:numId w:val="15"/>
-        </w:numPr>
-        <w:rPr>
-          <w:rFonts w:ascii="Arial" w:hAnsi="Arial" w:cs="Arial"/>
-        </w:rPr>
-      </w:pPr>
-      <w:r>
-        <w:rPr>
-          <w:rFonts w:ascii="Arial" w:hAnsi="Arial" w:cs="Arial"/>
-        </w:rPr>
-        <w:t>Removed a .mod file that does not play due to a bug in SDL2_mixer.</w:t>
-      </w:r>
-    </w:p>
-    <w:p>
-      <w:pPr>
-        <w:pStyle w:val="ListParagraph"/>
-        <w:numPr>
-          <w:ilvl w:val="0"/>
-          <w:numId w:val="15"/>
-        </w:numPr>
-        <w:rPr>
-          <w:rFonts w:ascii="Arial" w:hAnsi="Arial" w:cs="Arial"/>
-        </w:rPr>
-      </w:pPr>
-      <w:r>
-        <w:rPr>
-          <w:rFonts w:ascii="Arial" w:hAnsi="Arial" w:cs="Arial"/>
-        </w:rPr>
-        <w:t xml:space="preserve">Fixed a bug where </w:t>
-      </w:r>
-      <w:proofErr w:type="gramStart"/>
-      <w:r>
-        <w:rPr>
-          <w:rFonts w:ascii="Arial" w:hAnsi="Arial" w:cs="Arial"/>
-          <w:b/>
-          <w:bCs/>
-        </w:rPr>
-        <w:t>Scene::</w:t>
-      </w:r>
-      <w:proofErr w:type="gramEnd"/>
-      <w:r>
-        <w:rPr>
-          <w:rFonts w:ascii="Arial" w:hAnsi="Arial" w:cs="Arial"/>
-          <w:b/>
-          <w:bCs/>
-        </w:rPr>
-        <w:t xml:space="preserve">Shutdown </w:t>
-      </w:r>
-      <w:r>
-        <w:rPr>
-          <w:rFonts w:ascii="Arial" w:hAnsi="Arial" w:cs="Arial"/>
-        </w:rPr>
-        <w:t>was not called.</w:t>
-      </w:r>
-    </w:p>
-    <w:p>
-      <w:pPr>
-        <w:pStyle w:val="ListParagraph"/>
-        <w:numPr>
-          <w:ilvl w:val="0"/>
-          <w:numId w:val="15"/>
-        </w:numPr>
-        <w:rPr>
-          <w:rFonts w:ascii="Arial" w:hAnsi="Arial" w:cs="Arial"/>
-        </w:rPr>
-      </w:pPr>
-      <w:r>
-        <w:rPr>
-          <w:rFonts w:ascii="Arial" w:hAnsi="Arial" w:cs="Arial"/>
-        </w:rPr>
-        <w:t>More minor fixes to the wording of the API Reference document.</w:t>
+        <w:t>November 8, 2022</w:t>
+      </w:r>
+    </w:p>
+    <w:p>
+      <w:pPr>
+        <w:pStyle w:val="ListParagraph"/>
+        <w:numPr>
+          <w:ilvl w:val="0"/>
+          <w:numId w:val="16"/>
+        </w:numPr>
+        <w:rPr>
+          <w:rFonts w:ascii="Arial" w:hAnsi="Arial" w:cs="Arial"/>
+        </w:rPr>
+      </w:pPr>
+      <w:r>
+        <w:rPr>
+          <w:rFonts w:ascii="Arial" w:hAnsi="Arial" w:cs="Arial"/>
+        </w:rPr>
+        <w:t>Fixed the text manager not purging unused entries.</w:t>
+      </w:r>
+    </w:p>
+    <w:p>
+      <w:pPr>
+        <w:pStyle w:val="ListParagraph"/>
+        <w:numPr>
+          <w:ilvl w:val="0"/>
+          <w:numId w:val="16"/>
+        </w:numPr>
+        <w:rPr>
+          <w:rFonts w:ascii="Arial" w:hAnsi="Arial" w:cs="Arial"/>
+        </w:rPr>
+      </w:pPr>
+      <w:r>
+        <w:rPr>
+          <w:rFonts w:ascii="Arial" w:hAnsi="Arial" w:cs="Arial"/>
+        </w:rPr>
+        <w:t>Updated to SDL 2.24.2 (from 2.24.1).</w:t>
       </w:r>
     </w:p>
     <w:p>
@@ -146,7 +104,7 @@
           <w:sz w:val="28"/>
           <w:szCs w:val="28"/>
         </w:rPr>
-        <w:t xml:space="preserve">Version </w:t>
+        <w:t>Version 1.1.2</w:t>
       </w:r>
       <w:r>
         <w:rPr>
@@ -156,8 +114,89 @@
           <w:sz w:val="28"/>
           <w:szCs w:val="28"/>
         </w:rPr>
-        <w:t>1.1.1</w:t>
-      </w:r>
+        <w:br/>
+      </w:r>
+      <w:r>
+        <w:rPr>
+          <w:rFonts w:ascii="Arial" w:hAnsi="Arial" w:cs="Arial"/>
+        </w:rPr>
+        <w:t>November 5, 2022</w:t>
+      </w:r>
+    </w:p>
+    <w:p>
+      <w:pPr>
+        <w:pStyle w:val="ListParagraph"/>
+        <w:numPr>
+          <w:ilvl w:val="0"/>
+          <w:numId w:val="15"/>
+        </w:numPr>
+        <w:rPr>
+          <w:rFonts w:ascii="Arial" w:hAnsi="Arial" w:cs="Arial"/>
+        </w:rPr>
+      </w:pPr>
+      <w:r>
+        <w:rPr>
+          <w:rFonts w:ascii="Arial" w:hAnsi="Arial" w:cs="Arial"/>
+        </w:rPr>
+        <w:t>Removed a .mod file that does not play due to a bug in SDL2_mixer.</w:t>
+      </w:r>
+    </w:p>
+    <w:p>
+      <w:pPr>
+        <w:pStyle w:val="ListParagraph"/>
+        <w:numPr>
+          <w:ilvl w:val="0"/>
+          <w:numId w:val="15"/>
+        </w:numPr>
+        <w:rPr>
+          <w:rFonts w:ascii="Arial" w:hAnsi="Arial" w:cs="Arial"/>
+        </w:rPr>
+      </w:pPr>
+      <w:r>
+        <w:rPr>
+          <w:rFonts w:ascii="Arial" w:hAnsi="Arial" w:cs="Arial"/>
+        </w:rPr>
+        <w:t xml:space="preserve">Fixed a bug where </w:t>
+      </w:r>
+      <w:r>
+        <w:rPr>
+          <w:rFonts w:ascii="Arial" w:hAnsi="Arial" w:cs="Arial"/>
+          <w:b/>
+          <w:bCs/>
+        </w:rPr>
+        <w:t xml:space="preserve">Scene::Shutdown </w:t>
+      </w:r>
+      <w:r>
+        <w:rPr>
+          <w:rFonts w:ascii="Arial" w:hAnsi="Arial" w:cs="Arial"/>
+        </w:rPr>
+        <w:t>was not called.</w:t>
+      </w:r>
+    </w:p>
+    <w:p>
+      <w:pPr>
+        <w:pStyle w:val="ListParagraph"/>
+        <w:numPr>
+          <w:ilvl w:val="0"/>
+          <w:numId w:val="15"/>
+        </w:numPr>
+        <w:rPr>
+          <w:rFonts w:ascii="Arial" w:hAnsi="Arial" w:cs="Arial"/>
+        </w:rPr>
+      </w:pPr>
+      <w:r>
+        <w:rPr>
+          <w:rFonts w:ascii="Arial" w:hAnsi="Arial" w:cs="Arial"/>
+        </w:rPr>
+        <w:t>More minor fixes to the wording of the API Reference document.</w:t>
+      </w:r>
+    </w:p>
+    <w:p>
+      <w:pPr>
+        <w:rPr>
+          <w:rFonts w:ascii="Arial" w:hAnsi="Arial" w:cs="Arial"/>
+        </w:rPr>
+      </w:pPr>
       <w:r>
         <w:rPr>
           <w:rFonts w:ascii="Arial" w:hAnsi="Arial" w:cs="Arial"/>
@@ -166,183 +205,8 @@
           <w:sz w:val="28"/>
           <w:szCs w:val="28"/>
         </w:rPr>
-        <w:br/>
-      </w:r>
-      <w:r>
-        <w:rPr>
-          <w:rFonts w:ascii="Arial" w:hAnsi="Arial" w:cs="Arial"/>
-        </w:rPr>
-        <w:t>October 30, 2022</w:t>
-      </w:r>
-    </w:p>
-    <w:p>
-      <w:pPr>
-        <w:pStyle w:val="ListParagraph"/>
-        <w:numPr>
-          <w:ilvl w:val="0"/>
-          <w:numId w:val="14"/>
-        </w:numPr>
-        <w:rPr>
-          <w:rFonts w:ascii="Arial" w:hAnsi="Arial" w:cs="Arial"/>
-        </w:rPr>
-      </w:pPr>
-      <w:r>
-        <w:rPr>
-          <w:rFonts w:ascii="Arial" w:hAnsi="Arial" w:cs="Arial"/>
-        </w:rPr>
-        <w:t xml:space="preserve">Fixed a bug where </w:t>
-      </w:r>
-      <w:proofErr w:type="spellStart"/>
-      <w:r>
-        <w:rPr>
-          <w:rFonts w:ascii="Arial" w:hAnsi="Arial" w:cs="Arial"/>
-        </w:rPr>
-        <w:t>renderables</w:t>
-      </w:r>
-      <w:proofErr w:type="spellEnd"/>
-      <w:r>
-        <w:rPr>
-          <w:rFonts w:ascii="Arial" w:hAnsi="Arial" w:cs="Arial"/>
-        </w:rPr>
-        <w:t xml:space="preserve"> with </w:t>
-      </w:r>
-      <w:proofErr w:type="spellStart"/>
-      <w:r>
-        <w:rPr>
-          <w:rFonts w:ascii="Arial" w:hAnsi="Arial" w:cs="Arial"/>
-          <w:b/>
-          <w:bCs/>
-        </w:rPr>
-        <w:t>SnapToScreen</w:t>
-      </w:r>
-      <w:proofErr w:type="spellEnd"/>
-      <w:r>
-        <w:rPr>
-          <w:rFonts w:ascii="Arial" w:hAnsi="Arial" w:cs="Arial"/>
-          <w:b/>
-          <w:bCs/>
-        </w:rPr>
-        <w:t xml:space="preserve"> </w:t>
-      </w:r>
-      <w:r>
-        <w:rPr>
-          <w:rFonts w:ascii="Arial" w:hAnsi="Arial" w:cs="Arial"/>
-        </w:rPr>
-        <w:t>set to true would be culled incorrectly.</w:t>
-      </w:r>
-    </w:p>
-    <w:p>
-      <w:pPr>
-        <w:pStyle w:val="ListParagraph"/>
-        <w:numPr>
-          <w:ilvl w:val="0"/>
-          <w:numId w:val="14"/>
-        </w:numPr>
-        <w:rPr>
-          <w:rFonts w:ascii="Arial" w:hAnsi="Arial" w:cs="Arial"/>
-        </w:rPr>
-      </w:pPr>
-      <w:r>
-        <w:rPr>
-          <w:rFonts w:ascii="Arial" w:hAnsi="Arial" w:cs="Arial"/>
-        </w:rPr>
-        <w:t>Fixed incorrect error message description for error code 124. Added error code 165 for when there really are no scenes.</w:t>
-      </w:r>
-    </w:p>
-    <w:p>
-      <w:pPr>
-        <w:pStyle w:val="ListParagraph"/>
-        <w:numPr>
-          <w:ilvl w:val="0"/>
-          <w:numId w:val="14"/>
-        </w:numPr>
-        <w:rPr>
-          <w:rFonts w:ascii="Arial" w:hAnsi="Arial" w:cs="Arial"/>
-        </w:rPr>
-      </w:pPr>
-      <w:r>
-        <w:rPr>
-          <w:rFonts w:ascii="Arial" w:hAnsi="Arial" w:cs="Arial"/>
-        </w:rPr>
-        <w:t xml:space="preserve">Added a debug display for the number of </w:t>
-      </w:r>
-      <w:proofErr w:type="spellStart"/>
-      <w:r>
-        <w:rPr>
-          <w:rFonts w:ascii="Arial" w:hAnsi="Arial" w:cs="Arial"/>
-        </w:rPr>
-        <w:t>renderables</w:t>
-      </w:r>
-      <w:proofErr w:type="spellEnd"/>
-      <w:r>
-        <w:rPr>
-          <w:rFonts w:ascii="Arial" w:hAnsi="Arial" w:cs="Arial"/>
-        </w:rPr>
-        <w:t xml:space="preserve"> that exist and are currently being rendered.</w:t>
-      </w:r>
-    </w:p>
-    <w:p>
-      <w:pPr>
-        <w:pStyle w:val="ListParagraph"/>
-        <w:numPr>
-          <w:ilvl w:val="0"/>
-          <w:numId w:val="14"/>
-        </w:numPr>
-        <w:rPr>
-          <w:rFonts w:ascii="Arial" w:hAnsi="Arial" w:cs="Arial"/>
-        </w:rPr>
-      </w:pPr>
-      <w:r>
-        <w:rPr>
-          <w:rFonts w:ascii="Arial" w:hAnsi="Arial" w:cs="Arial"/>
-        </w:rPr>
-        <w:t xml:space="preserve">Got rid of some dead (old </w:t>
-      </w:r>
-      <w:proofErr w:type="spellStart"/>
-      <w:r>
-        <w:rPr>
-          <w:rFonts w:ascii="Arial" w:hAnsi="Arial" w:cs="Arial"/>
-        </w:rPr>
-        <w:t>freetype</w:t>
-      </w:r>
-      <w:proofErr w:type="spellEnd"/>
-      <w:r>
-        <w:rPr>
-          <w:rFonts w:ascii="Arial" w:hAnsi="Arial" w:cs="Arial"/>
-        </w:rPr>
-        <w:t xml:space="preserve"> binding) code</w:t>
-      </w:r>
-      <w:r>
-        <w:rPr>
-          <w:rFonts w:ascii="Arial" w:hAnsi="Arial" w:cs="Arial"/>
-        </w:rPr>
-        <w:t>.</w:t>
-      </w:r>
-    </w:p>
-    <w:p>
-      <w:pPr>
-        <w:pStyle w:val="ListParagraph"/>
-        <w:numPr>
-          <w:ilvl w:val="0"/>
-          <w:numId w:val="14"/>
-        </w:numPr>
-        <w:rPr>
-          <w:rFonts w:ascii="Arial" w:hAnsi="Arial" w:cs="Arial"/>
-        </w:rPr>
-      </w:pPr>
-      <w:r>
-        <w:rPr>
-          <w:rFonts w:ascii="Arial" w:hAnsi="Arial" w:cs="Arial"/>
-        </w:rPr>
-        <w:t>Fixed a few minor issues with the wording of the API Reference.</w:t>
-      </w:r>
-    </w:p>
-    <w:p>
-      <w:pPr>
-        <w:rPr>
-          <w:rFonts w:ascii="Arial" w:hAnsi="Arial" w:cs="Arial"/>
-        </w:rPr>
-      </w:pPr>
+        <w:t xml:space="preserve">Version </w:t>
+      </w:r>
       <w:r>
         <w:rPr>
           <w:rFonts w:ascii="Arial" w:hAnsi="Arial" w:cs="Arial"/>
@@ -351,7 +215,7 @@
           <w:sz w:val="28"/>
           <w:szCs w:val="28"/>
         </w:rPr>
-        <w:t xml:space="preserve">Version </w:t>
+        <w:t>1.1.1</w:t>
       </w:r>
       <w:r>
         <w:rPr>
@@ -361,8 +225,131 @@
           <w:sz w:val="28"/>
           <w:szCs w:val="28"/>
         </w:rPr>
-        <w:t>1.1.0</w:t>
-      </w:r>
+        <w:br/>
+      </w:r>
+      <w:r>
+        <w:rPr>
+          <w:rFonts w:ascii="Arial" w:hAnsi="Arial" w:cs="Arial"/>
+        </w:rPr>
+        <w:t>October 30, 2022</w:t>
+      </w:r>
+    </w:p>
+    <w:p>
+      <w:pPr>
+        <w:pStyle w:val="ListParagraph"/>
+        <w:numPr>
+          <w:ilvl w:val="0"/>
+          <w:numId w:val="14"/>
+        </w:numPr>
+        <w:rPr>
+          <w:rFonts w:ascii="Arial" w:hAnsi="Arial" w:cs="Arial"/>
+        </w:rPr>
+      </w:pPr>
+      <w:r>
+        <w:rPr>
+          <w:rFonts w:ascii="Arial" w:hAnsi="Arial" w:cs="Arial"/>
+        </w:rPr>
+        <w:t xml:space="preserve">Fixed a bug where renderables with </w:t>
+      </w:r>
+      <w:r>
+        <w:rPr>
+          <w:rFonts w:ascii="Arial" w:hAnsi="Arial" w:cs="Arial"/>
+          <w:b/>
+          <w:bCs/>
+        </w:rPr>
+        <w:t xml:space="preserve">SnapToScreen </w:t>
+      </w:r>
+      <w:r>
+        <w:rPr>
+          <w:rFonts w:ascii="Arial" w:hAnsi="Arial" w:cs="Arial"/>
+        </w:rPr>
+        <w:t>set to true would be culled incorrectly.</w:t>
+      </w:r>
+    </w:p>
+    <w:p>
+      <w:pPr>
+        <w:pStyle w:val="ListParagraph"/>
+        <w:numPr>
+          <w:ilvl w:val="0"/>
+          <w:numId w:val="14"/>
+        </w:numPr>
+        <w:rPr>
+          <w:rFonts w:ascii="Arial" w:hAnsi="Arial" w:cs="Arial"/>
+        </w:rPr>
+      </w:pPr>
+      <w:r>
+        <w:rPr>
+          <w:rFonts w:ascii="Arial" w:hAnsi="Arial" w:cs="Arial"/>
+        </w:rPr>
+        <w:t>Fixed incorrect error message description for error code 124. Added error code 165 for when there really are no scenes.</w:t>
+      </w:r>
+    </w:p>
+    <w:p>
+      <w:pPr>
+        <w:pStyle w:val="ListParagraph"/>
+        <w:numPr>
+          <w:ilvl w:val="0"/>
+          <w:numId w:val="14"/>
+        </w:numPr>
+        <w:rPr>
+          <w:rFonts w:ascii="Arial" w:hAnsi="Arial" w:cs="Arial"/>
+        </w:rPr>
+      </w:pPr>
+      <w:r>
+        <w:rPr>
+          <w:rFonts w:ascii="Arial" w:hAnsi="Arial" w:cs="Arial"/>
+        </w:rPr>
+        <w:t>Added a debug display for the number of renderables that exist and are currently being rendered.</w:t>
+      </w:r>
+    </w:p>
+    <w:p>
+      <w:pPr>
+        <w:pStyle w:val="ListParagraph"/>
+        <w:numPr>
+          <w:ilvl w:val="0"/>
+          <w:numId w:val="14"/>
+        </w:numPr>
+        <w:rPr>
+          <w:rFonts w:ascii="Arial" w:hAnsi="Arial" w:cs="Arial"/>
+        </w:rPr>
+      </w:pPr>
+      <w:r>
+        <w:rPr>
+          <w:rFonts w:ascii="Arial" w:hAnsi="Arial" w:cs="Arial"/>
+        </w:rPr>
+        <w:t>Got rid of some dead (old freetype binding) code</w:t>
+      </w:r>
+      <w:r>
+        <w:rPr>
+          <w:rFonts w:ascii="Arial" w:hAnsi="Arial" w:cs="Arial"/>
+        </w:rPr>
+        <w:t>.</w:t>
+      </w:r>
+    </w:p>
+    <w:p>
+      <w:pPr>
+        <w:pStyle w:val="ListParagraph"/>
+        <w:numPr>
+          <w:ilvl w:val="0"/>
+          <w:numId w:val="14"/>
+        </w:numPr>
+        <w:rPr>
+          <w:rFonts w:ascii="Arial" w:hAnsi="Arial" w:cs="Arial"/>
+        </w:rPr>
+      </w:pPr>
+      <w:r>
+        <w:rPr>
+          <w:rFonts w:ascii="Arial" w:hAnsi="Arial" w:cs="Arial"/>
+        </w:rPr>
+        <w:t>Fixed a few minor issues with the wording of the API Reference.</w:t>
+      </w:r>
+    </w:p>
+    <w:p>
+      <w:pPr>
+        <w:rPr>
+          <w:rFonts w:ascii="Arial" w:hAnsi="Arial" w:cs="Arial"/>
+        </w:rPr>
+      </w:pPr>
       <w:r>
         <w:rPr>
           <w:rFonts w:ascii="Arial" w:hAnsi="Arial" w:cs="Arial"/>
@@ -371,7 +358,7 @@
           <w:sz w:val="28"/>
           <w:szCs w:val="28"/>
         </w:rPr>
-        <w:t xml:space="preserve"> </w:t>
+        <w:t xml:space="preserve">Version </w:t>
       </w:r>
       <w:r>
         <w:rPr>
@@ -381,35 +368,9 @@
           <w:sz w:val="28"/>
           <w:szCs w:val="28"/>
         </w:rPr>
-        <w:br/>
-      </w:r>
-      <w:r>
-        <w:rPr>
-          <w:rFonts w:ascii="Arial" w:hAnsi="Arial" w:cs="Arial"/>
-        </w:rPr>
-        <w:t>October</w:t>
-      </w:r>
-      <w:r>
-        <w:rPr>
-          <w:rFonts w:ascii="Arial" w:hAnsi="Arial" w:cs="Arial"/>
-        </w:rPr>
-        <w:t xml:space="preserve"> 29</w:t>
-      </w:r>
-      <w:r>
-        <w:rPr>
-          <w:rFonts w:ascii="Arial" w:hAnsi="Arial" w:cs="Arial"/>
-        </w:rPr>
-        <w:t>,</w:t>
-      </w:r>
-      <w:r>
-        <w:rPr>
-          <w:rFonts w:ascii="Arial" w:hAnsi="Arial" w:cs="Arial"/>
-        </w:rPr>
-        <w:t xml:space="preserve"> 2022</w:t>
-      </w:r>
-    </w:p>
-    <w:p>
-      <w:pPr>
+        <w:t>1.1.0</w:t>
+      </w:r>
+      <w:r>
         <w:rPr>
           <w:rFonts w:ascii="Arial" w:hAnsi="Arial" w:cs="Arial"/>
           <w:b/>
@@ -417,7 +378,8 @@
           <w:sz w:val="28"/>
           <w:szCs w:val="28"/>
         </w:rPr>
-      </w:pPr>
+        <w:t xml:space="preserve"> </w:t>
+      </w:r>
       <w:r>
         <w:rPr>
           <w:rFonts w:ascii="Arial" w:hAnsi="Arial" w:cs="Arial"/>
@@ -426,597 +388,31 @@
           <w:sz w:val="28"/>
           <w:szCs w:val="28"/>
         </w:rPr>
-        <w:t>General</w:t>
-      </w:r>
-    </w:p>
-    <w:p>
-      <w:pPr>
-        <w:pStyle w:val="ListParagraph"/>
-        <w:numPr>
-          <w:ilvl w:val="0"/>
-          <w:numId w:val="4"/>
-        </w:numPr>
-        <w:rPr>
-          <w:rFonts w:ascii="Arial" w:hAnsi="Arial" w:cs="Arial"/>
-        </w:rPr>
-      </w:pPr>
-      <w:r>
-        <w:rPr>
-          <w:rFonts w:ascii="Arial" w:hAnsi="Arial" w:cs="Arial"/>
-        </w:rPr>
-        <w:t>Updated from SDL 2.0.22 to SDL 2.24.1</w:t>
-      </w:r>
-      <w:r>
-        <w:rPr>
-          <w:rFonts w:ascii="Arial" w:hAnsi="Arial" w:cs="Arial"/>
-        </w:rPr>
-        <w:t>.</w:t>
-      </w:r>
-    </w:p>
-    <w:p>
-      <w:pPr>
-        <w:pStyle w:val="ListParagraph"/>
-        <w:numPr>
-          <w:ilvl w:val="0"/>
-          <w:numId w:val="4"/>
-        </w:numPr>
-        <w:rPr>
-          <w:rFonts w:ascii="Arial" w:hAnsi="Arial" w:cs="Arial"/>
-        </w:rPr>
-      </w:pPr>
-      <w:r>
-        <w:rPr>
-          <w:rFonts w:ascii="Arial" w:hAnsi="Arial" w:cs="Arial"/>
-        </w:rPr>
-        <w:t>Updated to SDL2_mixer 2.6.2</w:t>
-      </w:r>
-      <w:r>
-        <w:rPr>
-          <w:rFonts w:ascii="Arial" w:hAnsi="Arial" w:cs="Arial"/>
-        </w:rPr>
-        <w:t xml:space="preserve"> – MOD files are no longer supported due to bugs on SDL’s end, sorry, but there are many new functions.</w:t>
-      </w:r>
-    </w:p>
-    <w:p>
-      <w:pPr>
-        <w:pStyle w:val="ListParagraph"/>
-        <w:numPr>
-          <w:ilvl w:val="0"/>
-          <w:numId w:val="4"/>
-        </w:numPr>
-        <w:rPr>
-          <w:rFonts w:ascii="Arial" w:hAnsi="Arial" w:cs="Arial"/>
-        </w:rPr>
-      </w:pPr>
-      <w:r>
-        <w:rPr>
-          <w:rFonts w:ascii="Arial" w:hAnsi="Arial" w:cs="Arial"/>
-        </w:rPr>
-        <w:t xml:space="preserve">Updated to SDL2_image 2.6.2 – JPEG-XL and </w:t>
-      </w:r>
-      <w:r>
-        <w:rPr>
-          <w:rFonts w:ascii="Arial" w:hAnsi="Arial" w:cs="Arial"/>
-        </w:rPr>
-        <w:t>AVIF image formats are now supported.</w:t>
-      </w:r>
-    </w:p>
-    <w:p>
-      <w:pPr>
-        <w:pStyle w:val="ListParagraph"/>
-        <w:numPr>
-          <w:ilvl w:val="0"/>
-          <w:numId w:val="4"/>
-        </w:numPr>
-        <w:rPr>
-          <w:rFonts w:ascii="Arial" w:hAnsi="Arial" w:cs="Arial"/>
-        </w:rPr>
-      </w:pPr>
-      <w:r>
-        <w:rPr>
-          <w:rFonts w:ascii="Arial" w:hAnsi="Arial" w:cs="Arial"/>
-        </w:rPr>
-        <w:t>Examples now use the installed engine instead of the version in the “shared” folder</w:t>
-      </w:r>
-      <w:r>
-        <w:rPr>
-          <w:rFonts w:ascii="Arial" w:hAnsi="Arial" w:cs="Arial"/>
-        </w:rPr>
-        <w:t>.</w:t>
-      </w:r>
-    </w:p>
-    <w:p>
-      <w:pPr>
-        <w:pStyle w:val="ListParagraph"/>
-        <w:numPr>
-          <w:ilvl w:val="0"/>
-          <w:numId w:val="4"/>
-        </w:numPr>
-        <w:rPr>
-          <w:rFonts w:ascii="Arial" w:hAnsi="Arial" w:cs="Arial"/>
-        </w:rPr>
-      </w:pPr>
-      <w:r>
-        <w:rPr>
-          <w:rFonts w:ascii="Arial" w:hAnsi="Arial" w:cs="Arial"/>
-        </w:rPr>
-        <w:t xml:space="preserve">All </w:t>
-      </w:r>
-      <w:r>
-        <w:rPr>
-          <w:rFonts w:ascii="Arial" w:hAnsi="Arial" w:cs="Arial"/>
-          <w:b/>
-          <w:bCs/>
-        </w:rPr>
-        <w:t xml:space="preserve">UI events </w:t>
-      </w:r>
-      <w:r>
-        <w:rPr>
-          <w:rFonts w:ascii="Arial" w:hAnsi="Arial" w:cs="Arial"/>
-        </w:rPr>
-        <w:t xml:space="preserve">can now be used by any </w:t>
-      </w:r>
-      <w:proofErr w:type="spellStart"/>
-      <w:r>
-        <w:rPr>
-          <w:rFonts w:ascii="Arial" w:hAnsi="Arial" w:cs="Arial"/>
-        </w:rPr>
-        <w:t>renderable</w:t>
-      </w:r>
-      <w:proofErr w:type="spellEnd"/>
-      <w:r>
-        <w:rPr>
-          <w:rFonts w:ascii="Arial" w:hAnsi="Arial" w:cs="Arial"/>
-        </w:rPr>
-        <w:t xml:space="preserve">. </w:t>
-      </w:r>
-    </w:p>
-    <w:p>
-      <w:pPr>
-        <w:pStyle w:val="ListParagraph"/>
-        <w:numPr>
-          <w:ilvl w:val="0"/>
-          <w:numId w:val="4"/>
-        </w:numPr>
-        <w:rPr>
-          <w:rFonts w:ascii="Arial" w:hAnsi="Arial" w:cs="Arial"/>
-        </w:rPr>
-      </w:pPr>
-      <w:r>
-        <w:rPr>
-          <w:rFonts w:ascii="Arial" w:hAnsi="Arial" w:cs="Arial"/>
-        </w:rPr>
-        <w:t>The API has been standardised on American English in order to make it easier for developers who develop against other engines to adapt to Lightning. Please update your games accordingly.</w:t>
-      </w:r>
-    </w:p>
-    <w:p>
-      <w:pPr>
-        <w:pStyle w:val="ListParagraph"/>
-        <w:numPr>
-          <w:ilvl w:val="0"/>
-          <w:numId w:val="4"/>
-        </w:numPr>
-        <w:rPr>
-          <w:rFonts w:ascii="Arial" w:hAnsi="Arial" w:cs="Arial"/>
-        </w:rPr>
-      </w:pPr>
-      <w:r>
-        <w:rPr>
-          <w:rFonts w:ascii="Arial" w:hAnsi="Arial" w:cs="Arial"/>
-        </w:rPr>
-        <w:t xml:space="preserve">Unified the </w:t>
-      </w:r>
-      <w:proofErr w:type="spellStart"/>
-      <w:r>
-        <w:rPr>
-          <w:rFonts w:ascii="Arial" w:hAnsi="Arial" w:cs="Arial"/>
-          <w:b/>
-          <w:bCs/>
-        </w:rPr>
-        <w:t>MousePressedEvent</w:t>
-      </w:r>
-      <w:proofErr w:type="spellEnd"/>
-      <w:r>
-        <w:rPr>
-          <w:rFonts w:ascii="Arial" w:hAnsi="Arial" w:cs="Arial"/>
-        </w:rPr>
-        <w:t xml:space="preserve">, </w:t>
-      </w:r>
-      <w:proofErr w:type="spellStart"/>
-      <w:r>
-        <w:rPr>
-          <w:rFonts w:ascii="Arial" w:hAnsi="Arial" w:cs="Arial"/>
-          <w:b/>
-          <w:bCs/>
-        </w:rPr>
-        <w:t>MouseRelease</w:t>
-      </w:r>
-      <w:r>
-        <w:rPr>
-          <w:rFonts w:ascii="Arial" w:hAnsi="Arial" w:cs="Arial"/>
-          <w:b/>
-          <w:bCs/>
-        </w:rPr>
-        <w:t>d</w:t>
-      </w:r>
-      <w:r>
-        <w:rPr>
-          <w:rFonts w:ascii="Arial" w:hAnsi="Arial" w:cs="Arial"/>
-          <w:b/>
-          <w:bCs/>
-        </w:rPr>
-        <w:t>Event</w:t>
-      </w:r>
-      <w:proofErr w:type="spellEnd"/>
-      <w:r>
-        <w:rPr>
-          <w:rFonts w:ascii="Arial" w:hAnsi="Arial" w:cs="Arial"/>
-        </w:rPr>
-        <w:t xml:space="preserve"> and </w:t>
-      </w:r>
-      <w:proofErr w:type="spellStart"/>
-      <w:r>
-        <w:rPr>
-          <w:rFonts w:ascii="Arial" w:hAnsi="Arial" w:cs="Arial"/>
-          <w:b/>
-          <w:bCs/>
-        </w:rPr>
-        <w:t>MouseEvent</w:t>
-      </w:r>
-      <w:proofErr w:type="spellEnd"/>
-      <w:r>
-        <w:rPr>
-          <w:rFonts w:ascii="Arial" w:hAnsi="Arial" w:cs="Arial"/>
-          <w:b/>
-          <w:bCs/>
-        </w:rPr>
-        <w:t xml:space="preserve"> </w:t>
-      </w:r>
-      <w:r>
-        <w:rPr>
-          <w:rFonts w:ascii="Arial" w:hAnsi="Arial" w:cs="Arial"/>
-        </w:rPr>
-        <w:t xml:space="preserve">classes into one </w:t>
-      </w:r>
-      <w:proofErr w:type="spellStart"/>
-      <w:r>
-        <w:rPr>
-          <w:rFonts w:ascii="Arial" w:hAnsi="Arial" w:cs="Arial"/>
-          <w:b/>
-          <w:bCs/>
-        </w:rPr>
-        <w:t>MouseEvent</w:t>
-      </w:r>
-      <w:proofErr w:type="spellEnd"/>
-      <w:r>
-        <w:rPr>
-          <w:rFonts w:ascii="Arial" w:hAnsi="Arial" w:cs="Arial"/>
-          <w:b/>
-          <w:bCs/>
-        </w:rPr>
-        <w:t xml:space="preserve"> </w:t>
-      </w:r>
-      <w:r>
-        <w:rPr>
-          <w:rFonts w:ascii="Arial" w:hAnsi="Arial" w:cs="Arial"/>
-        </w:rPr>
-        <w:t>class.</w:t>
-      </w:r>
-    </w:p>
-    <w:p>
-      <w:pPr>
-        <w:pStyle w:val="ListParagraph"/>
-        <w:numPr>
-          <w:ilvl w:val="0"/>
-          <w:numId w:val="4"/>
-        </w:numPr>
-        <w:rPr>
-          <w:rFonts w:ascii="Arial" w:hAnsi="Arial" w:cs="Arial"/>
-        </w:rPr>
-      </w:pPr>
-      <w:r>
-        <w:rPr>
-          <w:rFonts w:ascii="Arial" w:hAnsi="Arial" w:cs="Arial"/>
-          <w:b/>
-          <w:bCs/>
-        </w:rPr>
-        <w:t xml:space="preserve">NuCore.SDL2 </w:t>
-      </w:r>
-      <w:r>
-        <w:rPr>
-          <w:rFonts w:ascii="Arial" w:hAnsi="Arial" w:cs="Arial"/>
-        </w:rPr>
-        <w:t xml:space="preserve">has been renamed to </w:t>
-      </w:r>
-      <w:proofErr w:type="spellStart"/>
-      <w:r>
-        <w:rPr>
-          <w:rFonts w:ascii="Arial" w:hAnsi="Arial" w:cs="Arial"/>
-          <w:b/>
-          <w:bCs/>
-        </w:rPr>
-        <w:t>LightningBase</w:t>
-      </w:r>
-      <w:proofErr w:type="spellEnd"/>
-      <w:r>
-        <w:rPr>
-          <w:rFonts w:ascii="Arial" w:hAnsi="Arial" w:cs="Arial"/>
-        </w:rPr>
-        <w:t>.</w:t>
-      </w:r>
-    </w:p>
-    <w:p>
-      <w:pPr>
-        <w:pStyle w:val="ListParagraph"/>
-        <w:numPr>
-          <w:ilvl w:val="0"/>
-          <w:numId w:val="4"/>
-        </w:numPr>
-        <w:rPr>
-          <w:rFonts w:ascii="Arial" w:hAnsi="Arial" w:cs="Arial"/>
-        </w:rPr>
-      </w:pPr>
-      <w:r>
-        <w:rPr>
-          <w:rFonts w:ascii="Arial" w:hAnsi="Arial" w:cs="Arial"/>
-        </w:rPr>
-        <w:t xml:space="preserve">Everywhere that previously referenced </w:t>
-      </w:r>
-      <w:r>
-        <w:rPr>
-          <w:rFonts w:ascii="Arial" w:hAnsi="Arial" w:cs="Arial"/>
-          <w:b/>
-          <w:bCs/>
-        </w:rPr>
-        <w:t xml:space="preserve">frames </w:t>
-      </w:r>
-      <w:r>
-        <w:rPr>
-          <w:rFonts w:ascii="Arial" w:hAnsi="Arial" w:cs="Arial"/>
-        </w:rPr>
-        <w:t xml:space="preserve">as a measure of time now measures </w:t>
-      </w:r>
-      <w:r>
-        <w:rPr>
-          <w:rFonts w:ascii="Arial" w:hAnsi="Arial" w:cs="Arial"/>
-          <w:b/>
-          <w:bCs/>
-        </w:rPr>
-        <w:t>milliseconds</w:t>
-      </w:r>
-      <w:r>
-        <w:rPr>
-          <w:rFonts w:ascii="Arial" w:hAnsi="Arial" w:cs="Arial"/>
-        </w:rPr>
-        <w:t>, such as the Particle Manager.</w:t>
-      </w:r>
-    </w:p>
-    <w:p>
-      <w:pPr>
-        <w:pStyle w:val="ListParagraph"/>
-        <w:numPr>
-          <w:ilvl w:val="0"/>
-          <w:numId w:val="4"/>
-        </w:numPr>
-        <w:rPr>
-          <w:rFonts w:ascii="Arial" w:hAnsi="Arial" w:cs="Arial"/>
-        </w:rPr>
-      </w:pPr>
-      <w:proofErr w:type="spellStart"/>
-      <w:r>
-        <w:rPr>
-          <w:rFonts w:ascii="Arial" w:hAnsi="Arial" w:cs="Arial"/>
-        </w:rPr>
-        <w:t>AssetManager</w:t>
-      </w:r>
-      <w:proofErr w:type="spellEnd"/>
-      <w:r>
-        <w:rPr>
-          <w:rFonts w:ascii="Arial" w:hAnsi="Arial" w:cs="Arial"/>
-        </w:rPr>
-        <w:t xml:space="preserve"> is now an actual base class for all asset managers (except </w:t>
-      </w:r>
-      <w:proofErr w:type="spellStart"/>
-      <w:r>
-        <w:rPr>
-          <w:rFonts w:ascii="Arial" w:hAnsi="Arial" w:cs="Arial"/>
-        </w:rPr>
-        <w:t>LocalisationManager</w:t>
-      </w:r>
-      <w:proofErr w:type="spellEnd"/>
-      <w:r>
-        <w:rPr>
-          <w:rFonts w:ascii="Arial" w:hAnsi="Arial" w:cs="Arial"/>
-        </w:rPr>
-        <w:t xml:space="preserve"> for technical reasons) and all asset managers can have </w:t>
-      </w:r>
-      <w:proofErr w:type="spellStart"/>
-      <w:r>
-        <w:rPr>
-          <w:rFonts w:ascii="Arial" w:hAnsi="Arial" w:cs="Arial"/>
-          <w:b/>
-          <w:bCs/>
-        </w:rPr>
-        <w:t>AddAsset</w:t>
-      </w:r>
-      <w:proofErr w:type="spellEnd"/>
-      <w:r>
-        <w:rPr>
-          <w:rFonts w:ascii="Arial" w:hAnsi="Arial" w:cs="Arial"/>
-          <w:b/>
-          <w:bCs/>
-        </w:rPr>
-        <w:t xml:space="preserve"> </w:t>
-      </w:r>
-      <w:r>
-        <w:rPr>
-          <w:rFonts w:ascii="Arial" w:hAnsi="Arial" w:cs="Arial"/>
-        </w:rPr>
-        <w:t xml:space="preserve">called on them with an Asset object to add and load an asset and </w:t>
-      </w:r>
-      <w:proofErr w:type="spellStart"/>
-      <w:r>
-        <w:rPr>
-          <w:rFonts w:ascii="Arial" w:hAnsi="Arial" w:cs="Arial"/>
-          <w:b/>
-          <w:bCs/>
-        </w:rPr>
-        <w:t>RemoveAsset</w:t>
-      </w:r>
-      <w:proofErr w:type="spellEnd"/>
-      <w:r>
-        <w:rPr>
-          <w:rFonts w:ascii="Arial" w:hAnsi="Arial" w:cs="Arial"/>
-          <w:b/>
-          <w:bCs/>
-        </w:rPr>
-        <w:t xml:space="preserve"> </w:t>
-      </w:r>
-      <w:r>
-        <w:rPr>
-          <w:rFonts w:ascii="Arial" w:hAnsi="Arial" w:cs="Arial"/>
-        </w:rPr>
-        <w:t>called on them with an Asset object to unload and remove it.</w:t>
-      </w:r>
-      <w:r>
-        <w:rPr>
-          <w:rFonts w:ascii="Arial" w:hAnsi="Arial" w:cs="Arial"/>
-        </w:rPr>
-        <w:t xml:space="preserve"> The asset classes are called </w:t>
-      </w:r>
-      <w:r>
-        <w:rPr>
-          <w:rFonts w:ascii="Arial" w:hAnsi="Arial" w:cs="Arial"/>
-          <w:b/>
-          <w:bCs/>
-        </w:rPr>
-        <w:t>***</w:t>
-      </w:r>
-      <w:proofErr w:type="spellStart"/>
-      <w:r>
-        <w:rPr>
-          <w:rFonts w:ascii="Arial" w:hAnsi="Arial" w:cs="Arial"/>
-          <w:b/>
-          <w:bCs/>
-        </w:rPr>
-        <w:t>AssetManager</w:t>
-      </w:r>
-      <w:proofErr w:type="spellEnd"/>
-      <w:r>
-        <w:rPr>
-          <w:rFonts w:ascii="Arial" w:hAnsi="Arial" w:cs="Arial"/>
-        </w:rPr>
-        <w:t xml:space="preserve">, (such as </w:t>
-      </w:r>
-      <w:proofErr w:type="spellStart"/>
-      <w:r>
-        <w:rPr>
-          <w:rFonts w:ascii="Arial" w:hAnsi="Arial" w:cs="Arial"/>
-        </w:rPr>
-        <w:t>TextAssetManager</w:t>
-      </w:r>
-      <w:proofErr w:type="spellEnd"/>
-      <w:r>
-        <w:rPr>
-          <w:rFonts w:ascii="Arial" w:hAnsi="Arial" w:cs="Arial"/>
-        </w:rPr>
-        <w:t>, etc) but for compatibility with Lightning 1.0 applications, they are instantiated under the 1.0 style property names. A global using is used to abstract this process from the developer in the project template.</w:t>
-      </w:r>
-    </w:p>
-    <w:p>
-      <w:pPr>
-        <w:pStyle w:val="ListParagraph"/>
-        <w:numPr>
-          <w:ilvl w:val="0"/>
-          <w:numId w:val="4"/>
-        </w:numPr>
-        <w:rPr>
-          <w:rFonts w:ascii="Arial" w:hAnsi="Arial" w:cs="Arial"/>
-        </w:rPr>
-      </w:pPr>
-      <w:r>
-        <w:rPr>
-          <w:rFonts w:ascii="Arial" w:hAnsi="Arial" w:cs="Arial"/>
-        </w:rPr>
-        <w:lastRenderedPageBreak/>
-        <w:t xml:space="preserve">Fixed a bug in </w:t>
-      </w:r>
-      <w:r>
-        <w:rPr>
-          <w:rFonts w:ascii="Arial" w:hAnsi="Arial" w:cs="Arial"/>
-          <w:b/>
-          <w:bCs/>
-        </w:rPr>
-        <w:t>Engine.ini</w:t>
-      </w:r>
-      <w:r>
-        <w:rPr>
-          <w:b/>
-          <w:bCs/>
-        </w:rPr>
-        <w:t xml:space="preserve"> </w:t>
-      </w:r>
-      <w:r>
-        <w:rPr>
-          <w:rFonts w:ascii="Arial" w:hAnsi="Arial" w:cs="Arial"/>
-        </w:rPr>
-        <w:t xml:space="preserve">using the wrong value for the </w:t>
-      </w:r>
-      <w:proofErr w:type="spellStart"/>
-      <w:r>
-        <w:rPr>
-          <w:rFonts w:ascii="Arial" w:hAnsi="Arial" w:cs="Arial"/>
-          <w:b/>
-          <w:bCs/>
-        </w:rPr>
-        <w:t>ProfilePerformance</w:t>
-      </w:r>
-      <w:proofErr w:type="spellEnd"/>
-      <w:r>
-        <w:rPr>
-          <w:rFonts w:ascii="Arial" w:hAnsi="Arial" w:cs="Arial"/>
-          <w:b/>
-          <w:bCs/>
-        </w:rPr>
-        <w:t xml:space="preserve"> </w:t>
-      </w:r>
-      <w:r>
-        <w:rPr>
-          <w:rFonts w:ascii="Arial" w:hAnsi="Arial" w:cs="Arial"/>
-        </w:rPr>
-        <w:t>property.</w:t>
-      </w:r>
-    </w:p>
-    <w:p>
-      <w:pPr>
-        <w:pStyle w:val="ListParagraph"/>
-        <w:numPr>
-          <w:ilvl w:val="0"/>
-          <w:numId w:val="4"/>
-        </w:numPr>
-        <w:rPr>
-          <w:rFonts w:ascii="Arial" w:hAnsi="Arial" w:cs="Arial"/>
-        </w:rPr>
-      </w:pPr>
-      <w:r>
-        <w:rPr>
-          <w:rFonts w:ascii="Arial" w:hAnsi="Arial" w:cs="Arial"/>
-        </w:rPr>
-        <w:t xml:space="preserve">Fixed a bug where some </w:t>
-      </w:r>
-      <w:proofErr w:type="spellStart"/>
-      <w:r>
-        <w:rPr>
-          <w:rFonts w:ascii="Arial" w:hAnsi="Arial" w:cs="Arial"/>
-        </w:rPr>
-        <w:t>globalsettings</w:t>
-      </w:r>
-      <w:proofErr w:type="spellEnd"/>
-      <w:r>
-        <w:rPr>
-          <w:rFonts w:ascii="Arial" w:hAnsi="Arial" w:cs="Arial"/>
-        </w:rPr>
-        <w:t xml:space="preserve"> were parsed case-sensitively.</w:t>
+        <w:br/>
+      </w:r>
+      <w:r>
+        <w:rPr>
+          <w:rFonts w:ascii="Arial" w:hAnsi="Arial" w:cs="Arial"/>
+        </w:rPr>
+        <w:t>October</w:t>
+      </w:r>
+      <w:r>
+        <w:rPr>
+          <w:rFonts w:ascii="Arial" w:hAnsi="Arial" w:cs="Arial"/>
+        </w:rPr>
+        <w:t xml:space="preserve"> 29</w:t>
+      </w:r>
+      <w:r>
+        <w:rPr>
+          <w:rFonts w:ascii="Arial" w:hAnsi="Arial" w:cs="Arial"/>
+        </w:rPr>
+        <w:t>,</w:t>
+      </w:r>
+      <w:r>
+        <w:rPr>
+          <w:rFonts w:ascii="Arial" w:hAnsi="Arial" w:cs="Arial"/>
+        </w:rPr>
+        <w:t xml:space="preserve"> 2022</w:t>
       </w:r>
     </w:p>
     <w:p>
@@ -1037,7 +433,7 @@
           <w:sz w:val="28"/>
           <w:szCs w:val="28"/>
         </w:rPr>
-        <w:t>Rendering</w:t>
+        <w:t>General</w:t>
       </w:r>
     </w:p>
     <w:p>
@@ -1055,13 +451,7 @@
         <w:rPr>
           <w:rFonts w:ascii="Arial" w:hAnsi="Arial" w:cs="Arial"/>
         </w:rPr>
-        <w:t>Refactored the renderer. It is now a lot more centralised</w:t>
-      </w:r>
-      <w:r>
-        <w:rPr>
-          <w:rFonts w:ascii="Arial" w:hAnsi="Arial" w:cs="Arial"/>
-        </w:rPr>
-        <w:t xml:space="preserve"> and somewhat faster</w:t>
+        <w:t>Updated from SDL 2.0.22 to SDL 2.24.1</w:t>
       </w:r>
       <w:r>
         <w:rPr>
@@ -1085,69 +475,383 @@
         <w:rPr>
           <w:rFonts w:ascii="Arial" w:hAnsi="Arial" w:cs="Arial"/>
         </w:rPr>
-        <w:t xml:space="preserve">Implemented </w:t>
-      </w:r>
-      <w:r>
-        <w:rPr>
-          <w:rFonts w:ascii="Arial" w:hAnsi="Arial" w:cs="Arial"/>
-          <w:b/>
-          <w:bCs/>
-        </w:rPr>
-        <w:t xml:space="preserve">Z-Index </w:t>
-      </w:r>
-      <w:r>
-        <w:rPr>
-          <w:rFonts w:ascii="Arial" w:hAnsi="Arial" w:cs="Arial"/>
-        </w:rPr>
-        <w:t xml:space="preserve">for </w:t>
-      </w:r>
-      <w:proofErr w:type="spellStart"/>
-      <w:r>
-        <w:rPr>
-          <w:rFonts w:ascii="Arial" w:hAnsi="Arial" w:cs="Arial"/>
-        </w:rPr>
-        <w:t>renderables</w:t>
-      </w:r>
-      <w:proofErr w:type="spellEnd"/>
-      <w:r>
-        <w:rPr>
-          <w:rFonts w:ascii="Arial" w:hAnsi="Arial" w:cs="Arial"/>
-        </w:rPr>
-        <w:t xml:space="preserve"> using the </w:t>
-      </w:r>
-      <w:proofErr w:type="spellStart"/>
-      <w:proofErr w:type="gramStart"/>
-      <w:r>
-        <w:rPr>
-          <w:rFonts w:ascii="Arial" w:hAnsi="Arial" w:cs="Arial"/>
-          <w:b/>
-          <w:bCs/>
-        </w:rPr>
-        <w:t>Renderable</w:t>
-      </w:r>
-      <w:proofErr w:type="spellEnd"/>
-      <w:r>
-        <w:rPr>
-          <w:rFonts w:ascii="Arial" w:hAnsi="Arial" w:cs="Arial"/>
-          <w:b/>
-          <w:bCs/>
-        </w:rPr>
-        <w:t>::</w:t>
-      </w:r>
-      <w:proofErr w:type="spellStart"/>
-      <w:proofErr w:type="gramEnd"/>
-      <w:r>
-        <w:rPr>
-          <w:rFonts w:ascii="Arial" w:hAnsi="Arial" w:cs="Arial"/>
-          <w:b/>
-          <w:bCs/>
-        </w:rPr>
-        <w:t>ZIndex</w:t>
-      </w:r>
-      <w:proofErr w:type="spellEnd"/>
-      <w:r>
-        <w:rPr>
-          <w:rFonts w:ascii="Arial" w:hAnsi="Arial" w:cs="Arial"/>
+        <w:t>Updated to SDL2_mixer 2.6.2</w:t>
+      </w:r>
+      <w:r>
+        <w:rPr>
+          <w:rFonts w:ascii="Arial" w:hAnsi="Arial" w:cs="Arial"/>
+        </w:rPr>
+        <w:t xml:space="preserve"> – MOD files are no longer supported due to bugs on SDL’s end, sorry, but there are many new functions.</w:t>
+      </w:r>
+    </w:p>
+    <w:p>
+      <w:pPr>
+        <w:pStyle w:val="ListParagraph"/>
+        <w:numPr>
+          <w:ilvl w:val="0"/>
+          <w:numId w:val="4"/>
+        </w:numPr>
+        <w:rPr>
+          <w:rFonts w:ascii="Arial" w:hAnsi="Arial" w:cs="Arial"/>
+        </w:rPr>
+      </w:pPr>
+      <w:r>
+        <w:rPr>
+          <w:rFonts w:ascii="Arial" w:hAnsi="Arial" w:cs="Arial"/>
+        </w:rPr>
+        <w:t xml:space="preserve">Updated to SDL2_image 2.6.2 – JPEG-XL and </w:t>
+      </w:r>
+      <w:r>
+        <w:rPr>
+          <w:rFonts w:ascii="Arial" w:hAnsi="Arial" w:cs="Arial"/>
+        </w:rPr>
+        <w:t>AVIF image formats are now supported.</w:t>
+      </w:r>
+    </w:p>
+    <w:p>
+      <w:pPr>
+        <w:pStyle w:val="ListParagraph"/>
+        <w:numPr>
+          <w:ilvl w:val="0"/>
+          <w:numId w:val="4"/>
+        </w:numPr>
+        <w:rPr>
+          <w:rFonts w:ascii="Arial" w:hAnsi="Arial" w:cs="Arial"/>
+        </w:rPr>
+      </w:pPr>
+      <w:r>
+        <w:rPr>
+          <w:rFonts w:ascii="Arial" w:hAnsi="Arial" w:cs="Arial"/>
+        </w:rPr>
+        <w:t>Examples now use the installed engine instead of the version in the “shared” folder</w:t>
+      </w:r>
+      <w:r>
+        <w:rPr>
+          <w:rFonts w:ascii="Arial" w:hAnsi="Arial" w:cs="Arial"/>
+        </w:rPr>
+        <w:t>.</w:t>
+      </w:r>
+    </w:p>
+    <w:p>
+      <w:pPr>
+        <w:pStyle w:val="ListParagraph"/>
+        <w:numPr>
+          <w:ilvl w:val="0"/>
+          <w:numId w:val="4"/>
+        </w:numPr>
+        <w:rPr>
+          <w:rFonts w:ascii="Arial" w:hAnsi="Arial" w:cs="Arial"/>
+        </w:rPr>
+      </w:pPr>
+      <w:r>
+        <w:rPr>
+          <w:rFonts w:ascii="Arial" w:hAnsi="Arial" w:cs="Arial"/>
+        </w:rPr>
+        <w:t xml:space="preserve">All </w:t>
+      </w:r>
+      <w:r>
+        <w:rPr>
+          <w:rFonts w:ascii="Arial" w:hAnsi="Arial" w:cs="Arial"/>
+          <w:b/>
+          <w:bCs/>
+        </w:rPr>
+        <w:t xml:space="preserve">UI events </w:t>
+      </w:r>
+      <w:r>
+        <w:rPr>
+          <w:rFonts w:ascii="Arial" w:hAnsi="Arial" w:cs="Arial"/>
+        </w:rPr>
+        <w:t xml:space="preserve">can now be used by any renderable. </w:t>
+      </w:r>
+    </w:p>
+    <w:p>
+      <w:pPr>
+        <w:pStyle w:val="ListParagraph"/>
+        <w:numPr>
+          <w:ilvl w:val="0"/>
+          <w:numId w:val="4"/>
+        </w:numPr>
+        <w:rPr>
+          <w:rFonts w:ascii="Arial" w:hAnsi="Arial" w:cs="Arial"/>
+        </w:rPr>
+      </w:pPr>
+      <w:r>
+        <w:rPr>
+          <w:rFonts w:ascii="Arial" w:hAnsi="Arial" w:cs="Arial"/>
+        </w:rPr>
+        <w:t>The API has been standardised on American English in order to make it easier for developers who develop against other engines to adapt to Lightning. Please update your games accordingly.</w:t>
+      </w:r>
+    </w:p>
+    <w:p>
+      <w:pPr>
+        <w:pStyle w:val="ListParagraph"/>
+        <w:numPr>
+          <w:ilvl w:val="0"/>
+          <w:numId w:val="4"/>
+        </w:numPr>
+        <w:rPr>
+          <w:rFonts w:ascii="Arial" w:hAnsi="Arial" w:cs="Arial"/>
+        </w:rPr>
+      </w:pPr>
+      <w:r>
+        <w:rPr>
+          <w:rFonts w:ascii="Arial" w:hAnsi="Arial" w:cs="Arial"/>
+        </w:rPr>
+        <w:t xml:space="preserve">Unified the </w:t>
+      </w:r>
+      <w:r>
+        <w:rPr>
+          <w:rFonts w:ascii="Arial" w:hAnsi="Arial" w:cs="Arial"/>
+          <w:b/>
+          <w:bCs/>
+        </w:rPr>
+        <w:t>MousePressedEvent</w:t>
+      </w:r>
+      <w:r>
+        <w:rPr>
+          <w:rFonts w:ascii="Arial" w:hAnsi="Arial" w:cs="Arial"/>
+        </w:rPr>
+        <w:t xml:space="preserve">, </w:t>
+      </w:r>
+      <w:r>
+        <w:rPr>
+          <w:rFonts w:ascii="Arial" w:hAnsi="Arial" w:cs="Arial"/>
+          <w:b/>
+          <w:bCs/>
+        </w:rPr>
+        <w:t>MouseRelease</w:t>
+      </w:r>
+      <w:r>
+        <w:rPr>
+          <w:rFonts w:ascii="Arial" w:hAnsi="Arial" w:cs="Arial"/>
+          <w:b/>
+          <w:bCs/>
+        </w:rPr>
+        <w:t>d</w:t>
+      </w:r>
+      <w:r>
+        <w:rPr>
+          <w:rFonts w:ascii="Arial" w:hAnsi="Arial" w:cs="Arial"/>
+          <w:b/>
+          <w:bCs/>
+        </w:rPr>
+        <w:t>Event</w:t>
+      </w:r>
+      <w:r>
+        <w:rPr>
+          <w:rFonts w:ascii="Arial" w:hAnsi="Arial" w:cs="Arial"/>
+        </w:rPr>
+        <w:t xml:space="preserve"> and </w:t>
+      </w:r>
+      <w:r>
+        <w:rPr>
+          <w:rFonts w:ascii="Arial" w:hAnsi="Arial" w:cs="Arial"/>
+          <w:b/>
+          <w:bCs/>
+        </w:rPr>
+        <w:t xml:space="preserve">MouseEvent </w:t>
+      </w:r>
+      <w:r>
+        <w:rPr>
+          <w:rFonts w:ascii="Arial" w:hAnsi="Arial" w:cs="Arial"/>
+        </w:rPr>
+        <w:t xml:space="preserve">classes into one </w:t>
+      </w:r>
+      <w:r>
+        <w:rPr>
+          <w:rFonts w:ascii="Arial" w:hAnsi="Arial" w:cs="Arial"/>
+          <w:b/>
+          <w:bCs/>
+        </w:rPr>
+        <w:t xml:space="preserve">MouseEvent </w:t>
+      </w:r>
+      <w:r>
+        <w:rPr>
+          <w:rFonts w:ascii="Arial" w:hAnsi="Arial" w:cs="Arial"/>
+        </w:rPr>
+        <w:t>class.</w:t>
+      </w:r>
+    </w:p>
+    <w:p>
+      <w:pPr>
+        <w:pStyle w:val="ListParagraph"/>
+        <w:numPr>
+          <w:ilvl w:val="0"/>
+          <w:numId w:val="4"/>
+        </w:numPr>
+        <w:rPr>
+          <w:rFonts w:ascii="Arial" w:hAnsi="Arial" w:cs="Arial"/>
+        </w:rPr>
+      </w:pPr>
+      <w:r>
+        <w:rPr>
+          <w:rFonts w:ascii="Arial" w:hAnsi="Arial" w:cs="Arial"/>
+          <w:b/>
+          <w:bCs/>
+        </w:rPr>
+        <w:t xml:space="preserve">NuCore.SDL2 </w:t>
+      </w:r>
+      <w:r>
+        <w:rPr>
+          <w:rFonts w:ascii="Arial" w:hAnsi="Arial" w:cs="Arial"/>
+        </w:rPr>
+        <w:t xml:space="preserve">has been renamed to </w:t>
+      </w:r>
+      <w:r>
+        <w:rPr>
+          <w:rFonts w:ascii="Arial" w:hAnsi="Arial" w:cs="Arial"/>
+          <w:b/>
+          <w:bCs/>
+        </w:rPr>
+        <w:t>LightningBase</w:t>
+      </w:r>
+      <w:r>
+        <w:rPr>
+          <w:rFonts w:ascii="Arial" w:hAnsi="Arial" w:cs="Arial"/>
+        </w:rPr>
+        <w:t>.</w:t>
+      </w:r>
+    </w:p>
+    <w:p>
+      <w:pPr>
+        <w:pStyle w:val="ListParagraph"/>
+        <w:numPr>
+          <w:ilvl w:val="0"/>
+          <w:numId w:val="4"/>
+        </w:numPr>
+        <w:rPr>
+          <w:rFonts w:ascii="Arial" w:hAnsi="Arial" w:cs="Arial"/>
+        </w:rPr>
+      </w:pPr>
+      <w:r>
+        <w:rPr>
+          <w:rFonts w:ascii="Arial" w:hAnsi="Arial" w:cs="Arial"/>
+        </w:rPr>
+        <w:t xml:space="preserve">Everywhere that previously referenced </w:t>
+      </w:r>
+      <w:r>
+        <w:rPr>
+          <w:rFonts w:ascii="Arial" w:hAnsi="Arial" w:cs="Arial"/>
+          <w:b/>
+          <w:bCs/>
+        </w:rPr>
+        <w:t xml:space="preserve">frames </w:t>
+      </w:r>
+      <w:r>
+        <w:rPr>
+          <w:rFonts w:ascii="Arial" w:hAnsi="Arial" w:cs="Arial"/>
+        </w:rPr>
+        <w:t xml:space="preserve">as a measure of time now measures </w:t>
+      </w:r>
+      <w:r>
+        <w:rPr>
+          <w:rFonts w:ascii="Arial" w:hAnsi="Arial" w:cs="Arial"/>
+          <w:b/>
+          <w:bCs/>
+        </w:rPr>
+        <w:t>milliseconds</w:t>
+      </w:r>
+      <w:r>
+        <w:rPr>
+          <w:rFonts w:ascii="Arial" w:hAnsi="Arial" w:cs="Arial"/>
+        </w:rPr>
+        <w:t>, such as the Particle Manager.</w:t>
+      </w:r>
+    </w:p>
+    <w:p>
+      <w:pPr>
+        <w:pStyle w:val="ListParagraph"/>
+        <w:numPr>
+          <w:ilvl w:val="0"/>
+          <w:numId w:val="4"/>
+        </w:numPr>
+        <w:rPr>
+          <w:rFonts w:ascii="Arial" w:hAnsi="Arial" w:cs="Arial"/>
+        </w:rPr>
+      </w:pPr>
+      <w:r>
+        <w:rPr>
+          <w:rFonts w:ascii="Arial" w:hAnsi="Arial" w:cs="Arial"/>
+        </w:rPr>
+        <w:t xml:space="preserve">AssetManager is now an actual base class for all asset managers (except LocalisationManager for technical reasons) and all asset managers can have </w:t>
+      </w:r>
+      <w:r>
+        <w:rPr>
+          <w:rFonts w:ascii="Arial" w:hAnsi="Arial" w:cs="Arial"/>
+          <w:b/>
+          <w:bCs/>
+        </w:rPr>
+        <w:lastRenderedPageBreak/>
+        <w:t xml:space="preserve">AddAsset </w:t>
+      </w:r>
+      <w:r>
+        <w:rPr>
+          <w:rFonts w:ascii="Arial" w:hAnsi="Arial" w:cs="Arial"/>
+        </w:rPr>
+        <w:t xml:space="preserve">called on them with an Asset object to add and load an asset and </w:t>
+      </w:r>
+      <w:r>
+        <w:rPr>
+          <w:rFonts w:ascii="Arial" w:hAnsi="Arial" w:cs="Arial"/>
+          <w:b/>
+          <w:bCs/>
+        </w:rPr>
+        <w:t xml:space="preserve">RemoveAsset </w:t>
+      </w:r>
+      <w:r>
+        <w:rPr>
+          <w:rFonts w:ascii="Arial" w:hAnsi="Arial" w:cs="Arial"/>
+        </w:rPr>
+        <w:t>called on them with an Asset object to unload and remove it.</w:t>
+      </w:r>
+      <w:r>
+        <w:rPr>
+          <w:rFonts w:ascii="Arial" w:hAnsi="Arial" w:cs="Arial"/>
+        </w:rPr>
+        <w:t xml:space="preserve"> The asset classes are called </w:t>
+      </w:r>
+      <w:r>
+        <w:rPr>
+          <w:rFonts w:ascii="Arial" w:hAnsi="Arial" w:cs="Arial"/>
+          <w:b/>
+          <w:bCs/>
+        </w:rPr>
+        <w:t>***AssetManager</w:t>
+      </w:r>
+      <w:r>
+        <w:rPr>
+          <w:rFonts w:ascii="Arial" w:hAnsi="Arial" w:cs="Arial"/>
+        </w:rPr>
+        <w:t>, (such as TextAssetManager, etc) but for compatibility with Lightning 1.0 applications, they are instantiated under the 1.0 style property names. A global using is used to abstract this process from the developer in the project template.</w:t>
+      </w:r>
+    </w:p>
+    <w:p>
+      <w:pPr>
+        <w:pStyle w:val="ListParagraph"/>
+        <w:numPr>
+          <w:ilvl w:val="0"/>
+          <w:numId w:val="4"/>
+        </w:numPr>
+        <w:rPr>
+          <w:rFonts w:ascii="Arial" w:hAnsi="Arial" w:cs="Arial"/>
+        </w:rPr>
+      </w:pPr>
+      <w:r>
+        <w:rPr>
+          <w:rFonts w:ascii="Arial" w:hAnsi="Arial" w:cs="Arial"/>
+        </w:rPr>
+        <w:t xml:space="preserve">Fixed a bug in </w:t>
+      </w:r>
+      <w:r>
+        <w:rPr>
+          <w:rFonts w:ascii="Arial" w:hAnsi="Arial" w:cs="Arial"/>
+          <w:b/>
+          <w:bCs/>
+        </w:rPr>
+        <w:t>Engine.ini</w:t>
+      </w:r>
+      <w:r>
+        <w:rPr>
           <w:b/>
           <w:bCs/>
         </w:rPr>
@@ -1157,28 +861,22 @@
         <w:rPr>
           <w:rFonts w:ascii="Arial" w:hAnsi="Arial" w:cs="Arial"/>
         </w:rPr>
+        <w:t xml:space="preserve">using the wrong value for the </w:t>
+      </w:r>
+      <w:r>
+        <w:rPr>
+          <w:rFonts w:ascii="Arial" w:hAnsi="Arial" w:cs="Arial"/>
+          <w:b/>
+          <w:bCs/>
+        </w:rPr>
+        <w:t xml:space="preserve">ProfilePerformance </w:t>
+      </w:r>
+      <w:r>
+        <w:rPr>
+          <w:rFonts w:ascii="Arial" w:hAnsi="Arial" w:cs="Arial"/>
+        </w:rPr>
         <w:t>property.</w:t>
       </w:r>
-      <w:r>
-        <w:rPr>
-          <w:rFonts w:ascii="Arial" w:hAnsi="Arial" w:cs="Arial"/>
-        </w:rPr>
-        <w:t xml:space="preserve"> </w:t>
-      </w:r>
-      <w:proofErr w:type="spellStart"/>
-      <w:r>
-        <w:rPr>
-          <w:rFonts w:ascii="Arial" w:hAnsi="Arial" w:cs="Arial"/>
-        </w:rPr>
-        <w:t>Renderables</w:t>
-      </w:r>
-      <w:proofErr w:type="spellEnd"/>
-      <w:r>
-        <w:rPr>
-          <w:rFonts w:ascii="Arial" w:hAnsi="Arial" w:cs="Arial"/>
-        </w:rPr>
-        <w:t xml:space="preserve"> are only re-sorted when the order changes.</w:t>
-      </w:r>
     </w:p>
     <w:p>
       <w:pPr>
@@ -1195,209 +893,7 @@
         <w:rPr>
           <w:rFonts w:ascii="Arial" w:hAnsi="Arial" w:cs="Arial"/>
         </w:rPr>
-        <w:t xml:space="preserve">Offscreen </w:t>
-      </w:r>
-      <w:proofErr w:type="spellStart"/>
-      <w:r>
-        <w:rPr>
-          <w:rFonts w:ascii="Arial" w:hAnsi="Arial" w:cs="Arial"/>
-        </w:rPr>
-        <w:t>renderables</w:t>
-      </w:r>
-      <w:proofErr w:type="spellEnd"/>
-      <w:r>
-        <w:rPr>
-          <w:rFonts w:ascii="Arial" w:hAnsi="Arial" w:cs="Arial"/>
-        </w:rPr>
-        <w:t xml:space="preserve"> are now culled. This increases performance.</w:t>
-      </w:r>
-    </w:p>
-    <w:p>
-      <w:pPr>
-        <w:pStyle w:val="ListParagraph"/>
-        <w:numPr>
-          <w:ilvl w:val="0"/>
-          <w:numId w:val="4"/>
-        </w:numPr>
-        <w:rPr>
-          <w:rFonts w:ascii="Arial" w:hAnsi="Arial" w:cs="Arial"/>
-        </w:rPr>
-      </w:pPr>
-      <w:r>
-        <w:rPr>
-          <w:rFonts w:ascii="Arial" w:hAnsi="Arial" w:cs="Arial"/>
-        </w:rPr>
-        <w:t xml:space="preserve">Fixed </w:t>
-      </w:r>
-      <w:proofErr w:type="gramStart"/>
-      <w:r>
-        <w:rPr>
-          <w:rFonts w:ascii="Arial" w:hAnsi="Arial" w:cs="Arial"/>
-          <w:b/>
-          <w:bCs/>
-        </w:rPr>
-        <w:t>Renderer::</w:t>
-      </w:r>
-      <w:proofErr w:type="spellStart"/>
-      <w:proofErr w:type="gramEnd"/>
-      <w:r>
-        <w:rPr>
-          <w:rFonts w:ascii="Arial" w:hAnsi="Arial" w:cs="Arial"/>
-          <w:b/>
-          <w:bCs/>
-        </w:rPr>
-        <w:t>CurFPS</w:t>
-      </w:r>
-      <w:proofErr w:type="spellEnd"/>
-      <w:r>
-        <w:rPr>
-          <w:rFonts w:ascii="Arial" w:hAnsi="Arial" w:cs="Arial"/>
-          <w:b/>
-          <w:bCs/>
-        </w:rPr>
-        <w:t xml:space="preserve"> </w:t>
-      </w:r>
-      <w:r>
-        <w:rPr>
-          <w:rFonts w:ascii="Arial" w:hAnsi="Arial" w:cs="Arial"/>
-        </w:rPr>
-        <w:t>being an internal property.</w:t>
-      </w:r>
-    </w:p>
-    <w:p>
-      <w:pPr>
-        <w:pStyle w:val="ListParagraph"/>
-        <w:numPr>
-          <w:ilvl w:val="0"/>
-          <w:numId w:val="4"/>
-        </w:numPr>
-        <w:rPr>
-          <w:rFonts w:ascii="Arial" w:hAnsi="Arial" w:cs="Arial"/>
-        </w:rPr>
-      </w:pPr>
-      <w:r>
-        <w:rPr>
-          <w:rFonts w:ascii="Arial" w:hAnsi="Arial" w:cs="Arial"/>
-          <w:b/>
-          <w:bCs/>
-        </w:rPr>
-        <w:t xml:space="preserve">Window </w:t>
-      </w:r>
-      <w:r>
-        <w:rPr>
-          <w:rFonts w:ascii="Arial" w:hAnsi="Arial" w:cs="Arial"/>
-        </w:rPr>
-        <w:t xml:space="preserve">has been renamed to </w:t>
-      </w:r>
-      <w:r>
-        <w:rPr>
-          <w:rFonts w:ascii="Arial" w:hAnsi="Arial" w:cs="Arial"/>
-          <w:b/>
-          <w:bCs/>
-        </w:rPr>
-        <w:t>Renderer</w:t>
-      </w:r>
-      <w:r>
-        <w:rPr>
-          <w:rFonts w:ascii="Arial" w:hAnsi="Arial" w:cs="Arial"/>
-        </w:rPr>
-        <w:t xml:space="preserve">, and </w:t>
-      </w:r>
-      <w:proofErr w:type="spellStart"/>
-      <w:r>
-        <w:rPr>
-          <w:rFonts w:ascii="Arial" w:hAnsi="Arial" w:cs="Arial"/>
-          <w:b/>
-          <w:bCs/>
-        </w:rPr>
-        <w:t>WindowSettings</w:t>
-      </w:r>
-      <w:proofErr w:type="spellEnd"/>
-      <w:r>
-        <w:rPr>
-          <w:rFonts w:ascii="Arial" w:hAnsi="Arial" w:cs="Arial"/>
-          <w:b/>
-          <w:bCs/>
-        </w:rPr>
-        <w:t xml:space="preserve"> </w:t>
-      </w:r>
-      <w:r>
-        <w:rPr>
-          <w:rFonts w:ascii="Arial" w:hAnsi="Arial" w:cs="Arial"/>
-        </w:rPr>
-        <w:t xml:space="preserve">has been renamed to </w:t>
-      </w:r>
-      <w:proofErr w:type="spellStart"/>
-      <w:r>
-        <w:rPr>
-          <w:rFonts w:ascii="Arial" w:hAnsi="Arial" w:cs="Arial"/>
-          <w:b/>
-          <w:bCs/>
-        </w:rPr>
-        <w:t>RendererSettings</w:t>
-      </w:r>
-      <w:proofErr w:type="spellEnd"/>
-      <w:r>
-        <w:rPr>
-          <w:rFonts w:ascii="Arial" w:hAnsi="Arial" w:cs="Arial"/>
-        </w:rPr>
-        <w:t>.</w:t>
-      </w:r>
-    </w:p>
-    <w:p>
-      <w:pPr>
-        <w:pStyle w:val="ListParagraph"/>
-        <w:numPr>
-          <w:ilvl w:val="0"/>
-          <w:numId w:val="4"/>
-        </w:numPr>
-        <w:rPr>
-          <w:rFonts w:ascii="Arial" w:hAnsi="Arial" w:cs="Arial"/>
-        </w:rPr>
-      </w:pPr>
-      <w:r>
-        <w:rPr>
-          <w:rFonts w:ascii="Arial" w:hAnsi="Arial" w:cs="Arial"/>
-        </w:rPr>
-        <w:t xml:space="preserve">Renamed the </w:t>
-      </w:r>
-      <w:r>
-        <w:rPr>
-          <w:rFonts w:ascii="Arial" w:hAnsi="Arial" w:cs="Arial"/>
-          <w:b/>
-          <w:bCs/>
-        </w:rPr>
-        <w:t xml:space="preserve">Renderer </w:t>
-      </w:r>
-      <w:proofErr w:type="spellStart"/>
-      <w:r>
-        <w:rPr>
-          <w:rFonts w:ascii="Arial" w:hAnsi="Arial" w:cs="Arial"/>
-        </w:rPr>
-        <w:t>enum</w:t>
-      </w:r>
-      <w:proofErr w:type="spellEnd"/>
-      <w:r>
-        <w:rPr>
-          <w:rFonts w:ascii="Arial" w:hAnsi="Arial" w:cs="Arial"/>
-        </w:rPr>
-        <w:t xml:space="preserve"> to </w:t>
-      </w:r>
-      <w:proofErr w:type="spellStart"/>
-      <w:r>
-        <w:rPr>
-          <w:rFonts w:ascii="Arial" w:hAnsi="Arial" w:cs="Arial"/>
-          <w:b/>
-          <w:bCs/>
-        </w:rPr>
-        <w:t>RenderingBackend</w:t>
-      </w:r>
-      <w:proofErr w:type="spellEnd"/>
-      <w:r>
-        <w:rPr>
-          <w:rFonts w:ascii="Arial" w:hAnsi="Arial" w:cs="Arial"/>
-        </w:rPr>
-        <w:t>.</w:t>
+        <w:t>Fixed a bug where some globalsettings were parsed case-sensitively.</w:t>
       </w:r>
     </w:p>
     <w:p>
@@ -1418,7 +914,7 @@
           <w:sz w:val="28"/>
           <w:szCs w:val="28"/>
         </w:rPr>
-        <w:t>Texture</w:t>
+        <w:t>Rendering</w:t>
       </w:r>
     </w:p>
     <w:p>
@@ -1436,45 +932,19 @@
         <w:rPr>
           <w:rFonts w:ascii="Arial" w:hAnsi="Arial" w:cs="Arial"/>
         </w:rPr>
-        <w:t xml:space="preserve">Added </w:t>
-      </w:r>
-      <w:proofErr w:type="gramStart"/>
-      <w:r>
-        <w:rPr>
-          <w:rFonts w:ascii="Arial" w:hAnsi="Arial" w:cs="Arial"/>
-          <w:b/>
-          <w:bCs/>
-        </w:rPr>
-        <w:t>Texture::</w:t>
-      </w:r>
-      <w:proofErr w:type="gramEnd"/>
-      <w:r>
-        <w:rPr>
-          <w:rFonts w:ascii="Arial" w:hAnsi="Arial" w:cs="Arial"/>
-          <w:b/>
-          <w:bCs/>
-        </w:rPr>
-        <w:t>Access</w:t>
-      </w:r>
-      <w:r>
-        <w:rPr>
-          <w:rFonts w:ascii="Arial" w:hAnsi="Arial" w:cs="Arial"/>
-          <w:b/>
-          <w:bCs/>
-        </w:rPr>
-        <w:t xml:space="preserve"> </w:t>
-      </w:r>
-      <w:r>
-        <w:rPr>
-          <w:rFonts w:ascii="Arial" w:hAnsi="Arial" w:cs="Arial"/>
-        </w:rPr>
-        <w:t xml:space="preserve">so you can acquire a Texture’s access at </w:t>
-      </w:r>
-      <w:r>
-        <w:rPr>
-          <w:rFonts w:ascii="Arial" w:hAnsi="Arial" w:cs="Arial"/>
-        </w:rPr>
-        <w:t>runtime.</w:t>
+        <w:t>Refactored the renderer. It is now a lot more centralised</w:t>
+      </w:r>
+      <w:r>
+        <w:rPr>
+          <w:rFonts w:ascii="Arial" w:hAnsi="Arial" w:cs="Arial"/>
+        </w:rPr>
+        <w:t xml:space="preserve"> and somewhat faster</w:t>
+      </w:r>
+      <w:r>
+        <w:rPr>
+          <w:rFonts w:ascii="Arial" w:hAnsi="Arial" w:cs="Arial"/>
+        </w:rPr>
+        <w:t>.</w:t>
       </w:r>
     </w:p>
     <w:p>
@@ -1492,41 +962,41 @@
         <w:rPr>
           <w:rFonts w:ascii="Arial" w:hAnsi="Arial" w:cs="Arial"/>
         </w:rPr>
-        <w:t xml:space="preserve">Added </w:t>
-      </w:r>
-      <w:proofErr w:type="gramStart"/>
-      <w:r>
-        <w:rPr>
-          <w:rFonts w:ascii="Arial" w:hAnsi="Arial" w:cs="Arial"/>
-          <w:b/>
-          <w:bCs/>
-        </w:rPr>
-        <w:t>Texture::</w:t>
-      </w:r>
-      <w:proofErr w:type="spellStart"/>
-      <w:proofErr w:type="gramEnd"/>
-      <w:r>
-        <w:rPr>
-          <w:rFonts w:ascii="Arial" w:hAnsi="Arial" w:cs="Arial"/>
-          <w:b/>
-          <w:bCs/>
-        </w:rPr>
-        <w:t>SetOpacity</w:t>
-      </w:r>
-      <w:proofErr w:type="spellEnd"/>
-      <w:r>
-        <w:rPr>
-          <w:rFonts w:ascii="Arial" w:hAnsi="Arial" w:cs="Arial"/>
-          <w:b/>
-          <w:bCs/>
-        </w:rPr>
-        <w:t xml:space="preserve"> </w:t>
-      </w:r>
-      <w:r>
-        <w:rPr>
-          <w:rFonts w:ascii="Arial" w:hAnsi="Arial" w:cs="Arial"/>
-        </w:rPr>
-        <w:t>to quickly set the Opacity of a texture.</w:t>
+        <w:t xml:space="preserve">Implemented </w:t>
+      </w:r>
+      <w:r>
+        <w:rPr>
+          <w:rFonts w:ascii="Arial" w:hAnsi="Arial" w:cs="Arial"/>
+          <w:b/>
+          <w:bCs/>
+        </w:rPr>
+        <w:t xml:space="preserve">Z-Index </w:t>
+      </w:r>
+      <w:r>
+        <w:rPr>
+          <w:rFonts w:ascii="Arial" w:hAnsi="Arial" w:cs="Arial"/>
+        </w:rPr>
+        <w:t xml:space="preserve">for renderables using the </w:t>
+      </w:r>
+      <w:r>
+        <w:rPr>
+          <w:rFonts w:ascii="Arial" w:hAnsi="Arial" w:cs="Arial"/>
+          <w:b/>
+          <w:bCs/>
+        </w:rPr>
+        <w:t xml:space="preserve">Renderable::ZIndex </w:t>
+      </w:r>
+      <w:r>
+        <w:rPr>
+          <w:rFonts w:ascii="Arial" w:hAnsi="Arial" w:cs="Arial"/>
+        </w:rPr>
+        <w:t>property.</w:t>
+      </w:r>
+      <w:r>
+        <w:rPr>
+          <w:rFonts w:ascii="Arial" w:hAnsi="Arial" w:cs="Arial"/>
+        </w:rPr>
+        <w:t xml:space="preserve"> Renderables are only re-sorted when the order changes.</w:t>
       </w:r>
     </w:p>
     <w:p>
@@ -1540,29 +1010,11 @@
           <w:rFonts w:ascii="Arial" w:hAnsi="Arial" w:cs="Arial"/>
         </w:rPr>
       </w:pPr>
-      <w:proofErr w:type="spellStart"/>
-      <w:r>
-        <w:rPr>
-          <w:rFonts w:ascii="Arial" w:hAnsi="Arial" w:cs="Arial"/>
-          <w:b/>
-          <w:bCs/>
-        </w:rPr>
-        <w:t>TextureManager</w:t>
-      </w:r>
-      <w:proofErr w:type="spellEnd"/>
-      <w:r>
-        <w:rPr>
-          <w:rFonts w:ascii="Arial" w:hAnsi="Arial" w:cs="Arial"/>
-          <w:b/>
-          <w:bCs/>
-        </w:rPr>
-        <w:t xml:space="preserve"> </w:t>
-      </w:r>
-      <w:r>
-        <w:rPr>
-          <w:rFonts w:ascii="Arial" w:hAnsi="Arial" w:cs="Arial"/>
-        </w:rPr>
-        <w:t>is no longer experimental.</w:t>
+      <w:r>
+        <w:rPr>
+          <w:rFonts w:ascii="Arial" w:hAnsi="Arial" w:cs="Arial"/>
+        </w:rPr>
+        <w:t>Offscreen renderables are now culled. This increases performance.</w:t>
       </w:r>
     </w:p>
     <w:p>
@@ -1580,113 +1032,21 @@
         <w:rPr>
           <w:rFonts w:ascii="Arial" w:hAnsi="Arial" w:cs="Arial"/>
         </w:rPr>
-        <w:t xml:space="preserve">Added </w:t>
-      </w:r>
-      <w:proofErr w:type="spellStart"/>
-      <w:proofErr w:type="gramStart"/>
-      <w:r>
-        <w:rPr>
-          <w:rFonts w:ascii="Arial" w:hAnsi="Arial" w:cs="Arial"/>
-          <w:b/>
-          <w:bCs/>
-        </w:rPr>
-        <w:t>TextureManager</w:t>
-      </w:r>
-      <w:proofErr w:type="spellEnd"/>
-      <w:r>
-        <w:rPr>
-          <w:rFonts w:ascii="Arial" w:hAnsi="Arial" w:cs="Arial"/>
-          <w:b/>
-          <w:bCs/>
-        </w:rPr>
-        <w:t>::</w:t>
-      </w:r>
-      <w:proofErr w:type="spellStart"/>
-      <w:proofErr w:type="gramEnd"/>
-      <w:r>
-        <w:rPr>
-          <w:rFonts w:ascii="Arial" w:hAnsi="Arial" w:cs="Arial"/>
-          <w:b/>
-          <w:bCs/>
-        </w:rPr>
-        <w:t>GetInstanceOfTexture</w:t>
-      </w:r>
-      <w:proofErr w:type="spellEnd"/>
-      <w:r>
-        <w:rPr>
-          <w:rFonts w:ascii="Arial" w:hAnsi="Arial" w:cs="Arial"/>
-          <w:b/>
-          <w:bCs/>
-        </w:rPr>
-        <w:t xml:space="preserve"> </w:t>
-      </w:r>
-      <w:r>
-        <w:rPr>
-          <w:rFonts w:ascii="Arial" w:hAnsi="Arial" w:cs="Arial"/>
-        </w:rPr>
-        <w:t xml:space="preserve">to clone a texture. The </w:t>
-      </w:r>
-      <w:r>
-        <w:rPr>
-          <w:rFonts w:ascii="Arial" w:hAnsi="Arial" w:cs="Arial"/>
-          <w:b/>
-          <w:bCs/>
-        </w:rPr>
-        <w:t xml:space="preserve">clone </w:t>
-      </w:r>
-      <w:r>
-        <w:rPr>
-          <w:rFonts w:ascii="Arial" w:hAnsi="Arial" w:cs="Arial"/>
-        </w:rPr>
-        <w:t xml:space="preserve">parameter will use the original texture’s handle if set to true. This has the beneficial effect of reducing memory usage, but will also result in </w:t>
-      </w:r>
-      <w:proofErr w:type="spellStart"/>
-      <w:r>
-        <w:rPr>
-          <w:rFonts w:ascii="Arial" w:hAnsi="Arial" w:cs="Arial"/>
-          <w:b/>
-          <w:bCs/>
-        </w:rPr>
-        <w:t>SetPixel</w:t>
-      </w:r>
-      <w:proofErr w:type="spellEnd"/>
-      <w:r>
-        <w:rPr>
-          <w:rFonts w:ascii="Arial" w:hAnsi="Arial" w:cs="Arial"/>
-          <w:b/>
-          <w:bCs/>
-        </w:rPr>
-        <w:t xml:space="preserve"> </w:t>
-      </w:r>
-      <w:r>
-        <w:rPr>
-          <w:rFonts w:ascii="Arial" w:hAnsi="Arial" w:cs="Arial"/>
-        </w:rPr>
-        <w:t xml:space="preserve">and </w:t>
-      </w:r>
-      <w:proofErr w:type="spellStart"/>
-      <w:r>
-        <w:rPr>
-          <w:rFonts w:ascii="Arial" w:hAnsi="Arial" w:cs="Arial"/>
-          <w:b/>
-          <w:bCs/>
-        </w:rPr>
-        <w:t>GetPixel</w:t>
-      </w:r>
-      <w:proofErr w:type="spellEnd"/>
-      <w:r>
-        <w:rPr>
-          <w:rFonts w:ascii="Arial" w:hAnsi="Arial" w:cs="Arial"/>
-          <w:b/>
-          <w:bCs/>
-        </w:rPr>
-        <w:t xml:space="preserve"> </w:t>
-      </w:r>
-      <w:r>
-        <w:rPr>
-          <w:rFonts w:ascii="Arial" w:hAnsi="Arial" w:cs="Arial"/>
-        </w:rPr>
-        <w:t>affecting every single draw of the texture.</w:t>
+        <w:t xml:space="preserve">Fixed </w:t>
+      </w:r>
+      <w:r>
+        <w:rPr>
+          <w:rFonts w:ascii="Arial" w:hAnsi="Arial" w:cs="Arial"/>
+          <w:b/>
+          <w:bCs/>
+        </w:rPr>
+        <w:t xml:space="preserve">Renderer::CurFPS </w:t>
+      </w:r>
+      <w:r>
+        <w:rPr>
+          <w:rFonts w:ascii="Arial" w:hAnsi="Arial" w:cs="Arial"/>
+        </w:rPr>
+        <w:t>being an internal property.</w:t>
       </w:r>
     </w:p>
     <w:p>
@@ -1700,29 +1060,61 @@
           <w:rFonts w:ascii="Arial" w:hAnsi="Arial" w:cs="Arial"/>
         </w:rPr>
       </w:pPr>
-      <w:proofErr w:type="spellStart"/>
-      <w:r>
-        <w:rPr>
-          <w:rFonts w:ascii="Arial" w:hAnsi="Arial" w:cs="Arial"/>
-          <w:b/>
-          <w:bCs/>
-        </w:rPr>
-        <w:t>AnimatedTextures</w:t>
-      </w:r>
-      <w:proofErr w:type="spellEnd"/>
-      <w:r>
-        <w:rPr>
-          <w:rFonts w:ascii="Arial" w:hAnsi="Arial" w:cs="Arial"/>
-          <w:b/>
-          <w:bCs/>
-        </w:rPr>
-        <w:t xml:space="preserve"> </w:t>
-      </w:r>
-      <w:r>
-        <w:rPr>
-          <w:rFonts w:ascii="Arial" w:hAnsi="Arial" w:cs="Arial"/>
-        </w:rPr>
-        <w:t>now obey delta time.</w:t>
+      <w:r>
+        <w:rPr>
+          <w:rFonts w:ascii="Arial" w:hAnsi="Arial" w:cs="Arial"/>
+          <w:b/>
+          <w:bCs/>
+        </w:rPr>
+        <w:t xml:space="preserve">Window </w:t>
+      </w:r>
+      <w:r>
+        <w:rPr>
+          <w:rFonts w:ascii="Arial" w:hAnsi="Arial" w:cs="Arial"/>
+        </w:rPr>
+        <w:t xml:space="preserve">has been renamed to </w:t>
+      </w:r>
+      <w:r>
+        <w:rPr>
+          <w:rFonts w:ascii="Arial" w:hAnsi="Arial" w:cs="Arial"/>
+          <w:b/>
+          <w:bCs/>
+        </w:rPr>
+        <w:t>Renderer</w:t>
+      </w:r>
+      <w:r>
+        <w:rPr>
+          <w:rFonts w:ascii="Arial" w:hAnsi="Arial" w:cs="Arial"/>
+        </w:rPr>
+        <w:t xml:space="preserve">, and </w:t>
+      </w:r>
+      <w:r>
+        <w:rPr>
+          <w:rFonts w:ascii="Arial" w:hAnsi="Arial" w:cs="Arial"/>
+          <w:b/>
+          <w:bCs/>
+        </w:rPr>
+        <w:t xml:space="preserve">WindowSettings </w:t>
+      </w:r>
+      <w:r>
+        <w:rPr>
+          <w:rFonts w:ascii="Arial" w:hAnsi="Arial" w:cs="Arial"/>
+        </w:rPr>
+        <w:t xml:space="preserve">has been renamed to </w:t>
+      </w:r>
+      <w:r>
+        <w:rPr>
+          <w:rFonts w:ascii="Arial" w:hAnsi="Arial" w:cs="Arial"/>
+          <w:b/>
+          <w:bCs/>
+        </w:rPr>
+        <w:t>RendererSettings</w:t>
+      </w:r>
+      <w:r>
+        <w:rPr>
+          <w:rFonts w:ascii="Arial" w:hAnsi="Arial" w:cs="Arial"/>
+        </w:rPr>
+        <w:t>.</w:t>
       </w:r>
     </w:p>
     <w:p>
@@ -1740,64 +1132,30 @@
         <w:rPr>
           <w:rFonts w:ascii="Arial" w:hAnsi="Arial" w:cs="Arial"/>
         </w:rPr>
-        <w:t xml:space="preserve">Implemented </w:t>
-      </w:r>
-      <w:proofErr w:type="spellStart"/>
-      <w:r>
-        <w:rPr>
-          <w:rFonts w:ascii="Arial" w:hAnsi="Arial" w:cs="Arial"/>
-          <w:b/>
-          <w:bCs/>
-        </w:rPr>
-        <w:t>GetPixelGlobal</w:t>
-      </w:r>
-      <w:proofErr w:type="spellEnd"/>
-      <w:r>
-        <w:rPr>
-          <w:rFonts w:ascii="Arial" w:hAnsi="Arial" w:cs="Arial"/>
-          <w:b/>
-          <w:bCs/>
-        </w:rPr>
-        <w:t xml:space="preserve"> </w:t>
-      </w:r>
-      <w:r>
-        <w:rPr>
-          <w:rFonts w:ascii="Arial" w:hAnsi="Arial" w:cs="Arial"/>
-        </w:rPr>
-        <w:t xml:space="preserve">and </w:t>
-      </w:r>
-      <w:proofErr w:type="spellStart"/>
-      <w:r>
-        <w:rPr>
-          <w:rFonts w:ascii="Arial" w:hAnsi="Arial" w:cs="Arial"/>
-          <w:b/>
-          <w:bCs/>
-        </w:rPr>
-        <w:t>SetPixelGlobal</w:t>
-      </w:r>
-      <w:proofErr w:type="spellEnd"/>
-      <w:r>
-        <w:rPr>
-          <w:rFonts w:ascii="Arial" w:hAnsi="Arial" w:cs="Arial"/>
-          <w:b/>
-          <w:bCs/>
-        </w:rPr>
-        <w:t xml:space="preserve"> </w:t>
-      </w:r>
-      <w:r>
-        <w:rPr>
-          <w:rFonts w:ascii="Arial" w:hAnsi="Arial" w:cs="Arial"/>
-        </w:rPr>
-        <w:t xml:space="preserve">for </w:t>
-      </w:r>
-      <w:proofErr w:type="spellStart"/>
-      <w:r>
-        <w:rPr>
-          <w:rFonts w:ascii="Arial" w:hAnsi="Arial" w:cs="Arial"/>
-        </w:rPr>
-        <w:t>AnimatedTextures</w:t>
-      </w:r>
-      <w:proofErr w:type="spellEnd"/>
+        <w:t xml:space="preserve">Renamed the </w:t>
+      </w:r>
+      <w:r>
+        <w:rPr>
+          <w:rFonts w:ascii="Arial" w:hAnsi="Arial" w:cs="Arial"/>
+          <w:b/>
+          <w:bCs/>
+        </w:rPr>
+        <w:t xml:space="preserve">Renderer </w:t>
+      </w:r>
+      <w:r>
+        <w:rPr>
+          <w:rFonts w:ascii="Arial" w:hAnsi="Arial" w:cs="Arial"/>
+        </w:rPr>
+        <w:t xml:space="preserve">enum to </w:t>
+      </w:r>
+      <w:r>
+        <w:rPr>
+          <w:rFonts w:ascii="Arial" w:hAnsi="Arial" w:cs="Arial"/>
+          <w:b/>
+          <w:bCs/>
+        </w:rPr>
+        <w:t>RenderingBackend</w:t>
+      </w:r>
       <w:r>
         <w:rPr>
           <w:rFonts w:ascii="Arial" w:hAnsi="Arial" w:cs="Arial"/>
@@ -1823,7 +1181,7 @@
           <w:sz w:val="28"/>
           <w:szCs w:val="28"/>
         </w:rPr>
-        <w:t>Text</w:t>
+        <w:t>Texture</w:t>
       </w:r>
     </w:p>
     <w:p>
@@ -1841,55 +1199,35 @@
         <w:rPr>
           <w:rFonts w:ascii="Arial" w:hAnsi="Arial" w:cs="Arial"/>
         </w:rPr>
-        <w:t>Implemented</w:t>
-      </w:r>
-      <w:r>
-        <w:rPr>
-          <w:rFonts w:ascii="Arial" w:hAnsi="Arial" w:cs="Arial"/>
-        </w:rPr>
-        <w:t xml:space="preserve"> font caching</w:t>
-      </w:r>
-      <w:r>
-        <w:rPr>
-          <w:rFonts w:ascii="Arial" w:hAnsi="Arial" w:cs="Arial"/>
-        </w:rPr>
-        <w:t xml:space="preserve"> (with the internal </w:t>
-      </w:r>
-      <w:proofErr w:type="spellStart"/>
-      <w:r>
-        <w:rPr>
-          <w:rFonts w:ascii="Arial" w:hAnsi="Arial" w:cs="Arial"/>
-          <w:b/>
-          <w:bCs/>
-        </w:rPr>
-        <w:t>FontCache</w:t>
-      </w:r>
-      <w:proofErr w:type="spellEnd"/>
-      <w:r>
-        <w:rPr>
-          <w:rFonts w:ascii="Arial" w:hAnsi="Arial" w:cs="Arial"/>
-          <w:b/>
-          <w:bCs/>
-        </w:rPr>
-        <w:t>**</w:t>
-      </w:r>
-      <w:r>
-        <w:rPr>
-          <w:rFonts w:ascii="Arial" w:hAnsi="Arial" w:cs="Arial"/>
-        </w:rPr>
-        <w:t xml:space="preserve"> classes)</w:t>
-      </w:r>
-      <w:r>
-        <w:rPr>
-          <w:rFonts w:ascii="Arial" w:hAnsi="Arial" w:cs="Arial"/>
-        </w:rPr>
-        <w:t>. Text is now cached by the engine and automatically discarded when no longer used, resulting in a speedup of 20x in some cases. (Minesweeper went from 43fps to 550-800fps, and my Test Program went from 80-100 to 450-600fps!)</w:t>
-      </w:r>
-      <w:r>
-        <w:rPr>
-          <w:rFonts w:ascii="Arial" w:hAnsi="Arial" w:cs="Arial"/>
-        </w:rPr>
-        <w:t>.</w:t>
+        <w:t xml:space="preserve">Added </w:t>
+      </w:r>
+      <w:r>
+        <w:rPr>
+          <w:rFonts w:ascii="Arial" w:hAnsi="Arial" w:cs="Arial"/>
+          <w:b/>
+          <w:bCs/>
+        </w:rPr>
+        <w:t>Texture::Access</w:t>
+      </w:r>
+      <w:r>
+        <w:rPr>
+          <w:rFonts w:ascii="Arial" w:hAnsi="Arial" w:cs="Arial"/>
+          <w:b/>
+          <w:bCs/>
+        </w:rPr>
+        <w:t xml:space="preserve"> </w:t>
+      </w:r>
+      <w:r>
+        <w:rPr>
+          <w:rFonts w:ascii="Arial" w:hAnsi="Arial" w:cs="Arial"/>
+        </w:rPr>
+        <w:t xml:space="preserve">so you can acquire a Texture’s access at </w:t>
+      </w:r>
+      <w:r>
+        <w:rPr>
+          <w:rFonts w:ascii="Arial" w:hAnsi="Arial" w:cs="Arial"/>
+        </w:rPr>
+        <w:t>runtime.</w:t>
       </w:r>
     </w:p>
     <w:p>
@@ -1903,107 +1241,197 @@
           <w:rFonts w:ascii="Arial" w:hAnsi="Arial" w:cs="Arial"/>
         </w:rPr>
       </w:pPr>
-      <w:proofErr w:type="spellStart"/>
-      <w:proofErr w:type="gramStart"/>
-      <w:r>
-        <w:rPr>
-          <w:rFonts w:ascii="Arial" w:hAnsi="Arial" w:cs="Arial"/>
-          <w:b/>
-          <w:bCs/>
-        </w:rPr>
-        <w:t>FontManager</w:t>
-      </w:r>
-      <w:proofErr w:type="spellEnd"/>
-      <w:r>
-        <w:rPr>
-          <w:rFonts w:ascii="Arial" w:hAnsi="Arial" w:cs="Arial"/>
-          <w:b/>
-          <w:bCs/>
-        </w:rPr>
-        <w:t>::</w:t>
-      </w:r>
-      <w:proofErr w:type="spellStart"/>
-      <w:proofErr w:type="gramEnd"/>
-      <w:r>
-        <w:rPr>
-          <w:rFonts w:ascii="Arial" w:hAnsi="Arial" w:cs="Arial"/>
-          <w:b/>
-          <w:bCs/>
-        </w:rPr>
-        <w:t>DrawText</w:t>
-      </w:r>
-      <w:proofErr w:type="spellEnd"/>
-      <w:r>
-        <w:rPr>
-          <w:rFonts w:ascii="Arial" w:hAnsi="Arial" w:cs="Arial"/>
-          <w:b/>
-          <w:bCs/>
-        </w:rPr>
-        <w:t xml:space="preserve"> </w:t>
-      </w:r>
-      <w:r>
-        <w:rPr>
-          <w:rFonts w:ascii="Arial" w:hAnsi="Arial" w:cs="Arial"/>
-        </w:rPr>
-        <w:t xml:space="preserve">has been moved to a new </w:t>
-      </w:r>
-      <w:proofErr w:type="spellStart"/>
-      <w:r>
-        <w:rPr>
-          <w:rFonts w:ascii="Arial" w:hAnsi="Arial" w:cs="Arial"/>
-          <w:b/>
-          <w:bCs/>
-        </w:rPr>
-        <w:t>TextAssetManager</w:t>
-      </w:r>
-      <w:proofErr w:type="spellEnd"/>
-      <w:r>
-        <w:rPr>
-          <w:rFonts w:ascii="Arial" w:hAnsi="Arial" w:cs="Arial"/>
-          <w:b/>
-          <w:bCs/>
-        </w:rPr>
-        <w:t xml:space="preserve"> </w:t>
-      </w:r>
-      <w:r>
-        <w:rPr>
-          <w:rFonts w:ascii="Arial" w:hAnsi="Arial" w:cs="Arial"/>
-        </w:rPr>
-        <w:t xml:space="preserve">class, usable through </w:t>
-      </w:r>
-      <w:proofErr w:type="spellStart"/>
-      <w:r>
-        <w:rPr>
-          <w:rFonts w:ascii="Arial" w:hAnsi="Arial" w:cs="Arial"/>
-          <w:b/>
-          <w:bCs/>
-        </w:rPr>
-        <w:t>TextManager</w:t>
-      </w:r>
-      <w:proofErr w:type="spellEnd"/>
-      <w:r>
-        <w:rPr>
-          <w:rFonts w:ascii="Arial" w:hAnsi="Arial" w:cs="Arial"/>
-          <w:b/>
-          <w:bCs/>
-        </w:rPr>
-        <w:t>::</w:t>
-      </w:r>
-      <w:proofErr w:type="spellStart"/>
-      <w:r>
-        <w:rPr>
-          <w:rFonts w:ascii="Arial" w:hAnsi="Arial" w:cs="Arial"/>
-          <w:b/>
-          <w:bCs/>
-        </w:rPr>
-        <w:t>DrawText</w:t>
-      </w:r>
-      <w:proofErr w:type="spellEnd"/>
-      <w:r>
-        <w:rPr>
-          <w:rFonts w:ascii="Arial" w:hAnsi="Arial" w:cs="Arial"/>
-        </w:rPr>
-        <w:t>.</w:t>
+      <w:r>
+        <w:rPr>
+          <w:rFonts w:ascii="Arial" w:hAnsi="Arial" w:cs="Arial"/>
+        </w:rPr>
+        <w:t xml:space="preserve">Added </w:t>
+      </w:r>
+      <w:r>
+        <w:rPr>
+          <w:rFonts w:ascii="Arial" w:hAnsi="Arial" w:cs="Arial"/>
+          <w:b/>
+          <w:bCs/>
+        </w:rPr>
+        <w:t xml:space="preserve">Texture::SetOpacity </w:t>
+      </w:r>
+      <w:r>
+        <w:rPr>
+          <w:rFonts w:ascii="Arial" w:hAnsi="Arial" w:cs="Arial"/>
+        </w:rPr>
+        <w:t>to quickly set the Opacity of a texture.</w:t>
+      </w:r>
+    </w:p>
+    <w:p>
+      <w:pPr>
+        <w:pStyle w:val="ListParagraph"/>
+        <w:numPr>
+          <w:ilvl w:val="0"/>
+          <w:numId w:val="4"/>
+        </w:numPr>
+        <w:rPr>
+          <w:rFonts w:ascii="Arial" w:hAnsi="Arial" w:cs="Arial"/>
+        </w:rPr>
+      </w:pPr>
+      <w:r>
+        <w:rPr>
+          <w:rFonts w:ascii="Arial" w:hAnsi="Arial" w:cs="Arial"/>
+          <w:b/>
+          <w:bCs/>
+        </w:rPr>
+        <w:t xml:space="preserve">TextureManager </w:t>
+      </w:r>
+      <w:r>
+        <w:rPr>
+          <w:rFonts w:ascii="Arial" w:hAnsi="Arial" w:cs="Arial"/>
+        </w:rPr>
+        <w:t>is no longer experimental.</w:t>
+      </w:r>
+    </w:p>
+    <w:p>
+      <w:pPr>
+        <w:pStyle w:val="ListParagraph"/>
+        <w:numPr>
+          <w:ilvl w:val="0"/>
+          <w:numId w:val="4"/>
+        </w:numPr>
+        <w:rPr>
+          <w:rFonts w:ascii="Arial" w:hAnsi="Arial" w:cs="Arial"/>
+        </w:rPr>
+      </w:pPr>
+      <w:r>
+        <w:rPr>
+          <w:rFonts w:ascii="Arial" w:hAnsi="Arial" w:cs="Arial"/>
+        </w:rPr>
+        <w:t xml:space="preserve">Added </w:t>
+      </w:r>
+      <w:r>
+        <w:rPr>
+          <w:rFonts w:ascii="Arial" w:hAnsi="Arial" w:cs="Arial"/>
+          <w:b/>
+          <w:bCs/>
+        </w:rPr>
+        <w:t xml:space="preserve">TextureManager::GetInstanceOfTexture </w:t>
+      </w:r>
+      <w:r>
+        <w:rPr>
+          <w:rFonts w:ascii="Arial" w:hAnsi="Arial" w:cs="Arial"/>
+        </w:rPr>
+        <w:t xml:space="preserve">to clone a texture. The </w:t>
+      </w:r>
+      <w:r>
+        <w:rPr>
+          <w:rFonts w:ascii="Arial" w:hAnsi="Arial" w:cs="Arial"/>
+          <w:b/>
+          <w:bCs/>
+        </w:rPr>
+        <w:t xml:space="preserve">clone </w:t>
+      </w:r>
+      <w:r>
+        <w:rPr>
+          <w:rFonts w:ascii="Arial" w:hAnsi="Arial" w:cs="Arial"/>
+        </w:rPr>
+        <w:t xml:space="preserve">parameter will use the original texture’s handle if set to true. This has the beneficial effect of reducing memory usage, but will also result in </w:t>
+      </w:r>
+      <w:r>
+        <w:rPr>
+          <w:rFonts w:ascii="Arial" w:hAnsi="Arial" w:cs="Arial"/>
+          <w:b/>
+          <w:bCs/>
+        </w:rPr>
+        <w:t xml:space="preserve">SetPixel </w:t>
+      </w:r>
+      <w:r>
+        <w:rPr>
+          <w:rFonts w:ascii="Arial" w:hAnsi="Arial" w:cs="Arial"/>
+        </w:rPr>
+        <w:t xml:space="preserve">and </w:t>
+      </w:r>
+      <w:r>
+        <w:rPr>
+          <w:rFonts w:ascii="Arial" w:hAnsi="Arial" w:cs="Arial"/>
+          <w:b/>
+          <w:bCs/>
+        </w:rPr>
+        <w:t xml:space="preserve">GetPixel </w:t>
+      </w:r>
+      <w:r>
+        <w:rPr>
+          <w:rFonts w:ascii="Arial" w:hAnsi="Arial" w:cs="Arial"/>
+        </w:rPr>
+        <w:t>affecting every single draw of the texture.</w:t>
+      </w:r>
+    </w:p>
+    <w:p>
+      <w:pPr>
+        <w:pStyle w:val="ListParagraph"/>
+        <w:numPr>
+          <w:ilvl w:val="0"/>
+          <w:numId w:val="4"/>
+        </w:numPr>
+        <w:rPr>
+          <w:rFonts w:ascii="Arial" w:hAnsi="Arial" w:cs="Arial"/>
+        </w:rPr>
+      </w:pPr>
+      <w:r>
+        <w:rPr>
+          <w:rFonts w:ascii="Arial" w:hAnsi="Arial" w:cs="Arial"/>
+          <w:b/>
+          <w:bCs/>
+        </w:rPr>
+        <w:t xml:space="preserve">AnimatedTextures </w:t>
+      </w:r>
+      <w:r>
+        <w:rPr>
+          <w:rFonts w:ascii="Arial" w:hAnsi="Arial" w:cs="Arial"/>
+        </w:rPr>
+        <w:t>now obey delta time.</w:t>
+      </w:r>
+    </w:p>
+    <w:p>
+      <w:pPr>
+        <w:pStyle w:val="ListParagraph"/>
+        <w:numPr>
+          <w:ilvl w:val="0"/>
+          <w:numId w:val="4"/>
+        </w:numPr>
+        <w:rPr>
+          <w:rFonts w:ascii="Arial" w:hAnsi="Arial" w:cs="Arial"/>
+        </w:rPr>
+      </w:pPr>
+      <w:r>
+        <w:rPr>
+          <w:rFonts w:ascii="Arial" w:hAnsi="Arial" w:cs="Arial"/>
+        </w:rPr>
+        <w:t xml:space="preserve">Implemented </w:t>
+      </w:r>
+      <w:r>
+        <w:rPr>
+          <w:rFonts w:ascii="Arial" w:hAnsi="Arial" w:cs="Arial"/>
+          <w:b/>
+          <w:bCs/>
+        </w:rPr>
+        <w:t xml:space="preserve">GetPixelGlobal </w:t>
+      </w:r>
+      <w:r>
+        <w:rPr>
+          <w:rFonts w:ascii="Arial" w:hAnsi="Arial" w:cs="Arial"/>
+        </w:rPr>
+        <w:t xml:space="preserve">and </w:t>
+      </w:r>
+      <w:r>
+        <w:rPr>
+          <w:rFonts w:ascii="Arial" w:hAnsi="Arial" w:cs="Arial"/>
+          <w:b/>
+          <w:bCs/>
+        </w:rPr>
+        <w:t xml:space="preserve">SetPixelGlobal </w:t>
+      </w:r>
+      <w:r>
+        <w:rPr>
+          <w:rFonts w:ascii="Arial" w:hAnsi="Arial" w:cs="Arial"/>
+        </w:rPr>
+        <w:t>for AnimatedTextures.</w:t>
       </w:r>
     </w:p>
     <w:p>
@@ -2024,7 +1452,7 @@
           <w:sz w:val="28"/>
           <w:szCs w:val="28"/>
         </w:rPr>
-        <w:t>Camera</w:t>
+        <w:t>Text</w:t>
       </w:r>
     </w:p>
     <w:p>
@@ -2042,41 +1470,45 @@
         <w:rPr>
           <w:rFonts w:ascii="Arial" w:hAnsi="Arial" w:cs="Arial"/>
         </w:rPr>
-        <w:t xml:space="preserve">Implemented camera shake using the </w:t>
-      </w:r>
-      <w:proofErr w:type="gramStart"/>
-      <w:r>
-        <w:rPr>
-          <w:rFonts w:ascii="Arial" w:hAnsi="Arial" w:cs="Arial"/>
-          <w:b/>
-          <w:bCs/>
-        </w:rPr>
-        <w:t>Camera::</w:t>
-      </w:r>
-      <w:proofErr w:type="spellStart"/>
-      <w:proofErr w:type="gramEnd"/>
-      <w:r>
-        <w:rPr>
-          <w:rFonts w:ascii="Arial" w:hAnsi="Arial" w:cs="Arial"/>
-          <w:b/>
-          <w:bCs/>
-        </w:rPr>
-        <w:t>CameraShake</w:t>
-      </w:r>
-      <w:proofErr w:type="spellEnd"/>
-      <w:r>
-        <w:rPr>
-          <w:rFonts w:ascii="Arial" w:hAnsi="Arial" w:cs="Arial"/>
-          <w:b/>
-          <w:bCs/>
-        </w:rPr>
-        <w:t xml:space="preserve"> </w:t>
-      </w:r>
-      <w:r>
-        <w:rPr>
-          <w:rFonts w:ascii="Arial" w:hAnsi="Arial" w:cs="Arial"/>
-        </w:rPr>
-        <w:t>property.</w:t>
+        <w:t>Implemented</w:t>
+      </w:r>
+      <w:r>
+        <w:rPr>
+          <w:rFonts w:ascii="Arial" w:hAnsi="Arial" w:cs="Arial"/>
+        </w:rPr>
+        <w:t xml:space="preserve"> font caching</w:t>
+      </w:r>
+      <w:r>
+        <w:rPr>
+          <w:rFonts w:ascii="Arial" w:hAnsi="Arial" w:cs="Arial"/>
+        </w:rPr>
+        <w:t xml:space="preserve"> (with the internal </w:t>
+      </w:r>
+      <w:r>
+        <w:rPr>
+          <w:rFonts w:ascii="Arial" w:hAnsi="Arial" w:cs="Arial"/>
+          <w:b/>
+          <w:bCs/>
+        </w:rPr>
+        <w:t>FontCache**</w:t>
+      </w:r>
+      <w:r>
+        <w:rPr>
+          <w:rFonts w:ascii="Arial" w:hAnsi="Arial" w:cs="Arial"/>
+        </w:rPr>
+        <w:t xml:space="preserve"> classes)</w:t>
+      </w:r>
+      <w:r>
+        <w:rPr>
+          <w:rFonts w:ascii="Arial" w:hAnsi="Arial" w:cs="Arial"/>
+        </w:rPr>
+        <w:t>. Text is now cached by the engine and automatically discarded when no longer used, resulting in a speedup of 20x in some cases. (Minesweeper went from 43fps to 550-800fps, and my Test Program went from 80-100 to 450-600fps!)</w:t>
+      </w:r>
+      <w:r>
+        <w:rPr>
+          <w:rFonts w:ascii="Arial" w:hAnsi="Arial" w:cs="Arial"/>
+        </w:rPr>
+        <w:t>.</w:t>
       </w:r>
     </w:p>
     <w:p>
@@ -2093,116 +1525,44 @@
       <w:r>
         <w:rPr>
           <w:rFonts w:ascii="Arial" w:hAnsi="Arial" w:cs="Arial"/>
-        </w:rPr>
-        <w:t xml:space="preserve">Implemented camera velocity using the </w:t>
-      </w:r>
-      <w:proofErr w:type="gramStart"/>
-      <w:r>
-        <w:rPr>
-          <w:rFonts w:ascii="Arial" w:hAnsi="Arial" w:cs="Arial"/>
-          <w:b/>
-          <w:bCs/>
-        </w:rPr>
-        <w:t>Camera::</w:t>
-      </w:r>
-      <w:proofErr w:type="gramEnd"/>
-      <w:r>
-        <w:rPr>
-          <w:rFonts w:ascii="Arial" w:hAnsi="Arial" w:cs="Arial"/>
-          <w:b/>
-          <w:bCs/>
-        </w:rPr>
-        <w:t xml:space="preserve">Velocity </w:t>
-      </w:r>
-      <w:r>
-        <w:rPr>
-          <w:rFonts w:ascii="Arial" w:hAnsi="Arial" w:cs="Arial"/>
-        </w:rPr>
-        <w:t>property.</w:t>
-      </w:r>
-    </w:p>
-    <w:p>
-      <w:pPr>
-        <w:pStyle w:val="ListParagraph"/>
-        <w:numPr>
-          <w:ilvl w:val="0"/>
-          <w:numId w:val="4"/>
-        </w:numPr>
-        <w:rPr>
-          <w:rFonts w:ascii="Arial" w:hAnsi="Arial" w:cs="Arial"/>
-        </w:rPr>
-      </w:pPr>
-      <w:r>
-        <w:rPr>
-          <w:rFonts w:ascii="Arial" w:hAnsi="Arial" w:cs="Arial"/>
-        </w:rPr>
-        <w:t xml:space="preserve">Implemented the </w:t>
-      </w:r>
-      <w:proofErr w:type="gramStart"/>
-      <w:r>
-        <w:rPr>
-          <w:rFonts w:ascii="Arial" w:hAnsi="Arial" w:cs="Arial"/>
-          <w:b/>
-          <w:bCs/>
-        </w:rPr>
-        <w:t>Camera::</w:t>
-      </w:r>
-      <w:proofErr w:type="spellStart"/>
-      <w:proofErr w:type="gramEnd"/>
-      <w:r>
-        <w:rPr>
-          <w:rFonts w:ascii="Arial" w:hAnsi="Arial" w:cs="Arial"/>
-          <w:b/>
-          <w:bCs/>
-        </w:rPr>
-        <w:t>AllowCameraMoveOnShake</w:t>
-      </w:r>
-      <w:proofErr w:type="spellEnd"/>
-      <w:r>
-        <w:rPr>
-          <w:rFonts w:ascii="Arial" w:hAnsi="Arial" w:cs="Arial"/>
-          <w:b/>
-          <w:bCs/>
-        </w:rPr>
-        <w:t xml:space="preserve"> </w:t>
-      </w:r>
-      <w:r>
-        <w:rPr>
-          <w:rFonts w:ascii="Arial" w:hAnsi="Arial" w:cs="Arial"/>
-        </w:rPr>
-        <w:t>property to disable the correction behaviour to keep the camera in the same place when shaking.</w:t>
-      </w:r>
-    </w:p>
-    <w:p>
-      <w:pPr>
-        <w:pStyle w:val="ListParagraph"/>
-        <w:numPr>
-          <w:ilvl w:val="0"/>
-          <w:numId w:val="4"/>
-        </w:numPr>
-        <w:rPr>
-          <w:rFonts w:ascii="Arial" w:hAnsi="Arial" w:cs="Arial"/>
-        </w:rPr>
-      </w:pPr>
-      <w:r>
-        <w:rPr>
-          <w:rFonts w:ascii="Arial" w:hAnsi="Arial" w:cs="Arial"/>
-        </w:rPr>
-        <w:t xml:space="preserve">Implemented the </w:t>
-      </w:r>
-      <w:r>
-        <w:rPr>
-          <w:rFonts w:ascii="Arial" w:hAnsi="Arial" w:cs="Arial"/>
-          <w:b/>
-          <w:bCs/>
-        </w:rPr>
-        <w:t xml:space="preserve">Floor </w:t>
-      </w:r>
-      <w:r>
-        <w:rPr>
-          <w:rFonts w:ascii="Arial" w:hAnsi="Arial" w:cs="Arial"/>
-        </w:rPr>
-        <w:t>camera type. This positions the origin of the camera at the bottom of the screen, as if a floor was rising.</w:t>
+          <w:b/>
+          <w:bCs/>
+        </w:rPr>
+        <w:t xml:space="preserve">FontManager::DrawText </w:t>
+      </w:r>
+      <w:r>
+        <w:rPr>
+          <w:rFonts w:ascii="Arial" w:hAnsi="Arial" w:cs="Arial"/>
+        </w:rPr>
+        <w:t xml:space="preserve">has been moved to a new </w:t>
+      </w:r>
+      <w:r>
+        <w:rPr>
+          <w:rFonts w:ascii="Arial" w:hAnsi="Arial" w:cs="Arial"/>
+          <w:b/>
+          <w:bCs/>
+        </w:rPr>
+        <w:t xml:space="preserve">TextAssetManager </w:t>
+      </w:r>
+      <w:r>
+        <w:rPr>
+          <w:rFonts w:ascii="Arial" w:hAnsi="Arial" w:cs="Arial"/>
+        </w:rPr>
+        <w:t xml:space="preserve">class, usable through </w:t>
+      </w:r>
+      <w:r>
+        <w:rPr>
+          <w:rFonts w:ascii="Arial" w:hAnsi="Arial" w:cs="Arial"/>
+          <w:b/>
+          <w:bCs/>
+        </w:rPr>
+        <w:t>TextManager::DrawText</w:t>
+      </w:r>
+      <w:r>
+        <w:rPr>
+          <w:rFonts w:ascii="Arial" w:hAnsi="Arial" w:cs="Arial"/>
+        </w:rPr>
+        <w:t>.</w:t>
       </w:r>
     </w:p>
     <w:p>
@@ -2223,25 +1583,135 @@
           <w:sz w:val="28"/>
           <w:szCs w:val="28"/>
         </w:rPr>
-        <w:t>Packaging</w:t>
-      </w:r>
-    </w:p>
-    <w:p>
-      <w:pPr>
-        <w:pStyle w:val="ListParagraph"/>
-        <w:numPr>
-          <w:ilvl w:val="0"/>
-          <w:numId w:val="9"/>
-        </w:numPr>
-        <w:rPr>
-          <w:rFonts w:ascii="Arial" w:hAnsi="Arial" w:cs="Arial"/>
-        </w:rPr>
-      </w:pPr>
-      <w:r>
-        <w:rPr>
-          <w:rFonts w:ascii="Arial" w:hAnsi="Arial" w:cs="Arial"/>
-        </w:rPr>
-        <w:t>Lightning now verifies the intended engine version of a WAD file instead of using a placeholder value, as in version 1.0.</w:t>
+        <w:t>Camera</w:t>
+      </w:r>
+    </w:p>
+    <w:p>
+      <w:pPr>
+        <w:pStyle w:val="ListParagraph"/>
+        <w:numPr>
+          <w:ilvl w:val="0"/>
+          <w:numId w:val="4"/>
+        </w:numPr>
+        <w:rPr>
+          <w:rFonts w:ascii="Arial" w:hAnsi="Arial" w:cs="Arial"/>
+        </w:rPr>
+      </w:pPr>
+      <w:r>
+        <w:rPr>
+          <w:rFonts w:ascii="Arial" w:hAnsi="Arial" w:cs="Arial"/>
+        </w:rPr>
+        <w:t xml:space="preserve">Implemented camera shake using the </w:t>
+      </w:r>
+      <w:r>
+        <w:rPr>
+          <w:rFonts w:ascii="Arial" w:hAnsi="Arial" w:cs="Arial"/>
+          <w:b/>
+          <w:bCs/>
+        </w:rPr>
+        <w:t xml:space="preserve">Camera::CameraShake </w:t>
+      </w:r>
+      <w:r>
+        <w:rPr>
+          <w:rFonts w:ascii="Arial" w:hAnsi="Arial" w:cs="Arial"/>
+        </w:rPr>
+        <w:t>property.</w:t>
+      </w:r>
+    </w:p>
+    <w:p>
+      <w:pPr>
+        <w:pStyle w:val="ListParagraph"/>
+        <w:numPr>
+          <w:ilvl w:val="0"/>
+          <w:numId w:val="4"/>
+        </w:numPr>
+        <w:rPr>
+          <w:rFonts w:ascii="Arial" w:hAnsi="Arial" w:cs="Arial"/>
+        </w:rPr>
+      </w:pPr>
+      <w:r>
+        <w:rPr>
+          <w:rFonts w:ascii="Arial" w:hAnsi="Arial" w:cs="Arial"/>
+        </w:rPr>
+        <w:t xml:space="preserve">Implemented camera velocity using the </w:t>
+      </w:r>
+      <w:r>
+        <w:rPr>
+          <w:rFonts w:ascii="Arial" w:hAnsi="Arial" w:cs="Arial"/>
+          <w:b/>
+          <w:bCs/>
+        </w:rPr>
+        <w:t xml:space="preserve">Camera::Velocity </w:t>
+      </w:r>
+      <w:r>
+        <w:rPr>
+          <w:rFonts w:ascii="Arial" w:hAnsi="Arial" w:cs="Arial"/>
+        </w:rPr>
+        <w:t>property.</w:t>
+      </w:r>
+    </w:p>
+    <w:p>
+      <w:pPr>
+        <w:pStyle w:val="ListParagraph"/>
+        <w:numPr>
+          <w:ilvl w:val="0"/>
+          <w:numId w:val="4"/>
+        </w:numPr>
+        <w:rPr>
+          <w:rFonts w:ascii="Arial" w:hAnsi="Arial" w:cs="Arial"/>
+        </w:rPr>
+      </w:pPr>
+      <w:r>
+        <w:rPr>
+          <w:rFonts w:ascii="Arial" w:hAnsi="Arial" w:cs="Arial"/>
+        </w:rPr>
+        <w:t xml:space="preserve">Implemented the </w:t>
+      </w:r>
+      <w:r>
+        <w:rPr>
+          <w:rFonts w:ascii="Arial" w:hAnsi="Arial" w:cs="Arial"/>
+          <w:b/>
+          <w:bCs/>
+        </w:rPr>
+        <w:t xml:space="preserve">Camera::AllowCameraMoveOnShake </w:t>
+      </w:r>
+      <w:r>
+        <w:rPr>
+          <w:rFonts w:ascii="Arial" w:hAnsi="Arial" w:cs="Arial"/>
+        </w:rPr>
+        <w:t>property to disable the correction behaviour to keep the camera in the same place when shaking.</w:t>
+      </w:r>
+    </w:p>
+    <w:p>
+      <w:pPr>
+        <w:pStyle w:val="ListParagraph"/>
+        <w:numPr>
+          <w:ilvl w:val="0"/>
+          <w:numId w:val="4"/>
+        </w:numPr>
+        <w:rPr>
+          <w:rFonts w:ascii="Arial" w:hAnsi="Arial" w:cs="Arial"/>
+        </w:rPr>
+      </w:pPr>
+      <w:r>
+        <w:rPr>
+          <w:rFonts w:ascii="Arial" w:hAnsi="Arial" w:cs="Arial"/>
+        </w:rPr>
+        <w:t xml:space="preserve">Implemented the </w:t>
+      </w:r>
+      <w:r>
+        <w:rPr>
+          <w:rFonts w:ascii="Arial" w:hAnsi="Arial" w:cs="Arial"/>
+          <w:b/>
+          <w:bCs/>
+        </w:rPr>
+        <w:t xml:space="preserve">Floor </w:t>
+      </w:r>
+      <w:r>
+        <w:rPr>
+          <w:rFonts w:ascii="Arial" w:hAnsi="Arial" w:cs="Arial"/>
+        </w:rPr>
+        <w:t>camera type. This positions the origin of the camera at the bottom of the screen, as if a floor was rising.</w:t>
       </w:r>
     </w:p>
     <w:p>
@@ -2262,6 +1732,46 @@
           <w:sz w:val="28"/>
           <w:szCs w:val="28"/>
         </w:rPr>
+        <w:t>Packaging</w:t>
+      </w:r>
+    </w:p>
+    <w:p>
+      <w:pPr>
+        <w:pStyle w:val="ListParagraph"/>
+        <w:numPr>
+          <w:ilvl w:val="0"/>
+          <w:numId w:val="9"/>
+        </w:numPr>
+        <w:rPr>
+          <w:rFonts w:ascii="Arial" w:hAnsi="Arial" w:cs="Arial"/>
+        </w:rPr>
+      </w:pPr>
+      <w:r>
+        <w:rPr>
+          <w:rFonts w:ascii="Arial" w:hAnsi="Arial" w:cs="Arial"/>
+        </w:rPr>
+        <w:lastRenderedPageBreak/>
+        <w:t>Lightning now verifies the intended engine version of a WAD file instead of using a placeholder value, as in version 1.0.</w:t>
+      </w:r>
+    </w:p>
+    <w:p>
+      <w:pPr>
+        <w:rPr>
+          <w:rFonts w:ascii="Arial" w:hAnsi="Arial" w:cs="Arial"/>
+          <w:b/>
+          <w:bCs/>
+          <w:sz w:val="28"/>
+          <w:szCs w:val="28"/>
+        </w:rPr>
+      </w:pPr>
+      <w:r>
+        <w:rPr>
+          <w:rFonts w:ascii="Arial" w:hAnsi="Arial" w:cs="Arial"/>
+          <w:b/>
+          <w:bCs/>
+          <w:sz w:val="28"/>
+          <w:szCs w:val="28"/>
+        </w:rPr>
         <w:t>Animation</w:t>
       </w:r>
     </w:p>
@@ -2300,7 +1810,6 @@
         <w:rPr>
           <w:rFonts w:ascii="Arial" w:hAnsi="Arial" w:cs="Arial"/>
         </w:rPr>
-        <w:lastRenderedPageBreak/>
         <w:t xml:space="preserve">The new animation engine allows you to animate any </w:t>
       </w:r>
       <w:r>
@@ -2319,16 +1828,8 @@
         <w:rPr>
           <w:rFonts w:ascii="Arial" w:hAnsi="Arial" w:cs="Arial"/>
         </w:rPr>
-        <w:t xml:space="preserve"> </w:t>
-      </w:r>
-      <w:proofErr w:type="spellStart"/>
-      <w:r>
-        <w:rPr>
-          <w:rFonts w:ascii="Arial" w:hAnsi="Arial" w:cs="Arial"/>
-        </w:rPr>
-        <w:t>Renderable</w:t>
-      </w:r>
-      <w:proofErr w:type="spellEnd"/>
+        <w:t xml:space="preserve"> Renderable</w:t>
+      </w:r>
       <w:r>
         <w:rPr>
           <w:rFonts w:ascii="Arial" w:hAnsi="Arial" w:cs="Arial"/>
@@ -2413,23 +1914,13 @@
         </w:rPr>
         <w:t xml:space="preserve">Moved both Global and Local Settings APIs to </w:t>
       </w:r>
-      <w:proofErr w:type="spellStart"/>
-      <w:r>
-        <w:rPr>
-          <w:rFonts w:ascii="Arial" w:hAnsi="Arial" w:cs="Arial"/>
-          <w:b/>
-          <w:bCs/>
-        </w:rPr>
-        <w:t>LightningBase</w:t>
-      </w:r>
-      <w:proofErr w:type="spellEnd"/>
-      <w:r>
-        <w:rPr>
-          <w:rFonts w:ascii="Arial" w:hAnsi="Arial" w:cs="Arial"/>
-          <w:b/>
-          <w:bCs/>
-        </w:rPr>
-        <w:t>.</w:t>
+      <w:r>
+        <w:rPr>
+          <w:rFonts w:ascii="Arial" w:hAnsi="Arial" w:cs="Arial"/>
+          <w:b/>
+          <w:bCs/>
+        </w:rPr>
+        <w:t>LightningBase.</w:t>
       </w:r>
     </w:p>
     <w:p>
@@ -2449,77 +1940,27 @@
         </w:rPr>
         <w:t xml:space="preserve">Implemented </w:t>
       </w:r>
-      <w:proofErr w:type="spellStart"/>
-      <w:proofErr w:type="gramStart"/>
-      <w:r>
-        <w:rPr>
-          <w:rFonts w:ascii="Arial" w:hAnsi="Arial" w:cs="Arial"/>
-          <w:b/>
-          <w:bCs/>
-        </w:rPr>
-        <w:t>LocalSettings</w:t>
-      </w:r>
-      <w:proofErr w:type="spellEnd"/>
-      <w:r>
-        <w:rPr>
-          <w:rFonts w:ascii="Arial" w:hAnsi="Arial" w:cs="Arial"/>
-          <w:b/>
-          <w:bCs/>
-        </w:rPr>
-        <w:t>::</w:t>
-      </w:r>
-      <w:proofErr w:type="spellStart"/>
-      <w:proofErr w:type="gramEnd"/>
-      <w:r>
-        <w:rPr>
-          <w:rFonts w:ascii="Arial" w:hAnsi="Arial" w:cs="Arial"/>
-          <w:b/>
-          <w:bCs/>
-        </w:rPr>
-        <w:t>AddValue</w:t>
-      </w:r>
-      <w:proofErr w:type="spellEnd"/>
+      <w:r>
+        <w:rPr>
+          <w:rFonts w:ascii="Arial" w:hAnsi="Arial" w:cs="Arial"/>
+          <w:b/>
+          <w:bCs/>
+        </w:rPr>
+        <w:t>LocalSettings::AddValue</w:t>
+      </w:r>
       <w:r>
         <w:rPr>
           <w:rFonts w:ascii="Arial" w:hAnsi="Arial" w:cs="Arial"/>
         </w:rPr>
         <w:t xml:space="preserve">, </w:t>
       </w:r>
-      <w:proofErr w:type="spellStart"/>
-      <w:r>
-        <w:rPr>
-          <w:rFonts w:ascii="Arial" w:hAnsi="Arial" w:cs="Arial"/>
-          <w:b/>
-          <w:bCs/>
-        </w:rPr>
-        <w:t>LocalSettings</w:t>
-      </w:r>
-      <w:proofErr w:type="spellEnd"/>
-      <w:r>
-        <w:rPr>
-          <w:rFonts w:ascii="Arial" w:hAnsi="Arial" w:cs="Arial"/>
-          <w:b/>
-          <w:bCs/>
-        </w:rPr>
-        <w:t>::</w:t>
-      </w:r>
-      <w:proofErr w:type="spellStart"/>
-      <w:r>
-        <w:rPr>
-          <w:rFonts w:ascii="Arial" w:hAnsi="Arial" w:cs="Arial"/>
-          <w:b/>
-          <w:bCs/>
-        </w:rPr>
-        <w:t>SetValue</w:t>
-      </w:r>
-      <w:proofErr w:type="spellEnd"/>
-      <w:r>
-        <w:rPr>
-          <w:rFonts w:ascii="Arial" w:hAnsi="Arial" w:cs="Arial"/>
-          <w:b/>
-          <w:bCs/>
-        </w:rPr>
-        <w:t xml:space="preserve"> </w:t>
+      <w:r>
+        <w:rPr>
+          <w:rFonts w:ascii="Arial" w:hAnsi="Arial" w:cs="Arial"/>
+          <w:b/>
+          <w:bCs/>
+        </w:rPr>
+        <w:t xml:space="preserve">LocalSettings::SetValue </w:t>
       </w:r>
       <w:r>
         <w:rPr>
@@ -2527,61 +1968,19 @@
         </w:rPr>
         <w:t xml:space="preserve">and </w:t>
       </w:r>
-      <w:proofErr w:type="spellStart"/>
-      <w:r>
-        <w:rPr>
-          <w:rFonts w:ascii="Arial" w:hAnsi="Arial" w:cs="Arial"/>
-          <w:b/>
-          <w:bCs/>
-        </w:rPr>
-        <w:t>LocalSettings</w:t>
-      </w:r>
-      <w:proofErr w:type="spellEnd"/>
-      <w:r>
-        <w:rPr>
-          <w:rFonts w:ascii="Arial" w:hAnsi="Arial" w:cs="Arial"/>
-          <w:b/>
-          <w:bCs/>
-        </w:rPr>
-        <w:t>::</w:t>
-      </w:r>
-      <w:proofErr w:type="spellStart"/>
-      <w:r>
-        <w:rPr>
-          <w:rFonts w:ascii="Arial" w:hAnsi="Arial" w:cs="Arial"/>
-          <w:b/>
-          <w:bCs/>
-        </w:rPr>
-        <w:t>DeleteKey</w:t>
-      </w:r>
-      <w:proofErr w:type="spellEnd"/>
-      <w:r>
-        <w:rPr>
-          <w:rFonts w:ascii="Arial" w:hAnsi="Arial" w:cs="Arial"/>
-          <w:b/>
-          <w:bCs/>
-        </w:rPr>
-        <w:t xml:space="preserve"> </w:t>
-      </w:r>
-      <w:r>
-        <w:rPr>
-          <w:rFonts w:ascii="Arial" w:hAnsi="Arial" w:cs="Arial"/>
-        </w:rPr>
-        <w:t xml:space="preserve">to more easily manipulate </w:t>
-      </w:r>
-      <w:proofErr w:type="spellStart"/>
-      <w:r>
-        <w:rPr>
-          <w:rFonts w:ascii="Arial" w:hAnsi="Arial" w:cs="Arial"/>
-        </w:rPr>
-        <w:t>LocalSettings</w:t>
-      </w:r>
-      <w:proofErr w:type="spellEnd"/>
-      <w:r>
-        <w:rPr>
-          <w:rFonts w:ascii="Arial" w:hAnsi="Arial" w:cs="Arial"/>
-        </w:rPr>
-        <w:t>.</w:t>
+      <w:r>
+        <w:rPr>
+          <w:rFonts w:ascii="Arial" w:hAnsi="Arial" w:cs="Arial"/>
+          <w:b/>
+          <w:bCs/>
+        </w:rPr>
+        <w:t xml:space="preserve">LocalSettings::DeleteKey </w:t>
+      </w:r>
+      <w:r>
+        <w:rPr>
+          <w:rFonts w:ascii="Arial" w:hAnsi="Arial" w:cs="Arial"/>
+        </w:rPr>
+        <w:t>to more easily manipulate LocalSettings.</w:t>
       </w:r>
     </w:p>
     <w:p>
@@ -2617,39 +2016,15 @@
         <w:rPr>
           <w:rFonts w:ascii="Arial" w:hAnsi="Arial" w:cs="Arial"/>
         </w:rPr>
-        <w:t xml:space="preserve">If the </w:t>
-      </w:r>
-      <w:proofErr w:type="spellStart"/>
-      <w:r>
-        <w:rPr>
-          <w:rFonts w:ascii="Arial" w:hAnsi="Arial" w:cs="Arial"/>
-        </w:rPr>
-        <w:t>GlobalSetting</w:t>
-      </w:r>
-      <w:proofErr w:type="spellEnd"/>
-      <w:r>
-        <w:rPr>
-          <w:rFonts w:ascii="Arial" w:hAnsi="Arial" w:cs="Arial"/>
-        </w:rPr>
-        <w:t xml:space="preserve"> </w:t>
-      </w:r>
-      <w:proofErr w:type="spellStart"/>
-      <w:r>
-        <w:rPr>
-          <w:rFonts w:ascii="Arial" w:hAnsi="Arial" w:cs="Arial"/>
-          <w:b/>
-          <w:bCs/>
-        </w:rPr>
-        <w:t>DontSaveLocalSettingsOnShutdown</w:t>
-      </w:r>
-      <w:proofErr w:type="spellEnd"/>
-      <w:r>
-        <w:rPr>
-          <w:rFonts w:ascii="Arial" w:hAnsi="Arial" w:cs="Arial"/>
-          <w:b/>
-          <w:bCs/>
-        </w:rPr>
-        <w:t xml:space="preserve"> </w:t>
+        <w:t xml:space="preserve">If the GlobalSetting </w:t>
+      </w:r>
+      <w:r>
+        <w:rPr>
+          <w:rFonts w:ascii="Arial" w:hAnsi="Arial" w:cs="Arial"/>
+          <w:b/>
+          <w:bCs/>
+        </w:rPr>
+        <w:t xml:space="preserve">DontSaveLocalSettingsOnShutdown </w:t>
       </w:r>
       <w:r>
         <w:rPr>
@@ -2710,7 +2085,6 @@
         </w:rPr>
         <w:t xml:space="preserve">Coloured lighting has been implemented using the </w:t>
       </w:r>
-      <w:proofErr w:type="gramStart"/>
       <w:r>
         <w:rPr>
           <w:rFonts w:ascii="Arial" w:hAnsi="Arial" w:cs="Arial"/>
@@ -2719,8 +2093,6 @@
         </w:rPr>
         <w:t>Light::</w:t>
       </w:r>
-      <w:proofErr w:type="spellStart"/>
-      <w:proofErr w:type="gramEnd"/>
       <w:r>
         <w:rPr>
           <w:rFonts w:ascii="Arial" w:hAnsi="Arial" w:cs="Arial"/>
@@ -2735,16 +2107,7 @@
           <w:b/>
           <w:bCs/>
         </w:rPr>
-        <w:t>Color</w:t>
-      </w:r>
-      <w:proofErr w:type="spellEnd"/>
-      <w:r>
-        <w:rPr>
-          <w:rFonts w:ascii="Arial" w:hAnsi="Arial" w:cs="Arial"/>
-          <w:b/>
-          <w:bCs/>
-        </w:rPr>
-        <w:t xml:space="preserve"> </w:t>
+        <w:t xml:space="preserve">Color </w:t>
       </w:r>
       <w:r>
         <w:rPr>
@@ -2827,7 +2190,6 @@
         </w:rPr>
         <w:t xml:space="preserve">Changed all </w:t>
       </w:r>
-      <w:proofErr w:type="spellStart"/>
       <w:r>
         <w:rPr>
           <w:rFonts w:ascii="Arial" w:hAnsi="Arial" w:cs="Arial"/>
@@ -2836,7 +2198,6 @@
         </w:rPr>
         <w:t>uint</w:t>
       </w:r>
-      <w:proofErr w:type="spellEnd"/>
       <w:r>
         <w:rPr>
           <w:rFonts w:ascii="Arial" w:hAnsi="Arial" w:cs="Arial"/>
@@ -2849,23 +2210,13 @@
         </w:rPr>
         <w:t xml:space="preserve">properties of </w:t>
       </w:r>
-      <w:proofErr w:type="spellStart"/>
-      <w:r>
-        <w:rPr>
-          <w:rFonts w:ascii="Arial" w:hAnsi="Arial" w:cs="Arial"/>
-          <w:b/>
-          <w:bCs/>
-        </w:rPr>
-        <w:t>ParticleEffect</w:t>
-      </w:r>
-      <w:proofErr w:type="spellEnd"/>
-      <w:r>
-        <w:rPr>
-          <w:rFonts w:ascii="Arial" w:hAnsi="Arial" w:cs="Arial"/>
-          <w:b/>
-          <w:bCs/>
-        </w:rPr>
-        <w:t xml:space="preserve"> </w:t>
+      <w:r>
+        <w:rPr>
+          <w:rFonts w:ascii="Arial" w:hAnsi="Arial" w:cs="Arial"/>
+          <w:b/>
+          <w:bCs/>
+        </w:rPr>
+        <w:t xml:space="preserve">ParticleEffect </w:t>
       </w:r>
       <w:r>
         <w:rPr>
@@ -2942,21 +2293,7 @@
         <w:rPr>
           <w:rFonts w:ascii="Arial" w:hAnsi="Arial" w:cs="Arial"/>
         </w:rPr>
-        <w:t>Every Gadget property with “colour” is now “</w:t>
-      </w:r>
-      <w:proofErr w:type="spellStart"/>
-      <w:r>
-        <w:rPr>
-          <w:rFonts w:ascii="Arial" w:hAnsi="Arial" w:cs="Arial"/>
-        </w:rPr>
-        <w:t>color</w:t>
-      </w:r>
-      <w:proofErr w:type="spellEnd"/>
-      <w:r>
-        <w:rPr>
-          <w:rFonts w:ascii="Arial" w:hAnsi="Arial" w:cs="Arial"/>
-        </w:rPr>
-        <w:t>” as part of the American English standardisation. This is to increase the familiarity of Lightning to game developers using Unity, Unreal, Godot, or similar game engines.</w:t>
+        <w:t>Every Gadget property with “colour” is now “color” as part of the American English standardisation. This is to increase the familiarity of Lightning to game developers using Unity, Unreal, Godot, or similar game engines.</w:t>
       </w:r>
     </w:p>
     <w:p>
@@ -2995,39 +2332,15 @@
         <w:rPr>
           <w:rFonts w:ascii="Arial" w:hAnsi="Arial" w:cs="Arial"/>
         </w:rPr>
-        <w:t xml:space="preserve">Added the </w:t>
-      </w:r>
-      <w:proofErr w:type="spellStart"/>
-      <w:r>
-        <w:rPr>
-          <w:rFonts w:ascii="Arial" w:hAnsi="Arial" w:cs="Arial"/>
-        </w:rPr>
-        <w:t>GlobalSetting</w:t>
-      </w:r>
-      <w:proofErr w:type="spellEnd"/>
-      <w:r>
-        <w:rPr>
-          <w:rFonts w:ascii="Arial" w:hAnsi="Arial" w:cs="Arial"/>
-        </w:rPr>
-        <w:t xml:space="preserve"> </w:t>
-      </w:r>
-      <w:proofErr w:type="spellStart"/>
-      <w:r>
-        <w:rPr>
-          <w:rFonts w:ascii="Arial" w:hAnsi="Arial" w:cs="Arial"/>
-          <w:b/>
-          <w:bCs/>
-        </w:rPr>
-        <w:t>LocalisationFolder</w:t>
-      </w:r>
-      <w:proofErr w:type="spellEnd"/>
-      <w:r>
-        <w:rPr>
-          <w:rFonts w:ascii="Arial" w:hAnsi="Arial" w:cs="Arial"/>
-          <w:b/>
-          <w:bCs/>
-        </w:rPr>
-        <w:t xml:space="preserve"> </w:t>
+        <w:t xml:space="preserve">Added the GlobalSetting </w:t>
+      </w:r>
+      <w:r>
+        <w:rPr>
+          <w:rFonts w:ascii="Arial" w:hAnsi="Arial" w:cs="Arial"/>
+          <w:b/>
+          <w:bCs/>
+        </w:rPr>
+        <w:t xml:space="preserve">LocalisationFolder </w:t>
       </w:r>
       <w:r>
         <w:rPr>
@@ -3089,21 +2402,7 @@
         <w:rPr>
           <w:rFonts w:ascii="Arial" w:hAnsi="Arial" w:cs="Arial"/>
         </w:rPr>
-        <w:t>Change all remaining “</w:t>
-      </w:r>
-      <w:proofErr w:type="spellStart"/>
-      <w:r>
-        <w:rPr>
-          <w:rFonts w:ascii="Arial" w:hAnsi="Arial" w:cs="Arial"/>
-        </w:rPr>
-        <w:t>LightningGL</w:t>
-      </w:r>
-      <w:proofErr w:type="spellEnd"/>
-      <w:r>
-        <w:rPr>
-          <w:rFonts w:ascii="Arial" w:hAnsi="Arial" w:cs="Arial"/>
-        </w:rPr>
-        <w:t>” branding to “Lightning Game Engine”</w:t>
+        <w:t>Change all remaining “LightningGL” branding to “Lightning Game Engine”</w:t>
       </w:r>
     </w:p>
     <w:p>
@@ -3122,21 +2421,7 @@
         <w:rPr>
           <w:rFonts w:ascii="Arial" w:hAnsi="Arial" w:cs="Arial"/>
         </w:rPr>
-        <w:t xml:space="preserve">Modify </w:t>
-      </w:r>
-      <w:proofErr w:type="spellStart"/>
-      <w:r>
-        <w:rPr>
-          <w:rFonts w:ascii="Arial" w:hAnsi="Arial" w:cs="Arial"/>
-        </w:rPr>
-        <w:t>GlobalSettings</w:t>
-      </w:r>
-      <w:proofErr w:type="spellEnd"/>
-      <w:r>
-        <w:rPr>
-          <w:rFonts w:ascii="Arial" w:hAnsi="Arial" w:cs="Arial"/>
-        </w:rPr>
-        <w:t xml:space="preserve"> values when changing position or size of window</w:t>
+        <w:t>Modify GlobalSettings values when changing position or size of window</w:t>
       </w:r>
     </w:p>
     <w:p>
@@ -3155,21 +2440,7 @@
         <w:rPr>
           <w:rFonts w:ascii="Arial" w:hAnsi="Arial" w:cs="Arial"/>
         </w:rPr>
-        <w:t>Fix minor typo in release notes documentation (“</w:t>
-      </w:r>
-      <w:proofErr w:type="spellStart"/>
-      <w:r>
-        <w:rPr>
-          <w:rFonts w:ascii="Arial" w:hAnsi="Arial" w:cs="Arial"/>
-        </w:rPr>
-        <w:t>zThis</w:t>
-      </w:r>
-      <w:proofErr w:type="spellEnd"/>
-      <w:r>
-        <w:rPr>
-          <w:rFonts w:ascii="Arial" w:hAnsi="Arial" w:cs="Arial"/>
-        </w:rPr>
-        <w:t>” =&gt; “This”)</w:t>
+        <w:t>Fix minor typo in release notes documentation (“zThis” =&gt; “This”)</w:t>
       </w:r>
     </w:p>
     <w:p>
@@ -3224,6 +2495,7 @@
         <w:rPr>
           <w:rFonts w:ascii="Arial" w:hAnsi="Arial" w:cs="Arial"/>
         </w:rPr>
+        <w:lastRenderedPageBreak/>
         <w:t>Fix lighting screen-space map moving with the camera (catastrophic failure)</w:t>
       </w:r>
     </w:p>
@@ -3245,36 +2517,14 @@
         </w:rPr>
         <w:t xml:space="preserve">Implemented </w:t>
       </w:r>
-      <w:proofErr w:type="spellStart"/>
-      <w:proofErr w:type="gramStart"/>
-      <w:r>
-        <w:rPr>
-          <w:rFonts w:ascii="Arial" w:hAnsi="Arial" w:cs="Arial"/>
-          <w:b/>
-          <w:bCs/>
-        </w:rPr>
-        <w:t>ParticleEffect</w:t>
-      </w:r>
-      <w:proofErr w:type="spellEnd"/>
-      <w:r>
-        <w:rPr>
-          <w:rFonts w:ascii="Arial" w:hAnsi="Arial" w:cs="Arial"/>
-          <w:b/>
-          <w:bCs/>
-        </w:rPr>
-        <w:t>::</w:t>
-      </w:r>
-      <w:proofErr w:type="spellStart"/>
-      <w:proofErr w:type="gramEnd"/>
-      <w:r>
-        <w:rPr>
-          <w:rFonts w:ascii="Arial" w:hAnsi="Arial" w:cs="Arial"/>
-          <w:b/>
-          <w:bCs/>
-        </w:rPr>
-        <w:t>RemoveEffect</w:t>
-      </w:r>
-      <w:proofErr w:type="spellEnd"/>
+      <w:r>
+        <w:rPr>
+          <w:rFonts w:ascii="Arial" w:hAnsi="Arial" w:cs="Arial"/>
+          <w:b/>
+          <w:bCs/>
+        </w:rPr>
+        <w:t>ParticleEffect::RemoveEffect</w:t>
+      </w:r>
       <w:r>
         <w:rPr>
           <w:rFonts w:ascii="Arial" w:hAnsi="Arial" w:cs="Arial"/>
@@ -3331,7 +2581,6 @@
           <w:sz w:val="28"/>
           <w:szCs w:val="28"/>
         </w:rPr>
-        <w:lastRenderedPageBreak/>
         <w:t>Version 1.0.2</w:t>
       </w:r>
       <w:r>
@@ -3415,23 +2664,13 @@
         </w:rPr>
         <w:t xml:space="preserve">Implement the </w:t>
       </w:r>
-      <w:proofErr w:type="spellStart"/>
-      <w:r>
-        <w:rPr>
-          <w:rFonts w:ascii="Arial" w:hAnsi="Arial" w:cs="Arial"/>
-          <w:b/>
-          <w:bCs/>
-        </w:rPr>
-        <w:t>forceStop</w:t>
-      </w:r>
-      <w:proofErr w:type="spellEnd"/>
-      <w:r>
-        <w:rPr>
-          <w:rFonts w:ascii="Arial" w:hAnsi="Arial" w:cs="Arial"/>
-          <w:b/>
-          <w:bCs/>
-        </w:rPr>
-        <w:t xml:space="preserve"> </w:t>
+      <w:r>
+        <w:rPr>
+          <w:rFonts w:ascii="Arial" w:hAnsi="Arial" w:cs="Arial"/>
+          <w:b/>
+          <w:bCs/>
+        </w:rPr>
+        <w:t xml:space="preserve">forceStop </w:t>
       </w:r>
       <w:r>
         <w:rPr>
@@ -3439,33 +2678,13 @@
         </w:rPr>
         <w:t xml:space="preserve">parameter to </w:t>
       </w:r>
-      <w:proofErr w:type="spellStart"/>
-      <w:proofErr w:type="gramStart"/>
-      <w:r>
-        <w:rPr>
-          <w:rFonts w:ascii="Arial" w:hAnsi="Arial" w:cs="Arial"/>
-          <w:b/>
-          <w:bCs/>
-        </w:rPr>
-        <w:t>ParticleEffect</w:t>
-      </w:r>
-      <w:proofErr w:type="spellEnd"/>
-      <w:r>
-        <w:rPr>
-          <w:rFonts w:ascii="Arial" w:hAnsi="Arial" w:cs="Arial"/>
-          <w:b/>
-          <w:bCs/>
-        </w:rPr>
-        <w:t>::</w:t>
-      </w:r>
-      <w:proofErr w:type="gramEnd"/>
-      <w:r>
-        <w:rPr>
-          <w:rFonts w:ascii="Arial" w:hAnsi="Arial" w:cs="Arial"/>
-          <w:b/>
-          <w:bCs/>
-        </w:rPr>
-        <w:t>Stop</w:t>
+      <w:r>
+        <w:rPr>
+          <w:rFonts w:ascii="Arial" w:hAnsi="Arial" w:cs="Arial"/>
+          <w:b/>
+          <w:bCs/>
+        </w:rPr>
+        <w:t>ParticleEffect::Stop</w:t>
       </w:r>
       <w:r>
         <w:rPr>
@@ -3494,33 +2713,13 @@
         </w:rPr>
         <w:t xml:space="preserve">Implement </w:t>
       </w:r>
-      <w:proofErr w:type="spellStart"/>
-      <w:proofErr w:type="gramStart"/>
-      <w:r>
-        <w:rPr>
-          <w:rFonts w:ascii="Arial" w:hAnsi="Arial" w:cs="Arial"/>
-          <w:b/>
-          <w:bCs/>
-        </w:rPr>
-        <w:t>GlobalSettings</w:t>
-      </w:r>
-      <w:proofErr w:type="spellEnd"/>
-      <w:r>
-        <w:rPr>
-          <w:rFonts w:ascii="Arial" w:hAnsi="Arial" w:cs="Arial"/>
-          <w:b/>
-          <w:bCs/>
-        </w:rPr>
-        <w:t>::</w:t>
-      </w:r>
-      <w:proofErr w:type="gramEnd"/>
-      <w:r>
-        <w:rPr>
-          <w:rFonts w:ascii="Arial" w:hAnsi="Arial" w:cs="Arial"/>
-          <w:b/>
-          <w:bCs/>
-        </w:rPr>
-        <w:t xml:space="preserve">Save </w:t>
+      <w:r>
+        <w:rPr>
+          <w:rFonts w:ascii="Arial" w:hAnsi="Arial" w:cs="Arial"/>
+          <w:b/>
+          <w:bCs/>
+        </w:rPr>
+        <w:t xml:space="preserve">GlobalSettings::Save </w:t>
       </w:r>
       <w:r>
         <w:rPr>
@@ -3638,21 +2837,7 @@
         <w:rPr>
           <w:rFonts w:ascii="Arial" w:hAnsi="Arial" w:cs="Arial"/>
         </w:rPr>
-        <w:t xml:space="preserve">Fix an internal method of </w:t>
-      </w:r>
-      <w:proofErr w:type="spellStart"/>
-      <w:r>
-        <w:rPr>
-          <w:rFonts w:ascii="Arial" w:hAnsi="Arial" w:cs="Arial"/>
-        </w:rPr>
-        <w:t>FontManager</w:t>
-      </w:r>
-      <w:proofErr w:type="spellEnd"/>
-      <w:r>
-        <w:rPr>
-          <w:rFonts w:ascii="Arial" w:hAnsi="Arial" w:cs="Arial"/>
-        </w:rPr>
-        <w:t xml:space="preserve"> accidentally being made public.</w:t>
+        <w:t>Fix an internal method of FontManager accidentally being made public.</w:t>
       </w:r>
     </w:p>
     <w:p>
@@ -3823,7 +3008,19 @@
       <w:rPr>
         <w:rFonts w:ascii="Arial" w:hAnsi="Arial" w:cs="Arial"/>
       </w:rPr>
-      <w:t>November 5, 2022</w:t>
+      <w:t xml:space="preserve">November </w:t>
+    </w:r>
+    <w:r>
+      <w:rPr>
+        <w:rFonts w:ascii="Arial" w:hAnsi="Arial" w:cs="Arial"/>
+      </w:rPr>
+      <w:t>8</w:t>
+    </w:r>
+    <w:r>
+      <w:rPr>
+        <w:rFonts w:ascii="Arial" w:hAnsi="Arial" w:cs="Arial"/>
+      </w:rPr>
+      <w:t>, 2022</w:t>
     </w:r>
   </w:p>
 </w:hdr>
@@ -3945,6 +3142,119 @@
     </w:lvl>
   </w:abstractNum>
   <w:abstractNum w:abstractNumId="1" w15:restartNumberingAfterBreak="0">
+    <w:nsid w:val="127B3C9C"/>
+    <w:multiLevelType w:val="hybridMultilevel"/>
+    <w:tmpl w:val="E35E4C2E"/>
+    <w:lvl w:ilvl="0" w:tplc="08090001">
+      <w:start w:val="1"/>
+      <w:numFmt w:val="bullet"/>
+      <w:lvlText w:val=""/>
+      <w:lvlJc w:val="left"/>
+      <w:pPr>
+        <w:ind w:left="720" w:hanging="360"/>
+      </w:pPr>
+      <w:rPr>
+        <w:rFonts w:ascii="Symbol" w:hAnsi="Symbol" w:hint="default"/>
+      </w:rPr>
+    </w:lvl>
+    <w:lvl w:ilvl="1" w:tplc="08090003" w:tentative="1">
+      <w:start w:val="1"/>
+      <w:numFmt w:val="bullet"/>
+      <w:lvlText w:val="o"/>
+      <w:lvlJc w:val="left"/>
+      <w:pPr>
+        <w:ind w:left="1440" w:hanging="360"/>
+      </w:pPr>
+      <w:rPr>
+        <w:rFonts w:ascii="Courier New" w:hAnsi="Courier New" w:cs="Courier New" w:hint="default"/>
+      </w:rPr>
+    </w:lvl>
+    <w:lvl w:ilvl="2" w:tplc="08090005" w:tentative="1">
+      <w:start w:val="1"/>
+      <w:numFmt w:val="bullet"/>
+      <w:lvlText w:val=""/>
+      <w:lvlJc w:val="left"/>
+      <w:pPr>
+        <w:ind w:left="2160" w:hanging="360"/>
+      </w:pPr>
+      <w:rPr>
+        <w:rFonts w:ascii="Wingdings" w:hAnsi="Wingdings" w:hint="default"/>
+      </w:rPr>
+    </w:lvl>
+    <w:lvl w:ilvl="3" w:tplc="08090001" w:tentative="1">
+      <w:start w:val="1"/>
+      <w:numFmt w:val="bullet"/>
+      <w:lvlText w:val=""/>
+      <w:lvlJc w:val="left"/>
+      <w:pPr>
+        <w:ind w:left="2880" w:hanging="360"/>
+      </w:pPr>
+      <w:rPr>
+        <w:rFonts w:ascii="Symbol" w:hAnsi="Symbol" w:hint="default"/>
+      </w:rPr>
+    </w:lvl>
+    <w:lvl w:ilvl="4" w:tplc="08090003" w:tentative="1">
+      <w:start w:val="1"/>
+      <w:numFmt w:val="bullet"/>
+      <w:lvlText w:val="o"/>
+      <w:lvlJc w:val="left"/>
+      <w:pPr>
+        <w:ind w:left="3600" w:hanging="360"/>
+      </w:pPr>
+      <w:rPr>
+        <w:rFonts w:ascii="Courier New" w:hAnsi="Courier New" w:cs="Courier New" w:hint="default"/>
+      </w:rPr>
+    </w:lvl>
+    <w:lvl w:ilvl="5" w:tplc="08090005" w:tentative="1">
+      <w:start w:val="1"/>
+      <w:numFmt w:val="bullet"/>
+      <w:lvlText w:val=""/>
+      <w:lvlJc w:val="left"/>
+      <w:pPr>
+        <w:ind w:left="4320" w:hanging="360"/>
+      </w:pPr>
+      <w:rPr>
+        <w:rFonts w:ascii="Wingdings" w:hAnsi="Wingdings" w:hint="default"/>
+      </w:rPr>
+    </w:lvl>
+    <w:lvl w:ilvl="6" w:tplc="08090001" w:tentative="1">
+      <w:start w:val="1"/>
+      <w:numFmt w:val="bullet"/>
+      <w:lvlText w:val=""/>
+      <w:lvlJc w:val="left"/>
+      <w:pPr>
+        <w:ind w:left="5040" w:hanging="360"/>
+      </w:pPr>
+      <w:rPr>
+        <w:rFonts w:ascii="Symbol" w:hAnsi="Symbol" w:hint="default"/>
+      </w:rPr>
+    </w:lvl>
+    <w:lvl w:ilvl="7" w:tplc="08090003" w:tentative="1">
+      <w:start w:val="1"/>
+      <w:numFmt w:val="bullet"/>
+      <w:lvlText w:val="o"/>
+      <w:lvlJc w:val="left"/>
+      <w:pPr>
+        <w:ind w:left="5760" w:hanging="360"/>
+      </w:pPr>
+      <w:rPr>
+        <w:rFonts w:ascii="Courier New" w:hAnsi="Courier New" w:cs="Courier New" w:hint="default"/>
+      </w:rPr>
+    </w:lvl>
+    <w:lvl w:ilvl="8" w:tplc="08090005" w:tentative="1">
+      <w:start w:val="1"/>
+      <w:numFmt w:val="bullet"/>
+      <w:lvlText w:val=""/>
+      <w:lvlJc w:val="left"/>
+      <w:pPr>
+        <w:ind w:left="6480" w:hanging="360"/>
+      </w:pPr>
+      <w:rPr>
+        <w:rFonts w:ascii="Wingdings" w:hAnsi="Wingdings" w:hint="default"/>
+      </w:rPr>
+    </w:lvl>
+  </w:abstractNum>
+  <w:abstractNum w:abstractNumId="2" w15:restartNumberingAfterBreak="0">
     <w:nsid w:val="16EB70A4"/>
     <w:multiLevelType w:val="hybridMultilevel"/>
     <w:tmpl w:val="184C5F8E"/>
@@ -4057,7 +3367,7 @@
       </w:rPr>
     </w:lvl>
   </w:abstractNum>
-  <w:abstractNum w:abstractNumId="2" w15:restartNumberingAfterBreak="0">
+  <w:abstractNum w:abstractNumId="3" w15:restartNumberingAfterBreak="0">
     <w:nsid w:val="1D947EC0"/>
     <w:multiLevelType w:val="hybridMultilevel"/>
     <w:tmpl w:val="A7D89C4A"/>
@@ -4170,7 +3480,7 @@
       </w:rPr>
     </w:lvl>
   </w:abstractNum>
-  <w:abstractNum w:abstractNumId="3" w15:restartNumberingAfterBreak="0">
+  <w:abstractNum w:abstractNumId="4" w15:restartNumberingAfterBreak="0">
     <w:nsid w:val="1EA31AE7"/>
     <w:multiLevelType w:val="hybridMultilevel"/>
     <w:tmpl w:val="7DBC1994"/>
@@ -4283,7 +3593,7 @@
       </w:rPr>
     </w:lvl>
   </w:abstractNum>
-  <w:abstractNum w:abstractNumId="4" w15:restartNumberingAfterBreak="0">
+  <w:abstractNum w:abstractNumId="5" w15:restartNumberingAfterBreak="0">
     <w:nsid w:val="255D2AE8"/>
     <w:multiLevelType w:val="hybridMultilevel"/>
     <w:tmpl w:val="EA381DF0"/>
@@ -4396,7 +3706,7 @@
       </w:rPr>
     </w:lvl>
   </w:abstractNum>
-  <w:abstractNum w:abstractNumId="5" w15:restartNumberingAfterBreak="0">
+  <w:abstractNum w:abstractNumId="6" w15:restartNumberingAfterBreak="0">
     <w:nsid w:val="28FE4FD1"/>
     <w:multiLevelType w:val="hybridMultilevel"/>
     <w:tmpl w:val="CBC4C822"/>
@@ -4509,7 +3819,7 @@
       </w:rPr>
     </w:lvl>
   </w:abstractNum>
-  <w:abstractNum w:abstractNumId="6" w15:restartNumberingAfterBreak="0">
+  <w:abstractNum w:abstractNumId="7" w15:restartNumberingAfterBreak="0">
     <w:nsid w:val="29A14039"/>
     <w:multiLevelType w:val="hybridMultilevel"/>
     <w:tmpl w:val="026C5EFC"/>
@@ -4622,7 +3932,7 @@
       </w:rPr>
     </w:lvl>
   </w:abstractNum>
-  <w:abstractNum w:abstractNumId="7" w15:restartNumberingAfterBreak="0">
+  <w:abstractNum w:abstractNumId="8" w15:restartNumberingAfterBreak="0">
     <w:nsid w:val="39291D0F"/>
     <w:multiLevelType w:val="hybridMultilevel"/>
     <w:tmpl w:val="ED9C0F8A"/>
@@ -4735,7 +4045,7 @@
       </w:rPr>
     </w:lvl>
   </w:abstractNum>
-  <w:abstractNum w:abstractNumId="8" w15:restartNumberingAfterBreak="0">
+  <w:abstractNum w:abstractNumId="9" w15:restartNumberingAfterBreak="0">
     <w:nsid w:val="3D2445B7"/>
     <w:multiLevelType w:val="hybridMultilevel"/>
     <w:tmpl w:val="7480D63C"/>
@@ -4848,7 +4158,7 @@
       </w:rPr>
     </w:lvl>
   </w:abstractNum>
-  <w:abstractNum w:abstractNumId="9" w15:restartNumberingAfterBreak="0">
+  <w:abstractNum w:abstractNumId="10" w15:restartNumberingAfterBreak="0">
     <w:nsid w:val="3FA7380E"/>
     <w:multiLevelType w:val="hybridMultilevel"/>
     <w:tmpl w:val="4014D06A"/>
@@ -4961,7 +4271,7 @@
       </w:rPr>
     </w:lvl>
   </w:abstractNum>
-  <w:abstractNum w:abstractNumId="10" w15:restartNumberingAfterBreak="0">
+  <w:abstractNum w:abstractNumId="11" w15:restartNumberingAfterBreak="0">
     <w:nsid w:val="4D143668"/>
     <w:multiLevelType w:val="hybridMultilevel"/>
     <w:tmpl w:val="BE1CDBDA"/>
@@ -5074,7 +4384,7 @@
       </w:rPr>
     </w:lvl>
   </w:abstractNum>
-  <w:abstractNum w:abstractNumId="11" w15:restartNumberingAfterBreak="0">
+  <w:abstractNum w:abstractNumId="12" w15:restartNumberingAfterBreak="0">
     <w:nsid w:val="50D13322"/>
     <w:multiLevelType w:val="hybridMultilevel"/>
     <w:tmpl w:val="DFA2E0A8"/>
@@ -5187,7 +4497,7 @@
       </w:rPr>
     </w:lvl>
   </w:abstractNum>
-  <w:abstractNum w:abstractNumId="12" w15:restartNumberingAfterBreak="0">
+  <w:abstractNum w:abstractNumId="13" w15:restartNumberingAfterBreak="0">
     <w:nsid w:val="62064C74"/>
     <w:multiLevelType w:val="hybridMultilevel"/>
     <w:tmpl w:val="97841806"/>
@@ -5300,7 +4610,7 @@
       </w:rPr>
     </w:lvl>
   </w:abstractNum>
-  <w:abstractNum w:abstractNumId="13" w15:restartNumberingAfterBreak="0">
+  <w:abstractNum w:abstractNumId="14" w15:restartNumberingAfterBreak="0">
     <w:nsid w:val="65111821"/>
     <w:multiLevelType w:val="hybridMultilevel"/>
     <w:tmpl w:val="C6C2AEAA"/>
@@ -5414,49 +4724,52 @@
     </w:lvl>
   </w:abstractNum>
   <w:num w:numId="1" w16cid:durableId="975725069">
-    <w:abstractNumId w:val="4"/>
+    <w:abstractNumId w:val="5"/>
   </w:num>
   <w:num w:numId="2" w16cid:durableId="1438988530">
-    <w:abstractNumId w:val="13"/>
+    <w:abstractNumId w:val="14"/>
   </w:num>
   <w:num w:numId="3" w16cid:durableId="1293172187">
+    <w:abstractNumId w:val="9"/>
+  </w:num>
+  <w:num w:numId="4" w16cid:durableId="679433489">
+    <w:abstractNumId w:val="6"/>
+  </w:num>
+  <w:num w:numId="5" w16cid:durableId="1056854613">
+    <w:abstractNumId w:val="7"/>
+  </w:num>
+  <w:num w:numId="6" w16cid:durableId="1215384832">
+    <w:abstractNumId w:val="3"/>
+  </w:num>
+  <w:num w:numId="7" w16cid:durableId="137264599">
     <w:abstractNumId w:val="8"/>
   </w:num>
-  <w:num w:numId="4" w16cid:durableId="679433489">
-    <w:abstractNumId w:val="5"/>
-  </w:num>
-  <w:num w:numId="5" w16cid:durableId="1056854613">
-    <w:abstractNumId w:val="6"/>
-  </w:num>
-  <w:num w:numId="6" w16cid:durableId="1215384832">
-    <w:abstractNumId w:val="2"/>
-  </w:num>
-  <w:num w:numId="7" w16cid:durableId="137264599">
-    <w:abstractNumId w:val="7"/>
-  </w:num>
   <w:num w:numId="8" w16cid:durableId="885869124">
-    <w:abstractNumId w:val="2"/>
+    <w:abstractNumId w:val="3"/>
   </w:num>
   <w:num w:numId="9" w16cid:durableId="994843105">
     <w:abstractNumId w:val="0"/>
   </w:num>
   <w:num w:numId="10" w16cid:durableId="1381049199">
-    <w:abstractNumId w:val="1"/>
+    <w:abstractNumId w:val="2"/>
   </w:num>
   <w:num w:numId="11" w16cid:durableId="1760517121">
+    <w:abstractNumId w:val="13"/>
+  </w:num>
+  <w:num w:numId="12" w16cid:durableId="1473254332">
+    <w:abstractNumId w:val="10"/>
+  </w:num>
+  <w:num w:numId="13" w16cid:durableId="1686402104">
+    <w:abstractNumId w:val="11"/>
+  </w:num>
+  <w:num w:numId="14" w16cid:durableId="1377777095">
     <w:abstractNumId w:val="12"/>
   </w:num>
-  <w:num w:numId="12" w16cid:durableId="1473254332">
-    <w:abstractNumId w:val="9"/>
+  <w:num w:numId="15" w16cid:durableId="1713387694">
+    <w:abstractNumId w:val="4"/>
   </w:num>
-  <w:num w:numId="13" w16cid:durableId="1686402104">
-    <w:abstractNumId w:val="10"/>
-  </w:num>
-  <w:num w:numId="14" w16cid:durableId="1377777095">
-    <w:abstractNumId w:val="11"/>
-  </w:num>
-  <w:num w:numId="15" w16cid:durableId="1713387694">
-    <w:abstractNumId w:val="3"/>
+  <w:num w:numId="16" w16cid:durableId="348338583">
+    <w:abstractNumId w:val="1"/>
   </w:num>
 </w:numbering>
 </file>
